--- a/kitojosephresume-TOP-New-1.docx
+++ b/kitojosephresume-TOP-New-1.docx
@@ -56,7 +56,31 @@
           <w:sz w:val="20"/>
           <w:szCs w:val="20"/>
         </w:rPr>
-        <w:t>(919) 264-0671</w:t>
+        <w:t xml:space="preserve"> (</w:t>
+      </w:r>
+      <w:r>
+        <w:rPr>
+          <w:rFonts w:ascii="Book Antiqua" w:eastAsia="Book Antiqua" w:hAnsi="Book Antiqua" w:cs="Book Antiqua"/>
+          <w:sz w:val="20"/>
+          <w:szCs w:val="20"/>
+        </w:rPr>
+        <w:t>984</w:t>
+      </w:r>
+      <w:r>
+        <w:rPr>
+          <w:rFonts w:ascii="Book Antiqua" w:eastAsia="Book Antiqua" w:hAnsi="Book Antiqua" w:cs="Book Antiqua"/>
+          <w:sz w:val="20"/>
+          <w:szCs w:val="20"/>
+        </w:rPr>
+        <w:t>)</w:t>
+      </w:r>
+      <w:r>
+        <w:rPr>
+          <w:rFonts w:ascii="Book Antiqua" w:eastAsia="Book Antiqua" w:hAnsi="Book Antiqua" w:cs="Book Antiqua"/>
+          <w:sz w:val="20"/>
+          <w:szCs w:val="20"/>
+        </w:rPr>
+        <w:t>-242-7641</w:t>
       </w:r>
       <w:r>
         <w:rPr>
@@ -162,23 +186,7 @@
           <w:sz w:val="21"/>
           <w:szCs w:val="21"/>
         </w:rPr>
-        <w:t>Results-proven Engineer with expertise in all facets of managing electrical and computer engineering functions, driven to deliver optimal system performance and network administration. Skil</w:t>
-      </w:r>
-      <w:r>
-        <w:rPr>
-          <w:rFonts w:ascii="Book Antiqua" w:eastAsia="Book Antiqua" w:hAnsi="Book Antiqua" w:cs="Book Antiqua"/>
-          <w:sz w:val="21"/>
-          <w:szCs w:val="21"/>
-        </w:rPr>
-        <w:t>led in developing improved procedures, processes and solutions based on ever-evolving technological advances. Demonstrated ability to lead knowledgeable and successful teams to drive productivity. Possess superior analytical skills.  Thrives in fast-paced,</w:t>
-      </w:r>
-      <w:r>
-        <w:rPr>
-          <w:rFonts w:ascii="Book Antiqua" w:eastAsia="Book Antiqua" w:hAnsi="Book Antiqua" w:cs="Book Antiqua"/>
-          <w:sz w:val="21"/>
-          <w:szCs w:val="21"/>
-        </w:rPr>
-        <w:t xml:space="preserve"> complex environments, exceeding expectations in installation, setup, virtualizations, clustering, and networking. </w:t>
+        <w:t xml:space="preserve">Results-proven Engineer with expertise in all facets of managing electrical and computer engineering functions, driven to deliver optimal system performance and network administration. Skilled in developing improved procedures, processes and solutions based on ever-evolving technological advances. Demonstrated ability to lead knowledgeable and successful teams to drive productivity. Possess superior analytical skills.  Thrives in fast-paced, complex environments, exceeding expectations in installation, setup, virtualizations, clustering, and networking. </w:t>
       </w:r>
     </w:p>
     <w:p>
@@ -828,15 +836,7 @@
           <w:sz w:val="21"/>
           <w:szCs w:val="21"/>
         </w:rPr>
-        <w:t>Web Servers Ethernet | Fast Ethernet | WAN | LAN | TCP/IP | RAID Sy</w:t>
-      </w:r>
-      <w:r>
-        <w:rPr>
-          <w:rFonts w:ascii="Book Antiqua" w:eastAsia="Book Antiqua" w:hAnsi="Book Antiqua" w:cs="Book Antiqua"/>
-          <w:sz w:val="21"/>
-          <w:szCs w:val="21"/>
-        </w:rPr>
-        <w:t>stems</w:t>
+        <w:t>Web Servers Ethernet | Fast Ethernet | WAN | LAN | TCP/IP | RAID Systems</w:t>
       </w:r>
     </w:p>
     <w:p>
@@ -995,10 +995,7 @@
         <w:spacing w:before="240" w:after="120"/>
       </w:pPr>
       <w:r>
-        <w:t xml:space="preserve">Professional </w:t>
-      </w:r>
-      <w:r>
-        <w:t>Experience</w:t>
+        <w:t>Professional Experience</w:t>
       </w:r>
     </w:p>
     <w:p>
@@ -1263,18 +1260,7 @@
           <w:sz w:val="21"/>
           <w:szCs w:val="21"/>
         </w:rPr>
-        <w:t>System Ad</w:t>
-      </w:r>
-      <w:r>
-        <w:rPr>
-          <w:rFonts w:ascii="Book Antiqua" w:eastAsia="Book Antiqua" w:hAnsi="Book Antiqua" w:cs="Book Antiqua"/>
-          <w:b/>
-          <w:i/>
-          <w:color w:val="000000"/>
-          <w:sz w:val="21"/>
-          <w:szCs w:val="21"/>
-        </w:rPr>
-        <w:t>ministrator / Network Administrator</w:t>
+        <w:t>System Administrator / Network Administrator</w:t>
       </w:r>
     </w:p>
     <w:p>
@@ -1337,15 +1323,7 @@
           <w:szCs w:val="21"/>
         </w:rPr>
         <w:lastRenderedPageBreak/>
-        <w:t>Successfully evaluated new network appliance to integrate into existing network, effecti</w:t>
-      </w:r>
-      <w:r>
-        <w:rPr>
-          <w:rFonts w:ascii="Book Antiqua" w:eastAsia="Book Antiqua" w:hAnsi="Book Antiqua" w:cs="Book Antiqua"/>
-          <w:sz w:val="21"/>
-          <w:szCs w:val="21"/>
-        </w:rPr>
-        <w:t>vely increasing redundancy and performance to enhance technical operations.</w:t>
+        <w:t>Successfully evaluated new network appliance to integrate into existing network, effectively increasing redundancy and performance to enhance technical operations.</w:t>
       </w:r>
     </w:p>
     <w:p>
@@ -1407,15 +1385,7 @@
           <w:sz w:val="21"/>
           <w:szCs w:val="21"/>
         </w:rPr>
-        <w:t>Evaluated base operating systems and platforms, effectively identifying conflicts and preventing problems before deploym</w:t>
-      </w:r>
-      <w:r>
-        <w:rPr>
-          <w:rFonts w:ascii="Book Antiqua" w:eastAsia="Book Antiqua" w:hAnsi="Book Antiqua" w:cs="Book Antiqua"/>
-          <w:sz w:val="21"/>
-          <w:szCs w:val="21"/>
-        </w:rPr>
-        <w:t>ent.</w:t>
+        <w:t>Evaluated base operating systems and platforms, effectively identifying conflicts and preventing problems before deployment.</w:t>
       </w:r>
     </w:p>
     <w:p>
@@ -1509,15 +1479,7 @@
           <w:sz w:val="21"/>
           <w:szCs w:val="21"/>
         </w:rPr>
-        <w:t>Provided extensive technical support for issues to maintain Linux servers, effectively resolving complex problems related to bugs, feature enhancements, and software design in c, ba</w:t>
-      </w:r>
-      <w:r>
-        <w:rPr>
-          <w:rFonts w:ascii="Book Antiqua" w:eastAsia="Book Antiqua" w:hAnsi="Book Antiqua" w:cs="Book Antiqua"/>
-          <w:sz w:val="21"/>
-          <w:szCs w:val="21"/>
-        </w:rPr>
-        <w:t>sh, python, and other programming and scripting languages.</w:t>
+        <w:t>Provided extensive technical support for issues to maintain Linux servers, effectively resolving complex problems related to bugs, feature enhancements, and software design in c, bash, python, and other programming and scripting languages.</w:t>
       </w:r>
     </w:p>
     <w:p>
@@ -1579,15 +1541,7 @@
           <w:sz w:val="21"/>
           <w:szCs w:val="21"/>
         </w:rPr>
-        <w:t>Installed, configured, and administrated Red Hat E</w:t>
-      </w:r>
-      <w:r>
-        <w:rPr>
-          <w:rFonts w:ascii="Book Antiqua" w:eastAsia="Book Antiqua" w:hAnsi="Book Antiqua" w:cs="Book Antiqua"/>
-          <w:sz w:val="21"/>
-          <w:szCs w:val="21"/>
-        </w:rPr>
-        <w:t>nterprise 4/5/6.</w:t>
+        <w:t>Installed, configured, and administrated Red Hat Enterprise 4/5/6.</w:t>
       </w:r>
     </w:p>
     <w:p>
@@ -1805,15 +1759,7 @@
           <w:sz w:val="21"/>
           <w:szCs w:val="21"/>
         </w:rPr>
-        <w:t>In collaboration with De</w:t>
-      </w:r>
-      <w:r>
-        <w:rPr>
-          <w:rFonts w:ascii="Book Antiqua" w:eastAsia="Book Antiqua" w:hAnsi="Book Antiqua" w:cs="Book Antiqua"/>
-          <w:sz w:val="21"/>
-          <w:szCs w:val="21"/>
-        </w:rPr>
-        <w:t>velopers in a team-centered environment, identified and reconciled test failures; subsequently creating defect reports to prevent future failures.</w:t>
+        <w:t>In collaboration with Developers in a team-centered environment, identified and reconciled test failures; subsequently creating defect reports to prevent future failures.</w:t>
       </w:r>
     </w:p>
     <w:p>
@@ -1844,15 +1790,7 @@
           <w:sz w:val="21"/>
           <w:szCs w:val="21"/>
         </w:rPr>
-        <w:t>Provided extensive analysis of current documentation and test results, and developed recommendations for impr</w:t>
-      </w:r>
-      <w:r>
-        <w:rPr>
-          <w:rFonts w:ascii="Book Antiqua" w:eastAsia="Book Antiqua" w:hAnsi="Book Antiqua" w:cs="Book Antiqua"/>
-          <w:sz w:val="21"/>
-          <w:szCs w:val="21"/>
-        </w:rPr>
-        <w:t>ovement based on this analysis.</w:t>
+        <w:t>Provided extensive analysis of current documentation and test results, and developed recommendations for improvement based on this analysis.</w:t>
       </w:r>
     </w:p>
     <w:p>
@@ -1960,15 +1898,7 @@
           <w:sz w:val="21"/>
           <w:szCs w:val="21"/>
         </w:rPr>
-        <w:t>Addi</w:t>
-      </w:r>
-      <w:r>
-        <w:rPr>
-          <w:rFonts w:ascii="Book Antiqua" w:eastAsia="Book Antiqua" w:hAnsi="Book Antiqua" w:cs="Book Antiqua"/>
-          <w:sz w:val="21"/>
-          <w:szCs w:val="21"/>
-        </w:rPr>
-        <w:t xml:space="preserve">tional Professional Experience as a Hardware Tester for </w:t>
+        <w:t xml:space="preserve">Additional Professional Experience as a Hardware Tester for </w:t>
       </w:r>
       <w:r>
         <w:rPr>
@@ -2028,16 +1958,7 @@
           <w:sz w:val="21"/>
           <w:szCs w:val="21"/>
         </w:rPr>
-        <w:t>Bi</w:t>
-      </w:r>
-      <w:r>
-        <w:rPr>
-          <w:rFonts w:ascii="Book Antiqua" w:eastAsia="Book Antiqua" w:hAnsi="Book Antiqua" w:cs="Book Antiqua"/>
-          <w:b/>
-          <w:sz w:val="21"/>
-          <w:szCs w:val="21"/>
-        </w:rPr>
-        <w:t xml:space="preserve">bb County Board of Education </w:t>
+        <w:t xml:space="preserve">Bibb County Board of Education </w:t>
       </w:r>
       <w:r>
         <w:rPr>
@@ -2774,6 +2695,7 @@
   <w:style w:type="paragraph" w:default="1" w:styleId="Normal">
     <w:name w:val="Normal"/>
     <w:qFormat/>
+    <w:rsid w:val="00567540"/>
   </w:style>
   <w:style w:type="paragraph" w:styleId="Heading1">
     <w:name w:val="heading 1"/>

--- a/kitojosephresume-TOP-New-1.docx
+++ b/kitojosephresume-TOP-New-1.docx
@@ -1,6 +1,6 @@
 
 <file path=word/document.xml><?xml version="1.0" encoding="utf-8"?>
-<w:document xmlns:ve="http://schemas.openxmlformats.org/markup-compatibility/2006" xmlns:o="urn:schemas-microsoft-com:office:office" xmlns:r="http://schemas.openxmlformats.org/officeDocument/2006/relationships" xmlns:m="http://schemas.openxmlformats.org/officeDocument/2006/math" xmlns:v="urn:schemas-microsoft-com:vml" xmlns:wp="http://schemas.openxmlformats.org/drawingml/2006/wordprocessingDrawing" xmlns:w10="urn:schemas-microsoft-com:office:word" xmlns:w="http://schemas.openxmlformats.org/wordprocessingml/2006/main" xmlns:wne="http://schemas.microsoft.com/office/word/2006/wordml">
+<w:document xmlns:wpc="http://schemas.microsoft.com/office/word/2010/wordprocessingCanvas" xmlns:cx="http://schemas.microsoft.com/office/drawing/2014/chartex" xmlns:cx1="http://schemas.microsoft.com/office/drawing/2015/9/8/chartex" xmlns:cx2="http://schemas.microsoft.com/office/drawing/2015/10/21/chartex" xmlns:cx3="http://schemas.microsoft.com/office/drawing/2016/5/9/chartex" xmlns:cx4="http://schemas.microsoft.com/office/drawing/2016/5/10/chartex" xmlns:cx5="http://schemas.microsoft.com/office/drawing/2016/5/11/chartex" xmlns:cx6="http://schemas.microsoft.com/office/drawing/2016/5/12/chartex" xmlns:cx7="http://schemas.microsoft.com/office/drawing/2016/5/13/chartex" xmlns:cx8="http://schemas.microsoft.com/office/drawing/2016/5/14/chartex" xmlns:mc="http://schemas.openxmlformats.org/markup-compatibility/2006" xmlns:aink="http://schemas.microsoft.com/office/drawing/2016/ink" xmlns:am3d="http://schemas.microsoft.com/office/drawing/2017/model3d" xmlns:o="urn:schemas-microsoft-com:office:office" xmlns:r="http://schemas.openxmlformats.org/officeDocument/2006/relationships" xmlns:m="http://schemas.openxmlformats.org/officeDocument/2006/math" xmlns:v="urn:schemas-microsoft-com:vml" xmlns:wp14="http://schemas.microsoft.com/office/word/2010/wordprocessingDrawing" xmlns:wp="http://schemas.openxmlformats.org/drawingml/2006/wordprocessingDrawing" xmlns:w10="urn:schemas-microsoft-com:office:word" xmlns:w="http://schemas.openxmlformats.org/wordprocessingml/2006/main" xmlns:w14="http://schemas.microsoft.com/office/word/2010/wordml" xmlns:w15="http://schemas.microsoft.com/office/word/2012/wordml" xmlns:w16cid="http://schemas.microsoft.com/office/word/2016/wordml/cid" xmlns:w16se="http://schemas.microsoft.com/office/word/2015/wordml/symex" xmlns:wpg="http://schemas.microsoft.com/office/word/2010/wordprocessingGroup" xmlns:wpi="http://schemas.microsoft.com/office/word/2010/wordprocessingInk" xmlns:wne="http://schemas.microsoft.com/office/word/2006/wordml" xmlns:wps="http://schemas.microsoft.com/office/word/2010/wordprocessingShape" mc:Ignorable="w14 w15 w16se w16cid wp14">
   <w:body>
     <w:p>
       <w:pPr>
@@ -20,7 +20,7 @@
     </w:p>
     <w:p>
       <w:pPr>
-        <w:pStyle w:val="normal0"/>
+        <w:pStyle w:val="Normal1"/>
         <w:pBdr>
           <w:top w:val="single" w:sz="4" w:space="1" w:color="00000A"/>
         </w:pBdr>
@@ -43,7 +43,7 @@
     </w:p>
     <w:p>
       <w:pPr>
-        <w:pStyle w:val="normal0"/>
+        <w:pStyle w:val="Normal1"/>
         <w:pBdr>
           <w:top w:val="single" w:sz="4" w:space="1" w:color="00000A"/>
         </w:pBdr>
@@ -80,8 +80,18 @@
           <w:sz w:val="20"/>
           <w:szCs w:val="20"/>
         </w:rPr>
-        <w:t>-242-7641</w:t>
-      </w:r>
+        <w:t>-2</w:t>
+      </w:r>
+      <w:r>
+        <w:rPr>
+          <w:rFonts w:ascii="Book Antiqua" w:eastAsia="Book Antiqua" w:hAnsi="Book Antiqua" w:cs="Book Antiqua"/>
+          <w:sz w:val="20"/>
+          <w:szCs w:val="20"/>
+        </w:rPr>
+        <w:t>18-4109</w:t>
+      </w:r>
+      <w:bookmarkStart w:id="0" w:name="_GoBack"/>
+      <w:bookmarkEnd w:id="0"/>
       <w:r>
         <w:rPr>
           <w:rFonts w:ascii="Book Antiqua" w:eastAsia="Book Antiqua" w:hAnsi="Book Antiqua" w:cs="Book Antiqua"/>
@@ -145,7 +155,7 @@
     </w:p>
     <w:p>
       <w:pPr>
-        <w:pStyle w:val="normal0"/>
+        <w:pStyle w:val="Normal1"/>
         <w:spacing w:after="0" w:line="240" w:lineRule="auto"/>
         <w:jc w:val="center"/>
         <w:rPr>
@@ -164,7 +174,7 @@
     </w:p>
     <w:p>
       <w:pPr>
-        <w:pStyle w:val="normal0"/>
+        <w:pStyle w:val="Normal1"/>
         <w:pBdr>
           <w:top w:val="nil"/>
           <w:left w:val="nil"/>
@@ -201,7 +211,7 @@
         <w:tblW w:w="10801" w:type="dxa"/>
         <w:tblInd w:w="109" w:type="dxa"/>
         <w:tblLayout w:type="fixed"/>
-        <w:tblLook w:val="0400"/>
+        <w:tblLook w:val="0400" w:firstRow="0" w:lastRow="0" w:firstColumn="0" w:lastColumn="0" w:noHBand="0" w:noVBand="1"/>
       </w:tblPr>
       <w:tblGrid>
         <w:gridCol w:w="3598"/>
@@ -216,7 +226,7 @@
           </w:tcPr>
           <w:p>
             <w:pPr>
-              <w:pStyle w:val="normal0"/>
+              <w:pStyle w:val="Normal1"/>
               <w:numPr>
                 <w:ilvl w:val="0"/>
                 <w:numId w:val="1"/>
@@ -250,7 +260,7 @@
           </w:p>
           <w:p>
             <w:pPr>
-              <w:pStyle w:val="normal0"/>
+              <w:pStyle w:val="Normal1"/>
               <w:numPr>
                 <w:ilvl w:val="0"/>
                 <w:numId w:val="1"/>
@@ -284,7 +294,7 @@
           </w:p>
           <w:p>
             <w:pPr>
-              <w:pStyle w:val="normal0"/>
+              <w:pStyle w:val="Normal1"/>
               <w:numPr>
                 <w:ilvl w:val="0"/>
                 <w:numId w:val="1"/>
@@ -318,7 +328,7 @@
           </w:p>
           <w:p>
             <w:pPr>
-              <w:pStyle w:val="normal0"/>
+              <w:pStyle w:val="Normal1"/>
               <w:numPr>
                 <w:ilvl w:val="0"/>
                 <w:numId w:val="1"/>
@@ -341,8 +351,8 @@
                 <w:rFonts w:ascii="Cambria" w:eastAsia="Cambria" w:hAnsi="Cambria" w:cs="Cambria"/>
               </w:rPr>
             </w:pPr>
-            <w:bookmarkStart w:id="0" w:name="_gjdgxs" w:colFirst="0" w:colLast="0"/>
-            <w:bookmarkEnd w:id="0"/>
+            <w:bookmarkStart w:id="1" w:name="_gjdgxs" w:colFirst="0" w:colLast="0"/>
+            <w:bookmarkEnd w:id="1"/>
             <w:r>
               <w:rPr>
                 <w:rFonts w:ascii="Book Antiqua" w:eastAsia="Book Antiqua" w:hAnsi="Book Antiqua" w:cs="Book Antiqua"/>
@@ -360,7 +370,7 @@
           </w:tcPr>
           <w:p>
             <w:pPr>
-              <w:pStyle w:val="normal0"/>
+              <w:pStyle w:val="Normal1"/>
               <w:numPr>
                 <w:ilvl w:val="0"/>
                 <w:numId w:val="1"/>
@@ -383,8 +393,8 @@
                 <w:rFonts w:ascii="Cambria" w:eastAsia="Cambria" w:hAnsi="Cambria" w:cs="Cambria"/>
               </w:rPr>
             </w:pPr>
-            <w:bookmarkStart w:id="1" w:name="_30j0zll" w:colFirst="0" w:colLast="0"/>
-            <w:bookmarkEnd w:id="1"/>
+            <w:bookmarkStart w:id="2" w:name="_30j0zll" w:colFirst="0" w:colLast="0"/>
+            <w:bookmarkEnd w:id="2"/>
             <w:r>
               <w:rPr>
                 <w:rFonts w:ascii="Book Antiqua" w:eastAsia="Book Antiqua" w:hAnsi="Book Antiqua" w:cs="Book Antiqua"/>
@@ -396,7 +406,7 @@
           </w:p>
           <w:p>
             <w:pPr>
-              <w:pStyle w:val="normal0"/>
+              <w:pStyle w:val="Normal1"/>
               <w:numPr>
                 <w:ilvl w:val="0"/>
                 <w:numId w:val="1"/>
@@ -430,7 +440,7 @@
           </w:p>
           <w:p>
             <w:pPr>
-              <w:pStyle w:val="normal0"/>
+              <w:pStyle w:val="Normal1"/>
               <w:numPr>
                 <w:ilvl w:val="0"/>
                 <w:numId w:val="1"/>
@@ -464,7 +474,7 @@
           </w:p>
           <w:p>
             <w:pPr>
-              <w:pStyle w:val="normal0"/>
+              <w:pStyle w:val="Normal1"/>
               <w:numPr>
                 <w:ilvl w:val="0"/>
                 <w:numId w:val="1"/>
@@ -487,8 +497,8 @@
                 <w:rFonts w:ascii="Cambria" w:eastAsia="Cambria" w:hAnsi="Cambria" w:cs="Cambria"/>
               </w:rPr>
             </w:pPr>
-            <w:bookmarkStart w:id="2" w:name="_1fob9te" w:colFirst="0" w:colLast="0"/>
-            <w:bookmarkEnd w:id="2"/>
+            <w:bookmarkStart w:id="3" w:name="_1fob9te" w:colFirst="0" w:colLast="0"/>
+            <w:bookmarkEnd w:id="3"/>
             <w:r>
               <w:rPr>
                 <w:rFonts w:ascii="Book Antiqua" w:eastAsia="Book Antiqua" w:hAnsi="Book Antiqua" w:cs="Book Antiqua"/>
@@ -506,7 +516,7 @@
           </w:tcPr>
           <w:p>
             <w:pPr>
-              <w:pStyle w:val="normal0"/>
+              <w:pStyle w:val="Normal1"/>
               <w:numPr>
                 <w:ilvl w:val="0"/>
                 <w:numId w:val="1"/>
@@ -529,8 +539,8 @@
                 <w:rFonts w:ascii="Cambria" w:eastAsia="Cambria" w:hAnsi="Cambria" w:cs="Cambria"/>
               </w:rPr>
             </w:pPr>
-            <w:bookmarkStart w:id="3" w:name="_3znysh7" w:colFirst="0" w:colLast="0"/>
-            <w:bookmarkEnd w:id="3"/>
+            <w:bookmarkStart w:id="4" w:name="_3znysh7" w:colFirst="0" w:colLast="0"/>
+            <w:bookmarkEnd w:id="4"/>
             <w:r>
               <w:rPr>
                 <w:rFonts w:ascii="Book Antiqua" w:eastAsia="Book Antiqua" w:hAnsi="Book Antiqua" w:cs="Book Antiqua"/>
@@ -542,7 +552,7 @@
           </w:p>
           <w:p>
             <w:pPr>
-              <w:pStyle w:val="normal0"/>
+              <w:pStyle w:val="Normal1"/>
               <w:numPr>
                 <w:ilvl w:val="0"/>
                 <w:numId w:val="1"/>
@@ -576,7 +586,7 @@
           </w:p>
           <w:p>
             <w:pPr>
-              <w:pStyle w:val="normal0"/>
+              <w:pStyle w:val="Normal1"/>
               <w:numPr>
                 <w:ilvl w:val="0"/>
                 <w:numId w:val="1"/>
@@ -610,7 +620,7 @@
           </w:p>
           <w:p>
             <w:pPr>
-              <w:pStyle w:val="normal0"/>
+              <w:pStyle w:val="Normal1"/>
               <w:numPr>
                 <w:ilvl w:val="0"/>
                 <w:numId w:val="1"/>
@@ -656,7 +666,7 @@
     </w:p>
     <w:p>
       <w:pPr>
-        <w:pStyle w:val="normal0"/>
+        <w:pStyle w:val="Normal1"/>
         <w:pBdr>
           <w:top w:val="nil"/>
           <w:left w:val="nil"/>
@@ -685,7 +695,7 @@
     </w:p>
     <w:p>
       <w:pPr>
-        <w:pStyle w:val="normal0"/>
+        <w:pStyle w:val="Normal1"/>
         <w:pBdr>
           <w:top w:val="nil"/>
           <w:left w:val="nil"/>
@@ -712,7 +722,7 @@
     </w:p>
     <w:p>
       <w:pPr>
-        <w:pStyle w:val="normal0"/>
+        <w:pStyle w:val="Normal1"/>
         <w:pBdr>
           <w:top w:val="nil"/>
           <w:left w:val="nil"/>
@@ -739,7 +749,7 @@
     </w:p>
     <w:p>
       <w:pPr>
-        <w:pStyle w:val="normal0"/>
+        <w:pStyle w:val="Normal1"/>
         <w:pBdr>
           <w:top w:val="nil"/>
           <w:left w:val="nil"/>
@@ -758,7 +768,7 @@
     </w:p>
     <w:p>
       <w:pPr>
-        <w:pStyle w:val="normal0"/>
+        <w:pStyle w:val="Normal1"/>
         <w:pBdr>
           <w:top w:val="nil"/>
           <w:left w:val="nil"/>
@@ -787,7 +797,7 @@
     </w:p>
     <w:p>
       <w:pPr>
-        <w:pStyle w:val="normal0"/>
+        <w:pStyle w:val="Normal1"/>
         <w:pBdr>
           <w:top w:val="nil"/>
           <w:left w:val="nil"/>
@@ -814,7 +824,7 @@
     </w:p>
     <w:p>
       <w:pPr>
-        <w:pStyle w:val="normal0"/>
+        <w:pStyle w:val="Normal1"/>
         <w:pBdr>
           <w:top w:val="nil"/>
           <w:left w:val="nil"/>
@@ -841,7 +851,7 @@
     </w:p>
     <w:p>
       <w:pPr>
-        <w:pStyle w:val="normal0"/>
+        <w:pStyle w:val="Normal1"/>
         <w:pBdr>
           <w:top w:val="nil"/>
           <w:left w:val="nil"/>
@@ -860,7 +870,7 @@
     </w:p>
     <w:p>
       <w:pPr>
-        <w:pStyle w:val="normal0"/>
+        <w:pStyle w:val="Normal1"/>
         <w:pBdr>
           <w:top w:val="nil"/>
           <w:left w:val="nil"/>
@@ -889,7 +899,7 @@
     </w:p>
     <w:p>
       <w:pPr>
-        <w:pStyle w:val="normal0"/>
+        <w:pStyle w:val="Normal1"/>
         <w:pBdr>
           <w:top w:val="nil"/>
           <w:left w:val="nil"/>
@@ -916,7 +926,7 @@
     </w:p>
     <w:p>
       <w:pPr>
-        <w:pStyle w:val="normal0"/>
+        <w:pStyle w:val="Normal1"/>
         <w:pBdr>
           <w:top w:val="nil"/>
           <w:left w:val="nil"/>
@@ -935,7 +945,7 @@
     </w:p>
     <w:p>
       <w:pPr>
-        <w:pStyle w:val="normal0"/>
+        <w:pStyle w:val="Normal1"/>
         <w:pBdr>
           <w:top w:val="nil"/>
           <w:left w:val="nil"/>
@@ -964,7 +974,7 @@
     </w:p>
     <w:p>
       <w:pPr>
-        <w:pStyle w:val="normal0"/>
+        <w:pStyle w:val="Normal1"/>
         <w:pBdr>
           <w:top w:val="nil"/>
           <w:left w:val="nil"/>
@@ -1000,7 +1010,7 @@
     </w:p>
     <w:p>
       <w:pPr>
-        <w:pStyle w:val="normal0"/>
+        <w:pStyle w:val="Normal1"/>
         <w:tabs>
           <w:tab w:val="right" w:pos="10800"/>
         </w:tabs>
@@ -1040,7 +1050,7 @@
     </w:p>
     <w:p>
       <w:pPr>
-        <w:pStyle w:val="normal0"/>
+        <w:pStyle w:val="Normal1"/>
         <w:spacing w:after="0" w:line="240" w:lineRule="auto"/>
         <w:rPr>
           <w:rFonts w:ascii="Book Antiqua" w:eastAsia="Book Antiqua" w:hAnsi="Book Antiqua" w:cs="Book Antiqua"/>
@@ -1063,7 +1073,7 @@
     </w:p>
     <w:p>
       <w:pPr>
-        <w:pStyle w:val="normal0"/>
+        <w:pStyle w:val="Normal1"/>
         <w:numPr>
           <w:ilvl w:val="0"/>
           <w:numId w:val="2"/>
@@ -1094,7 +1104,7 @@
     </w:p>
     <w:p>
       <w:pPr>
-        <w:pStyle w:val="normal0"/>
+        <w:pStyle w:val="Normal1"/>
         <w:numPr>
           <w:ilvl w:val="0"/>
           <w:numId w:val="2"/>
@@ -1125,7 +1135,7 @@
     </w:p>
     <w:p>
       <w:pPr>
-        <w:pStyle w:val="normal0"/>
+        <w:pStyle w:val="Normal1"/>
         <w:numPr>
           <w:ilvl w:val="0"/>
           <w:numId w:val="2"/>
@@ -1156,7 +1166,7 @@
     </w:p>
     <w:p>
       <w:pPr>
-        <w:pStyle w:val="normal0"/>
+        <w:pStyle w:val="Normal1"/>
         <w:numPr>
           <w:ilvl w:val="0"/>
           <w:numId w:val="2"/>
@@ -1187,7 +1197,7 @@
     </w:p>
     <w:p>
       <w:pPr>
-        <w:pStyle w:val="normal0"/>
+        <w:pStyle w:val="Normal1"/>
         <w:tabs>
           <w:tab w:val="right" w:pos="10800"/>
         </w:tabs>
@@ -1202,7 +1212,7 @@
     </w:p>
     <w:p>
       <w:pPr>
-        <w:pStyle w:val="normal0"/>
+        <w:pStyle w:val="Normal1"/>
         <w:tabs>
           <w:tab w:val="right" w:pos="10800"/>
         </w:tabs>
@@ -1242,7 +1252,7 @@
     </w:p>
     <w:p>
       <w:pPr>
-        <w:pStyle w:val="normal0"/>
+        <w:pStyle w:val="Normal1"/>
         <w:spacing w:after="0" w:line="240" w:lineRule="auto"/>
         <w:rPr>
           <w:rFonts w:ascii="Book Antiqua" w:eastAsia="Book Antiqua" w:hAnsi="Book Antiqua" w:cs="Book Antiqua"/>
@@ -1265,7 +1275,7 @@
     </w:p>
     <w:p>
       <w:pPr>
-        <w:pStyle w:val="normal0"/>
+        <w:pStyle w:val="Normal1"/>
         <w:numPr>
           <w:ilvl w:val="0"/>
           <w:numId w:val="2"/>
@@ -1296,7 +1306,7 @@
     </w:p>
     <w:p>
       <w:pPr>
-        <w:pStyle w:val="normal0"/>
+        <w:pStyle w:val="Normal1"/>
         <w:numPr>
           <w:ilvl w:val="0"/>
           <w:numId w:val="2"/>
@@ -1328,7 +1338,7 @@
     </w:p>
     <w:p>
       <w:pPr>
-        <w:pStyle w:val="normal0"/>
+        <w:pStyle w:val="Normal1"/>
         <w:numPr>
           <w:ilvl w:val="0"/>
           <w:numId w:val="2"/>
@@ -1359,7 +1369,7 @@
     </w:p>
     <w:p>
       <w:pPr>
-        <w:pStyle w:val="normal0"/>
+        <w:pStyle w:val="Normal1"/>
         <w:numPr>
           <w:ilvl w:val="0"/>
           <w:numId w:val="2"/>
@@ -1390,7 +1400,7 @@
     </w:p>
     <w:p>
       <w:pPr>
-        <w:pStyle w:val="normal0"/>
+        <w:pStyle w:val="Normal1"/>
         <w:tabs>
           <w:tab w:val="right" w:pos="10800"/>
         </w:tabs>
@@ -1430,7 +1440,7 @@
     </w:p>
     <w:p>
       <w:pPr>
-        <w:pStyle w:val="normal0"/>
+        <w:pStyle w:val="Normal1"/>
         <w:spacing w:after="0" w:line="240" w:lineRule="auto"/>
         <w:rPr>
           <w:rFonts w:ascii="Book Antiqua" w:eastAsia="Book Antiqua" w:hAnsi="Book Antiqua" w:cs="Book Antiqua"/>
@@ -1453,7 +1463,7 @@
     </w:p>
     <w:p>
       <w:pPr>
-        <w:pStyle w:val="normal0"/>
+        <w:pStyle w:val="Normal1"/>
         <w:numPr>
           <w:ilvl w:val="0"/>
           <w:numId w:val="2"/>
@@ -1484,7 +1494,7 @@
     </w:p>
     <w:p>
       <w:pPr>
-        <w:pStyle w:val="normal0"/>
+        <w:pStyle w:val="Normal1"/>
         <w:numPr>
           <w:ilvl w:val="0"/>
           <w:numId w:val="2"/>
@@ -1515,7 +1525,7 @@
     </w:p>
     <w:p>
       <w:pPr>
-        <w:pStyle w:val="normal0"/>
+        <w:pStyle w:val="Normal1"/>
         <w:numPr>
           <w:ilvl w:val="0"/>
           <w:numId w:val="2"/>
@@ -1546,7 +1556,7 @@
     </w:p>
     <w:p>
       <w:pPr>
-        <w:pStyle w:val="normal0"/>
+        <w:pStyle w:val="Normal1"/>
         <w:numPr>
           <w:ilvl w:val="0"/>
           <w:numId w:val="2"/>
@@ -1577,7 +1587,7 @@
     </w:p>
     <w:p>
       <w:pPr>
-        <w:pStyle w:val="normal0"/>
+        <w:pStyle w:val="Normal1"/>
         <w:numPr>
           <w:ilvl w:val="0"/>
           <w:numId w:val="2"/>
@@ -1608,7 +1618,7 @@
     </w:p>
     <w:p>
       <w:pPr>
-        <w:pStyle w:val="normal0"/>
+        <w:pStyle w:val="Normal1"/>
         <w:tabs>
           <w:tab w:val="right" w:pos="10800"/>
         </w:tabs>
@@ -1648,7 +1658,7 @@
     </w:p>
     <w:p>
       <w:pPr>
-        <w:pStyle w:val="normal0"/>
+        <w:pStyle w:val="Normal1"/>
         <w:spacing w:after="0" w:line="240" w:lineRule="auto"/>
         <w:rPr>
           <w:rFonts w:ascii="Book Antiqua" w:eastAsia="Book Antiqua" w:hAnsi="Book Antiqua" w:cs="Book Antiqua"/>
@@ -1671,7 +1681,7 @@
     </w:p>
     <w:p>
       <w:pPr>
-        <w:pStyle w:val="normal0"/>
+        <w:pStyle w:val="Normal1"/>
         <w:numPr>
           <w:ilvl w:val="0"/>
           <w:numId w:val="2"/>
@@ -1702,7 +1712,7 @@
     </w:p>
     <w:p>
       <w:pPr>
-        <w:pStyle w:val="normal0"/>
+        <w:pStyle w:val="Normal1"/>
         <w:numPr>
           <w:ilvl w:val="0"/>
           <w:numId w:val="2"/>
@@ -1733,7 +1743,7 @@
     </w:p>
     <w:p>
       <w:pPr>
-        <w:pStyle w:val="normal0"/>
+        <w:pStyle w:val="Normal1"/>
         <w:numPr>
           <w:ilvl w:val="0"/>
           <w:numId w:val="2"/>
@@ -1764,7 +1774,7 @@
     </w:p>
     <w:p>
       <w:pPr>
-        <w:pStyle w:val="normal0"/>
+        <w:pStyle w:val="Normal1"/>
         <w:numPr>
           <w:ilvl w:val="0"/>
           <w:numId w:val="2"/>
@@ -1795,7 +1805,7 @@
     </w:p>
     <w:p>
       <w:pPr>
-        <w:pStyle w:val="normal0"/>
+        <w:pStyle w:val="Normal1"/>
         <w:numPr>
           <w:ilvl w:val="0"/>
           <w:numId w:val="2"/>
@@ -1826,7 +1836,7 @@
     </w:p>
     <w:p>
       <w:pPr>
-        <w:pStyle w:val="normal0"/>
+        <w:pStyle w:val="Normal1"/>
         <w:numPr>
           <w:ilvl w:val="0"/>
           <w:numId w:val="2"/>
@@ -1846,8 +1856,8 @@
           <w:rFonts w:ascii="Book Antiqua" w:eastAsia="Book Antiqua" w:hAnsi="Book Antiqua" w:cs="Book Antiqua"/>
         </w:rPr>
       </w:pPr>
-      <w:bookmarkStart w:id="4" w:name="_2et92p0" w:colFirst="0" w:colLast="0"/>
-      <w:bookmarkEnd w:id="4"/>
+      <w:bookmarkStart w:id="5" w:name="_2et92p0" w:colFirst="0" w:colLast="0"/>
+      <w:bookmarkEnd w:id="5"/>
       <w:r>
         <w:rPr>
           <w:rFonts w:ascii="Book Antiqua" w:eastAsia="Book Antiqua" w:hAnsi="Book Antiqua" w:cs="Book Antiqua"/>
@@ -1859,7 +1869,7 @@
     </w:p>
     <w:p>
       <w:pPr>
-        <w:pStyle w:val="normal0"/>
+        <w:pStyle w:val="Normal1"/>
         <w:pBdr>
           <w:top w:val="nil"/>
           <w:left w:val="nil"/>
@@ -1877,7 +1887,7 @@
     </w:p>
     <w:p>
       <w:pPr>
-        <w:pStyle w:val="normal0"/>
+        <w:pStyle w:val="Normal1"/>
         <w:pBdr>
           <w:top w:val="nil"/>
           <w:left w:val="nil"/>
@@ -1971,7 +1981,7 @@
     </w:p>
     <w:p>
       <w:pPr>
-        <w:pStyle w:val="normal0"/>
+        <w:pStyle w:val="Normal1"/>
         <w:pBdr>
           <w:top w:val="nil"/>
           <w:left w:val="nil"/>
@@ -1998,7 +2008,7 @@
     </w:p>
     <w:p>
       <w:pPr>
-        <w:pStyle w:val="normal0"/>
+        <w:pStyle w:val="Normal1"/>
         <w:pBdr>
           <w:top w:val="nil"/>
           <w:left w:val="nil"/>
@@ -2034,7 +2044,7 @@
     </w:p>
     <w:p>
       <w:pPr>
-        <w:pStyle w:val="normal0"/>
+        <w:pStyle w:val="Normal1"/>
         <w:pBdr>
           <w:top w:val="nil"/>
           <w:left w:val="nil"/>
@@ -2061,7 +2071,7 @@
     </w:p>
     <w:p>
       <w:pPr>
-        <w:pStyle w:val="normal0"/>
+        <w:pStyle w:val="Normal1"/>
         <w:pBdr>
           <w:top w:val="nil"/>
           <w:left w:val="nil"/>
@@ -2080,7 +2090,7 @@
     </w:p>
     <w:p>
       <w:pPr>
-        <w:pStyle w:val="normal0"/>
+        <w:pStyle w:val="Normal1"/>
         <w:pBdr>
           <w:top w:val="nil"/>
           <w:left w:val="nil"/>
@@ -2117,7 +2127,7 @@
     </w:p>
     <w:p>
       <w:pPr>
-        <w:pStyle w:val="normal0"/>
+        <w:pStyle w:val="Normal1"/>
         <w:pBdr>
           <w:top w:val="nil"/>
           <w:left w:val="nil"/>
@@ -2136,7 +2146,7 @@
     </w:p>
     <w:p>
       <w:pPr>
-        <w:pStyle w:val="normal0"/>
+        <w:pStyle w:val="Normal1"/>
         <w:pBdr>
           <w:top w:val="nil"/>
           <w:left w:val="nil"/>
@@ -2163,7 +2173,7 @@
     </w:p>
     <w:p>
       <w:pPr>
-        <w:pStyle w:val="normal0"/>
+        <w:pStyle w:val="Normal1"/>
         <w:pBdr>
           <w:top w:val="nil"/>
           <w:left w:val="nil"/>
@@ -2190,7 +2200,7 @@
     </w:p>
     <w:p>
       <w:pPr>
-        <w:pStyle w:val="normal0"/>
+        <w:pStyle w:val="Normal1"/>
         <w:pBdr>
           <w:top w:val="nil"/>
           <w:left w:val="nil"/>
@@ -2217,7 +2227,7 @@
     </w:p>
     <w:p>
       <w:pPr>
-        <w:pStyle w:val="normal0"/>
+        <w:pStyle w:val="Normal1"/>
         <w:pBdr>
           <w:top w:val="nil"/>
           <w:left w:val="nil"/>
@@ -2255,7 +2265,7 @@
 </file>
 
 <file path=word/endnotes.xml><?xml version="1.0" encoding="utf-8"?>
-<w:endnotes xmlns:ve="http://schemas.openxmlformats.org/markup-compatibility/2006" xmlns:o="urn:schemas-microsoft-com:office:office" xmlns:r="http://schemas.openxmlformats.org/officeDocument/2006/relationships" xmlns:m="http://schemas.openxmlformats.org/officeDocument/2006/math" xmlns:v="urn:schemas-microsoft-com:vml" xmlns:wp="http://schemas.openxmlformats.org/drawingml/2006/wordprocessingDrawing" xmlns:w10="urn:schemas-microsoft-com:office:word" xmlns:w="http://schemas.openxmlformats.org/wordprocessingml/2006/main" xmlns:wne="http://schemas.microsoft.com/office/word/2006/wordml">
+<w:endnotes xmlns:wpc="http://schemas.microsoft.com/office/word/2010/wordprocessingCanvas" xmlns:cx="http://schemas.microsoft.com/office/drawing/2014/chartex" xmlns:cx1="http://schemas.microsoft.com/office/drawing/2015/9/8/chartex" xmlns:cx2="http://schemas.microsoft.com/office/drawing/2015/10/21/chartex" xmlns:cx3="http://schemas.microsoft.com/office/drawing/2016/5/9/chartex" xmlns:cx4="http://schemas.microsoft.com/office/drawing/2016/5/10/chartex" xmlns:cx5="http://schemas.microsoft.com/office/drawing/2016/5/11/chartex" xmlns:cx6="http://schemas.microsoft.com/office/drawing/2016/5/12/chartex" xmlns:cx7="http://schemas.microsoft.com/office/drawing/2016/5/13/chartex" xmlns:cx8="http://schemas.microsoft.com/office/drawing/2016/5/14/chartex" xmlns:mc="http://schemas.openxmlformats.org/markup-compatibility/2006" xmlns:aink="http://schemas.microsoft.com/office/drawing/2016/ink" xmlns:am3d="http://schemas.microsoft.com/office/drawing/2017/model3d" xmlns:o="urn:schemas-microsoft-com:office:office" xmlns:r="http://schemas.openxmlformats.org/officeDocument/2006/relationships" xmlns:m="http://schemas.openxmlformats.org/officeDocument/2006/math" xmlns:v="urn:schemas-microsoft-com:vml" xmlns:wp14="http://schemas.microsoft.com/office/word/2010/wordprocessingDrawing" xmlns:wp="http://schemas.openxmlformats.org/drawingml/2006/wordprocessingDrawing" xmlns:w10="urn:schemas-microsoft-com:office:word" xmlns:w="http://schemas.openxmlformats.org/wordprocessingml/2006/main" xmlns:w14="http://schemas.microsoft.com/office/word/2010/wordml" xmlns:w15="http://schemas.microsoft.com/office/word/2012/wordml" xmlns:w16cid="http://schemas.microsoft.com/office/word/2016/wordml/cid" xmlns:w16se="http://schemas.microsoft.com/office/word/2015/wordml/symex" xmlns:wpg="http://schemas.microsoft.com/office/word/2010/wordprocessingGroup" xmlns:wpi="http://schemas.microsoft.com/office/word/2010/wordprocessingInk" xmlns:wne="http://schemas.microsoft.com/office/word/2006/wordml" xmlns:wps="http://schemas.microsoft.com/office/word/2010/wordprocessingShape" mc:Ignorable="w14 w15 w16se w16cid wp14">
   <w:endnote w:type="separator" w:id="-1">
     <w:p>
       <w:pPr>
@@ -2280,7 +2290,7 @@
 </file>
 
 <file path=word/footnotes.xml><?xml version="1.0" encoding="utf-8"?>
-<w:footnotes xmlns:ve="http://schemas.openxmlformats.org/markup-compatibility/2006" xmlns:o="urn:schemas-microsoft-com:office:office" xmlns:r="http://schemas.openxmlformats.org/officeDocument/2006/relationships" xmlns:m="http://schemas.openxmlformats.org/officeDocument/2006/math" xmlns:v="urn:schemas-microsoft-com:vml" xmlns:wp="http://schemas.openxmlformats.org/drawingml/2006/wordprocessingDrawing" xmlns:w10="urn:schemas-microsoft-com:office:word" xmlns:w="http://schemas.openxmlformats.org/wordprocessingml/2006/main" xmlns:wne="http://schemas.microsoft.com/office/word/2006/wordml">
+<w:footnotes xmlns:wpc="http://schemas.microsoft.com/office/word/2010/wordprocessingCanvas" xmlns:cx="http://schemas.microsoft.com/office/drawing/2014/chartex" xmlns:cx1="http://schemas.microsoft.com/office/drawing/2015/9/8/chartex" xmlns:cx2="http://schemas.microsoft.com/office/drawing/2015/10/21/chartex" xmlns:cx3="http://schemas.microsoft.com/office/drawing/2016/5/9/chartex" xmlns:cx4="http://schemas.microsoft.com/office/drawing/2016/5/10/chartex" xmlns:cx5="http://schemas.microsoft.com/office/drawing/2016/5/11/chartex" xmlns:cx6="http://schemas.microsoft.com/office/drawing/2016/5/12/chartex" xmlns:cx7="http://schemas.microsoft.com/office/drawing/2016/5/13/chartex" xmlns:cx8="http://schemas.microsoft.com/office/drawing/2016/5/14/chartex" xmlns:mc="http://schemas.openxmlformats.org/markup-compatibility/2006" xmlns:aink="http://schemas.microsoft.com/office/drawing/2016/ink" xmlns:am3d="http://schemas.microsoft.com/office/drawing/2017/model3d" xmlns:o="urn:schemas-microsoft-com:office:office" xmlns:r="http://schemas.openxmlformats.org/officeDocument/2006/relationships" xmlns:m="http://schemas.openxmlformats.org/officeDocument/2006/math" xmlns:v="urn:schemas-microsoft-com:vml" xmlns:wp14="http://schemas.microsoft.com/office/word/2010/wordprocessingDrawing" xmlns:wp="http://schemas.openxmlformats.org/drawingml/2006/wordprocessingDrawing" xmlns:w10="urn:schemas-microsoft-com:office:word" xmlns:w="http://schemas.openxmlformats.org/wordprocessingml/2006/main" xmlns:w14="http://schemas.microsoft.com/office/word/2010/wordml" xmlns:w15="http://schemas.microsoft.com/office/word/2012/wordml" xmlns:w16cid="http://schemas.microsoft.com/office/word/2016/wordml/cid" xmlns:w16se="http://schemas.microsoft.com/office/word/2015/wordml/symex" xmlns:wpg="http://schemas.microsoft.com/office/word/2010/wordprocessingGroup" xmlns:wpi="http://schemas.microsoft.com/office/word/2010/wordprocessingInk" xmlns:wne="http://schemas.microsoft.com/office/word/2006/wordml" xmlns:wps="http://schemas.microsoft.com/office/word/2010/wordprocessingShape" mc:Ignorable="w14 w15 w16se w16cid wp14">
   <w:footnote w:type="separator" w:id="-1">
     <w:p>
       <w:pPr>
@@ -2305,7 +2315,7 @@
 </file>
 
 <file path=word/header1.xml><?xml version="1.0" encoding="utf-8"?>
-<w:hdr xmlns:ve="http://schemas.openxmlformats.org/markup-compatibility/2006" xmlns:o="urn:schemas-microsoft-com:office:office" xmlns:r="http://schemas.openxmlformats.org/officeDocument/2006/relationships" xmlns:m="http://schemas.openxmlformats.org/officeDocument/2006/math" xmlns:v="urn:schemas-microsoft-com:vml" xmlns:wp="http://schemas.openxmlformats.org/drawingml/2006/wordprocessingDrawing" xmlns:w10="urn:schemas-microsoft-com:office:word" xmlns:w="http://schemas.openxmlformats.org/wordprocessingml/2006/main" xmlns:wne="http://schemas.microsoft.com/office/word/2006/wordml">
+<w:hdr xmlns:wpc="http://schemas.microsoft.com/office/word/2010/wordprocessingCanvas" xmlns:cx="http://schemas.microsoft.com/office/drawing/2014/chartex" xmlns:cx1="http://schemas.microsoft.com/office/drawing/2015/9/8/chartex" xmlns:cx2="http://schemas.microsoft.com/office/drawing/2015/10/21/chartex" xmlns:cx3="http://schemas.microsoft.com/office/drawing/2016/5/9/chartex" xmlns:cx4="http://schemas.microsoft.com/office/drawing/2016/5/10/chartex" xmlns:cx5="http://schemas.microsoft.com/office/drawing/2016/5/11/chartex" xmlns:cx6="http://schemas.microsoft.com/office/drawing/2016/5/12/chartex" xmlns:cx7="http://schemas.microsoft.com/office/drawing/2016/5/13/chartex" xmlns:cx8="http://schemas.microsoft.com/office/drawing/2016/5/14/chartex" xmlns:mc="http://schemas.openxmlformats.org/markup-compatibility/2006" xmlns:aink="http://schemas.microsoft.com/office/drawing/2016/ink" xmlns:am3d="http://schemas.microsoft.com/office/drawing/2017/model3d" xmlns:o="urn:schemas-microsoft-com:office:office" xmlns:r="http://schemas.openxmlformats.org/officeDocument/2006/relationships" xmlns:m="http://schemas.openxmlformats.org/officeDocument/2006/math" xmlns:v="urn:schemas-microsoft-com:vml" xmlns:wp14="http://schemas.microsoft.com/office/word/2010/wordprocessingDrawing" xmlns:wp="http://schemas.openxmlformats.org/drawingml/2006/wordprocessingDrawing" xmlns:w10="urn:schemas-microsoft-com:office:word" xmlns:w="http://schemas.openxmlformats.org/wordprocessingml/2006/main" xmlns:w14="http://schemas.microsoft.com/office/word/2010/wordml" xmlns:w15="http://schemas.microsoft.com/office/word/2012/wordml" xmlns:w16cid="http://schemas.microsoft.com/office/word/2016/wordml/cid" xmlns:w16se="http://schemas.microsoft.com/office/word/2015/wordml/symex" xmlns:wpg="http://schemas.microsoft.com/office/word/2010/wordprocessingGroup" xmlns:wpi="http://schemas.microsoft.com/office/word/2010/wordprocessingInk" xmlns:wne="http://schemas.microsoft.com/office/word/2006/wordml" xmlns:wps="http://schemas.microsoft.com/office/word/2010/wordprocessingShape" mc:Ignorable="w14 w15 w16se w16cid wp14">
   <w:p>
     <w:pPr>
       <w:pStyle w:val="Heading3"/>
@@ -2324,7 +2334,7 @@
   </w:p>
   <w:p>
     <w:pPr>
-      <w:pStyle w:val="normal0"/>
+      <w:pStyle w:val="Normal1"/>
       <w:pBdr>
         <w:top w:val="nil"/>
         <w:left w:val="nil"/>
@@ -2343,8 +2353,8 @@
 </file>
 
 <file path=word/numbering.xml><?xml version="1.0" encoding="utf-8"?>
-<w:numbering xmlns:ve="http://schemas.openxmlformats.org/markup-compatibility/2006" xmlns:o="urn:schemas-microsoft-com:office:office" xmlns:r="http://schemas.openxmlformats.org/officeDocument/2006/relationships" xmlns:m="http://schemas.openxmlformats.org/officeDocument/2006/math" xmlns:v="urn:schemas-microsoft-com:vml" xmlns:wp="http://schemas.openxmlformats.org/drawingml/2006/wordprocessingDrawing" xmlns:w10="urn:schemas-microsoft-com:office:word" xmlns:w="http://schemas.openxmlformats.org/wordprocessingml/2006/main" xmlns:wne="http://schemas.microsoft.com/office/word/2006/wordml">
-  <w:abstractNum w:abstractNumId="0">
+<w:numbering xmlns:wpc="http://schemas.microsoft.com/office/word/2010/wordprocessingCanvas" xmlns:cx="http://schemas.microsoft.com/office/drawing/2014/chartex" xmlns:cx1="http://schemas.microsoft.com/office/drawing/2015/9/8/chartex" xmlns:cx2="http://schemas.microsoft.com/office/drawing/2015/10/21/chartex" xmlns:cx3="http://schemas.microsoft.com/office/drawing/2016/5/9/chartex" xmlns:cx4="http://schemas.microsoft.com/office/drawing/2016/5/10/chartex" xmlns:cx5="http://schemas.microsoft.com/office/drawing/2016/5/11/chartex" xmlns:cx6="http://schemas.microsoft.com/office/drawing/2016/5/12/chartex" xmlns:cx7="http://schemas.microsoft.com/office/drawing/2016/5/13/chartex" xmlns:cx8="http://schemas.microsoft.com/office/drawing/2016/5/14/chartex" xmlns:mc="http://schemas.openxmlformats.org/markup-compatibility/2006" xmlns:aink="http://schemas.microsoft.com/office/drawing/2016/ink" xmlns:am3d="http://schemas.microsoft.com/office/drawing/2017/model3d" xmlns:o="urn:schemas-microsoft-com:office:office" xmlns:r="http://schemas.openxmlformats.org/officeDocument/2006/relationships" xmlns:m="http://schemas.openxmlformats.org/officeDocument/2006/math" xmlns:v="urn:schemas-microsoft-com:vml" xmlns:wp14="http://schemas.microsoft.com/office/word/2010/wordprocessingDrawing" xmlns:wp="http://schemas.openxmlformats.org/drawingml/2006/wordprocessingDrawing" xmlns:w10="urn:schemas-microsoft-com:office:word" xmlns:w="http://schemas.openxmlformats.org/wordprocessingml/2006/main" xmlns:w14="http://schemas.microsoft.com/office/word/2010/wordml" xmlns:w15="http://schemas.microsoft.com/office/word/2012/wordml" xmlns:w16cid="http://schemas.microsoft.com/office/word/2016/wordml/cid" xmlns:w16se="http://schemas.microsoft.com/office/word/2015/wordml/symex" xmlns:wpg="http://schemas.microsoft.com/office/word/2010/wordprocessingGroup" xmlns:wpi="http://schemas.microsoft.com/office/word/2010/wordprocessingInk" xmlns:wne="http://schemas.microsoft.com/office/word/2006/wordml" xmlns:wps="http://schemas.microsoft.com/office/word/2010/wordprocessingShape" mc:Ignorable="w14 w15 w16se w16cid wp14">
+  <w:abstractNum w:abstractNumId="0" w15:restartNumberingAfterBreak="0">
     <w:nsid w:val="5C35225C"/>
     <w:multiLevelType w:val="multilevel"/>
     <w:tmpl w:val="0628AABC"/>
@@ -2436,7 +2446,7 @@
       </w:pPr>
     </w:lvl>
   </w:abstractNum>
-  <w:abstractNum w:abstractNumId="1">
+  <w:abstractNum w:abstractNumId="1" w15:restartNumberingAfterBreak="0">
     <w:nsid w:val="776F1C71"/>
     <w:multiLevelType w:val="multilevel"/>
     <w:tmpl w:val="B4AEEFE4"/>
@@ -2536,7 +2546,7 @@
 </file>
 
 <file path=word/styles.xml><?xml version="1.0" encoding="utf-8"?>
-<w:styles xmlns:r="http://schemas.openxmlformats.org/officeDocument/2006/relationships" xmlns:w="http://schemas.openxmlformats.org/wordprocessingml/2006/main">
+<w:styles xmlns:mc="http://schemas.openxmlformats.org/markup-compatibility/2006" xmlns:r="http://schemas.openxmlformats.org/officeDocument/2006/relationships" xmlns:w="http://schemas.openxmlformats.org/wordprocessingml/2006/main" xmlns:w14="http://schemas.microsoft.com/office/word/2010/wordml" xmlns:w15="http://schemas.microsoft.com/office/word/2012/wordml" xmlns:w16cid="http://schemas.microsoft.com/office/word/2016/wordml/cid" xmlns:w16se="http://schemas.microsoft.com/office/word/2015/wordml/symex" mc:Ignorable="w14 w15 w16se w16cid">
   <w:docDefaults>
     <w:rPrDefault>
       <w:rPr>
@@ -2553,144 +2563,383 @@
       </w:pPr>
     </w:pPrDefault>
   </w:docDefaults>
-  <w:latentStyles w:defLockedState="0" w:defUIPriority="99" w:defSemiHidden="1" w:defUnhideWhenUsed="1" w:defQFormat="0" w:count="267">
-    <w:lsdException w:name="Normal" w:semiHidden="0" w:uiPriority="0" w:unhideWhenUsed="0" w:qFormat="1"/>
-    <w:lsdException w:name="heading 1" w:semiHidden="0" w:uiPriority="9" w:unhideWhenUsed="0" w:qFormat="1"/>
-    <w:lsdException w:name="heading 2" w:uiPriority="9" w:qFormat="1"/>
-    <w:lsdException w:name="heading 3" w:uiPriority="9" w:qFormat="1"/>
-    <w:lsdException w:name="heading 4" w:uiPriority="9" w:qFormat="1"/>
-    <w:lsdException w:name="heading 5" w:uiPriority="9" w:qFormat="1"/>
-    <w:lsdException w:name="heading 6" w:uiPriority="9" w:qFormat="1"/>
-    <w:lsdException w:name="heading 7" w:uiPriority="9" w:qFormat="1"/>
-    <w:lsdException w:name="heading 8" w:uiPriority="9" w:qFormat="1"/>
-    <w:lsdException w:name="heading 9" w:uiPriority="9" w:qFormat="1"/>
-    <w:lsdException w:name="toc 1" w:uiPriority="39"/>
-    <w:lsdException w:name="toc 2" w:uiPriority="39"/>
-    <w:lsdException w:name="toc 3" w:uiPriority="39"/>
-    <w:lsdException w:name="toc 4" w:uiPriority="39"/>
-    <w:lsdException w:name="toc 5" w:uiPriority="39"/>
-    <w:lsdException w:name="toc 6" w:uiPriority="39"/>
-    <w:lsdException w:name="toc 7" w:uiPriority="39"/>
-    <w:lsdException w:name="toc 8" w:uiPriority="39"/>
-    <w:lsdException w:name="toc 9" w:uiPriority="39"/>
-    <w:lsdException w:name="caption" w:uiPriority="35" w:qFormat="1"/>
-    <w:lsdException w:name="Title" w:semiHidden="0" w:uiPriority="10" w:unhideWhenUsed="0" w:qFormat="1"/>
-    <w:lsdException w:name="Default Paragraph Font" w:uiPriority="1"/>
-    <w:lsdException w:name="Subtitle" w:semiHidden="0" w:uiPriority="11" w:unhideWhenUsed="0" w:qFormat="1"/>
-    <w:lsdException w:name="Strong" w:semiHidden="0" w:uiPriority="22" w:unhideWhenUsed="0" w:qFormat="1"/>
-    <w:lsdException w:name="Emphasis" w:semiHidden="0" w:uiPriority="20" w:unhideWhenUsed="0" w:qFormat="1"/>
-    <w:lsdException w:name="Table Grid" w:semiHidden="0" w:uiPriority="59" w:unhideWhenUsed="0"/>
-    <w:lsdException w:name="Placeholder Text" w:unhideWhenUsed="0"/>
-    <w:lsdException w:name="No Spacing" w:semiHidden="0" w:uiPriority="1" w:unhideWhenUsed="0" w:qFormat="1"/>
-    <w:lsdException w:name="Light Shading" w:semiHidden="0" w:uiPriority="60" w:unhideWhenUsed="0"/>
-    <w:lsdException w:name="Light List" w:semiHidden="0" w:uiPriority="61" w:unhideWhenUsed="0"/>
-    <w:lsdException w:name="Light Grid" w:semiHidden="0" w:uiPriority="62" w:unhideWhenUsed="0"/>
-    <w:lsdException w:name="Medium Shading 1" w:semiHidden="0" w:uiPriority="63" w:unhideWhenUsed="0"/>
-    <w:lsdException w:name="Medium Shading 2" w:semiHidden="0" w:uiPriority="64" w:unhideWhenUsed="0"/>
-    <w:lsdException w:name="Medium List 1" w:semiHidden="0" w:uiPriority="65" w:unhideWhenUsed="0"/>
-    <w:lsdException w:name="Medium List 2" w:semiHidden="0" w:uiPriority="66" w:unhideWhenUsed="0"/>
-    <w:lsdException w:name="Medium Grid 1" w:semiHidden="0" w:uiPriority="67" w:unhideWhenUsed="0"/>
-    <w:lsdException w:name="Medium Grid 2" w:semiHidden="0" w:uiPriority="68" w:unhideWhenUsed="0"/>
-    <w:lsdException w:name="Medium Grid 3" w:semiHidden="0" w:uiPriority="69" w:unhideWhenUsed="0"/>
-    <w:lsdException w:name="Dark List" w:semiHidden="0" w:uiPriority="70" w:unhideWhenUsed="0"/>
-    <w:lsdException w:name="Colorful Shading" w:semiHidden="0" w:uiPriority="71" w:unhideWhenUsed="0"/>
-    <w:lsdException w:name="Colorful List" w:semiHidden="0" w:uiPriority="72" w:unhideWhenUsed="0"/>
-    <w:lsdException w:name="Colorful Grid" w:semiHidden="0" w:uiPriority="73" w:unhideWhenUsed="0"/>
-    <w:lsdException w:name="Light Shading Accent 1" w:semiHidden="0" w:uiPriority="60" w:unhideWhenUsed="0"/>
-    <w:lsdException w:name="Light List Accent 1" w:semiHidden="0" w:uiPriority="61" w:unhideWhenUsed="0"/>
-    <w:lsdException w:name="Light Grid Accent 1" w:semiHidden="0" w:uiPriority="62" w:unhideWhenUsed="0"/>
-    <w:lsdException w:name="Medium Shading 1 Accent 1" w:semiHidden="0" w:uiPriority="63" w:unhideWhenUsed="0"/>
-    <w:lsdException w:name="Medium Shading 2 Accent 1" w:semiHidden="0" w:uiPriority="64" w:unhideWhenUsed="0"/>
-    <w:lsdException w:name="Medium List 1 Accent 1" w:semiHidden="0" w:uiPriority="65" w:unhideWhenUsed="0"/>
-    <w:lsdException w:name="Revision" w:unhideWhenUsed="0"/>
-    <w:lsdException w:name="List Paragraph" w:semiHidden="0" w:uiPriority="34" w:unhideWhenUsed="0" w:qFormat="1"/>
-    <w:lsdException w:name="Quote" w:semiHidden="0" w:uiPriority="29" w:unhideWhenUsed="0" w:qFormat="1"/>
-    <w:lsdException w:name="Intense Quote" w:semiHidden="0" w:uiPriority="30" w:unhideWhenUsed="0" w:qFormat="1"/>
-    <w:lsdException w:name="Medium List 2 Accent 1" w:semiHidden="0" w:uiPriority="66" w:unhideWhenUsed="0"/>
-    <w:lsdException w:name="Medium Grid 1 Accent 1" w:semiHidden="0" w:uiPriority="67" w:unhideWhenUsed="0"/>
-    <w:lsdException w:name="Medium Grid 2 Accent 1" w:semiHidden="0" w:uiPriority="68" w:unhideWhenUsed="0"/>
-    <w:lsdException w:name="Medium Grid 3 Accent 1" w:semiHidden="0" w:uiPriority="69" w:unhideWhenUsed="0"/>
-    <w:lsdException w:name="Dark List Accent 1" w:semiHidden="0" w:uiPriority="70" w:unhideWhenUsed="0"/>
-    <w:lsdException w:name="Colorful Shading Accent 1" w:semiHidden="0" w:uiPriority="71" w:unhideWhenUsed="0"/>
-    <w:lsdException w:name="Colorful List Accent 1" w:semiHidden="0" w:uiPriority="72" w:unhideWhenUsed="0"/>
-    <w:lsdException w:name="Colorful Grid Accent 1" w:semiHidden="0" w:uiPriority="73" w:unhideWhenUsed="0"/>
-    <w:lsdException w:name="Light Shading Accent 2" w:semiHidden="0" w:uiPriority="60" w:unhideWhenUsed="0"/>
-    <w:lsdException w:name="Light List Accent 2" w:semiHidden="0" w:uiPriority="61" w:unhideWhenUsed="0"/>
-    <w:lsdException w:name="Light Grid Accent 2" w:semiHidden="0" w:uiPriority="62" w:unhideWhenUsed="0"/>
-    <w:lsdException w:name="Medium Shading 1 Accent 2" w:semiHidden="0" w:uiPriority="63" w:unhideWhenUsed="0"/>
-    <w:lsdException w:name="Medium Shading 2 Accent 2" w:semiHidden="0" w:uiPriority="64" w:unhideWhenUsed="0"/>
-    <w:lsdException w:name="Medium List 1 Accent 2" w:semiHidden="0" w:uiPriority="65" w:unhideWhenUsed="0"/>
-    <w:lsdException w:name="Medium List 2 Accent 2" w:semiHidden="0" w:uiPriority="66" w:unhideWhenUsed="0"/>
-    <w:lsdException w:name="Medium Grid 1 Accent 2" w:semiHidden="0" w:uiPriority="67" w:unhideWhenUsed="0"/>
-    <w:lsdException w:name="Medium Grid 2 Accent 2" w:semiHidden="0" w:uiPriority="68" w:unhideWhenUsed="0"/>
-    <w:lsdException w:name="Medium Grid 3 Accent 2" w:semiHidden="0" w:uiPriority="69" w:unhideWhenUsed="0"/>
-    <w:lsdException w:name="Dark List Accent 2" w:semiHidden="0" w:uiPriority="70" w:unhideWhenUsed="0"/>
-    <w:lsdException w:name="Colorful Shading Accent 2" w:semiHidden="0" w:uiPriority="71" w:unhideWhenUsed="0"/>
-    <w:lsdException w:name="Colorful List Accent 2" w:semiHidden="0" w:uiPriority="72" w:unhideWhenUsed="0"/>
-    <w:lsdException w:name="Colorful Grid Accent 2" w:semiHidden="0" w:uiPriority="73" w:unhideWhenUsed="0"/>
-    <w:lsdException w:name="Light Shading Accent 3" w:semiHidden="0" w:uiPriority="60" w:unhideWhenUsed="0"/>
-    <w:lsdException w:name="Light List Accent 3" w:semiHidden="0" w:uiPriority="61" w:unhideWhenUsed="0"/>
-    <w:lsdException w:name="Light Grid Accent 3" w:semiHidden="0" w:uiPriority="62" w:unhideWhenUsed="0"/>
-    <w:lsdException w:name="Medium Shading 1 Accent 3" w:semiHidden="0" w:uiPriority="63" w:unhideWhenUsed="0"/>
-    <w:lsdException w:name="Medium Shading 2 Accent 3" w:semiHidden="0" w:uiPriority="64" w:unhideWhenUsed="0"/>
-    <w:lsdException w:name="Medium List 1 Accent 3" w:semiHidden="0" w:uiPriority="65" w:unhideWhenUsed="0"/>
-    <w:lsdException w:name="Medium List 2 Accent 3" w:semiHidden="0" w:uiPriority="66" w:unhideWhenUsed="0"/>
-    <w:lsdException w:name="Medium Grid 1 Accent 3" w:semiHidden="0" w:uiPriority="67" w:unhideWhenUsed="0"/>
-    <w:lsdException w:name="Medium Grid 2 Accent 3" w:semiHidden="0" w:uiPriority="68" w:unhideWhenUsed="0"/>
-    <w:lsdException w:name="Medium Grid 3 Accent 3" w:semiHidden="0" w:uiPriority="69" w:unhideWhenUsed="0"/>
-    <w:lsdException w:name="Dark List Accent 3" w:semiHidden="0" w:uiPriority="70" w:unhideWhenUsed="0"/>
-    <w:lsdException w:name="Colorful Shading Accent 3" w:semiHidden="0" w:uiPriority="71" w:unhideWhenUsed="0"/>
-    <w:lsdException w:name="Colorful List Accent 3" w:semiHidden="0" w:uiPriority="72" w:unhideWhenUsed="0"/>
-    <w:lsdException w:name="Colorful Grid Accent 3" w:semiHidden="0" w:uiPriority="73" w:unhideWhenUsed="0"/>
-    <w:lsdException w:name="Light Shading Accent 4" w:semiHidden="0" w:uiPriority="60" w:unhideWhenUsed="0"/>
-    <w:lsdException w:name="Light List Accent 4" w:semiHidden="0" w:uiPriority="61" w:unhideWhenUsed="0"/>
-    <w:lsdException w:name="Light Grid Accent 4" w:semiHidden="0" w:uiPriority="62" w:unhideWhenUsed="0"/>
-    <w:lsdException w:name="Medium Shading 1 Accent 4" w:semiHidden="0" w:uiPriority="63" w:unhideWhenUsed="0"/>
-    <w:lsdException w:name="Medium Shading 2 Accent 4" w:semiHidden="0" w:uiPriority="64" w:unhideWhenUsed="0"/>
-    <w:lsdException w:name="Medium List 1 Accent 4" w:semiHidden="0" w:uiPriority="65" w:unhideWhenUsed="0"/>
-    <w:lsdException w:name="Medium List 2 Accent 4" w:semiHidden="0" w:uiPriority="66" w:unhideWhenUsed="0"/>
-    <w:lsdException w:name="Medium Grid 1 Accent 4" w:semiHidden="0" w:uiPriority="67" w:unhideWhenUsed="0"/>
-    <w:lsdException w:name="Medium Grid 2 Accent 4" w:semiHidden="0" w:uiPriority="68" w:unhideWhenUsed="0"/>
-    <w:lsdException w:name="Medium Grid 3 Accent 4" w:semiHidden="0" w:uiPriority="69" w:unhideWhenUsed="0"/>
-    <w:lsdException w:name="Dark List Accent 4" w:semiHidden="0" w:uiPriority="70" w:unhideWhenUsed="0"/>
-    <w:lsdException w:name="Colorful Shading Accent 4" w:semiHidden="0" w:uiPriority="71" w:unhideWhenUsed="0"/>
-    <w:lsdException w:name="Colorful List Accent 4" w:semiHidden="0" w:uiPriority="72" w:unhideWhenUsed="0"/>
-    <w:lsdException w:name="Colorful Grid Accent 4" w:semiHidden="0" w:uiPriority="73" w:unhideWhenUsed="0"/>
-    <w:lsdException w:name="Light Shading Accent 5" w:semiHidden="0" w:uiPriority="60" w:unhideWhenUsed="0"/>
-    <w:lsdException w:name="Light List Accent 5" w:semiHidden="0" w:uiPriority="61" w:unhideWhenUsed="0"/>
-    <w:lsdException w:name="Light Grid Accent 5" w:semiHidden="0" w:uiPriority="62" w:unhideWhenUsed="0"/>
-    <w:lsdException w:name="Medium Shading 1 Accent 5" w:semiHidden="0" w:uiPriority="63" w:unhideWhenUsed="0"/>
-    <w:lsdException w:name="Medium Shading 2 Accent 5" w:semiHidden="0" w:uiPriority="64" w:unhideWhenUsed="0"/>
-    <w:lsdException w:name="Medium List 1 Accent 5" w:semiHidden="0" w:uiPriority="65" w:unhideWhenUsed="0"/>
-    <w:lsdException w:name="Medium List 2 Accent 5" w:semiHidden="0" w:uiPriority="66" w:unhideWhenUsed="0"/>
-    <w:lsdException w:name="Medium Grid 1 Accent 5" w:semiHidden="0" w:uiPriority="67" w:unhideWhenUsed="0"/>
-    <w:lsdException w:name="Medium Grid 2 Accent 5" w:semiHidden="0" w:uiPriority="68" w:unhideWhenUsed="0"/>
-    <w:lsdException w:name="Medium Grid 3 Accent 5" w:semiHidden="0" w:uiPriority="69" w:unhideWhenUsed="0"/>
-    <w:lsdException w:name="Dark List Accent 5" w:semiHidden="0" w:uiPriority="70" w:unhideWhenUsed="0"/>
-    <w:lsdException w:name="Colorful Shading Accent 5" w:semiHidden="0" w:uiPriority="71" w:unhideWhenUsed="0"/>
-    <w:lsdException w:name="Colorful List Accent 5" w:semiHidden="0" w:uiPriority="72" w:unhideWhenUsed="0"/>
-    <w:lsdException w:name="Colorful Grid Accent 5" w:semiHidden="0" w:uiPriority="73" w:unhideWhenUsed="0"/>
-    <w:lsdException w:name="Light Shading Accent 6" w:semiHidden="0" w:uiPriority="60" w:unhideWhenUsed="0"/>
-    <w:lsdException w:name="Light List Accent 6" w:semiHidden="0" w:uiPriority="61" w:unhideWhenUsed="0"/>
-    <w:lsdException w:name="Light Grid Accent 6" w:semiHidden="0" w:uiPriority="62" w:unhideWhenUsed="0"/>
-    <w:lsdException w:name="Medium Shading 1 Accent 6" w:semiHidden="0" w:uiPriority="63" w:unhideWhenUsed="0"/>
-    <w:lsdException w:name="Medium Shading 2 Accent 6" w:semiHidden="0" w:uiPriority="64" w:unhideWhenUsed="0"/>
-    <w:lsdException w:name="Medium List 1 Accent 6" w:semiHidden="0" w:uiPriority="65" w:unhideWhenUsed="0"/>
-    <w:lsdException w:name="Medium List 2 Accent 6" w:semiHidden="0" w:uiPriority="66" w:unhideWhenUsed="0"/>
-    <w:lsdException w:name="Medium Grid 1 Accent 6" w:semiHidden="0" w:uiPriority="67" w:unhideWhenUsed="0"/>
-    <w:lsdException w:name="Medium Grid 2 Accent 6" w:semiHidden="0" w:uiPriority="68" w:unhideWhenUsed="0"/>
-    <w:lsdException w:name="Medium Grid 3 Accent 6" w:semiHidden="0" w:uiPriority="69" w:unhideWhenUsed="0"/>
-    <w:lsdException w:name="Dark List Accent 6" w:semiHidden="0" w:uiPriority="70" w:unhideWhenUsed="0"/>
-    <w:lsdException w:name="Colorful Shading Accent 6" w:semiHidden="0" w:uiPriority="71" w:unhideWhenUsed="0"/>
-    <w:lsdException w:name="Colorful List Accent 6" w:semiHidden="0" w:uiPriority="72" w:unhideWhenUsed="0"/>
-    <w:lsdException w:name="Colorful Grid Accent 6" w:semiHidden="0" w:uiPriority="73" w:unhideWhenUsed="0"/>
-    <w:lsdException w:name="Subtle Emphasis" w:semiHidden="0" w:uiPriority="19" w:unhideWhenUsed="0" w:qFormat="1"/>
-    <w:lsdException w:name="Intense Emphasis" w:semiHidden="0" w:uiPriority="21" w:unhideWhenUsed="0" w:qFormat="1"/>
-    <w:lsdException w:name="Subtle Reference" w:semiHidden="0" w:uiPriority="31" w:unhideWhenUsed="0" w:qFormat="1"/>
-    <w:lsdException w:name="Intense Reference" w:semiHidden="0" w:uiPriority="32" w:unhideWhenUsed="0" w:qFormat="1"/>
-    <w:lsdException w:name="Book Title" w:semiHidden="0" w:uiPriority="33" w:unhideWhenUsed="0" w:qFormat="1"/>
-    <w:lsdException w:name="Bibliography" w:uiPriority="37"/>
-    <w:lsdException w:name="TOC Heading" w:uiPriority="39" w:qFormat="1"/>
+  <w:latentStyles w:defLockedState="0" w:defUIPriority="99" w:defSemiHidden="0" w:defUnhideWhenUsed="0" w:defQFormat="0" w:count="376">
+    <w:lsdException w:name="Normal" w:uiPriority="0" w:qFormat="1"/>
+    <w:lsdException w:name="heading 1" w:uiPriority="9" w:qFormat="1"/>
+    <w:lsdException w:name="heading 2" w:semiHidden="1" w:uiPriority="9" w:unhideWhenUsed="1" w:qFormat="1"/>
+    <w:lsdException w:name="heading 3" w:semiHidden="1" w:uiPriority="9" w:unhideWhenUsed="1" w:qFormat="1"/>
+    <w:lsdException w:name="heading 4" w:semiHidden="1" w:uiPriority="9" w:unhideWhenUsed="1" w:qFormat="1"/>
+    <w:lsdException w:name="heading 5" w:semiHidden="1" w:uiPriority="9" w:unhideWhenUsed="1" w:qFormat="1"/>
+    <w:lsdException w:name="heading 6" w:semiHidden="1" w:uiPriority="9" w:unhideWhenUsed="1" w:qFormat="1"/>
+    <w:lsdException w:name="heading 7" w:semiHidden="1" w:uiPriority="9" w:unhideWhenUsed="1" w:qFormat="1"/>
+    <w:lsdException w:name="heading 8" w:semiHidden="1" w:uiPriority="9" w:unhideWhenUsed="1" w:qFormat="1"/>
+    <w:lsdException w:name="heading 9" w:semiHidden="1" w:uiPriority="9" w:unhideWhenUsed="1" w:qFormat="1"/>
+    <w:lsdException w:name="index 1" w:semiHidden="1" w:unhideWhenUsed="1"/>
+    <w:lsdException w:name="index 2" w:semiHidden="1" w:unhideWhenUsed="1"/>
+    <w:lsdException w:name="index 3" w:semiHidden="1" w:unhideWhenUsed="1"/>
+    <w:lsdException w:name="index 4" w:semiHidden="1" w:unhideWhenUsed="1"/>
+    <w:lsdException w:name="index 5" w:semiHidden="1" w:unhideWhenUsed="1"/>
+    <w:lsdException w:name="index 6" w:semiHidden="1" w:unhideWhenUsed="1"/>
+    <w:lsdException w:name="index 7" w:semiHidden="1" w:unhideWhenUsed="1"/>
+    <w:lsdException w:name="index 8" w:semiHidden="1" w:unhideWhenUsed="1"/>
+    <w:lsdException w:name="index 9" w:semiHidden="1" w:unhideWhenUsed="1"/>
+    <w:lsdException w:name="toc 1" w:semiHidden="1" w:uiPriority="39" w:unhideWhenUsed="1"/>
+    <w:lsdException w:name="toc 2" w:semiHidden="1" w:uiPriority="39" w:unhideWhenUsed="1"/>
+    <w:lsdException w:name="toc 3" w:semiHidden="1" w:uiPriority="39" w:unhideWhenUsed="1"/>
+    <w:lsdException w:name="toc 4" w:semiHidden="1" w:uiPriority="39" w:unhideWhenUsed="1"/>
+    <w:lsdException w:name="toc 5" w:semiHidden="1" w:uiPriority="39" w:unhideWhenUsed="1"/>
+    <w:lsdException w:name="toc 6" w:semiHidden="1" w:uiPriority="39" w:unhideWhenUsed="1"/>
+    <w:lsdException w:name="toc 7" w:semiHidden="1" w:uiPriority="39" w:unhideWhenUsed="1"/>
+    <w:lsdException w:name="toc 8" w:semiHidden="1" w:uiPriority="39" w:unhideWhenUsed="1"/>
+    <w:lsdException w:name="toc 9" w:semiHidden="1" w:uiPriority="39" w:unhideWhenUsed="1"/>
+    <w:lsdException w:name="Normal Indent" w:semiHidden="1" w:unhideWhenUsed="1"/>
+    <w:lsdException w:name="footnote text" w:semiHidden="1" w:unhideWhenUsed="1"/>
+    <w:lsdException w:name="annotation text" w:semiHidden="1" w:unhideWhenUsed="1"/>
+    <w:lsdException w:name="header" w:semiHidden="1" w:unhideWhenUsed="1"/>
+    <w:lsdException w:name="footer" w:semiHidden="1" w:unhideWhenUsed="1"/>
+    <w:lsdException w:name="index heading" w:semiHidden="1" w:unhideWhenUsed="1"/>
+    <w:lsdException w:name="caption" w:semiHidden="1" w:uiPriority="35" w:unhideWhenUsed="1" w:qFormat="1"/>
+    <w:lsdException w:name="table of figures" w:semiHidden="1" w:unhideWhenUsed="1"/>
+    <w:lsdException w:name="envelope address" w:semiHidden="1" w:unhideWhenUsed="1"/>
+    <w:lsdException w:name="envelope return" w:semiHidden="1" w:unhideWhenUsed="1"/>
+    <w:lsdException w:name="footnote reference" w:semiHidden="1" w:unhideWhenUsed="1"/>
+    <w:lsdException w:name="annotation reference" w:semiHidden="1" w:unhideWhenUsed="1"/>
+    <w:lsdException w:name="line number" w:semiHidden="1" w:unhideWhenUsed="1"/>
+    <w:lsdException w:name="page number" w:semiHidden="1" w:unhideWhenUsed="1"/>
+    <w:lsdException w:name="endnote reference" w:semiHidden="1" w:unhideWhenUsed="1"/>
+    <w:lsdException w:name="endnote text" w:semiHidden="1" w:unhideWhenUsed="1"/>
+    <w:lsdException w:name="table of authorities" w:semiHidden="1" w:unhideWhenUsed="1"/>
+    <w:lsdException w:name="macro" w:semiHidden="1" w:unhideWhenUsed="1"/>
+    <w:lsdException w:name="toa heading" w:semiHidden="1" w:unhideWhenUsed="1"/>
+    <w:lsdException w:name="List" w:semiHidden="1" w:unhideWhenUsed="1"/>
+    <w:lsdException w:name="List Bullet" w:semiHidden="1" w:unhideWhenUsed="1"/>
+    <w:lsdException w:name="List Number" w:semiHidden="1" w:unhideWhenUsed="1"/>
+    <w:lsdException w:name="List 2" w:semiHidden="1" w:unhideWhenUsed="1"/>
+    <w:lsdException w:name="List 3" w:semiHidden="1" w:unhideWhenUsed="1"/>
+    <w:lsdException w:name="List 4" w:semiHidden="1" w:unhideWhenUsed="1"/>
+    <w:lsdException w:name="List 5" w:semiHidden="1" w:unhideWhenUsed="1"/>
+    <w:lsdException w:name="List Bullet 2" w:semiHidden="1" w:unhideWhenUsed="1"/>
+    <w:lsdException w:name="List Bullet 3" w:semiHidden="1" w:unhideWhenUsed="1"/>
+    <w:lsdException w:name="List Bullet 4" w:semiHidden="1" w:unhideWhenUsed="1"/>
+    <w:lsdException w:name="List Bullet 5" w:semiHidden="1" w:unhideWhenUsed="1"/>
+    <w:lsdException w:name="List Number 2" w:semiHidden="1" w:unhideWhenUsed="1"/>
+    <w:lsdException w:name="List Number 3" w:semiHidden="1" w:unhideWhenUsed="1"/>
+    <w:lsdException w:name="List Number 4" w:semiHidden="1" w:unhideWhenUsed="1"/>
+    <w:lsdException w:name="List Number 5" w:semiHidden="1" w:unhideWhenUsed="1"/>
+    <w:lsdException w:name="Title" w:uiPriority="10" w:qFormat="1"/>
+    <w:lsdException w:name="Closing" w:semiHidden="1" w:unhideWhenUsed="1"/>
+    <w:lsdException w:name="Signature" w:semiHidden="1" w:unhideWhenUsed="1"/>
+    <w:lsdException w:name="Default Paragraph Font" w:semiHidden="1" w:uiPriority="1" w:unhideWhenUsed="1"/>
+    <w:lsdException w:name="Body Text" w:semiHidden="1" w:unhideWhenUsed="1"/>
+    <w:lsdException w:name="Body Text Indent" w:semiHidden="1" w:unhideWhenUsed="1"/>
+    <w:lsdException w:name="List Continue" w:semiHidden="1" w:unhideWhenUsed="1"/>
+    <w:lsdException w:name="List Continue 2" w:semiHidden="1" w:unhideWhenUsed="1"/>
+    <w:lsdException w:name="List Continue 3" w:semiHidden="1" w:unhideWhenUsed="1"/>
+    <w:lsdException w:name="List Continue 4" w:semiHidden="1" w:unhideWhenUsed="1"/>
+    <w:lsdException w:name="List Continue 5" w:semiHidden="1" w:unhideWhenUsed="1"/>
+    <w:lsdException w:name="Message Header" w:semiHidden="1" w:unhideWhenUsed="1"/>
+    <w:lsdException w:name="Subtitle" w:uiPriority="11" w:qFormat="1"/>
+    <w:lsdException w:name="Salutation" w:semiHidden="1" w:unhideWhenUsed="1"/>
+    <w:lsdException w:name="Date" w:semiHidden="1" w:unhideWhenUsed="1"/>
+    <w:lsdException w:name="Body Text First Indent" w:semiHidden="1" w:unhideWhenUsed="1"/>
+    <w:lsdException w:name="Body Text First Indent 2" w:semiHidden="1" w:unhideWhenUsed="1"/>
+    <w:lsdException w:name="Note Heading" w:semiHidden="1" w:unhideWhenUsed="1"/>
+    <w:lsdException w:name="Body Text 2" w:semiHidden="1" w:unhideWhenUsed="1"/>
+    <w:lsdException w:name="Body Text 3" w:semiHidden="1" w:unhideWhenUsed="1"/>
+    <w:lsdException w:name="Body Text Indent 2" w:semiHidden="1" w:unhideWhenUsed="1"/>
+    <w:lsdException w:name="Body Text Indent 3" w:semiHidden="1" w:unhideWhenUsed="1"/>
+    <w:lsdException w:name="Block Text" w:semiHidden="1" w:unhideWhenUsed="1"/>
+    <w:lsdException w:name="Hyperlink" w:semiHidden="1" w:unhideWhenUsed="1"/>
+    <w:lsdException w:name="FollowedHyperlink" w:semiHidden="1" w:unhideWhenUsed="1"/>
+    <w:lsdException w:name="Strong" w:uiPriority="22" w:qFormat="1"/>
+    <w:lsdException w:name="Emphasis" w:uiPriority="20" w:qFormat="1"/>
+    <w:lsdException w:name="Document Map" w:semiHidden="1" w:unhideWhenUsed="1"/>
+    <w:lsdException w:name="Plain Text" w:semiHidden="1" w:unhideWhenUsed="1"/>
+    <w:lsdException w:name="E-mail Signature" w:semiHidden="1" w:unhideWhenUsed="1"/>
+    <w:lsdException w:name="HTML Top of Form" w:semiHidden="1" w:unhideWhenUsed="1"/>
+    <w:lsdException w:name="HTML Bottom of Form" w:semiHidden="1" w:unhideWhenUsed="1"/>
+    <w:lsdException w:name="Normal (Web)" w:semiHidden="1" w:unhideWhenUsed="1"/>
+    <w:lsdException w:name="HTML Acronym" w:semiHidden="1" w:unhideWhenUsed="1"/>
+    <w:lsdException w:name="HTML Address" w:semiHidden="1" w:unhideWhenUsed="1"/>
+    <w:lsdException w:name="HTML Cite" w:semiHidden="1" w:unhideWhenUsed="1"/>
+    <w:lsdException w:name="HTML Code" w:semiHidden="1" w:unhideWhenUsed="1"/>
+    <w:lsdException w:name="HTML Definition" w:semiHidden="1" w:unhideWhenUsed="1"/>
+    <w:lsdException w:name="HTML Keyboard" w:semiHidden="1" w:unhideWhenUsed="1"/>
+    <w:lsdException w:name="HTML Preformatted" w:semiHidden="1" w:unhideWhenUsed="1"/>
+    <w:lsdException w:name="HTML Sample" w:semiHidden="1" w:unhideWhenUsed="1"/>
+    <w:lsdException w:name="HTML Typewriter" w:semiHidden="1" w:unhideWhenUsed="1"/>
+    <w:lsdException w:name="HTML Variable" w:semiHidden="1" w:unhideWhenUsed="1"/>
+    <w:lsdException w:name="Normal Table" w:semiHidden="1" w:unhideWhenUsed="1"/>
+    <w:lsdException w:name="annotation subject" w:semiHidden="1" w:unhideWhenUsed="1"/>
+    <w:lsdException w:name="No List" w:semiHidden="1" w:unhideWhenUsed="1"/>
+    <w:lsdException w:name="Outline List 1" w:semiHidden="1" w:unhideWhenUsed="1"/>
+    <w:lsdException w:name="Outline List 2" w:semiHidden="1" w:unhideWhenUsed="1"/>
+    <w:lsdException w:name="Outline List 3" w:semiHidden="1" w:unhideWhenUsed="1"/>
+    <w:lsdException w:name="Table Simple 1" w:semiHidden="1" w:unhideWhenUsed="1"/>
+    <w:lsdException w:name="Table Simple 2" w:semiHidden="1" w:unhideWhenUsed="1"/>
+    <w:lsdException w:name="Table Simple 3" w:semiHidden="1" w:unhideWhenUsed="1"/>
+    <w:lsdException w:name="Table Classic 1" w:semiHidden="1" w:unhideWhenUsed="1"/>
+    <w:lsdException w:name="Table Classic 2" w:semiHidden="1" w:unhideWhenUsed="1"/>
+    <w:lsdException w:name="Table Classic 3" w:semiHidden="1" w:unhideWhenUsed="1"/>
+    <w:lsdException w:name="Table Classic 4" w:semiHidden="1" w:unhideWhenUsed="1"/>
+    <w:lsdException w:name="Table Colorful 1" w:semiHidden="1" w:unhideWhenUsed="1"/>
+    <w:lsdException w:name="Table Colorful 2" w:semiHidden="1" w:unhideWhenUsed="1"/>
+    <w:lsdException w:name="Table Colorful 3" w:semiHidden="1" w:unhideWhenUsed="1"/>
+    <w:lsdException w:name="Table Columns 1" w:semiHidden="1" w:unhideWhenUsed="1"/>
+    <w:lsdException w:name="Table Columns 2" w:semiHidden="1" w:unhideWhenUsed="1"/>
+    <w:lsdException w:name="Table Columns 3" w:semiHidden="1" w:unhideWhenUsed="1"/>
+    <w:lsdException w:name="Table Columns 4" w:semiHidden="1" w:unhideWhenUsed="1"/>
+    <w:lsdException w:name="Table Columns 5" w:semiHidden="1" w:unhideWhenUsed="1"/>
+    <w:lsdException w:name="Table Grid 1" w:semiHidden="1" w:unhideWhenUsed="1"/>
+    <w:lsdException w:name="Table Grid 2" w:semiHidden="1" w:unhideWhenUsed="1"/>
+    <w:lsdException w:name="Table Grid 3" w:semiHidden="1" w:unhideWhenUsed="1"/>
+    <w:lsdException w:name="Table Grid 4" w:semiHidden="1" w:unhideWhenUsed="1"/>
+    <w:lsdException w:name="Table Grid 5" w:semiHidden="1" w:unhideWhenUsed="1"/>
+    <w:lsdException w:name="Table Grid 6" w:semiHidden="1" w:unhideWhenUsed="1"/>
+    <w:lsdException w:name="Table Grid 7" w:semiHidden="1" w:unhideWhenUsed="1"/>
+    <w:lsdException w:name="Table Grid 8" w:semiHidden="1" w:unhideWhenUsed="1"/>
+    <w:lsdException w:name="Table List 1" w:semiHidden="1" w:unhideWhenUsed="1"/>
+    <w:lsdException w:name="Table List 2" w:semiHidden="1" w:unhideWhenUsed="1"/>
+    <w:lsdException w:name="Table List 3" w:semiHidden="1" w:unhideWhenUsed="1"/>
+    <w:lsdException w:name="Table List 4" w:semiHidden="1" w:unhideWhenUsed="1"/>
+    <w:lsdException w:name="Table List 5" w:semiHidden="1" w:unhideWhenUsed="1"/>
+    <w:lsdException w:name="Table List 6" w:semiHidden="1" w:unhideWhenUsed="1"/>
+    <w:lsdException w:name="Table List 7" w:semiHidden="1" w:unhideWhenUsed="1"/>
+    <w:lsdException w:name="Table List 8" w:semiHidden="1" w:unhideWhenUsed="1"/>
+    <w:lsdException w:name="Table 3D effects 1" w:semiHidden="1" w:unhideWhenUsed="1"/>
+    <w:lsdException w:name="Table 3D effects 2" w:semiHidden="1" w:unhideWhenUsed="1"/>
+    <w:lsdException w:name="Table 3D effects 3" w:semiHidden="1" w:unhideWhenUsed="1"/>
+    <w:lsdException w:name="Table Contemporary" w:semiHidden="1" w:unhideWhenUsed="1"/>
+    <w:lsdException w:name="Table Elegant" w:semiHidden="1" w:unhideWhenUsed="1"/>
+    <w:lsdException w:name="Table Professional" w:semiHidden="1" w:unhideWhenUsed="1"/>
+    <w:lsdException w:name="Table Subtle 1" w:semiHidden="1" w:unhideWhenUsed="1"/>
+    <w:lsdException w:name="Table Subtle 2" w:semiHidden="1" w:unhideWhenUsed="1"/>
+    <w:lsdException w:name="Table Web 1" w:semiHidden="1" w:unhideWhenUsed="1"/>
+    <w:lsdException w:name="Table Web 2" w:semiHidden="1" w:unhideWhenUsed="1"/>
+    <w:lsdException w:name="Table Web 3" w:semiHidden="1" w:unhideWhenUsed="1"/>
+    <w:lsdException w:name="Balloon Text" w:semiHidden="1" w:unhideWhenUsed="1"/>
+    <w:lsdException w:name="Table Grid" w:semiHidden="1" w:uiPriority="59" w:unhideWhenUsed="1"/>
+    <w:lsdException w:name="Table Theme" w:semiHidden="1" w:unhideWhenUsed="1"/>
+    <w:lsdException w:name="Placeholder Text" w:semiHidden="1"/>
+    <w:lsdException w:name="No Spacing" w:uiPriority="1" w:qFormat="1"/>
+    <w:lsdException w:name="Light Shading" w:uiPriority="60"/>
+    <w:lsdException w:name="Light List" w:uiPriority="61"/>
+    <w:lsdException w:name="Light Grid" w:uiPriority="62"/>
+    <w:lsdException w:name="Medium Shading 1" w:uiPriority="63"/>
+    <w:lsdException w:name="Medium Shading 2" w:uiPriority="64"/>
+    <w:lsdException w:name="Medium List 1" w:uiPriority="65"/>
+    <w:lsdException w:name="Medium List 2" w:uiPriority="66"/>
+    <w:lsdException w:name="Medium Grid 1" w:uiPriority="67"/>
+    <w:lsdException w:name="Medium Grid 2" w:uiPriority="68"/>
+    <w:lsdException w:name="Medium Grid 3" w:uiPriority="69"/>
+    <w:lsdException w:name="Dark List" w:uiPriority="70"/>
+    <w:lsdException w:name="Colorful Shading" w:uiPriority="71"/>
+    <w:lsdException w:name="Colorful List" w:uiPriority="72"/>
+    <w:lsdException w:name="Colorful Grid" w:uiPriority="73"/>
+    <w:lsdException w:name="Light Shading Accent 1" w:uiPriority="60"/>
+    <w:lsdException w:name="Light List Accent 1" w:uiPriority="61"/>
+    <w:lsdException w:name="Light Grid Accent 1" w:uiPriority="62"/>
+    <w:lsdException w:name="Medium Shading 1 Accent 1" w:uiPriority="63"/>
+    <w:lsdException w:name="Medium Shading 2 Accent 1" w:uiPriority="64"/>
+    <w:lsdException w:name="Medium List 1 Accent 1" w:uiPriority="65"/>
+    <w:lsdException w:name="Revision" w:semiHidden="1"/>
+    <w:lsdException w:name="List Paragraph" w:uiPriority="34" w:qFormat="1"/>
+    <w:lsdException w:name="Quote" w:uiPriority="29" w:qFormat="1"/>
+    <w:lsdException w:name="Intense Quote" w:uiPriority="30" w:qFormat="1"/>
+    <w:lsdException w:name="Medium List 2 Accent 1" w:uiPriority="66"/>
+    <w:lsdException w:name="Medium Grid 1 Accent 1" w:uiPriority="67"/>
+    <w:lsdException w:name="Medium Grid 2 Accent 1" w:uiPriority="68"/>
+    <w:lsdException w:name="Medium Grid 3 Accent 1" w:uiPriority="69"/>
+    <w:lsdException w:name="Dark List Accent 1" w:uiPriority="70"/>
+    <w:lsdException w:name="Colorful Shading Accent 1" w:uiPriority="71"/>
+    <w:lsdException w:name="Colorful List Accent 1" w:uiPriority="72"/>
+    <w:lsdException w:name="Colorful Grid Accent 1" w:uiPriority="73"/>
+    <w:lsdException w:name="Light Shading Accent 2" w:uiPriority="60"/>
+    <w:lsdException w:name="Light List Accent 2" w:uiPriority="61"/>
+    <w:lsdException w:name="Light Grid Accent 2" w:uiPriority="62"/>
+    <w:lsdException w:name="Medium Shading 1 Accent 2" w:uiPriority="63"/>
+    <w:lsdException w:name="Medium Shading 2 Accent 2" w:uiPriority="64"/>
+    <w:lsdException w:name="Medium List 1 Accent 2" w:uiPriority="65"/>
+    <w:lsdException w:name="Medium List 2 Accent 2" w:uiPriority="66"/>
+    <w:lsdException w:name="Medium Grid 1 Accent 2" w:uiPriority="67"/>
+    <w:lsdException w:name="Medium Grid 2 Accent 2" w:uiPriority="68"/>
+    <w:lsdException w:name="Medium Grid 3 Accent 2" w:uiPriority="69"/>
+    <w:lsdException w:name="Dark List Accent 2" w:uiPriority="70"/>
+    <w:lsdException w:name="Colorful Shading Accent 2" w:uiPriority="71"/>
+    <w:lsdException w:name="Colorful List Accent 2" w:uiPriority="72"/>
+    <w:lsdException w:name="Colorful Grid Accent 2" w:uiPriority="73"/>
+    <w:lsdException w:name="Light Shading Accent 3" w:uiPriority="60"/>
+    <w:lsdException w:name="Light List Accent 3" w:uiPriority="61"/>
+    <w:lsdException w:name="Light Grid Accent 3" w:uiPriority="62"/>
+    <w:lsdException w:name="Medium Shading 1 Accent 3" w:uiPriority="63"/>
+    <w:lsdException w:name="Medium Shading 2 Accent 3" w:uiPriority="64"/>
+    <w:lsdException w:name="Medium List 1 Accent 3" w:uiPriority="65"/>
+    <w:lsdException w:name="Medium List 2 Accent 3" w:uiPriority="66"/>
+    <w:lsdException w:name="Medium Grid 1 Accent 3" w:uiPriority="67"/>
+    <w:lsdException w:name="Medium Grid 2 Accent 3" w:uiPriority="68"/>
+    <w:lsdException w:name="Medium Grid 3 Accent 3" w:uiPriority="69"/>
+    <w:lsdException w:name="Dark List Accent 3" w:uiPriority="70"/>
+    <w:lsdException w:name="Colorful Shading Accent 3" w:uiPriority="71"/>
+    <w:lsdException w:name="Colorful List Accent 3" w:uiPriority="72"/>
+    <w:lsdException w:name="Colorful Grid Accent 3" w:uiPriority="73"/>
+    <w:lsdException w:name="Light Shading Accent 4" w:uiPriority="60"/>
+    <w:lsdException w:name="Light List Accent 4" w:uiPriority="61"/>
+    <w:lsdException w:name="Light Grid Accent 4" w:uiPriority="62"/>
+    <w:lsdException w:name="Medium Shading 1 Accent 4" w:uiPriority="63"/>
+    <w:lsdException w:name="Medium Shading 2 Accent 4" w:uiPriority="64"/>
+    <w:lsdException w:name="Medium List 1 Accent 4" w:uiPriority="65"/>
+    <w:lsdException w:name="Medium List 2 Accent 4" w:uiPriority="66"/>
+    <w:lsdException w:name="Medium Grid 1 Accent 4" w:uiPriority="67"/>
+    <w:lsdException w:name="Medium Grid 2 Accent 4" w:uiPriority="68"/>
+    <w:lsdException w:name="Medium Grid 3 Accent 4" w:uiPriority="69"/>
+    <w:lsdException w:name="Dark List Accent 4" w:uiPriority="70"/>
+    <w:lsdException w:name="Colorful Shading Accent 4" w:uiPriority="71"/>
+    <w:lsdException w:name="Colorful List Accent 4" w:uiPriority="72"/>
+    <w:lsdException w:name="Colorful Grid Accent 4" w:uiPriority="73"/>
+    <w:lsdException w:name="Light Shading Accent 5" w:uiPriority="60"/>
+    <w:lsdException w:name="Light List Accent 5" w:uiPriority="61"/>
+    <w:lsdException w:name="Light Grid Accent 5" w:uiPriority="62"/>
+    <w:lsdException w:name="Medium Shading 1 Accent 5" w:uiPriority="63"/>
+    <w:lsdException w:name="Medium Shading 2 Accent 5" w:uiPriority="64"/>
+    <w:lsdException w:name="Medium List 1 Accent 5" w:uiPriority="65"/>
+    <w:lsdException w:name="Medium List 2 Accent 5" w:uiPriority="66"/>
+    <w:lsdException w:name="Medium Grid 1 Accent 5" w:uiPriority="67"/>
+    <w:lsdException w:name="Medium Grid 2 Accent 5" w:uiPriority="68"/>
+    <w:lsdException w:name="Medium Grid 3 Accent 5" w:uiPriority="69"/>
+    <w:lsdException w:name="Dark List Accent 5" w:uiPriority="70"/>
+    <w:lsdException w:name="Colorful Shading Accent 5" w:uiPriority="71"/>
+    <w:lsdException w:name="Colorful List Accent 5" w:uiPriority="72"/>
+    <w:lsdException w:name="Colorful Grid Accent 5" w:uiPriority="73"/>
+    <w:lsdException w:name="Light Shading Accent 6" w:uiPriority="60"/>
+    <w:lsdException w:name="Light List Accent 6" w:uiPriority="61"/>
+    <w:lsdException w:name="Light Grid Accent 6" w:uiPriority="62"/>
+    <w:lsdException w:name="Medium Shading 1 Accent 6" w:uiPriority="63"/>
+    <w:lsdException w:name="Medium Shading 2 Accent 6" w:uiPriority="64"/>
+    <w:lsdException w:name="Medium List 1 Accent 6" w:uiPriority="65"/>
+    <w:lsdException w:name="Medium List 2 Accent 6" w:uiPriority="66"/>
+    <w:lsdException w:name="Medium Grid 1 Accent 6" w:uiPriority="67"/>
+    <w:lsdException w:name="Medium Grid 2 Accent 6" w:uiPriority="68"/>
+    <w:lsdException w:name="Medium Grid 3 Accent 6" w:uiPriority="69"/>
+    <w:lsdException w:name="Dark List Accent 6" w:uiPriority="70"/>
+    <w:lsdException w:name="Colorful Shading Accent 6" w:uiPriority="71"/>
+    <w:lsdException w:name="Colorful List Accent 6" w:uiPriority="72"/>
+    <w:lsdException w:name="Colorful Grid Accent 6" w:uiPriority="73"/>
+    <w:lsdException w:name="Subtle Emphasis" w:uiPriority="19" w:qFormat="1"/>
+    <w:lsdException w:name="Intense Emphasis" w:uiPriority="21" w:qFormat="1"/>
+    <w:lsdException w:name="Subtle Reference" w:uiPriority="31" w:qFormat="1"/>
+    <w:lsdException w:name="Intense Reference" w:uiPriority="32" w:qFormat="1"/>
+    <w:lsdException w:name="Book Title" w:uiPriority="33" w:qFormat="1"/>
+    <w:lsdException w:name="Bibliography" w:semiHidden="1" w:uiPriority="37" w:unhideWhenUsed="1"/>
+    <w:lsdException w:name="TOC Heading" w:semiHidden="1" w:uiPriority="39" w:unhideWhenUsed="1" w:qFormat="1"/>
+    <w:lsdException w:name="Plain Table 1" w:uiPriority="41"/>
+    <w:lsdException w:name="Plain Table 2" w:uiPriority="42"/>
+    <w:lsdException w:name="Plain Table 3" w:uiPriority="43"/>
+    <w:lsdException w:name="Plain Table 4" w:uiPriority="44"/>
+    <w:lsdException w:name="Plain Table 5" w:uiPriority="45"/>
+    <w:lsdException w:name="Grid Table Light" w:uiPriority="40"/>
+    <w:lsdException w:name="Grid Table 1 Light" w:uiPriority="46"/>
+    <w:lsdException w:name="Grid Table 2" w:uiPriority="47"/>
+    <w:lsdException w:name="Grid Table 3" w:uiPriority="48"/>
+    <w:lsdException w:name="Grid Table 4" w:uiPriority="49"/>
+    <w:lsdException w:name="Grid Table 5 Dark" w:uiPriority="50"/>
+    <w:lsdException w:name="Grid Table 6 Colorful" w:uiPriority="51"/>
+    <w:lsdException w:name="Grid Table 7 Colorful" w:uiPriority="52"/>
+    <w:lsdException w:name="Grid Table 1 Light Accent 1" w:uiPriority="46"/>
+    <w:lsdException w:name="Grid Table 2 Accent 1" w:uiPriority="47"/>
+    <w:lsdException w:name="Grid Table 3 Accent 1" w:uiPriority="48"/>
+    <w:lsdException w:name="Grid Table 4 Accent 1" w:uiPriority="49"/>
+    <w:lsdException w:name="Grid Table 5 Dark Accent 1" w:uiPriority="50"/>
+    <w:lsdException w:name="Grid Table 6 Colorful Accent 1" w:uiPriority="51"/>
+    <w:lsdException w:name="Grid Table 7 Colorful Accent 1" w:uiPriority="52"/>
+    <w:lsdException w:name="Grid Table 1 Light Accent 2" w:uiPriority="46"/>
+    <w:lsdException w:name="Grid Table 2 Accent 2" w:uiPriority="47"/>
+    <w:lsdException w:name="Grid Table 3 Accent 2" w:uiPriority="48"/>
+    <w:lsdException w:name="Grid Table 4 Accent 2" w:uiPriority="49"/>
+    <w:lsdException w:name="Grid Table 5 Dark Accent 2" w:uiPriority="50"/>
+    <w:lsdException w:name="Grid Table 6 Colorful Accent 2" w:uiPriority="51"/>
+    <w:lsdException w:name="Grid Table 7 Colorful Accent 2" w:uiPriority="52"/>
+    <w:lsdException w:name="Grid Table 1 Light Accent 3" w:uiPriority="46"/>
+    <w:lsdException w:name="Grid Table 2 Accent 3" w:uiPriority="47"/>
+    <w:lsdException w:name="Grid Table 3 Accent 3" w:uiPriority="48"/>
+    <w:lsdException w:name="Grid Table 4 Accent 3" w:uiPriority="49"/>
+    <w:lsdException w:name="Grid Table 5 Dark Accent 3" w:uiPriority="50"/>
+    <w:lsdException w:name="Grid Table 6 Colorful Accent 3" w:uiPriority="51"/>
+    <w:lsdException w:name="Grid Table 7 Colorful Accent 3" w:uiPriority="52"/>
+    <w:lsdException w:name="Grid Table 1 Light Accent 4" w:uiPriority="46"/>
+    <w:lsdException w:name="Grid Table 2 Accent 4" w:uiPriority="47"/>
+    <w:lsdException w:name="Grid Table 3 Accent 4" w:uiPriority="48"/>
+    <w:lsdException w:name="Grid Table 4 Accent 4" w:uiPriority="49"/>
+    <w:lsdException w:name="Grid Table 5 Dark Accent 4" w:uiPriority="50"/>
+    <w:lsdException w:name="Grid Table 6 Colorful Accent 4" w:uiPriority="51"/>
+    <w:lsdException w:name="Grid Table 7 Colorful Accent 4" w:uiPriority="52"/>
+    <w:lsdException w:name="Grid Table 1 Light Accent 5" w:uiPriority="46"/>
+    <w:lsdException w:name="Grid Table 2 Accent 5" w:uiPriority="47"/>
+    <w:lsdException w:name="Grid Table 3 Accent 5" w:uiPriority="48"/>
+    <w:lsdException w:name="Grid Table 4 Accent 5" w:uiPriority="49"/>
+    <w:lsdException w:name="Grid Table 5 Dark Accent 5" w:uiPriority="50"/>
+    <w:lsdException w:name="Grid Table 6 Colorful Accent 5" w:uiPriority="51"/>
+    <w:lsdException w:name="Grid Table 7 Colorful Accent 5" w:uiPriority="52"/>
+    <w:lsdException w:name="Grid Table 1 Light Accent 6" w:uiPriority="46"/>
+    <w:lsdException w:name="Grid Table 2 Accent 6" w:uiPriority="47"/>
+    <w:lsdException w:name="Grid Table 3 Accent 6" w:uiPriority="48"/>
+    <w:lsdException w:name="Grid Table 4 Accent 6" w:uiPriority="49"/>
+    <w:lsdException w:name="Grid Table 5 Dark Accent 6" w:uiPriority="50"/>
+    <w:lsdException w:name="Grid Table 6 Colorful Accent 6" w:uiPriority="51"/>
+    <w:lsdException w:name="Grid Table 7 Colorful Accent 6" w:uiPriority="52"/>
+    <w:lsdException w:name="List Table 1 Light" w:uiPriority="46"/>
+    <w:lsdException w:name="List Table 2" w:uiPriority="47"/>
+    <w:lsdException w:name="List Table 3" w:uiPriority="48"/>
+    <w:lsdException w:name="List Table 4" w:uiPriority="49"/>
+    <w:lsdException w:name="List Table 5 Dark" w:uiPriority="50"/>
+    <w:lsdException w:name="List Table 6 Colorful" w:uiPriority="51"/>
+    <w:lsdException w:name="List Table 7 Colorful" w:uiPriority="52"/>
+    <w:lsdException w:name="List Table 1 Light Accent 1" w:uiPriority="46"/>
+    <w:lsdException w:name="List Table 2 Accent 1" w:uiPriority="47"/>
+    <w:lsdException w:name="List Table 3 Accent 1" w:uiPriority="48"/>
+    <w:lsdException w:name="List Table 4 Accent 1" w:uiPriority="49"/>
+    <w:lsdException w:name="List Table 5 Dark Accent 1" w:uiPriority="50"/>
+    <w:lsdException w:name="List Table 6 Colorful Accent 1" w:uiPriority="51"/>
+    <w:lsdException w:name="List Table 7 Colorful Accent 1" w:uiPriority="52"/>
+    <w:lsdException w:name="List Table 1 Light Accent 2" w:uiPriority="46"/>
+    <w:lsdException w:name="List Table 2 Accent 2" w:uiPriority="47"/>
+    <w:lsdException w:name="List Table 3 Accent 2" w:uiPriority="48"/>
+    <w:lsdException w:name="List Table 4 Accent 2" w:uiPriority="49"/>
+    <w:lsdException w:name="List Table 5 Dark Accent 2" w:uiPriority="50"/>
+    <w:lsdException w:name="List Table 6 Colorful Accent 2" w:uiPriority="51"/>
+    <w:lsdException w:name="List Table 7 Colorful Accent 2" w:uiPriority="52"/>
+    <w:lsdException w:name="List Table 1 Light Accent 3" w:uiPriority="46"/>
+    <w:lsdException w:name="List Table 2 Accent 3" w:uiPriority="47"/>
+    <w:lsdException w:name="List Table 3 Accent 3" w:uiPriority="48"/>
+    <w:lsdException w:name="List Table 4 Accent 3" w:uiPriority="49"/>
+    <w:lsdException w:name="List Table 5 Dark Accent 3" w:uiPriority="50"/>
+    <w:lsdException w:name="List Table 6 Colorful Accent 3" w:uiPriority="51"/>
+    <w:lsdException w:name="List Table 7 Colorful Accent 3" w:uiPriority="52"/>
+    <w:lsdException w:name="List Table 1 Light Accent 4" w:uiPriority="46"/>
+    <w:lsdException w:name="List Table 2 Accent 4" w:uiPriority="47"/>
+    <w:lsdException w:name="List Table 3 Accent 4" w:uiPriority="48"/>
+    <w:lsdException w:name="List Table 4 Accent 4" w:uiPriority="49"/>
+    <w:lsdException w:name="List Table 5 Dark Accent 4" w:uiPriority="50"/>
+    <w:lsdException w:name="List Table 6 Colorful Accent 4" w:uiPriority="51"/>
+    <w:lsdException w:name="List Table 7 Colorful Accent 4" w:uiPriority="52"/>
+    <w:lsdException w:name="List Table 1 Light Accent 5" w:uiPriority="46"/>
+    <w:lsdException w:name="List Table 2 Accent 5" w:uiPriority="47"/>
+    <w:lsdException w:name="List Table 3 Accent 5" w:uiPriority="48"/>
+    <w:lsdException w:name="List Table 4 Accent 5" w:uiPriority="49"/>
+    <w:lsdException w:name="List Table 5 Dark Accent 5" w:uiPriority="50"/>
+    <w:lsdException w:name="List Table 6 Colorful Accent 5" w:uiPriority="51"/>
+    <w:lsdException w:name="List Table 7 Colorful Accent 5" w:uiPriority="52"/>
+    <w:lsdException w:name="List Table 1 Light Accent 6" w:uiPriority="46"/>
+    <w:lsdException w:name="List Table 2 Accent 6" w:uiPriority="47"/>
+    <w:lsdException w:name="List Table 3 Accent 6" w:uiPriority="48"/>
+    <w:lsdException w:name="List Table 4 Accent 6" w:uiPriority="49"/>
+    <w:lsdException w:name="List Table 5 Dark Accent 6" w:uiPriority="50"/>
+    <w:lsdException w:name="List Table 6 Colorful Accent 6" w:uiPriority="51"/>
+    <w:lsdException w:name="List Table 7 Colorful Accent 6" w:uiPriority="52"/>
+    <w:lsdException w:name="Mention" w:semiHidden="1" w:unhideWhenUsed="1"/>
+    <w:lsdException w:name="Smart Hyperlink" w:semiHidden="1" w:unhideWhenUsed="1"/>
+    <w:lsdException w:name="Hashtag" w:semiHidden="1" w:unhideWhenUsed="1"/>
+    <w:lsdException w:name="Unresolved Mention" w:semiHidden="1" w:unhideWhenUsed="1"/>
+    <w:lsdException w:name="Smart Link" w:semiHidden="1" w:unhideWhenUsed="1"/>
   </w:latentStyles>
   <w:style w:type="paragraph" w:default="1" w:styleId="Normal">
     <w:name w:val="Normal"/>
@@ -2699,8 +2948,8 @@
   </w:style>
   <w:style w:type="paragraph" w:styleId="Heading1">
     <w:name w:val="heading 1"/>
-    <w:basedOn w:val="normal0"/>
-    <w:next w:val="normal0"/>
+    <w:basedOn w:val="Normal1"/>
+    <w:next w:val="Normal1"/>
     <w:rsid w:val="00AB471E"/>
     <w:pPr>
       <w:keepNext/>
@@ -2722,8 +2971,8 @@
   </w:style>
   <w:style w:type="paragraph" w:styleId="Heading2">
     <w:name w:val="heading 2"/>
-    <w:basedOn w:val="normal0"/>
-    <w:next w:val="normal0"/>
+    <w:basedOn w:val="Normal1"/>
+    <w:next w:val="Normal1"/>
     <w:rsid w:val="00AB471E"/>
     <w:pPr>
       <w:keepNext/>
@@ -2739,8 +2988,8 @@
   </w:style>
   <w:style w:type="paragraph" w:styleId="Heading3">
     <w:name w:val="heading 3"/>
-    <w:basedOn w:val="normal0"/>
-    <w:next w:val="normal0"/>
+    <w:basedOn w:val="Normal1"/>
+    <w:next w:val="Normal1"/>
     <w:rsid w:val="00AB471E"/>
     <w:pPr>
       <w:keepNext/>
@@ -2762,8 +3011,8 @@
   </w:style>
   <w:style w:type="paragraph" w:styleId="Heading4">
     <w:name w:val="heading 4"/>
-    <w:basedOn w:val="normal0"/>
-    <w:next w:val="normal0"/>
+    <w:basedOn w:val="Normal1"/>
+    <w:next w:val="Normal1"/>
     <w:rsid w:val="00AB471E"/>
     <w:pPr>
       <w:keepNext/>
@@ -2779,8 +3028,8 @@
   </w:style>
   <w:style w:type="paragraph" w:styleId="Heading5">
     <w:name w:val="heading 5"/>
-    <w:basedOn w:val="normal0"/>
-    <w:next w:val="normal0"/>
+    <w:basedOn w:val="Normal1"/>
+    <w:next w:val="Normal1"/>
     <w:rsid w:val="00AB471E"/>
     <w:pPr>
       <w:keepNext/>
@@ -2797,8 +3046,8 @@
   </w:style>
   <w:style w:type="paragraph" w:styleId="Heading6">
     <w:name w:val="heading 6"/>
-    <w:basedOn w:val="normal0"/>
-    <w:next w:val="normal0"/>
+    <w:basedOn w:val="Normal1"/>
+    <w:next w:val="Normal1"/>
     <w:rsid w:val="00AB471E"/>
     <w:pPr>
       <w:keepNext/>
@@ -2823,7 +3072,6 @@
     <w:uiPriority w:val="99"/>
     <w:semiHidden/>
     <w:unhideWhenUsed/>
-    <w:qFormat/>
     <w:tblPr>
       <w:tblInd w:w="0" w:type="dxa"/>
       <w:tblCellMar>
@@ -2840,14 +3088,14 @@
     <w:semiHidden/>
     <w:unhideWhenUsed/>
   </w:style>
-  <w:style w:type="paragraph" w:customStyle="1" w:styleId="normal0">
-    <w:name w:val="normal"/>
+  <w:style w:type="paragraph" w:customStyle="1" w:styleId="Normal1">
+    <w:name w:val="Normal1"/>
     <w:rsid w:val="00AB471E"/>
   </w:style>
   <w:style w:type="paragraph" w:styleId="Title">
     <w:name w:val="Title"/>
-    <w:basedOn w:val="normal0"/>
-    <w:next w:val="normal0"/>
+    <w:basedOn w:val="Normal1"/>
+    <w:next w:val="Normal1"/>
     <w:rsid w:val="00AB471E"/>
     <w:pPr>
       <w:keepNext/>
@@ -2862,8 +3110,8 @@
   </w:style>
   <w:style w:type="paragraph" w:styleId="Subtitle">
     <w:name w:val="Subtitle"/>
-    <w:basedOn w:val="normal0"/>
-    <w:next w:val="normal0"/>
+    <w:basedOn w:val="Normal1"/>
+    <w:next w:val="Normal1"/>
     <w:rsid w:val="00AB471E"/>
     <w:pPr>
       <w:keepNext/>
@@ -2884,13 +3132,6 @@
     <w:tblPr>
       <w:tblStyleRowBandSize w:val="1"/>
       <w:tblStyleColBandSize w:val="1"/>
-      <w:tblInd w:w="0" w:type="dxa"/>
-      <w:tblCellMar>
-        <w:top w:w="0" w:type="dxa"/>
-        <w:left w:w="108" w:type="dxa"/>
-        <w:bottom w:w="0" w:type="dxa"/>
-        <w:right w:w="108" w:type="dxa"/>
-      </w:tblCellMar>
     </w:tblPr>
   </w:style>
 </w:styles>

--- a/kitojosephresume-TOP-New-1.docx
+++ b/kitojosephresume-TOP-New-1.docx
@@ -1,6 +1,6 @@
 
 <file path=word/document.xml><?xml version="1.0" encoding="utf-8"?>
-<w:document xmlns:wpc="http://schemas.microsoft.com/office/word/2010/wordprocessingCanvas" xmlns:cx="http://schemas.microsoft.com/office/drawing/2014/chartex" xmlns:cx1="http://schemas.microsoft.com/office/drawing/2015/9/8/chartex" xmlns:cx2="http://schemas.microsoft.com/office/drawing/2015/10/21/chartex" xmlns:cx3="http://schemas.microsoft.com/office/drawing/2016/5/9/chartex" xmlns:cx4="http://schemas.microsoft.com/office/drawing/2016/5/10/chartex" xmlns:cx5="http://schemas.microsoft.com/office/drawing/2016/5/11/chartex" xmlns:cx6="http://schemas.microsoft.com/office/drawing/2016/5/12/chartex" xmlns:cx7="http://schemas.microsoft.com/office/drawing/2016/5/13/chartex" xmlns:cx8="http://schemas.microsoft.com/office/drawing/2016/5/14/chartex" xmlns:mc="http://schemas.openxmlformats.org/markup-compatibility/2006" xmlns:aink="http://schemas.microsoft.com/office/drawing/2016/ink" xmlns:am3d="http://schemas.microsoft.com/office/drawing/2017/model3d" xmlns:o="urn:schemas-microsoft-com:office:office" xmlns:r="http://schemas.openxmlformats.org/officeDocument/2006/relationships" xmlns:m="http://schemas.openxmlformats.org/officeDocument/2006/math" xmlns:v="urn:schemas-microsoft-com:vml" xmlns:wp14="http://schemas.microsoft.com/office/word/2010/wordprocessingDrawing" xmlns:wp="http://schemas.openxmlformats.org/drawingml/2006/wordprocessingDrawing" xmlns:w10="urn:schemas-microsoft-com:office:word" xmlns:w="http://schemas.openxmlformats.org/wordprocessingml/2006/main" xmlns:w14="http://schemas.microsoft.com/office/word/2010/wordml" xmlns:w15="http://schemas.microsoft.com/office/word/2012/wordml" xmlns:w16cid="http://schemas.microsoft.com/office/word/2016/wordml/cid" xmlns:w16se="http://schemas.microsoft.com/office/word/2015/wordml/symex" xmlns:wpg="http://schemas.microsoft.com/office/word/2010/wordprocessingGroup" xmlns:wpi="http://schemas.microsoft.com/office/word/2010/wordprocessingInk" xmlns:wne="http://schemas.microsoft.com/office/word/2006/wordml" xmlns:wps="http://schemas.microsoft.com/office/word/2010/wordprocessingShape" mc:Ignorable="w14 w15 w16se w16cid wp14">
+<w:document xmlns:o="urn:schemas-microsoft-com:office:office" xmlns:r="http://schemas.openxmlformats.org/officeDocument/2006/relationships" xmlns:v="urn:schemas-microsoft-com:vml" xmlns:w="http://schemas.openxmlformats.org/wordprocessingml/2006/main" xmlns:w10="urn:schemas-microsoft-com:office:word" xmlns:wp="http://schemas.openxmlformats.org/drawingml/2006/wordprocessingDrawing" xmlns:wps="http://schemas.microsoft.com/office/word/2010/wordprocessingShape" xmlns:wpg="http://schemas.microsoft.com/office/word/2010/wordprocessingGroup" xmlns:mc="http://schemas.openxmlformats.org/markup-compatibility/2006" xmlns:wp14="http://schemas.microsoft.com/office/word/2010/wordprocessingDrawing" xmlns:w14="http://schemas.microsoft.com/office/word/2010/wordml" mc:Ignorable="w14 wp14">
   <w:body>
     <w:p>
       <w:pPr>
@@ -24,17 +24,17 @@
         <w:pBdr>
           <w:top w:val="single" w:sz="4" w:space="1" w:color="00000A"/>
         </w:pBdr>
-        <w:spacing w:after="0" w:line="240" w:lineRule="auto"/>
+        <w:spacing w:lineRule="auto" w:line="240" w:before="0" w:after="0"/>
         <w:jc w:val="center"/>
         <w:rPr>
-          <w:rFonts w:ascii="Book Antiqua" w:eastAsia="Book Antiqua" w:hAnsi="Book Antiqua" w:cs="Book Antiqua"/>
+          <w:rFonts w:ascii="Book Antiqua" w:hAnsi="Book Antiqua" w:eastAsia="Book Antiqua" w:cs="Book Antiqua"/>
           <w:sz w:val="20"/>
           <w:szCs w:val="20"/>
         </w:rPr>
       </w:pPr>
       <w:r>
         <w:rPr>
-          <w:rFonts w:ascii="Book Antiqua" w:eastAsia="Book Antiqua" w:hAnsi="Book Antiqua" w:cs="Book Antiqua"/>
+          <w:rFonts w:eastAsia="Book Antiqua" w:cs="Book Antiqua" w:ascii="Book Antiqua" w:hAnsi="Book Antiqua"/>
           <w:sz w:val="20"/>
           <w:szCs w:val="20"/>
         </w:rPr>
@@ -47,63 +47,41 @@
         <w:pBdr>
           <w:top w:val="single" w:sz="4" w:space="1" w:color="00000A"/>
         </w:pBdr>
-        <w:spacing w:after="0" w:line="240" w:lineRule="auto"/>
+        <w:spacing w:lineRule="auto" w:line="240" w:before="0" w:after="0"/>
         <w:jc w:val="center"/>
-      </w:pPr>
-      <w:r>
-        <w:rPr>
-          <w:rFonts w:ascii="Book Antiqua" w:eastAsia="Book Antiqua" w:hAnsi="Book Antiqua" w:cs="Book Antiqua"/>
+        <w:rPr/>
+      </w:pPr>
+      <w:r>
+        <w:rPr>
+          <w:rFonts w:eastAsia="Book Antiqua" w:cs="Book Antiqua" w:ascii="Book Antiqua" w:hAnsi="Book Antiqua"/>
           <w:sz w:val="20"/>
           <w:szCs w:val="20"/>
         </w:rPr>
-        <w:t xml:space="preserve"> (</w:t>
-      </w:r>
-      <w:r>
-        <w:rPr>
-          <w:rFonts w:ascii="Book Antiqua" w:eastAsia="Book Antiqua" w:hAnsi="Book Antiqua" w:cs="Book Antiqua"/>
+        <w:t xml:space="preserve"> </w:t>
+      </w:r>
+      <w:r>
+        <w:rPr>
+          <w:rFonts w:eastAsia="Book Antiqua" w:cs="Book Antiqua" w:ascii="Book Antiqua" w:hAnsi="Book Antiqua"/>
           <w:sz w:val="20"/>
           <w:szCs w:val="20"/>
         </w:rPr>
-        <w:t>984</w:t>
-      </w:r>
-      <w:r>
-        <w:rPr>
-          <w:rFonts w:ascii="Book Antiqua" w:eastAsia="Book Antiqua" w:hAnsi="Book Antiqua" w:cs="Book Antiqua"/>
+        <w:t>(984)-218-4109</w:t>
+      </w:r>
+      <w:bookmarkStart w:id="0" w:name="_GoBack"/>
+      <w:bookmarkEnd w:id="0"/>
+      <w:r>
+        <w:rPr>
+          <w:rFonts w:eastAsia="Book Antiqua" w:cs="Book Antiqua" w:ascii="Book Antiqua" w:hAnsi="Book Antiqua"/>
           <w:sz w:val="20"/>
           <w:szCs w:val="20"/>
         </w:rPr>
-        <w:t>)</w:t>
-      </w:r>
-      <w:r>
-        <w:rPr>
-          <w:rFonts w:ascii="Book Antiqua" w:eastAsia="Book Antiqua" w:hAnsi="Book Antiqua" w:cs="Book Antiqua"/>
-          <w:sz w:val="20"/>
-          <w:szCs w:val="20"/>
-        </w:rPr>
-        <w:t>-2</w:t>
-      </w:r>
-      <w:r>
-        <w:rPr>
-          <w:rFonts w:ascii="Book Antiqua" w:eastAsia="Book Antiqua" w:hAnsi="Book Antiqua" w:cs="Book Antiqua"/>
-          <w:sz w:val="20"/>
-          <w:szCs w:val="20"/>
-        </w:rPr>
-        <w:t>18-4109</w:t>
-      </w:r>
-      <w:bookmarkStart w:id="0" w:name="_GoBack"/>
-      <w:bookmarkEnd w:id="0"/>
-      <w:r>
-        <w:rPr>
-          <w:rFonts w:ascii="Book Antiqua" w:eastAsia="Book Antiqua" w:hAnsi="Book Antiqua" w:cs="Book Antiqua"/>
-          <w:sz w:val="20"/>
-          <w:szCs w:val="20"/>
-        </w:rPr>
         <w:t xml:space="preserve"> | </w:t>
       </w:r>
-      <w:hyperlink r:id="rId7">
+      <w:hyperlink r:id="rId2">
         <w:r>
           <w:rPr>
-            <w:rFonts w:ascii="Book Antiqua" w:eastAsia="Book Antiqua" w:hAnsi="Book Antiqua" w:cs="Book Antiqua"/>
+            <w:rStyle w:val="ListLabel3"/>
+            <w:rFonts w:eastAsia="Book Antiqua" w:cs="Book Antiqua" w:ascii="Book Antiqua" w:hAnsi="Book Antiqua"/>
             <w:color w:val="0000FF"/>
             <w:sz w:val="20"/>
             <w:szCs w:val="20"/>
@@ -114,16 +92,17 @@
       </w:hyperlink>
       <w:r>
         <w:rPr>
-          <w:rFonts w:ascii="Book Antiqua" w:eastAsia="Book Antiqua" w:hAnsi="Book Antiqua" w:cs="Book Antiqua"/>
+          <w:rFonts w:eastAsia="Book Antiqua" w:cs="Book Antiqua" w:ascii="Book Antiqua" w:hAnsi="Book Antiqua"/>
           <w:sz w:val="20"/>
           <w:szCs w:val="20"/>
         </w:rPr>
         <w:t xml:space="preserve"> | </w:t>
       </w:r>
-      <w:hyperlink r:id="rId8">
+      <w:hyperlink r:id="rId3">
         <w:r>
           <w:rPr>
-            <w:rFonts w:ascii="Book Antiqua" w:eastAsia="Book Antiqua" w:hAnsi="Book Antiqua" w:cs="Book Antiqua"/>
+            <w:rStyle w:val="ListLabel3"/>
+            <w:rFonts w:eastAsia="Book Antiqua" w:cs="Book Antiqua" w:ascii="Book Antiqua" w:hAnsi="Book Antiqua"/>
             <w:color w:val="0000FF"/>
             <w:sz w:val="20"/>
             <w:szCs w:val="20"/>
@@ -137,17 +116,18 @@
       <w:pPr>
         <w:pStyle w:val="Heading5"/>
         <w:tabs>
-          <w:tab w:val="right" w:pos="8820"/>
+          <w:tab w:val="clear" w:pos="720"/>
+          <w:tab w:val="right" w:pos="8820" w:leader="none"/>
         </w:tabs>
         <w:spacing w:before="180" w:after="200"/>
         <w:rPr>
-          <w:rFonts w:ascii="Book Antiqua" w:eastAsia="Book Antiqua" w:hAnsi="Book Antiqua" w:cs="Book Antiqua"/>
+          <w:rFonts w:ascii="Book Antiqua" w:hAnsi="Book Antiqua" w:eastAsia="Book Antiqua" w:cs="Book Antiqua"/>
           <w:smallCaps/>
         </w:rPr>
       </w:pPr>
       <w:r>
         <w:rPr>
-          <w:rFonts w:ascii="Book Antiqua" w:eastAsia="Book Antiqua" w:hAnsi="Book Antiqua" w:cs="Book Antiqua"/>
+          <w:rFonts w:eastAsia="Book Antiqua" w:cs="Book Antiqua" w:ascii="Book Antiqua" w:hAnsi="Book Antiqua"/>
           <w:smallCaps/>
         </w:rPr>
         <w:t>Electrical &amp; Computer Engineer</w:t>
@@ -156,17 +136,18 @@
     <w:p>
       <w:pPr>
         <w:pStyle w:val="Normal1"/>
-        <w:spacing w:after="0" w:line="240" w:lineRule="auto"/>
+        <w:spacing w:lineRule="auto" w:line="240" w:before="0" w:after="0"/>
         <w:jc w:val="center"/>
         <w:rPr>
-          <w:rFonts w:ascii="Book Antiqua" w:eastAsia="Book Antiqua" w:hAnsi="Book Antiqua" w:cs="Book Antiqua"/>
+          <w:rFonts w:ascii="Book Antiqua" w:hAnsi="Book Antiqua" w:eastAsia="Book Antiqua" w:cs="Book Antiqua"/>
+          <w:b/>
           <w:b/>
           <w:highlight w:val="yellow"/>
         </w:rPr>
       </w:pPr>
       <w:r>
         <w:rPr>
-          <w:rFonts w:ascii="Book Antiqua" w:eastAsia="Book Antiqua" w:hAnsi="Book Antiqua" w:cs="Book Antiqua"/>
+          <w:rFonts w:eastAsia="Book Antiqua" w:cs="Book Antiqua" w:ascii="Book Antiqua" w:hAnsi="Book Antiqua"/>
           <w:b/>
         </w:rPr>
         <w:t>Technology Solutions | Network Administration | System Performance</w:t>
@@ -175,24 +156,17 @@
     <w:p>
       <w:pPr>
         <w:pStyle w:val="Normal1"/>
-        <w:pBdr>
-          <w:top w:val="nil"/>
-          <w:left w:val="nil"/>
-          <w:bottom w:val="nil"/>
-          <w:right w:val="nil"/>
-          <w:between w:val="nil"/>
-        </w:pBdr>
-        <w:spacing w:before="120" w:after="60" w:line="240" w:lineRule="auto"/>
+        <w:spacing w:lineRule="auto" w:line="240" w:before="120" w:after="60"/>
         <w:jc w:val="both"/>
         <w:rPr>
-          <w:rFonts w:ascii="Book Antiqua" w:eastAsia="Book Antiqua" w:hAnsi="Book Antiqua" w:cs="Book Antiqua"/>
-          <w:sz w:val="21"/>
-          <w:szCs w:val="21"/>
-        </w:rPr>
-      </w:pPr>
-      <w:r>
-        <w:rPr>
-          <w:rFonts w:ascii="Book Antiqua" w:eastAsia="Book Antiqua" w:hAnsi="Book Antiqua" w:cs="Book Antiqua"/>
+          <w:rFonts w:ascii="Book Antiqua" w:hAnsi="Book Antiqua" w:eastAsia="Book Antiqua" w:cs="Book Antiqua"/>
+          <w:sz w:val="21"/>
+          <w:szCs w:val="21"/>
+        </w:rPr>
+      </w:pPr>
+      <w:r>
+        <w:rPr>
+          <w:rFonts w:eastAsia="Book Antiqua" w:cs="Book Antiqua" w:ascii="Book Antiqua" w:hAnsi="Book Antiqua"/>
           <w:sz w:val="21"/>
           <w:szCs w:val="21"/>
         </w:rPr>
@@ -203,26 +177,39 @@
       <w:pPr>
         <w:pStyle w:val="Heading1"/>
         <w:spacing w:before="240" w:after="120"/>
-      </w:pPr>
+        <w:rPr/>
+      </w:pPr>
+      <w:r>
+        <w:rPr/>
+      </w:r>
     </w:p>
     <w:tbl>
       <w:tblPr>
         <w:tblStyle w:val="a"/>
         <w:tblW w:w="10801" w:type="dxa"/>
+        <w:jc w:val="left"/>
         <w:tblInd w:w="109" w:type="dxa"/>
-        <w:tblLayout w:type="fixed"/>
-        <w:tblLook w:val="0400" w:firstRow="0" w:lastRow="0" w:firstColumn="0" w:lastColumn="0" w:noHBand="0" w:noVBand="1"/>
+        <w:tblBorders/>
+        <w:tblCellMar>
+          <w:top w:w="0" w:type="dxa"/>
+          <w:left w:w="108" w:type="dxa"/>
+          <w:bottom w:w="0" w:type="dxa"/>
+          <w:right w:w="108" w:type="dxa"/>
+        </w:tblCellMar>
+        <w:tblLook w:firstRow="0" w:noVBand="1" w:lastRow="0" w:firstColumn="0" w:lastColumn="0" w:noHBand="0" w:val="0400"/>
       </w:tblPr>
       <w:tblGrid>
-        <w:gridCol w:w="3598"/>
+        <w:gridCol w:w="3596"/>
         <w:gridCol w:w="3600"/>
-        <w:gridCol w:w="3603"/>
+        <w:gridCol w:w="3605"/>
       </w:tblGrid>
       <w:tr>
+        <w:trPr/>
         <w:tc>
           <w:tcPr>
-            <w:tcW w:w="3598" w:type="dxa"/>
-            <w:shd w:val="clear" w:color="auto" w:fill="auto"/>
+            <w:tcW w:w="3596" w:type="dxa"/>
+            <w:tcBorders/>
+            <w:shd w:fill="auto" w:val="clear"/>
           </w:tcPr>
           <w:p>
             <w:pPr>
@@ -231,27 +218,21 @@
                 <w:ilvl w:val="0"/>
                 <w:numId w:val="1"/>
               </w:numPr>
-              <w:pBdr>
-                <w:top w:val="nil"/>
-                <w:left w:val="nil"/>
-                <w:bottom w:val="nil"/>
-                <w:right w:val="nil"/>
-                <w:between w:val="nil"/>
-              </w:pBdr>
               <w:tabs>
-                <w:tab w:val="left" w:pos="342"/>
+                <w:tab w:val="clear" w:pos="720"/>
+                <w:tab w:val="left" w:pos="342" w:leader="none"/>
               </w:tabs>
-              <w:spacing w:after="0" w:line="240" w:lineRule="auto"/>
-              <w:ind w:left="360"/>
+              <w:spacing w:lineRule="auto" w:line="240" w:before="0" w:after="0"/>
+              <w:ind w:left="360" w:hanging="360"/>
               <w:contextualSpacing/>
               <w:jc w:val="both"/>
               <w:rPr>
-                <w:rFonts w:ascii="Cambria" w:eastAsia="Cambria" w:hAnsi="Cambria" w:cs="Cambria"/>
+                <w:rFonts w:ascii="Cambria" w:hAnsi="Cambria" w:eastAsia="Cambria" w:cs="Cambria"/>
               </w:rPr>
             </w:pPr>
             <w:r>
               <w:rPr>
-                <w:rFonts w:ascii="Book Antiqua" w:eastAsia="Book Antiqua" w:hAnsi="Book Antiqua" w:cs="Book Antiqua"/>
+                <w:rFonts w:eastAsia="Book Antiqua" w:cs="Book Antiqua" w:ascii="Book Antiqua" w:hAnsi="Book Antiqua"/>
                 <w:sz w:val="21"/>
                 <w:szCs w:val="21"/>
               </w:rPr>
@@ -265,27 +246,21 @@
                 <w:ilvl w:val="0"/>
                 <w:numId w:val="1"/>
               </w:numPr>
-              <w:pBdr>
-                <w:top w:val="nil"/>
-                <w:left w:val="nil"/>
-                <w:bottom w:val="nil"/>
-                <w:right w:val="nil"/>
-                <w:between w:val="nil"/>
-              </w:pBdr>
               <w:tabs>
-                <w:tab w:val="left" w:pos="342"/>
+                <w:tab w:val="clear" w:pos="720"/>
+                <w:tab w:val="left" w:pos="342" w:leader="none"/>
               </w:tabs>
-              <w:spacing w:after="0" w:line="240" w:lineRule="auto"/>
-              <w:ind w:left="360"/>
+              <w:spacing w:lineRule="auto" w:line="240" w:before="0" w:after="0"/>
+              <w:ind w:left="360" w:hanging="360"/>
               <w:contextualSpacing/>
               <w:jc w:val="both"/>
               <w:rPr>
-                <w:rFonts w:ascii="Cambria" w:eastAsia="Cambria" w:hAnsi="Cambria" w:cs="Cambria"/>
+                <w:rFonts w:ascii="Cambria" w:hAnsi="Cambria" w:eastAsia="Cambria" w:cs="Cambria"/>
               </w:rPr>
             </w:pPr>
             <w:r>
               <w:rPr>
-                <w:rFonts w:ascii="Book Antiqua" w:eastAsia="Book Antiqua" w:hAnsi="Book Antiqua" w:cs="Book Antiqua"/>
+                <w:rFonts w:eastAsia="Book Antiqua" w:cs="Book Antiqua" w:ascii="Book Antiqua" w:hAnsi="Book Antiqua"/>
                 <w:sz w:val="21"/>
                 <w:szCs w:val="21"/>
               </w:rPr>
@@ -299,27 +274,21 @@
                 <w:ilvl w:val="0"/>
                 <w:numId w:val="1"/>
               </w:numPr>
-              <w:pBdr>
-                <w:top w:val="nil"/>
-                <w:left w:val="nil"/>
-                <w:bottom w:val="nil"/>
-                <w:right w:val="nil"/>
-                <w:between w:val="nil"/>
-              </w:pBdr>
               <w:tabs>
-                <w:tab w:val="left" w:pos="342"/>
+                <w:tab w:val="clear" w:pos="720"/>
+                <w:tab w:val="left" w:pos="342" w:leader="none"/>
               </w:tabs>
-              <w:spacing w:after="0" w:line="240" w:lineRule="auto"/>
-              <w:ind w:left="360"/>
+              <w:spacing w:lineRule="auto" w:line="240" w:before="0" w:after="0"/>
+              <w:ind w:left="360" w:hanging="360"/>
               <w:contextualSpacing/>
               <w:jc w:val="both"/>
               <w:rPr>
-                <w:rFonts w:ascii="Cambria" w:eastAsia="Cambria" w:hAnsi="Cambria" w:cs="Cambria"/>
+                <w:rFonts w:ascii="Cambria" w:hAnsi="Cambria" w:eastAsia="Cambria" w:cs="Cambria"/>
               </w:rPr>
             </w:pPr>
             <w:r>
               <w:rPr>
-                <w:rFonts w:ascii="Book Antiqua" w:eastAsia="Book Antiqua" w:hAnsi="Book Antiqua" w:cs="Book Antiqua"/>
+                <w:rFonts w:eastAsia="Book Antiqua" w:cs="Book Antiqua" w:ascii="Book Antiqua" w:hAnsi="Book Antiqua"/>
                 <w:sz w:val="21"/>
                 <w:szCs w:val="21"/>
               </w:rPr>
@@ -333,29 +302,23 @@
                 <w:ilvl w:val="0"/>
                 <w:numId w:val="1"/>
               </w:numPr>
-              <w:pBdr>
-                <w:top w:val="nil"/>
-                <w:left w:val="nil"/>
-                <w:bottom w:val="nil"/>
-                <w:right w:val="nil"/>
-                <w:between w:val="nil"/>
-              </w:pBdr>
               <w:tabs>
-                <w:tab w:val="left" w:pos="342"/>
+                <w:tab w:val="clear" w:pos="720"/>
+                <w:tab w:val="left" w:pos="342" w:leader="none"/>
               </w:tabs>
-              <w:spacing w:after="0" w:line="240" w:lineRule="auto"/>
-              <w:ind w:left="360"/>
+              <w:spacing w:lineRule="auto" w:line="240" w:before="0" w:after="0"/>
+              <w:ind w:left="360" w:hanging="360"/>
               <w:contextualSpacing/>
               <w:jc w:val="both"/>
               <w:rPr>
-                <w:rFonts w:ascii="Cambria" w:eastAsia="Cambria" w:hAnsi="Cambria" w:cs="Cambria"/>
+                <w:rFonts w:ascii="Cambria" w:hAnsi="Cambria" w:eastAsia="Cambria" w:cs="Cambria"/>
               </w:rPr>
             </w:pPr>
-            <w:bookmarkStart w:id="1" w:name="_gjdgxs" w:colFirst="0" w:colLast="0"/>
+            <w:bookmarkStart w:id="1" w:name="_gjdgxs"/>
             <w:bookmarkEnd w:id="1"/>
             <w:r>
               <w:rPr>
-                <w:rFonts w:ascii="Book Antiqua" w:eastAsia="Book Antiqua" w:hAnsi="Book Antiqua" w:cs="Book Antiqua"/>
+                <w:rFonts w:eastAsia="Book Antiqua" w:cs="Book Antiqua" w:ascii="Book Antiqua" w:hAnsi="Book Antiqua"/>
                 <w:sz w:val="21"/>
                 <w:szCs w:val="21"/>
               </w:rPr>
@@ -366,7 +329,8 @@
         <w:tc>
           <w:tcPr>
             <w:tcW w:w="3600" w:type="dxa"/>
-            <w:shd w:val="clear" w:color="auto" w:fill="auto"/>
+            <w:tcBorders/>
+            <w:shd w:fill="auto" w:val="clear"/>
           </w:tcPr>
           <w:p>
             <w:pPr>
@@ -375,29 +339,23 @@
                 <w:ilvl w:val="0"/>
                 <w:numId w:val="1"/>
               </w:numPr>
-              <w:pBdr>
-                <w:top w:val="nil"/>
-                <w:left w:val="nil"/>
-                <w:bottom w:val="nil"/>
-                <w:right w:val="nil"/>
-                <w:between w:val="nil"/>
-              </w:pBdr>
               <w:tabs>
-                <w:tab w:val="left" w:pos="342"/>
+                <w:tab w:val="clear" w:pos="720"/>
+                <w:tab w:val="left" w:pos="342" w:leader="none"/>
               </w:tabs>
-              <w:spacing w:after="0" w:line="240" w:lineRule="auto"/>
-              <w:ind w:left="360"/>
+              <w:spacing w:lineRule="auto" w:line="240" w:before="0" w:after="0"/>
+              <w:ind w:left="360" w:hanging="360"/>
               <w:contextualSpacing/>
               <w:jc w:val="both"/>
               <w:rPr>
-                <w:rFonts w:ascii="Cambria" w:eastAsia="Cambria" w:hAnsi="Cambria" w:cs="Cambria"/>
+                <w:rFonts w:ascii="Cambria" w:hAnsi="Cambria" w:eastAsia="Cambria" w:cs="Cambria"/>
               </w:rPr>
             </w:pPr>
-            <w:bookmarkStart w:id="2" w:name="_30j0zll" w:colFirst="0" w:colLast="0"/>
+            <w:bookmarkStart w:id="2" w:name="_30j0zll"/>
             <w:bookmarkEnd w:id="2"/>
             <w:r>
               <w:rPr>
-                <w:rFonts w:ascii="Book Antiqua" w:eastAsia="Book Antiqua" w:hAnsi="Book Antiqua" w:cs="Book Antiqua"/>
+                <w:rFonts w:eastAsia="Book Antiqua" w:cs="Book Antiqua" w:ascii="Book Antiqua" w:hAnsi="Book Antiqua"/>
                 <w:sz w:val="21"/>
                 <w:szCs w:val="21"/>
               </w:rPr>
@@ -411,27 +369,21 @@
                 <w:ilvl w:val="0"/>
                 <w:numId w:val="1"/>
               </w:numPr>
-              <w:pBdr>
-                <w:top w:val="nil"/>
-                <w:left w:val="nil"/>
-                <w:bottom w:val="nil"/>
-                <w:right w:val="nil"/>
-                <w:between w:val="nil"/>
-              </w:pBdr>
               <w:tabs>
-                <w:tab w:val="left" w:pos="342"/>
+                <w:tab w:val="clear" w:pos="720"/>
+                <w:tab w:val="left" w:pos="342" w:leader="none"/>
               </w:tabs>
-              <w:spacing w:after="0" w:line="240" w:lineRule="auto"/>
-              <w:ind w:left="360"/>
+              <w:spacing w:lineRule="auto" w:line="240" w:before="0" w:after="0"/>
+              <w:ind w:left="360" w:hanging="360"/>
               <w:contextualSpacing/>
               <w:jc w:val="both"/>
               <w:rPr>
-                <w:rFonts w:ascii="Cambria" w:eastAsia="Cambria" w:hAnsi="Cambria" w:cs="Cambria"/>
+                <w:rFonts w:ascii="Cambria" w:hAnsi="Cambria" w:eastAsia="Cambria" w:cs="Cambria"/>
               </w:rPr>
             </w:pPr>
             <w:r>
               <w:rPr>
-                <w:rFonts w:ascii="Book Antiqua" w:eastAsia="Book Antiqua" w:hAnsi="Book Antiqua" w:cs="Book Antiqua"/>
+                <w:rFonts w:eastAsia="Book Antiqua" w:cs="Book Antiqua" w:ascii="Book Antiqua" w:hAnsi="Book Antiqua"/>
                 <w:sz w:val="21"/>
                 <w:szCs w:val="21"/>
               </w:rPr>
@@ -445,27 +397,21 @@
                 <w:ilvl w:val="0"/>
                 <w:numId w:val="1"/>
               </w:numPr>
-              <w:pBdr>
-                <w:top w:val="nil"/>
-                <w:left w:val="nil"/>
-                <w:bottom w:val="nil"/>
-                <w:right w:val="nil"/>
-                <w:between w:val="nil"/>
-              </w:pBdr>
               <w:tabs>
-                <w:tab w:val="left" w:pos="342"/>
+                <w:tab w:val="clear" w:pos="720"/>
+                <w:tab w:val="left" w:pos="342" w:leader="none"/>
               </w:tabs>
-              <w:spacing w:after="0" w:line="240" w:lineRule="auto"/>
-              <w:ind w:left="360"/>
+              <w:spacing w:lineRule="auto" w:line="240" w:before="0" w:after="0"/>
+              <w:ind w:left="360" w:hanging="360"/>
               <w:contextualSpacing/>
               <w:jc w:val="both"/>
               <w:rPr>
-                <w:rFonts w:ascii="Cambria" w:eastAsia="Cambria" w:hAnsi="Cambria" w:cs="Cambria"/>
+                <w:rFonts w:ascii="Cambria" w:hAnsi="Cambria" w:eastAsia="Cambria" w:cs="Cambria"/>
               </w:rPr>
             </w:pPr>
             <w:r>
               <w:rPr>
-                <w:rFonts w:ascii="Book Antiqua" w:eastAsia="Book Antiqua" w:hAnsi="Book Antiqua" w:cs="Book Antiqua"/>
+                <w:rFonts w:eastAsia="Book Antiqua" w:cs="Book Antiqua" w:ascii="Book Antiqua" w:hAnsi="Book Antiqua"/>
                 <w:sz w:val="21"/>
                 <w:szCs w:val="21"/>
               </w:rPr>
@@ -479,29 +425,23 @@
                 <w:ilvl w:val="0"/>
                 <w:numId w:val="1"/>
               </w:numPr>
-              <w:pBdr>
-                <w:top w:val="nil"/>
-                <w:left w:val="nil"/>
-                <w:bottom w:val="nil"/>
-                <w:right w:val="nil"/>
-                <w:between w:val="nil"/>
-              </w:pBdr>
               <w:tabs>
-                <w:tab w:val="left" w:pos="342"/>
+                <w:tab w:val="clear" w:pos="720"/>
+                <w:tab w:val="left" w:pos="342" w:leader="none"/>
               </w:tabs>
-              <w:spacing w:after="0" w:line="240" w:lineRule="auto"/>
-              <w:ind w:left="360"/>
+              <w:spacing w:lineRule="auto" w:line="240" w:before="0" w:after="0"/>
+              <w:ind w:left="360" w:hanging="360"/>
               <w:contextualSpacing/>
               <w:jc w:val="both"/>
               <w:rPr>
-                <w:rFonts w:ascii="Cambria" w:eastAsia="Cambria" w:hAnsi="Cambria" w:cs="Cambria"/>
+                <w:rFonts w:ascii="Cambria" w:hAnsi="Cambria" w:eastAsia="Cambria" w:cs="Cambria"/>
               </w:rPr>
             </w:pPr>
-            <w:bookmarkStart w:id="3" w:name="_1fob9te" w:colFirst="0" w:colLast="0"/>
+            <w:bookmarkStart w:id="3" w:name="_1fob9te"/>
             <w:bookmarkEnd w:id="3"/>
             <w:r>
               <w:rPr>
-                <w:rFonts w:ascii="Book Antiqua" w:eastAsia="Book Antiqua" w:hAnsi="Book Antiqua" w:cs="Book Antiqua"/>
+                <w:rFonts w:eastAsia="Book Antiqua" w:cs="Book Antiqua" w:ascii="Book Antiqua" w:hAnsi="Book Antiqua"/>
                 <w:sz w:val="21"/>
                 <w:szCs w:val="21"/>
               </w:rPr>
@@ -511,8 +451,9 @@
         </w:tc>
         <w:tc>
           <w:tcPr>
-            <w:tcW w:w="3603" w:type="dxa"/>
-            <w:shd w:val="clear" w:color="auto" w:fill="auto"/>
+            <w:tcW w:w="3605" w:type="dxa"/>
+            <w:tcBorders/>
+            <w:shd w:fill="auto" w:val="clear"/>
           </w:tcPr>
           <w:p>
             <w:pPr>
@@ -521,29 +462,23 @@
                 <w:ilvl w:val="0"/>
                 <w:numId w:val="1"/>
               </w:numPr>
-              <w:pBdr>
-                <w:top w:val="nil"/>
-                <w:left w:val="nil"/>
-                <w:bottom w:val="nil"/>
-                <w:right w:val="nil"/>
-                <w:between w:val="nil"/>
-              </w:pBdr>
               <w:tabs>
-                <w:tab w:val="left" w:pos="342"/>
+                <w:tab w:val="clear" w:pos="720"/>
+                <w:tab w:val="left" w:pos="342" w:leader="none"/>
               </w:tabs>
-              <w:spacing w:after="0" w:line="240" w:lineRule="auto"/>
-              <w:ind w:left="360"/>
+              <w:spacing w:lineRule="auto" w:line="240" w:before="0" w:after="0"/>
+              <w:ind w:left="360" w:hanging="360"/>
               <w:contextualSpacing/>
               <w:jc w:val="both"/>
               <w:rPr>
-                <w:rFonts w:ascii="Cambria" w:eastAsia="Cambria" w:hAnsi="Cambria" w:cs="Cambria"/>
+                <w:rFonts w:ascii="Cambria" w:hAnsi="Cambria" w:eastAsia="Cambria" w:cs="Cambria"/>
               </w:rPr>
             </w:pPr>
-            <w:bookmarkStart w:id="4" w:name="_3znysh7" w:colFirst="0" w:colLast="0"/>
+            <w:bookmarkStart w:id="4" w:name="_3znysh7"/>
             <w:bookmarkEnd w:id="4"/>
             <w:r>
               <w:rPr>
-                <w:rFonts w:ascii="Book Antiqua" w:eastAsia="Book Antiqua" w:hAnsi="Book Antiqua" w:cs="Book Antiqua"/>
+                <w:rFonts w:eastAsia="Book Antiqua" w:cs="Book Antiqua" w:ascii="Book Antiqua" w:hAnsi="Book Antiqua"/>
                 <w:sz w:val="21"/>
                 <w:szCs w:val="21"/>
               </w:rPr>
@@ -557,27 +492,21 @@
                 <w:ilvl w:val="0"/>
                 <w:numId w:val="1"/>
               </w:numPr>
-              <w:pBdr>
-                <w:top w:val="nil"/>
-                <w:left w:val="nil"/>
-                <w:bottom w:val="nil"/>
-                <w:right w:val="nil"/>
-                <w:between w:val="nil"/>
-              </w:pBdr>
               <w:tabs>
-                <w:tab w:val="left" w:pos="342"/>
+                <w:tab w:val="clear" w:pos="720"/>
+                <w:tab w:val="left" w:pos="342" w:leader="none"/>
               </w:tabs>
-              <w:spacing w:after="0" w:line="240" w:lineRule="auto"/>
-              <w:ind w:left="360"/>
+              <w:spacing w:lineRule="auto" w:line="240" w:before="0" w:after="0"/>
+              <w:ind w:left="360" w:hanging="360"/>
               <w:contextualSpacing/>
               <w:jc w:val="both"/>
               <w:rPr>
-                <w:rFonts w:ascii="Cambria" w:eastAsia="Cambria" w:hAnsi="Cambria" w:cs="Cambria"/>
+                <w:rFonts w:ascii="Cambria" w:hAnsi="Cambria" w:eastAsia="Cambria" w:cs="Cambria"/>
               </w:rPr>
             </w:pPr>
             <w:r>
               <w:rPr>
-                <w:rFonts w:ascii="Book Antiqua" w:eastAsia="Book Antiqua" w:hAnsi="Book Antiqua" w:cs="Book Antiqua"/>
+                <w:rFonts w:eastAsia="Book Antiqua" w:cs="Book Antiqua" w:ascii="Book Antiqua" w:hAnsi="Book Antiqua"/>
                 <w:sz w:val="21"/>
                 <w:szCs w:val="21"/>
               </w:rPr>
@@ -591,27 +520,21 @@
                 <w:ilvl w:val="0"/>
                 <w:numId w:val="1"/>
               </w:numPr>
-              <w:pBdr>
-                <w:top w:val="nil"/>
-                <w:left w:val="nil"/>
-                <w:bottom w:val="nil"/>
-                <w:right w:val="nil"/>
-                <w:between w:val="nil"/>
-              </w:pBdr>
               <w:tabs>
-                <w:tab w:val="left" w:pos="342"/>
+                <w:tab w:val="clear" w:pos="720"/>
+                <w:tab w:val="left" w:pos="342" w:leader="none"/>
               </w:tabs>
-              <w:spacing w:after="0" w:line="240" w:lineRule="auto"/>
-              <w:ind w:left="360"/>
+              <w:spacing w:lineRule="auto" w:line="240" w:before="0" w:after="0"/>
+              <w:ind w:left="360" w:hanging="360"/>
               <w:contextualSpacing/>
               <w:jc w:val="both"/>
               <w:rPr>
-                <w:rFonts w:ascii="Cambria" w:eastAsia="Cambria" w:hAnsi="Cambria" w:cs="Cambria"/>
+                <w:rFonts w:ascii="Cambria" w:hAnsi="Cambria" w:eastAsia="Cambria" w:cs="Cambria"/>
               </w:rPr>
             </w:pPr>
             <w:r>
               <w:rPr>
-                <w:rFonts w:ascii="Book Antiqua" w:eastAsia="Book Antiqua" w:hAnsi="Book Antiqua" w:cs="Book Antiqua"/>
+                <w:rFonts w:eastAsia="Book Antiqua" w:cs="Book Antiqua" w:ascii="Book Antiqua" w:hAnsi="Book Antiqua"/>
                 <w:sz w:val="21"/>
                 <w:szCs w:val="21"/>
               </w:rPr>
@@ -625,27 +548,21 @@
                 <w:ilvl w:val="0"/>
                 <w:numId w:val="1"/>
               </w:numPr>
-              <w:pBdr>
-                <w:top w:val="nil"/>
-                <w:left w:val="nil"/>
-                <w:bottom w:val="nil"/>
-                <w:right w:val="nil"/>
-                <w:between w:val="nil"/>
-              </w:pBdr>
               <w:tabs>
-                <w:tab w:val="left" w:pos="342"/>
+                <w:tab w:val="clear" w:pos="720"/>
+                <w:tab w:val="left" w:pos="342" w:leader="none"/>
               </w:tabs>
-              <w:spacing w:after="0" w:line="240" w:lineRule="auto"/>
-              <w:ind w:left="360"/>
+              <w:spacing w:lineRule="auto" w:line="240" w:before="0" w:after="0"/>
+              <w:ind w:left="360" w:hanging="360"/>
               <w:contextualSpacing/>
               <w:jc w:val="both"/>
               <w:rPr>
-                <w:rFonts w:ascii="Cambria" w:eastAsia="Cambria" w:hAnsi="Cambria" w:cs="Cambria"/>
+                <w:rFonts w:ascii="Cambria" w:hAnsi="Cambria" w:eastAsia="Cambria" w:cs="Cambria"/>
               </w:rPr>
             </w:pPr>
             <w:r>
               <w:rPr>
-                <w:rFonts w:ascii="Book Antiqua" w:eastAsia="Book Antiqua" w:hAnsi="Book Antiqua" w:cs="Book Antiqua"/>
+                <w:rFonts w:eastAsia="Book Antiqua" w:cs="Book Antiqua" w:ascii="Book Antiqua" w:hAnsi="Book Antiqua"/>
                 <w:sz w:val="21"/>
                 <w:szCs w:val="21"/>
               </w:rPr>
@@ -659,61 +576,50 @@
       <w:pPr>
         <w:pStyle w:val="Heading1"/>
         <w:spacing w:before="240" w:after="120"/>
-      </w:pPr>
-      <w:r>
+        <w:rPr/>
+      </w:pPr>
+      <w:r>
+        <w:rPr/>
         <w:t>Technical Competencies</w:t>
       </w:r>
     </w:p>
     <w:p>
       <w:pPr>
         <w:pStyle w:val="Normal1"/>
-        <w:pBdr>
-          <w:top w:val="nil"/>
-          <w:left w:val="nil"/>
-          <w:bottom w:val="nil"/>
-          <w:right w:val="nil"/>
-          <w:between w:val="nil"/>
-        </w:pBdr>
-        <w:spacing w:after="0" w:line="240" w:lineRule="auto"/>
+        <w:spacing w:lineRule="auto" w:line="240" w:before="0" w:after="0"/>
         <w:jc w:val="center"/>
         <w:rPr>
-          <w:rFonts w:ascii="Book Antiqua" w:eastAsia="Book Antiqua" w:hAnsi="Book Antiqua" w:cs="Book Antiqua"/>
+          <w:rFonts w:ascii="Book Antiqua" w:hAnsi="Book Antiqua" w:eastAsia="Book Antiqua" w:cs="Book Antiqua"/>
           <w:b/>
-          <w:sz w:val="21"/>
-          <w:szCs w:val="21"/>
-        </w:rPr>
-      </w:pPr>
-      <w:r>
-        <w:rPr>
-          <w:rFonts w:ascii="Book Antiqua" w:eastAsia="Book Antiqua" w:hAnsi="Book Antiqua" w:cs="Book Antiqua"/>
           <w:b/>
           <w:sz w:val="21"/>
           <w:szCs w:val="21"/>
         </w:rPr>
+      </w:pPr>
+      <w:r>
+        <w:rPr>
+          <w:rFonts w:eastAsia="Book Antiqua" w:cs="Book Antiqua" w:ascii="Book Antiqua" w:hAnsi="Book Antiqua"/>
+          <w:b/>
+          <w:sz w:val="21"/>
+          <w:szCs w:val="21"/>
+        </w:rPr>
         <w:t>Applications</w:t>
       </w:r>
     </w:p>
     <w:p>
       <w:pPr>
         <w:pStyle w:val="Normal1"/>
-        <w:pBdr>
-          <w:top w:val="nil"/>
-          <w:left w:val="nil"/>
-          <w:bottom w:val="nil"/>
-          <w:right w:val="nil"/>
-          <w:between w:val="nil"/>
-        </w:pBdr>
-        <w:spacing w:after="0" w:line="240" w:lineRule="auto"/>
+        <w:spacing w:lineRule="auto" w:line="240" w:before="0" w:after="0"/>
         <w:jc w:val="center"/>
         <w:rPr>
-          <w:rFonts w:ascii="Book Antiqua" w:eastAsia="Book Antiqua" w:hAnsi="Book Antiqua" w:cs="Book Antiqua"/>
-          <w:sz w:val="21"/>
-          <w:szCs w:val="21"/>
-        </w:rPr>
-      </w:pPr>
-      <w:r>
-        <w:rPr>
-          <w:rFonts w:ascii="Book Antiqua" w:eastAsia="Book Antiqua" w:hAnsi="Book Antiqua" w:cs="Book Antiqua"/>
+          <w:rFonts w:ascii="Book Antiqua" w:hAnsi="Book Antiqua" w:eastAsia="Book Antiqua" w:cs="Book Antiqua"/>
+          <w:sz w:val="21"/>
+          <w:szCs w:val="21"/>
+        </w:rPr>
+      </w:pPr>
+      <w:r>
+        <w:rPr>
+          <w:rFonts w:eastAsia="Book Antiqua" w:cs="Book Antiqua" w:ascii="Book Antiqua" w:hAnsi="Book Antiqua"/>
           <w:sz w:val="21"/>
           <w:szCs w:val="21"/>
         </w:rPr>
@@ -723,24 +629,17 @@
     <w:p>
       <w:pPr>
         <w:pStyle w:val="Normal1"/>
-        <w:pBdr>
-          <w:top w:val="nil"/>
-          <w:left w:val="nil"/>
-          <w:bottom w:val="nil"/>
-          <w:right w:val="nil"/>
-          <w:between w:val="nil"/>
-        </w:pBdr>
-        <w:spacing w:after="0" w:line="240" w:lineRule="auto"/>
+        <w:spacing w:lineRule="auto" w:line="240" w:before="0" w:after="0"/>
         <w:jc w:val="center"/>
         <w:rPr>
-          <w:rFonts w:ascii="Book Antiqua" w:eastAsia="Book Antiqua" w:hAnsi="Book Antiqua" w:cs="Book Antiqua"/>
-          <w:sz w:val="21"/>
-          <w:szCs w:val="21"/>
-        </w:rPr>
-      </w:pPr>
-      <w:r>
-        <w:rPr>
-          <w:rFonts w:ascii="Book Antiqua" w:eastAsia="Book Antiqua" w:hAnsi="Book Antiqua" w:cs="Book Antiqua"/>
+          <w:rFonts w:ascii="Book Antiqua" w:hAnsi="Book Antiqua" w:eastAsia="Book Antiqua" w:cs="Book Antiqua"/>
+          <w:sz w:val="21"/>
+          <w:szCs w:val="21"/>
+        </w:rPr>
+      </w:pPr>
+      <w:r>
+        <w:rPr>
+          <w:rFonts w:eastAsia="Book Antiqua" w:cs="Book Antiqua" w:ascii="Book Antiqua" w:hAnsi="Book Antiqua"/>
           <w:sz w:val="21"/>
           <w:szCs w:val="21"/>
         </w:rPr>
@@ -750,249 +649,203 @@
     <w:p>
       <w:pPr>
         <w:pStyle w:val="Normal1"/>
-        <w:pBdr>
-          <w:top w:val="nil"/>
-          <w:left w:val="nil"/>
-          <w:bottom w:val="nil"/>
-          <w:right w:val="nil"/>
-          <w:between w:val="nil"/>
-        </w:pBdr>
-        <w:spacing w:after="0" w:line="240" w:lineRule="auto"/>
+        <w:spacing w:lineRule="auto" w:line="240" w:before="0" w:after="0"/>
         <w:jc w:val="center"/>
         <w:rPr>
-          <w:rFonts w:ascii="Book Antiqua" w:eastAsia="Book Antiqua" w:hAnsi="Book Antiqua" w:cs="Book Antiqua"/>
+          <w:rFonts w:ascii="Book Antiqua" w:hAnsi="Book Antiqua" w:eastAsia="Book Antiqua" w:cs="Book Antiqua"/>
           <w:sz w:val="16"/>
           <w:szCs w:val="16"/>
         </w:rPr>
       </w:pPr>
-    </w:p>
-    <w:p>
-      <w:pPr>
-        <w:pStyle w:val="Normal1"/>
-        <w:pBdr>
-          <w:top w:val="nil"/>
-          <w:left w:val="nil"/>
-          <w:bottom w:val="nil"/>
-          <w:right w:val="nil"/>
-          <w:between w:val="nil"/>
-        </w:pBdr>
-        <w:spacing w:after="0" w:line="240" w:lineRule="auto"/>
-        <w:jc w:val="center"/>
-        <w:rPr>
-          <w:rFonts w:ascii="Book Antiqua" w:eastAsia="Book Antiqua" w:hAnsi="Book Antiqua" w:cs="Book Antiqua"/>
-          <w:b/>
-          <w:sz w:val="21"/>
-          <w:szCs w:val="21"/>
-        </w:rPr>
-      </w:pPr>
-      <w:r>
-        <w:rPr>
-          <w:rFonts w:ascii="Book Antiqua" w:eastAsia="Book Antiqua" w:hAnsi="Book Antiqua" w:cs="Book Antiqua"/>
-          <w:b/>
-          <w:sz w:val="21"/>
-          <w:szCs w:val="21"/>
-        </w:rPr>
-        <w:t>Connectivity &amp; Hardware</w:t>
-      </w:r>
-    </w:p>
-    <w:p>
-      <w:pPr>
-        <w:pStyle w:val="Normal1"/>
-        <w:pBdr>
-          <w:top w:val="nil"/>
-          <w:left w:val="nil"/>
-          <w:bottom w:val="nil"/>
-          <w:right w:val="nil"/>
-          <w:between w:val="nil"/>
-        </w:pBdr>
-        <w:spacing w:after="0" w:line="240" w:lineRule="auto"/>
-        <w:jc w:val="center"/>
-        <w:rPr>
-          <w:rFonts w:ascii="Book Antiqua" w:eastAsia="Book Antiqua" w:hAnsi="Book Antiqua" w:cs="Book Antiqua"/>
-          <w:sz w:val="21"/>
-          <w:szCs w:val="21"/>
-        </w:rPr>
-      </w:pPr>
-      <w:r>
-        <w:rPr>
-          <w:rFonts w:ascii="Book Antiqua" w:eastAsia="Book Antiqua" w:hAnsi="Book Antiqua" w:cs="Book Antiqua"/>
-          <w:sz w:val="21"/>
-          <w:szCs w:val="21"/>
-        </w:rPr>
-        <w:t>SAN | CISCO | HP | Blade Servers | DNS Server | DHCP Servers</w:t>
-      </w:r>
-    </w:p>
-    <w:p>
-      <w:pPr>
-        <w:pStyle w:val="Normal1"/>
-        <w:pBdr>
-          <w:top w:val="nil"/>
-          <w:left w:val="nil"/>
-          <w:bottom w:val="nil"/>
-          <w:right w:val="nil"/>
-          <w:between w:val="nil"/>
-        </w:pBdr>
-        <w:spacing w:after="0" w:line="240" w:lineRule="auto"/>
-        <w:jc w:val="center"/>
-        <w:rPr>
-          <w:rFonts w:ascii="Book Antiqua" w:eastAsia="Book Antiqua" w:hAnsi="Book Antiqua" w:cs="Book Antiqua"/>
-          <w:sz w:val="21"/>
-          <w:szCs w:val="21"/>
-        </w:rPr>
-      </w:pPr>
-      <w:r>
-        <w:rPr>
-          <w:rFonts w:ascii="Book Antiqua" w:eastAsia="Book Antiqua" w:hAnsi="Book Antiqua" w:cs="Book Antiqua"/>
-          <w:sz w:val="21"/>
-          <w:szCs w:val="21"/>
-        </w:rPr>
-        <w:t>Web Servers Ethernet | Fast Ethernet | WAN | LAN | TCP/IP | RAID Systems</w:t>
-      </w:r>
-    </w:p>
-    <w:p>
-      <w:pPr>
-        <w:pStyle w:val="Normal1"/>
-        <w:pBdr>
-          <w:top w:val="nil"/>
-          <w:left w:val="nil"/>
-          <w:bottom w:val="nil"/>
-          <w:right w:val="nil"/>
-          <w:between w:val="nil"/>
-        </w:pBdr>
-        <w:spacing w:after="0" w:line="240" w:lineRule="auto"/>
-        <w:jc w:val="center"/>
-        <w:rPr>
-          <w:rFonts w:ascii="Book Antiqua" w:eastAsia="Book Antiqua" w:hAnsi="Book Antiqua" w:cs="Book Antiqua"/>
+      <w:r>
+        <w:rPr>
+          <w:rFonts w:eastAsia="Book Antiqua" w:cs="Book Antiqua" w:ascii="Book Antiqua" w:hAnsi="Book Antiqua"/>
           <w:sz w:val="16"/>
           <w:szCs w:val="16"/>
         </w:rPr>
-      </w:pPr>
-    </w:p>
-    <w:p>
-      <w:pPr>
-        <w:pStyle w:val="Normal1"/>
-        <w:pBdr>
-          <w:top w:val="nil"/>
-          <w:left w:val="nil"/>
-          <w:bottom w:val="nil"/>
-          <w:right w:val="nil"/>
-          <w:between w:val="nil"/>
-        </w:pBdr>
-        <w:spacing w:after="0" w:line="240" w:lineRule="auto"/>
+      </w:r>
+    </w:p>
+    <w:p>
+      <w:pPr>
+        <w:pStyle w:val="Normal1"/>
+        <w:spacing w:lineRule="auto" w:line="240" w:before="0" w:after="0"/>
         <w:jc w:val="center"/>
         <w:rPr>
-          <w:rFonts w:ascii="Book Antiqua" w:eastAsia="Book Antiqua" w:hAnsi="Book Antiqua" w:cs="Book Antiqua"/>
+          <w:rFonts w:ascii="Book Antiqua" w:hAnsi="Book Antiqua" w:eastAsia="Book Antiqua" w:cs="Book Antiqua"/>
           <w:b/>
-          <w:sz w:val="21"/>
-          <w:szCs w:val="21"/>
-        </w:rPr>
-      </w:pPr>
-      <w:r>
-        <w:rPr>
-          <w:rFonts w:ascii="Book Antiqua" w:eastAsia="Book Antiqua" w:hAnsi="Book Antiqua" w:cs="Book Antiqua"/>
           <w:b/>
           <w:sz w:val="21"/>
           <w:szCs w:val="21"/>
         </w:rPr>
-        <w:t>Network Technologies</w:t>
-      </w:r>
-    </w:p>
-    <w:p>
-      <w:pPr>
-        <w:pStyle w:val="Normal1"/>
-        <w:pBdr>
-          <w:top w:val="nil"/>
-          <w:left w:val="nil"/>
-          <w:bottom w:val="nil"/>
-          <w:right w:val="nil"/>
-          <w:between w:val="nil"/>
-        </w:pBdr>
-        <w:spacing w:after="0" w:line="240" w:lineRule="auto"/>
+      </w:pPr>
+      <w:r>
+        <w:rPr>
+          <w:rFonts w:eastAsia="Book Antiqua" w:cs="Book Antiqua" w:ascii="Book Antiqua" w:hAnsi="Book Antiqua"/>
+          <w:b/>
+          <w:sz w:val="21"/>
+          <w:szCs w:val="21"/>
+        </w:rPr>
+        <w:t>Connectivity &amp; Hardware</w:t>
+      </w:r>
+    </w:p>
+    <w:p>
+      <w:pPr>
+        <w:pStyle w:val="Normal1"/>
+        <w:spacing w:lineRule="auto" w:line="240" w:before="0" w:after="0"/>
         <w:jc w:val="center"/>
         <w:rPr>
-          <w:rFonts w:ascii="Book Antiqua" w:eastAsia="Book Antiqua" w:hAnsi="Book Antiqua" w:cs="Book Antiqua"/>
-          <w:sz w:val="21"/>
-          <w:szCs w:val="21"/>
-        </w:rPr>
-      </w:pPr>
-      <w:r>
-        <w:rPr>
-          <w:rFonts w:ascii="Book Antiqua" w:eastAsia="Book Antiqua" w:hAnsi="Book Antiqua" w:cs="Book Antiqua"/>
-          <w:sz w:val="21"/>
-          <w:szCs w:val="21"/>
-        </w:rPr>
-        <w:t>Access Control List | Network Address Translation | Port Address Translation | SMTP | ARP | TCP | UDP</w:t>
-      </w:r>
-    </w:p>
-    <w:p>
-      <w:pPr>
-        <w:pStyle w:val="Normal1"/>
-        <w:pBdr>
-          <w:top w:val="nil"/>
-          <w:left w:val="nil"/>
-          <w:bottom w:val="nil"/>
-          <w:right w:val="nil"/>
-          <w:between w:val="nil"/>
-        </w:pBdr>
-        <w:spacing w:after="0" w:line="240" w:lineRule="auto"/>
+          <w:rFonts w:ascii="Book Antiqua" w:hAnsi="Book Antiqua" w:eastAsia="Book Antiqua" w:cs="Book Antiqua"/>
+          <w:sz w:val="21"/>
+          <w:szCs w:val="21"/>
+        </w:rPr>
+      </w:pPr>
+      <w:r>
+        <w:rPr>
+          <w:rFonts w:eastAsia="Book Antiqua" w:cs="Book Antiqua" w:ascii="Book Antiqua" w:hAnsi="Book Antiqua"/>
+          <w:sz w:val="21"/>
+          <w:szCs w:val="21"/>
+        </w:rPr>
+        <w:t>SAN | CISCO | HP | Blade Servers | DNS Server | DHCP Servers</w:t>
+      </w:r>
+    </w:p>
+    <w:p>
+      <w:pPr>
+        <w:pStyle w:val="Normal1"/>
+        <w:spacing w:lineRule="auto" w:line="240" w:before="0" w:after="0"/>
         <w:jc w:val="center"/>
         <w:rPr>
-          <w:rFonts w:ascii="Book Antiqua" w:eastAsia="Book Antiqua" w:hAnsi="Book Antiqua" w:cs="Book Antiqua"/>
+          <w:rFonts w:ascii="Book Antiqua" w:hAnsi="Book Antiqua" w:eastAsia="Book Antiqua" w:cs="Book Antiqua"/>
+          <w:sz w:val="21"/>
+          <w:szCs w:val="21"/>
+        </w:rPr>
+      </w:pPr>
+      <w:r>
+        <w:rPr>
+          <w:rFonts w:eastAsia="Book Antiqua" w:cs="Book Antiqua" w:ascii="Book Antiqua" w:hAnsi="Book Antiqua"/>
+          <w:sz w:val="21"/>
+          <w:szCs w:val="21"/>
+        </w:rPr>
+        <w:t>Web Servers Ethernet | Fast Ethernet | WAN | LAN | TCP/IP | RAID Systems</w:t>
+      </w:r>
+    </w:p>
+    <w:p>
+      <w:pPr>
+        <w:pStyle w:val="Normal1"/>
+        <w:spacing w:lineRule="auto" w:line="240" w:before="0" w:after="0"/>
+        <w:jc w:val="center"/>
+        <w:rPr>
+          <w:rFonts w:ascii="Book Antiqua" w:hAnsi="Book Antiqua" w:eastAsia="Book Antiqua" w:cs="Book Antiqua"/>
           <w:sz w:val="16"/>
           <w:szCs w:val="16"/>
         </w:rPr>
       </w:pPr>
-    </w:p>
-    <w:p>
-      <w:pPr>
-        <w:pStyle w:val="Normal1"/>
-        <w:pBdr>
-          <w:top w:val="nil"/>
-          <w:left w:val="nil"/>
-          <w:bottom w:val="nil"/>
-          <w:right w:val="nil"/>
-          <w:between w:val="nil"/>
-        </w:pBdr>
-        <w:spacing w:after="0" w:line="240" w:lineRule="auto"/>
+      <w:r>
+        <w:rPr>
+          <w:rFonts w:eastAsia="Book Antiqua" w:cs="Book Antiqua" w:ascii="Book Antiqua" w:hAnsi="Book Antiqua"/>
+          <w:sz w:val="16"/>
+          <w:szCs w:val="16"/>
+        </w:rPr>
+      </w:r>
+    </w:p>
+    <w:p>
+      <w:pPr>
+        <w:pStyle w:val="Normal1"/>
+        <w:spacing w:lineRule="auto" w:line="240" w:before="0" w:after="0"/>
         <w:jc w:val="center"/>
         <w:rPr>
-          <w:rFonts w:ascii="Book Antiqua" w:eastAsia="Book Antiqua" w:hAnsi="Book Antiqua" w:cs="Book Antiqua"/>
+          <w:rFonts w:ascii="Book Antiqua" w:hAnsi="Book Antiqua" w:eastAsia="Book Antiqua" w:cs="Book Antiqua"/>
           <w:b/>
-          <w:sz w:val="21"/>
-          <w:szCs w:val="21"/>
-        </w:rPr>
-      </w:pPr>
-      <w:r>
-        <w:rPr>
-          <w:rFonts w:ascii="Book Antiqua" w:eastAsia="Book Antiqua" w:hAnsi="Book Antiqua" w:cs="Book Antiqua"/>
           <w:b/>
           <w:sz w:val="21"/>
           <w:szCs w:val="21"/>
         </w:rPr>
+      </w:pPr>
+      <w:r>
+        <w:rPr>
+          <w:rFonts w:eastAsia="Book Antiqua" w:cs="Book Antiqua" w:ascii="Book Antiqua" w:hAnsi="Book Antiqua"/>
+          <w:b/>
+          <w:sz w:val="21"/>
+          <w:szCs w:val="21"/>
+        </w:rPr>
+        <w:t>Network Technologies</w:t>
+      </w:r>
+    </w:p>
+    <w:p>
+      <w:pPr>
+        <w:pStyle w:val="Normal1"/>
+        <w:spacing w:lineRule="auto" w:line="240" w:before="0" w:after="0"/>
+        <w:jc w:val="center"/>
+        <w:rPr>
+          <w:rFonts w:ascii="Book Antiqua" w:hAnsi="Book Antiqua" w:eastAsia="Book Antiqua" w:cs="Book Antiqua"/>
+          <w:sz w:val="21"/>
+          <w:szCs w:val="21"/>
+        </w:rPr>
+      </w:pPr>
+      <w:r>
+        <w:rPr>
+          <w:rFonts w:eastAsia="Book Antiqua" w:cs="Book Antiqua" w:ascii="Book Antiqua" w:hAnsi="Book Antiqua"/>
+          <w:sz w:val="21"/>
+          <w:szCs w:val="21"/>
+        </w:rPr>
+        <w:t>Access Control List | Network Address Translation | Port Address Translation | SMTP | ARP | TCP | UDP</w:t>
+      </w:r>
+    </w:p>
+    <w:p>
+      <w:pPr>
+        <w:pStyle w:val="Normal1"/>
+        <w:spacing w:lineRule="auto" w:line="240" w:before="0" w:after="0"/>
+        <w:jc w:val="center"/>
+        <w:rPr>
+          <w:rFonts w:ascii="Book Antiqua" w:hAnsi="Book Antiqua" w:eastAsia="Book Antiqua" w:cs="Book Antiqua"/>
+          <w:sz w:val="16"/>
+          <w:szCs w:val="16"/>
+        </w:rPr>
+      </w:pPr>
+      <w:r>
+        <w:rPr>
+          <w:rFonts w:eastAsia="Book Antiqua" w:cs="Book Antiqua" w:ascii="Book Antiqua" w:hAnsi="Book Antiqua"/>
+          <w:sz w:val="16"/>
+          <w:szCs w:val="16"/>
+        </w:rPr>
+      </w:r>
+    </w:p>
+    <w:p>
+      <w:pPr>
+        <w:pStyle w:val="Normal1"/>
+        <w:spacing w:lineRule="auto" w:line="240" w:before="0" w:after="0"/>
+        <w:jc w:val="center"/>
+        <w:rPr>
+          <w:rFonts w:ascii="Book Antiqua" w:hAnsi="Book Antiqua" w:eastAsia="Book Antiqua" w:cs="Book Antiqua"/>
+          <w:b/>
+          <w:b/>
+          <w:sz w:val="21"/>
+          <w:szCs w:val="21"/>
+        </w:rPr>
+      </w:pPr>
+      <w:r>
+        <w:rPr>
+          <w:rFonts w:eastAsia="Book Antiqua" w:cs="Book Antiqua" w:ascii="Book Antiqua" w:hAnsi="Book Antiqua"/>
+          <w:b/>
+          <w:sz w:val="21"/>
+          <w:szCs w:val="21"/>
+        </w:rPr>
         <w:t>Peripheral Technologies</w:t>
       </w:r>
     </w:p>
     <w:p>
       <w:pPr>
         <w:pStyle w:val="Normal1"/>
-        <w:pBdr>
-          <w:top w:val="nil"/>
-          <w:left w:val="nil"/>
-          <w:bottom w:val="nil"/>
-          <w:right w:val="nil"/>
-          <w:between w:val="nil"/>
-        </w:pBdr>
-        <w:spacing w:line="240" w:lineRule="auto"/>
+        <w:spacing w:lineRule="auto" w:line="240"/>
         <w:jc w:val="center"/>
         <w:rPr>
-          <w:rFonts w:ascii="Book Antiqua" w:eastAsia="Book Antiqua" w:hAnsi="Book Antiqua" w:cs="Book Antiqua"/>
-          <w:sz w:val="21"/>
-          <w:szCs w:val="21"/>
-        </w:rPr>
-      </w:pPr>
-      <w:r>
-        <w:rPr>
-          <w:rFonts w:ascii="Book Antiqua" w:eastAsia="Book Antiqua" w:hAnsi="Book Antiqua" w:cs="Book Antiqua"/>
+          <w:rFonts w:ascii="Book Antiqua" w:hAnsi="Book Antiqua" w:eastAsia="Book Antiqua" w:cs="Book Antiqua"/>
+          <w:sz w:val="21"/>
+          <w:szCs w:val="21"/>
+        </w:rPr>
+      </w:pPr>
+      <w:r>
+        <w:rPr>
+          <w:rFonts w:eastAsia="Book Antiqua" w:cs="Book Antiqua" w:ascii="Book Antiqua" w:hAnsi="Book Antiqua"/>
           <w:sz w:val="21"/>
           <w:szCs w:val="21"/>
         </w:rPr>
@@ -1003,8 +856,10 @@
       <w:pPr>
         <w:pStyle w:val="Heading1"/>
         <w:spacing w:before="240" w:after="120"/>
-      </w:pPr>
-      <w:r>
+        <w:rPr/>
+      </w:pPr>
+      <w:r>
+        <w:rPr/>
         <w:t>Professional Experience</w:t>
       </w:r>
     </w:p>
@@ -1012,19 +867,255 @@
       <w:pPr>
         <w:pStyle w:val="Normal1"/>
         <w:tabs>
-          <w:tab w:val="right" w:pos="10800"/>
-        </w:tabs>
-        <w:spacing w:after="0" w:line="240" w:lineRule="auto"/>
-        <w:rPr>
-          <w:rFonts w:ascii="Book Antiqua" w:eastAsia="Book Antiqua" w:hAnsi="Book Antiqua" w:cs="Book Antiqua"/>
-          <w:sz w:val="21"/>
-          <w:szCs w:val="21"/>
-        </w:rPr>
-      </w:pPr>
-      <w:r>
-        <w:rPr>
-          <w:rFonts w:ascii="Book Antiqua" w:eastAsia="Book Antiqua" w:hAnsi="Book Antiqua" w:cs="Book Antiqua"/>
+          <w:tab w:val="clear" w:pos="720"/>
+          <w:tab w:val="right" w:pos="10800" w:leader="none"/>
+        </w:tabs>
+        <w:spacing w:lineRule="auto" w:line="240" w:before="0" w:after="0"/>
+        <w:rPr>
           <w:b/>
+          <w:b/>
+          <w:bCs/>
+        </w:rPr>
+      </w:pPr>
+      <w:r>
+        <w:rPr>
+          <w:rFonts w:eastAsia="Book Antiqua" w:cs="Book Antiqua" w:ascii="Book Antiqua" w:hAnsi="Book Antiqua"/>
+          <w:b/>
+          <w:bCs/>
+          <w:sz w:val="21"/>
+          <w:szCs w:val="21"/>
+        </w:rPr>
+        <w:t xml:space="preserve">PREMIERE COMMUNICATION &amp; CONSULTING, INC., </w:t>
+      </w:r>
+      <w:r>
+        <w:rPr>
+          <w:rFonts w:eastAsia="Book Antiqua" w:cs="Book Antiqua" w:ascii="Book Antiqua" w:hAnsi="Book Antiqua"/>
+          <w:b w:val="false"/>
+          <w:bCs w:val="false"/>
+          <w:sz w:val="21"/>
+          <w:szCs w:val="21"/>
+        </w:rPr>
+        <w:t>Durham, NC                                                       2019-2019</w:t>
+      </w:r>
+    </w:p>
+    <w:p>
+      <w:pPr>
+        <w:pStyle w:val="Normal1"/>
+        <w:tabs>
+          <w:tab w:val="clear" w:pos="720"/>
+          <w:tab w:val="right" w:pos="10800" w:leader="none"/>
+        </w:tabs>
+        <w:spacing w:lineRule="auto" w:line="240" w:before="0" w:after="0"/>
+        <w:rPr>
+          <w:b/>
+          <w:b/>
+          <w:bCs/>
+        </w:rPr>
+      </w:pPr>
+      <w:r>
+        <w:rPr>
+          <w:rFonts w:eastAsia="Book Antiqua" w:cs="Book Antiqua" w:ascii="Book Antiqua" w:hAnsi="Book Antiqua"/>
+          <w:b/>
+          <w:bCs/>
+          <w:sz w:val="21"/>
+          <w:szCs w:val="21"/>
+        </w:rPr>
+        <w:t>System and Network administrator</w:t>
+      </w:r>
+    </w:p>
+    <w:p>
+      <w:pPr>
+        <w:pStyle w:val="Normal1"/>
+        <w:numPr>
+          <w:ilvl w:val="0"/>
+          <w:numId w:val="3"/>
+        </w:numPr>
+        <w:tabs>
+          <w:tab w:val="clear" w:pos="720"/>
+          <w:tab w:val="right" w:pos="10800" w:leader="none"/>
+        </w:tabs>
+        <w:spacing w:lineRule="auto" w:line="240" w:before="0" w:after="0"/>
+        <w:rPr>
+          <w:b w:val="false"/>
+          <w:b w:val="false"/>
+          <w:bCs w:val="false"/>
+        </w:rPr>
+      </w:pPr>
+      <w:r>
+        <w:rPr>
+          <w:rFonts w:eastAsia="Book Antiqua" w:cs="Book Antiqua" w:ascii="Book Antiqua" w:hAnsi="Book Antiqua"/>
+          <w:b w:val="false"/>
+          <w:bCs w:val="false"/>
+          <w:sz w:val="21"/>
+          <w:szCs w:val="21"/>
+        </w:rPr>
+        <w:t>Installed, racked, and cabled enterprise hardware in a data center.</w:t>
+      </w:r>
+    </w:p>
+    <w:p>
+      <w:pPr>
+        <w:pStyle w:val="Normal1"/>
+        <w:numPr>
+          <w:ilvl w:val="0"/>
+          <w:numId w:val="3"/>
+        </w:numPr>
+        <w:tabs>
+          <w:tab w:val="clear" w:pos="720"/>
+          <w:tab w:val="right" w:pos="10800" w:leader="none"/>
+        </w:tabs>
+        <w:spacing w:lineRule="auto" w:line="240" w:before="0" w:after="0"/>
+        <w:rPr/>
+      </w:pPr>
+      <w:r>
+        <w:rPr>
+          <w:rFonts w:eastAsia="Book Antiqua" w:cs="Book Antiqua" w:ascii="Book Antiqua" w:hAnsi="Book Antiqua"/>
+          <w:b w:val="false"/>
+          <w:bCs w:val="false"/>
+          <w:sz w:val="21"/>
+          <w:szCs w:val="21"/>
+        </w:rPr>
+        <w:t>Create scripts to help automate routine task in the installation, configuration of enterprise server</w:t>
+      </w:r>
+      <w:r>
+        <w:rPr>
+          <w:rFonts w:eastAsia="Book Antiqua" w:cs="Book Antiqua" w:ascii="Book Antiqua" w:hAnsi="Book Antiqua"/>
+          <w:b w:val="false"/>
+          <w:bCs w:val="false"/>
+          <w:sz w:val="21"/>
+          <w:szCs w:val="21"/>
+        </w:rPr>
+        <w:t>s</w:t>
+      </w:r>
+      <w:r>
+        <w:rPr>
+          <w:rFonts w:eastAsia="Book Antiqua" w:cs="Book Antiqua" w:ascii="Book Antiqua" w:hAnsi="Book Antiqua"/>
+          <w:b w:val="false"/>
+          <w:bCs w:val="false"/>
+          <w:sz w:val="21"/>
+          <w:szCs w:val="21"/>
+        </w:rPr>
+        <w:t xml:space="preserve"> and clustering of Netapp appliances.</w:t>
+      </w:r>
+    </w:p>
+    <w:p>
+      <w:pPr>
+        <w:pStyle w:val="Normal1"/>
+        <w:numPr>
+          <w:ilvl w:val="0"/>
+          <w:numId w:val="3"/>
+        </w:numPr>
+        <w:tabs>
+          <w:tab w:val="clear" w:pos="720"/>
+          <w:tab w:val="right" w:pos="10800" w:leader="none"/>
+        </w:tabs>
+        <w:spacing w:lineRule="auto" w:line="240" w:before="0" w:after="0"/>
+        <w:rPr>
+          <w:b w:val="false"/>
+          <w:b w:val="false"/>
+          <w:bCs w:val="false"/>
+        </w:rPr>
+      </w:pPr>
+      <w:r>
+        <w:rPr>
+          <w:rFonts w:eastAsia="Book Antiqua" w:cs="Book Antiqua" w:ascii="Book Antiqua" w:hAnsi="Book Antiqua"/>
+          <w:b w:val="false"/>
+          <w:bCs w:val="false"/>
+          <w:sz w:val="21"/>
+          <w:szCs w:val="21"/>
+        </w:rPr>
+        <w:t>Verified inventory count and ordered parts from asset in order to make Netapp appliance</w:t>
+      </w:r>
+      <w:r>
+        <w:rPr>
+          <w:rFonts w:eastAsia="Book Antiqua" w:cs="Book Antiqua" w:ascii="Book Antiqua" w:hAnsi="Book Antiqua"/>
+          <w:b w:val="false"/>
+          <w:bCs w:val="false"/>
+          <w:sz w:val="21"/>
+          <w:szCs w:val="21"/>
+        </w:rPr>
+        <w:t>s</w:t>
+      </w:r>
+      <w:r>
+        <w:rPr>
+          <w:rFonts w:eastAsia="Book Antiqua" w:cs="Book Antiqua" w:ascii="Book Antiqua" w:hAnsi="Book Antiqua"/>
+          <w:b w:val="false"/>
+          <w:bCs w:val="false"/>
+          <w:sz w:val="21"/>
+          <w:szCs w:val="21"/>
+        </w:rPr>
+        <w:t xml:space="preserve"> and servers operational.</w:t>
+      </w:r>
+    </w:p>
+    <w:p>
+      <w:pPr>
+        <w:pStyle w:val="Normal1"/>
+        <w:numPr>
+          <w:ilvl w:val="0"/>
+          <w:numId w:val="3"/>
+        </w:numPr>
+        <w:tabs>
+          <w:tab w:val="clear" w:pos="720"/>
+          <w:tab w:val="right" w:pos="10800" w:leader="none"/>
+        </w:tabs>
+        <w:spacing w:lineRule="auto" w:line="240" w:before="0" w:after="0"/>
+        <w:rPr/>
+      </w:pPr>
+      <w:r>
+        <w:rPr>
+          <w:rFonts w:eastAsia="Book Antiqua" w:cs="Book Antiqua" w:ascii="Book Antiqua" w:hAnsi="Book Antiqua"/>
+          <w:b w:val="false"/>
+          <w:bCs w:val="false"/>
+          <w:sz w:val="21"/>
+          <w:szCs w:val="21"/>
+        </w:rPr>
+        <w:t>Used layer 2 networking to create, change, and management of  Cisco and Brocade switches.</w:t>
+      </w:r>
+    </w:p>
+    <w:p>
+      <w:pPr>
+        <w:pStyle w:val="Normal1"/>
+        <w:numPr>
+          <w:ilvl w:val="0"/>
+          <w:numId w:val="0"/>
+        </w:numPr>
+        <w:tabs>
+          <w:tab w:val="clear" w:pos="720"/>
+          <w:tab w:val="right" w:pos="10800" w:leader="none"/>
+        </w:tabs>
+        <w:spacing w:lineRule="auto" w:line="240" w:before="0" w:after="0"/>
+        <w:ind w:left="720" w:hanging="0"/>
+        <w:rPr>
+          <w:rFonts w:ascii="Book Antiqua" w:hAnsi="Book Antiqua" w:eastAsia="Book Antiqua" w:cs="Book Antiqua"/>
+          <w:sz w:val="21"/>
+          <w:szCs w:val="21"/>
+        </w:rPr>
+      </w:pPr>
+      <w:r>
+        <w:rPr>
+          <w:rFonts w:eastAsia="Book Antiqua" w:cs="Book Antiqua" w:ascii="Book Antiqua" w:hAnsi="Book Antiqua"/>
+          <w:sz w:val="21"/>
+          <w:szCs w:val="21"/>
+        </w:rPr>
+      </w:r>
+    </w:p>
+    <w:p>
+      <w:pPr>
+        <w:pStyle w:val="Normal1"/>
+        <w:tabs>
+          <w:tab w:val="clear" w:pos="720"/>
+          <w:tab w:val="right" w:pos="10800" w:leader="none"/>
+        </w:tabs>
+        <w:spacing w:lineRule="auto" w:line="240" w:before="0" w:after="0"/>
+        <w:rPr>
+          <w:rFonts w:ascii="Book Antiqua" w:hAnsi="Book Antiqua" w:eastAsia="Book Antiqua" w:cs="Book Antiqua"/>
+          <w:sz w:val="21"/>
+          <w:szCs w:val="21"/>
+        </w:rPr>
+      </w:pPr>
+      <w:r>
+        <w:rPr>
+          <w:rFonts w:eastAsia="Book Antiqua" w:cs="Book Antiqua" w:ascii="Book Antiqua" w:hAnsi="Book Antiqua"/>
+          <w:b/>
           <w:sz w:val="21"/>
           <w:szCs w:val="21"/>
         </w:rPr>
@@ -1032,18 +1123,11 @@
       </w:r>
       <w:r>
         <w:rPr>
-          <w:rFonts w:ascii="Book Antiqua" w:eastAsia="Book Antiqua" w:hAnsi="Book Antiqua" w:cs="Book Antiqua"/>
+          <w:rFonts w:eastAsia="Book Antiqua" w:cs="Book Antiqua" w:ascii="Book Antiqua" w:hAnsi="Book Antiqua"/>
           <w:sz w:val="21"/>
           <w:szCs w:val="21"/>
         </w:rPr>
         <w:t>Morrisville, NC</w:t>
-      </w:r>
-      <w:r>
-        <w:rPr>
-          <w:rFonts w:ascii="Book Antiqua" w:eastAsia="Book Antiqua" w:hAnsi="Book Antiqua" w:cs="Book Antiqua"/>
-          <w:sz w:val="21"/>
-          <w:szCs w:val="21"/>
-        </w:rPr>
         <w:tab/>
         <w:t>2016 – 2016</w:t>
       </w:r>
@@ -1051,9 +1135,9 @@
     <w:p>
       <w:pPr>
         <w:pStyle w:val="Normal1"/>
-        <w:spacing w:after="0" w:line="240" w:lineRule="auto"/>
-        <w:rPr>
-          <w:rFonts w:ascii="Book Antiqua" w:eastAsia="Book Antiqua" w:hAnsi="Book Antiqua" w:cs="Book Antiqua"/>
+        <w:spacing w:lineRule="auto" w:line="240" w:before="0" w:after="0"/>
+        <w:rPr>
+          <w:rFonts w:ascii="Book Antiqua" w:hAnsi="Book Antiqua" w:eastAsia="Book Antiqua" w:cs="Book Antiqua"/>
           <w:color w:val="000000"/>
           <w:sz w:val="21"/>
           <w:szCs w:val="21"/>
@@ -1061,7 +1145,7 @@
       </w:pPr>
       <w:r>
         <w:rPr>
-          <w:rFonts w:ascii="Book Antiqua" w:eastAsia="Book Antiqua" w:hAnsi="Book Antiqua" w:cs="Book Antiqua"/>
+          <w:rFonts w:eastAsia="Book Antiqua" w:cs="Book Antiqua" w:ascii="Book Antiqua" w:hAnsi="Book Antiqua"/>
           <w:b/>
           <w:i/>
           <w:color w:val="000000"/>
@@ -1078,24 +1162,17 @@
           <w:ilvl w:val="0"/>
           <w:numId w:val="2"/>
         </w:numPr>
-        <w:pBdr>
-          <w:top w:val="nil"/>
-          <w:left w:val="nil"/>
-          <w:bottom w:val="nil"/>
-          <w:right w:val="nil"/>
-          <w:between w:val="nil"/>
-        </w:pBdr>
-        <w:tabs>
-          <w:tab w:val="left" w:pos="720"/>
-        </w:tabs>
-        <w:spacing w:before="60" w:line="240" w:lineRule="auto"/>
-        <w:rPr>
-          <w:rFonts w:ascii="Book Antiqua" w:eastAsia="Book Antiqua" w:hAnsi="Book Antiqua" w:cs="Book Antiqua"/>
-        </w:rPr>
-      </w:pPr>
-      <w:r>
-        <w:rPr>
-          <w:rFonts w:ascii="Book Antiqua" w:eastAsia="Book Antiqua" w:hAnsi="Book Antiqua" w:cs="Book Antiqua"/>
+        <w:tabs>
+          <w:tab w:val="left" w:pos="720" w:leader="none"/>
+        </w:tabs>
+        <w:spacing w:lineRule="auto" w:line="240" w:before="60" w:after="200"/>
+        <w:rPr>
+          <w:rFonts w:ascii="Book Antiqua" w:hAnsi="Book Antiqua" w:eastAsia="Book Antiqua" w:cs="Book Antiqua"/>
+        </w:rPr>
+      </w:pPr>
+      <w:r>
+        <w:rPr>
+          <w:rFonts w:eastAsia="Book Antiqua" w:cs="Book Antiqua" w:ascii="Book Antiqua" w:hAnsi="Book Antiqua"/>
           <w:sz w:val="21"/>
           <w:szCs w:val="21"/>
         </w:rPr>
@@ -1109,24 +1186,17 @@
           <w:ilvl w:val="0"/>
           <w:numId w:val="2"/>
         </w:numPr>
-        <w:pBdr>
-          <w:top w:val="nil"/>
-          <w:left w:val="nil"/>
-          <w:bottom w:val="nil"/>
-          <w:right w:val="nil"/>
-          <w:between w:val="nil"/>
-        </w:pBdr>
-        <w:tabs>
-          <w:tab w:val="left" w:pos="720"/>
-        </w:tabs>
-        <w:spacing w:before="60" w:line="240" w:lineRule="auto"/>
-        <w:rPr>
-          <w:rFonts w:ascii="Book Antiqua" w:eastAsia="Book Antiqua" w:hAnsi="Book Antiqua" w:cs="Book Antiqua"/>
-        </w:rPr>
-      </w:pPr>
-      <w:r>
-        <w:rPr>
-          <w:rFonts w:ascii="Book Antiqua" w:eastAsia="Book Antiqua" w:hAnsi="Book Antiqua" w:cs="Book Antiqua"/>
+        <w:tabs>
+          <w:tab w:val="left" w:pos="720" w:leader="none"/>
+        </w:tabs>
+        <w:spacing w:lineRule="auto" w:line="240" w:before="60" w:after="200"/>
+        <w:rPr>
+          <w:rFonts w:ascii="Book Antiqua" w:hAnsi="Book Antiqua" w:eastAsia="Book Antiqua" w:cs="Book Antiqua"/>
+        </w:rPr>
+      </w:pPr>
+      <w:r>
+        <w:rPr>
+          <w:rFonts w:eastAsia="Book Antiqua" w:cs="Book Antiqua" w:ascii="Book Antiqua" w:hAnsi="Book Antiqua"/>
           <w:sz w:val="21"/>
           <w:szCs w:val="21"/>
         </w:rPr>
@@ -1140,24 +1210,17 @@
           <w:ilvl w:val="0"/>
           <w:numId w:val="2"/>
         </w:numPr>
-        <w:pBdr>
-          <w:top w:val="nil"/>
-          <w:left w:val="nil"/>
-          <w:bottom w:val="nil"/>
-          <w:right w:val="nil"/>
-          <w:between w:val="nil"/>
-        </w:pBdr>
-        <w:tabs>
-          <w:tab w:val="left" w:pos="720"/>
-        </w:tabs>
-        <w:spacing w:before="60" w:line="240" w:lineRule="auto"/>
-        <w:rPr>
-          <w:rFonts w:ascii="Book Antiqua" w:eastAsia="Book Antiqua" w:hAnsi="Book Antiqua" w:cs="Book Antiqua"/>
-        </w:rPr>
-      </w:pPr>
-      <w:r>
-        <w:rPr>
-          <w:rFonts w:ascii="Book Antiqua" w:eastAsia="Book Antiqua" w:hAnsi="Book Antiqua" w:cs="Book Antiqua"/>
+        <w:tabs>
+          <w:tab w:val="left" w:pos="720" w:leader="none"/>
+        </w:tabs>
+        <w:spacing w:lineRule="auto" w:line="240" w:before="60" w:after="200"/>
+        <w:rPr>
+          <w:rFonts w:ascii="Book Antiqua" w:hAnsi="Book Antiqua" w:eastAsia="Book Antiqua" w:cs="Book Antiqua"/>
+        </w:rPr>
+      </w:pPr>
+      <w:r>
+        <w:rPr>
+          <w:rFonts w:eastAsia="Book Antiqua" w:cs="Book Antiqua" w:ascii="Book Antiqua" w:hAnsi="Book Antiqua"/>
           <w:sz w:val="21"/>
           <w:szCs w:val="21"/>
         </w:rPr>
@@ -1171,24 +1234,17 @@
           <w:ilvl w:val="0"/>
           <w:numId w:val="2"/>
         </w:numPr>
-        <w:pBdr>
-          <w:top w:val="nil"/>
-          <w:left w:val="nil"/>
-          <w:bottom w:val="nil"/>
-          <w:right w:val="nil"/>
-          <w:between w:val="nil"/>
-        </w:pBdr>
-        <w:tabs>
-          <w:tab w:val="left" w:pos="720"/>
-        </w:tabs>
-        <w:spacing w:before="60" w:line="240" w:lineRule="auto"/>
-        <w:rPr>
-          <w:rFonts w:ascii="Book Antiqua" w:eastAsia="Book Antiqua" w:hAnsi="Book Antiqua" w:cs="Book Antiqua"/>
-        </w:rPr>
-      </w:pPr>
-      <w:r>
-        <w:rPr>
-          <w:rFonts w:ascii="Book Antiqua" w:eastAsia="Book Antiqua" w:hAnsi="Book Antiqua" w:cs="Book Antiqua"/>
+        <w:tabs>
+          <w:tab w:val="left" w:pos="720" w:leader="none"/>
+        </w:tabs>
+        <w:spacing w:lineRule="auto" w:line="240" w:before="60" w:after="200"/>
+        <w:rPr>
+          <w:rFonts w:ascii="Book Antiqua" w:hAnsi="Book Antiqua" w:eastAsia="Book Antiqua" w:cs="Book Antiqua"/>
+        </w:rPr>
+      </w:pPr>
+      <w:r>
+        <w:rPr>
+          <w:rFonts w:eastAsia="Book Antiqua" w:cs="Book Antiqua" w:ascii="Book Antiqua" w:hAnsi="Book Antiqua"/>
           <w:sz w:val="21"/>
           <w:szCs w:val="21"/>
         </w:rPr>
@@ -1199,53 +1255,57 @@
       <w:pPr>
         <w:pStyle w:val="Normal1"/>
         <w:tabs>
-          <w:tab w:val="right" w:pos="10800"/>
-        </w:tabs>
-        <w:spacing w:after="0" w:line="240" w:lineRule="auto"/>
-        <w:rPr>
-          <w:rFonts w:ascii="Book Antiqua" w:eastAsia="Book Antiqua" w:hAnsi="Book Antiqua" w:cs="Book Antiqua"/>
+          <w:tab w:val="clear" w:pos="720"/>
+          <w:tab w:val="right" w:pos="10800" w:leader="none"/>
+        </w:tabs>
+        <w:spacing w:lineRule="auto" w:line="240" w:before="0" w:after="0"/>
+        <w:rPr>
+          <w:rFonts w:ascii="Book Antiqua" w:hAnsi="Book Antiqua" w:eastAsia="Book Antiqua" w:cs="Book Antiqua"/>
           <w:b/>
-          <w:sz w:val="21"/>
-          <w:szCs w:val="21"/>
-        </w:rPr>
-      </w:pPr>
-    </w:p>
-    <w:p>
-      <w:pPr>
-        <w:pStyle w:val="Normal1"/>
-        <w:tabs>
-          <w:tab w:val="right" w:pos="10800"/>
-        </w:tabs>
-        <w:spacing w:after="0" w:line="240" w:lineRule="auto"/>
-        <w:rPr>
-          <w:rFonts w:ascii="Book Antiqua" w:eastAsia="Book Antiqua" w:hAnsi="Book Antiqua" w:cs="Book Antiqua"/>
-          <w:sz w:val="21"/>
-          <w:szCs w:val="21"/>
-        </w:rPr>
-      </w:pPr>
-      <w:r>
-        <w:rPr>
-          <w:rFonts w:ascii="Book Antiqua" w:eastAsia="Book Antiqua" w:hAnsi="Book Antiqua" w:cs="Book Antiqua"/>
           <w:b/>
           <w:sz w:val="21"/>
           <w:szCs w:val="21"/>
         </w:rPr>
+      </w:pPr>
+      <w:r>
+        <w:rPr>
+          <w:rFonts w:eastAsia="Book Antiqua" w:cs="Book Antiqua" w:ascii="Book Antiqua" w:hAnsi="Book Antiqua"/>
+          <w:b/>
+          <w:sz w:val="21"/>
+          <w:szCs w:val="21"/>
+        </w:rPr>
+      </w:r>
+    </w:p>
+    <w:p>
+      <w:pPr>
+        <w:pStyle w:val="Normal1"/>
+        <w:tabs>
+          <w:tab w:val="clear" w:pos="720"/>
+          <w:tab w:val="right" w:pos="10800" w:leader="none"/>
+        </w:tabs>
+        <w:spacing w:lineRule="auto" w:line="240" w:before="0" w:after="0"/>
+        <w:rPr>
+          <w:rFonts w:ascii="Book Antiqua" w:hAnsi="Book Antiqua" w:eastAsia="Book Antiqua" w:cs="Book Antiqua"/>
+          <w:sz w:val="21"/>
+          <w:szCs w:val="21"/>
+        </w:rPr>
+      </w:pPr>
+      <w:r>
+        <w:rPr>
+          <w:rFonts w:eastAsia="Book Antiqua" w:cs="Book Antiqua" w:ascii="Book Antiqua" w:hAnsi="Book Antiqua"/>
+          <w:b/>
+          <w:sz w:val="21"/>
+          <w:szCs w:val="21"/>
+        </w:rPr>
         <w:t xml:space="preserve">INFINITE COMPUTING SOLUTIONS, </w:t>
       </w:r>
       <w:r>
         <w:rPr>
-          <w:rFonts w:ascii="Book Antiqua" w:eastAsia="Book Antiqua" w:hAnsi="Book Antiqua" w:cs="Book Antiqua"/>
+          <w:rFonts w:eastAsia="Book Antiqua" w:cs="Book Antiqua" w:ascii="Book Antiqua" w:hAnsi="Book Antiqua"/>
           <w:sz w:val="21"/>
           <w:szCs w:val="21"/>
         </w:rPr>
         <w:t>Durham, NC</w:t>
-      </w:r>
-      <w:r>
-        <w:rPr>
-          <w:rFonts w:ascii="Book Antiqua" w:eastAsia="Book Antiqua" w:hAnsi="Book Antiqua" w:cs="Book Antiqua"/>
-          <w:sz w:val="21"/>
-          <w:szCs w:val="21"/>
-        </w:rPr>
         <w:tab/>
         <w:t>2015 – 2016</w:t>
       </w:r>
@@ -1253,9 +1313,9 @@
     <w:p>
       <w:pPr>
         <w:pStyle w:val="Normal1"/>
-        <w:spacing w:after="0" w:line="240" w:lineRule="auto"/>
-        <w:rPr>
-          <w:rFonts w:ascii="Book Antiqua" w:eastAsia="Book Antiqua" w:hAnsi="Book Antiqua" w:cs="Book Antiqua"/>
+        <w:spacing w:lineRule="auto" w:line="240" w:before="0" w:after="0"/>
+        <w:rPr>
+          <w:rFonts w:ascii="Book Antiqua" w:hAnsi="Book Antiqua" w:eastAsia="Book Antiqua" w:cs="Book Antiqua"/>
           <w:color w:val="000000"/>
           <w:sz w:val="21"/>
           <w:szCs w:val="21"/>
@@ -1263,7 +1323,7 @@
       </w:pPr>
       <w:r>
         <w:rPr>
-          <w:rFonts w:ascii="Book Antiqua" w:eastAsia="Book Antiqua" w:hAnsi="Book Antiqua" w:cs="Book Antiqua"/>
+          <w:rFonts w:eastAsia="Book Antiqua" w:cs="Book Antiqua" w:ascii="Book Antiqua" w:hAnsi="Book Antiqua"/>
           <w:b/>
           <w:i/>
           <w:color w:val="000000"/>
@@ -1280,24 +1340,17 @@
           <w:ilvl w:val="0"/>
           <w:numId w:val="2"/>
         </w:numPr>
-        <w:pBdr>
-          <w:top w:val="nil"/>
-          <w:left w:val="nil"/>
-          <w:bottom w:val="nil"/>
-          <w:right w:val="nil"/>
-          <w:between w:val="nil"/>
-        </w:pBdr>
-        <w:tabs>
-          <w:tab w:val="left" w:pos="720"/>
-        </w:tabs>
-        <w:spacing w:before="60" w:line="240" w:lineRule="auto"/>
-        <w:rPr>
-          <w:rFonts w:ascii="Book Antiqua" w:eastAsia="Book Antiqua" w:hAnsi="Book Antiqua" w:cs="Book Antiqua"/>
-        </w:rPr>
-      </w:pPr>
-      <w:r>
-        <w:rPr>
-          <w:rFonts w:ascii="Book Antiqua" w:eastAsia="Book Antiqua" w:hAnsi="Book Antiqua" w:cs="Book Antiqua"/>
+        <w:tabs>
+          <w:tab w:val="left" w:pos="720" w:leader="none"/>
+        </w:tabs>
+        <w:spacing w:lineRule="auto" w:line="240" w:before="60" w:after="200"/>
+        <w:rPr>
+          <w:rFonts w:ascii="Book Antiqua" w:hAnsi="Book Antiqua" w:eastAsia="Book Antiqua" w:cs="Book Antiqua"/>
+        </w:rPr>
+      </w:pPr>
+      <w:r>
+        <w:rPr>
+          <w:rFonts w:eastAsia="Book Antiqua" w:cs="Book Antiqua" w:ascii="Book Antiqua" w:hAnsi="Book Antiqua"/>
           <w:sz w:val="21"/>
           <w:szCs w:val="21"/>
         </w:rPr>
@@ -1311,28 +1364,20 @@
           <w:ilvl w:val="0"/>
           <w:numId w:val="2"/>
         </w:numPr>
-        <w:pBdr>
-          <w:top w:val="nil"/>
-          <w:left w:val="nil"/>
-          <w:bottom w:val="nil"/>
-          <w:right w:val="nil"/>
-          <w:between w:val="nil"/>
-        </w:pBdr>
-        <w:tabs>
-          <w:tab w:val="left" w:pos="720"/>
-        </w:tabs>
-        <w:spacing w:before="60" w:line="240" w:lineRule="auto"/>
-        <w:rPr>
-          <w:rFonts w:ascii="Book Antiqua" w:eastAsia="Book Antiqua" w:hAnsi="Book Antiqua" w:cs="Book Antiqua"/>
-        </w:rPr>
-      </w:pPr>
-      <w:r>
-        <w:rPr>
-          <w:rFonts w:ascii="Book Antiqua" w:eastAsia="Book Antiqua" w:hAnsi="Book Antiqua" w:cs="Book Antiqua"/>
-          <w:sz w:val="21"/>
-          <w:szCs w:val="21"/>
-        </w:rPr>
-        <w:lastRenderedPageBreak/>
+        <w:tabs>
+          <w:tab w:val="left" w:pos="720" w:leader="none"/>
+        </w:tabs>
+        <w:spacing w:lineRule="auto" w:line="240" w:before="60" w:after="200"/>
+        <w:rPr>
+          <w:rFonts w:ascii="Book Antiqua" w:hAnsi="Book Antiqua" w:eastAsia="Book Antiqua" w:cs="Book Antiqua"/>
+        </w:rPr>
+      </w:pPr>
+      <w:r>
+        <w:rPr>
+          <w:rFonts w:eastAsia="Book Antiqua" w:cs="Book Antiqua" w:ascii="Book Antiqua" w:hAnsi="Book Antiqua"/>
+          <w:sz w:val="21"/>
+          <w:szCs w:val="21"/>
+        </w:rPr>
         <w:t>Successfully evaluated new network appliance to integrate into existing network, effectively increasing redundancy and performance to enhance technical operations.</w:t>
       </w:r>
     </w:p>
@@ -1343,24 +1388,17 @@
           <w:ilvl w:val="0"/>
           <w:numId w:val="2"/>
         </w:numPr>
-        <w:pBdr>
-          <w:top w:val="nil"/>
-          <w:left w:val="nil"/>
-          <w:bottom w:val="nil"/>
-          <w:right w:val="nil"/>
-          <w:between w:val="nil"/>
-        </w:pBdr>
-        <w:tabs>
-          <w:tab w:val="left" w:pos="720"/>
-        </w:tabs>
-        <w:spacing w:before="60" w:line="240" w:lineRule="auto"/>
-        <w:rPr>
-          <w:rFonts w:ascii="Book Antiqua" w:eastAsia="Book Antiqua" w:hAnsi="Book Antiqua" w:cs="Book Antiqua"/>
-        </w:rPr>
-      </w:pPr>
-      <w:r>
-        <w:rPr>
-          <w:rFonts w:ascii="Book Antiqua" w:eastAsia="Book Antiqua" w:hAnsi="Book Antiqua" w:cs="Book Antiqua"/>
+        <w:tabs>
+          <w:tab w:val="left" w:pos="720" w:leader="none"/>
+        </w:tabs>
+        <w:spacing w:lineRule="auto" w:line="240" w:before="60" w:after="200"/>
+        <w:rPr>
+          <w:rFonts w:ascii="Book Antiqua" w:hAnsi="Book Antiqua" w:eastAsia="Book Antiqua" w:cs="Book Antiqua"/>
+        </w:rPr>
+      </w:pPr>
+      <w:r>
+        <w:rPr>
+          <w:rFonts w:eastAsia="Book Antiqua" w:cs="Book Antiqua" w:ascii="Book Antiqua" w:hAnsi="Book Antiqua"/>
           <w:sz w:val="21"/>
           <w:szCs w:val="21"/>
         </w:rPr>
@@ -1374,24 +1412,17 @@
           <w:ilvl w:val="0"/>
           <w:numId w:val="2"/>
         </w:numPr>
-        <w:pBdr>
-          <w:top w:val="nil"/>
-          <w:left w:val="nil"/>
-          <w:bottom w:val="nil"/>
-          <w:right w:val="nil"/>
-          <w:between w:val="nil"/>
-        </w:pBdr>
-        <w:tabs>
-          <w:tab w:val="left" w:pos="720"/>
-        </w:tabs>
-        <w:spacing w:before="60" w:line="240" w:lineRule="auto"/>
-        <w:rPr>
-          <w:rFonts w:ascii="Book Antiqua" w:eastAsia="Book Antiqua" w:hAnsi="Book Antiqua" w:cs="Book Antiqua"/>
-        </w:rPr>
-      </w:pPr>
-      <w:r>
-        <w:rPr>
-          <w:rFonts w:ascii="Book Antiqua" w:eastAsia="Book Antiqua" w:hAnsi="Book Antiqua" w:cs="Book Antiqua"/>
+        <w:tabs>
+          <w:tab w:val="left" w:pos="720" w:leader="none"/>
+        </w:tabs>
+        <w:spacing w:lineRule="auto" w:line="240" w:before="60" w:after="200"/>
+        <w:rPr>
+          <w:rFonts w:ascii="Book Antiqua" w:hAnsi="Book Antiqua" w:eastAsia="Book Antiqua" w:cs="Book Antiqua"/>
+        </w:rPr>
+      </w:pPr>
+      <w:r>
+        <w:rPr>
+          <w:rFonts w:eastAsia="Book Antiqua" w:cs="Book Antiqua" w:ascii="Book Antiqua" w:hAnsi="Book Antiqua"/>
           <w:sz w:val="21"/>
           <w:szCs w:val="21"/>
         </w:rPr>
@@ -1402,18 +1433,19 @@
       <w:pPr>
         <w:pStyle w:val="Normal1"/>
         <w:tabs>
-          <w:tab w:val="right" w:pos="10800"/>
-        </w:tabs>
-        <w:spacing w:before="300" w:after="0" w:line="240" w:lineRule="auto"/>
-        <w:rPr>
-          <w:rFonts w:ascii="Book Antiqua" w:eastAsia="Book Antiqua" w:hAnsi="Book Antiqua" w:cs="Book Antiqua"/>
-          <w:sz w:val="21"/>
-          <w:szCs w:val="21"/>
-        </w:rPr>
-      </w:pPr>
-      <w:r>
-        <w:rPr>
-          <w:rFonts w:ascii="Book Antiqua" w:eastAsia="Book Antiqua" w:hAnsi="Book Antiqua" w:cs="Book Antiqua"/>
+          <w:tab w:val="clear" w:pos="720"/>
+          <w:tab w:val="right" w:pos="10800" w:leader="none"/>
+        </w:tabs>
+        <w:spacing w:lineRule="auto" w:line="240" w:before="300" w:after="0"/>
+        <w:rPr>
+          <w:rFonts w:ascii="Book Antiqua" w:hAnsi="Book Antiqua" w:eastAsia="Book Antiqua" w:cs="Book Antiqua"/>
+          <w:sz w:val="21"/>
+          <w:szCs w:val="21"/>
+        </w:rPr>
+      </w:pPr>
+      <w:r>
+        <w:rPr>
+          <w:rFonts w:eastAsia="Book Antiqua" w:cs="Book Antiqua" w:ascii="Book Antiqua" w:hAnsi="Book Antiqua"/>
           <w:b/>
           <w:sz w:val="21"/>
           <w:szCs w:val="21"/>
@@ -1422,18 +1454,11 @@
       </w:r>
       <w:r>
         <w:rPr>
-          <w:rFonts w:ascii="Book Antiqua" w:eastAsia="Book Antiqua" w:hAnsi="Book Antiqua" w:cs="Book Antiqua"/>
+          <w:rFonts w:eastAsia="Book Antiqua" w:cs="Book Antiqua" w:ascii="Book Antiqua" w:hAnsi="Book Antiqua"/>
           <w:sz w:val="21"/>
           <w:szCs w:val="21"/>
         </w:rPr>
         <w:t>Raleigh, NC</w:t>
-      </w:r>
-      <w:r>
-        <w:rPr>
-          <w:rFonts w:ascii="Book Antiqua" w:eastAsia="Book Antiqua" w:hAnsi="Book Antiqua" w:cs="Book Antiqua"/>
-          <w:sz w:val="21"/>
-          <w:szCs w:val="21"/>
-        </w:rPr>
         <w:tab/>
         <w:t>2014 – 2015</w:t>
       </w:r>
@@ -1441,9 +1466,9 @@
     <w:p>
       <w:pPr>
         <w:pStyle w:val="Normal1"/>
-        <w:spacing w:after="0" w:line="240" w:lineRule="auto"/>
-        <w:rPr>
-          <w:rFonts w:ascii="Book Antiqua" w:eastAsia="Book Antiqua" w:hAnsi="Book Antiqua" w:cs="Book Antiqua"/>
+        <w:spacing w:lineRule="auto" w:line="240" w:before="0" w:after="0"/>
+        <w:rPr>
+          <w:rFonts w:ascii="Book Antiqua" w:hAnsi="Book Antiqua" w:eastAsia="Book Antiqua" w:cs="Book Antiqua"/>
           <w:color w:val="000000"/>
           <w:sz w:val="21"/>
           <w:szCs w:val="21"/>
@@ -1451,7 +1476,7 @@
       </w:pPr>
       <w:r>
         <w:rPr>
-          <w:rFonts w:ascii="Book Antiqua" w:eastAsia="Book Antiqua" w:hAnsi="Book Antiqua" w:cs="Book Antiqua"/>
+          <w:rFonts w:eastAsia="Book Antiqua" w:cs="Book Antiqua" w:ascii="Book Antiqua" w:hAnsi="Book Antiqua"/>
           <w:b/>
           <w:i/>
           <w:color w:val="000000"/>
@@ -1468,24 +1493,17 @@
           <w:ilvl w:val="0"/>
           <w:numId w:val="2"/>
         </w:numPr>
-        <w:pBdr>
-          <w:top w:val="nil"/>
-          <w:left w:val="nil"/>
-          <w:bottom w:val="nil"/>
-          <w:right w:val="nil"/>
-          <w:between w:val="nil"/>
-        </w:pBdr>
-        <w:tabs>
-          <w:tab w:val="left" w:pos="720"/>
-        </w:tabs>
-        <w:spacing w:before="60" w:line="240" w:lineRule="auto"/>
-        <w:rPr>
-          <w:rFonts w:ascii="Book Antiqua" w:eastAsia="Book Antiqua" w:hAnsi="Book Antiqua" w:cs="Book Antiqua"/>
-        </w:rPr>
-      </w:pPr>
-      <w:r>
-        <w:rPr>
-          <w:rFonts w:ascii="Book Antiqua" w:eastAsia="Book Antiqua" w:hAnsi="Book Antiqua" w:cs="Book Antiqua"/>
+        <w:tabs>
+          <w:tab w:val="left" w:pos="720" w:leader="none"/>
+        </w:tabs>
+        <w:spacing w:lineRule="auto" w:line="240" w:before="60" w:after="200"/>
+        <w:rPr>
+          <w:rFonts w:ascii="Book Antiqua" w:hAnsi="Book Antiqua" w:eastAsia="Book Antiqua" w:cs="Book Antiqua"/>
+        </w:rPr>
+      </w:pPr>
+      <w:r>
+        <w:rPr>
+          <w:rFonts w:eastAsia="Book Antiqua" w:cs="Book Antiqua" w:ascii="Book Antiqua" w:hAnsi="Book Antiqua"/>
           <w:sz w:val="21"/>
           <w:szCs w:val="21"/>
         </w:rPr>
@@ -1499,24 +1517,17 @@
           <w:ilvl w:val="0"/>
           <w:numId w:val="2"/>
         </w:numPr>
-        <w:pBdr>
-          <w:top w:val="nil"/>
-          <w:left w:val="nil"/>
-          <w:bottom w:val="nil"/>
-          <w:right w:val="nil"/>
-          <w:between w:val="nil"/>
-        </w:pBdr>
-        <w:tabs>
-          <w:tab w:val="left" w:pos="720"/>
-        </w:tabs>
-        <w:spacing w:before="60" w:line="240" w:lineRule="auto"/>
-        <w:rPr>
-          <w:rFonts w:ascii="Book Antiqua" w:eastAsia="Book Antiqua" w:hAnsi="Book Antiqua" w:cs="Book Antiqua"/>
-        </w:rPr>
-      </w:pPr>
-      <w:r>
-        <w:rPr>
-          <w:rFonts w:ascii="Book Antiqua" w:eastAsia="Book Antiqua" w:hAnsi="Book Antiqua" w:cs="Book Antiqua"/>
+        <w:tabs>
+          <w:tab w:val="left" w:pos="720" w:leader="none"/>
+        </w:tabs>
+        <w:spacing w:lineRule="auto" w:line="240" w:before="60" w:after="200"/>
+        <w:rPr>
+          <w:rFonts w:ascii="Book Antiqua" w:hAnsi="Book Antiqua" w:eastAsia="Book Antiqua" w:cs="Book Antiqua"/>
+        </w:rPr>
+      </w:pPr>
+      <w:r>
+        <w:rPr>
+          <w:rFonts w:eastAsia="Book Antiqua" w:cs="Book Antiqua" w:ascii="Book Antiqua" w:hAnsi="Book Antiqua"/>
           <w:sz w:val="21"/>
           <w:szCs w:val="21"/>
         </w:rPr>
@@ -1530,24 +1541,17 @@
           <w:ilvl w:val="0"/>
           <w:numId w:val="2"/>
         </w:numPr>
-        <w:pBdr>
-          <w:top w:val="nil"/>
-          <w:left w:val="nil"/>
-          <w:bottom w:val="nil"/>
-          <w:right w:val="nil"/>
-          <w:between w:val="nil"/>
-        </w:pBdr>
-        <w:tabs>
-          <w:tab w:val="left" w:pos="720"/>
-        </w:tabs>
-        <w:spacing w:before="60" w:line="240" w:lineRule="auto"/>
-        <w:rPr>
-          <w:rFonts w:ascii="Book Antiqua" w:eastAsia="Book Antiqua" w:hAnsi="Book Antiqua" w:cs="Book Antiqua"/>
-        </w:rPr>
-      </w:pPr>
-      <w:r>
-        <w:rPr>
-          <w:rFonts w:ascii="Book Antiqua" w:eastAsia="Book Antiqua" w:hAnsi="Book Antiqua" w:cs="Book Antiqua"/>
+        <w:tabs>
+          <w:tab w:val="left" w:pos="720" w:leader="none"/>
+        </w:tabs>
+        <w:spacing w:lineRule="auto" w:line="240" w:before="60" w:after="200"/>
+        <w:rPr>
+          <w:rFonts w:ascii="Book Antiqua" w:hAnsi="Book Antiqua" w:eastAsia="Book Antiqua" w:cs="Book Antiqua"/>
+        </w:rPr>
+      </w:pPr>
+      <w:r>
+        <w:rPr>
+          <w:rFonts w:eastAsia="Book Antiqua" w:cs="Book Antiqua" w:ascii="Book Antiqua" w:hAnsi="Book Antiqua"/>
           <w:sz w:val="21"/>
           <w:szCs w:val="21"/>
         </w:rPr>
@@ -1561,24 +1565,17 @@
           <w:ilvl w:val="0"/>
           <w:numId w:val="2"/>
         </w:numPr>
-        <w:pBdr>
-          <w:top w:val="nil"/>
-          <w:left w:val="nil"/>
-          <w:bottom w:val="nil"/>
-          <w:right w:val="nil"/>
-          <w:between w:val="nil"/>
-        </w:pBdr>
-        <w:tabs>
-          <w:tab w:val="left" w:pos="720"/>
-        </w:tabs>
-        <w:spacing w:before="60" w:line="240" w:lineRule="auto"/>
-        <w:rPr>
-          <w:rFonts w:ascii="Book Antiqua" w:eastAsia="Book Antiqua" w:hAnsi="Book Antiqua" w:cs="Book Antiqua"/>
-        </w:rPr>
-      </w:pPr>
-      <w:r>
-        <w:rPr>
-          <w:rFonts w:ascii="Book Antiqua" w:eastAsia="Book Antiqua" w:hAnsi="Book Antiqua" w:cs="Book Antiqua"/>
+        <w:tabs>
+          <w:tab w:val="left" w:pos="720" w:leader="none"/>
+        </w:tabs>
+        <w:spacing w:lineRule="auto" w:line="240" w:before="60" w:after="200"/>
+        <w:rPr>
+          <w:rFonts w:ascii="Book Antiqua" w:hAnsi="Book Antiqua" w:eastAsia="Book Antiqua" w:cs="Book Antiqua"/>
+        </w:rPr>
+      </w:pPr>
+      <w:r>
+        <w:rPr>
+          <w:rFonts w:eastAsia="Book Antiqua" w:cs="Book Antiqua" w:ascii="Book Antiqua" w:hAnsi="Book Antiqua"/>
           <w:sz w:val="21"/>
           <w:szCs w:val="21"/>
         </w:rPr>
@@ -1592,24 +1589,17 @@
           <w:ilvl w:val="0"/>
           <w:numId w:val="2"/>
         </w:numPr>
-        <w:pBdr>
-          <w:top w:val="nil"/>
-          <w:left w:val="nil"/>
-          <w:bottom w:val="nil"/>
-          <w:right w:val="nil"/>
-          <w:between w:val="nil"/>
-        </w:pBdr>
-        <w:tabs>
-          <w:tab w:val="left" w:pos="720"/>
-        </w:tabs>
-        <w:spacing w:before="60" w:line="240" w:lineRule="auto"/>
-        <w:rPr>
-          <w:rFonts w:ascii="Book Antiqua" w:eastAsia="Book Antiqua" w:hAnsi="Book Antiqua" w:cs="Book Antiqua"/>
-        </w:rPr>
-      </w:pPr>
-      <w:r>
-        <w:rPr>
-          <w:rFonts w:ascii="Book Antiqua" w:eastAsia="Book Antiqua" w:hAnsi="Book Antiqua" w:cs="Book Antiqua"/>
+        <w:tabs>
+          <w:tab w:val="left" w:pos="720" w:leader="none"/>
+        </w:tabs>
+        <w:spacing w:lineRule="auto" w:line="240" w:before="60" w:after="200"/>
+        <w:rPr>
+          <w:rFonts w:ascii="Book Antiqua" w:hAnsi="Book Antiqua" w:eastAsia="Book Antiqua" w:cs="Book Antiqua"/>
+        </w:rPr>
+      </w:pPr>
+      <w:r>
+        <w:rPr>
+          <w:rFonts w:eastAsia="Book Antiqua" w:cs="Book Antiqua" w:ascii="Book Antiqua" w:hAnsi="Book Antiqua"/>
           <w:sz w:val="21"/>
           <w:szCs w:val="21"/>
         </w:rPr>
@@ -1620,18 +1610,19 @@
       <w:pPr>
         <w:pStyle w:val="Normal1"/>
         <w:tabs>
-          <w:tab w:val="right" w:pos="10800"/>
-        </w:tabs>
-        <w:spacing w:before="360" w:after="0" w:line="240" w:lineRule="auto"/>
-        <w:rPr>
-          <w:rFonts w:ascii="Book Antiqua" w:eastAsia="Book Antiqua" w:hAnsi="Book Antiqua" w:cs="Book Antiqua"/>
-          <w:sz w:val="21"/>
-          <w:szCs w:val="21"/>
-        </w:rPr>
-      </w:pPr>
-      <w:r>
-        <w:rPr>
-          <w:rFonts w:ascii="Book Antiqua" w:eastAsia="Book Antiqua" w:hAnsi="Book Antiqua" w:cs="Book Antiqua"/>
+          <w:tab w:val="clear" w:pos="720"/>
+          <w:tab w:val="right" w:pos="10800" w:leader="none"/>
+        </w:tabs>
+        <w:spacing w:lineRule="auto" w:line="240" w:before="360" w:after="0"/>
+        <w:rPr>
+          <w:rFonts w:ascii="Book Antiqua" w:hAnsi="Book Antiqua" w:eastAsia="Book Antiqua" w:cs="Book Antiqua"/>
+          <w:sz w:val="21"/>
+          <w:szCs w:val="21"/>
+        </w:rPr>
+      </w:pPr>
+      <w:r>
+        <w:rPr>
+          <w:rFonts w:eastAsia="Book Antiqua" w:cs="Book Antiqua" w:ascii="Book Antiqua" w:hAnsi="Book Antiqua"/>
           <w:b/>
           <w:sz w:val="21"/>
           <w:szCs w:val="21"/>
@@ -1640,18 +1631,11 @@
       </w:r>
       <w:r>
         <w:rPr>
-          <w:rFonts w:ascii="Book Antiqua" w:eastAsia="Book Antiqua" w:hAnsi="Book Antiqua" w:cs="Book Antiqua"/>
+          <w:rFonts w:eastAsia="Book Antiqua" w:cs="Book Antiqua" w:ascii="Book Antiqua" w:hAnsi="Book Antiqua"/>
           <w:sz w:val="21"/>
           <w:szCs w:val="21"/>
         </w:rPr>
         <w:t>Raleigh, NC</w:t>
-      </w:r>
-      <w:r>
-        <w:rPr>
-          <w:rFonts w:ascii="Book Antiqua" w:eastAsia="Book Antiqua" w:hAnsi="Book Antiqua" w:cs="Book Antiqua"/>
-          <w:sz w:val="21"/>
-          <w:szCs w:val="21"/>
-        </w:rPr>
         <w:tab/>
         <w:t>2011 – 2012</w:t>
       </w:r>
@@ -1659,9 +1643,9 @@
     <w:p>
       <w:pPr>
         <w:pStyle w:val="Normal1"/>
-        <w:spacing w:after="0" w:line="240" w:lineRule="auto"/>
-        <w:rPr>
-          <w:rFonts w:ascii="Book Antiqua" w:eastAsia="Book Antiqua" w:hAnsi="Book Antiqua" w:cs="Book Antiqua"/>
+        <w:spacing w:lineRule="auto" w:line="240" w:before="0" w:after="0"/>
+        <w:rPr>
+          <w:rFonts w:ascii="Book Antiqua" w:hAnsi="Book Antiqua" w:eastAsia="Book Antiqua" w:cs="Book Antiqua"/>
           <w:color w:val="000000"/>
           <w:sz w:val="21"/>
           <w:szCs w:val="21"/>
@@ -1669,7 +1653,7 @@
       </w:pPr>
       <w:r>
         <w:rPr>
-          <w:rFonts w:ascii="Book Antiqua" w:eastAsia="Book Antiqua" w:hAnsi="Book Antiqua" w:cs="Book Antiqua"/>
+          <w:rFonts w:eastAsia="Book Antiqua" w:cs="Book Antiqua" w:ascii="Book Antiqua" w:hAnsi="Book Antiqua"/>
           <w:b/>
           <w:i/>
           <w:color w:val="000000"/>
@@ -1686,24 +1670,17 @@
           <w:ilvl w:val="0"/>
           <w:numId w:val="2"/>
         </w:numPr>
-        <w:pBdr>
-          <w:top w:val="nil"/>
-          <w:left w:val="nil"/>
-          <w:bottom w:val="nil"/>
-          <w:right w:val="nil"/>
-          <w:between w:val="nil"/>
-        </w:pBdr>
-        <w:tabs>
-          <w:tab w:val="left" w:pos="720"/>
-        </w:tabs>
-        <w:spacing w:before="60" w:line="240" w:lineRule="auto"/>
-        <w:rPr>
-          <w:rFonts w:ascii="Book Antiqua" w:eastAsia="Book Antiqua" w:hAnsi="Book Antiqua" w:cs="Book Antiqua"/>
-        </w:rPr>
-      </w:pPr>
-      <w:r>
-        <w:rPr>
-          <w:rFonts w:ascii="Book Antiqua" w:eastAsia="Book Antiqua" w:hAnsi="Book Antiqua" w:cs="Book Antiqua"/>
+        <w:tabs>
+          <w:tab w:val="left" w:pos="720" w:leader="none"/>
+        </w:tabs>
+        <w:spacing w:lineRule="auto" w:line="240" w:before="60" w:after="200"/>
+        <w:rPr>
+          <w:rFonts w:ascii="Book Antiqua" w:hAnsi="Book Antiqua" w:eastAsia="Book Antiqua" w:cs="Book Antiqua"/>
+        </w:rPr>
+      </w:pPr>
+      <w:r>
+        <w:rPr>
+          <w:rFonts w:eastAsia="Book Antiqua" w:cs="Book Antiqua" w:ascii="Book Antiqua" w:hAnsi="Book Antiqua"/>
           <w:sz w:val="21"/>
           <w:szCs w:val="21"/>
         </w:rPr>
@@ -1717,24 +1694,17 @@
           <w:ilvl w:val="0"/>
           <w:numId w:val="2"/>
         </w:numPr>
-        <w:pBdr>
-          <w:top w:val="nil"/>
-          <w:left w:val="nil"/>
-          <w:bottom w:val="nil"/>
-          <w:right w:val="nil"/>
-          <w:between w:val="nil"/>
-        </w:pBdr>
-        <w:tabs>
-          <w:tab w:val="left" w:pos="720"/>
-        </w:tabs>
-        <w:spacing w:before="60" w:line="240" w:lineRule="auto"/>
-        <w:rPr>
-          <w:rFonts w:ascii="Book Antiqua" w:eastAsia="Book Antiqua" w:hAnsi="Book Antiqua" w:cs="Book Antiqua"/>
-        </w:rPr>
-      </w:pPr>
-      <w:r>
-        <w:rPr>
-          <w:rFonts w:ascii="Book Antiqua" w:eastAsia="Book Antiqua" w:hAnsi="Book Antiqua" w:cs="Book Antiqua"/>
+        <w:tabs>
+          <w:tab w:val="left" w:pos="720" w:leader="none"/>
+        </w:tabs>
+        <w:spacing w:lineRule="auto" w:line="240" w:before="60" w:after="200"/>
+        <w:rPr>
+          <w:rFonts w:ascii="Book Antiqua" w:hAnsi="Book Antiqua" w:eastAsia="Book Antiqua" w:cs="Book Antiqua"/>
+        </w:rPr>
+      </w:pPr>
+      <w:r>
+        <w:rPr>
+          <w:rFonts w:eastAsia="Book Antiqua" w:cs="Book Antiqua" w:ascii="Book Antiqua" w:hAnsi="Book Antiqua"/>
           <w:sz w:val="21"/>
           <w:szCs w:val="21"/>
         </w:rPr>
@@ -1748,24 +1718,17 @@
           <w:ilvl w:val="0"/>
           <w:numId w:val="2"/>
         </w:numPr>
-        <w:pBdr>
-          <w:top w:val="nil"/>
-          <w:left w:val="nil"/>
-          <w:bottom w:val="nil"/>
-          <w:right w:val="nil"/>
-          <w:between w:val="nil"/>
-        </w:pBdr>
-        <w:tabs>
-          <w:tab w:val="left" w:pos="720"/>
-        </w:tabs>
-        <w:spacing w:before="60" w:line="240" w:lineRule="auto"/>
-        <w:rPr>
-          <w:rFonts w:ascii="Book Antiqua" w:eastAsia="Book Antiqua" w:hAnsi="Book Antiqua" w:cs="Book Antiqua"/>
-        </w:rPr>
-      </w:pPr>
-      <w:r>
-        <w:rPr>
-          <w:rFonts w:ascii="Book Antiqua" w:eastAsia="Book Antiqua" w:hAnsi="Book Antiqua" w:cs="Book Antiqua"/>
+        <w:tabs>
+          <w:tab w:val="left" w:pos="720" w:leader="none"/>
+        </w:tabs>
+        <w:spacing w:lineRule="auto" w:line="240" w:before="60" w:after="200"/>
+        <w:rPr>
+          <w:rFonts w:ascii="Book Antiqua" w:hAnsi="Book Antiqua" w:eastAsia="Book Antiqua" w:cs="Book Antiqua"/>
+        </w:rPr>
+      </w:pPr>
+      <w:r>
+        <w:rPr>
+          <w:rFonts w:eastAsia="Book Antiqua" w:cs="Book Antiqua" w:ascii="Book Antiqua" w:hAnsi="Book Antiqua"/>
           <w:sz w:val="21"/>
           <w:szCs w:val="21"/>
         </w:rPr>
@@ -1779,24 +1742,17 @@
           <w:ilvl w:val="0"/>
           <w:numId w:val="2"/>
         </w:numPr>
-        <w:pBdr>
-          <w:top w:val="nil"/>
-          <w:left w:val="nil"/>
-          <w:bottom w:val="nil"/>
-          <w:right w:val="nil"/>
-          <w:between w:val="nil"/>
-        </w:pBdr>
-        <w:tabs>
-          <w:tab w:val="left" w:pos="720"/>
-        </w:tabs>
-        <w:spacing w:before="60" w:line="240" w:lineRule="auto"/>
-        <w:rPr>
-          <w:rFonts w:ascii="Book Antiqua" w:eastAsia="Book Antiqua" w:hAnsi="Book Antiqua" w:cs="Book Antiqua"/>
-        </w:rPr>
-      </w:pPr>
-      <w:r>
-        <w:rPr>
-          <w:rFonts w:ascii="Book Antiqua" w:eastAsia="Book Antiqua" w:hAnsi="Book Antiqua" w:cs="Book Antiqua"/>
+        <w:tabs>
+          <w:tab w:val="left" w:pos="720" w:leader="none"/>
+        </w:tabs>
+        <w:spacing w:lineRule="auto" w:line="240" w:before="60" w:after="200"/>
+        <w:rPr>
+          <w:rFonts w:ascii="Book Antiqua" w:hAnsi="Book Antiqua" w:eastAsia="Book Antiqua" w:cs="Book Antiqua"/>
+        </w:rPr>
+      </w:pPr>
+      <w:r>
+        <w:rPr>
+          <w:rFonts w:eastAsia="Book Antiqua" w:cs="Book Antiqua" w:ascii="Book Antiqua" w:hAnsi="Book Antiqua"/>
           <w:sz w:val="21"/>
           <w:szCs w:val="21"/>
         </w:rPr>
@@ -1810,24 +1766,17 @@
           <w:ilvl w:val="0"/>
           <w:numId w:val="2"/>
         </w:numPr>
-        <w:pBdr>
-          <w:top w:val="nil"/>
-          <w:left w:val="nil"/>
-          <w:bottom w:val="nil"/>
-          <w:right w:val="nil"/>
-          <w:between w:val="nil"/>
-        </w:pBdr>
-        <w:tabs>
-          <w:tab w:val="left" w:pos="720"/>
-        </w:tabs>
-        <w:spacing w:before="60" w:line="240" w:lineRule="auto"/>
-        <w:rPr>
-          <w:rFonts w:ascii="Book Antiqua" w:eastAsia="Book Antiqua" w:hAnsi="Book Antiqua" w:cs="Book Antiqua"/>
-        </w:rPr>
-      </w:pPr>
-      <w:r>
-        <w:rPr>
-          <w:rFonts w:ascii="Book Antiqua" w:eastAsia="Book Antiqua" w:hAnsi="Book Antiqua" w:cs="Book Antiqua"/>
+        <w:tabs>
+          <w:tab w:val="left" w:pos="720" w:leader="none"/>
+        </w:tabs>
+        <w:spacing w:lineRule="auto" w:line="240" w:before="60" w:after="200"/>
+        <w:rPr>
+          <w:rFonts w:ascii="Book Antiqua" w:hAnsi="Book Antiqua" w:eastAsia="Book Antiqua" w:cs="Book Antiqua"/>
+        </w:rPr>
+      </w:pPr>
+      <w:r>
+        <w:rPr>
+          <w:rFonts w:eastAsia="Book Antiqua" w:cs="Book Antiqua" w:ascii="Book Antiqua" w:hAnsi="Book Antiqua"/>
           <w:sz w:val="21"/>
           <w:szCs w:val="21"/>
         </w:rPr>
@@ -1841,26 +1790,19 @@
           <w:ilvl w:val="0"/>
           <w:numId w:val="2"/>
         </w:numPr>
-        <w:pBdr>
-          <w:top w:val="nil"/>
-          <w:left w:val="nil"/>
-          <w:bottom w:val="nil"/>
-          <w:right w:val="nil"/>
-          <w:between w:val="nil"/>
-        </w:pBdr>
-        <w:tabs>
-          <w:tab w:val="left" w:pos="720"/>
-        </w:tabs>
-        <w:spacing w:before="60" w:line="240" w:lineRule="auto"/>
-        <w:rPr>
-          <w:rFonts w:ascii="Book Antiqua" w:eastAsia="Book Antiqua" w:hAnsi="Book Antiqua" w:cs="Book Antiqua"/>
-        </w:rPr>
-      </w:pPr>
-      <w:bookmarkStart w:id="5" w:name="_2et92p0" w:colFirst="0" w:colLast="0"/>
+        <w:tabs>
+          <w:tab w:val="left" w:pos="720" w:leader="none"/>
+        </w:tabs>
+        <w:spacing w:lineRule="auto" w:line="240" w:before="60" w:after="200"/>
+        <w:rPr>
+          <w:rFonts w:ascii="Book Antiqua" w:hAnsi="Book Antiqua" w:eastAsia="Book Antiqua" w:cs="Book Antiqua"/>
+        </w:rPr>
+      </w:pPr>
+      <w:bookmarkStart w:id="5" w:name="_2et92p0"/>
       <w:bookmarkEnd w:id="5"/>
       <w:r>
         <w:rPr>
-          <w:rFonts w:ascii="Book Antiqua" w:eastAsia="Book Antiqua" w:hAnsi="Book Antiqua" w:cs="Book Antiqua"/>
+          <w:rFonts w:eastAsia="Book Antiqua" w:cs="Book Antiqua" w:ascii="Book Antiqua" w:hAnsi="Book Antiqua"/>
           <w:sz w:val="21"/>
           <w:szCs w:val="21"/>
         </w:rPr>
@@ -1870,41 +1812,34 @@
     <w:p>
       <w:pPr>
         <w:pStyle w:val="Normal1"/>
-        <w:pBdr>
-          <w:top w:val="nil"/>
-          <w:left w:val="nil"/>
-          <w:bottom w:val="nil"/>
-          <w:right w:val="nil"/>
-          <w:between w:val="nil"/>
-        </w:pBdr>
-        <w:spacing w:before="60" w:line="240" w:lineRule="auto"/>
-        <w:rPr>
-          <w:rFonts w:ascii="Book Antiqua" w:eastAsia="Book Antiqua" w:hAnsi="Book Antiqua" w:cs="Book Antiqua"/>
-          <w:sz w:val="21"/>
-          <w:szCs w:val="21"/>
-        </w:rPr>
-      </w:pPr>
-    </w:p>
-    <w:p>
-      <w:pPr>
-        <w:pStyle w:val="Normal1"/>
-        <w:pBdr>
-          <w:top w:val="nil"/>
-          <w:left w:val="nil"/>
-          <w:bottom w:val="nil"/>
-          <w:right w:val="nil"/>
-          <w:between w:val="nil"/>
-        </w:pBdr>
-        <w:spacing w:before="60" w:line="240" w:lineRule="auto"/>
-        <w:rPr>
-          <w:rFonts w:ascii="Book Antiqua" w:eastAsia="Book Antiqua" w:hAnsi="Book Antiqua" w:cs="Book Antiqua"/>
-          <w:sz w:val="21"/>
-          <w:szCs w:val="21"/>
-        </w:rPr>
-      </w:pPr>
-      <w:r>
-        <w:rPr>
-          <w:rFonts w:ascii="Book Antiqua" w:eastAsia="Book Antiqua" w:hAnsi="Book Antiqua" w:cs="Book Antiqua"/>
+        <w:spacing w:lineRule="auto" w:line="240" w:before="60" w:after="200"/>
+        <w:rPr>
+          <w:rFonts w:ascii="Book Antiqua" w:hAnsi="Book Antiqua" w:eastAsia="Book Antiqua" w:cs="Book Antiqua"/>
+          <w:sz w:val="21"/>
+          <w:szCs w:val="21"/>
+        </w:rPr>
+      </w:pPr>
+      <w:r>
+        <w:rPr>
+          <w:rFonts w:eastAsia="Book Antiqua" w:cs="Book Antiqua" w:ascii="Book Antiqua" w:hAnsi="Book Antiqua"/>
+          <w:sz w:val="21"/>
+          <w:szCs w:val="21"/>
+        </w:rPr>
+      </w:r>
+    </w:p>
+    <w:p>
+      <w:pPr>
+        <w:pStyle w:val="Normal1"/>
+        <w:spacing w:lineRule="auto" w:line="240" w:before="60" w:after="200"/>
+        <w:rPr>
+          <w:rFonts w:ascii="Book Antiqua" w:hAnsi="Book Antiqua" w:eastAsia="Book Antiqua" w:cs="Book Antiqua"/>
+          <w:sz w:val="21"/>
+          <w:szCs w:val="21"/>
+        </w:rPr>
+      </w:pPr>
+      <w:r>
+        <w:rPr>
+          <w:rFonts w:eastAsia="Book Antiqua" w:cs="Book Antiqua" w:ascii="Book Antiqua" w:hAnsi="Book Antiqua"/>
           <w:sz w:val="21"/>
           <w:szCs w:val="21"/>
         </w:rPr>
@@ -1912,7 +1847,7 @@
       </w:r>
       <w:r>
         <w:rPr>
-          <w:rFonts w:ascii="Book Antiqua" w:eastAsia="Book Antiqua" w:hAnsi="Book Antiqua" w:cs="Book Antiqua"/>
+          <w:rFonts w:eastAsia="Book Antiqua" w:cs="Book Antiqua" w:ascii="Book Antiqua" w:hAnsi="Book Antiqua"/>
           <w:b/>
           <w:sz w:val="21"/>
           <w:szCs w:val="21"/>
@@ -1921,7 +1856,7 @@
       </w:r>
       <w:r>
         <w:rPr>
-          <w:rFonts w:ascii="Book Antiqua" w:eastAsia="Book Antiqua" w:hAnsi="Book Antiqua" w:cs="Book Antiqua"/>
+          <w:rFonts w:eastAsia="Book Antiqua" w:cs="Book Antiqua" w:ascii="Book Antiqua" w:hAnsi="Book Antiqua"/>
           <w:sz w:val="21"/>
           <w:szCs w:val="21"/>
         </w:rPr>
@@ -1929,7 +1864,7 @@
       </w:r>
       <w:r>
         <w:rPr>
-          <w:rFonts w:ascii="Book Antiqua" w:eastAsia="Book Antiqua" w:hAnsi="Book Antiqua" w:cs="Book Antiqua"/>
+          <w:rFonts w:eastAsia="Book Antiqua" w:cs="Book Antiqua" w:ascii="Book Antiqua" w:hAnsi="Book Antiqua"/>
           <w:b/>
           <w:sz w:val="21"/>
           <w:szCs w:val="21"/>
@@ -1938,7 +1873,7 @@
       </w:r>
       <w:r>
         <w:rPr>
-          <w:rFonts w:ascii="Book Antiqua" w:eastAsia="Book Antiqua" w:hAnsi="Book Antiqua" w:cs="Book Antiqua"/>
+          <w:rFonts w:eastAsia="Book Antiqua" w:cs="Book Antiqua" w:ascii="Book Antiqua" w:hAnsi="Book Antiqua"/>
           <w:sz w:val="21"/>
           <w:szCs w:val="21"/>
         </w:rPr>
@@ -1946,7 +1881,7 @@
       </w:r>
       <w:r>
         <w:rPr>
-          <w:rFonts w:ascii="Book Antiqua" w:eastAsia="Book Antiqua" w:hAnsi="Book Antiqua" w:cs="Book Antiqua"/>
+          <w:rFonts w:eastAsia="Book Antiqua" w:cs="Book Antiqua" w:ascii="Book Antiqua" w:hAnsi="Book Antiqua"/>
           <w:b/>
           <w:sz w:val="21"/>
           <w:szCs w:val="21"/>
@@ -1955,7 +1890,7 @@
       </w:r>
       <w:r>
         <w:rPr>
-          <w:rFonts w:ascii="Book Antiqua" w:eastAsia="Book Antiqua" w:hAnsi="Book Antiqua" w:cs="Book Antiqua"/>
+          <w:rFonts w:eastAsia="Book Antiqua" w:cs="Book Antiqua" w:ascii="Book Antiqua" w:hAnsi="Book Antiqua"/>
           <w:sz w:val="21"/>
           <w:szCs w:val="21"/>
         </w:rPr>
@@ -1963,7 +1898,7 @@
       </w:r>
       <w:r>
         <w:rPr>
-          <w:rFonts w:ascii="Book Antiqua" w:eastAsia="Book Antiqua" w:hAnsi="Book Antiqua" w:cs="Book Antiqua"/>
+          <w:rFonts w:eastAsia="Book Antiqua" w:cs="Book Antiqua" w:ascii="Book Antiqua" w:hAnsi="Book Antiqua"/>
           <w:b/>
           <w:sz w:val="21"/>
           <w:szCs w:val="21"/>
@@ -1972,7 +1907,7 @@
       </w:r>
       <w:r>
         <w:rPr>
-          <w:rFonts w:ascii="Book Antiqua" w:eastAsia="Book Antiqua" w:hAnsi="Book Antiqua" w:cs="Book Antiqua"/>
+          <w:rFonts w:eastAsia="Book Antiqua" w:cs="Book Antiqua" w:ascii="Book Antiqua" w:hAnsi="Book Antiqua"/>
           <w:sz w:val="21"/>
           <w:szCs w:val="21"/>
         </w:rPr>
@@ -1982,51 +1917,46 @@
     <w:p>
       <w:pPr>
         <w:pStyle w:val="Normal1"/>
-        <w:pBdr>
-          <w:top w:val="nil"/>
-          <w:left w:val="nil"/>
-          <w:bottom w:val="nil"/>
-          <w:right w:val="nil"/>
-          <w:between w:val="nil"/>
-        </w:pBdr>
-        <w:spacing w:before="60" w:line="240" w:lineRule="auto"/>
-        <w:rPr>
-          <w:rFonts w:ascii="Book Antiqua" w:eastAsia="Book Antiqua" w:hAnsi="Book Antiqua" w:cs="Book Antiqua"/>
-          <w:sz w:val="21"/>
-          <w:szCs w:val="21"/>
-        </w:rPr>
-      </w:pPr>
+        <w:spacing w:lineRule="auto" w:line="240" w:before="60" w:after="200"/>
+        <w:rPr>
+          <w:rFonts w:ascii="Book Antiqua" w:hAnsi="Book Antiqua" w:eastAsia="Book Antiqua" w:cs="Book Antiqua"/>
+          <w:sz w:val="21"/>
+          <w:szCs w:val="21"/>
+        </w:rPr>
+      </w:pPr>
+      <w:r>
+        <w:rPr>
+          <w:rFonts w:eastAsia="Book Antiqua" w:cs="Book Antiqua" w:ascii="Book Antiqua" w:hAnsi="Book Antiqua"/>
+          <w:sz w:val="21"/>
+          <w:szCs w:val="21"/>
+        </w:rPr>
+      </w:r>
     </w:p>
     <w:p>
       <w:pPr>
         <w:pStyle w:val="Heading1"/>
         <w:spacing w:before="240" w:after="120"/>
-      </w:pPr>
-      <w:r>
+        <w:rPr/>
+      </w:pPr>
+      <w:r>
+        <w:rPr/>
         <w:t>Education &amp; Credentials</w:t>
       </w:r>
     </w:p>
     <w:p>
       <w:pPr>
         <w:pStyle w:val="Normal1"/>
-        <w:pBdr>
-          <w:top w:val="nil"/>
-          <w:left w:val="nil"/>
-          <w:bottom w:val="nil"/>
-          <w:right w:val="nil"/>
-          <w:between w:val="nil"/>
-        </w:pBdr>
-        <w:spacing w:before="240" w:after="0" w:line="240" w:lineRule="auto"/>
+        <w:spacing w:lineRule="auto" w:line="240" w:before="240" w:after="0"/>
         <w:jc w:val="center"/>
         <w:rPr>
-          <w:rFonts w:ascii="Book Antiqua" w:eastAsia="Book Antiqua" w:hAnsi="Book Antiqua" w:cs="Book Antiqua"/>
-          <w:sz w:val="21"/>
-          <w:szCs w:val="21"/>
-        </w:rPr>
-      </w:pPr>
-      <w:r>
-        <w:rPr>
-          <w:rFonts w:ascii="Book Antiqua" w:eastAsia="Book Antiqua" w:hAnsi="Book Antiqua" w:cs="Book Antiqua"/>
+          <w:rFonts w:ascii="Book Antiqua" w:hAnsi="Book Antiqua" w:eastAsia="Book Antiqua" w:cs="Book Antiqua"/>
+          <w:sz w:val="21"/>
+          <w:szCs w:val="21"/>
+        </w:rPr>
+      </w:pPr>
+      <w:r>
+        <w:rPr>
+          <w:rFonts w:eastAsia="Book Antiqua" w:cs="Book Antiqua" w:ascii="Book Antiqua" w:hAnsi="Book Antiqua"/>
           <w:b/>
           <w:sz w:val="21"/>
           <w:szCs w:val="21"/>
@@ -2035,7 +1965,7 @@
       </w:r>
       <w:r>
         <w:rPr>
-          <w:rFonts w:ascii="Book Antiqua" w:eastAsia="Book Antiqua" w:hAnsi="Book Antiqua" w:cs="Book Antiqua"/>
+          <w:rFonts w:eastAsia="Book Antiqua" w:cs="Book Antiqua" w:ascii="Book Antiqua" w:hAnsi="Book Antiqua"/>
           <w:sz w:val="21"/>
           <w:szCs w:val="21"/>
         </w:rPr>
@@ -2045,24 +1975,17 @@
     <w:p>
       <w:pPr>
         <w:pStyle w:val="Normal1"/>
-        <w:pBdr>
-          <w:top w:val="nil"/>
-          <w:left w:val="nil"/>
-          <w:bottom w:val="nil"/>
-          <w:right w:val="nil"/>
-          <w:between w:val="nil"/>
-        </w:pBdr>
-        <w:spacing w:after="0" w:line="240" w:lineRule="auto"/>
+        <w:spacing w:lineRule="auto" w:line="240" w:before="0" w:after="0"/>
         <w:jc w:val="center"/>
         <w:rPr>
-          <w:rFonts w:ascii="Book Antiqua" w:eastAsia="Book Antiqua" w:hAnsi="Book Antiqua" w:cs="Book Antiqua"/>
-          <w:sz w:val="21"/>
-          <w:szCs w:val="21"/>
-        </w:rPr>
-      </w:pPr>
-      <w:r>
-        <w:rPr>
-          <w:rFonts w:ascii="Book Antiqua" w:eastAsia="Book Antiqua" w:hAnsi="Book Antiqua" w:cs="Book Antiqua"/>
+          <w:rFonts w:ascii="Book Antiqua" w:hAnsi="Book Antiqua" w:eastAsia="Book Antiqua" w:cs="Book Antiqua"/>
+          <w:sz w:val="21"/>
+          <w:szCs w:val="21"/>
+        </w:rPr>
+      </w:pPr>
+      <w:r>
+        <w:rPr>
+          <w:rFonts w:eastAsia="Book Antiqua" w:cs="Book Antiqua" w:ascii="Book Antiqua" w:hAnsi="Book Antiqua"/>
           <w:sz w:val="21"/>
           <w:szCs w:val="21"/>
         </w:rPr>
@@ -2072,53 +1995,45 @@
     <w:p>
       <w:pPr>
         <w:pStyle w:val="Normal1"/>
-        <w:pBdr>
-          <w:top w:val="nil"/>
-          <w:left w:val="nil"/>
-          <w:bottom w:val="nil"/>
-          <w:right w:val="nil"/>
-          <w:between w:val="nil"/>
-        </w:pBdr>
-        <w:spacing w:after="0" w:line="240" w:lineRule="auto"/>
+        <w:spacing w:lineRule="auto" w:line="240" w:before="0" w:after="0"/>
         <w:jc w:val="center"/>
         <w:rPr>
-          <w:rFonts w:ascii="Book Antiqua" w:eastAsia="Book Antiqua" w:hAnsi="Book Antiqua" w:cs="Book Antiqua"/>
-          <w:sz w:val="21"/>
-          <w:szCs w:val="21"/>
-        </w:rPr>
-      </w:pPr>
-    </w:p>
-    <w:p>
-      <w:pPr>
-        <w:pStyle w:val="Normal1"/>
-        <w:pBdr>
-          <w:top w:val="nil"/>
-          <w:left w:val="nil"/>
-          <w:bottom w:val="nil"/>
-          <w:right w:val="nil"/>
-          <w:between w:val="nil"/>
-        </w:pBdr>
-        <w:spacing w:after="0" w:line="240" w:lineRule="auto"/>
+          <w:rFonts w:ascii="Book Antiqua" w:hAnsi="Book Antiqua" w:eastAsia="Book Antiqua" w:cs="Book Antiqua"/>
+          <w:sz w:val="21"/>
+          <w:szCs w:val="21"/>
+        </w:rPr>
+      </w:pPr>
+      <w:r>
+        <w:rPr>
+          <w:rFonts w:eastAsia="Book Antiqua" w:cs="Book Antiqua" w:ascii="Book Antiqua" w:hAnsi="Book Antiqua"/>
+          <w:sz w:val="21"/>
+          <w:szCs w:val="21"/>
+        </w:rPr>
+      </w:r>
+    </w:p>
+    <w:p>
+      <w:pPr>
+        <w:pStyle w:val="Normal1"/>
+        <w:spacing w:lineRule="auto" w:line="240" w:before="0" w:after="0"/>
         <w:jc w:val="center"/>
         <w:rPr>
-          <w:rFonts w:ascii="Book Antiqua" w:eastAsia="Book Antiqua" w:hAnsi="Book Antiqua" w:cs="Book Antiqua"/>
-          <w:sz w:val="21"/>
-          <w:szCs w:val="21"/>
-        </w:rPr>
-      </w:pPr>
-      <w:r>
-        <w:rPr>
-          <w:rFonts w:ascii="Book Antiqua" w:eastAsia="Book Antiqua" w:hAnsi="Book Antiqua" w:cs="Book Antiqua"/>
+          <w:rFonts w:ascii="Book Antiqua" w:hAnsi="Book Antiqua" w:eastAsia="Book Antiqua" w:cs="Book Antiqua"/>
+          <w:sz w:val="21"/>
+          <w:szCs w:val="21"/>
+        </w:rPr>
+      </w:pPr>
+      <w:r>
+        <w:rPr>
+          <w:rFonts w:eastAsia="Book Antiqua" w:cs="Book Antiqua" w:ascii="Book Antiqua" w:hAnsi="Book Antiqua"/>
           <w:b/>
           <w:sz w:val="21"/>
           <w:szCs w:val="21"/>
         </w:rPr>
-        <w:lastRenderedPageBreak/>
         <w:t xml:space="preserve">RHCE &amp; RHSA, </w:t>
       </w:r>
       <w:r>
         <w:rPr>
-          <w:rFonts w:ascii="Book Antiqua" w:eastAsia="Book Antiqua" w:hAnsi="Book Antiqua" w:cs="Book Antiqua"/>
+          <w:rFonts w:eastAsia="Book Antiqua" w:cs="Book Antiqua" w:ascii="Book Antiqua" w:hAnsi="Book Antiqua"/>
           <w:sz w:val="21"/>
           <w:szCs w:val="21"/>
         </w:rPr>
@@ -2128,43 +2043,36 @@
     <w:p>
       <w:pPr>
         <w:pStyle w:val="Normal1"/>
-        <w:pBdr>
-          <w:top w:val="nil"/>
-          <w:left w:val="nil"/>
-          <w:bottom w:val="nil"/>
-          <w:right w:val="nil"/>
-          <w:between w:val="nil"/>
-        </w:pBdr>
-        <w:spacing w:after="0" w:line="240" w:lineRule="auto"/>
+        <w:spacing w:lineRule="auto" w:line="240" w:before="0" w:after="0"/>
         <w:jc w:val="center"/>
         <w:rPr>
-          <w:rFonts w:ascii="Book Antiqua" w:eastAsia="Book Antiqua" w:hAnsi="Book Antiqua" w:cs="Book Antiqua"/>
-          <w:sz w:val="21"/>
-          <w:szCs w:val="21"/>
-        </w:rPr>
-      </w:pPr>
-    </w:p>
-    <w:p>
-      <w:pPr>
-        <w:pStyle w:val="Normal1"/>
-        <w:pBdr>
-          <w:top w:val="nil"/>
-          <w:left w:val="nil"/>
-          <w:bottom w:val="nil"/>
-          <w:right w:val="nil"/>
-          <w:between w:val="nil"/>
-        </w:pBdr>
-        <w:spacing w:after="0" w:line="240" w:lineRule="auto"/>
+          <w:rFonts w:ascii="Book Antiqua" w:hAnsi="Book Antiqua" w:eastAsia="Book Antiqua" w:cs="Book Antiqua"/>
+          <w:sz w:val="21"/>
+          <w:szCs w:val="21"/>
+        </w:rPr>
+      </w:pPr>
+      <w:r>
+        <w:rPr>
+          <w:rFonts w:eastAsia="Book Antiqua" w:cs="Book Antiqua" w:ascii="Book Antiqua" w:hAnsi="Book Antiqua"/>
+          <w:sz w:val="21"/>
+          <w:szCs w:val="21"/>
+        </w:rPr>
+      </w:r>
+    </w:p>
+    <w:p>
+      <w:pPr>
+        <w:pStyle w:val="Normal1"/>
+        <w:spacing w:lineRule="auto" w:line="240" w:before="0" w:after="0"/>
         <w:jc w:val="center"/>
         <w:rPr>
-          <w:rFonts w:ascii="Book Antiqua" w:eastAsia="Book Antiqua" w:hAnsi="Book Antiqua" w:cs="Book Antiqua"/>
-          <w:sz w:val="21"/>
-          <w:szCs w:val="21"/>
-        </w:rPr>
-      </w:pPr>
-      <w:r>
-        <w:rPr>
-          <w:rFonts w:ascii="Book Antiqua" w:eastAsia="Book Antiqua" w:hAnsi="Book Antiqua" w:cs="Book Antiqua"/>
+          <w:rFonts w:ascii="Book Antiqua" w:hAnsi="Book Antiqua" w:eastAsia="Book Antiqua" w:cs="Book Antiqua"/>
+          <w:sz w:val="21"/>
+          <w:szCs w:val="21"/>
+        </w:rPr>
+      </w:pPr>
+      <w:r>
+        <w:rPr>
+          <w:rFonts w:eastAsia="Book Antiqua" w:cs="Book Antiqua" w:ascii="Book Antiqua" w:hAnsi="Book Antiqua"/>
           <w:sz w:val="21"/>
           <w:szCs w:val="21"/>
         </w:rPr>
@@ -2174,24 +2082,17 @@
     <w:p>
       <w:pPr>
         <w:pStyle w:val="Normal1"/>
-        <w:pBdr>
-          <w:top w:val="nil"/>
-          <w:left w:val="nil"/>
-          <w:bottom w:val="nil"/>
-          <w:right w:val="nil"/>
-          <w:between w:val="nil"/>
-        </w:pBdr>
-        <w:spacing w:after="0"/>
+        <w:spacing w:before="0" w:after="0"/>
         <w:jc w:val="center"/>
         <w:rPr>
-          <w:rFonts w:ascii="Book Antiqua" w:eastAsia="Book Antiqua" w:hAnsi="Book Antiqua" w:cs="Book Antiqua"/>
-          <w:sz w:val="21"/>
-          <w:szCs w:val="21"/>
-        </w:rPr>
-      </w:pPr>
-      <w:r>
-        <w:rPr>
-          <w:rFonts w:ascii="Book Antiqua" w:eastAsia="Book Antiqua" w:hAnsi="Book Antiqua" w:cs="Book Antiqua"/>
+          <w:rFonts w:ascii="Book Antiqua" w:hAnsi="Book Antiqua" w:eastAsia="Book Antiqua" w:cs="Book Antiqua"/>
+          <w:sz w:val="21"/>
+          <w:szCs w:val="21"/>
+        </w:rPr>
+      </w:pPr>
+      <w:r>
+        <w:rPr>
+          <w:rFonts w:eastAsia="Book Antiqua" w:cs="Book Antiqua" w:ascii="Book Antiqua" w:hAnsi="Book Antiqua"/>
           <w:sz w:val="21"/>
           <w:szCs w:val="21"/>
         </w:rPr>
@@ -2201,24 +2102,17 @@
     <w:p>
       <w:pPr>
         <w:pStyle w:val="Normal1"/>
-        <w:pBdr>
-          <w:top w:val="nil"/>
-          <w:left w:val="nil"/>
-          <w:bottom w:val="nil"/>
-          <w:right w:val="nil"/>
-          <w:between w:val="nil"/>
-        </w:pBdr>
-        <w:spacing w:after="0"/>
+        <w:spacing w:before="0" w:after="0"/>
         <w:jc w:val="center"/>
         <w:rPr>
-          <w:rFonts w:ascii="Book Antiqua" w:eastAsia="Book Antiqua" w:hAnsi="Book Antiqua" w:cs="Book Antiqua"/>
-          <w:sz w:val="21"/>
-          <w:szCs w:val="21"/>
-        </w:rPr>
-      </w:pPr>
-      <w:r>
-        <w:rPr>
-          <w:rFonts w:ascii="Book Antiqua" w:eastAsia="Book Antiqua" w:hAnsi="Book Antiqua" w:cs="Book Antiqua"/>
+          <w:rFonts w:ascii="Book Antiqua" w:hAnsi="Book Antiqua" w:eastAsia="Book Antiqua" w:cs="Book Antiqua"/>
+          <w:sz w:val="21"/>
+          <w:szCs w:val="21"/>
+        </w:rPr>
+      </w:pPr>
+      <w:r>
+        <w:rPr>
+          <w:rFonts w:eastAsia="Book Antiqua" w:cs="Book Antiqua" w:ascii="Book Antiqua" w:hAnsi="Book Antiqua"/>
           <w:sz w:val="21"/>
           <w:szCs w:val="21"/>
         </w:rPr>
@@ -2228,23 +2122,12 @@
     <w:p>
       <w:pPr>
         <w:pStyle w:val="Normal1"/>
-        <w:pBdr>
-          <w:top w:val="nil"/>
-          <w:left w:val="nil"/>
-          <w:bottom w:val="nil"/>
-          <w:right w:val="nil"/>
-          <w:between w:val="nil"/>
-        </w:pBdr>
         <w:jc w:val="center"/>
-        <w:rPr>
-          <w:rFonts w:ascii="Courier New" w:eastAsia="Courier New" w:hAnsi="Courier New" w:cs="Courier New"/>
-          <w:sz w:val="20"/>
-          <w:szCs w:val="20"/>
-        </w:rPr>
-      </w:pPr>
-      <w:r>
-        <w:rPr>
-          <w:rFonts w:ascii="Book Antiqua" w:eastAsia="Book Antiqua" w:hAnsi="Book Antiqua" w:cs="Book Antiqua"/>
+        <w:rPr/>
+      </w:pPr>
+      <w:r>
+        <w:rPr>
+          <w:rFonts w:eastAsia="Book Antiqua" w:cs="Book Antiqua" w:ascii="Book Antiqua" w:hAnsi="Book Antiqua"/>
           <w:sz w:val="21"/>
           <w:szCs w:val="21"/>
         </w:rPr>
@@ -2252,70 +2135,22 @@
       </w:r>
     </w:p>
     <w:sectPr>
-      <w:headerReference w:type="default" r:id="rId9"/>
+      <w:headerReference w:type="default" r:id="rId4"/>
+      <w:type w:val="nextPage"/>
       <w:pgSz w:w="12240" w:h="15840"/>
-      <w:pgMar w:top="777" w:right="720" w:bottom="720" w:left="720" w:header="720" w:footer="0" w:gutter="0"/>
-      <w:pgNumType w:start="1"/>
-      <w:cols w:space="720"/>
+      <w:pgMar w:left="720" w:right="720" w:header="720" w:top="777" w:footer="0" w:bottom="720" w:gutter="0"/>
+      <w:pgNumType w:start="1" w:fmt="decimal"/>
+      <w:formProt w:val="false"/>
       <w:titlePg/>
-      <w:docGrid w:linePitch="360"/>
+      <w:textDirection w:val="lrTb"/>
+      <w:docGrid w:type="default" w:linePitch="360" w:charSpace="4096"/>
     </w:sectPr>
   </w:body>
 </w:document>
 </file>
 
-<file path=word/endnotes.xml><?xml version="1.0" encoding="utf-8"?>
-<w:endnotes xmlns:wpc="http://schemas.microsoft.com/office/word/2010/wordprocessingCanvas" xmlns:cx="http://schemas.microsoft.com/office/drawing/2014/chartex" xmlns:cx1="http://schemas.microsoft.com/office/drawing/2015/9/8/chartex" xmlns:cx2="http://schemas.microsoft.com/office/drawing/2015/10/21/chartex" xmlns:cx3="http://schemas.microsoft.com/office/drawing/2016/5/9/chartex" xmlns:cx4="http://schemas.microsoft.com/office/drawing/2016/5/10/chartex" xmlns:cx5="http://schemas.microsoft.com/office/drawing/2016/5/11/chartex" xmlns:cx6="http://schemas.microsoft.com/office/drawing/2016/5/12/chartex" xmlns:cx7="http://schemas.microsoft.com/office/drawing/2016/5/13/chartex" xmlns:cx8="http://schemas.microsoft.com/office/drawing/2016/5/14/chartex" xmlns:mc="http://schemas.openxmlformats.org/markup-compatibility/2006" xmlns:aink="http://schemas.microsoft.com/office/drawing/2016/ink" xmlns:am3d="http://schemas.microsoft.com/office/drawing/2017/model3d" xmlns:o="urn:schemas-microsoft-com:office:office" xmlns:r="http://schemas.openxmlformats.org/officeDocument/2006/relationships" xmlns:m="http://schemas.openxmlformats.org/officeDocument/2006/math" xmlns:v="urn:schemas-microsoft-com:vml" xmlns:wp14="http://schemas.microsoft.com/office/word/2010/wordprocessingDrawing" xmlns:wp="http://schemas.openxmlformats.org/drawingml/2006/wordprocessingDrawing" xmlns:w10="urn:schemas-microsoft-com:office:word" xmlns:w="http://schemas.openxmlformats.org/wordprocessingml/2006/main" xmlns:w14="http://schemas.microsoft.com/office/word/2010/wordml" xmlns:w15="http://schemas.microsoft.com/office/word/2012/wordml" xmlns:w16cid="http://schemas.microsoft.com/office/word/2016/wordml/cid" xmlns:w16se="http://schemas.microsoft.com/office/word/2015/wordml/symex" xmlns:wpg="http://schemas.microsoft.com/office/word/2010/wordprocessingGroup" xmlns:wpi="http://schemas.microsoft.com/office/word/2010/wordprocessingInk" xmlns:wne="http://schemas.microsoft.com/office/word/2006/wordml" xmlns:wps="http://schemas.microsoft.com/office/word/2010/wordprocessingShape" mc:Ignorable="w14 w15 w16se w16cid wp14">
-  <w:endnote w:type="separator" w:id="-1">
-    <w:p>
-      <w:pPr>
-        <w:spacing w:after="0" w:line="240" w:lineRule="auto"/>
-      </w:pPr>
-      <w:r>
-        <w:separator/>
-      </w:r>
-    </w:p>
-  </w:endnote>
-  <w:endnote w:type="continuationSeparator" w:id="0">
-    <w:p>
-      <w:pPr>
-        <w:spacing w:after="0" w:line="240" w:lineRule="auto"/>
-      </w:pPr>
-      <w:r>
-        <w:continuationSeparator/>
-      </w:r>
-    </w:p>
-  </w:endnote>
-</w:endnotes>
-</file>
-
-<file path=word/footnotes.xml><?xml version="1.0" encoding="utf-8"?>
-<w:footnotes xmlns:wpc="http://schemas.microsoft.com/office/word/2010/wordprocessingCanvas" xmlns:cx="http://schemas.microsoft.com/office/drawing/2014/chartex" xmlns:cx1="http://schemas.microsoft.com/office/drawing/2015/9/8/chartex" xmlns:cx2="http://schemas.microsoft.com/office/drawing/2015/10/21/chartex" xmlns:cx3="http://schemas.microsoft.com/office/drawing/2016/5/9/chartex" xmlns:cx4="http://schemas.microsoft.com/office/drawing/2016/5/10/chartex" xmlns:cx5="http://schemas.microsoft.com/office/drawing/2016/5/11/chartex" xmlns:cx6="http://schemas.microsoft.com/office/drawing/2016/5/12/chartex" xmlns:cx7="http://schemas.microsoft.com/office/drawing/2016/5/13/chartex" xmlns:cx8="http://schemas.microsoft.com/office/drawing/2016/5/14/chartex" xmlns:mc="http://schemas.openxmlformats.org/markup-compatibility/2006" xmlns:aink="http://schemas.microsoft.com/office/drawing/2016/ink" xmlns:am3d="http://schemas.microsoft.com/office/drawing/2017/model3d" xmlns:o="urn:schemas-microsoft-com:office:office" xmlns:r="http://schemas.openxmlformats.org/officeDocument/2006/relationships" xmlns:m="http://schemas.openxmlformats.org/officeDocument/2006/math" xmlns:v="urn:schemas-microsoft-com:vml" xmlns:wp14="http://schemas.microsoft.com/office/word/2010/wordprocessingDrawing" xmlns:wp="http://schemas.openxmlformats.org/drawingml/2006/wordprocessingDrawing" xmlns:w10="urn:schemas-microsoft-com:office:word" xmlns:w="http://schemas.openxmlformats.org/wordprocessingml/2006/main" xmlns:w14="http://schemas.microsoft.com/office/word/2010/wordml" xmlns:w15="http://schemas.microsoft.com/office/word/2012/wordml" xmlns:w16cid="http://schemas.microsoft.com/office/word/2016/wordml/cid" xmlns:w16se="http://schemas.microsoft.com/office/word/2015/wordml/symex" xmlns:wpg="http://schemas.microsoft.com/office/word/2010/wordprocessingGroup" xmlns:wpi="http://schemas.microsoft.com/office/word/2010/wordprocessingInk" xmlns:wne="http://schemas.microsoft.com/office/word/2006/wordml" xmlns:wps="http://schemas.microsoft.com/office/word/2010/wordprocessingShape" mc:Ignorable="w14 w15 w16se w16cid wp14">
-  <w:footnote w:type="separator" w:id="-1">
-    <w:p>
-      <w:pPr>
-        <w:spacing w:after="0" w:line="240" w:lineRule="auto"/>
-      </w:pPr>
-      <w:r>
-        <w:separator/>
-      </w:r>
-    </w:p>
-  </w:footnote>
-  <w:footnote w:type="continuationSeparator" w:id="0">
-    <w:p>
-      <w:pPr>
-        <w:spacing w:after="0" w:line="240" w:lineRule="auto"/>
-      </w:pPr>
-      <w:r>
-        <w:continuationSeparator/>
-      </w:r>
-    </w:p>
-  </w:footnote>
-</w:footnotes>
-</file>
-
 <file path=word/header1.xml><?xml version="1.0" encoding="utf-8"?>
-<w:hdr xmlns:wpc="http://schemas.microsoft.com/office/word/2010/wordprocessingCanvas" xmlns:cx="http://schemas.microsoft.com/office/drawing/2014/chartex" xmlns:cx1="http://schemas.microsoft.com/office/drawing/2015/9/8/chartex" xmlns:cx2="http://schemas.microsoft.com/office/drawing/2015/10/21/chartex" xmlns:cx3="http://schemas.microsoft.com/office/drawing/2016/5/9/chartex" xmlns:cx4="http://schemas.microsoft.com/office/drawing/2016/5/10/chartex" xmlns:cx5="http://schemas.microsoft.com/office/drawing/2016/5/11/chartex" xmlns:cx6="http://schemas.microsoft.com/office/drawing/2016/5/12/chartex" xmlns:cx7="http://schemas.microsoft.com/office/drawing/2016/5/13/chartex" xmlns:cx8="http://schemas.microsoft.com/office/drawing/2016/5/14/chartex" xmlns:mc="http://schemas.openxmlformats.org/markup-compatibility/2006" xmlns:aink="http://schemas.microsoft.com/office/drawing/2016/ink" xmlns:am3d="http://schemas.microsoft.com/office/drawing/2017/model3d" xmlns:o="urn:schemas-microsoft-com:office:office" xmlns:r="http://schemas.openxmlformats.org/officeDocument/2006/relationships" xmlns:m="http://schemas.openxmlformats.org/officeDocument/2006/math" xmlns:v="urn:schemas-microsoft-com:vml" xmlns:wp14="http://schemas.microsoft.com/office/word/2010/wordprocessingDrawing" xmlns:wp="http://schemas.openxmlformats.org/drawingml/2006/wordprocessingDrawing" xmlns:w10="urn:schemas-microsoft-com:office:word" xmlns:w="http://schemas.openxmlformats.org/wordprocessingml/2006/main" xmlns:w14="http://schemas.microsoft.com/office/word/2010/wordml" xmlns:w15="http://schemas.microsoft.com/office/word/2012/wordml" xmlns:w16cid="http://schemas.microsoft.com/office/word/2016/wordml/cid" xmlns:w16se="http://schemas.microsoft.com/office/word/2015/wordml/symex" xmlns:wpg="http://schemas.microsoft.com/office/word/2010/wordprocessingGroup" xmlns:wpi="http://schemas.microsoft.com/office/word/2010/wordprocessingInk" xmlns:wne="http://schemas.microsoft.com/office/word/2006/wordml" xmlns:wps="http://schemas.microsoft.com/office/word/2010/wordprocessingShape" mc:Ignorable="w14 w15 w16se w16cid wp14">
+<w:hdr xmlns:o="urn:schemas-microsoft-com:office:office" xmlns:r="http://schemas.openxmlformats.org/officeDocument/2006/relationships" xmlns:v="urn:schemas-microsoft-com:vml" xmlns:w="http://schemas.openxmlformats.org/wordprocessingml/2006/main" xmlns:w10="urn:schemas-microsoft-com:office:word" xmlns:wp="http://schemas.openxmlformats.org/drawingml/2006/wordprocessingDrawing" xmlns:wps="http://schemas.microsoft.com/office/word/2010/wordprocessingShape" xmlns:wpg="http://schemas.microsoft.com/office/word/2010/wordprocessingGroup" xmlns:mc="http://schemas.openxmlformats.org/markup-compatibility/2006" xmlns:wp14="http://schemas.microsoft.com/office/word/2010/wordprocessingDrawing" xmlns:w14="http://schemas.microsoft.com/office/word/2010/wordml" mc:Ignorable="w14 wp14">
   <w:p>
     <w:pPr>
       <w:pStyle w:val="Heading3"/>
@@ -2335,29 +2170,24 @@
   <w:p>
     <w:pPr>
       <w:pStyle w:val="Normal1"/>
-      <w:pBdr>
-        <w:top w:val="nil"/>
-        <w:left w:val="nil"/>
-        <w:bottom w:val="nil"/>
-        <w:right w:val="nil"/>
-        <w:between w:val="nil"/>
-      </w:pBdr>
       <w:tabs>
-        <w:tab w:val="center" w:pos="4680"/>
-        <w:tab w:val="right" w:pos="9360"/>
+        <w:tab w:val="clear" w:pos="720"/>
+        <w:tab w:val="center" w:pos="4680" w:leader="none"/>
+        <w:tab w:val="right" w:pos="9360" w:leader="none"/>
       </w:tabs>
-      <w:spacing w:after="0" w:line="240" w:lineRule="auto"/>
+      <w:spacing w:lineRule="auto" w:line="240" w:before="0" w:after="0"/>
+      <w:rPr/>
     </w:pPr>
+    <w:r>
+      <w:rPr/>
+    </w:r>
   </w:p>
 </w:hdr>
 </file>
 
 <file path=word/numbering.xml><?xml version="1.0" encoding="utf-8"?>
-<w:numbering xmlns:wpc="http://schemas.microsoft.com/office/word/2010/wordprocessingCanvas" xmlns:cx="http://schemas.microsoft.com/office/drawing/2014/chartex" xmlns:cx1="http://schemas.microsoft.com/office/drawing/2015/9/8/chartex" xmlns:cx2="http://schemas.microsoft.com/office/drawing/2015/10/21/chartex" xmlns:cx3="http://schemas.microsoft.com/office/drawing/2016/5/9/chartex" xmlns:cx4="http://schemas.microsoft.com/office/drawing/2016/5/10/chartex" xmlns:cx5="http://schemas.microsoft.com/office/drawing/2016/5/11/chartex" xmlns:cx6="http://schemas.microsoft.com/office/drawing/2016/5/12/chartex" xmlns:cx7="http://schemas.microsoft.com/office/drawing/2016/5/13/chartex" xmlns:cx8="http://schemas.microsoft.com/office/drawing/2016/5/14/chartex" xmlns:mc="http://schemas.openxmlformats.org/markup-compatibility/2006" xmlns:aink="http://schemas.microsoft.com/office/drawing/2016/ink" xmlns:am3d="http://schemas.microsoft.com/office/drawing/2017/model3d" xmlns:o="urn:schemas-microsoft-com:office:office" xmlns:r="http://schemas.openxmlformats.org/officeDocument/2006/relationships" xmlns:m="http://schemas.openxmlformats.org/officeDocument/2006/math" xmlns:v="urn:schemas-microsoft-com:vml" xmlns:wp14="http://schemas.microsoft.com/office/word/2010/wordprocessingDrawing" xmlns:wp="http://schemas.openxmlformats.org/drawingml/2006/wordprocessingDrawing" xmlns:w10="urn:schemas-microsoft-com:office:word" xmlns:w="http://schemas.openxmlformats.org/wordprocessingml/2006/main" xmlns:w14="http://schemas.microsoft.com/office/word/2010/wordml" xmlns:w15="http://schemas.microsoft.com/office/word/2012/wordml" xmlns:w16cid="http://schemas.microsoft.com/office/word/2016/wordml/cid" xmlns:w16se="http://schemas.microsoft.com/office/word/2015/wordml/symex" xmlns:wpg="http://schemas.microsoft.com/office/word/2010/wordprocessingGroup" xmlns:wpi="http://schemas.microsoft.com/office/word/2010/wordprocessingInk" xmlns:wne="http://schemas.microsoft.com/office/word/2006/wordml" xmlns:wps="http://schemas.microsoft.com/office/word/2010/wordprocessingShape" mc:Ignorable="w14 w15 w16se w16cid wp14">
-  <w:abstractNum w:abstractNumId="0" w15:restartNumberingAfterBreak="0">
-    <w:nsid w:val="5C35225C"/>
-    <w:multiLevelType w:val="multilevel"/>
-    <w:tmpl w:val="0628AABC"/>
+<w:numbering xmlns:w="http://schemas.openxmlformats.org/wordprocessingml/2006/main" xmlns:o="urn:schemas-microsoft-com:office:office" xmlns:r="http://schemas.openxmlformats.org/officeDocument/2006/relationships" xmlns:v="urn:schemas-microsoft-com:vml">
+  <w:abstractNum w:abstractNumId="1">
     <w:lvl w:ilvl="0">
       <w:start w:val="1"/>
       <w:numFmt w:val="bullet"/>
@@ -2367,10 +2197,11 @@
         <w:ind w:left="720" w:hanging="360"/>
       </w:pPr>
       <w:rPr>
-        <w:rFonts w:ascii="Symbol" w:hAnsi="Symbol" w:hint="default"/>
-        <w:color w:val="00000A"/>
+        <w:rFonts w:ascii="Symbol" w:hAnsi="Symbol" w:cs="Symbol" w:hint="default"/>
         <w:sz w:val="21"/>
         <w:szCs w:val="21"/>
+        <w:rFonts w:cs="Symbol"/>
+        <w:color w:val="00000A"/>
       </w:rPr>
     </w:lvl>
     <w:lvl w:ilvl="1">
@@ -2381,24 +2212,36 @@
       <w:pPr>
         <w:ind w:left="1440" w:hanging="360"/>
       </w:pPr>
+      <w:rPr>
+        <w:rFonts w:ascii="OpenSymbol" w:hAnsi="OpenSymbol" w:cs="OpenSymbol" w:hint="default"/>
+        <w:rFonts w:cs="OpenSymbol"/>
+      </w:rPr>
     </w:lvl>
     <w:lvl w:ilvl="2">
       <w:start w:val="1"/>
       <w:numFmt w:val="bullet"/>
-      <w:lvlText w:val=""/>
+      <w:lvlText w:val="l"/>
       <w:lvlJc w:val="left"/>
       <w:pPr>
         <w:ind w:left="2160" w:hanging="360"/>
       </w:pPr>
+      <w:rPr>
+        <w:rFonts w:ascii="Wingdings" w:hAnsi="Wingdings" w:cs="Wingdings" w:hint="default"/>
+        <w:rFonts w:cs="Wingdings"/>
+      </w:rPr>
     </w:lvl>
     <w:lvl w:ilvl="3">
       <w:start w:val="1"/>
       <w:numFmt w:val="bullet"/>
-      <w:lvlText w:val=""/>
+      <w:lvlText w:val="l"/>
       <w:lvlJc w:val="left"/>
       <w:pPr>
         <w:ind w:left="2880" w:hanging="360"/>
       </w:pPr>
+      <w:rPr>
+        <w:rFonts w:ascii="Wingdings" w:hAnsi="Wingdings" w:cs="Wingdings" w:hint="default"/>
+        <w:rFonts w:cs="Wingdings"/>
+      </w:rPr>
     </w:lvl>
     <w:lvl w:ilvl="4">
       <w:start w:val="1"/>
@@ -2408,24 +2251,36 @@
       <w:pPr>
         <w:ind w:left="3600" w:hanging="360"/>
       </w:pPr>
+      <w:rPr>
+        <w:rFonts w:ascii="OpenSymbol" w:hAnsi="OpenSymbol" w:cs="OpenSymbol" w:hint="default"/>
+        <w:rFonts w:cs="OpenSymbol"/>
+      </w:rPr>
     </w:lvl>
     <w:lvl w:ilvl="5">
       <w:start w:val="1"/>
       <w:numFmt w:val="bullet"/>
-      <w:lvlText w:val=""/>
+      <w:lvlText w:val="l"/>
       <w:lvlJc w:val="left"/>
       <w:pPr>
         <w:ind w:left="4320" w:hanging="360"/>
       </w:pPr>
+      <w:rPr>
+        <w:rFonts w:ascii="Wingdings" w:hAnsi="Wingdings" w:cs="Wingdings" w:hint="default"/>
+        <w:rFonts w:cs="Wingdings"/>
+      </w:rPr>
     </w:lvl>
     <w:lvl w:ilvl="6">
       <w:start w:val="1"/>
       <w:numFmt w:val="bullet"/>
-      <w:lvlText w:val=""/>
+      <w:lvlText w:val="l"/>
       <w:lvlJc w:val="left"/>
       <w:pPr>
         <w:ind w:left="5040" w:hanging="360"/>
       </w:pPr>
+      <w:rPr>
+        <w:rFonts w:ascii="Wingdings" w:hAnsi="Wingdings" w:cs="Wingdings" w:hint="default"/>
+        <w:rFonts w:cs="Wingdings"/>
+      </w:rPr>
     </w:lvl>
     <w:lvl w:ilvl="7">
       <w:start w:val="1"/>
@@ -2435,32 +2290,39 @@
       <w:pPr>
         <w:ind w:left="5760" w:hanging="360"/>
       </w:pPr>
+      <w:rPr>
+        <w:rFonts w:ascii="OpenSymbol" w:hAnsi="OpenSymbol" w:cs="OpenSymbol" w:hint="default"/>
+        <w:rFonts w:cs="OpenSymbol"/>
+      </w:rPr>
     </w:lvl>
     <w:lvl w:ilvl="8">
       <w:start w:val="1"/>
       <w:numFmt w:val="bullet"/>
-      <w:lvlText w:val=""/>
+      <w:lvlText w:val="l"/>
       <w:lvlJc w:val="left"/>
       <w:pPr>
         <w:ind w:left="6480" w:hanging="360"/>
       </w:pPr>
+      <w:rPr>
+        <w:rFonts w:ascii="Wingdings" w:hAnsi="Wingdings" w:cs="Wingdings" w:hint="default"/>
+        <w:rFonts w:cs="Wingdings"/>
+      </w:rPr>
     </w:lvl>
   </w:abstractNum>
-  <w:abstractNum w:abstractNumId="1" w15:restartNumberingAfterBreak="0">
-    <w:nsid w:val="776F1C71"/>
-    <w:multiLevelType w:val="multilevel"/>
-    <w:tmpl w:val="B4AEEFE4"/>
+  <w:abstractNum w:abstractNumId="2">
     <w:lvl w:ilvl="0">
       <w:start w:val="1"/>
       <w:numFmt w:val="bullet"/>
-      <w:lvlText w:val=""/>
+      <w:lvlText w:val="l"/>
       <w:lvlJc w:val="left"/>
       <w:pPr>
         <w:ind w:left="720" w:hanging="360"/>
       </w:pPr>
       <w:rPr>
+        <w:rFonts w:ascii="Wingdings" w:hAnsi="Wingdings" w:cs="Wingdings" w:hint="default"/>
         <w:sz w:val="21"/>
         <w:szCs w:val="21"/>
+        <w:rFonts w:cs="Wingdings"/>
       </w:rPr>
     </w:lvl>
     <w:lvl w:ilvl="1">
@@ -2536,44 +2398,286 @@
       </w:pPr>
     </w:lvl>
   </w:abstractNum>
+  <w:abstractNum w:abstractNumId="3">
+    <w:lvl w:ilvl="0">
+      <w:start w:val="1"/>
+      <w:numFmt w:val="bullet"/>
+      <w:lvlText w:val=""/>
+      <w:lvlJc w:val="left"/>
+      <w:pPr>
+        <w:tabs>
+          <w:tab w:val="num" w:pos="720"/>
+        </w:tabs>
+        <w:ind w:left="720" w:hanging="360"/>
+      </w:pPr>
+      <w:rPr>
+        <w:rFonts w:ascii="Symbol" w:hAnsi="Symbol" w:cs="Symbol" w:hint="default"/>
+        <w:b w:val="false"/>
+        <w:rFonts w:cs="OpenSymbol"/>
+      </w:rPr>
+    </w:lvl>
+    <w:lvl w:ilvl="1">
+      <w:start w:val="1"/>
+      <w:numFmt w:val="bullet"/>
+      <w:lvlText w:val="◦"/>
+      <w:lvlJc w:val="left"/>
+      <w:pPr>
+        <w:tabs>
+          <w:tab w:val="num" w:pos="1080"/>
+        </w:tabs>
+        <w:ind w:left="1080" w:hanging="360"/>
+      </w:pPr>
+      <w:rPr>
+        <w:rFonts w:ascii="OpenSymbol" w:hAnsi="OpenSymbol" w:cs="OpenSymbol" w:hint="default"/>
+        <w:rFonts w:cs="OpenSymbol"/>
+      </w:rPr>
+    </w:lvl>
+    <w:lvl w:ilvl="2">
+      <w:start w:val="1"/>
+      <w:numFmt w:val="bullet"/>
+      <w:lvlText w:val="▪"/>
+      <w:lvlJc w:val="left"/>
+      <w:pPr>
+        <w:tabs>
+          <w:tab w:val="num" w:pos="1440"/>
+        </w:tabs>
+        <w:ind w:left="1440" w:hanging="360"/>
+      </w:pPr>
+      <w:rPr>
+        <w:rFonts w:ascii="OpenSymbol" w:hAnsi="OpenSymbol" w:cs="OpenSymbol" w:hint="default"/>
+        <w:rFonts w:cs="OpenSymbol"/>
+      </w:rPr>
+    </w:lvl>
+    <w:lvl w:ilvl="3">
+      <w:start w:val="1"/>
+      <w:numFmt w:val="bullet"/>
+      <w:lvlText w:val=""/>
+      <w:lvlJc w:val="left"/>
+      <w:pPr>
+        <w:tabs>
+          <w:tab w:val="num" w:pos="1800"/>
+        </w:tabs>
+        <w:ind w:left="1800" w:hanging="360"/>
+      </w:pPr>
+      <w:rPr>
+        <w:rFonts w:ascii="Symbol" w:hAnsi="Symbol" w:cs="Symbol" w:hint="default"/>
+        <w:rFonts w:cs="OpenSymbol"/>
+      </w:rPr>
+    </w:lvl>
+    <w:lvl w:ilvl="4">
+      <w:start w:val="1"/>
+      <w:numFmt w:val="bullet"/>
+      <w:lvlText w:val="◦"/>
+      <w:lvlJc w:val="left"/>
+      <w:pPr>
+        <w:tabs>
+          <w:tab w:val="num" w:pos="2160"/>
+        </w:tabs>
+        <w:ind w:left="2160" w:hanging="360"/>
+      </w:pPr>
+      <w:rPr>
+        <w:rFonts w:ascii="OpenSymbol" w:hAnsi="OpenSymbol" w:cs="OpenSymbol" w:hint="default"/>
+        <w:rFonts w:cs="OpenSymbol"/>
+      </w:rPr>
+    </w:lvl>
+    <w:lvl w:ilvl="5">
+      <w:start w:val="1"/>
+      <w:numFmt w:val="bullet"/>
+      <w:lvlText w:val="▪"/>
+      <w:lvlJc w:val="left"/>
+      <w:pPr>
+        <w:tabs>
+          <w:tab w:val="num" w:pos="2520"/>
+        </w:tabs>
+        <w:ind w:left="2520" w:hanging="360"/>
+      </w:pPr>
+      <w:rPr>
+        <w:rFonts w:ascii="OpenSymbol" w:hAnsi="OpenSymbol" w:cs="OpenSymbol" w:hint="default"/>
+        <w:rFonts w:cs="OpenSymbol"/>
+      </w:rPr>
+    </w:lvl>
+    <w:lvl w:ilvl="6">
+      <w:start w:val="1"/>
+      <w:numFmt w:val="bullet"/>
+      <w:lvlText w:val=""/>
+      <w:lvlJc w:val="left"/>
+      <w:pPr>
+        <w:tabs>
+          <w:tab w:val="num" w:pos="2880"/>
+        </w:tabs>
+        <w:ind w:left="2880" w:hanging="360"/>
+      </w:pPr>
+      <w:rPr>
+        <w:rFonts w:ascii="Symbol" w:hAnsi="Symbol" w:cs="Symbol" w:hint="default"/>
+        <w:rFonts w:cs="OpenSymbol"/>
+      </w:rPr>
+    </w:lvl>
+    <w:lvl w:ilvl="7">
+      <w:start w:val="1"/>
+      <w:numFmt w:val="bullet"/>
+      <w:lvlText w:val="◦"/>
+      <w:lvlJc w:val="left"/>
+      <w:pPr>
+        <w:tabs>
+          <w:tab w:val="num" w:pos="3240"/>
+        </w:tabs>
+        <w:ind w:left="3240" w:hanging="360"/>
+      </w:pPr>
+      <w:rPr>
+        <w:rFonts w:ascii="OpenSymbol" w:hAnsi="OpenSymbol" w:cs="OpenSymbol" w:hint="default"/>
+        <w:rFonts w:cs="OpenSymbol"/>
+      </w:rPr>
+    </w:lvl>
+    <w:lvl w:ilvl="8">
+      <w:start w:val="1"/>
+      <w:numFmt w:val="bullet"/>
+      <w:lvlText w:val="▪"/>
+      <w:lvlJc w:val="left"/>
+      <w:pPr>
+        <w:tabs>
+          <w:tab w:val="num" w:pos="3600"/>
+        </w:tabs>
+        <w:ind w:left="3600" w:hanging="360"/>
+      </w:pPr>
+      <w:rPr>
+        <w:rFonts w:ascii="OpenSymbol" w:hAnsi="OpenSymbol" w:cs="OpenSymbol" w:hint="default"/>
+        <w:rFonts w:cs="OpenSymbol"/>
+      </w:rPr>
+    </w:lvl>
+  </w:abstractNum>
+  <w:abstractNum w:abstractNumId="4">
+    <w:lvl w:ilvl="0">
+      <w:start w:val="1"/>
+      <w:numFmt w:val="none"/>
+      <w:suff w:val="nothing"/>
+      <w:lvlText w:val=""/>
+      <w:lvlJc w:val="left"/>
+      <w:pPr>
+        <w:ind w:left="0" w:hanging="0"/>
+      </w:pPr>
+    </w:lvl>
+    <w:lvl w:ilvl="1">
+      <w:start w:val="1"/>
+      <w:numFmt w:val="none"/>
+      <w:suff w:val="nothing"/>
+      <w:lvlText w:val=""/>
+      <w:lvlJc w:val="left"/>
+      <w:pPr>
+        <w:ind w:left="0" w:hanging="0"/>
+      </w:pPr>
+    </w:lvl>
+    <w:lvl w:ilvl="2">
+      <w:start w:val="1"/>
+      <w:numFmt w:val="none"/>
+      <w:suff w:val="nothing"/>
+      <w:lvlText w:val=""/>
+      <w:lvlJc w:val="left"/>
+      <w:pPr>
+        <w:ind w:left="0" w:hanging="0"/>
+      </w:pPr>
+    </w:lvl>
+    <w:lvl w:ilvl="3">
+      <w:start w:val="1"/>
+      <w:numFmt w:val="none"/>
+      <w:suff w:val="nothing"/>
+      <w:lvlText w:val=""/>
+      <w:lvlJc w:val="left"/>
+      <w:pPr>
+        <w:ind w:left="0" w:hanging="0"/>
+      </w:pPr>
+    </w:lvl>
+    <w:lvl w:ilvl="4">
+      <w:start w:val="1"/>
+      <w:numFmt w:val="none"/>
+      <w:suff w:val="nothing"/>
+      <w:lvlText w:val=""/>
+      <w:lvlJc w:val="left"/>
+      <w:pPr>
+        <w:ind w:left="0" w:hanging="0"/>
+      </w:pPr>
+    </w:lvl>
+    <w:lvl w:ilvl="5">
+      <w:start w:val="1"/>
+      <w:numFmt w:val="none"/>
+      <w:suff w:val="nothing"/>
+      <w:lvlText w:val=""/>
+      <w:lvlJc w:val="left"/>
+      <w:pPr>
+        <w:ind w:left="0" w:hanging="0"/>
+      </w:pPr>
+    </w:lvl>
+    <w:lvl w:ilvl="6">
+      <w:start w:val="1"/>
+      <w:numFmt w:val="none"/>
+      <w:suff w:val="nothing"/>
+      <w:lvlText w:val=""/>
+      <w:lvlJc w:val="left"/>
+      <w:pPr>
+        <w:ind w:left="0" w:hanging="0"/>
+      </w:pPr>
+    </w:lvl>
+    <w:lvl w:ilvl="7">
+      <w:start w:val="1"/>
+      <w:numFmt w:val="none"/>
+      <w:suff w:val="nothing"/>
+      <w:lvlText w:val=""/>
+      <w:lvlJc w:val="left"/>
+      <w:pPr>
+        <w:ind w:left="0" w:hanging="0"/>
+      </w:pPr>
+    </w:lvl>
+    <w:lvl w:ilvl="8">
+      <w:start w:val="1"/>
+      <w:numFmt w:val="none"/>
+      <w:suff w:val="nothing"/>
+      <w:lvlText w:val=""/>
+      <w:lvlJc w:val="left"/>
+      <w:pPr>
+        <w:ind w:left="0" w:hanging="0"/>
+      </w:pPr>
+    </w:lvl>
+  </w:abstractNum>
   <w:num w:numId="1">
-    <w:abstractNumId w:val="0"/>
+    <w:abstractNumId w:val="1"/>
   </w:num>
   <w:num w:numId="2">
-    <w:abstractNumId w:val="1"/>
+    <w:abstractNumId w:val="2"/>
+  </w:num>
+  <w:num w:numId="3">
+    <w:abstractNumId w:val="3"/>
+  </w:num>
+  <w:num w:numId="4">
+    <w:abstractNumId w:val="4"/>
   </w:num>
 </w:numbering>
 </file>
 
 <file path=word/styles.xml><?xml version="1.0" encoding="utf-8"?>
-<w:styles xmlns:mc="http://schemas.openxmlformats.org/markup-compatibility/2006" xmlns:r="http://schemas.openxmlformats.org/officeDocument/2006/relationships" xmlns:w="http://schemas.openxmlformats.org/wordprocessingml/2006/main" xmlns:w14="http://schemas.microsoft.com/office/word/2010/wordml" xmlns:w15="http://schemas.microsoft.com/office/word/2012/wordml" xmlns:w16cid="http://schemas.microsoft.com/office/word/2016/wordml/cid" xmlns:w16se="http://schemas.microsoft.com/office/word/2015/wordml/symex" mc:Ignorable="w14 w15 w16se w16cid">
+<w:styles xmlns:w="http://schemas.openxmlformats.org/wordprocessingml/2006/main" xmlns:w14="http://schemas.microsoft.com/office/word/2010/wordml" xmlns:mc="http://schemas.openxmlformats.org/markup-compatibility/2006" mc:Ignorable="w14">
   <w:docDefaults>
     <w:rPrDefault>
       <w:rPr>
-        <w:rFonts w:ascii="Calibri" w:eastAsia="Calibri" w:hAnsi="Calibri" w:cs="Calibri"/>
+        <w:rFonts w:ascii="Calibri" w:hAnsi="Calibri" w:eastAsia="Calibri" w:cs="Calibri"/>
         <w:color w:val="00000A"/>
-        <w:sz w:val="22"/>
         <w:szCs w:val="22"/>
         <w:lang w:val="en-US" w:eastAsia="en-US" w:bidi="ar-SA"/>
       </w:rPr>
     </w:rPrDefault>
     <w:pPrDefault>
-      <w:pPr>
-        <w:spacing w:after="200" w:line="276" w:lineRule="auto"/>
-      </w:pPr>
+      <w:pPr/>
     </w:pPrDefault>
   </w:docDefaults>
   <w:latentStyles w:defLockedState="0" w:defUIPriority="99" w:defSemiHidden="0" w:defUnhideWhenUsed="0" w:defQFormat="0" w:count="376">
     <w:lsdException w:name="Normal" w:uiPriority="0" w:qFormat="1"/>
     <w:lsdException w:name="heading 1" w:uiPriority="9" w:qFormat="1"/>
-    <w:lsdException w:name="heading 2" w:semiHidden="1" w:uiPriority="9" w:unhideWhenUsed="1" w:qFormat="1"/>
-    <w:lsdException w:name="heading 3" w:semiHidden="1" w:uiPriority="9" w:unhideWhenUsed="1" w:qFormat="1"/>
-    <w:lsdException w:name="heading 4" w:semiHidden="1" w:uiPriority="9" w:unhideWhenUsed="1" w:qFormat="1"/>
-    <w:lsdException w:name="heading 5" w:semiHidden="1" w:uiPriority="9" w:unhideWhenUsed="1" w:qFormat="1"/>
-    <w:lsdException w:name="heading 6" w:semiHidden="1" w:uiPriority="9" w:unhideWhenUsed="1" w:qFormat="1"/>
-    <w:lsdException w:name="heading 7" w:semiHidden="1" w:uiPriority="9" w:unhideWhenUsed="1" w:qFormat="1"/>
-    <w:lsdException w:name="heading 8" w:semiHidden="1" w:uiPriority="9" w:unhideWhenUsed="1" w:qFormat="1"/>
-    <w:lsdException w:name="heading 9" w:semiHidden="1" w:uiPriority="9" w:unhideWhenUsed="1" w:qFormat="1"/>
+    <w:lsdException w:name="heading 2" w:uiPriority="9" w:semiHidden="1" w:unhideWhenUsed="1" w:qFormat="1"/>
+    <w:lsdException w:name="heading 3" w:uiPriority="9" w:semiHidden="1" w:unhideWhenUsed="1" w:qFormat="1"/>
+    <w:lsdException w:name="heading 4" w:uiPriority="9" w:semiHidden="1" w:unhideWhenUsed="1" w:qFormat="1"/>
+    <w:lsdException w:name="heading 5" w:uiPriority="9" w:semiHidden="1" w:unhideWhenUsed="1" w:qFormat="1"/>
+    <w:lsdException w:name="heading 6" w:uiPriority="9" w:semiHidden="1" w:unhideWhenUsed="1" w:qFormat="1"/>
+    <w:lsdException w:name="heading 7" w:uiPriority="9" w:semiHidden="1" w:unhideWhenUsed="1" w:qFormat="1"/>
+    <w:lsdException w:name="heading 8" w:uiPriority="9" w:semiHidden="1" w:unhideWhenUsed="1" w:qFormat="1"/>
+    <w:lsdException w:name="heading 9" w:uiPriority="9" w:semiHidden="1" w:unhideWhenUsed="1" w:qFormat="1"/>
     <w:lsdException w:name="index 1" w:semiHidden="1" w:unhideWhenUsed="1"/>
     <w:lsdException w:name="index 2" w:semiHidden="1" w:unhideWhenUsed="1"/>
     <w:lsdException w:name="index 3" w:semiHidden="1" w:unhideWhenUsed="1"/>
@@ -2583,22 +2687,22 @@
     <w:lsdException w:name="index 7" w:semiHidden="1" w:unhideWhenUsed="1"/>
     <w:lsdException w:name="index 8" w:semiHidden="1" w:unhideWhenUsed="1"/>
     <w:lsdException w:name="index 9" w:semiHidden="1" w:unhideWhenUsed="1"/>
-    <w:lsdException w:name="toc 1" w:semiHidden="1" w:uiPriority="39" w:unhideWhenUsed="1"/>
-    <w:lsdException w:name="toc 2" w:semiHidden="1" w:uiPriority="39" w:unhideWhenUsed="1"/>
-    <w:lsdException w:name="toc 3" w:semiHidden="1" w:uiPriority="39" w:unhideWhenUsed="1"/>
-    <w:lsdException w:name="toc 4" w:semiHidden="1" w:uiPriority="39" w:unhideWhenUsed="1"/>
-    <w:lsdException w:name="toc 5" w:semiHidden="1" w:uiPriority="39" w:unhideWhenUsed="1"/>
-    <w:lsdException w:name="toc 6" w:semiHidden="1" w:uiPriority="39" w:unhideWhenUsed="1"/>
-    <w:lsdException w:name="toc 7" w:semiHidden="1" w:uiPriority="39" w:unhideWhenUsed="1"/>
-    <w:lsdException w:name="toc 8" w:semiHidden="1" w:uiPriority="39" w:unhideWhenUsed="1"/>
-    <w:lsdException w:name="toc 9" w:semiHidden="1" w:uiPriority="39" w:unhideWhenUsed="1"/>
+    <w:lsdException w:name="toc 1" w:uiPriority="39" w:semiHidden="1" w:unhideWhenUsed="1"/>
+    <w:lsdException w:name="toc 2" w:uiPriority="39" w:semiHidden="1" w:unhideWhenUsed="1"/>
+    <w:lsdException w:name="toc 3" w:uiPriority="39" w:semiHidden="1" w:unhideWhenUsed="1"/>
+    <w:lsdException w:name="toc 4" w:uiPriority="39" w:semiHidden="1" w:unhideWhenUsed="1"/>
+    <w:lsdException w:name="toc 5" w:uiPriority="39" w:semiHidden="1" w:unhideWhenUsed="1"/>
+    <w:lsdException w:name="toc 6" w:uiPriority="39" w:semiHidden="1" w:unhideWhenUsed="1"/>
+    <w:lsdException w:name="toc 7" w:uiPriority="39" w:semiHidden="1" w:unhideWhenUsed="1"/>
+    <w:lsdException w:name="toc 8" w:uiPriority="39" w:semiHidden="1" w:unhideWhenUsed="1"/>
+    <w:lsdException w:name="toc 9" w:uiPriority="39" w:semiHidden="1" w:unhideWhenUsed="1"/>
     <w:lsdException w:name="Normal Indent" w:semiHidden="1" w:unhideWhenUsed="1"/>
     <w:lsdException w:name="footnote text" w:semiHidden="1" w:unhideWhenUsed="1"/>
     <w:lsdException w:name="annotation text" w:semiHidden="1" w:unhideWhenUsed="1"/>
     <w:lsdException w:name="header" w:semiHidden="1" w:unhideWhenUsed="1"/>
     <w:lsdException w:name="footer" w:semiHidden="1" w:unhideWhenUsed="1"/>
     <w:lsdException w:name="index heading" w:semiHidden="1" w:unhideWhenUsed="1"/>
-    <w:lsdException w:name="caption" w:semiHidden="1" w:uiPriority="35" w:unhideWhenUsed="1" w:qFormat="1"/>
+    <w:lsdException w:name="caption" w:uiPriority="35" w:semiHidden="1" w:unhideWhenUsed="1" w:qFormat="1"/>
     <w:lsdException w:name="table of figures" w:semiHidden="1" w:unhideWhenUsed="1"/>
     <w:lsdException w:name="envelope address" w:semiHidden="1" w:unhideWhenUsed="1"/>
     <w:lsdException w:name="envelope return" w:semiHidden="1" w:unhideWhenUsed="1"/>
@@ -2629,7 +2733,7 @@
     <w:lsdException w:name="Title" w:uiPriority="10" w:qFormat="1"/>
     <w:lsdException w:name="Closing" w:semiHidden="1" w:unhideWhenUsed="1"/>
     <w:lsdException w:name="Signature" w:semiHidden="1" w:unhideWhenUsed="1"/>
-    <w:lsdException w:name="Default Paragraph Font" w:semiHidden="1" w:uiPriority="1" w:unhideWhenUsed="1"/>
+    <w:lsdException w:name="Default Paragraph Font" w:uiPriority="1" w:semiHidden="1" w:unhideWhenUsed="1"/>
     <w:lsdException w:name="Body Text" w:semiHidden="1" w:unhideWhenUsed="1"/>
     <w:lsdException w:name="Body Text Indent" w:semiHidden="1" w:unhideWhenUsed="1"/>
     <w:lsdException w:name="List Continue" w:semiHidden="1" w:unhideWhenUsed="1"/>
@@ -2718,7 +2822,7 @@
     <w:lsdException w:name="Table Web 2" w:semiHidden="1" w:unhideWhenUsed="1"/>
     <w:lsdException w:name="Table Web 3" w:semiHidden="1" w:unhideWhenUsed="1"/>
     <w:lsdException w:name="Balloon Text" w:semiHidden="1" w:unhideWhenUsed="1"/>
-    <w:lsdException w:name="Table Grid" w:semiHidden="1" w:uiPriority="59" w:unhideWhenUsed="1"/>
+    <w:lsdException w:name="Table Grid" w:uiPriority="59" w:semiHidden="1" w:unhideWhenUsed="1"/>
     <w:lsdException w:name="Table Theme" w:semiHidden="1" w:unhideWhenUsed="1"/>
     <w:lsdException w:name="Placeholder Text" w:semiHidden="1"/>
     <w:lsdException w:name="No Spacing" w:uiPriority="1" w:qFormat="1"/>
@@ -2829,8 +2933,8 @@
     <w:lsdException w:name="Subtle Reference" w:uiPriority="31" w:qFormat="1"/>
     <w:lsdException w:name="Intense Reference" w:uiPriority="32" w:qFormat="1"/>
     <w:lsdException w:name="Book Title" w:uiPriority="33" w:qFormat="1"/>
-    <w:lsdException w:name="Bibliography" w:semiHidden="1" w:uiPriority="37" w:unhideWhenUsed="1"/>
-    <w:lsdException w:name="TOC Heading" w:semiHidden="1" w:uiPriority="39" w:unhideWhenUsed="1" w:qFormat="1"/>
+    <w:lsdException w:name="Bibliography" w:uiPriority="37" w:semiHidden="1" w:unhideWhenUsed="1"/>
+    <w:lsdException w:name="TOC Heading" w:uiPriority="39" w:semiHidden="1" w:unhideWhenUsed="1" w:qFormat="1"/>
     <w:lsdException w:name="Plain Table 1" w:uiPriority="41"/>
     <w:lsdException w:name="Plain Table 2" w:uiPriority="42"/>
     <w:lsdException w:name="Plain Table 3" w:uiPriority="43"/>
@@ -2941,131 +3045,509 @@
     <w:lsdException w:name="Unresolved Mention" w:semiHidden="1" w:unhideWhenUsed="1"/>
     <w:lsdException w:name="Smart Link" w:semiHidden="1" w:unhideWhenUsed="1"/>
   </w:latentStyles>
-  <w:style w:type="paragraph" w:default="1" w:styleId="Normal">
+  <w:style w:type="paragraph" w:styleId="Normal" w:default="1">
     <w:name w:val="Normal"/>
     <w:qFormat/>
     <w:rsid w:val="00567540"/>
+    <w:pPr>
+      <w:widowControl/>
+      <w:bidi w:val="0"/>
+      <w:spacing w:lineRule="auto" w:line="276" w:before="0" w:after="200"/>
+      <w:jc w:val="left"/>
+    </w:pPr>
+    <w:rPr>
+      <w:rFonts w:ascii="Calibri" w:hAnsi="Calibri" w:eastAsia="Calibri" w:cs="Calibri"/>
+      <w:color w:val="00000A"/>
+      <w:kern w:val="0"/>
+      <w:sz w:val="22"/>
+      <w:szCs w:val="22"/>
+      <w:lang w:val="en-US" w:eastAsia="en-US" w:bidi="ar-SA"/>
+    </w:rPr>
   </w:style>
   <w:style w:type="paragraph" w:styleId="Heading1">
-    <w:name w:val="heading 1"/>
-    <w:basedOn w:val="Normal1"/>
+    <w:name w:val="Heading 1"/>
+    <w:basedOn w:val="Normal"/>
     <w:next w:val="Normal1"/>
-    <w:rsid w:val="00AB471E"/>
+    <w:qFormat/>
+    <w:rsid w:val="00ab471e"/>
     <w:pPr>
-      <w:keepNext/>
+      <w:keepNext w:val="true"/>
+      <w:widowControl w:val="false"/>
       <w:pBdr>
         <w:top w:val="single" w:sz="4" w:space="1" w:color="00000A"/>
         <w:bottom w:val="single" w:sz="12" w:space="1" w:color="00000A"/>
       </w:pBdr>
-      <w:spacing w:after="0" w:line="240" w:lineRule="auto"/>
+      <w:bidi w:val="0"/>
+      <w:spacing w:lineRule="auto" w:line="240" w:before="0" w:after="0"/>
       <w:jc w:val="center"/>
       <w:outlineLvl w:val="0"/>
     </w:pPr>
     <w:rPr>
-      <w:rFonts w:ascii="Book Antiqua" w:eastAsia="Book Antiqua" w:hAnsi="Book Antiqua" w:cs="Book Antiqua"/>
+      <w:rFonts w:ascii="Book Antiqua" w:hAnsi="Book Antiqua" w:eastAsia="Book Antiqua" w:cs="Book Antiqua"/>
       <w:b/>
       <w:smallCaps/>
+      <w:color w:val="00000A"/>
+      <w:kern w:val="0"/>
       <w:sz w:val="20"/>
       <w:szCs w:val="20"/>
+      <w:lang w:val="en-US" w:eastAsia="en-US" w:bidi="ar-SA"/>
     </w:rPr>
   </w:style>
   <w:style w:type="paragraph" w:styleId="Heading2">
-    <w:name w:val="heading 2"/>
-    <w:basedOn w:val="Normal1"/>
+    <w:name w:val="Heading 2"/>
+    <w:basedOn w:val="Normal"/>
     <w:next w:val="Normal1"/>
-    <w:rsid w:val="00AB471E"/>
+    <w:qFormat/>
+    <w:rsid w:val="00ab471e"/>
     <w:pPr>
-      <w:keepNext/>
+      <w:keepNext w:val="true"/>
       <w:keepLines/>
+      <w:widowControl w:val="false"/>
+      <w:bidi w:val="0"/>
       <w:spacing w:before="360" w:after="80"/>
+      <w:jc w:val="left"/>
       <w:outlineLvl w:val="1"/>
     </w:pPr>
     <w:rPr>
+      <w:rFonts w:ascii="Calibri" w:hAnsi="Calibri" w:eastAsia="Calibri" w:cs="Calibri"/>
       <w:b/>
+      <w:color w:val="00000A"/>
+      <w:kern w:val="0"/>
       <w:sz w:val="36"/>
       <w:szCs w:val="36"/>
+      <w:lang w:val="en-US" w:eastAsia="en-US" w:bidi="ar-SA"/>
     </w:rPr>
   </w:style>
   <w:style w:type="paragraph" w:styleId="Heading3">
-    <w:name w:val="heading 3"/>
-    <w:basedOn w:val="Normal1"/>
+    <w:name w:val="Heading 3"/>
+    <w:basedOn w:val="Normal"/>
     <w:next w:val="Normal1"/>
-    <w:rsid w:val="00AB471E"/>
+    <w:qFormat/>
+    <w:rsid w:val="00ab471e"/>
     <w:pPr>
-      <w:keepNext/>
+      <w:keepNext w:val="true"/>
+      <w:widowControl w:val="false"/>
       <w:pBdr>
         <w:top w:val="single" w:sz="4" w:space="1" w:color="00000A"/>
         <w:bottom w:val="single" w:sz="12" w:space="1" w:color="00000A"/>
       </w:pBdr>
-      <w:spacing w:after="0" w:line="240" w:lineRule="auto"/>
+      <w:bidi w:val="0"/>
+      <w:spacing w:lineRule="auto" w:line="240" w:before="0" w:after="0"/>
       <w:jc w:val="center"/>
       <w:outlineLvl w:val="2"/>
     </w:pPr>
     <w:rPr>
-      <w:rFonts w:ascii="Book Antiqua" w:eastAsia="Book Antiqua" w:hAnsi="Book Antiqua" w:cs="Book Antiqua"/>
+      <w:rFonts w:ascii="Book Antiqua" w:hAnsi="Book Antiqua" w:eastAsia="Book Antiqua" w:cs="Book Antiqua"/>
       <w:b/>
       <w:smallCaps/>
+      <w:color w:val="00000A"/>
+      <w:kern w:val="0"/>
       <w:sz w:val="32"/>
       <w:szCs w:val="32"/>
+      <w:lang w:val="en-US" w:eastAsia="en-US" w:bidi="ar-SA"/>
     </w:rPr>
   </w:style>
   <w:style w:type="paragraph" w:styleId="Heading4">
-    <w:name w:val="heading 4"/>
-    <w:basedOn w:val="Normal1"/>
+    <w:name w:val="Heading 4"/>
+    <w:basedOn w:val="Normal"/>
     <w:next w:val="Normal1"/>
-    <w:rsid w:val="00AB471E"/>
+    <w:qFormat/>
+    <w:rsid w:val="00ab471e"/>
     <w:pPr>
-      <w:keepNext/>
+      <w:keepNext w:val="true"/>
       <w:keepLines/>
+      <w:widowControl w:val="false"/>
+      <w:bidi w:val="0"/>
       <w:spacing w:before="240" w:after="40"/>
+      <w:jc w:val="left"/>
       <w:outlineLvl w:val="3"/>
     </w:pPr>
     <w:rPr>
+      <w:rFonts w:ascii="Calibri" w:hAnsi="Calibri" w:eastAsia="Calibri" w:cs="Calibri"/>
       <w:b/>
+      <w:color w:val="00000A"/>
+      <w:kern w:val="0"/>
       <w:sz w:val="24"/>
       <w:szCs w:val="24"/>
+      <w:lang w:val="en-US" w:eastAsia="en-US" w:bidi="ar-SA"/>
     </w:rPr>
   </w:style>
   <w:style w:type="paragraph" w:styleId="Heading5">
-    <w:name w:val="heading 5"/>
-    <w:basedOn w:val="Normal1"/>
+    <w:name w:val="Heading 5"/>
+    <w:basedOn w:val="Normal"/>
     <w:next w:val="Normal1"/>
-    <w:rsid w:val="00AB471E"/>
+    <w:qFormat/>
+    <w:rsid w:val="00ab471e"/>
     <w:pPr>
-      <w:keepNext/>
-      <w:spacing w:after="0" w:line="240" w:lineRule="auto"/>
+      <w:keepNext w:val="true"/>
+      <w:widowControl w:val="false"/>
+      <w:bidi w:val="0"/>
+      <w:spacing w:lineRule="auto" w:line="240" w:before="0" w:after="0"/>
       <w:jc w:val="center"/>
       <w:outlineLvl w:val="4"/>
     </w:pPr>
     <w:rPr>
-      <w:rFonts w:ascii="Lustria" w:eastAsia="Lustria" w:hAnsi="Lustria" w:cs="Lustria"/>
+      <w:rFonts w:ascii="Lustria" w:hAnsi="Lustria" w:eastAsia="Lustria" w:cs="Lustria"/>
       <w:b/>
+      <w:color w:val="00000A"/>
+      <w:kern w:val="0"/>
       <w:sz w:val="28"/>
       <w:szCs w:val="28"/>
+      <w:lang w:val="en-US" w:eastAsia="en-US" w:bidi="ar-SA"/>
     </w:rPr>
   </w:style>
   <w:style w:type="paragraph" w:styleId="Heading6">
-    <w:name w:val="heading 6"/>
-    <w:basedOn w:val="Normal1"/>
+    <w:name w:val="Heading 6"/>
+    <w:basedOn w:val="Normal"/>
     <w:next w:val="Normal1"/>
-    <w:rsid w:val="00AB471E"/>
+    <w:qFormat/>
+    <w:rsid w:val="00ab471e"/>
     <w:pPr>
-      <w:keepNext/>
+      <w:keepNext w:val="true"/>
       <w:keepLines/>
+      <w:widowControl w:val="false"/>
+      <w:bidi w:val="0"/>
       <w:spacing w:before="200" w:after="40"/>
+      <w:jc w:val="left"/>
       <w:outlineLvl w:val="5"/>
     </w:pPr>
     <w:rPr>
+      <w:rFonts w:ascii="Calibri" w:hAnsi="Calibri" w:eastAsia="Calibri" w:cs="Calibri"/>
       <w:b/>
+      <w:color w:val="00000A"/>
+      <w:kern w:val="0"/>
       <w:sz w:val="20"/>
       <w:szCs w:val="20"/>
+      <w:lang w:val="en-US" w:eastAsia="en-US" w:bidi="ar-SA"/>
     </w:rPr>
   </w:style>
-  <w:style w:type="character" w:default="1" w:styleId="DefaultParagraphFont">
+  <w:style w:type="character" w:styleId="DefaultParagraphFont" w:default="1">
     <w:name w:val="Default Paragraph Font"/>
     <w:uiPriority w:val="1"/>
     <w:semiHidden/>
     <w:unhideWhenUsed/>
+    <w:qFormat/>
+    <w:rPr/>
+  </w:style>
+  <w:style w:type="character" w:styleId="ListLabel1">
+    <w:name w:val="ListLabel 1"/>
+    <w:qFormat/>
+    <w:rPr>
+      <w:rFonts w:ascii="Cambria" w:hAnsi="Cambria"/>
+      <w:color w:val="00000A"/>
+      <w:sz w:val="21"/>
+      <w:szCs w:val="21"/>
+    </w:rPr>
+  </w:style>
+  <w:style w:type="character" w:styleId="ListLabel2">
+    <w:name w:val="ListLabel 2"/>
+    <w:qFormat/>
+    <w:rPr>
+      <w:rFonts w:ascii="Book Antiqua" w:hAnsi="Book Antiqua"/>
+      <w:sz w:val="21"/>
+      <w:szCs w:val="21"/>
+    </w:rPr>
+  </w:style>
+  <w:style w:type="character" w:styleId="ListLabel3">
+    <w:name w:val="ListLabel 3"/>
+    <w:qFormat/>
+    <w:rPr>
+      <w:rFonts w:ascii="Book Antiqua" w:hAnsi="Book Antiqua" w:eastAsia="Book Antiqua" w:cs="Book Antiqua"/>
+      <w:color w:val="0000FF"/>
+      <w:sz w:val="20"/>
+      <w:szCs w:val="20"/>
+      <w:u w:val="single"/>
+    </w:rPr>
+  </w:style>
+  <w:style w:type="character" w:styleId="InternetLink">
+    <w:name w:val="Internet Link"/>
+    <w:rPr>
+      <w:color w:val="000080"/>
+      <w:u w:val="single"/>
+      <w:lang w:val="zxx" w:eastAsia="zxx" w:bidi="zxx"/>
+    </w:rPr>
+  </w:style>
+  <w:style w:type="character" w:styleId="Bullets">
+    <w:name w:val="Bullets"/>
+    <w:qFormat/>
+    <w:rPr>
+      <w:rFonts w:ascii="OpenSymbol" w:hAnsi="OpenSymbol" w:eastAsia="OpenSymbol" w:cs="OpenSymbol"/>
+    </w:rPr>
+  </w:style>
+  <w:style w:type="character" w:styleId="ListLabel4">
+    <w:name w:val="ListLabel 4"/>
+    <w:qFormat/>
+    <w:rPr>
+      <w:rFonts w:ascii="Cambria" w:hAnsi="Cambria" w:cs="Symbol"/>
+      <w:color w:val="00000A"/>
+      <w:sz w:val="21"/>
+      <w:szCs w:val="21"/>
+    </w:rPr>
+  </w:style>
+  <w:style w:type="character" w:styleId="ListLabel5">
+    <w:name w:val="ListLabel 5"/>
+    <w:qFormat/>
+    <w:rPr>
+      <w:rFonts w:cs="OpenSymbol"/>
+    </w:rPr>
+  </w:style>
+  <w:style w:type="character" w:styleId="ListLabel6">
+    <w:name w:val="ListLabel 6"/>
+    <w:qFormat/>
+    <w:rPr>
+      <w:rFonts w:cs="Wingdings"/>
+    </w:rPr>
+  </w:style>
+  <w:style w:type="character" w:styleId="ListLabel7">
+    <w:name w:val="ListLabel 7"/>
+    <w:qFormat/>
+    <w:rPr>
+      <w:rFonts w:cs="Wingdings"/>
+    </w:rPr>
+  </w:style>
+  <w:style w:type="character" w:styleId="ListLabel8">
+    <w:name w:val="ListLabel 8"/>
+    <w:qFormat/>
+    <w:rPr>
+      <w:rFonts w:cs="OpenSymbol"/>
+    </w:rPr>
+  </w:style>
+  <w:style w:type="character" w:styleId="ListLabel9">
+    <w:name w:val="ListLabel 9"/>
+    <w:qFormat/>
+    <w:rPr>
+      <w:rFonts w:cs="Wingdings"/>
+    </w:rPr>
+  </w:style>
+  <w:style w:type="character" w:styleId="ListLabel10">
+    <w:name w:val="ListLabel 10"/>
+    <w:qFormat/>
+    <w:rPr>
+      <w:rFonts w:cs="Wingdings"/>
+    </w:rPr>
+  </w:style>
+  <w:style w:type="character" w:styleId="ListLabel11">
+    <w:name w:val="ListLabel 11"/>
+    <w:qFormat/>
+    <w:rPr>
+      <w:rFonts w:cs="OpenSymbol"/>
+    </w:rPr>
+  </w:style>
+  <w:style w:type="character" w:styleId="ListLabel12">
+    <w:name w:val="ListLabel 12"/>
+    <w:qFormat/>
+    <w:rPr>
+      <w:rFonts w:cs="Wingdings"/>
+    </w:rPr>
+  </w:style>
+  <w:style w:type="character" w:styleId="ListLabel13">
+    <w:name w:val="ListLabel 13"/>
+    <w:qFormat/>
+    <w:rPr>
+      <w:rFonts w:ascii="Book Antiqua" w:hAnsi="Book Antiqua" w:cs="Wingdings"/>
+      <w:sz w:val="21"/>
+      <w:szCs w:val="21"/>
+    </w:rPr>
+  </w:style>
+  <w:style w:type="character" w:styleId="ListLabel14">
+    <w:name w:val="ListLabel 14"/>
+    <w:qFormat/>
+    <w:rPr>
+      <w:rFonts w:cs="OpenSymbol"/>
+      <w:b w:val="false"/>
+    </w:rPr>
+  </w:style>
+  <w:style w:type="character" w:styleId="ListLabel15">
+    <w:name w:val="ListLabel 15"/>
+    <w:qFormat/>
+    <w:rPr>
+      <w:rFonts w:cs="OpenSymbol"/>
+    </w:rPr>
+  </w:style>
+  <w:style w:type="character" w:styleId="ListLabel16">
+    <w:name w:val="ListLabel 16"/>
+    <w:qFormat/>
+    <w:rPr>
+      <w:rFonts w:cs="OpenSymbol"/>
+    </w:rPr>
+  </w:style>
+  <w:style w:type="character" w:styleId="ListLabel17">
+    <w:name w:val="ListLabel 17"/>
+    <w:qFormat/>
+    <w:rPr>
+      <w:rFonts w:cs="OpenSymbol"/>
+    </w:rPr>
+  </w:style>
+  <w:style w:type="character" w:styleId="ListLabel18">
+    <w:name w:val="ListLabel 18"/>
+    <w:qFormat/>
+    <w:rPr>
+      <w:rFonts w:cs="OpenSymbol"/>
+    </w:rPr>
+  </w:style>
+  <w:style w:type="character" w:styleId="ListLabel19">
+    <w:name w:val="ListLabel 19"/>
+    <w:qFormat/>
+    <w:rPr>
+      <w:rFonts w:cs="OpenSymbol"/>
+    </w:rPr>
+  </w:style>
+  <w:style w:type="character" w:styleId="ListLabel20">
+    <w:name w:val="ListLabel 20"/>
+    <w:qFormat/>
+    <w:rPr>
+      <w:rFonts w:cs="OpenSymbol"/>
+    </w:rPr>
+  </w:style>
+  <w:style w:type="character" w:styleId="ListLabel21">
+    <w:name w:val="ListLabel 21"/>
+    <w:qFormat/>
+    <w:rPr>
+      <w:rFonts w:cs="OpenSymbol"/>
+    </w:rPr>
+  </w:style>
+  <w:style w:type="character" w:styleId="ListLabel22">
+    <w:name w:val="ListLabel 22"/>
+    <w:qFormat/>
+    <w:rPr>
+      <w:rFonts w:cs="OpenSymbol"/>
+    </w:rPr>
+  </w:style>
+  <w:style w:type="character" w:styleId="ListLabel23">
+    <w:name w:val="ListLabel 23"/>
+    <w:qFormat/>
+    <w:rPr>
+      <w:rFonts w:ascii="Book Antiqua" w:hAnsi="Book Antiqua" w:eastAsia="Book Antiqua" w:cs="Book Antiqua"/>
+      <w:color w:val="0000FF"/>
+      <w:sz w:val="20"/>
+      <w:szCs w:val="20"/>
+      <w:u w:val="single"/>
+    </w:rPr>
+  </w:style>
+  <w:style w:type="paragraph" w:styleId="Heading">
+    <w:name w:val="Heading"/>
+    <w:basedOn w:val="Normal"/>
+    <w:next w:val="TextBody"/>
+    <w:qFormat/>
+    <w:pPr>
+      <w:keepNext w:val="true"/>
+      <w:spacing w:before="240" w:after="120"/>
+    </w:pPr>
+    <w:rPr>
+      <w:rFonts w:ascii="Liberation Sans" w:hAnsi="Liberation Sans" w:eastAsia="Microsoft YaHei" w:cs="Arial Unicode MS"/>
+      <w:sz w:val="28"/>
+      <w:szCs w:val="28"/>
+    </w:rPr>
+  </w:style>
+  <w:style w:type="paragraph" w:styleId="TextBody">
+    <w:name w:val="Body Text"/>
+    <w:basedOn w:val="Normal"/>
+    <w:pPr>
+      <w:spacing w:lineRule="auto" w:line="276" w:before="0" w:after="140"/>
+    </w:pPr>
+    <w:rPr/>
+  </w:style>
+  <w:style w:type="paragraph" w:styleId="List">
+    <w:name w:val="List"/>
+    <w:basedOn w:val="TextBody"/>
+    <w:pPr/>
+    <w:rPr>
+      <w:rFonts w:cs="Arial Unicode MS"/>
+    </w:rPr>
+  </w:style>
+  <w:style w:type="paragraph" w:styleId="Caption">
+    <w:name w:val="Caption"/>
+    <w:basedOn w:val="Normal"/>
+    <w:qFormat/>
+    <w:pPr>
+      <w:suppressLineNumbers/>
+      <w:spacing w:before="120" w:after="120"/>
+    </w:pPr>
+    <w:rPr>
+      <w:rFonts w:cs="Arial Unicode MS"/>
+      <w:i/>
+      <w:iCs/>
+      <w:sz w:val="24"/>
+      <w:szCs w:val="24"/>
+    </w:rPr>
+  </w:style>
+  <w:style w:type="paragraph" w:styleId="Index">
+    <w:name w:val="Index"/>
+    <w:basedOn w:val="Normal"/>
+    <w:qFormat/>
+    <w:pPr>
+      <w:suppressLineNumbers/>
+    </w:pPr>
+    <w:rPr>
+      <w:rFonts w:cs="Arial Unicode MS"/>
+    </w:rPr>
+  </w:style>
+  <w:style w:type="paragraph" w:styleId="Normal1" w:customStyle="1">
+    <w:name w:val="Normal1"/>
+    <w:qFormat/>
+    <w:rsid w:val="00ab471e"/>
+    <w:pPr>
+      <w:widowControl/>
+      <w:bidi w:val="0"/>
+      <w:jc w:val="left"/>
+    </w:pPr>
+    <w:rPr>
+      <w:rFonts w:ascii="Calibri" w:hAnsi="Calibri" w:eastAsia="Calibri" w:cs="Calibri"/>
+      <w:color w:val="00000A"/>
+      <w:kern w:val="0"/>
+      <w:sz w:val="22"/>
+      <w:szCs w:val="22"/>
+      <w:lang w:val="en-US" w:eastAsia="en-US" w:bidi="ar-SA"/>
+    </w:rPr>
+  </w:style>
+  <w:style w:type="paragraph" w:styleId="Title">
+    <w:name w:val="Title"/>
+    <w:basedOn w:val="Normal1"/>
+    <w:next w:val="Normal1"/>
+    <w:qFormat/>
+    <w:rsid w:val="00ab471e"/>
+    <w:pPr>
+      <w:keepNext w:val="true"/>
+      <w:keepLines/>
+      <w:spacing w:before="480" w:after="120"/>
+    </w:pPr>
+    <w:rPr>
+      <w:b/>
+      <w:sz w:val="72"/>
+      <w:szCs w:val="72"/>
+    </w:rPr>
+  </w:style>
+  <w:style w:type="paragraph" w:styleId="Subtitle">
+    <w:name w:val="Subtitle"/>
+    <w:basedOn w:val="Normal1"/>
+    <w:next w:val="Normal1"/>
+    <w:qFormat/>
+    <w:rsid w:val="00ab471e"/>
+    <w:pPr>
+      <w:keepNext w:val="true"/>
+      <w:keepLines/>
+      <w:spacing w:before="360" w:after="80"/>
+    </w:pPr>
+    <w:rPr>
+      <w:rFonts w:ascii="Georgia" w:hAnsi="Georgia" w:eastAsia="Georgia" w:cs="Georgia"/>
+      <w:i/>
+      <w:color w:val="666666"/>
+      <w:sz w:val="48"/>
+      <w:szCs w:val="48"/>
+    </w:rPr>
+  </w:style>
+  <w:style w:type="paragraph" w:styleId="Header">
+    <w:name w:val="Header"/>
+    <w:basedOn w:val="Normal"/>
+    <w:pPr/>
+    <w:rPr/>
+  </w:style>
+  <w:style w:type="numbering" w:styleId="NoList" w:default="1">
+    <w:name w:val="No List"/>
+    <w:uiPriority w:val="99"/>
+    <w:semiHidden/>
+    <w:unhideWhenUsed/>
+    <w:qFormat/>
   </w:style>
   <w:style w:type="table" w:default="1" w:styleId="TableNormal">
     <w:name w:val="Normal Table"/>
@@ -3080,58 +3562,6 @@
         <w:bottom w:w="0" w:type="dxa"/>
         <w:right w:w="108" w:type="dxa"/>
       </w:tblCellMar>
-    </w:tblPr>
-  </w:style>
-  <w:style w:type="numbering" w:default="1" w:styleId="NoList">
-    <w:name w:val="No List"/>
-    <w:uiPriority w:val="99"/>
-    <w:semiHidden/>
-    <w:unhideWhenUsed/>
-  </w:style>
-  <w:style w:type="paragraph" w:customStyle="1" w:styleId="Normal1">
-    <w:name w:val="Normal1"/>
-    <w:rsid w:val="00AB471E"/>
-  </w:style>
-  <w:style w:type="paragraph" w:styleId="Title">
-    <w:name w:val="Title"/>
-    <w:basedOn w:val="Normal1"/>
-    <w:next w:val="Normal1"/>
-    <w:rsid w:val="00AB471E"/>
-    <w:pPr>
-      <w:keepNext/>
-      <w:keepLines/>
-      <w:spacing w:before="480" w:after="120"/>
-    </w:pPr>
-    <w:rPr>
-      <w:b/>
-      <w:sz w:val="72"/>
-      <w:szCs w:val="72"/>
-    </w:rPr>
-  </w:style>
-  <w:style w:type="paragraph" w:styleId="Subtitle">
-    <w:name w:val="Subtitle"/>
-    <w:basedOn w:val="Normal1"/>
-    <w:next w:val="Normal1"/>
-    <w:rsid w:val="00AB471E"/>
-    <w:pPr>
-      <w:keepNext/>
-      <w:keepLines/>
-      <w:spacing w:before="360" w:after="80"/>
-    </w:pPr>
-    <w:rPr>
-      <w:rFonts w:ascii="Georgia" w:eastAsia="Georgia" w:hAnsi="Georgia" w:cs="Georgia"/>
-      <w:i/>
-      <w:color w:val="666666"/>
-      <w:sz w:val="48"/>
-      <w:szCs w:val="48"/>
-    </w:rPr>
-  </w:style>
-  <w:style w:type="table" w:customStyle="1" w:styleId="a">
-    <w:basedOn w:val="TableNormal"/>
-    <w:rsid w:val="00AB471E"/>
-    <w:tblPr>
-      <w:tblStyleRowBandSize w:val="1"/>
-      <w:tblStyleColBandSize w:val="1"/>
     </w:tblPr>
   </w:style>
 </w:styles>

--- a/kitojosephresume-TOP-New-1.docx
+++ b/kitojosephresume-TOP-New-1.docx
@@ -1,6 +1,6 @@
 
 <file path=word/document.xml><?xml version="1.0" encoding="utf-8"?>
-<w:document xmlns:o="urn:schemas-microsoft-com:office:office" xmlns:r="http://schemas.openxmlformats.org/officeDocument/2006/relationships" xmlns:v="urn:schemas-microsoft-com:vml" xmlns:w="http://schemas.openxmlformats.org/wordprocessingml/2006/main" xmlns:w10="urn:schemas-microsoft-com:office:word" xmlns:wp="http://schemas.openxmlformats.org/drawingml/2006/wordprocessingDrawing" xmlns:wps="http://schemas.microsoft.com/office/word/2010/wordprocessingShape" xmlns:wpg="http://schemas.microsoft.com/office/word/2010/wordprocessingGroup" xmlns:mc="http://schemas.openxmlformats.org/markup-compatibility/2006" xmlns:wp14="http://schemas.microsoft.com/office/word/2010/wordprocessingDrawing" xmlns:w14="http://schemas.microsoft.com/office/word/2010/wordml" mc:Ignorable="w14 wp14">
+<w:document xmlns:wpc="http://schemas.microsoft.com/office/word/2010/wordprocessingCanvas" xmlns:cx="http://schemas.microsoft.com/office/drawing/2014/chartex" xmlns:cx1="http://schemas.microsoft.com/office/drawing/2015/9/8/chartex" xmlns:cx2="http://schemas.microsoft.com/office/drawing/2015/10/21/chartex" xmlns:cx3="http://schemas.microsoft.com/office/drawing/2016/5/9/chartex" xmlns:cx4="http://schemas.microsoft.com/office/drawing/2016/5/10/chartex" xmlns:cx5="http://schemas.microsoft.com/office/drawing/2016/5/11/chartex" xmlns:cx6="http://schemas.microsoft.com/office/drawing/2016/5/12/chartex" xmlns:cx7="http://schemas.microsoft.com/office/drawing/2016/5/13/chartex" xmlns:cx8="http://schemas.microsoft.com/office/drawing/2016/5/14/chartex" xmlns:mc="http://schemas.openxmlformats.org/markup-compatibility/2006" xmlns:aink="http://schemas.microsoft.com/office/drawing/2016/ink" xmlns:am3d="http://schemas.microsoft.com/office/drawing/2017/model3d" xmlns:o="urn:schemas-microsoft-com:office:office" xmlns:r="http://schemas.openxmlformats.org/officeDocument/2006/relationships" xmlns:m="http://schemas.openxmlformats.org/officeDocument/2006/math" xmlns:v="urn:schemas-microsoft-com:vml" xmlns:wp14="http://schemas.microsoft.com/office/word/2010/wordprocessingDrawing" xmlns:wp="http://schemas.openxmlformats.org/drawingml/2006/wordprocessingDrawing" xmlns:w10="urn:schemas-microsoft-com:office:word" xmlns:w="http://schemas.openxmlformats.org/wordprocessingml/2006/main" xmlns:w14="http://schemas.microsoft.com/office/word/2010/wordml" xmlns:w15="http://schemas.microsoft.com/office/word/2012/wordml" xmlns:w16cid="http://schemas.microsoft.com/office/word/2016/wordml/cid" xmlns:w16se="http://schemas.microsoft.com/office/word/2015/wordml/symex" xmlns:wpg="http://schemas.microsoft.com/office/word/2010/wordprocessingGroup" xmlns:wpi="http://schemas.microsoft.com/office/word/2010/wordprocessingInk" xmlns:wne="http://schemas.microsoft.com/office/word/2006/wordml" xmlns:wps="http://schemas.microsoft.com/office/word/2010/wordprocessingShape" mc:Ignorable="w14 w15 w16se w16cid wp14">
   <w:body>
     <w:p>
       <w:pPr>
@@ -24,17 +24,16 @@
         <w:pBdr>
           <w:top w:val="single" w:sz="4" w:space="1" w:color="00000A"/>
         </w:pBdr>
-        <w:spacing w:lineRule="auto" w:line="240" w:before="0" w:after="0"/>
         <w:jc w:val="center"/>
         <w:rPr>
-          <w:rFonts w:ascii="Book Antiqua" w:hAnsi="Book Antiqua" w:eastAsia="Book Antiqua" w:cs="Book Antiqua"/>
+          <w:rFonts w:ascii="Book Antiqua" w:eastAsia="Book Antiqua" w:hAnsi="Book Antiqua" w:cs="Book Antiqua"/>
           <w:sz w:val="20"/>
           <w:szCs w:val="20"/>
         </w:rPr>
       </w:pPr>
       <w:r>
         <w:rPr>
-          <w:rFonts w:eastAsia="Book Antiqua" w:cs="Book Antiqua" w:ascii="Book Antiqua" w:hAnsi="Book Antiqua"/>
+          <w:rFonts w:ascii="Book Antiqua" w:eastAsia="Book Antiqua" w:hAnsi="Book Antiqua" w:cs="Book Antiqua"/>
           <w:sz w:val="20"/>
           <w:szCs w:val="20"/>
         </w:rPr>
@@ -47,66 +46,36 @@
         <w:pBdr>
           <w:top w:val="single" w:sz="4" w:space="1" w:color="00000A"/>
         </w:pBdr>
-        <w:spacing w:lineRule="auto" w:line="240" w:before="0" w:after="0"/>
         <w:jc w:val="center"/>
-        <w:rPr/>
-      </w:pPr>
-      <w:r>
-        <w:rPr>
-          <w:rFonts w:eastAsia="Book Antiqua" w:cs="Book Antiqua" w:ascii="Book Antiqua" w:hAnsi="Book Antiqua"/>
+      </w:pPr>
+      <w:r>
+        <w:rPr>
+          <w:rFonts w:ascii="Book Antiqua" w:eastAsia="Book Antiqua" w:hAnsi="Book Antiqua" w:cs="Book Antiqua"/>
           <w:sz w:val="20"/>
           <w:szCs w:val="20"/>
         </w:rPr>
-        <w:t xml:space="preserve"> </w:t>
-      </w:r>
-      <w:r>
-        <w:rPr>
-          <w:rFonts w:eastAsia="Book Antiqua" w:cs="Book Antiqua" w:ascii="Book Antiqua" w:hAnsi="Book Antiqua"/>
-          <w:sz w:val="20"/>
-          <w:szCs w:val="20"/>
-        </w:rPr>
-        <w:t>(984)-218-4109</w:t>
-      </w:r>
-      <w:bookmarkStart w:id="0" w:name="_GoBack"/>
-      <w:bookmarkEnd w:id="0"/>
-      <w:r>
-        <w:rPr>
-          <w:rFonts w:eastAsia="Book Antiqua" w:cs="Book Antiqua" w:ascii="Book Antiqua" w:hAnsi="Book Antiqua"/>
-          <w:sz w:val="20"/>
-          <w:szCs w:val="20"/>
-        </w:rPr>
-        <w:t xml:space="preserve"> | </w:t>
-      </w:r>
-      <w:hyperlink r:id="rId2">
+        <w:t xml:space="preserve"> (984)-218-4109 | </w:t>
+      </w:r>
+      <w:hyperlink r:id="rId7">
         <w:r>
           <w:rPr>
             <w:rStyle w:val="ListLabel3"/>
-            <w:rFonts w:eastAsia="Book Antiqua" w:cs="Book Antiqua" w:ascii="Book Antiqua" w:hAnsi="Book Antiqua"/>
-            <w:color w:val="0000FF"/>
-            <w:sz w:val="20"/>
-            <w:szCs w:val="20"/>
-            <w:u w:val="single"/>
           </w:rPr>
           <w:t>kitojoseph@gmail.com</w:t>
         </w:r>
       </w:hyperlink>
       <w:r>
         <w:rPr>
-          <w:rFonts w:eastAsia="Book Antiqua" w:cs="Book Antiqua" w:ascii="Book Antiqua" w:hAnsi="Book Antiqua"/>
+          <w:rFonts w:ascii="Book Antiqua" w:eastAsia="Book Antiqua" w:hAnsi="Book Antiqua" w:cs="Book Antiqua"/>
           <w:sz w:val="20"/>
           <w:szCs w:val="20"/>
         </w:rPr>
         <w:t xml:space="preserve"> | </w:t>
       </w:r>
-      <w:hyperlink r:id="rId3">
+      <w:hyperlink r:id="rId8">
         <w:r>
           <w:rPr>
             <w:rStyle w:val="ListLabel3"/>
-            <w:rFonts w:eastAsia="Book Antiqua" w:cs="Book Antiqua" w:ascii="Book Antiqua" w:hAnsi="Book Antiqua"/>
-            <w:color w:val="0000FF"/>
-            <w:sz w:val="20"/>
-            <w:szCs w:val="20"/>
-            <w:u w:val="single"/>
           </w:rPr>
           <w:t>www.linkedin.com/in/kitojoseph</w:t>
         </w:r>
@@ -116,18 +85,17 @@
       <w:pPr>
         <w:pStyle w:val="Heading5"/>
         <w:tabs>
-          <w:tab w:val="clear" w:pos="720"/>
-          <w:tab w:val="right" w:pos="8820" w:leader="none"/>
+          <w:tab w:val="right" w:pos="8820"/>
         </w:tabs>
         <w:spacing w:before="180" w:after="200"/>
         <w:rPr>
-          <w:rFonts w:ascii="Book Antiqua" w:hAnsi="Book Antiqua" w:eastAsia="Book Antiqua" w:cs="Book Antiqua"/>
+          <w:rFonts w:ascii="Book Antiqua" w:eastAsia="Book Antiqua" w:hAnsi="Book Antiqua" w:cs="Book Antiqua"/>
           <w:smallCaps/>
         </w:rPr>
       </w:pPr>
       <w:r>
         <w:rPr>
-          <w:rFonts w:eastAsia="Book Antiqua" w:cs="Book Antiqua" w:ascii="Book Antiqua" w:hAnsi="Book Antiqua"/>
+          <w:rFonts w:ascii="Book Antiqua" w:eastAsia="Book Antiqua" w:hAnsi="Book Antiqua" w:cs="Book Antiqua"/>
           <w:smallCaps/>
         </w:rPr>
         <w:t>Electrical &amp; Computer Engineer</w:t>
@@ -136,67 +104,75 @@
     <w:p>
       <w:pPr>
         <w:pStyle w:val="Normal1"/>
-        <w:spacing w:lineRule="auto" w:line="240" w:before="0" w:after="0"/>
         <w:jc w:val="center"/>
         <w:rPr>
-          <w:rFonts w:ascii="Book Antiqua" w:hAnsi="Book Antiqua" w:eastAsia="Book Antiqua" w:cs="Book Antiqua"/>
-          <w:b/>
+          <w:rFonts w:ascii="Book Antiqua" w:eastAsia="Book Antiqua" w:hAnsi="Book Antiqua" w:cs="Book Antiqua"/>
           <w:b/>
           <w:highlight w:val="yellow"/>
         </w:rPr>
       </w:pPr>
       <w:r>
         <w:rPr>
-          <w:rFonts w:eastAsia="Book Antiqua" w:cs="Book Antiqua" w:ascii="Book Antiqua" w:hAnsi="Book Antiqua"/>
+          <w:rFonts w:ascii="Book Antiqua" w:eastAsia="Book Antiqua" w:hAnsi="Book Antiqua" w:cs="Book Antiqua"/>
           <w:b/>
         </w:rPr>
-        <w:t>Technology Solutions | Network Administration | System Performance</w:t>
-      </w:r>
-    </w:p>
-    <w:p>
-      <w:pPr>
-        <w:pStyle w:val="Normal1"/>
-        <w:spacing w:lineRule="auto" w:line="240" w:before="120" w:after="60"/>
+        <w:t xml:space="preserve">Technology Solutions | Network </w:t>
+      </w:r>
+      <w:r>
+        <w:rPr>
+          <w:rFonts w:ascii="Book Antiqua" w:eastAsia="Book Antiqua" w:hAnsi="Book Antiqua" w:cs="Book Antiqua"/>
+          <w:b/>
+        </w:rPr>
+        <w:t>Administration | System Performance</w:t>
+      </w:r>
+    </w:p>
+    <w:p>
+      <w:pPr>
+        <w:pStyle w:val="Normal1"/>
+        <w:spacing w:before="120" w:after="60"/>
         <w:jc w:val="both"/>
         <w:rPr>
-          <w:rFonts w:ascii="Book Antiqua" w:hAnsi="Book Antiqua" w:eastAsia="Book Antiqua" w:cs="Book Antiqua"/>
-          <w:sz w:val="21"/>
-          <w:szCs w:val="21"/>
-        </w:rPr>
-      </w:pPr>
-      <w:r>
-        <w:rPr>
-          <w:rFonts w:eastAsia="Book Antiqua" w:cs="Book Antiqua" w:ascii="Book Antiqua" w:hAnsi="Book Antiqua"/>
-          <w:sz w:val="21"/>
-          <w:szCs w:val="21"/>
-        </w:rPr>
-        <w:t xml:space="preserve">Results-proven Engineer with expertise in all facets of managing electrical and computer engineering functions, driven to deliver optimal system performance and network administration. Skilled in developing improved procedures, processes and solutions based on ever-evolving technological advances. Demonstrated ability to lead knowledgeable and successful teams to drive productivity. Possess superior analytical skills.  Thrives in fast-paced, complex environments, exceeding expectations in installation, setup, virtualizations, clustering, and networking. </w:t>
+          <w:rFonts w:ascii="Book Antiqua" w:eastAsia="Book Antiqua" w:hAnsi="Book Antiqua" w:cs="Book Antiqua"/>
+          <w:sz w:val="21"/>
+          <w:szCs w:val="21"/>
+        </w:rPr>
+      </w:pPr>
+      <w:r>
+        <w:rPr>
+          <w:rFonts w:ascii="Book Antiqua" w:eastAsia="Book Antiqua" w:hAnsi="Book Antiqua" w:cs="Book Antiqua"/>
+          <w:sz w:val="21"/>
+          <w:szCs w:val="21"/>
+        </w:rPr>
+        <w:t>Results-proven Engineer with expertise in all facets of managing electrical and computer engineering functions, driven to deliver optimal system performance and network administration. Skilled in developing improved proc</w:t>
+      </w:r>
+      <w:r>
+        <w:rPr>
+          <w:rFonts w:ascii="Book Antiqua" w:eastAsia="Book Antiqua" w:hAnsi="Book Antiqua" w:cs="Book Antiqua"/>
+          <w:sz w:val="21"/>
+          <w:szCs w:val="21"/>
+        </w:rPr>
+        <w:t>edures, processes and solutions based on ever-evolving technological advances. Demonstrated ability to lead knowledgeable and successful teams to drive productivity. Possess superior analytical skills.  Thrives in fast-paced, complex environments, exceedin</w:t>
+      </w:r>
+      <w:r>
+        <w:rPr>
+          <w:rFonts w:ascii="Book Antiqua" w:eastAsia="Book Antiqua" w:hAnsi="Book Antiqua" w:cs="Book Antiqua"/>
+          <w:sz w:val="21"/>
+          <w:szCs w:val="21"/>
+        </w:rPr>
+        <w:t xml:space="preserve">g expectations in installation, setup, virtualizations, clustering, and networking. </w:t>
       </w:r>
     </w:p>
     <w:p>
       <w:pPr>
         <w:pStyle w:val="Heading1"/>
         <w:spacing w:before="240" w:after="120"/>
-        <w:rPr/>
-      </w:pPr>
-      <w:r>
-        <w:rPr/>
-      </w:r>
+      </w:pPr>
     </w:p>
     <w:tbl>
       <w:tblPr>
-        <w:tblStyle w:val="a"/>
         <w:tblW w:w="10801" w:type="dxa"/>
-        <w:jc w:val="left"/>
         <w:tblInd w:w="109" w:type="dxa"/>
-        <w:tblBorders/>
-        <w:tblCellMar>
-          <w:top w:w="0" w:type="dxa"/>
-          <w:left w:w="108" w:type="dxa"/>
-          <w:bottom w:w="0" w:type="dxa"/>
-          <w:right w:w="108" w:type="dxa"/>
-        </w:tblCellMar>
-        <w:tblLook w:firstRow="0" w:noVBand="1" w:lastRow="0" w:firstColumn="0" w:lastColumn="0" w:noHBand="0" w:val="0400"/>
+        <w:tblLook w:val="0400" w:firstRow="0" w:lastRow="0" w:firstColumn="0" w:lastColumn="0" w:noHBand="0" w:noVBand="1"/>
       </w:tblPr>
       <w:tblGrid>
         <w:gridCol w:w="3596"/>
@@ -204,12 +180,10 @@
         <w:gridCol w:w="3605"/>
       </w:tblGrid>
       <w:tr>
-        <w:trPr/>
         <w:tc>
           <w:tcPr>
             <w:tcW w:w="3596" w:type="dxa"/>
-            <w:tcBorders/>
-            <w:shd w:fill="auto" w:val="clear"/>
+            <w:shd w:val="clear" w:color="auto" w:fill="auto"/>
           </w:tcPr>
           <w:p>
             <w:pPr>
@@ -219,20 +193,18 @@
                 <w:numId w:val="1"/>
               </w:numPr>
               <w:tabs>
-                <w:tab w:val="clear" w:pos="720"/>
-                <w:tab w:val="left" w:pos="342" w:leader="none"/>
+                <w:tab w:val="left" w:pos="342"/>
               </w:tabs>
-              <w:spacing w:lineRule="auto" w:line="240" w:before="0" w:after="0"/>
-              <w:ind w:left="360" w:hanging="360"/>
+              <w:ind w:left="360"/>
               <w:contextualSpacing/>
               <w:jc w:val="both"/>
               <w:rPr>
-                <w:rFonts w:ascii="Cambria" w:hAnsi="Cambria" w:eastAsia="Cambria" w:cs="Cambria"/>
+                <w:rFonts w:ascii="Cambria" w:eastAsia="Cambria" w:hAnsi="Cambria" w:cs="Cambria"/>
               </w:rPr>
             </w:pPr>
             <w:r>
               <w:rPr>
-                <w:rFonts w:eastAsia="Book Antiqua" w:cs="Book Antiqua" w:ascii="Book Antiqua" w:hAnsi="Book Antiqua"/>
+                <w:rFonts w:ascii="Book Antiqua" w:eastAsia="Book Antiqua" w:hAnsi="Book Antiqua" w:cs="Book Antiqua"/>
                 <w:sz w:val="21"/>
                 <w:szCs w:val="21"/>
               </w:rPr>
@@ -247,20 +219,18 @@
                 <w:numId w:val="1"/>
               </w:numPr>
               <w:tabs>
-                <w:tab w:val="clear" w:pos="720"/>
-                <w:tab w:val="left" w:pos="342" w:leader="none"/>
+                <w:tab w:val="left" w:pos="342"/>
               </w:tabs>
-              <w:spacing w:lineRule="auto" w:line="240" w:before="0" w:after="0"/>
-              <w:ind w:left="360" w:hanging="360"/>
+              <w:ind w:left="360"/>
               <w:contextualSpacing/>
               <w:jc w:val="both"/>
               <w:rPr>
-                <w:rFonts w:ascii="Cambria" w:hAnsi="Cambria" w:eastAsia="Cambria" w:cs="Cambria"/>
+                <w:rFonts w:ascii="Cambria" w:eastAsia="Cambria" w:hAnsi="Cambria" w:cs="Cambria"/>
               </w:rPr>
             </w:pPr>
             <w:r>
               <w:rPr>
-                <w:rFonts w:eastAsia="Book Antiqua" w:cs="Book Antiqua" w:ascii="Book Antiqua" w:hAnsi="Book Antiqua"/>
+                <w:rFonts w:ascii="Book Antiqua" w:eastAsia="Book Antiqua" w:hAnsi="Book Antiqua" w:cs="Book Antiqua"/>
                 <w:sz w:val="21"/>
                 <w:szCs w:val="21"/>
               </w:rPr>
@@ -275,20 +245,18 @@
                 <w:numId w:val="1"/>
               </w:numPr>
               <w:tabs>
-                <w:tab w:val="clear" w:pos="720"/>
-                <w:tab w:val="left" w:pos="342" w:leader="none"/>
+                <w:tab w:val="left" w:pos="342"/>
               </w:tabs>
-              <w:spacing w:lineRule="auto" w:line="240" w:before="0" w:after="0"/>
-              <w:ind w:left="360" w:hanging="360"/>
+              <w:ind w:left="360"/>
               <w:contextualSpacing/>
               <w:jc w:val="both"/>
               <w:rPr>
-                <w:rFonts w:ascii="Cambria" w:hAnsi="Cambria" w:eastAsia="Cambria" w:cs="Cambria"/>
+                <w:rFonts w:ascii="Cambria" w:eastAsia="Cambria" w:hAnsi="Cambria" w:cs="Cambria"/>
               </w:rPr>
             </w:pPr>
             <w:r>
               <w:rPr>
-                <w:rFonts w:eastAsia="Book Antiqua" w:cs="Book Antiqua" w:ascii="Book Antiqua" w:hAnsi="Book Antiqua"/>
+                <w:rFonts w:ascii="Book Antiqua" w:eastAsia="Book Antiqua" w:hAnsi="Book Antiqua" w:cs="Book Antiqua"/>
                 <w:sz w:val="21"/>
                 <w:szCs w:val="21"/>
               </w:rPr>
@@ -303,22 +271,20 @@
                 <w:numId w:val="1"/>
               </w:numPr>
               <w:tabs>
-                <w:tab w:val="clear" w:pos="720"/>
-                <w:tab w:val="left" w:pos="342" w:leader="none"/>
+                <w:tab w:val="left" w:pos="342"/>
               </w:tabs>
-              <w:spacing w:lineRule="auto" w:line="240" w:before="0" w:after="0"/>
-              <w:ind w:left="360" w:hanging="360"/>
+              <w:ind w:left="360"/>
               <w:contextualSpacing/>
               <w:jc w:val="both"/>
               <w:rPr>
-                <w:rFonts w:ascii="Cambria" w:hAnsi="Cambria" w:eastAsia="Cambria" w:cs="Cambria"/>
+                <w:rFonts w:ascii="Cambria" w:eastAsia="Cambria" w:hAnsi="Cambria" w:cs="Cambria"/>
               </w:rPr>
             </w:pPr>
-            <w:bookmarkStart w:id="1" w:name="_gjdgxs"/>
-            <w:bookmarkEnd w:id="1"/>
+            <w:bookmarkStart w:id="0" w:name="_gjdgxs"/>
+            <w:bookmarkEnd w:id="0"/>
             <w:r>
               <w:rPr>
-                <w:rFonts w:eastAsia="Book Antiqua" w:cs="Book Antiqua" w:ascii="Book Antiqua" w:hAnsi="Book Antiqua"/>
+                <w:rFonts w:ascii="Book Antiqua" w:eastAsia="Book Antiqua" w:hAnsi="Book Antiqua" w:cs="Book Antiqua"/>
                 <w:sz w:val="21"/>
                 <w:szCs w:val="21"/>
               </w:rPr>
@@ -329,8 +295,7 @@
         <w:tc>
           <w:tcPr>
             <w:tcW w:w="3600" w:type="dxa"/>
-            <w:tcBorders/>
-            <w:shd w:fill="auto" w:val="clear"/>
+            <w:shd w:val="clear" w:color="auto" w:fill="auto"/>
           </w:tcPr>
           <w:p>
             <w:pPr>
@@ -340,22 +305,20 @@
                 <w:numId w:val="1"/>
               </w:numPr>
               <w:tabs>
-                <w:tab w:val="clear" w:pos="720"/>
-                <w:tab w:val="left" w:pos="342" w:leader="none"/>
+                <w:tab w:val="left" w:pos="342"/>
               </w:tabs>
-              <w:spacing w:lineRule="auto" w:line="240" w:before="0" w:after="0"/>
-              <w:ind w:left="360" w:hanging="360"/>
+              <w:ind w:left="360"/>
               <w:contextualSpacing/>
               <w:jc w:val="both"/>
               <w:rPr>
-                <w:rFonts w:ascii="Cambria" w:hAnsi="Cambria" w:eastAsia="Cambria" w:cs="Cambria"/>
+                <w:rFonts w:ascii="Cambria" w:eastAsia="Cambria" w:hAnsi="Cambria" w:cs="Cambria"/>
               </w:rPr>
             </w:pPr>
-            <w:bookmarkStart w:id="2" w:name="_30j0zll"/>
-            <w:bookmarkEnd w:id="2"/>
+            <w:bookmarkStart w:id="1" w:name="_30j0zll"/>
+            <w:bookmarkEnd w:id="1"/>
             <w:r>
               <w:rPr>
-                <w:rFonts w:eastAsia="Book Antiqua" w:cs="Book Antiqua" w:ascii="Book Antiqua" w:hAnsi="Book Antiqua"/>
+                <w:rFonts w:ascii="Book Antiqua" w:eastAsia="Book Antiqua" w:hAnsi="Book Antiqua" w:cs="Book Antiqua"/>
                 <w:sz w:val="21"/>
                 <w:szCs w:val="21"/>
               </w:rPr>
@@ -370,20 +333,18 @@
                 <w:numId w:val="1"/>
               </w:numPr>
               <w:tabs>
-                <w:tab w:val="clear" w:pos="720"/>
-                <w:tab w:val="left" w:pos="342" w:leader="none"/>
+                <w:tab w:val="left" w:pos="342"/>
               </w:tabs>
-              <w:spacing w:lineRule="auto" w:line="240" w:before="0" w:after="0"/>
-              <w:ind w:left="360" w:hanging="360"/>
+              <w:ind w:left="360"/>
               <w:contextualSpacing/>
               <w:jc w:val="both"/>
               <w:rPr>
-                <w:rFonts w:ascii="Cambria" w:hAnsi="Cambria" w:eastAsia="Cambria" w:cs="Cambria"/>
+                <w:rFonts w:ascii="Cambria" w:eastAsia="Cambria" w:hAnsi="Cambria" w:cs="Cambria"/>
               </w:rPr>
             </w:pPr>
             <w:r>
               <w:rPr>
-                <w:rFonts w:eastAsia="Book Antiqua" w:cs="Book Antiqua" w:ascii="Book Antiqua" w:hAnsi="Book Antiqua"/>
+                <w:rFonts w:ascii="Book Antiqua" w:eastAsia="Book Antiqua" w:hAnsi="Book Antiqua" w:cs="Book Antiqua"/>
                 <w:sz w:val="21"/>
                 <w:szCs w:val="21"/>
               </w:rPr>
@@ -398,20 +359,18 @@
                 <w:numId w:val="1"/>
               </w:numPr>
               <w:tabs>
-                <w:tab w:val="clear" w:pos="720"/>
-                <w:tab w:val="left" w:pos="342" w:leader="none"/>
+                <w:tab w:val="left" w:pos="342"/>
               </w:tabs>
-              <w:spacing w:lineRule="auto" w:line="240" w:before="0" w:after="0"/>
-              <w:ind w:left="360" w:hanging="360"/>
+              <w:ind w:left="360"/>
               <w:contextualSpacing/>
               <w:jc w:val="both"/>
               <w:rPr>
-                <w:rFonts w:ascii="Cambria" w:hAnsi="Cambria" w:eastAsia="Cambria" w:cs="Cambria"/>
+                <w:rFonts w:ascii="Cambria" w:eastAsia="Cambria" w:hAnsi="Cambria" w:cs="Cambria"/>
               </w:rPr>
             </w:pPr>
             <w:r>
               <w:rPr>
-                <w:rFonts w:eastAsia="Book Antiqua" w:cs="Book Antiqua" w:ascii="Book Antiqua" w:hAnsi="Book Antiqua"/>
+                <w:rFonts w:ascii="Book Antiqua" w:eastAsia="Book Antiqua" w:hAnsi="Book Antiqua" w:cs="Book Antiqua"/>
                 <w:sz w:val="21"/>
                 <w:szCs w:val="21"/>
               </w:rPr>
@@ -426,22 +385,20 @@
                 <w:numId w:val="1"/>
               </w:numPr>
               <w:tabs>
-                <w:tab w:val="clear" w:pos="720"/>
-                <w:tab w:val="left" w:pos="342" w:leader="none"/>
+                <w:tab w:val="left" w:pos="342"/>
               </w:tabs>
-              <w:spacing w:lineRule="auto" w:line="240" w:before="0" w:after="0"/>
-              <w:ind w:left="360" w:hanging="360"/>
+              <w:ind w:left="360"/>
               <w:contextualSpacing/>
               <w:jc w:val="both"/>
               <w:rPr>
-                <w:rFonts w:ascii="Cambria" w:hAnsi="Cambria" w:eastAsia="Cambria" w:cs="Cambria"/>
+                <w:rFonts w:ascii="Cambria" w:eastAsia="Cambria" w:hAnsi="Cambria" w:cs="Cambria"/>
               </w:rPr>
             </w:pPr>
-            <w:bookmarkStart w:id="3" w:name="_1fob9te"/>
-            <w:bookmarkEnd w:id="3"/>
+            <w:bookmarkStart w:id="2" w:name="_1fob9te"/>
+            <w:bookmarkEnd w:id="2"/>
             <w:r>
               <w:rPr>
-                <w:rFonts w:eastAsia="Book Antiqua" w:cs="Book Antiqua" w:ascii="Book Antiqua" w:hAnsi="Book Antiqua"/>
+                <w:rFonts w:ascii="Book Antiqua" w:eastAsia="Book Antiqua" w:hAnsi="Book Antiqua" w:cs="Book Antiqua"/>
                 <w:sz w:val="21"/>
                 <w:szCs w:val="21"/>
               </w:rPr>
@@ -452,8 +409,7 @@
         <w:tc>
           <w:tcPr>
             <w:tcW w:w="3605" w:type="dxa"/>
-            <w:tcBorders/>
-            <w:shd w:fill="auto" w:val="clear"/>
+            <w:shd w:val="clear" w:color="auto" w:fill="auto"/>
           </w:tcPr>
           <w:p>
             <w:pPr>
@@ -463,26 +419,32 @@
                 <w:numId w:val="1"/>
               </w:numPr>
               <w:tabs>
-                <w:tab w:val="clear" w:pos="720"/>
-                <w:tab w:val="left" w:pos="342" w:leader="none"/>
+                <w:tab w:val="left" w:pos="342"/>
               </w:tabs>
-              <w:spacing w:lineRule="auto" w:line="240" w:before="0" w:after="0"/>
-              <w:ind w:left="360" w:hanging="360"/>
+              <w:ind w:left="360"/>
               <w:contextualSpacing/>
               <w:jc w:val="both"/>
               <w:rPr>
-                <w:rFonts w:ascii="Cambria" w:hAnsi="Cambria" w:eastAsia="Cambria" w:cs="Cambria"/>
+                <w:rFonts w:ascii="Cambria" w:eastAsia="Cambria" w:hAnsi="Cambria" w:cs="Cambria"/>
               </w:rPr>
             </w:pPr>
-            <w:bookmarkStart w:id="4" w:name="_3znysh7"/>
-            <w:bookmarkEnd w:id="4"/>
+            <w:bookmarkStart w:id="3" w:name="_3znysh7"/>
+            <w:bookmarkEnd w:id="3"/>
             <w:r>
               <w:rPr>
-                <w:rFonts w:eastAsia="Book Antiqua" w:cs="Book Antiqua" w:ascii="Book Antiqua" w:hAnsi="Book Antiqua"/>
+                <w:rFonts w:ascii="Book Antiqua" w:eastAsia="Book Antiqua" w:hAnsi="Book Antiqua" w:cs="Book Antiqua"/>
                 <w:sz w:val="21"/>
                 <w:szCs w:val="21"/>
               </w:rPr>
-              <w:t>System Administration</w:t>
+              <w:t xml:space="preserve">System </w:t>
+            </w:r>
+            <w:r>
+              <w:rPr>
+                <w:rFonts w:ascii="Book Antiqua" w:eastAsia="Book Antiqua" w:hAnsi="Book Antiqua" w:cs="Book Antiqua"/>
+                <w:sz w:val="21"/>
+                <w:szCs w:val="21"/>
+              </w:rPr>
+              <w:t>Administration</w:t>
             </w:r>
           </w:p>
           <w:p>
@@ -493,20 +455,18 @@
                 <w:numId w:val="1"/>
               </w:numPr>
               <w:tabs>
-                <w:tab w:val="clear" w:pos="720"/>
-                <w:tab w:val="left" w:pos="342" w:leader="none"/>
+                <w:tab w:val="left" w:pos="342"/>
               </w:tabs>
-              <w:spacing w:lineRule="auto" w:line="240" w:before="0" w:after="0"/>
-              <w:ind w:left="360" w:hanging="360"/>
+              <w:ind w:left="360"/>
               <w:contextualSpacing/>
               <w:jc w:val="both"/>
               <w:rPr>
-                <w:rFonts w:ascii="Cambria" w:hAnsi="Cambria" w:eastAsia="Cambria" w:cs="Cambria"/>
+                <w:rFonts w:ascii="Cambria" w:eastAsia="Cambria" w:hAnsi="Cambria" w:cs="Cambria"/>
               </w:rPr>
             </w:pPr>
             <w:r>
               <w:rPr>
-                <w:rFonts w:eastAsia="Book Antiqua" w:cs="Book Antiqua" w:ascii="Book Antiqua" w:hAnsi="Book Antiqua"/>
+                <w:rFonts w:ascii="Book Antiqua" w:eastAsia="Book Antiqua" w:hAnsi="Book Antiqua" w:cs="Book Antiqua"/>
                 <w:sz w:val="21"/>
                 <w:szCs w:val="21"/>
               </w:rPr>
@@ -521,20 +481,18 @@
                 <w:numId w:val="1"/>
               </w:numPr>
               <w:tabs>
-                <w:tab w:val="clear" w:pos="720"/>
-                <w:tab w:val="left" w:pos="342" w:leader="none"/>
+                <w:tab w:val="left" w:pos="342"/>
               </w:tabs>
-              <w:spacing w:lineRule="auto" w:line="240" w:before="0" w:after="0"/>
-              <w:ind w:left="360" w:hanging="360"/>
+              <w:ind w:left="360"/>
               <w:contextualSpacing/>
               <w:jc w:val="both"/>
               <w:rPr>
-                <w:rFonts w:ascii="Cambria" w:hAnsi="Cambria" w:eastAsia="Cambria" w:cs="Cambria"/>
+                <w:rFonts w:ascii="Cambria" w:eastAsia="Cambria" w:hAnsi="Cambria" w:cs="Cambria"/>
               </w:rPr>
             </w:pPr>
             <w:r>
               <w:rPr>
-                <w:rFonts w:eastAsia="Book Antiqua" w:cs="Book Antiqua" w:ascii="Book Antiqua" w:hAnsi="Book Antiqua"/>
+                <w:rFonts w:ascii="Book Antiqua" w:eastAsia="Book Antiqua" w:hAnsi="Book Antiqua" w:cs="Book Antiqua"/>
                 <w:sz w:val="21"/>
                 <w:szCs w:val="21"/>
               </w:rPr>
@@ -549,20 +507,18 @@
                 <w:numId w:val="1"/>
               </w:numPr>
               <w:tabs>
-                <w:tab w:val="clear" w:pos="720"/>
-                <w:tab w:val="left" w:pos="342" w:leader="none"/>
+                <w:tab w:val="left" w:pos="342"/>
               </w:tabs>
-              <w:spacing w:lineRule="auto" w:line="240" w:before="0" w:after="0"/>
-              <w:ind w:left="360" w:hanging="360"/>
+              <w:ind w:left="360"/>
               <w:contextualSpacing/>
               <w:jc w:val="both"/>
               <w:rPr>
-                <w:rFonts w:ascii="Cambria" w:hAnsi="Cambria" w:eastAsia="Cambria" w:cs="Cambria"/>
+                <w:rFonts w:ascii="Cambria" w:eastAsia="Cambria" w:hAnsi="Cambria" w:cs="Cambria"/>
               </w:rPr>
             </w:pPr>
             <w:r>
               <w:rPr>
-                <w:rFonts w:eastAsia="Book Antiqua" w:cs="Book Antiqua" w:ascii="Book Antiqua" w:hAnsi="Book Antiqua"/>
+                <w:rFonts w:ascii="Book Antiqua" w:eastAsia="Book Antiqua" w:hAnsi="Book Antiqua" w:cs="Book Antiqua"/>
                 <w:sz w:val="21"/>
                 <w:szCs w:val="21"/>
               </w:rPr>
@@ -576,50 +532,45 @@
       <w:pPr>
         <w:pStyle w:val="Heading1"/>
         <w:spacing w:before="240" w:after="120"/>
-        <w:rPr/>
-      </w:pPr>
-      <w:r>
-        <w:rPr/>
+      </w:pPr>
+      <w:r>
         <w:t>Technical Competencies</w:t>
       </w:r>
     </w:p>
     <w:p>
       <w:pPr>
         <w:pStyle w:val="Normal1"/>
-        <w:spacing w:lineRule="auto" w:line="240" w:before="0" w:after="0"/>
         <w:jc w:val="center"/>
         <w:rPr>
-          <w:rFonts w:ascii="Book Antiqua" w:hAnsi="Book Antiqua" w:eastAsia="Book Antiqua" w:cs="Book Antiqua"/>
+          <w:rFonts w:ascii="Book Antiqua" w:eastAsia="Book Antiqua" w:hAnsi="Book Antiqua" w:cs="Book Antiqua"/>
           <w:b/>
+          <w:sz w:val="21"/>
+          <w:szCs w:val="21"/>
+        </w:rPr>
+      </w:pPr>
+      <w:r>
+        <w:rPr>
+          <w:rFonts w:ascii="Book Antiqua" w:eastAsia="Book Antiqua" w:hAnsi="Book Antiqua" w:cs="Book Antiqua"/>
           <w:b/>
           <w:sz w:val="21"/>
           <w:szCs w:val="21"/>
         </w:rPr>
-      </w:pPr>
-      <w:r>
-        <w:rPr>
-          <w:rFonts w:eastAsia="Book Antiqua" w:cs="Book Antiqua" w:ascii="Book Antiqua" w:hAnsi="Book Antiqua"/>
-          <w:b/>
-          <w:sz w:val="21"/>
-          <w:szCs w:val="21"/>
-        </w:rPr>
         <w:t>Applications</w:t>
       </w:r>
     </w:p>
     <w:p>
       <w:pPr>
         <w:pStyle w:val="Normal1"/>
-        <w:spacing w:lineRule="auto" w:line="240" w:before="0" w:after="0"/>
         <w:jc w:val="center"/>
         <w:rPr>
-          <w:rFonts w:ascii="Book Antiqua" w:hAnsi="Book Antiqua" w:eastAsia="Book Antiqua" w:cs="Book Antiqua"/>
-          <w:sz w:val="21"/>
-          <w:szCs w:val="21"/>
-        </w:rPr>
-      </w:pPr>
-      <w:r>
-        <w:rPr>
-          <w:rFonts w:eastAsia="Book Antiqua" w:cs="Book Antiqua" w:ascii="Book Antiqua" w:hAnsi="Book Antiqua"/>
+          <w:rFonts w:ascii="Book Antiqua" w:eastAsia="Book Antiqua" w:hAnsi="Book Antiqua" w:cs="Book Antiqua"/>
+          <w:sz w:val="21"/>
+          <w:szCs w:val="21"/>
+        </w:rPr>
+      </w:pPr>
+      <w:r>
+        <w:rPr>
+          <w:rFonts w:ascii="Book Antiqua" w:eastAsia="Book Antiqua" w:hAnsi="Book Antiqua" w:cs="Book Antiqua"/>
           <w:sz w:val="21"/>
           <w:szCs w:val="21"/>
         </w:rPr>
@@ -629,223 +580,204 @@
     <w:p>
       <w:pPr>
         <w:pStyle w:val="Normal1"/>
-        <w:spacing w:lineRule="auto" w:line="240" w:before="0" w:after="0"/>
         <w:jc w:val="center"/>
         <w:rPr>
-          <w:rFonts w:ascii="Book Antiqua" w:hAnsi="Book Antiqua" w:eastAsia="Book Antiqua" w:cs="Book Antiqua"/>
-          <w:sz w:val="21"/>
-          <w:szCs w:val="21"/>
-        </w:rPr>
-      </w:pPr>
-      <w:r>
-        <w:rPr>
-          <w:rFonts w:eastAsia="Book Antiqua" w:cs="Book Antiqua" w:ascii="Book Antiqua" w:hAnsi="Book Antiqua"/>
-          <w:sz w:val="21"/>
-          <w:szCs w:val="21"/>
-        </w:rPr>
-        <w:t>SQL | Exchange Server | Novell GroupWise | QuickBooks | Oracle | UNIX | Linux | Microsoft Office Suite</w:t>
-      </w:r>
-    </w:p>
-    <w:p>
-      <w:pPr>
-        <w:pStyle w:val="Normal1"/>
-        <w:spacing w:lineRule="auto" w:line="240" w:before="0" w:after="0"/>
+          <w:rFonts w:ascii="Book Antiqua" w:eastAsia="Book Antiqua" w:hAnsi="Book Antiqua" w:cs="Book Antiqua"/>
+          <w:sz w:val="21"/>
+          <w:szCs w:val="21"/>
+        </w:rPr>
+      </w:pPr>
+      <w:r>
+        <w:rPr>
+          <w:rFonts w:ascii="Book Antiqua" w:eastAsia="Book Antiqua" w:hAnsi="Book Antiqua" w:cs="Book Antiqua"/>
+          <w:sz w:val="21"/>
+          <w:szCs w:val="21"/>
+        </w:rPr>
+        <w:t xml:space="preserve">SQL | Exchange Server | Novell GroupWise | QuickBooks | </w:t>
+      </w:r>
+      <w:r>
+        <w:rPr>
+          <w:rFonts w:ascii="Book Antiqua" w:eastAsia="Book Antiqua" w:hAnsi="Book Antiqua" w:cs="Book Antiqua"/>
+          <w:sz w:val="21"/>
+          <w:szCs w:val="21"/>
+        </w:rPr>
+        <w:t>Oracle | UNIX | Linux | Microsoft Office Suite</w:t>
+      </w:r>
+    </w:p>
+    <w:p>
+      <w:pPr>
+        <w:pStyle w:val="Normal1"/>
         <w:jc w:val="center"/>
         <w:rPr>
-          <w:rFonts w:ascii="Book Antiqua" w:hAnsi="Book Antiqua" w:eastAsia="Book Antiqua" w:cs="Book Antiqua"/>
+          <w:rFonts w:ascii="Book Antiqua" w:eastAsia="Book Antiqua" w:hAnsi="Book Antiqua" w:cs="Book Antiqua"/>
           <w:sz w:val="16"/>
           <w:szCs w:val="16"/>
         </w:rPr>
       </w:pPr>
-      <w:r>
-        <w:rPr>
-          <w:rFonts w:eastAsia="Book Antiqua" w:cs="Book Antiqua" w:ascii="Book Antiqua" w:hAnsi="Book Antiqua"/>
+    </w:p>
+    <w:p>
+      <w:pPr>
+        <w:pStyle w:val="Normal1"/>
+        <w:jc w:val="center"/>
+        <w:rPr>
+          <w:rFonts w:ascii="Book Antiqua" w:eastAsia="Book Antiqua" w:hAnsi="Book Antiqua" w:cs="Book Antiqua"/>
+          <w:b/>
+          <w:sz w:val="21"/>
+          <w:szCs w:val="21"/>
+        </w:rPr>
+      </w:pPr>
+      <w:r>
+        <w:rPr>
+          <w:rFonts w:ascii="Book Antiqua" w:eastAsia="Book Antiqua" w:hAnsi="Book Antiqua" w:cs="Book Antiqua"/>
+          <w:b/>
+          <w:sz w:val="21"/>
+          <w:szCs w:val="21"/>
+        </w:rPr>
+        <w:t>Connectivity &amp; Hardware</w:t>
+      </w:r>
+    </w:p>
+    <w:p>
+      <w:pPr>
+        <w:pStyle w:val="Normal1"/>
+        <w:jc w:val="center"/>
+        <w:rPr>
+          <w:rFonts w:ascii="Book Antiqua" w:eastAsia="Book Antiqua" w:hAnsi="Book Antiqua" w:cs="Book Antiqua"/>
+          <w:sz w:val="21"/>
+          <w:szCs w:val="21"/>
+        </w:rPr>
+      </w:pPr>
+      <w:r>
+        <w:rPr>
+          <w:rFonts w:ascii="Book Antiqua" w:eastAsia="Book Antiqua" w:hAnsi="Book Antiqua" w:cs="Book Antiqua"/>
+          <w:sz w:val="21"/>
+          <w:szCs w:val="21"/>
+        </w:rPr>
+        <w:t>SAN | CISCO | HP | Blade Servers | DNS Server | DHCP Servers</w:t>
+      </w:r>
+    </w:p>
+    <w:p>
+      <w:pPr>
+        <w:pStyle w:val="Normal1"/>
+        <w:jc w:val="center"/>
+        <w:rPr>
+          <w:rFonts w:ascii="Book Antiqua" w:eastAsia="Book Antiqua" w:hAnsi="Book Antiqua" w:cs="Book Antiqua"/>
+          <w:sz w:val="21"/>
+          <w:szCs w:val="21"/>
+        </w:rPr>
+      </w:pPr>
+      <w:r>
+        <w:rPr>
+          <w:rFonts w:ascii="Book Antiqua" w:eastAsia="Book Antiqua" w:hAnsi="Book Antiqua" w:cs="Book Antiqua"/>
+          <w:sz w:val="21"/>
+          <w:szCs w:val="21"/>
+        </w:rPr>
+        <w:t>Web Servers Ethernet | Fast Ethernet | WAN | LAN | TCP/IP | RAID Systems</w:t>
+      </w:r>
+    </w:p>
+    <w:p>
+      <w:pPr>
+        <w:pStyle w:val="Normal1"/>
+        <w:jc w:val="center"/>
+        <w:rPr>
+          <w:rFonts w:ascii="Book Antiqua" w:eastAsia="Book Antiqua" w:hAnsi="Book Antiqua" w:cs="Book Antiqua"/>
           <w:sz w:val="16"/>
           <w:szCs w:val="16"/>
         </w:rPr>
-      </w:r>
-    </w:p>
-    <w:p>
-      <w:pPr>
-        <w:pStyle w:val="Normal1"/>
-        <w:spacing w:lineRule="auto" w:line="240" w:before="0" w:after="0"/>
+      </w:pPr>
+    </w:p>
+    <w:p>
+      <w:pPr>
+        <w:pStyle w:val="Normal1"/>
         <w:jc w:val="center"/>
         <w:rPr>
-          <w:rFonts w:ascii="Book Antiqua" w:hAnsi="Book Antiqua" w:eastAsia="Book Antiqua" w:cs="Book Antiqua"/>
+          <w:rFonts w:ascii="Book Antiqua" w:eastAsia="Book Antiqua" w:hAnsi="Book Antiqua" w:cs="Book Antiqua"/>
           <w:b/>
+          <w:sz w:val="21"/>
+          <w:szCs w:val="21"/>
+        </w:rPr>
+      </w:pPr>
+      <w:r>
+        <w:rPr>
+          <w:rFonts w:ascii="Book Antiqua" w:eastAsia="Book Antiqua" w:hAnsi="Book Antiqua" w:cs="Book Antiqua"/>
           <w:b/>
           <w:sz w:val="21"/>
           <w:szCs w:val="21"/>
         </w:rPr>
-      </w:pPr>
-      <w:r>
-        <w:rPr>
-          <w:rFonts w:eastAsia="Book Antiqua" w:cs="Book Antiqua" w:ascii="Book Antiqua" w:hAnsi="Book Antiqua"/>
-          <w:b/>
-          <w:sz w:val="21"/>
-          <w:szCs w:val="21"/>
-        </w:rPr>
-        <w:t>Connectivity &amp; Hardware</w:t>
-      </w:r>
-    </w:p>
-    <w:p>
-      <w:pPr>
-        <w:pStyle w:val="Normal1"/>
-        <w:spacing w:lineRule="auto" w:line="240" w:before="0" w:after="0"/>
+        <w:t>Network Technologies</w:t>
+      </w:r>
+    </w:p>
+    <w:p>
+      <w:pPr>
+        <w:pStyle w:val="Normal1"/>
         <w:jc w:val="center"/>
         <w:rPr>
-          <w:rFonts w:ascii="Book Antiqua" w:hAnsi="Book Antiqua" w:eastAsia="Book Antiqua" w:cs="Book Antiqua"/>
-          <w:sz w:val="21"/>
-          <w:szCs w:val="21"/>
-        </w:rPr>
-      </w:pPr>
-      <w:r>
-        <w:rPr>
-          <w:rFonts w:eastAsia="Book Antiqua" w:cs="Book Antiqua" w:ascii="Book Antiqua" w:hAnsi="Book Antiqua"/>
-          <w:sz w:val="21"/>
-          <w:szCs w:val="21"/>
-        </w:rPr>
-        <w:t>SAN | CISCO | HP | Blade Servers | DNS Server | DHCP Servers</w:t>
-      </w:r>
-    </w:p>
-    <w:p>
-      <w:pPr>
-        <w:pStyle w:val="Normal1"/>
-        <w:spacing w:lineRule="auto" w:line="240" w:before="0" w:after="0"/>
+          <w:rFonts w:ascii="Book Antiqua" w:eastAsia="Book Antiqua" w:hAnsi="Book Antiqua" w:cs="Book Antiqua"/>
+          <w:sz w:val="21"/>
+          <w:szCs w:val="21"/>
+        </w:rPr>
+      </w:pPr>
+      <w:r>
+        <w:rPr>
+          <w:rFonts w:ascii="Book Antiqua" w:eastAsia="Book Antiqua" w:hAnsi="Book Antiqua" w:cs="Book Antiqua"/>
+          <w:sz w:val="21"/>
+          <w:szCs w:val="21"/>
+        </w:rPr>
+        <w:t>Access Control List | Networ</w:t>
+      </w:r>
+      <w:r>
+        <w:rPr>
+          <w:rFonts w:ascii="Book Antiqua" w:eastAsia="Book Antiqua" w:hAnsi="Book Antiqua" w:cs="Book Antiqua"/>
+          <w:sz w:val="21"/>
+          <w:szCs w:val="21"/>
+        </w:rPr>
+        <w:t>k Address Translation | Port Address Translation | SMTP | ARP | TCP | UDP</w:t>
+      </w:r>
+    </w:p>
+    <w:p>
+      <w:pPr>
+        <w:pStyle w:val="Normal1"/>
         <w:jc w:val="center"/>
         <w:rPr>
-          <w:rFonts w:ascii="Book Antiqua" w:hAnsi="Book Antiqua" w:eastAsia="Book Antiqua" w:cs="Book Antiqua"/>
-          <w:sz w:val="21"/>
-          <w:szCs w:val="21"/>
-        </w:rPr>
-      </w:pPr>
-      <w:r>
-        <w:rPr>
-          <w:rFonts w:eastAsia="Book Antiqua" w:cs="Book Antiqua" w:ascii="Book Antiqua" w:hAnsi="Book Antiqua"/>
-          <w:sz w:val="21"/>
-          <w:szCs w:val="21"/>
-        </w:rPr>
-        <w:t>Web Servers Ethernet | Fast Ethernet | WAN | LAN | TCP/IP | RAID Systems</w:t>
-      </w:r>
-    </w:p>
-    <w:p>
-      <w:pPr>
-        <w:pStyle w:val="Normal1"/>
-        <w:spacing w:lineRule="auto" w:line="240" w:before="0" w:after="0"/>
-        <w:jc w:val="center"/>
-        <w:rPr>
-          <w:rFonts w:ascii="Book Antiqua" w:hAnsi="Book Antiqua" w:eastAsia="Book Antiqua" w:cs="Book Antiqua"/>
+          <w:rFonts w:ascii="Book Antiqua" w:eastAsia="Book Antiqua" w:hAnsi="Book Antiqua" w:cs="Book Antiqua"/>
           <w:sz w:val="16"/>
           <w:szCs w:val="16"/>
         </w:rPr>
       </w:pPr>
-      <w:r>
-        <w:rPr>
-          <w:rFonts w:eastAsia="Book Antiqua" w:cs="Book Antiqua" w:ascii="Book Antiqua" w:hAnsi="Book Antiqua"/>
-          <w:sz w:val="16"/>
-          <w:szCs w:val="16"/>
-        </w:rPr>
-      </w:r>
-    </w:p>
-    <w:p>
-      <w:pPr>
-        <w:pStyle w:val="Normal1"/>
-        <w:spacing w:lineRule="auto" w:line="240" w:before="0" w:after="0"/>
+    </w:p>
+    <w:p>
+      <w:pPr>
+        <w:pStyle w:val="Normal1"/>
         <w:jc w:val="center"/>
         <w:rPr>
-          <w:rFonts w:ascii="Book Antiqua" w:hAnsi="Book Antiqua" w:eastAsia="Book Antiqua" w:cs="Book Antiqua"/>
+          <w:rFonts w:ascii="Book Antiqua" w:eastAsia="Book Antiqua" w:hAnsi="Book Antiqua" w:cs="Book Antiqua"/>
           <w:b/>
+          <w:sz w:val="21"/>
+          <w:szCs w:val="21"/>
+        </w:rPr>
+      </w:pPr>
+      <w:r>
+        <w:rPr>
+          <w:rFonts w:ascii="Book Antiqua" w:eastAsia="Book Antiqua" w:hAnsi="Book Antiqua" w:cs="Book Antiqua"/>
           <w:b/>
           <w:sz w:val="21"/>
           <w:szCs w:val="21"/>
         </w:rPr>
-      </w:pPr>
-      <w:r>
-        <w:rPr>
-          <w:rFonts w:eastAsia="Book Antiqua" w:cs="Book Antiqua" w:ascii="Book Antiqua" w:hAnsi="Book Antiqua"/>
-          <w:b/>
-          <w:sz w:val="21"/>
-          <w:szCs w:val="21"/>
-        </w:rPr>
-        <w:t>Network Technologies</w:t>
-      </w:r>
-    </w:p>
-    <w:p>
-      <w:pPr>
-        <w:pStyle w:val="Normal1"/>
-        <w:spacing w:lineRule="auto" w:line="240" w:before="0" w:after="0"/>
+        <w:t>Peripheral Technologies</w:t>
+      </w:r>
+    </w:p>
+    <w:p>
+      <w:pPr>
+        <w:pStyle w:val="Normal1"/>
         <w:jc w:val="center"/>
         <w:rPr>
-          <w:rFonts w:ascii="Book Antiqua" w:hAnsi="Book Antiqua" w:eastAsia="Book Antiqua" w:cs="Book Antiqua"/>
-          <w:sz w:val="21"/>
-          <w:szCs w:val="21"/>
-        </w:rPr>
-      </w:pPr>
-      <w:r>
-        <w:rPr>
-          <w:rFonts w:eastAsia="Book Antiqua" w:cs="Book Antiqua" w:ascii="Book Antiqua" w:hAnsi="Book Antiqua"/>
-          <w:sz w:val="21"/>
-          <w:szCs w:val="21"/>
-        </w:rPr>
-        <w:t>Access Control List | Network Address Translation | Port Address Translation | SMTP | ARP | TCP | UDP</w:t>
-      </w:r>
-    </w:p>
-    <w:p>
-      <w:pPr>
-        <w:pStyle w:val="Normal1"/>
-        <w:spacing w:lineRule="auto" w:line="240" w:before="0" w:after="0"/>
-        <w:jc w:val="center"/>
-        <w:rPr>
-          <w:rFonts w:ascii="Book Antiqua" w:hAnsi="Book Antiqua" w:eastAsia="Book Antiqua" w:cs="Book Antiqua"/>
-          <w:sz w:val="16"/>
-          <w:szCs w:val="16"/>
-        </w:rPr>
-      </w:pPr>
-      <w:r>
-        <w:rPr>
-          <w:rFonts w:eastAsia="Book Antiqua" w:cs="Book Antiqua" w:ascii="Book Antiqua" w:hAnsi="Book Antiqua"/>
-          <w:sz w:val="16"/>
-          <w:szCs w:val="16"/>
-        </w:rPr>
-      </w:r>
-    </w:p>
-    <w:p>
-      <w:pPr>
-        <w:pStyle w:val="Normal1"/>
-        <w:spacing w:lineRule="auto" w:line="240" w:before="0" w:after="0"/>
-        <w:jc w:val="center"/>
-        <w:rPr>
-          <w:rFonts w:ascii="Book Antiqua" w:hAnsi="Book Antiqua" w:eastAsia="Book Antiqua" w:cs="Book Antiqua"/>
-          <w:b/>
-          <w:b/>
-          <w:sz w:val="21"/>
-          <w:szCs w:val="21"/>
-        </w:rPr>
-      </w:pPr>
-      <w:r>
-        <w:rPr>
-          <w:rFonts w:eastAsia="Book Antiqua" w:cs="Book Antiqua" w:ascii="Book Antiqua" w:hAnsi="Book Antiqua"/>
-          <w:b/>
-          <w:sz w:val="21"/>
-          <w:szCs w:val="21"/>
-        </w:rPr>
-        <w:t>Peripheral Technologies</w:t>
-      </w:r>
-    </w:p>
-    <w:p>
-      <w:pPr>
-        <w:pStyle w:val="Normal1"/>
-        <w:spacing w:lineRule="auto" w:line="240"/>
-        <w:jc w:val="center"/>
-        <w:rPr>
-          <w:rFonts w:ascii="Book Antiqua" w:hAnsi="Book Antiqua" w:eastAsia="Book Antiqua" w:cs="Book Antiqua"/>
-          <w:sz w:val="21"/>
-          <w:szCs w:val="21"/>
-        </w:rPr>
-      </w:pPr>
-      <w:r>
-        <w:rPr>
-          <w:rFonts w:eastAsia="Book Antiqua" w:cs="Book Antiqua" w:ascii="Book Antiqua" w:hAnsi="Book Antiqua"/>
+          <w:rFonts w:ascii="Book Antiqua" w:eastAsia="Book Antiqua" w:hAnsi="Book Antiqua" w:cs="Book Antiqua"/>
+          <w:sz w:val="21"/>
+          <w:szCs w:val="21"/>
+        </w:rPr>
+      </w:pPr>
+      <w:r>
+        <w:rPr>
+          <w:rFonts w:ascii="Book Antiqua" w:eastAsia="Book Antiqua" w:hAnsi="Book Antiqua" w:cs="Book Antiqua"/>
           <w:sz w:val="21"/>
           <w:szCs w:val="21"/>
         </w:rPr>
@@ -856,10 +788,8 @@
       <w:pPr>
         <w:pStyle w:val="Heading1"/>
         <w:spacing w:before="240" w:after="120"/>
-        <w:rPr/>
-      </w:pPr>
-      <w:r>
-        <w:rPr/>
+      </w:pPr>
+      <w:r>
         <w:t>Professional Experience</w:t>
       </w:r>
     </w:p>
@@ -867,19 +797,16 @@
       <w:pPr>
         <w:pStyle w:val="Normal1"/>
         <w:tabs>
-          <w:tab w:val="clear" w:pos="720"/>
-          <w:tab w:val="right" w:pos="10800" w:leader="none"/>
-        </w:tabs>
-        <w:spacing w:lineRule="auto" w:line="240" w:before="0" w:after="0"/>
-        <w:rPr>
-          <w:b/>
+          <w:tab w:val="right" w:pos="10800"/>
+        </w:tabs>
+        <w:rPr>
           <w:b/>
           <w:bCs/>
         </w:rPr>
       </w:pPr>
       <w:r>
         <w:rPr>
-          <w:rFonts w:eastAsia="Book Antiqua" w:cs="Book Antiqua" w:ascii="Book Antiqua" w:hAnsi="Book Antiqua"/>
+          <w:rFonts w:ascii="Book Antiqua" w:eastAsia="Book Antiqua" w:hAnsi="Book Antiqua" w:cs="Book Antiqua"/>
           <w:b/>
           <w:bCs/>
           <w:sz w:val="21"/>
@@ -889,32 +816,35 @@
       </w:r>
       <w:r>
         <w:rPr>
-          <w:rFonts w:eastAsia="Book Antiqua" w:cs="Book Antiqua" w:ascii="Book Antiqua" w:hAnsi="Book Antiqua"/>
-          <w:b w:val="false"/>
-          <w:bCs w:val="false"/>
-          <w:sz w:val="21"/>
-          <w:szCs w:val="21"/>
-        </w:rPr>
-        <w:t>Durham, NC                                                       2019-2019</w:t>
-      </w:r>
-    </w:p>
-    <w:p>
-      <w:pPr>
-        <w:pStyle w:val="Normal1"/>
-        <w:tabs>
-          <w:tab w:val="clear" w:pos="720"/>
-          <w:tab w:val="right" w:pos="10800" w:leader="none"/>
-        </w:tabs>
-        <w:spacing w:lineRule="auto" w:line="240" w:before="0" w:after="0"/>
-        <w:rPr>
-          <w:b/>
+          <w:rFonts w:ascii="Book Antiqua" w:eastAsia="Book Antiqua" w:hAnsi="Book Antiqua" w:cs="Book Antiqua"/>
+          <w:sz w:val="21"/>
+          <w:szCs w:val="21"/>
+        </w:rPr>
+        <w:t>Du</w:t>
+      </w:r>
+      <w:r>
+        <w:rPr>
+          <w:rFonts w:ascii="Book Antiqua" w:eastAsia="Book Antiqua" w:hAnsi="Book Antiqua" w:cs="Book Antiqua"/>
+          <w:sz w:val="21"/>
+          <w:szCs w:val="21"/>
+        </w:rPr>
+        <w:t>rham, NC                                                       2019-2019</w:t>
+      </w:r>
+    </w:p>
+    <w:p>
+      <w:pPr>
+        <w:pStyle w:val="Normal1"/>
+        <w:tabs>
+          <w:tab w:val="right" w:pos="10800"/>
+        </w:tabs>
+        <w:rPr>
           <w:b/>
           <w:bCs/>
         </w:rPr>
       </w:pPr>
       <w:r>
         <w:rPr>
-          <w:rFonts w:eastAsia="Book Antiqua" w:cs="Book Antiqua" w:ascii="Book Antiqua" w:hAnsi="Book Antiqua"/>
+          <w:rFonts w:ascii="Book Antiqua" w:eastAsia="Book Antiqua" w:hAnsi="Book Antiqua" w:cs="Book Antiqua"/>
           <w:b/>
           <w:bCs/>
           <w:sz w:val="21"/>
@@ -932,20 +862,12 @@
         </w:numPr>
         <w:tabs>
           <w:tab w:val="clear" w:pos="720"/>
-          <w:tab w:val="right" w:pos="10800" w:leader="none"/>
-        </w:tabs>
-        <w:spacing w:lineRule="auto" w:line="240" w:before="0" w:after="0"/>
-        <w:rPr>
-          <w:b w:val="false"/>
-          <w:b w:val="false"/>
-          <w:bCs w:val="false"/>
-        </w:rPr>
-      </w:pPr>
-      <w:r>
-        <w:rPr>
-          <w:rFonts w:eastAsia="Book Antiqua" w:cs="Book Antiqua" w:ascii="Book Antiqua" w:hAnsi="Book Antiqua"/>
-          <w:b w:val="false"/>
-          <w:bCs w:val="false"/>
+          <w:tab w:val="right" w:pos="10800"/>
+        </w:tabs>
+      </w:pPr>
+      <w:r>
+        <w:rPr>
+          <w:rFonts w:ascii="Book Antiqua" w:eastAsia="Book Antiqua" w:hAnsi="Book Antiqua" w:cs="Book Antiqua"/>
           <w:sz w:val="21"/>
           <w:szCs w:val="21"/>
         </w:rPr>
@@ -961,40 +883,42 @@
         </w:numPr>
         <w:tabs>
           <w:tab w:val="clear" w:pos="720"/>
-          <w:tab w:val="right" w:pos="10800" w:leader="none"/>
-        </w:tabs>
-        <w:spacing w:lineRule="auto" w:line="240" w:before="0" w:after="0"/>
-        <w:rPr/>
-      </w:pPr>
-      <w:r>
-        <w:rPr>
-          <w:rFonts w:eastAsia="Book Antiqua" w:cs="Book Antiqua" w:ascii="Book Antiqua" w:hAnsi="Book Antiqua"/>
-          <w:b w:val="false"/>
-          <w:bCs w:val="false"/>
-          <w:sz w:val="21"/>
-          <w:szCs w:val="21"/>
-        </w:rPr>
-        <w:t>Create scripts to help automate routine task in the installation, configuration of enterprise server</w:t>
-      </w:r>
-      <w:r>
-        <w:rPr>
-          <w:rFonts w:eastAsia="Book Antiqua" w:cs="Book Antiqua" w:ascii="Book Antiqua" w:hAnsi="Book Antiqua"/>
-          <w:b w:val="false"/>
-          <w:bCs w:val="false"/>
-          <w:sz w:val="21"/>
-          <w:szCs w:val="21"/>
-        </w:rPr>
-        <w:t>s</w:t>
-      </w:r>
-      <w:r>
-        <w:rPr>
-          <w:rFonts w:eastAsia="Book Antiqua" w:cs="Book Antiqua" w:ascii="Book Antiqua" w:hAnsi="Book Antiqua"/>
-          <w:b w:val="false"/>
-          <w:bCs w:val="false"/>
-          <w:sz w:val="21"/>
-          <w:szCs w:val="21"/>
-        </w:rPr>
-        <w:t xml:space="preserve"> and clustering of Netapp appliances.</w:t>
+          <w:tab w:val="right" w:pos="10800"/>
+        </w:tabs>
+      </w:pPr>
+      <w:r>
+        <w:rPr>
+          <w:rFonts w:ascii="Book Antiqua" w:eastAsia="Book Antiqua" w:hAnsi="Book Antiqua" w:cs="Book Antiqua"/>
+          <w:sz w:val="21"/>
+          <w:szCs w:val="21"/>
+        </w:rPr>
+        <w:t xml:space="preserve">Create scripts to help automate routine task in the installation, </w:t>
+      </w:r>
+      <w:r>
+        <w:rPr>
+          <w:rFonts w:ascii="Book Antiqua" w:eastAsia="Book Antiqua" w:hAnsi="Book Antiqua" w:cs="Book Antiqua"/>
+          <w:sz w:val="21"/>
+          <w:szCs w:val="21"/>
+        </w:rPr>
+        <w:t xml:space="preserve">configuration of enterprise servers and clustering of </w:t>
+      </w:r>
+      <w:proofErr w:type="spellStart"/>
+      <w:r>
+        <w:rPr>
+          <w:rFonts w:ascii="Book Antiqua" w:eastAsia="Book Antiqua" w:hAnsi="Book Antiqua" w:cs="Book Antiqua"/>
+          <w:sz w:val="21"/>
+          <w:szCs w:val="21"/>
+        </w:rPr>
+        <w:t>Netapp</w:t>
+      </w:r>
+      <w:proofErr w:type="spellEnd"/>
+      <w:r>
+        <w:rPr>
+          <w:rFonts w:ascii="Book Antiqua" w:eastAsia="Book Antiqua" w:hAnsi="Book Antiqua" w:cs="Book Antiqua"/>
+          <w:sz w:val="21"/>
+          <w:szCs w:val="21"/>
+        </w:rPr>
+        <w:t xml:space="preserve"> appliances.</w:t>
       </w:r>
     </w:p>
     <w:p>
@@ -1006,44 +930,34 @@
         </w:numPr>
         <w:tabs>
           <w:tab w:val="clear" w:pos="720"/>
-          <w:tab w:val="right" w:pos="10800" w:leader="none"/>
-        </w:tabs>
-        <w:spacing w:lineRule="auto" w:line="240" w:before="0" w:after="0"/>
-        <w:rPr>
-          <w:b w:val="false"/>
-          <w:b w:val="false"/>
-          <w:bCs w:val="false"/>
-        </w:rPr>
-      </w:pPr>
-      <w:r>
-        <w:rPr>
-          <w:rFonts w:eastAsia="Book Antiqua" w:cs="Book Antiqua" w:ascii="Book Antiqua" w:hAnsi="Book Antiqua"/>
-          <w:b w:val="false"/>
-          <w:bCs w:val="false"/>
-          <w:sz w:val="21"/>
-          <w:szCs w:val="21"/>
-        </w:rPr>
-        <w:t>Verified inventory count and ordered parts from asset in order to make Netapp appliance</w:t>
-      </w:r>
-      <w:r>
-        <w:rPr>
-          <w:rFonts w:eastAsia="Book Antiqua" w:cs="Book Antiqua" w:ascii="Book Antiqua" w:hAnsi="Book Antiqua"/>
-          <w:b w:val="false"/>
-          <w:bCs w:val="false"/>
-          <w:sz w:val="21"/>
-          <w:szCs w:val="21"/>
-        </w:rPr>
-        <w:t>s</w:t>
-      </w:r>
-      <w:r>
-        <w:rPr>
-          <w:rFonts w:eastAsia="Book Antiqua" w:cs="Book Antiqua" w:ascii="Book Antiqua" w:hAnsi="Book Antiqua"/>
-          <w:b w:val="false"/>
-          <w:bCs w:val="false"/>
-          <w:sz w:val="21"/>
-          <w:szCs w:val="21"/>
-        </w:rPr>
-        <w:t xml:space="preserve"> and servers operational.</w:t>
+          <w:tab w:val="right" w:pos="10800"/>
+        </w:tabs>
+      </w:pPr>
+      <w:r>
+        <w:rPr>
+          <w:rFonts w:ascii="Book Antiqua" w:eastAsia="Book Antiqua" w:hAnsi="Book Antiqua" w:cs="Book Antiqua"/>
+          <w:sz w:val="21"/>
+          <w:szCs w:val="21"/>
+        </w:rPr>
+        <w:t xml:space="preserve">Verified inventory count and ordered parts from asset in order to make </w:t>
+      </w:r>
+      <w:proofErr w:type="spellStart"/>
+      <w:r>
+        <w:rPr>
+          <w:rFonts w:ascii="Book Antiqua" w:eastAsia="Book Antiqua" w:hAnsi="Book Antiqua" w:cs="Book Antiqua"/>
+          <w:sz w:val="21"/>
+          <w:szCs w:val="21"/>
+        </w:rPr>
+        <w:t>Netapp</w:t>
+      </w:r>
+      <w:proofErr w:type="spellEnd"/>
+      <w:r>
+        <w:rPr>
+          <w:rFonts w:ascii="Book Antiqua" w:eastAsia="Book Antiqua" w:hAnsi="Book Antiqua" w:cs="Book Antiqua"/>
+          <w:sz w:val="21"/>
+          <w:szCs w:val="21"/>
+        </w:rPr>
+        <w:t xml:space="preserve"> appliances and servers operational.</w:t>
       </w:r>
     </w:p>
     <w:p>
@@ -1055,66 +969,73 @@
         </w:numPr>
         <w:tabs>
           <w:tab w:val="clear" w:pos="720"/>
-          <w:tab w:val="right" w:pos="10800" w:leader="none"/>
-        </w:tabs>
-        <w:spacing w:lineRule="auto" w:line="240" w:before="0" w:after="0"/>
-        <w:rPr/>
-      </w:pPr>
-      <w:r>
-        <w:rPr>
-          <w:rFonts w:eastAsia="Book Antiqua" w:cs="Book Antiqua" w:ascii="Book Antiqua" w:hAnsi="Book Antiqua"/>
-          <w:b w:val="false"/>
-          <w:bCs w:val="false"/>
-          <w:sz w:val="21"/>
-          <w:szCs w:val="21"/>
-        </w:rPr>
-        <w:t>Used layer 2 networking to create, change, and management of  Cisco and Brocade switches.</w:t>
-      </w:r>
-    </w:p>
-    <w:p>
-      <w:pPr>
-        <w:pStyle w:val="Normal1"/>
-        <w:numPr>
-          <w:ilvl w:val="0"/>
-          <w:numId w:val="0"/>
-        </w:numPr>
-        <w:tabs>
-          <w:tab w:val="clear" w:pos="720"/>
-          <w:tab w:val="right" w:pos="10800" w:leader="none"/>
-        </w:tabs>
-        <w:spacing w:lineRule="auto" w:line="240" w:before="0" w:after="0"/>
-        <w:ind w:left="720" w:hanging="0"/>
-        <w:rPr>
-          <w:rFonts w:ascii="Book Antiqua" w:hAnsi="Book Antiqua" w:eastAsia="Book Antiqua" w:cs="Book Antiqua"/>
-          <w:sz w:val="21"/>
-          <w:szCs w:val="21"/>
-        </w:rPr>
-      </w:pPr>
-      <w:r>
-        <w:rPr>
-          <w:rFonts w:eastAsia="Book Antiqua" w:cs="Book Antiqua" w:ascii="Book Antiqua" w:hAnsi="Book Antiqua"/>
-          <w:sz w:val="21"/>
-          <w:szCs w:val="21"/>
-        </w:rPr>
-      </w:r>
-    </w:p>
-    <w:p>
-      <w:pPr>
-        <w:pStyle w:val="Normal1"/>
-        <w:tabs>
-          <w:tab w:val="clear" w:pos="720"/>
-          <w:tab w:val="right" w:pos="10800" w:leader="none"/>
-        </w:tabs>
-        <w:spacing w:lineRule="auto" w:line="240" w:before="0" w:after="0"/>
-        <w:rPr>
-          <w:rFonts w:ascii="Book Antiqua" w:hAnsi="Book Antiqua" w:eastAsia="Book Antiqua" w:cs="Book Antiqua"/>
-          <w:sz w:val="21"/>
-          <w:szCs w:val="21"/>
-        </w:rPr>
-      </w:pPr>
-      <w:r>
-        <w:rPr>
-          <w:rFonts w:eastAsia="Book Antiqua" w:cs="Book Antiqua" w:ascii="Book Antiqua" w:hAnsi="Book Antiqua"/>
+          <w:tab w:val="right" w:pos="10800"/>
+        </w:tabs>
+      </w:pPr>
+      <w:r>
+        <w:rPr>
+          <w:rFonts w:ascii="Book Antiqua" w:eastAsia="Book Antiqua" w:hAnsi="Book Antiqua" w:cs="Book Antiqua"/>
+          <w:sz w:val="21"/>
+          <w:szCs w:val="21"/>
+        </w:rPr>
+        <w:t xml:space="preserve">Used layer 2 networking to create, change, and management </w:t>
+      </w:r>
+      <w:bookmarkStart w:id="4" w:name="_GoBack"/>
+      <w:bookmarkEnd w:id="4"/>
+      <w:r>
+        <w:rPr>
+          <w:rFonts w:ascii="Book Antiqua" w:eastAsia="Book Antiqua" w:hAnsi="Book Antiqua" w:cs="Book Antiqua"/>
+          <w:sz w:val="21"/>
+          <w:szCs w:val="21"/>
+        </w:rPr>
+        <w:t>of Cisco</w:t>
+      </w:r>
+      <w:r>
+        <w:rPr>
+          <w:rFonts w:ascii="Book Antiqua" w:eastAsia="Book Antiqua" w:hAnsi="Book Antiqua" w:cs="Book Antiqua"/>
+          <w:sz w:val="21"/>
+          <w:szCs w:val="21"/>
+        </w:rPr>
+        <w:t xml:space="preserve"> a</w:t>
+      </w:r>
+      <w:r>
+        <w:rPr>
+          <w:rFonts w:ascii="Book Antiqua" w:eastAsia="Book Antiqua" w:hAnsi="Book Antiqua" w:cs="Book Antiqua"/>
+          <w:sz w:val="21"/>
+          <w:szCs w:val="21"/>
+        </w:rPr>
+        <w:t>nd Brocade switches.</w:t>
+      </w:r>
+    </w:p>
+    <w:p>
+      <w:pPr>
+        <w:pStyle w:val="Normal1"/>
+        <w:tabs>
+          <w:tab w:val="right" w:pos="10800"/>
+        </w:tabs>
+        <w:ind w:left="720"/>
+        <w:rPr>
+          <w:rFonts w:ascii="Book Antiqua" w:eastAsia="Book Antiqua" w:hAnsi="Book Antiqua" w:cs="Book Antiqua"/>
+          <w:sz w:val="21"/>
+          <w:szCs w:val="21"/>
+        </w:rPr>
+      </w:pPr>
+    </w:p>
+    <w:p>
+      <w:pPr>
+        <w:pStyle w:val="Normal1"/>
+        <w:tabs>
+          <w:tab w:val="right" w:pos="10800"/>
+        </w:tabs>
+        <w:rPr>
+          <w:rFonts w:ascii="Book Antiqua" w:eastAsia="Book Antiqua" w:hAnsi="Book Antiqua" w:cs="Book Antiqua"/>
+          <w:sz w:val="21"/>
+          <w:szCs w:val="21"/>
+        </w:rPr>
+      </w:pPr>
+      <w:r>
+        <w:rPr>
+          <w:rFonts w:ascii="Book Antiqua" w:eastAsia="Book Antiqua" w:hAnsi="Book Antiqua" w:cs="Book Antiqua"/>
           <w:b/>
           <w:sz w:val="21"/>
           <w:szCs w:val="21"/>
@@ -1123,11 +1044,18 @@
       </w:r>
       <w:r>
         <w:rPr>
-          <w:rFonts w:eastAsia="Book Antiqua" w:cs="Book Antiqua" w:ascii="Book Antiqua" w:hAnsi="Book Antiqua"/>
+          <w:rFonts w:ascii="Book Antiqua" w:eastAsia="Book Antiqua" w:hAnsi="Book Antiqua" w:cs="Book Antiqua"/>
           <w:sz w:val="21"/>
           <w:szCs w:val="21"/>
         </w:rPr>
         <w:t>Morrisville, NC</w:t>
+      </w:r>
+      <w:r>
+        <w:rPr>
+          <w:rFonts w:ascii="Book Antiqua" w:eastAsia="Book Antiqua" w:hAnsi="Book Antiqua" w:cs="Book Antiqua"/>
+          <w:sz w:val="21"/>
+          <w:szCs w:val="21"/>
+        </w:rPr>
         <w:tab/>
         <w:t>2016 – 2016</w:t>
       </w:r>
@@ -1135,9 +1063,8 @@
     <w:p>
       <w:pPr>
         <w:pStyle w:val="Normal1"/>
-        <w:spacing w:lineRule="auto" w:line="240" w:before="0" w:after="0"/>
-        <w:rPr>
-          <w:rFonts w:ascii="Book Antiqua" w:hAnsi="Book Antiqua" w:eastAsia="Book Antiqua" w:cs="Book Antiqua"/>
+        <w:rPr>
+          <w:rFonts w:ascii="Book Antiqua" w:eastAsia="Book Antiqua" w:hAnsi="Book Antiqua" w:cs="Book Antiqua"/>
           <w:color w:val="000000"/>
           <w:sz w:val="21"/>
           <w:szCs w:val="21"/>
@@ -1145,7 +1072,7 @@
       </w:pPr>
       <w:r>
         <w:rPr>
-          <w:rFonts w:eastAsia="Book Antiqua" w:cs="Book Antiqua" w:ascii="Book Antiqua" w:hAnsi="Book Antiqua"/>
+          <w:rFonts w:ascii="Book Antiqua" w:eastAsia="Book Antiqua" w:hAnsi="Book Antiqua" w:cs="Book Antiqua"/>
           <w:b/>
           <w:i/>
           <w:color w:val="000000"/>
@@ -1163,20 +1090,38 @@
           <w:numId w:val="2"/>
         </w:numPr>
         <w:tabs>
-          <w:tab w:val="left" w:pos="720" w:leader="none"/>
-        </w:tabs>
-        <w:spacing w:lineRule="auto" w:line="240" w:before="60" w:after="200"/>
-        <w:rPr>
-          <w:rFonts w:ascii="Book Antiqua" w:hAnsi="Book Antiqua" w:eastAsia="Book Antiqua" w:cs="Book Antiqua"/>
-        </w:rPr>
-      </w:pPr>
-      <w:r>
-        <w:rPr>
-          <w:rFonts w:eastAsia="Book Antiqua" w:cs="Book Antiqua" w:ascii="Book Antiqua" w:hAnsi="Book Antiqua"/>
-          <w:sz w:val="21"/>
-          <w:szCs w:val="21"/>
-        </w:rPr>
-        <w:t>Monitoring of Suse Linux SAP servers to ensure the optimal configuration and utilization.</w:t>
+          <w:tab w:val="left" w:pos="720"/>
+        </w:tabs>
+        <w:spacing w:before="60" w:after="200"/>
+        <w:rPr>
+          <w:rFonts w:ascii="Book Antiqua" w:eastAsia="Book Antiqua" w:hAnsi="Book Antiqua" w:cs="Book Antiqua"/>
+        </w:rPr>
+      </w:pPr>
+      <w:r>
+        <w:rPr>
+          <w:rFonts w:ascii="Book Antiqua" w:eastAsia="Book Antiqua" w:hAnsi="Book Antiqua" w:cs="Book Antiqua"/>
+          <w:sz w:val="21"/>
+          <w:szCs w:val="21"/>
+        </w:rPr>
+        <w:t xml:space="preserve">Monitoring of </w:t>
+      </w:r>
+      <w:proofErr w:type="spellStart"/>
+      <w:r>
+        <w:rPr>
+          <w:rFonts w:ascii="Book Antiqua" w:eastAsia="Book Antiqua" w:hAnsi="Book Antiqua" w:cs="Book Antiqua"/>
+          <w:sz w:val="21"/>
+          <w:szCs w:val="21"/>
+        </w:rPr>
+        <w:t>Suse</w:t>
+      </w:r>
+      <w:proofErr w:type="spellEnd"/>
+      <w:r>
+        <w:rPr>
+          <w:rFonts w:ascii="Book Antiqua" w:eastAsia="Book Antiqua" w:hAnsi="Book Antiqua" w:cs="Book Antiqua"/>
+          <w:sz w:val="21"/>
+          <w:szCs w:val="21"/>
+        </w:rPr>
+        <w:t xml:space="preserve"> Linux SAP servers to ensure the optimal configuration and utilization.</w:t>
       </w:r>
     </w:p>
     <w:p>
@@ -1187,16 +1132,16 @@
           <w:numId w:val="2"/>
         </w:numPr>
         <w:tabs>
-          <w:tab w:val="left" w:pos="720" w:leader="none"/>
-        </w:tabs>
-        <w:spacing w:lineRule="auto" w:line="240" w:before="60" w:after="200"/>
-        <w:rPr>
-          <w:rFonts w:ascii="Book Antiqua" w:hAnsi="Book Antiqua" w:eastAsia="Book Antiqua" w:cs="Book Antiqua"/>
-        </w:rPr>
-      </w:pPr>
-      <w:r>
-        <w:rPr>
-          <w:rFonts w:eastAsia="Book Antiqua" w:cs="Book Antiqua" w:ascii="Book Antiqua" w:hAnsi="Book Antiqua"/>
+          <w:tab w:val="left" w:pos="720"/>
+        </w:tabs>
+        <w:spacing w:before="60" w:after="200"/>
+        <w:rPr>
+          <w:rFonts w:ascii="Book Antiqua" w:eastAsia="Book Antiqua" w:hAnsi="Book Antiqua" w:cs="Book Antiqua"/>
+        </w:rPr>
+      </w:pPr>
+      <w:r>
+        <w:rPr>
+          <w:rFonts w:ascii="Book Antiqua" w:eastAsia="Book Antiqua" w:hAnsi="Book Antiqua" w:cs="Book Antiqua"/>
           <w:sz w:val="21"/>
           <w:szCs w:val="21"/>
         </w:rPr>
@@ -1211,16 +1156,16 @@
           <w:numId w:val="2"/>
         </w:numPr>
         <w:tabs>
-          <w:tab w:val="left" w:pos="720" w:leader="none"/>
-        </w:tabs>
-        <w:spacing w:lineRule="auto" w:line="240" w:before="60" w:after="200"/>
-        <w:rPr>
-          <w:rFonts w:ascii="Book Antiqua" w:hAnsi="Book Antiqua" w:eastAsia="Book Antiqua" w:cs="Book Antiqua"/>
-        </w:rPr>
-      </w:pPr>
-      <w:r>
-        <w:rPr>
-          <w:rFonts w:eastAsia="Book Antiqua" w:cs="Book Antiqua" w:ascii="Book Antiqua" w:hAnsi="Book Antiqua"/>
+          <w:tab w:val="left" w:pos="720"/>
+        </w:tabs>
+        <w:spacing w:before="60" w:after="200"/>
+        <w:rPr>
+          <w:rFonts w:ascii="Book Antiqua" w:eastAsia="Book Antiqua" w:hAnsi="Book Antiqua" w:cs="Book Antiqua"/>
+        </w:rPr>
+      </w:pPr>
+      <w:r>
+        <w:rPr>
+          <w:rFonts w:ascii="Book Antiqua" w:eastAsia="Book Antiqua" w:hAnsi="Book Antiqua" w:cs="Book Antiqua"/>
           <w:sz w:val="21"/>
           <w:szCs w:val="21"/>
         </w:rPr>
@@ -1235,19 +1180,20 @@
           <w:numId w:val="2"/>
         </w:numPr>
         <w:tabs>
-          <w:tab w:val="left" w:pos="720" w:leader="none"/>
-        </w:tabs>
-        <w:spacing w:lineRule="auto" w:line="240" w:before="60" w:after="200"/>
-        <w:rPr>
-          <w:rFonts w:ascii="Book Antiqua" w:hAnsi="Book Antiqua" w:eastAsia="Book Antiqua" w:cs="Book Antiqua"/>
-        </w:rPr>
-      </w:pPr>
-      <w:r>
-        <w:rPr>
-          <w:rFonts w:eastAsia="Book Antiqua" w:cs="Book Antiqua" w:ascii="Book Antiqua" w:hAnsi="Book Antiqua"/>
-          <w:sz w:val="21"/>
-          <w:szCs w:val="21"/>
-        </w:rPr>
+          <w:tab w:val="left" w:pos="720"/>
+        </w:tabs>
+        <w:spacing w:before="60" w:after="200"/>
+        <w:rPr>
+          <w:rFonts w:ascii="Book Antiqua" w:eastAsia="Book Antiqua" w:hAnsi="Book Antiqua" w:cs="Book Antiqua"/>
+        </w:rPr>
+      </w:pPr>
+      <w:r>
+        <w:rPr>
+          <w:rFonts w:ascii="Book Antiqua" w:eastAsia="Book Antiqua" w:hAnsi="Book Antiqua" w:cs="Book Antiqua"/>
+          <w:sz w:val="21"/>
+          <w:szCs w:val="21"/>
+        </w:rPr>
+        <w:lastRenderedPageBreak/>
         <w:t>Evaluated base operating systems and platforms, effectively identifying conflicts and preventing problems before deployment.</w:t>
       </w:r>
     </w:p>
@@ -1255,57 +1201,51 @@
       <w:pPr>
         <w:pStyle w:val="Normal1"/>
         <w:tabs>
-          <w:tab w:val="clear" w:pos="720"/>
-          <w:tab w:val="right" w:pos="10800" w:leader="none"/>
-        </w:tabs>
-        <w:spacing w:lineRule="auto" w:line="240" w:before="0" w:after="0"/>
-        <w:rPr>
-          <w:rFonts w:ascii="Book Antiqua" w:hAnsi="Book Antiqua" w:eastAsia="Book Antiqua" w:cs="Book Antiqua"/>
+          <w:tab w:val="right" w:pos="10800"/>
+        </w:tabs>
+        <w:rPr>
+          <w:rFonts w:ascii="Book Antiqua" w:eastAsia="Book Antiqua" w:hAnsi="Book Antiqua" w:cs="Book Antiqua"/>
           <w:b/>
+          <w:sz w:val="21"/>
+          <w:szCs w:val="21"/>
+        </w:rPr>
+      </w:pPr>
+    </w:p>
+    <w:p>
+      <w:pPr>
+        <w:pStyle w:val="Normal1"/>
+        <w:tabs>
+          <w:tab w:val="right" w:pos="10800"/>
+        </w:tabs>
+        <w:rPr>
+          <w:rFonts w:ascii="Book Antiqua" w:eastAsia="Book Antiqua" w:hAnsi="Book Antiqua" w:cs="Book Antiqua"/>
+          <w:sz w:val="21"/>
+          <w:szCs w:val="21"/>
+        </w:rPr>
+      </w:pPr>
+      <w:r>
+        <w:rPr>
+          <w:rFonts w:ascii="Book Antiqua" w:eastAsia="Book Antiqua" w:hAnsi="Book Antiqua" w:cs="Book Antiqua"/>
           <w:b/>
           <w:sz w:val="21"/>
           <w:szCs w:val="21"/>
         </w:rPr>
-      </w:pPr>
-      <w:r>
-        <w:rPr>
-          <w:rFonts w:eastAsia="Book Antiqua" w:cs="Book Antiqua" w:ascii="Book Antiqua" w:hAnsi="Book Antiqua"/>
-          <w:b/>
-          <w:sz w:val="21"/>
-          <w:szCs w:val="21"/>
-        </w:rPr>
-      </w:r>
-    </w:p>
-    <w:p>
-      <w:pPr>
-        <w:pStyle w:val="Normal1"/>
-        <w:tabs>
-          <w:tab w:val="clear" w:pos="720"/>
-          <w:tab w:val="right" w:pos="10800" w:leader="none"/>
-        </w:tabs>
-        <w:spacing w:lineRule="auto" w:line="240" w:before="0" w:after="0"/>
-        <w:rPr>
-          <w:rFonts w:ascii="Book Antiqua" w:hAnsi="Book Antiqua" w:eastAsia="Book Antiqua" w:cs="Book Antiqua"/>
-          <w:sz w:val="21"/>
-          <w:szCs w:val="21"/>
-        </w:rPr>
-      </w:pPr>
-      <w:r>
-        <w:rPr>
-          <w:rFonts w:eastAsia="Book Antiqua" w:cs="Book Antiqua" w:ascii="Book Antiqua" w:hAnsi="Book Antiqua"/>
-          <w:b/>
-          <w:sz w:val="21"/>
-          <w:szCs w:val="21"/>
-        </w:rPr>
         <w:t xml:space="preserve">INFINITE COMPUTING SOLUTIONS, </w:t>
       </w:r>
       <w:r>
         <w:rPr>
-          <w:rFonts w:eastAsia="Book Antiqua" w:cs="Book Antiqua" w:ascii="Book Antiqua" w:hAnsi="Book Antiqua"/>
+          <w:rFonts w:ascii="Book Antiqua" w:eastAsia="Book Antiqua" w:hAnsi="Book Antiqua" w:cs="Book Antiqua"/>
           <w:sz w:val="21"/>
           <w:szCs w:val="21"/>
         </w:rPr>
         <w:t>Durham, NC</w:t>
+      </w:r>
+      <w:r>
+        <w:rPr>
+          <w:rFonts w:ascii="Book Antiqua" w:eastAsia="Book Antiqua" w:hAnsi="Book Antiqua" w:cs="Book Antiqua"/>
+          <w:sz w:val="21"/>
+          <w:szCs w:val="21"/>
+        </w:rPr>
         <w:tab/>
         <w:t>2015 – 2016</w:t>
       </w:r>
@@ -1313,9 +1253,8 @@
     <w:p>
       <w:pPr>
         <w:pStyle w:val="Normal1"/>
-        <w:spacing w:lineRule="auto" w:line="240" w:before="0" w:after="0"/>
-        <w:rPr>
-          <w:rFonts w:ascii="Book Antiqua" w:hAnsi="Book Antiqua" w:eastAsia="Book Antiqua" w:cs="Book Antiqua"/>
+        <w:rPr>
+          <w:rFonts w:ascii="Book Antiqua" w:eastAsia="Book Antiqua" w:hAnsi="Book Antiqua" w:cs="Book Antiqua"/>
           <w:color w:val="000000"/>
           <w:sz w:val="21"/>
           <w:szCs w:val="21"/>
@@ -1323,14 +1262,25 @@
       </w:pPr>
       <w:r>
         <w:rPr>
-          <w:rFonts w:eastAsia="Book Antiqua" w:cs="Book Antiqua" w:ascii="Book Antiqua" w:hAnsi="Book Antiqua"/>
+          <w:rFonts w:ascii="Book Antiqua" w:eastAsia="Book Antiqua" w:hAnsi="Book Antiqua" w:cs="Book Antiqua"/>
           <w:b/>
           <w:i/>
           <w:color w:val="000000"/>
           <w:sz w:val="21"/>
           <w:szCs w:val="21"/>
         </w:rPr>
-        <w:t>System Administrator / Network Administrator</w:t>
+        <w:t>System Ad</w:t>
+      </w:r>
+      <w:r>
+        <w:rPr>
+          <w:rFonts w:ascii="Book Antiqua" w:eastAsia="Book Antiqua" w:hAnsi="Book Antiqua" w:cs="Book Antiqua"/>
+          <w:b/>
+          <w:i/>
+          <w:color w:val="000000"/>
+          <w:sz w:val="21"/>
+          <w:szCs w:val="21"/>
+        </w:rPr>
+        <w:t>ministrator / Network Administrator</w:t>
       </w:r>
     </w:p>
     <w:p>
@@ -1341,16 +1291,16 @@
           <w:numId w:val="2"/>
         </w:numPr>
         <w:tabs>
-          <w:tab w:val="left" w:pos="720" w:leader="none"/>
-        </w:tabs>
-        <w:spacing w:lineRule="auto" w:line="240" w:before="60" w:after="200"/>
-        <w:rPr>
-          <w:rFonts w:ascii="Book Antiqua" w:hAnsi="Book Antiqua" w:eastAsia="Book Antiqua" w:cs="Book Antiqua"/>
-        </w:rPr>
-      </w:pPr>
-      <w:r>
-        <w:rPr>
-          <w:rFonts w:eastAsia="Book Antiqua" w:cs="Book Antiqua" w:ascii="Book Antiqua" w:hAnsi="Book Antiqua"/>
+          <w:tab w:val="left" w:pos="720"/>
+        </w:tabs>
+        <w:spacing w:before="60" w:after="200"/>
+        <w:rPr>
+          <w:rFonts w:ascii="Book Antiqua" w:eastAsia="Book Antiqua" w:hAnsi="Book Antiqua" w:cs="Book Antiqua"/>
+        </w:rPr>
+      </w:pPr>
+      <w:r>
+        <w:rPr>
+          <w:rFonts w:ascii="Book Antiqua" w:eastAsia="Book Antiqua" w:hAnsi="Book Antiqua" w:cs="Book Antiqua"/>
           <w:sz w:val="21"/>
           <w:szCs w:val="21"/>
         </w:rPr>
@@ -1365,20 +1315,28 @@
           <w:numId w:val="2"/>
         </w:numPr>
         <w:tabs>
-          <w:tab w:val="left" w:pos="720" w:leader="none"/>
-        </w:tabs>
-        <w:spacing w:lineRule="auto" w:line="240" w:before="60" w:after="200"/>
-        <w:rPr>
-          <w:rFonts w:ascii="Book Antiqua" w:hAnsi="Book Antiqua" w:eastAsia="Book Antiqua" w:cs="Book Antiqua"/>
-        </w:rPr>
-      </w:pPr>
-      <w:r>
-        <w:rPr>
-          <w:rFonts w:eastAsia="Book Antiqua" w:cs="Book Antiqua" w:ascii="Book Antiqua" w:hAnsi="Book Antiqua"/>
-          <w:sz w:val="21"/>
-          <w:szCs w:val="21"/>
-        </w:rPr>
-        <w:t>Successfully evaluated new network appliance to integrate into existing network, effectively increasing redundancy and performance to enhance technical operations.</w:t>
+          <w:tab w:val="left" w:pos="720"/>
+        </w:tabs>
+        <w:spacing w:before="60" w:after="200"/>
+        <w:rPr>
+          <w:rFonts w:ascii="Book Antiqua" w:eastAsia="Book Antiqua" w:hAnsi="Book Antiqua" w:cs="Book Antiqua"/>
+        </w:rPr>
+      </w:pPr>
+      <w:r>
+        <w:rPr>
+          <w:rFonts w:ascii="Book Antiqua" w:eastAsia="Book Antiqua" w:hAnsi="Book Antiqua" w:cs="Book Antiqua"/>
+          <w:sz w:val="21"/>
+          <w:szCs w:val="21"/>
+        </w:rPr>
+        <w:t>Successfully evaluated new network appliance to integrate into existing network, effecti</w:t>
+      </w:r>
+      <w:r>
+        <w:rPr>
+          <w:rFonts w:ascii="Book Antiqua" w:eastAsia="Book Antiqua" w:hAnsi="Book Antiqua" w:cs="Book Antiqua"/>
+          <w:sz w:val="21"/>
+          <w:szCs w:val="21"/>
+        </w:rPr>
+        <w:t>vely increasing redundancy and performance to enhance technical operations.</w:t>
       </w:r>
     </w:p>
     <w:p>
@@ -1389,16 +1347,16 @@
           <w:numId w:val="2"/>
         </w:numPr>
         <w:tabs>
-          <w:tab w:val="left" w:pos="720" w:leader="none"/>
-        </w:tabs>
-        <w:spacing w:lineRule="auto" w:line="240" w:before="60" w:after="200"/>
-        <w:rPr>
-          <w:rFonts w:ascii="Book Antiqua" w:hAnsi="Book Antiqua" w:eastAsia="Book Antiqua" w:cs="Book Antiqua"/>
-        </w:rPr>
-      </w:pPr>
-      <w:r>
-        <w:rPr>
-          <w:rFonts w:eastAsia="Book Antiqua" w:cs="Book Antiqua" w:ascii="Book Antiqua" w:hAnsi="Book Antiqua"/>
+          <w:tab w:val="left" w:pos="720"/>
+        </w:tabs>
+        <w:spacing w:before="60" w:after="200"/>
+        <w:rPr>
+          <w:rFonts w:ascii="Book Antiqua" w:eastAsia="Book Antiqua" w:hAnsi="Book Antiqua" w:cs="Book Antiqua"/>
+        </w:rPr>
+      </w:pPr>
+      <w:r>
+        <w:rPr>
+          <w:rFonts w:ascii="Book Antiqua" w:eastAsia="Book Antiqua" w:hAnsi="Book Antiqua" w:cs="Book Antiqua"/>
           <w:sz w:val="21"/>
           <w:szCs w:val="21"/>
         </w:rPr>
@@ -1413,39 +1371,46 @@
           <w:numId w:val="2"/>
         </w:numPr>
         <w:tabs>
-          <w:tab w:val="left" w:pos="720" w:leader="none"/>
-        </w:tabs>
-        <w:spacing w:lineRule="auto" w:line="240" w:before="60" w:after="200"/>
-        <w:rPr>
-          <w:rFonts w:ascii="Book Antiqua" w:hAnsi="Book Antiqua" w:eastAsia="Book Antiqua" w:cs="Book Antiqua"/>
-        </w:rPr>
-      </w:pPr>
-      <w:r>
-        <w:rPr>
-          <w:rFonts w:eastAsia="Book Antiqua" w:cs="Book Antiqua" w:ascii="Book Antiqua" w:hAnsi="Book Antiqua"/>
-          <w:sz w:val="21"/>
-          <w:szCs w:val="21"/>
-        </w:rPr>
-        <w:t>Evaluated base operating systems and platforms, effectively identifying conflicts and preventing problems before deployment.</w:t>
-      </w:r>
-    </w:p>
-    <w:p>
-      <w:pPr>
-        <w:pStyle w:val="Normal1"/>
-        <w:tabs>
-          <w:tab w:val="clear" w:pos="720"/>
-          <w:tab w:val="right" w:pos="10800" w:leader="none"/>
-        </w:tabs>
-        <w:spacing w:lineRule="auto" w:line="240" w:before="300" w:after="0"/>
-        <w:rPr>
-          <w:rFonts w:ascii="Book Antiqua" w:hAnsi="Book Antiqua" w:eastAsia="Book Antiqua" w:cs="Book Antiqua"/>
-          <w:sz w:val="21"/>
-          <w:szCs w:val="21"/>
-        </w:rPr>
-      </w:pPr>
-      <w:r>
-        <w:rPr>
-          <w:rFonts w:eastAsia="Book Antiqua" w:cs="Book Antiqua" w:ascii="Book Antiqua" w:hAnsi="Book Antiqua"/>
+          <w:tab w:val="left" w:pos="720"/>
+        </w:tabs>
+        <w:spacing w:before="60" w:after="200"/>
+        <w:rPr>
+          <w:rFonts w:ascii="Book Antiqua" w:eastAsia="Book Antiqua" w:hAnsi="Book Antiqua" w:cs="Book Antiqua"/>
+        </w:rPr>
+      </w:pPr>
+      <w:r>
+        <w:rPr>
+          <w:rFonts w:ascii="Book Antiqua" w:eastAsia="Book Antiqua" w:hAnsi="Book Antiqua" w:cs="Book Antiqua"/>
+          <w:sz w:val="21"/>
+          <w:szCs w:val="21"/>
+        </w:rPr>
+        <w:t>Evaluated base operating systems and platforms, effectively identifying conflicts and preventing problems before deploym</w:t>
+      </w:r>
+      <w:r>
+        <w:rPr>
+          <w:rFonts w:ascii="Book Antiqua" w:eastAsia="Book Antiqua" w:hAnsi="Book Antiqua" w:cs="Book Antiqua"/>
+          <w:sz w:val="21"/>
+          <w:szCs w:val="21"/>
+        </w:rPr>
+        <w:t>ent.</w:t>
+      </w:r>
+    </w:p>
+    <w:p>
+      <w:pPr>
+        <w:pStyle w:val="Normal1"/>
+        <w:tabs>
+          <w:tab w:val="right" w:pos="10800"/>
+        </w:tabs>
+        <w:spacing w:before="300"/>
+        <w:rPr>
+          <w:rFonts w:ascii="Book Antiqua" w:eastAsia="Book Antiqua" w:hAnsi="Book Antiqua" w:cs="Book Antiqua"/>
+          <w:sz w:val="21"/>
+          <w:szCs w:val="21"/>
+        </w:rPr>
+      </w:pPr>
+      <w:r>
+        <w:rPr>
+          <w:rFonts w:ascii="Book Antiqua" w:eastAsia="Book Antiqua" w:hAnsi="Book Antiqua" w:cs="Book Antiqua"/>
           <w:b/>
           <w:sz w:val="21"/>
           <w:szCs w:val="21"/>
@@ -1454,11 +1419,18 @@
       </w:r>
       <w:r>
         <w:rPr>
-          <w:rFonts w:eastAsia="Book Antiqua" w:cs="Book Antiqua" w:ascii="Book Antiqua" w:hAnsi="Book Antiqua"/>
+          <w:rFonts w:ascii="Book Antiqua" w:eastAsia="Book Antiqua" w:hAnsi="Book Antiqua" w:cs="Book Antiqua"/>
           <w:sz w:val="21"/>
           <w:szCs w:val="21"/>
         </w:rPr>
         <w:t>Raleigh, NC</w:t>
+      </w:r>
+      <w:r>
+        <w:rPr>
+          <w:rFonts w:ascii="Book Antiqua" w:eastAsia="Book Antiqua" w:hAnsi="Book Antiqua" w:cs="Book Antiqua"/>
+          <w:sz w:val="21"/>
+          <w:szCs w:val="21"/>
+        </w:rPr>
         <w:tab/>
         <w:t>2014 – 2015</w:t>
       </w:r>
@@ -1466,9 +1438,8 @@
     <w:p>
       <w:pPr>
         <w:pStyle w:val="Normal1"/>
-        <w:spacing w:lineRule="auto" w:line="240" w:before="0" w:after="0"/>
-        <w:rPr>
-          <w:rFonts w:ascii="Book Antiqua" w:hAnsi="Book Antiqua" w:eastAsia="Book Antiqua" w:cs="Book Antiqua"/>
+        <w:rPr>
+          <w:rFonts w:ascii="Book Antiqua" w:eastAsia="Book Antiqua" w:hAnsi="Book Antiqua" w:cs="Book Antiqua"/>
           <w:color w:val="000000"/>
           <w:sz w:val="21"/>
           <w:szCs w:val="21"/>
@@ -1476,7 +1447,7 @@
       </w:pPr>
       <w:r>
         <w:rPr>
-          <w:rFonts w:eastAsia="Book Antiqua" w:cs="Book Antiqua" w:ascii="Book Antiqua" w:hAnsi="Book Antiqua"/>
+          <w:rFonts w:ascii="Book Antiqua" w:eastAsia="Book Antiqua" w:hAnsi="Book Antiqua" w:cs="Book Antiqua"/>
           <w:b/>
           <w:i/>
           <w:color w:val="000000"/>
@@ -1494,20 +1465,28 @@
           <w:numId w:val="2"/>
         </w:numPr>
         <w:tabs>
-          <w:tab w:val="left" w:pos="720" w:leader="none"/>
-        </w:tabs>
-        <w:spacing w:lineRule="auto" w:line="240" w:before="60" w:after="200"/>
-        <w:rPr>
-          <w:rFonts w:ascii="Book Antiqua" w:hAnsi="Book Antiqua" w:eastAsia="Book Antiqua" w:cs="Book Antiqua"/>
-        </w:rPr>
-      </w:pPr>
-      <w:r>
-        <w:rPr>
-          <w:rFonts w:eastAsia="Book Antiqua" w:cs="Book Antiqua" w:ascii="Book Antiqua" w:hAnsi="Book Antiqua"/>
-          <w:sz w:val="21"/>
-          <w:szCs w:val="21"/>
-        </w:rPr>
-        <w:t>Provided extensive technical support for issues to maintain Linux servers, effectively resolving complex problems related to bugs, feature enhancements, and software design in c, bash, python, and other programming and scripting languages.</w:t>
+          <w:tab w:val="left" w:pos="720"/>
+        </w:tabs>
+        <w:spacing w:before="60" w:after="200"/>
+        <w:rPr>
+          <w:rFonts w:ascii="Book Antiqua" w:eastAsia="Book Antiqua" w:hAnsi="Book Antiqua" w:cs="Book Antiqua"/>
+        </w:rPr>
+      </w:pPr>
+      <w:r>
+        <w:rPr>
+          <w:rFonts w:ascii="Book Antiqua" w:eastAsia="Book Antiqua" w:hAnsi="Book Antiqua" w:cs="Book Antiqua"/>
+          <w:sz w:val="21"/>
+          <w:szCs w:val="21"/>
+        </w:rPr>
+        <w:t>Provided extensive technical support for issues to maintain Linux servers, effectively resolving complex problems related to bugs, feature enhancements, and software design in c, ba</w:t>
+      </w:r>
+      <w:r>
+        <w:rPr>
+          <w:rFonts w:ascii="Book Antiqua" w:eastAsia="Book Antiqua" w:hAnsi="Book Antiqua" w:cs="Book Antiqua"/>
+          <w:sz w:val="21"/>
+          <w:szCs w:val="21"/>
+        </w:rPr>
+        <w:t>sh, python, and other programming and scripting languages.</w:t>
       </w:r>
     </w:p>
     <w:p>
@@ -1518,16 +1497,16 @@
           <w:numId w:val="2"/>
         </w:numPr>
         <w:tabs>
-          <w:tab w:val="left" w:pos="720" w:leader="none"/>
-        </w:tabs>
-        <w:spacing w:lineRule="auto" w:line="240" w:before="60" w:after="200"/>
-        <w:rPr>
-          <w:rFonts w:ascii="Book Antiqua" w:hAnsi="Book Antiqua" w:eastAsia="Book Antiqua" w:cs="Book Antiqua"/>
-        </w:rPr>
-      </w:pPr>
-      <w:r>
-        <w:rPr>
-          <w:rFonts w:eastAsia="Book Antiqua" w:cs="Book Antiqua" w:ascii="Book Antiqua" w:hAnsi="Book Antiqua"/>
+          <w:tab w:val="left" w:pos="720"/>
+        </w:tabs>
+        <w:spacing w:before="60" w:after="200"/>
+        <w:rPr>
+          <w:rFonts w:ascii="Book Antiqua" w:eastAsia="Book Antiqua" w:hAnsi="Book Antiqua" w:cs="Book Antiqua"/>
+        </w:rPr>
+      </w:pPr>
+      <w:r>
+        <w:rPr>
+          <w:rFonts w:ascii="Book Antiqua" w:eastAsia="Book Antiqua" w:hAnsi="Book Antiqua" w:cs="Book Antiqua"/>
           <w:sz w:val="21"/>
           <w:szCs w:val="21"/>
         </w:rPr>
@@ -1542,20 +1521,28 @@
           <w:numId w:val="2"/>
         </w:numPr>
         <w:tabs>
-          <w:tab w:val="left" w:pos="720" w:leader="none"/>
-        </w:tabs>
-        <w:spacing w:lineRule="auto" w:line="240" w:before="60" w:after="200"/>
-        <w:rPr>
-          <w:rFonts w:ascii="Book Antiqua" w:hAnsi="Book Antiqua" w:eastAsia="Book Antiqua" w:cs="Book Antiqua"/>
-        </w:rPr>
-      </w:pPr>
-      <w:r>
-        <w:rPr>
-          <w:rFonts w:eastAsia="Book Antiqua" w:cs="Book Antiqua" w:ascii="Book Antiqua" w:hAnsi="Book Antiqua"/>
-          <w:sz w:val="21"/>
-          <w:szCs w:val="21"/>
-        </w:rPr>
-        <w:t>Installed, configured, and administrated Red Hat Enterprise 4/5/6.</w:t>
+          <w:tab w:val="left" w:pos="720"/>
+        </w:tabs>
+        <w:spacing w:before="60" w:after="200"/>
+        <w:rPr>
+          <w:rFonts w:ascii="Book Antiqua" w:eastAsia="Book Antiqua" w:hAnsi="Book Antiqua" w:cs="Book Antiqua"/>
+        </w:rPr>
+      </w:pPr>
+      <w:r>
+        <w:rPr>
+          <w:rFonts w:ascii="Book Antiqua" w:eastAsia="Book Antiqua" w:hAnsi="Book Antiqua" w:cs="Book Antiqua"/>
+          <w:sz w:val="21"/>
+          <w:szCs w:val="21"/>
+        </w:rPr>
+        <w:t>Installed, configured, and administrated Red Hat E</w:t>
+      </w:r>
+      <w:r>
+        <w:rPr>
+          <w:rFonts w:ascii="Book Antiqua" w:eastAsia="Book Antiqua" w:hAnsi="Book Antiqua" w:cs="Book Antiqua"/>
+          <w:sz w:val="21"/>
+          <w:szCs w:val="21"/>
+        </w:rPr>
+        <w:t>nterprise 4/5/6.</w:t>
       </w:r>
     </w:p>
     <w:p>
@@ -1566,16 +1553,16 @@
           <w:numId w:val="2"/>
         </w:numPr>
         <w:tabs>
-          <w:tab w:val="left" w:pos="720" w:leader="none"/>
-        </w:tabs>
-        <w:spacing w:lineRule="auto" w:line="240" w:before="60" w:after="200"/>
-        <w:rPr>
-          <w:rFonts w:ascii="Book Antiqua" w:hAnsi="Book Antiqua" w:eastAsia="Book Antiqua" w:cs="Book Antiqua"/>
-        </w:rPr>
-      </w:pPr>
-      <w:r>
-        <w:rPr>
-          <w:rFonts w:eastAsia="Book Antiqua" w:cs="Book Antiqua" w:ascii="Book Antiqua" w:hAnsi="Book Antiqua"/>
+          <w:tab w:val="left" w:pos="720"/>
+        </w:tabs>
+        <w:spacing w:before="60" w:after="200"/>
+        <w:rPr>
+          <w:rFonts w:ascii="Book Antiqua" w:eastAsia="Book Antiqua" w:hAnsi="Book Antiqua" w:cs="Book Antiqua"/>
+        </w:rPr>
+      </w:pPr>
+      <w:r>
+        <w:rPr>
+          <w:rFonts w:ascii="Book Antiqua" w:eastAsia="Book Antiqua" w:hAnsi="Book Antiqua" w:cs="Book Antiqua"/>
           <w:sz w:val="21"/>
           <w:szCs w:val="21"/>
         </w:rPr>
@@ -1590,16 +1577,16 @@
           <w:numId w:val="2"/>
         </w:numPr>
         <w:tabs>
-          <w:tab w:val="left" w:pos="720" w:leader="none"/>
-        </w:tabs>
-        <w:spacing w:lineRule="auto" w:line="240" w:before="60" w:after="200"/>
-        <w:rPr>
-          <w:rFonts w:ascii="Book Antiqua" w:hAnsi="Book Antiqua" w:eastAsia="Book Antiqua" w:cs="Book Antiqua"/>
-        </w:rPr>
-      </w:pPr>
-      <w:r>
-        <w:rPr>
-          <w:rFonts w:eastAsia="Book Antiqua" w:cs="Book Antiqua" w:ascii="Book Antiqua" w:hAnsi="Book Antiqua"/>
+          <w:tab w:val="left" w:pos="720"/>
+        </w:tabs>
+        <w:spacing w:before="60" w:after="200"/>
+        <w:rPr>
+          <w:rFonts w:ascii="Book Antiqua" w:eastAsia="Book Antiqua" w:hAnsi="Book Antiqua" w:cs="Book Antiqua"/>
+        </w:rPr>
+      </w:pPr>
+      <w:r>
+        <w:rPr>
+          <w:rFonts w:ascii="Book Antiqua" w:eastAsia="Book Antiqua" w:hAnsi="Book Antiqua" w:cs="Book Antiqua"/>
           <w:sz w:val="21"/>
           <w:szCs w:val="21"/>
         </w:rPr>
@@ -1610,19 +1597,18 @@
       <w:pPr>
         <w:pStyle w:val="Normal1"/>
         <w:tabs>
-          <w:tab w:val="clear" w:pos="720"/>
-          <w:tab w:val="right" w:pos="10800" w:leader="none"/>
-        </w:tabs>
-        <w:spacing w:lineRule="auto" w:line="240" w:before="360" w:after="0"/>
-        <w:rPr>
-          <w:rFonts w:ascii="Book Antiqua" w:hAnsi="Book Antiqua" w:eastAsia="Book Antiqua" w:cs="Book Antiqua"/>
-          <w:sz w:val="21"/>
-          <w:szCs w:val="21"/>
-        </w:rPr>
-      </w:pPr>
-      <w:r>
-        <w:rPr>
-          <w:rFonts w:eastAsia="Book Antiqua" w:cs="Book Antiqua" w:ascii="Book Antiqua" w:hAnsi="Book Antiqua"/>
+          <w:tab w:val="right" w:pos="10800"/>
+        </w:tabs>
+        <w:spacing w:before="360"/>
+        <w:rPr>
+          <w:rFonts w:ascii="Book Antiqua" w:eastAsia="Book Antiqua" w:hAnsi="Book Antiqua" w:cs="Book Antiqua"/>
+          <w:sz w:val="21"/>
+          <w:szCs w:val="21"/>
+        </w:rPr>
+      </w:pPr>
+      <w:r>
+        <w:rPr>
+          <w:rFonts w:ascii="Book Antiqua" w:eastAsia="Book Antiqua" w:hAnsi="Book Antiqua" w:cs="Book Antiqua"/>
           <w:b/>
           <w:sz w:val="21"/>
           <w:szCs w:val="21"/>
@@ -1631,11 +1617,18 @@
       </w:r>
       <w:r>
         <w:rPr>
-          <w:rFonts w:eastAsia="Book Antiqua" w:cs="Book Antiqua" w:ascii="Book Antiqua" w:hAnsi="Book Antiqua"/>
+          <w:rFonts w:ascii="Book Antiqua" w:eastAsia="Book Antiqua" w:hAnsi="Book Antiqua" w:cs="Book Antiqua"/>
           <w:sz w:val="21"/>
           <w:szCs w:val="21"/>
         </w:rPr>
         <w:t>Raleigh, NC</w:t>
+      </w:r>
+      <w:r>
+        <w:rPr>
+          <w:rFonts w:ascii="Book Antiqua" w:eastAsia="Book Antiqua" w:hAnsi="Book Antiqua" w:cs="Book Antiqua"/>
+          <w:sz w:val="21"/>
+          <w:szCs w:val="21"/>
+        </w:rPr>
         <w:tab/>
         <w:t>2011 – 2012</w:t>
       </w:r>
@@ -1643,9 +1636,8 @@
     <w:p>
       <w:pPr>
         <w:pStyle w:val="Normal1"/>
-        <w:spacing w:lineRule="auto" w:line="240" w:before="0" w:after="0"/>
-        <w:rPr>
-          <w:rFonts w:ascii="Book Antiqua" w:hAnsi="Book Antiqua" w:eastAsia="Book Antiqua" w:cs="Book Antiqua"/>
+        <w:rPr>
+          <w:rFonts w:ascii="Book Antiqua" w:eastAsia="Book Antiqua" w:hAnsi="Book Antiqua" w:cs="Book Antiqua"/>
           <w:color w:val="000000"/>
           <w:sz w:val="21"/>
           <w:szCs w:val="21"/>
@@ -1653,7 +1645,7 @@
       </w:pPr>
       <w:r>
         <w:rPr>
-          <w:rFonts w:eastAsia="Book Antiqua" w:cs="Book Antiqua" w:ascii="Book Antiqua" w:hAnsi="Book Antiqua"/>
+          <w:rFonts w:ascii="Book Antiqua" w:eastAsia="Book Antiqua" w:hAnsi="Book Antiqua" w:cs="Book Antiqua"/>
           <w:b/>
           <w:i/>
           <w:color w:val="000000"/>
@@ -1671,16 +1663,16 @@
           <w:numId w:val="2"/>
         </w:numPr>
         <w:tabs>
-          <w:tab w:val="left" w:pos="720" w:leader="none"/>
-        </w:tabs>
-        <w:spacing w:lineRule="auto" w:line="240" w:before="60" w:after="200"/>
-        <w:rPr>
-          <w:rFonts w:ascii="Book Antiqua" w:hAnsi="Book Antiqua" w:eastAsia="Book Antiqua" w:cs="Book Antiqua"/>
-        </w:rPr>
-      </w:pPr>
-      <w:r>
-        <w:rPr>
-          <w:rFonts w:eastAsia="Book Antiqua" w:cs="Book Antiqua" w:ascii="Book Antiqua" w:hAnsi="Book Antiqua"/>
+          <w:tab w:val="left" w:pos="720"/>
+        </w:tabs>
+        <w:spacing w:before="60" w:after="200"/>
+        <w:rPr>
+          <w:rFonts w:ascii="Book Antiqua" w:eastAsia="Book Antiqua" w:hAnsi="Book Antiqua" w:cs="Book Antiqua"/>
+        </w:rPr>
+      </w:pPr>
+      <w:r>
+        <w:rPr>
+          <w:rFonts w:ascii="Book Antiqua" w:eastAsia="Book Antiqua" w:hAnsi="Book Antiqua" w:cs="Book Antiqua"/>
           <w:sz w:val="21"/>
           <w:szCs w:val="21"/>
         </w:rPr>
@@ -1695,16 +1687,16 @@
           <w:numId w:val="2"/>
         </w:numPr>
         <w:tabs>
-          <w:tab w:val="left" w:pos="720" w:leader="none"/>
-        </w:tabs>
-        <w:spacing w:lineRule="auto" w:line="240" w:before="60" w:after="200"/>
-        <w:rPr>
-          <w:rFonts w:ascii="Book Antiqua" w:hAnsi="Book Antiqua" w:eastAsia="Book Antiqua" w:cs="Book Antiqua"/>
-        </w:rPr>
-      </w:pPr>
-      <w:r>
-        <w:rPr>
-          <w:rFonts w:eastAsia="Book Antiqua" w:cs="Book Antiqua" w:ascii="Book Antiqua" w:hAnsi="Book Antiqua"/>
+          <w:tab w:val="left" w:pos="720"/>
+        </w:tabs>
+        <w:spacing w:before="60" w:after="200"/>
+        <w:rPr>
+          <w:rFonts w:ascii="Book Antiqua" w:eastAsia="Book Antiqua" w:hAnsi="Book Antiqua" w:cs="Book Antiqua"/>
+        </w:rPr>
+      </w:pPr>
+      <w:r>
+        <w:rPr>
+          <w:rFonts w:ascii="Book Antiqua" w:eastAsia="Book Antiqua" w:hAnsi="Book Antiqua" w:cs="Book Antiqua"/>
           <w:sz w:val="21"/>
           <w:szCs w:val="21"/>
         </w:rPr>
@@ -1719,20 +1711,28 @@
           <w:numId w:val="2"/>
         </w:numPr>
         <w:tabs>
-          <w:tab w:val="left" w:pos="720" w:leader="none"/>
-        </w:tabs>
-        <w:spacing w:lineRule="auto" w:line="240" w:before="60" w:after="200"/>
-        <w:rPr>
-          <w:rFonts w:ascii="Book Antiqua" w:hAnsi="Book Antiqua" w:eastAsia="Book Antiqua" w:cs="Book Antiqua"/>
-        </w:rPr>
-      </w:pPr>
-      <w:r>
-        <w:rPr>
-          <w:rFonts w:eastAsia="Book Antiqua" w:cs="Book Antiqua" w:ascii="Book Antiqua" w:hAnsi="Book Antiqua"/>
-          <w:sz w:val="21"/>
-          <w:szCs w:val="21"/>
-        </w:rPr>
-        <w:t>In collaboration with Developers in a team-centered environment, identified and reconciled test failures; subsequently creating defect reports to prevent future failures.</w:t>
+          <w:tab w:val="left" w:pos="720"/>
+        </w:tabs>
+        <w:spacing w:before="60" w:after="200"/>
+        <w:rPr>
+          <w:rFonts w:ascii="Book Antiqua" w:eastAsia="Book Antiqua" w:hAnsi="Book Antiqua" w:cs="Book Antiqua"/>
+        </w:rPr>
+      </w:pPr>
+      <w:r>
+        <w:rPr>
+          <w:rFonts w:ascii="Book Antiqua" w:eastAsia="Book Antiqua" w:hAnsi="Book Antiqua" w:cs="Book Antiqua"/>
+          <w:sz w:val="21"/>
+          <w:szCs w:val="21"/>
+        </w:rPr>
+        <w:t>In collaboration with De</w:t>
+      </w:r>
+      <w:r>
+        <w:rPr>
+          <w:rFonts w:ascii="Book Antiqua" w:eastAsia="Book Antiqua" w:hAnsi="Book Antiqua" w:cs="Book Antiqua"/>
+          <w:sz w:val="21"/>
+          <w:szCs w:val="21"/>
+        </w:rPr>
+        <w:t>velopers in a team-centered environment, identified and reconciled test failures; subsequently creating defect reports to prevent future failures.</w:t>
       </w:r>
     </w:p>
     <w:p>
@@ -1743,20 +1743,28 @@
           <w:numId w:val="2"/>
         </w:numPr>
         <w:tabs>
-          <w:tab w:val="left" w:pos="720" w:leader="none"/>
-        </w:tabs>
-        <w:spacing w:lineRule="auto" w:line="240" w:before="60" w:after="200"/>
-        <w:rPr>
-          <w:rFonts w:ascii="Book Antiqua" w:hAnsi="Book Antiqua" w:eastAsia="Book Antiqua" w:cs="Book Antiqua"/>
-        </w:rPr>
-      </w:pPr>
-      <w:r>
-        <w:rPr>
-          <w:rFonts w:eastAsia="Book Antiqua" w:cs="Book Antiqua" w:ascii="Book Antiqua" w:hAnsi="Book Antiqua"/>
-          <w:sz w:val="21"/>
-          <w:szCs w:val="21"/>
-        </w:rPr>
-        <w:t>Provided extensive analysis of current documentation and test results, and developed recommendations for improvement based on this analysis.</w:t>
+          <w:tab w:val="left" w:pos="720"/>
+        </w:tabs>
+        <w:spacing w:before="60" w:after="200"/>
+        <w:rPr>
+          <w:rFonts w:ascii="Book Antiqua" w:eastAsia="Book Antiqua" w:hAnsi="Book Antiqua" w:cs="Book Antiqua"/>
+        </w:rPr>
+      </w:pPr>
+      <w:r>
+        <w:rPr>
+          <w:rFonts w:ascii="Book Antiqua" w:eastAsia="Book Antiqua" w:hAnsi="Book Antiqua" w:cs="Book Antiqua"/>
+          <w:sz w:val="21"/>
+          <w:szCs w:val="21"/>
+        </w:rPr>
+        <w:t>Provided extensive analysis of current documentation and test results, and developed recommendations for impr</w:t>
+      </w:r>
+      <w:r>
+        <w:rPr>
+          <w:rFonts w:ascii="Book Antiqua" w:eastAsia="Book Antiqua" w:hAnsi="Book Antiqua" w:cs="Book Antiqua"/>
+          <w:sz w:val="21"/>
+          <w:szCs w:val="21"/>
+        </w:rPr>
+        <w:t>ovement based on this analysis.</w:t>
       </w:r>
     </w:p>
     <w:p>
@@ -1767,16 +1775,16 @@
           <w:numId w:val="2"/>
         </w:numPr>
         <w:tabs>
-          <w:tab w:val="left" w:pos="720" w:leader="none"/>
-        </w:tabs>
-        <w:spacing w:lineRule="auto" w:line="240" w:before="60" w:after="200"/>
-        <w:rPr>
-          <w:rFonts w:ascii="Book Antiqua" w:hAnsi="Book Antiqua" w:eastAsia="Book Antiqua" w:cs="Book Antiqua"/>
-        </w:rPr>
-      </w:pPr>
-      <w:r>
-        <w:rPr>
-          <w:rFonts w:eastAsia="Book Antiqua" w:cs="Book Antiqua" w:ascii="Book Antiqua" w:hAnsi="Book Antiqua"/>
+          <w:tab w:val="left" w:pos="720"/>
+        </w:tabs>
+        <w:spacing w:before="60" w:after="200"/>
+        <w:rPr>
+          <w:rFonts w:ascii="Book Antiqua" w:eastAsia="Book Antiqua" w:hAnsi="Book Antiqua" w:cs="Book Antiqua"/>
+        </w:rPr>
+      </w:pPr>
+      <w:r>
+        <w:rPr>
+          <w:rFonts w:ascii="Book Antiqua" w:eastAsia="Book Antiqua" w:hAnsi="Book Antiqua" w:cs="Book Antiqua"/>
           <w:sz w:val="21"/>
           <w:szCs w:val="21"/>
         </w:rPr>
@@ -1791,18 +1799,18 @@
           <w:numId w:val="2"/>
         </w:numPr>
         <w:tabs>
-          <w:tab w:val="left" w:pos="720" w:leader="none"/>
-        </w:tabs>
-        <w:spacing w:lineRule="auto" w:line="240" w:before="60" w:after="200"/>
-        <w:rPr>
-          <w:rFonts w:ascii="Book Antiqua" w:hAnsi="Book Antiqua" w:eastAsia="Book Antiqua" w:cs="Book Antiqua"/>
+          <w:tab w:val="left" w:pos="720"/>
+        </w:tabs>
+        <w:spacing w:before="60" w:after="200"/>
+        <w:rPr>
+          <w:rFonts w:ascii="Book Antiqua" w:eastAsia="Book Antiqua" w:hAnsi="Book Antiqua" w:cs="Book Antiqua"/>
         </w:rPr>
       </w:pPr>
       <w:bookmarkStart w:id="5" w:name="_2et92p0"/>
       <w:bookmarkEnd w:id="5"/>
       <w:r>
         <w:rPr>
-          <w:rFonts w:eastAsia="Book Antiqua" w:cs="Book Antiqua" w:ascii="Book Antiqua" w:hAnsi="Book Antiqua"/>
+          <w:rFonts w:ascii="Book Antiqua" w:eastAsia="Book Antiqua" w:hAnsi="Book Antiqua" w:cs="Book Antiqua"/>
           <w:sz w:val="21"/>
           <w:szCs w:val="21"/>
         </w:rPr>
@@ -1812,42 +1820,36 @@
     <w:p>
       <w:pPr>
         <w:pStyle w:val="Normal1"/>
-        <w:spacing w:lineRule="auto" w:line="240" w:before="60" w:after="200"/>
-        <w:rPr>
-          <w:rFonts w:ascii="Book Antiqua" w:hAnsi="Book Antiqua" w:eastAsia="Book Antiqua" w:cs="Book Antiqua"/>
-          <w:sz w:val="21"/>
-          <w:szCs w:val="21"/>
-        </w:rPr>
-      </w:pPr>
-      <w:r>
-        <w:rPr>
-          <w:rFonts w:eastAsia="Book Antiqua" w:cs="Book Antiqua" w:ascii="Book Antiqua" w:hAnsi="Book Antiqua"/>
-          <w:sz w:val="21"/>
-          <w:szCs w:val="21"/>
-        </w:rPr>
-      </w:r>
-    </w:p>
-    <w:p>
-      <w:pPr>
-        <w:pStyle w:val="Normal1"/>
-        <w:spacing w:lineRule="auto" w:line="240" w:before="60" w:after="200"/>
-        <w:rPr>
-          <w:rFonts w:ascii="Book Antiqua" w:hAnsi="Book Antiqua" w:eastAsia="Book Antiqua" w:cs="Book Antiqua"/>
-          <w:sz w:val="21"/>
-          <w:szCs w:val="21"/>
-        </w:rPr>
-      </w:pPr>
-      <w:r>
-        <w:rPr>
-          <w:rFonts w:eastAsia="Book Antiqua" w:cs="Book Antiqua" w:ascii="Book Antiqua" w:hAnsi="Book Antiqua"/>
-          <w:sz w:val="21"/>
-          <w:szCs w:val="21"/>
-        </w:rPr>
+        <w:spacing w:before="60" w:after="200"/>
+        <w:rPr>
+          <w:rFonts w:ascii="Book Antiqua" w:eastAsia="Book Antiqua" w:hAnsi="Book Antiqua" w:cs="Book Antiqua"/>
+          <w:sz w:val="21"/>
+          <w:szCs w:val="21"/>
+        </w:rPr>
+      </w:pPr>
+    </w:p>
+    <w:p>
+      <w:pPr>
+        <w:pStyle w:val="Normal1"/>
+        <w:spacing w:before="60" w:after="200"/>
+        <w:rPr>
+          <w:rFonts w:ascii="Book Antiqua" w:eastAsia="Book Antiqua" w:hAnsi="Book Antiqua" w:cs="Book Antiqua"/>
+          <w:sz w:val="21"/>
+          <w:szCs w:val="21"/>
+        </w:rPr>
+      </w:pPr>
+      <w:r>
+        <w:rPr>
+          <w:rFonts w:ascii="Book Antiqua" w:eastAsia="Book Antiqua" w:hAnsi="Book Antiqua" w:cs="Book Antiqua"/>
+          <w:sz w:val="21"/>
+          <w:szCs w:val="21"/>
+        </w:rPr>
+        <w:lastRenderedPageBreak/>
         <w:t xml:space="preserve">Additional Professional Experience as a Hardware Tester for </w:t>
       </w:r>
       <w:r>
         <w:rPr>
-          <w:rFonts w:eastAsia="Book Antiqua" w:cs="Book Antiqua" w:ascii="Book Antiqua" w:hAnsi="Book Antiqua"/>
+          <w:rFonts w:ascii="Book Antiqua" w:eastAsia="Book Antiqua" w:hAnsi="Book Antiqua" w:cs="Book Antiqua"/>
           <w:b/>
           <w:sz w:val="21"/>
           <w:szCs w:val="21"/>
@@ -1856,7 +1858,7 @@
       </w:r>
       <w:r>
         <w:rPr>
-          <w:rFonts w:eastAsia="Book Antiqua" w:cs="Book Antiqua" w:ascii="Book Antiqua" w:hAnsi="Book Antiqua"/>
+          <w:rFonts w:ascii="Book Antiqua" w:eastAsia="Book Antiqua" w:hAnsi="Book Antiqua" w:cs="Book Antiqua"/>
           <w:sz w:val="21"/>
           <w:szCs w:val="21"/>
         </w:rPr>
@@ -1864,7 +1866,7 @@
       </w:r>
       <w:r>
         <w:rPr>
-          <w:rFonts w:eastAsia="Book Antiqua" w:cs="Book Antiqua" w:ascii="Book Antiqua" w:hAnsi="Book Antiqua"/>
+          <w:rFonts w:ascii="Book Antiqua" w:eastAsia="Book Antiqua" w:hAnsi="Book Antiqua" w:cs="Book Antiqua"/>
           <w:b/>
           <w:sz w:val="21"/>
           <w:szCs w:val="21"/>
@@ -1873,15 +1875,23 @@
       </w:r>
       <w:r>
         <w:rPr>
-          <w:rFonts w:eastAsia="Book Antiqua" w:cs="Book Antiqua" w:ascii="Book Antiqua" w:hAnsi="Book Antiqua"/>
-          <w:sz w:val="21"/>
-          <w:szCs w:val="21"/>
-        </w:rPr>
-        <w:t xml:space="preserve">in Raleigh, NC, a Ground Radio Repairman for the </w:t>
-      </w:r>
-      <w:r>
-        <w:rPr>
-          <w:rFonts w:eastAsia="Book Antiqua" w:cs="Book Antiqua" w:ascii="Book Antiqua" w:hAnsi="Book Antiqua"/>
+          <w:rFonts w:ascii="Book Antiqua" w:eastAsia="Book Antiqua" w:hAnsi="Book Antiqua" w:cs="Book Antiqua"/>
+          <w:sz w:val="21"/>
+          <w:szCs w:val="21"/>
+        </w:rPr>
+        <w:t>in Raleig</w:t>
+      </w:r>
+      <w:r>
+        <w:rPr>
+          <w:rFonts w:ascii="Book Antiqua" w:eastAsia="Book Antiqua" w:hAnsi="Book Antiqua" w:cs="Book Antiqua"/>
+          <w:sz w:val="21"/>
+          <w:szCs w:val="21"/>
+        </w:rPr>
+        <w:t xml:space="preserve">h, NC, a Ground Radio Repairman for the </w:t>
+      </w:r>
+      <w:r>
+        <w:rPr>
+          <w:rFonts w:ascii="Book Antiqua" w:eastAsia="Book Antiqua" w:hAnsi="Book Antiqua" w:cs="Book Antiqua"/>
           <w:b/>
           <w:sz w:val="21"/>
           <w:szCs w:val="21"/>
@@ -1890,7 +1900,7 @@
       </w:r>
       <w:r>
         <w:rPr>
-          <w:rFonts w:eastAsia="Book Antiqua" w:cs="Book Antiqua" w:ascii="Book Antiqua" w:hAnsi="Book Antiqua"/>
+          <w:rFonts w:ascii="Book Antiqua" w:eastAsia="Book Antiqua" w:hAnsi="Book Antiqua" w:cs="Book Antiqua"/>
           <w:sz w:val="21"/>
           <w:szCs w:val="21"/>
         </w:rPr>
@@ -1898,7 +1908,7 @@
       </w:r>
       <w:r>
         <w:rPr>
-          <w:rFonts w:eastAsia="Book Antiqua" w:cs="Book Antiqua" w:ascii="Book Antiqua" w:hAnsi="Book Antiqua"/>
+          <w:rFonts w:ascii="Book Antiqua" w:eastAsia="Book Antiqua" w:hAnsi="Book Antiqua" w:cs="Book Antiqua"/>
           <w:b/>
           <w:sz w:val="21"/>
           <w:szCs w:val="21"/>
@@ -1907,7 +1917,7 @@
       </w:r>
       <w:r>
         <w:rPr>
-          <w:rFonts w:eastAsia="Book Antiqua" w:cs="Book Antiqua" w:ascii="Book Antiqua" w:hAnsi="Book Antiqua"/>
+          <w:rFonts w:ascii="Book Antiqua" w:eastAsia="Book Antiqua" w:hAnsi="Book Antiqua" w:cs="Book Antiqua"/>
           <w:sz w:val="21"/>
           <w:szCs w:val="21"/>
         </w:rPr>
@@ -1917,46 +1927,37 @@
     <w:p>
       <w:pPr>
         <w:pStyle w:val="Normal1"/>
-        <w:spacing w:lineRule="auto" w:line="240" w:before="60" w:after="200"/>
-        <w:rPr>
-          <w:rFonts w:ascii="Book Antiqua" w:hAnsi="Book Antiqua" w:eastAsia="Book Antiqua" w:cs="Book Antiqua"/>
-          <w:sz w:val="21"/>
-          <w:szCs w:val="21"/>
-        </w:rPr>
-      </w:pPr>
-      <w:r>
-        <w:rPr>
-          <w:rFonts w:eastAsia="Book Antiqua" w:cs="Book Antiqua" w:ascii="Book Antiqua" w:hAnsi="Book Antiqua"/>
-          <w:sz w:val="21"/>
-          <w:szCs w:val="21"/>
-        </w:rPr>
-      </w:r>
+        <w:spacing w:before="60" w:after="200"/>
+        <w:rPr>
+          <w:rFonts w:ascii="Book Antiqua" w:eastAsia="Book Antiqua" w:hAnsi="Book Antiqua" w:cs="Book Antiqua"/>
+          <w:sz w:val="21"/>
+          <w:szCs w:val="21"/>
+        </w:rPr>
+      </w:pPr>
     </w:p>
     <w:p>
       <w:pPr>
         <w:pStyle w:val="Heading1"/>
         <w:spacing w:before="240" w:after="120"/>
-        <w:rPr/>
-      </w:pPr>
-      <w:r>
-        <w:rPr/>
+      </w:pPr>
+      <w:r>
         <w:t>Education &amp; Credentials</w:t>
       </w:r>
     </w:p>
     <w:p>
       <w:pPr>
         <w:pStyle w:val="Normal1"/>
-        <w:spacing w:lineRule="auto" w:line="240" w:before="240" w:after="0"/>
+        <w:spacing w:before="240"/>
         <w:jc w:val="center"/>
         <w:rPr>
-          <w:rFonts w:ascii="Book Antiqua" w:hAnsi="Book Antiqua" w:eastAsia="Book Antiqua" w:cs="Book Antiqua"/>
-          <w:sz w:val="21"/>
-          <w:szCs w:val="21"/>
-        </w:rPr>
-      </w:pPr>
-      <w:r>
-        <w:rPr>
-          <w:rFonts w:eastAsia="Book Antiqua" w:cs="Book Antiqua" w:ascii="Book Antiqua" w:hAnsi="Book Antiqua"/>
+          <w:rFonts w:ascii="Book Antiqua" w:eastAsia="Book Antiqua" w:hAnsi="Book Antiqua" w:cs="Book Antiqua"/>
+          <w:sz w:val="21"/>
+          <w:szCs w:val="21"/>
+        </w:rPr>
+      </w:pPr>
+      <w:r>
+        <w:rPr>
+          <w:rFonts w:ascii="Book Antiqua" w:eastAsia="Book Antiqua" w:hAnsi="Book Antiqua" w:cs="Book Antiqua"/>
           <w:b/>
           <w:sz w:val="21"/>
           <w:szCs w:val="21"/>
@@ -1965,7 +1966,7 @@
       </w:r>
       <w:r>
         <w:rPr>
-          <w:rFonts w:eastAsia="Book Antiqua" w:cs="Book Antiqua" w:ascii="Book Antiqua" w:hAnsi="Book Antiqua"/>
+          <w:rFonts w:ascii="Book Antiqua" w:eastAsia="Book Antiqua" w:hAnsi="Book Antiqua" w:cs="Book Antiqua"/>
           <w:sz w:val="21"/>
           <w:szCs w:val="21"/>
         </w:rPr>
@@ -1975,56 +1976,54 @@
     <w:p>
       <w:pPr>
         <w:pStyle w:val="Normal1"/>
-        <w:spacing w:lineRule="auto" w:line="240" w:before="0" w:after="0"/>
         <w:jc w:val="center"/>
         <w:rPr>
-          <w:rFonts w:ascii="Book Antiqua" w:hAnsi="Book Antiqua" w:eastAsia="Book Antiqua" w:cs="Book Antiqua"/>
-          <w:sz w:val="21"/>
-          <w:szCs w:val="21"/>
-        </w:rPr>
-      </w:pPr>
-      <w:r>
-        <w:rPr>
-          <w:rFonts w:eastAsia="Book Antiqua" w:cs="Book Antiqua" w:ascii="Book Antiqua" w:hAnsi="Book Antiqua"/>
-          <w:sz w:val="21"/>
-          <w:szCs w:val="21"/>
-        </w:rPr>
-        <w:t>North Carolina State University</w:t>
-      </w:r>
-    </w:p>
-    <w:p>
-      <w:pPr>
-        <w:pStyle w:val="Normal1"/>
-        <w:spacing w:lineRule="auto" w:line="240" w:before="0" w:after="0"/>
+          <w:rFonts w:ascii="Book Antiqua" w:eastAsia="Book Antiqua" w:hAnsi="Book Antiqua" w:cs="Book Antiqua"/>
+          <w:sz w:val="21"/>
+          <w:szCs w:val="21"/>
+        </w:rPr>
+      </w:pPr>
+      <w:r>
+        <w:rPr>
+          <w:rFonts w:ascii="Book Antiqua" w:eastAsia="Book Antiqua" w:hAnsi="Book Antiqua" w:cs="Book Antiqua"/>
+          <w:sz w:val="21"/>
+          <w:szCs w:val="21"/>
+        </w:rPr>
+        <w:t>North Carolin</w:t>
+      </w:r>
+      <w:r>
+        <w:rPr>
+          <w:rFonts w:ascii="Book Antiqua" w:eastAsia="Book Antiqua" w:hAnsi="Book Antiqua" w:cs="Book Antiqua"/>
+          <w:sz w:val="21"/>
+          <w:szCs w:val="21"/>
+        </w:rPr>
+        <w:t>a State University</w:t>
+      </w:r>
+    </w:p>
+    <w:p>
+      <w:pPr>
+        <w:pStyle w:val="Normal1"/>
         <w:jc w:val="center"/>
         <w:rPr>
-          <w:rFonts w:ascii="Book Antiqua" w:hAnsi="Book Antiqua" w:eastAsia="Book Antiqua" w:cs="Book Antiqua"/>
-          <w:sz w:val="21"/>
-          <w:szCs w:val="21"/>
-        </w:rPr>
-      </w:pPr>
-      <w:r>
-        <w:rPr>
-          <w:rFonts w:eastAsia="Book Antiqua" w:cs="Book Antiqua" w:ascii="Book Antiqua" w:hAnsi="Book Antiqua"/>
-          <w:sz w:val="21"/>
-          <w:szCs w:val="21"/>
-        </w:rPr>
-      </w:r>
-    </w:p>
-    <w:p>
-      <w:pPr>
-        <w:pStyle w:val="Normal1"/>
-        <w:spacing w:lineRule="auto" w:line="240" w:before="0" w:after="0"/>
+          <w:rFonts w:ascii="Book Antiqua" w:eastAsia="Book Antiqua" w:hAnsi="Book Antiqua" w:cs="Book Antiqua"/>
+          <w:sz w:val="21"/>
+          <w:szCs w:val="21"/>
+        </w:rPr>
+      </w:pPr>
+    </w:p>
+    <w:p>
+      <w:pPr>
+        <w:pStyle w:val="Normal1"/>
         <w:jc w:val="center"/>
         <w:rPr>
-          <w:rFonts w:ascii="Book Antiqua" w:hAnsi="Book Antiqua" w:eastAsia="Book Antiqua" w:cs="Book Antiqua"/>
-          <w:sz w:val="21"/>
-          <w:szCs w:val="21"/>
-        </w:rPr>
-      </w:pPr>
-      <w:r>
-        <w:rPr>
-          <w:rFonts w:eastAsia="Book Antiqua" w:cs="Book Antiqua" w:ascii="Book Antiqua" w:hAnsi="Book Antiqua"/>
+          <w:rFonts w:ascii="Book Antiqua" w:eastAsia="Book Antiqua" w:hAnsi="Book Antiqua" w:cs="Book Antiqua"/>
+          <w:sz w:val="21"/>
+          <w:szCs w:val="21"/>
+        </w:rPr>
+      </w:pPr>
+      <w:r>
+        <w:rPr>
+          <w:rFonts w:ascii="Book Antiqua" w:eastAsia="Book Antiqua" w:hAnsi="Book Antiqua" w:cs="Book Antiqua"/>
           <w:b/>
           <w:sz w:val="21"/>
           <w:szCs w:val="21"/>
@@ -2033,7 +2032,7 @@
       </w:r>
       <w:r>
         <w:rPr>
-          <w:rFonts w:eastAsia="Book Antiqua" w:cs="Book Antiqua" w:ascii="Book Antiqua" w:hAnsi="Book Antiqua"/>
+          <w:rFonts w:ascii="Book Antiqua" w:eastAsia="Book Antiqua" w:hAnsi="Book Antiqua" w:cs="Book Antiqua"/>
           <w:sz w:val="21"/>
           <w:szCs w:val="21"/>
         </w:rPr>
@@ -2043,36 +2042,27 @@
     <w:p>
       <w:pPr>
         <w:pStyle w:val="Normal1"/>
-        <w:spacing w:lineRule="auto" w:line="240" w:before="0" w:after="0"/>
         <w:jc w:val="center"/>
         <w:rPr>
-          <w:rFonts w:ascii="Book Antiqua" w:hAnsi="Book Antiqua" w:eastAsia="Book Antiqua" w:cs="Book Antiqua"/>
-          <w:sz w:val="21"/>
-          <w:szCs w:val="21"/>
-        </w:rPr>
-      </w:pPr>
-      <w:r>
-        <w:rPr>
-          <w:rFonts w:eastAsia="Book Antiqua" w:cs="Book Antiqua" w:ascii="Book Antiqua" w:hAnsi="Book Antiqua"/>
-          <w:sz w:val="21"/>
-          <w:szCs w:val="21"/>
-        </w:rPr>
-      </w:r>
-    </w:p>
-    <w:p>
-      <w:pPr>
-        <w:pStyle w:val="Normal1"/>
-        <w:spacing w:lineRule="auto" w:line="240" w:before="0" w:after="0"/>
+          <w:rFonts w:ascii="Book Antiqua" w:eastAsia="Book Antiqua" w:hAnsi="Book Antiqua" w:cs="Book Antiqua"/>
+          <w:sz w:val="21"/>
+          <w:szCs w:val="21"/>
+        </w:rPr>
+      </w:pPr>
+    </w:p>
+    <w:p>
+      <w:pPr>
+        <w:pStyle w:val="Normal1"/>
         <w:jc w:val="center"/>
         <w:rPr>
-          <w:rFonts w:ascii="Book Antiqua" w:hAnsi="Book Antiqua" w:eastAsia="Book Antiqua" w:cs="Book Antiqua"/>
-          <w:sz w:val="21"/>
-          <w:szCs w:val="21"/>
-        </w:rPr>
-      </w:pPr>
-      <w:r>
-        <w:rPr>
-          <w:rFonts w:eastAsia="Book Antiqua" w:cs="Book Antiqua" w:ascii="Book Antiqua" w:hAnsi="Book Antiqua"/>
+          <w:rFonts w:ascii="Book Antiqua" w:eastAsia="Book Antiqua" w:hAnsi="Book Antiqua" w:cs="Book Antiqua"/>
+          <w:sz w:val="21"/>
+          <w:szCs w:val="21"/>
+        </w:rPr>
+      </w:pPr>
+      <w:r>
+        <w:rPr>
+          <w:rFonts w:ascii="Book Antiqua" w:eastAsia="Book Antiqua" w:hAnsi="Book Antiqua" w:cs="Book Antiqua"/>
           <w:sz w:val="21"/>
           <w:szCs w:val="21"/>
         </w:rPr>
@@ -2082,17 +2072,16 @@
     <w:p>
       <w:pPr>
         <w:pStyle w:val="Normal1"/>
-        <w:spacing w:before="0" w:after="0"/>
         <w:jc w:val="center"/>
         <w:rPr>
-          <w:rFonts w:ascii="Book Antiqua" w:hAnsi="Book Antiqua" w:eastAsia="Book Antiqua" w:cs="Book Antiqua"/>
-          <w:sz w:val="21"/>
-          <w:szCs w:val="21"/>
-        </w:rPr>
-      </w:pPr>
-      <w:r>
-        <w:rPr>
-          <w:rFonts w:eastAsia="Book Antiqua" w:cs="Book Antiqua" w:ascii="Book Antiqua" w:hAnsi="Book Antiqua"/>
+          <w:rFonts w:ascii="Book Antiqua" w:eastAsia="Book Antiqua" w:hAnsi="Book Antiqua" w:cs="Book Antiqua"/>
+          <w:sz w:val="21"/>
+          <w:szCs w:val="21"/>
+        </w:rPr>
+      </w:pPr>
+      <w:r>
+        <w:rPr>
+          <w:rFonts w:ascii="Book Antiqua" w:eastAsia="Book Antiqua" w:hAnsi="Book Antiqua" w:cs="Book Antiqua"/>
           <w:sz w:val="21"/>
           <w:szCs w:val="21"/>
         </w:rPr>
@@ -2102,17 +2091,16 @@
     <w:p>
       <w:pPr>
         <w:pStyle w:val="Normal1"/>
-        <w:spacing w:before="0" w:after="0"/>
         <w:jc w:val="center"/>
         <w:rPr>
-          <w:rFonts w:ascii="Book Antiqua" w:hAnsi="Book Antiqua" w:eastAsia="Book Antiqua" w:cs="Book Antiqua"/>
-          <w:sz w:val="21"/>
-          <w:szCs w:val="21"/>
-        </w:rPr>
-      </w:pPr>
-      <w:r>
-        <w:rPr>
-          <w:rFonts w:eastAsia="Book Antiqua" w:cs="Book Antiqua" w:ascii="Book Antiqua" w:hAnsi="Book Antiqua"/>
+          <w:rFonts w:ascii="Book Antiqua" w:eastAsia="Book Antiqua" w:hAnsi="Book Antiqua" w:cs="Book Antiqua"/>
+          <w:sz w:val="21"/>
+          <w:szCs w:val="21"/>
+        </w:rPr>
+      </w:pPr>
+      <w:r>
+        <w:rPr>
+          <w:rFonts w:ascii="Book Antiqua" w:eastAsia="Book Antiqua" w:hAnsi="Book Antiqua" w:cs="Book Antiqua"/>
           <w:sz w:val="21"/>
           <w:szCs w:val="21"/>
         </w:rPr>
@@ -2123,11 +2111,10 @@
       <w:pPr>
         <w:pStyle w:val="Normal1"/>
         <w:jc w:val="center"/>
-        <w:rPr/>
-      </w:pPr>
-      <w:r>
-        <w:rPr>
-          <w:rFonts w:eastAsia="Book Antiqua" w:cs="Book Antiqua" w:ascii="Book Antiqua" w:hAnsi="Book Antiqua"/>
+      </w:pPr>
+      <w:r>
+        <w:rPr>
+          <w:rFonts w:ascii="Book Antiqua" w:eastAsia="Book Antiqua" w:hAnsi="Book Antiqua" w:cs="Book Antiqua"/>
           <w:sz w:val="21"/>
           <w:szCs w:val="21"/>
         </w:rPr>
@@ -2135,22 +2122,71 @@
       </w:r>
     </w:p>
     <w:sectPr>
-      <w:headerReference w:type="default" r:id="rId4"/>
-      <w:type w:val="nextPage"/>
+      <w:headerReference w:type="default" r:id="rId9"/>
       <w:pgSz w:w="12240" w:h="15840"/>
-      <w:pgMar w:left="720" w:right="720" w:header="720" w:top="777" w:footer="0" w:bottom="720" w:gutter="0"/>
-      <w:pgNumType w:start="1" w:fmt="decimal"/>
-      <w:formProt w:val="false"/>
+      <w:pgMar w:top="777" w:right="720" w:bottom="720" w:left="720" w:header="720" w:footer="0" w:gutter="0"/>
+      <w:pgNumType w:start="1"/>
+      <w:cols w:space="720"/>
+      <w:formProt w:val="0"/>
       <w:titlePg/>
-      <w:textDirection w:val="lrTb"/>
-      <w:docGrid w:type="default" w:linePitch="360" w:charSpace="4096"/>
+      <w:docGrid w:linePitch="360" w:charSpace="4096"/>
     </w:sectPr>
   </w:body>
 </w:document>
 </file>
 
+<file path=word/endnotes.xml><?xml version="1.0" encoding="utf-8"?>
+<w:endnotes xmlns:wpc="http://schemas.microsoft.com/office/word/2010/wordprocessingCanvas" xmlns:cx="http://schemas.microsoft.com/office/drawing/2014/chartex" xmlns:cx1="http://schemas.microsoft.com/office/drawing/2015/9/8/chartex" xmlns:cx2="http://schemas.microsoft.com/office/drawing/2015/10/21/chartex" xmlns:cx3="http://schemas.microsoft.com/office/drawing/2016/5/9/chartex" xmlns:cx4="http://schemas.microsoft.com/office/drawing/2016/5/10/chartex" xmlns:cx5="http://schemas.microsoft.com/office/drawing/2016/5/11/chartex" xmlns:cx6="http://schemas.microsoft.com/office/drawing/2016/5/12/chartex" xmlns:cx7="http://schemas.microsoft.com/office/drawing/2016/5/13/chartex" xmlns:cx8="http://schemas.microsoft.com/office/drawing/2016/5/14/chartex" xmlns:mc="http://schemas.openxmlformats.org/markup-compatibility/2006" xmlns:aink="http://schemas.microsoft.com/office/drawing/2016/ink" xmlns:am3d="http://schemas.microsoft.com/office/drawing/2017/model3d" xmlns:o="urn:schemas-microsoft-com:office:office" xmlns:r="http://schemas.openxmlformats.org/officeDocument/2006/relationships" xmlns:m="http://schemas.openxmlformats.org/officeDocument/2006/math" xmlns:v="urn:schemas-microsoft-com:vml" xmlns:wp14="http://schemas.microsoft.com/office/word/2010/wordprocessingDrawing" xmlns:wp="http://schemas.openxmlformats.org/drawingml/2006/wordprocessingDrawing" xmlns:w10="urn:schemas-microsoft-com:office:word" xmlns:w="http://schemas.openxmlformats.org/wordprocessingml/2006/main" xmlns:w14="http://schemas.microsoft.com/office/word/2010/wordml" xmlns:w15="http://schemas.microsoft.com/office/word/2012/wordml" xmlns:w16cid="http://schemas.microsoft.com/office/word/2016/wordml/cid" xmlns:w16se="http://schemas.microsoft.com/office/word/2015/wordml/symex" xmlns:wpg="http://schemas.microsoft.com/office/word/2010/wordprocessingGroup" xmlns:wpi="http://schemas.microsoft.com/office/word/2010/wordprocessingInk" xmlns:wne="http://schemas.microsoft.com/office/word/2006/wordml" xmlns:wps="http://schemas.microsoft.com/office/word/2010/wordprocessingShape" mc:Ignorable="w14 w15 w16se w16cid wp14">
+  <w:endnote w:type="separator" w:id="-1">
+    <w:p>
+      <w:pPr>
+        <w:spacing w:after="0" w:line="240" w:lineRule="auto"/>
+      </w:pPr>
+      <w:r>
+        <w:separator/>
+      </w:r>
+    </w:p>
+  </w:endnote>
+  <w:endnote w:type="continuationSeparator" w:id="0">
+    <w:p>
+      <w:pPr>
+        <w:spacing w:after="0" w:line="240" w:lineRule="auto"/>
+      </w:pPr>
+      <w:r>
+        <w:continuationSeparator/>
+      </w:r>
+    </w:p>
+  </w:endnote>
+</w:endnotes>
+</file>
+
+<file path=word/footnotes.xml><?xml version="1.0" encoding="utf-8"?>
+<w:footnotes xmlns:wpc="http://schemas.microsoft.com/office/word/2010/wordprocessingCanvas" xmlns:cx="http://schemas.microsoft.com/office/drawing/2014/chartex" xmlns:cx1="http://schemas.microsoft.com/office/drawing/2015/9/8/chartex" xmlns:cx2="http://schemas.microsoft.com/office/drawing/2015/10/21/chartex" xmlns:cx3="http://schemas.microsoft.com/office/drawing/2016/5/9/chartex" xmlns:cx4="http://schemas.microsoft.com/office/drawing/2016/5/10/chartex" xmlns:cx5="http://schemas.microsoft.com/office/drawing/2016/5/11/chartex" xmlns:cx6="http://schemas.microsoft.com/office/drawing/2016/5/12/chartex" xmlns:cx7="http://schemas.microsoft.com/office/drawing/2016/5/13/chartex" xmlns:cx8="http://schemas.microsoft.com/office/drawing/2016/5/14/chartex" xmlns:mc="http://schemas.openxmlformats.org/markup-compatibility/2006" xmlns:aink="http://schemas.microsoft.com/office/drawing/2016/ink" xmlns:am3d="http://schemas.microsoft.com/office/drawing/2017/model3d" xmlns:o="urn:schemas-microsoft-com:office:office" xmlns:r="http://schemas.openxmlformats.org/officeDocument/2006/relationships" xmlns:m="http://schemas.openxmlformats.org/officeDocument/2006/math" xmlns:v="urn:schemas-microsoft-com:vml" xmlns:wp14="http://schemas.microsoft.com/office/word/2010/wordprocessingDrawing" xmlns:wp="http://schemas.openxmlformats.org/drawingml/2006/wordprocessingDrawing" xmlns:w10="urn:schemas-microsoft-com:office:word" xmlns:w="http://schemas.openxmlformats.org/wordprocessingml/2006/main" xmlns:w14="http://schemas.microsoft.com/office/word/2010/wordml" xmlns:w15="http://schemas.microsoft.com/office/word/2012/wordml" xmlns:w16cid="http://schemas.microsoft.com/office/word/2016/wordml/cid" xmlns:w16se="http://schemas.microsoft.com/office/word/2015/wordml/symex" xmlns:wpg="http://schemas.microsoft.com/office/word/2010/wordprocessingGroup" xmlns:wpi="http://schemas.microsoft.com/office/word/2010/wordprocessingInk" xmlns:wne="http://schemas.microsoft.com/office/word/2006/wordml" xmlns:wps="http://schemas.microsoft.com/office/word/2010/wordprocessingShape" mc:Ignorable="w14 w15 w16se w16cid wp14">
+  <w:footnote w:type="separator" w:id="-1">
+    <w:p>
+      <w:pPr>
+        <w:spacing w:after="0" w:line="240" w:lineRule="auto"/>
+      </w:pPr>
+      <w:r>
+        <w:separator/>
+      </w:r>
+    </w:p>
+  </w:footnote>
+  <w:footnote w:type="continuationSeparator" w:id="0">
+    <w:p>
+      <w:pPr>
+        <w:spacing w:after="0" w:line="240" w:lineRule="auto"/>
+      </w:pPr>
+      <w:r>
+        <w:continuationSeparator/>
+      </w:r>
+    </w:p>
+  </w:footnote>
+</w:footnotes>
+</file>
+
 <file path=word/header1.xml><?xml version="1.0" encoding="utf-8"?>
-<w:hdr xmlns:o="urn:schemas-microsoft-com:office:office" xmlns:r="http://schemas.openxmlformats.org/officeDocument/2006/relationships" xmlns:v="urn:schemas-microsoft-com:vml" xmlns:w="http://schemas.openxmlformats.org/wordprocessingml/2006/main" xmlns:w10="urn:schemas-microsoft-com:office:word" xmlns:wp="http://schemas.openxmlformats.org/drawingml/2006/wordprocessingDrawing" xmlns:wps="http://schemas.microsoft.com/office/word/2010/wordprocessingShape" xmlns:wpg="http://schemas.microsoft.com/office/word/2010/wordprocessingGroup" xmlns:mc="http://schemas.openxmlformats.org/markup-compatibility/2006" xmlns:wp14="http://schemas.microsoft.com/office/word/2010/wordprocessingDrawing" xmlns:w14="http://schemas.microsoft.com/office/word/2010/wordml" mc:Ignorable="w14 wp14">
+<w:hdr xmlns:wpc="http://schemas.microsoft.com/office/word/2010/wordprocessingCanvas" xmlns:cx="http://schemas.microsoft.com/office/drawing/2014/chartex" xmlns:cx1="http://schemas.microsoft.com/office/drawing/2015/9/8/chartex" xmlns:cx2="http://schemas.microsoft.com/office/drawing/2015/10/21/chartex" xmlns:cx3="http://schemas.microsoft.com/office/drawing/2016/5/9/chartex" xmlns:cx4="http://schemas.microsoft.com/office/drawing/2016/5/10/chartex" xmlns:cx5="http://schemas.microsoft.com/office/drawing/2016/5/11/chartex" xmlns:cx6="http://schemas.microsoft.com/office/drawing/2016/5/12/chartex" xmlns:cx7="http://schemas.microsoft.com/office/drawing/2016/5/13/chartex" xmlns:cx8="http://schemas.microsoft.com/office/drawing/2016/5/14/chartex" xmlns:mc="http://schemas.openxmlformats.org/markup-compatibility/2006" xmlns:aink="http://schemas.microsoft.com/office/drawing/2016/ink" xmlns:am3d="http://schemas.microsoft.com/office/drawing/2017/model3d" xmlns:o="urn:schemas-microsoft-com:office:office" xmlns:r="http://schemas.openxmlformats.org/officeDocument/2006/relationships" xmlns:m="http://schemas.openxmlformats.org/officeDocument/2006/math" xmlns:v="urn:schemas-microsoft-com:vml" xmlns:wp14="http://schemas.microsoft.com/office/word/2010/wordprocessingDrawing" xmlns:wp="http://schemas.openxmlformats.org/drawingml/2006/wordprocessingDrawing" xmlns:w10="urn:schemas-microsoft-com:office:word" xmlns:w="http://schemas.openxmlformats.org/wordprocessingml/2006/main" xmlns:w14="http://schemas.microsoft.com/office/word/2010/wordml" xmlns:w15="http://schemas.microsoft.com/office/word/2012/wordml" xmlns:w16cid="http://schemas.microsoft.com/office/word/2016/wordml/cid" xmlns:w16se="http://schemas.microsoft.com/office/word/2015/wordml/symex" xmlns:wpg="http://schemas.microsoft.com/office/word/2010/wordprocessingGroup" xmlns:wpi="http://schemas.microsoft.com/office/word/2010/wordprocessingInk" xmlns:wne="http://schemas.microsoft.com/office/word/2006/wordml" xmlns:wps="http://schemas.microsoft.com/office/word/2010/wordprocessingShape" mc:Ignorable="w14 w15 w16se w16cid wp14">
   <w:p>
     <w:pPr>
       <w:pStyle w:val="Heading3"/>
@@ -2171,37 +2207,360 @@
     <w:pPr>
       <w:pStyle w:val="Normal1"/>
       <w:tabs>
-        <w:tab w:val="clear" w:pos="720"/>
-        <w:tab w:val="center" w:pos="4680" w:leader="none"/>
-        <w:tab w:val="right" w:pos="9360" w:leader="none"/>
+        <w:tab w:val="center" w:pos="4680"/>
+        <w:tab w:val="right" w:pos="9360"/>
       </w:tabs>
-      <w:spacing w:lineRule="auto" w:line="240" w:before="0" w:after="0"/>
-      <w:rPr/>
     </w:pPr>
-    <w:r>
-      <w:rPr/>
-    </w:r>
   </w:p>
 </w:hdr>
 </file>
 
 <file path=word/numbering.xml><?xml version="1.0" encoding="utf-8"?>
-<w:numbering xmlns:w="http://schemas.openxmlformats.org/wordprocessingml/2006/main" xmlns:o="urn:schemas-microsoft-com:office:office" xmlns:r="http://schemas.openxmlformats.org/officeDocument/2006/relationships" xmlns:v="urn:schemas-microsoft-com:vml">
-  <w:abstractNum w:abstractNumId="1">
+<w:numbering xmlns:wpc="http://schemas.microsoft.com/office/word/2010/wordprocessingCanvas" xmlns:cx="http://schemas.microsoft.com/office/drawing/2014/chartex" xmlns:cx1="http://schemas.microsoft.com/office/drawing/2015/9/8/chartex" xmlns:cx2="http://schemas.microsoft.com/office/drawing/2015/10/21/chartex" xmlns:cx3="http://schemas.microsoft.com/office/drawing/2016/5/9/chartex" xmlns:cx4="http://schemas.microsoft.com/office/drawing/2016/5/10/chartex" xmlns:cx5="http://schemas.microsoft.com/office/drawing/2016/5/11/chartex" xmlns:cx6="http://schemas.microsoft.com/office/drawing/2016/5/12/chartex" xmlns:cx7="http://schemas.microsoft.com/office/drawing/2016/5/13/chartex" xmlns:cx8="http://schemas.microsoft.com/office/drawing/2016/5/14/chartex" xmlns:mc="http://schemas.openxmlformats.org/markup-compatibility/2006" xmlns:aink="http://schemas.microsoft.com/office/drawing/2016/ink" xmlns:am3d="http://schemas.microsoft.com/office/drawing/2017/model3d" xmlns:o="urn:schemas-microsoft-com:office:office" xmlns:r="http://schemas.openxmlformats.org/officeDocument/2006/relationships" xmlns:m="http://schemas.openxmlformats.org/officeDocument/2006/math" xmlns:v="urn:schemas-microsoft-com:vml" xmlns:wp14="http://schemas.microsoft.com/office/word/2010/wordprocessingDrawing" xmlns:wp="http://schemas.openxmlformats.org/drawingml/2006/wordprocessingDrawing" xmlns:w10="urn:schemas-microsoft-com:office:word" xmlns:w="http://schemas.openxmlformats.org/wordprocessingml/2006/main" xmlns:w14="http://schemas.microsoft.com/office/word/2010/wordml" xmlns:w15="http://schemas.microsoft.com/office/word/2012/wordml" xmlns:w16cid="http://schemas.microsoft.com/office/word/2016/wordml/cid" xmlns:w16se="http://schemas.microsoft.com/office/word/2015/wordml/symex" xmlns:wpg="http://schemas.microsoft.com/office/word/2010/wordprocessingGroup" xmlns:wpi="http://schemas.microsoft.com/office/word/2010/wordprocessingInk" xmlns:wne="http://schemas.microsoft.com/office/word/2006/wordml" xmlns:wps="http://schemas.microsoft.com/office/word/2010/wordprocessingShape" mc:Ignorable="w14 w15 w16se w16cid wp14">
+  <w:abstractNum w:abstractNumId="0" w15:restartNumberingAfterBreak="0">
+    <w:nsid w:val="068E367C"/>
+    <w:multiLevelType w:val="multilevel"/>
+    <w:tmpl w:val="FF48306E"/>
+    <w:lvl w:ilvl="0">
+      <w:start w:val="1"/>
+      <w:numFmt w:val="bullet"/>
+      <w:lvlText w:val="l"/>
+      <w:lvlJc w:val="left"/>
+      <w:pPr>
+        <w:ind w:left="720" w:hanging="360"/>
+      </w:pPr>
+      <w:rPr>
+        <w:rFonts w:ascii="Wingdings" w:hAnsi="Wingdings" w:cs="Wingdings" w:hint="default"/>
+        <w:sz w:val="21"/>
+        <w:szCs w:val="21"/>
+      </w:rPr>
+    </w:lvl>
+    <w:lvl w:ilvl="1">
+      <w:start w:val="1"/>
+      <w:numFmt w:val="decimal"/>
+      <w:lvlText w:val="%2."/>
+      <w:lvlJc w:val="left"/>
+      <w:pPr>
+        <w:ind w:left="1440" w:hanging="360"/>
+      </w:pPr>
+    </w:lvl>
+    <w:lvl w:ilvl="2">
+      <w:start w:val="1"/>
+      <w:numFmt w:val="decimal"/>
+      <w:lvlText w:val="%3."/>
+      <w:lvlJc w:val="left"/>
+      <w:pPr>
+        <w:ind w:left="2160" w:hanging="360"/>
+      </w:pPr>
+    </w:lvl>
+    <w:lvl w:ilvl="3">
+      <w:start w:val="1"/>
+      <w:numFmt w:val="decimal"/>
+      <w:lvlText w:val="%4."/>
+      <w:lvlJc w:val="left"/>
+      <w:pPr>
+        <w:ind w:left="2880" w:hanging="360"/>
+      </w:pPr>
+    </w:lvl>
+    <w:lvl w:ilvl="4">
+      <w:start w:val="1"/>
+      <w:numFmt w:val="decimal"/>
+      <w:lvlText w:val="%5."/>
+      <w:lvlJc w:val="left"/>
+      <w:pPr>
+        <w:ind w:left="3600" w:hanging="360"/>
+      </w:pPr>
+    </w:lvl>
+    <w:lvl w:ilvl="5">
+      <w:start w:val="1"/>
+      <w:numFmt w:val="decimal"/>
+      <w:lvlText w:val="%6."/>
+      <w:lvlJc w:val="left"/>
+      <w:pPr>
+        <w:ind w:left="4320" w:hanging="360"/>
+      </w:pPr>
+    </w:lvl>
+    <w:lvl w:ilvl="6">
+      <w:start w:val="1"/>
+      <w:numFmt w:val="decimal"/>
+      <w:lvlText w:val="%7."/>
+      <w:lvlJc w:val="left"/>
+      <w:pPr>
+        <w:ind w:left="5040" w:hanging="360"/>
+      </w:pPr>
+    </w:lvl>
+    <w:lvl w:ilvl="7">
+      <w:start w:val="1"/>
+      <w:numFmt w:val="decimal"/>
+      <w:lvlText w:val="%8."/>
+      <w:lvlJc w:val="left"/>
+      <w:pPr>
+        <w:ind w:left="5760" w:hanging="360"/>
+      </w:pPr>
+    </w:lvl>
+    <w:lvl w:ilvl="8">
+      <w:start w:val="1"/>
+      <w:numFmt w:val="decimal"/>
+      <w:lvlText w:val="%9."/>
+      <w:lvlJc w:val="left"/>
+      <w:pPr>
+        <w:ind w:left="6480" w:hanging="360"/>
+      </w:pPr>
+    </w:lvl>
+  </w:abstractNum>
+  <w:abstractNum w:abstractNumId="1" w15:restartNumberingAfterBreak="0">
+    <w:nsid w:val="1FEF4532"/>
+    <w:multiLevelType w:val="multilevel"/>
+    <w:tmpl w:val="C2A0F0EE"/>
     <w:lvl w:ilvl="0">
       <w:start w:val="1"/>
       <w:numFmt w:val="bullet"/>
       <w:lvlText w:val=""/>
       <w:lvlJc w:val="left"/>
       <w:pPr>
+        <w:tabs>
+          <w:tab w:val="num" w:pos="720"/>
+        </w:tabs>
+        <w:ind w:left="720" w:hanging="360"/>
+      </w:pPr>
+      <w:rPr>
+        <w:rFonts w:ascii="Symbol" w:hAnsi="Symbol" w:cs="OpenSymbol" w:hint="default"/>
+        <w:b w:val="0"/>
+      </w:rPr>
+    </w:lvl>
+    <w:lvl w:ilvl="1">
+      <w:start w:val="1"/>
+      <w:numFmt w:val="bullet"/>
+      <w:lvlText w:val="◦"/>
+      <w:lvlJc w:val="left"/>
+      <w:pPr>
+        <w:tabs>
+          <w:tab w:val="num" w:pos="1080"/>
+        </w:tabs>
+        <w:ind w:left="1080" w:hanging="360"/>
+      </w:pPr>
+      <w:rPr>
+        <w:rFonts w:ascii="OpenSymbol" w:hAnsi="OpenSymbol" w:cs="OpenSymbol" w:hint="default"/>
+      </w:rPr>
+    </w:lvl>
+    <w:lvl w:ilvl="2">
+      <w:start w:val="1"/>
+      <w:numFmt w:val="bullet"/>
+      <w:lvlText w:val="▪"/>
+      <w:lvlJc w:val="left"/>
+      <w:pPr>
+        <w:tabs>
+          <w:tab w:val="num" w:pos="1440"/>
+        </w:tabs>
+        <w:ind w:left="1440" w:hanging="360"/>
+      </w:pPr>
+      <w:rPr>
+        <w:rFonts w:ascii="OpenSymbol" w:hAnsi="OpenSymbol" w:cs="OpenSymbol" w:hint="default"/>
+      </w:rPr>
+    </w:lvl>
+    <w:lvl w:ilvl="3">
+      <w:start w:val="1"/>
+      <w:numFmt w:val="bullet"/>
+      <w:lvlText w:val=""/>
+      <w:lvlJc w:val="left"/>
+      <w:pPr>
+        <w:tabs>
+          <w:tab w:val="num" w:pos="1800"/>
+        </w:tabs>
+        <w:ind w:left="1800" w:hanging="360"/>
+      </w:pPr>
+      <w:rPr>
+        <w:rFonts w:ascii="Symbol" w:hAnsi="Symbol" w:cs="OpenSymbol" w:hint="default"/>
+      </w:rPr>
+    </w:lvl>
+    <w:lvl w:ilvl="4">
+      <w:start w:val="1"/>
+      <w:numFmt w:val="bullet"/>
+      <w:lvlText w:val="◦"/>
+      <w:lvlJc w:val="left"/>
+      <w:pPr>
+        <w:tabs>
+          <w:tab w:val="num" w:pos="2160"/>
+        </w:tabs>
+        <w:ind w:left="2160" w:hanging="360"/>
+      </w:pPr>
+      <w:rPr>
+        <w:rFonts w:ascii="OpenSymbol" w:hAnsi="OpenSymbol" w:cs="OpenSymbol" w:hint="default"/>
+      </w:rPr>
+    </w:lvl>
+    <w:lvl w:ilvl="5">
+      <w:start w:val="1"/>
+      <w:numFmt w:val="bullet"/>
+      <w:lvlText w:val="▪"/>
+      <w:lvlJc w:val="left"/>
+      <w:pPr>
+        <w:tabs>
+          <w:tab w:val="num" w:pos="2520"/>
+        </w:tabs>
+        <w:ind w:left="2520" w:hanging="360"/>
+      </w:pPr>
+      <w:rPr>
+        <w:rFonts w:ascii="OpenSymbol" w:hAnsi="OpenSymbol" w:cs="OpenSymbol" w:hint="default"/>
+      </w:rPr>
+    </w:lvl>
+    <w:lvl w:ilvl="6">
+      <w:start w:val="1"/>
+      <w:numFmt w:val="bullet"/>
+      <w:lvlText w:val=""/>
+      <w:lvlJc w:val="left"/>
+      <w:pPr>
+        <w:tabs>
+          <w:tab w:val="num" w:pos="2880"/>
+        </w:tabs>
+        <w:ind w:left="2880" w:hanging="360"/>
+      </w:pPr>
+      <w:rPr>
+        <w:rFonts w:ascii="Symbol" w:hAnsi="Symbol" w:cs="OpenSymbol" w:hint="default"/>
+      </w:rPr>
+    </w:lvl>
+    <w:lvl w:ilvl="7">
+      <w:start w:val="1"/>
+      <w:numFmt w:val="bullet"/>
+      <w:lvlText w:val="◦"/>
+      <w:lvlJc w:val="left"/>
+      <w:pPr>
+        <w:tabs>
+          <w:tab w:val="num" w:pos="3240"/>
+        </w:tabs>
+        <w:ind w:left="3240" w:hanging="360"/>
+      </w:pPr>
+      <w:rPr>
+        <w:rFonts w:ascii="OpenSymbol" w:hAnsi="OpenSymbol" w:cs="OpenSymbol" w:hint="default"/>
+      </w:rPr>
+    </w:lvl>
+    <w:lvl w:ilvl="8">
+      <w:start w:val="1"/>
+      <w:numFmt w:val="bullet"/>
+      <w:lvlText w:val="▪"/>
+      <w:lvlJc w:val="left"/>
+      <w:pPr>
+        <w:tabs>
+          <w:tab w:val="num" w:pos="3600"/>
+        </w:tabs>
+        <w:ind w:left="3600" w:hanging="360"/>
+      </w:pPr>
+      <w:rPr>
+        <w:rFonts w:ascii="OpenSymbol" w:hAnsi="OpenSymbol" w:cs="OpenSymbol" w:hint="default"/>
+      </w:rPr>
+    </w:lvl>
+  </w:abstractNum>
+  <w:abstractNum w:abstractNumId="2" w15:restartNumberingAfterBreak="0">
+    <w:nsid w:val="32CB6355"/>
+    <w:multiLevelType w:val="multilevel"/>
+    <w:tmpl w:val="0414D84E"/>
+    <w:lvl w:ilvl="0">
+      <w:start w:val="1"/>
+      <w:numFmt w:val="none"/>
+      <w:suff w:val="nothing"/>
+      <w:lvlText w:val=""/>
+      <w:lvlJc w:val="left"/>
+      <w:pPr>
+        <w:ind w:left="0" w:firstLine="0"/>
+      </w:pPr>
+    </w:lvl>
+    <w:lvl w:ilvl="1">
+      <w:start w:val="1"/>
+      <w:numFmt w:val="none"/>
+      <w:suff w:val="nothing"/>
+      <w:lvlText w:val=""/>
+      <w:lvlJc w:val="left"/>
+      <w:pPr>
+        <w:ind w:left="0" w:firstLine="0"/>
+      </w:pPr>
+    </w:lvl>
+    <w:lvl w:ilvl="2">
+      <w:start w:val="1"/>
+      <w:numFmt w:val="none"/>
+      <w:suff w:val="nothing"/>
+      <w:lvlText w:val=""/>
+      <w:lvlJc w:val="left"/>
+      <w:pPr>
+        <w:ind w:left="0" w:firstLine="0"/>
+      </w:pPr>
+    </w:lvl>
+    <w:lvl w:ilvl="3">
+      <w:start w:val="1"/>
+      <w:numFmt w:val="none"/>
+      <w:suff w:val="nothing"/>
+      <w:lvlText w:val=""/>
+      <w:lvlJc w:val="left"/>
+      <w:pPr>
+        <w:ind w:left="0" w:firstLine="0"/>
+      </w:pPr>
+    </w:lvl>
+    <w:lvl w:ilvl="4">
+      <w:start w:val="1"/>
+      <w:numFmt w:val="none"/>
+      <w:suff w:val="nothing"/>
+      <w:lvlText w:val=""/>
+      <w:lvlJc w:val="left"/>
+      <w:pPr>
+        <w:ind w:left="0" w:firstLine="0"/>
+      </w:pPr>
+    </w:lvl>
+    <w:lvl w:ilvl="5">
+      <w:start w:val="1"/>
+      <w:numFmt w:val="none"/>
+      <w:suff w:val="nothing"/>
+      <w:lvlText w:val=""/>
+      <w:lvlJc w:val="left"/>
+      <w:pPr>
+        <w:ind w:left="0" w:firstLine="0"/>
+      </w:pPr>
+    </w:lvl>
+    <w:lvl w:ilvl="6">
+      <w:start w:val="1"/>
+      <w:numFmt w:val="none"/>
+      <w:suff w:val="nothing"/>
+      <w:lvlText w:val=""/>
+      <w:lvlJc w:val="left"/>
+      <w:pPr>
+        <w:ind w:left="0" w:firstLine="0"/>
+      </w:pPr>
+    </w:lvl>
+    <w:lvl w:ilvl="7">
+      <w:start w:val="1"/>
+      <w:numFmt w:val="none"/>
+      <w:suff w:val="nothing"/>
+      <w:lvlText w:val=""/>
+      <w:lvlJc w:val="left"/>
+      <w:pPr>
+        <w:ind w:left="0" w:firstLine="0"/>
+      </w:pPr>
+    </w:lvl>
+    <w:lvl w:ilvl="8">
+      <w:start w:val="1"/>
+      <w:numFmt w:val="none"/>
+      <w:suff w:val="nothing"/>
+      <w:lvlText w:val=""/>
+      <w:lvlJc w:val="left"/>
+      <w:pPr>
+        <w:ind w:left="0" w:firstLine="0"/>
+      </w:pPr>
+    </w:lvl>
+  </w:abstractNum>
+  <w:abstractNum w:abstractNumId="3" w15:restartNumberingAfterBreak="0">
+    <w:nsid w:val="641427D4"/>
+    <w:multiLevelType w:val="multilevel"/>
+    <w:tmpl w:val="5B5A297E"/>
+    <w:lvl w:ilvl="0">
+      <w:start w:val="1"/>
+      <w:numFmt w:val="bullet"/>
+      <w:lvlText w:val=""/>
+      <w:lvlJc w:val="left"/>
+      <w:pPr>
         <w:ind w:left="720" w:hanging="360"/>
       </w:pPr>
       <w:rPr>
         <w:rFonts w:ascii="Symbol" w:hAnsi="Symbol" w:cs="Symbol" w:hint="default"/>
+        <w:color w:val="00000A"/>
         <w:sz w:val="21"/>
         <w:szCs w:val="21"/>
-        <w:rFonts w:cs="Symbol"/>
-        <w:color w:val="00000A"/>
       </w:rPr>
     </w:lvl>
     <w:lvl w:ilvl="1">
@@ -2214,7 +2573,6 @@
       </w:pPr>
       <w:rPr>
         <w:rFonts w:ascii="OpenSymbol" w:hAnsi="OpenSymbol" w:cs="OpenSymbol" w:hint="default"/>
-        <w:rFonts w:cs="OpenSymbol"/>
       </w:rPr>
     </w:lvl>
     <w:lvl w:ilvl="2">
@@ -2227,7 +2585,6 @@
       </w:pPr>
       <w:rPr>
         <w:rFonts w:ascii="Wingdings" w:hAnsi="Wingdings" w:cs="Wingdings" w:hint="default"/>
-        <w:rFonts w:cs="Wingdings"/>
       </w:rPr>
     </w:lvl>
     <w:lvl w:ilvl="3">
@@ -2240,7 +2597,6 @@
       </w:pPr>
       <w:rPr>
         <w:rFonts w:ascii="Wingdings" w:hAnsi="Wingdings" w:cs="Wingdings" w:hint="default"/>
-        <w:rFonts w:cs="Wingdings"/>
       </w:rPr>
     </w:lvl>
     <w:lvl w:ilvl="4">
@@ -2253,7 +2609,6 @@
       </w:pPr>
       <w:rPr>
         <w:rFonts w:ascii="OpenSymbol" w:hAnsi="OpenSymbol" w:cs="OpenSymbol" w:hint="default"/>
-        <w:rFonts w:cs="OpenSymbol"/>
       </w:rPr>
     </w:lvl>
     <w:lvl w:ilvl="5">
@@ -2266,7 +2621,6 @@
       </w:pPr>
       <w:rPr>
         <w:rFonts w:ascii="Wingdings" w:hAnsi="Wingdings" w:cs="Wingdings" w:hint="default"/>
-        <w:rFonts w:cs="Wingdings"/>
       </w:rPr>
     </w:lvl>
     <w:lvl w:ilvl="6">
@@ -2279,7 +2633,6 @@
       </w:pPr>
       <w:rPr>
         <w:rFonts w:ascii="Wingdings" w:hAnsi="Wingdings" w:cs="Wingdings" w:hint="default"/>
-        <w:rFonts w:cs="Wingdings"/>
       </w:rPr>
     </w:lvl>
     <w:lvl w:ilvl="7">
@@ -2292,7 +2645,6 @@
       </w:pPr>
       <w:rPr>
         <w:rFonts w:ascii="OpenSymbol" w:hAnsi="OpenSymbol" w:cs="OpenSymbol" w:hint="default"/>
-        <w:rFonts w:cs="OpenSymbol"/>
       </w:rPr>
     </w:lvl>
     <w:lvl w:ilvl="8">
@@ -2305,379 +2657,48 @@
       </w:pPr>
       <w:rPr>
         <w:rFonts w:ascii="Wingdings" w:hAnsi="Wingdings" w:cs="Wingdings" w:hint="default"/>
-        <w:rFonts w:cs="Wingdings"/>
       </w:rPr>
     </w:lvl>
   </w:abstractNum>
-  <w:abstractNum w:abstractNumId="2">
-    <w:lvl w:ilvl="0">
-      <w:start w:val="1"/>
-      <w:numFmt w:val="bullet"/>
-      <w:lvlText w:val="l"/>
-      <w:lvlJc w:val="left"/>
-      <w:pPr>
-        <w:ind w:left="720" w:hanging="360"/>
-      </w:pPr>
-      <w:rPr>
-        <w:rFonts w:ascii="Wingdings" w:hAnsi="Wingdings" w:cs="Wingdings" w:hint="default"/>
-        <w:sz w:val="21"/>
-        <w:szCs w:val="21"/>
-        <w:rFonts w:cs="Wingdings"/>
-      </w:rPr>
-    </w:lvl>
-    <w:lvl w:ilvl="1">
-      <w:start w:val="1"/>
-      <w:numFmt w:val="decimal"/>
-      <w:lvlText w:val="%2."/>
-      <w:lvlJc w:val="left"/>
-      <w:pPr>
-        <w:ind w:left="1440" w:hanging="360"/>
-      </w:pPr>
-    </w:lvl>
-    <w:lvl w:ilvl="2">
-      <w:start w:val="1"/>
-      <w:numFmt w:val="decimal"/>
-      <w:lvlText w:val="%3."/>
-      <w:lvlJc w:val="left"/>
-      <w:pPr>
-        <w:ind w:left="2160" w:hanging="360"/>
-      </w:pPr>
-    </w:lvl>
-    <w:lvl w:ilvl="3">
-      <w:start w:val="1"/>
-      <w:numFmt w:val="decimal"/>
-      <w:lvlText w:val="%4."/>
-      <w:lvlJc w:val="left"/>
-      <w:pPr>
-        <w:ind w:left="2880" w:hanging="360"/>
-      </w:pPr>
-    </w:lvl>
-    <w:lvl w:ilvl="4">
-      <w:start w:val="1"/>
-      <w:numFmt w:val="decimal"/>
-      <w:lvlText w:val="%5."/>
-      <w:lvlJc w:val="left"/>
-      <w:pPr>
-        <w:ind w:left="3600" w:hanging="360"/>
-      </w:pPr>
-    </w:lvl>
-    <w:lvl w:ilvl="5">
-      <w:start w:val="1"/>
-      <w:numFmt w:val="decimal"/>
-      <w:lvlText w:val="%6."/>
-      <w:lvlJc w:val="left"/>
-      <w:pPr>
-        <w:ind w:left="4320" w:hanging="360"/>
-      </w:pPr>
-    </w:lvl>
-    <w:lvl w:ilvl="6">
-      <w:start w:val="1"/>
-      <w:numFmt w:val="decimal"/>
-      <w:lvlText w:val="%7."/>
-      <w:lvlJc w:val="left"/>
-      <w:pPr>
-        <w:ind w:left="5040" w:hanging="360"/>
-      </w:pPr>
-    </w:lvl>
-    <w:lvl w:ilvl="7">
-      <w:start w:val="1"/>
-      <w:numFmt w:val="decimal"/>
-      <w:lvlText w:val="%8."/>
-      <w:lvlJc w:val="left"/>
-      <w:pPr>
-        <w:ind w:left="5760" w:hanging="360"/>
-      </w:pPr>
-    </w:lvl>
-    <w:lvl w:ilvl="8">
-      <w:start w:val="1"/>
-      <w:numFmt w:val="decimal"/>
-      <w:lvlText w:val="%9."/>
-      <w:lvlJc w:val="left"/>
-      <w:pPr>
-        <w:ind w:left="6480" w:hanging="360"/>
-      </w:pPr>
-    </w:lvl>
-  </w:abstractNum>
-  <w:abstractNum w:abstractNumId="3">
-    <w:lvl w:ilvl="0">
-      <w:start w:val="1"/>
-      <w:numFmt w:val="bullet"/>
-      <w:lvlText w:val=""/>
-      <w:lvlJc w:val="left"/>
-      <w:pPr>
-        <w:tabs>
-          <w:tab w:val="num" w:pos="720"/>
-        </w:tabs>
-        <w:ind w:left="720" w:hanging="360"/>
-      </w:pPr>
-      <w:rPr>
-        <w:rFonts w:ascii="Symbol" w:hAnsi="Symbol" w:cs="Symbol" w:hint="default"/>
-        <w:b w:val="false"/>
-        <w:rFonts w:cs="OpenSymbol"/>
-      </w:rPr>
-    </w:lvl>
-    <w:lvl w:ilvl="1">
-      <w:start w:val="1"/>
-      <w:numFmt w:val="bullet"/>
-      <w:lvlText w:val="◦"/>
-      <w:lvlJc w:val="left"/>
-      <w:pPr>
-        <w:tabs>
-          <w:tab w:val="num" w:pos="1080"/>
-        </w:tabs>
-        <w:ind w:left="1080" w:hanging="360"/>
-      </w:pPr>
-      <w:rPr>
-        <w:rFonts w:ascii="OpenSymbol" w:hAnsi="OpenSymbol" w:cs="OpenSymbol" w:hint="default"/>
-        <w:rFonts w:cs="OpenSymbol"/>
-      </w:rPr>
-    </w:lvl>
-    <w:lvl w:ilvl="2">
-      <w:start w:val="1"/>
-      <w:numFmt w:val="bullet"/>
-      <w:lvlText w:val="▪"/>
-      <w:lvlJc w:val="left"/>
-      <w:pPr>
-        <w:tabs>
-          <w:tab w:val="num" w:pos="1440"/>
-        </w:tabs>
-        <w:ind w:left="1440" w:hanging="360"/>
-      </w:pPr>
-      <w:rPr>
-        <w:rFonts w:ascii="OpenSymbol" w:hAnsi="OpenSymbol" w:cs="OpenSymbol" w:hint="default"/>
-        <w:rFonts w:cs="OpenSymbol"/>
-      </w:rPr>
-    </w:lvl>
-    <w:lvl w:ilvl="3">
-      <w:start w:val="1"/>
-      <w:numFmt w:val="bullet"/>
-      <w:lvlText w:val=""/>
-      <w:lvlJc w:val="left"/>
-      <w:pPr>
-        <w:tabs>
-          <w:tab w:val="num" w:pos="1800"/>
-        </w:tabs>
-        <w:ind w:left="1800" w:hanging="360"/>
-      </w:pPr>
-      <w:rPr>
-        <w:rFonts w:ascii="Symbol" w:hAnsi="Symbol" w:cs="Symbol" w:hint="default"/>
-        <w:rFonts w:cs="OpenSymbol"/>
-      </w:rPr>
-    </w:lvl>
-    <w:lvl w:ilvl="4">
-      <w:start w:val="1"/>
-      <w:numFmt w:val="bullet"/>
-      <w:lvlText w:val="◦"/>
-      <w:lvlJc w:val="left"/>
-      <w:pPr>
-        <w:tabs>
-          <w:tab w:val="num" w:pos="2160"/>
-        </w:tabs>
-        <w:ind w:left="2160" w:hanging="360"/>
-      </w:pPr>
-      <w:rPr>
-        <w:rFonts w:ascii="OpenSymbol" w:hAnsi="OpenSymbol" w:cs="OpenSymbol" w:hint="default"/>
-        <w:rFonts w:cs="OpenSymbol"/>
-      </w:rPr>
-    </w:lvl>
-    <w:lvl w:ilvl="5">
-      <w:start w:val="1"/>
-      <w:numFmt w:val="bullet"/>
-      <w:lvlText w:val="▪"/>
-      <w:lvlJc w:val="left"/>
-      <w:pPr>
-        <w:tabs>
-          <w:tab w:val="num" w:pos="2520"/>
-        </w:tabs>
-        <w:ind w:left="2520" w:hanging="360"/>
-      </w:pPr>
-      <w:rPr>
-        <w:rFonts w:ascii="OpenSymbol" w:hAnsi="OpenSymbol" w:cs="OpenSymbol" w:hint="default"/>
-        <w:rFonts w:cs="OpenSymbol"/>
-      </w:rPr>
-    </w:lvl>
-    <w:lvl w:ilvl="6">
-      <w:start w:val="1"/>
-      <w:numFmt w:val="bullet"/>
-      <w:lvlText w:val=""/>
-      <w:lvlJc w:val="left"/>
-      <w:pPr>
-        <w:tabs>
-          <w:tab w:val="num" w:pos="2880"/>
-        </w:tabs>
-        <w:ind w:left="2880" w:hanging="360"/>
-      </w:pPr>
-      <w:rPr>
-        <w:rFonts w:ascii="Symbol" w:hAnsi="Symbol" w:cs="Symbol" w:hint="default"/>
-        <w:rFonts w:cs="OpenSymbol"/>
-      </w:rPr>
-    </w:lvl>
-    <w:lvl w:ilvl="7">
-      <w:start w:val="1"/>
-      <w:numFmt w:val="bullet"/>
-      <w:lvlText w:val="◦"/>
-      <w:lvlJc w:val="left"/>
-      <w:pPr>
-        <w:tabs>
-          <w:tab w:val="num" w:pos="3240"/>
-        </w:tabs>
-        <w:ind w:left="3240" w:hanging="360"/>
-      </w:pPr>
-      <w:rPr>
-        <w:rFonts w:ascii="OpenSymbol" w:hAnsi="OpenSymbol" w:cs="OpenSymbol" w:hint="default"/>
-        <w:rFonts w:cs="OpenSymbol"/>
-      </w:rPr>
-    </w:lvl>
-    <w:lvl w:ilvl="8">
-      <w:start w:val="1"/>
-      <w:numFmt w:val="bullet"/>
-      <w:lvlText w:val="▪"/>
-      <w:lvlJc w:val="left"/>
-      <w:pPr>
-        <w:tabs>
-          <w:tab w:val="num" w:pos="3600"/>
-        </w:tabs>
-        <w:ind w:left="3600" w:hanging="360"/>
-      </w:pPr>
-      <w:rPr>
-        <w:rFonts w:ascii="OpenSymbol" w:hAnsi="OpenSymbol" w:cs="OpenSymbol" w:hint="default"/>
-        <w:rFonts w:cs="OpenSymbol"/>
-      </w:rPr>
-    </w:lvl>
-  </w:abstractNum>
-  <w:abstractNum w:abstractNumId="4">
-    <w:lvl w:ilvl="0">
-      <w:start w:val="1"/>
-      <w:numFmt w:val="none"/>
-      <w:suff w:val="nothing"/>
-      <w:lvlText w:val=""/>
-      <w:lvlJc w:val="left"/>
-      <w:pPr>
-        <w:ind w:left="0" w:hanging="0"/>
-      </w:pPr>
-    </w:lvl>
-    <w:lvl w:ilvl="1">
-      <w:start w:val="1"/>
-      <w:numFmt w:val="none"/>
-      <w:suff w:val="nothing"/>
-      <w:lvlText w:val=""/>
-      <w:lvlJc w:val="left"/>
-      <w:pPr>
-        <w:ind w:left="0" w:hanging="0"/>
-      </w:pPr>
-    </w:lvl>
-    <w:lvl w:ilvl="2">
-      <w:start w:val="1"/>
-      <w:numFmt w:val="none"/>
-      <w:suff w:val="nothing"/>
-      <w:lvlText w:val=""/>
-      <w:lvlJc w:val="left"/>
-      <w:pPr>
-        <w:ind w:left="0" w:hanging="0"/>
-      </w:pPr>
-    </w:lvl>
-    <w:lvl w:ilvl="3">
-      <w:start w:val="1"/>
-      <w:numFmt w:val="none"/>
-      <w:suff w:val="nothing"/>
-      <w:lvlText w:val=""/>
-      <w:lvlJc w:val="left"/>
-      <w:pPr>
-        <w:ind w:left="0" w:hanging="0"/>
-      </w:pPr>
-    </w:lvl>
-    <w:lvl w:ilvl="4">
-      <w:start w:val="1"/>
-      <w:numFmt w:val="none"/>
-      <w:suff w:val="nothing"/>
-      <w:lvlText w:val=""/>
-      <w:lvlJc w:val="left"/>
-      <w:pPr>
-        <w:ind w:left="0" w:hanging="0"/>
-      </w:pPr>
-    </w:lvl>
-    <w:lvl w:ilvl="5">
-      <w:start w:val="1"/>
-      <w:numFmt w:val="none"/>
-      <w:suff w:val="nothing"/>
-      <w:lvlText w:val=""/>
-      <w:lvlJc w:val="left"/>
-      <w:pPr>
-        <w:ind w:left="0" w:hanging="0"/>
-      </w:pPr>
-    </w:lvl>
-    <w:lvl w:ilvl="6">
-      <w:start w:val="1"/>
-      <w:numFmt w:val="none"/>
-      <w:suff w:val="nothing"/>
-      <w:lvlText w:val=""/>
-      <w:lvlJc w:val="left"/>
-      <w:pPr>
-        <w:ind w:left="0" w:hanging="0"/>
-      </w:pPr>
-    </w:lvl>
-    <w:lvl w:ilvl="7">
-      <w:start w:val="1"/>
-      <w:numFmt w:val="none"/>
-      <w:suff w:val="nothing"/>
-      <w:lvlText w:val=""/>
-      <w:lvlJc w:val="left"/>
-      <w:pPr>
-        <w:ind w:left="0" w:hanging="0"/>
-      </w:pPr>
-    </w:lvl>
-    <w:lvl w:ilvl="8">
-      <w:start w:val="1"/>
-      <w:numFmt w:val="none"/>
-      <w:suff w:val="nothing"/>
-      <w:lvlText w:val=""/>
-      <w:lvlJc w:val="left"/>
-      <w:pPr>
-        <w:ind w:left="0" w:hanging="0"/>
-      </w:pPr>
-    </w:lvl>
-  </w:abstractNum>
   <w:num w:numId="1">
+    <w:abstractNumId w:val="3"/>
+  </w:num>
+  <w:num w:numId="2">
+    <w:abstractNumId w:val="0"/>
+  </w:num>
+  <w:num w:numId="3">
     <w:abstractNumId w:val="1"/>
   </w:num>
-  <w:num w:numId="2">
+  <w:num w:numId="4">
     <w:abstractNumId w:val="2"/>
-  </w:num>
-  <w:num w:numId="3">
-    <w:abstractNumId w:val="3"/>
-  </w:num>
-  <w:num w:numId="4">
-    <w:abstractNumId w:val="4"/>
   </w:num>
 </w:numbering>
 </file>
 
 <file path=word/styles.xml><?xml version="1.0" encoding="utf-8"?>
-<w:styles xmlns:w="http://schemas.openxmlformats.org/wordprocessingml/2006/main" xmlns:w14="http://schemas.microsoft.com/office/word/2010/wordml" xmlns:mc="http://schemas.openxmlformats.org/markup-compatibility/2006" mc:Ignorable="w14">
+<w:styles xmlns:mc="http://schemas.openxmlformats.org/markup-compatibility/2006" xmlns:r="http://schemas.openxmlformats.org/officeDocument/2006/relationships" xmlns:w="http://schemas.openxmlformats.org/wordprocessingml/2006/main" xmlns:w14="http://schemas.microsoft.com/office/word/2010/wordml" xmlns:w15="http://schemas.microsoft.com/office/word/2012/wordml" xmlns:w16cid="http://schemas.microsoft.com/office/word/2016/wordml/cid" xmlns:w16se="http://schemas.microsoft.com/office/word/2015/wordml/symex" mc:Ignorable="w14 w15 w16se w16cid">
   <w:docDefaults>
     <w:rPrDefault>
       <w:rPr>
-        <w:rFonts w:ascii="Calibri" w:hAnsi="Calibri" w:eastAsia="Calibri" w:cs="Calibri"/>
+        <w:rFonts w:ascii="Calibri" w:eastAsia="Calibri" w:hAnsi="Calibri" w:cs="Calibri"/>
         <w:color w:val="00000A"/>
         <w:szCs w:val="22"/>
         <w:lang w:val="en-US" w:eastAsia="en-US" w:bidi="ar-SA"/>
       </w:rPr>
     </w:rPrDefault>
-    <w:pPrDefault>
-      <w:pPr/>
-    </w:pPrDefault>
+    <w:pPrDefault/>
   </w:docDefaults>
-  <w:latentStyles w:defLockedState="0" w:defUIPriority="99" w:defSemiHidden="0" w:defUnhideWhenUsed="0" w:defQFormat="0" w:count="376">
+  <w:latentStyles w:defLockedState="0" w:defUIPriority="99" w:defSemiHidden="0" w:defUnhideWhenUsed="0" w:defQFormat="0" w:count="377">
     <w:lsdException w:name="Normal" w:uiPriority="0" w:qFormat="1"/>
     <w:lsdException w:name="heading 1" w:uiPriority="9" w:qFormat="1"/>
-    <w:lsdException w:name="heading 2" w:uiPriority="9" w:semiHidden="1" w:unhideWhenUsed="1" w:qFormat="1"/>
-    <w:lsdException w:name="heading 3" w:uiPriority="9" w:semiHidden="1" w:unhideWhenUsed="1" w:qFormat="1"/>
-    <w:lsdException w:name="heading 4" w:uiPriority="9" w:semiHidden="1" w:unhideWhenUsed="1" w:qFormat="1"/>
-    <w:lsdException w:name="heading 5" w:uiPriority="9" w:semiHidden="1" w:unhideWhenUsed="1" w:qFormat="1"/>
-    <w:lsdException w:name="heading 6" w:uiPriority="9" w:semiHidden="1" w:unhideWhenUsed="1" w:qFormat="1"/>
-    <w:lsdException w:name="heading 7" w:uiPriority="9" w:semiHidden="1" w:unhideWhenUsed="1" w:qFormat="1"/>
-    <w:lsdException w:name="heading 8" w:uiPriority="9" w:semiHidden="1" w:unhideWhenUsed="1" w:qFormat="1"/>
-    <w:lsdException w:name="heading 9" w:uiPriority="9" w:semiHidden="1" w:unhideWhenUsed="1" w:qFormat="1"/>
+    <w:lsdException w:name="heading 2" w:semiHidden="1" w:uiPriority="9" w:unhideWhenUsed="1" w:qFormat="1"/>
+    <w:lsdException w:name="heading 3" w:semiHidden="1" w:uiPriority="9" w:unhideWhenUsed="1" w:qFormat="1"/>
+    <w:lsdException w:name="heading 4" w:semiHidden="1" w:uiPriority="9" w:unhideWhenUsed="1" w:qFormat="1"/>
+    <w:lsdException w:name="heading 5" w:semiHidden="1" w:uiPriority="9" w:unhideWhenUsed="1" w:qFormat="1"/>
+    <w:lsdException w:name="heading 6" w:semiHidden="1" w:uiPriority="9" w:unhideWhenUsed="1" w:qFormat="1"/>
+    <w:lsdException w:name="heading 7" w:semiHidden="1" w:uiPriority="9" w:unhideWhenUsed="1" w:qFormat="1"/>
+    <w:lsdException w:name="heading 8" w:semiHidden="1" w:uiPriority="9" w:unhideWhenUsed="1" w:qFormat="1"/>
+    <w:lsdException w:name="heading 9" w:semiHidden="1" w:uiPriority="9" w:unhideWhenUsed="1" w:qFormat="1"/>
     <w:lsdException w:name="index 1" w:semiHidden="1" w:unhideWhenUsed="1"/>
     <w:lsdException w:name="index 2" w:semiHidden="1" w:unhideWhenUsed="1"/>
     <w:lsdException w:name="index 3" w:semiHidden="1" w:unhideWhenUsed="1"/>
@@ -2687,22 +2708,22 @@
     <w:lsdException w:name="index 7" w:semiHidden="1" w:unhideWhenUsed="1"/>
     <w:lsdException w:name="index 8" w:semiHidden="1" w:unhideWhenUsed="1"/>
     <w:lsdException w:name="index 9" w:semiHidden="1" w:unhideWhenUsed="1"/>
-    <w:lsdException w:name="toc 1" w:uiPriority="39" w:semiHidden="1" w:unhideWhenUsed="1"/>
-    <w:lsdException w:name="toc 2" w:uiPriority="39" w:semiHidden="1" w:unhideWhenUsed="1"/>
-    <w:lsdException w:name="toc 3" w:uiPriority="39" w:semiHidden="1" w:unhideWhenUsed="1"/>
-    <w:lsdException w:name="toc 4" w:uiPriority="39" w:semiHidden="1" w:unhideWhenUsed="1"/>
-    <w:lsdException w:name="toc 5" w:uiPriority="39" w:semiHidden="1" w:unhideWhenUsed="1"/>
-    <w:lsdException w:name="toc 6" w:uiPriority="39" w:semiHidden="1" w:unhideWhenUsed="1"/>
-    <w:lsdException w:name="toc 7" w:uiPriority="39" w:semiHidden="1" w:unhideWhenUsed="1"/>
-    <w:lsdException w:name="toc 8" w:uiPriority="39" w:semiHidden="1" w:unhideWhenUsed="1"/>
-    <w:lsdException w:name="toc 9" w:uiPriority="39" w:semiHidden="1" w:unhideWhenUsed="1"/>
+    <w:lsdException w:name="toc 1" w:semiHidden="1" w:uiPriority="39" w:unhideWhenUsed="1"/>
+    <w:lsdException w:name="toc 2" w:semiHidden="1" w:uiPriority="39" w:unhideWhenUsed="1"/>
+    <w:lsdException w:name="toc 3" w:semiHidden="1" w:uiPriority="39" w:unhideWhenUsed="1"/>
+    <w:lsdException w:name="toc 4" w:semiHidden="1" w:uiPriority="39" w:unhideWhenUsed="1"/>
+    <w:lsdException w:name="toc 5" w:semiHidden="1" w:uiPriority="39" w:unhideWhenUsed="1"/>
+    <w:lsdException w:name="toc 6" w:semiHidden="1" w:uiPriority="39" w:unhideWhenUsed="1"/>
+    <w:lsdException w:name="toc 7" w:semiHidden="1" w:uiPriority="39" w:unhideWhenUsed="1"/>
+    <w:lsdException w:name="toc 8" w:semiHidden="1" w:uiPriority="39" w:unhideWhenUsed="1"/>
+    <w:lsdException w:name="toc 9" w:semiHidden="1" w:uiPriority="39" w:unhideWhenUsed="1"/>
     <w:lsdException w:name="Normal Indent" w:semiHidden="1" w:unhideWhenUsed="1"/>
     <w:lsdException w:name="footnote text" w:semiHidden="1" w:unhideWhenUsed="1"/>
     <w:lsdException w:name="annotation text" w:semiHidden="1" w:unhideWhenUsed="1"/>
     <w:lsdException w:name="header" w:semiHidden="1" w:unhideWhenUsed="1"/>
     <w:lsdException w:name="footer" w:semiHidden="1" w:unhideWhenUsed="1"/>
     <w:lsdException w:name="index heading" w:semiHidden="1" w:unhideWhenUsed="1"/>
-    <w:lsdException w:name="caption" w:uiPriority="35" w:semiHidden="1" w:unhideWhenUsed="1" w:qFormat="1"/>
+    <w:lsdException w:name="caption" w:semiHidden="1" w:uiPriority="35" w:unhideWhenUsed="1" w:qFormat="1"/>
     <w:lsdException w:name="table of figures" w:semiHidden="1" w:unhideWhenUsed="1"/>
     <w:lsdException w:name="envelope address" w:semiHidden="1" w:unhideWhenUsed="1"/>
     <w:lsdException w:name="envelope return" w:semiHidden="1" w:unhideWhenUsed="1"/>
@@ -2733,7 +2754,7 @@
     <w:lsdException w:name="Title" w:uiPriority="10" w:qFormat="1"/>
     <w:lsdException w:name="Closing" w:semiHidden="1" w:unhideWhenUsed="1"/>
     <w:lsdException w:name="Signature" w:semiHidden="1" w:unhideWhenUsed="1"/>
-    <w:lsdException w:name="Default Paragraph Font" w:uiPriority="1" w:semiHidden="1" w:unhideWhenUsed="1"/>
+    <w:lsdException w:name="Default Paragraph Font" w:semiHidden="1" w:uiPriority="1" w:unhideWhenUsed="1"/>
     <w:lsdException w:name="Body Text" w:semiHidden="1" w:unhideWhenUsed="1"/>
     <w:lsdException w:name="Body Text Indent" w:semiHidden="1" w:unhideWhenUsed="1"/>
     <w:lsdException w:name="List Continue" w:semiHidden="1" w:unhideWhenUsed="1"/>
@@ -2773,7 +2794,6 @@
     <w:lsdException w:name="HTML Sample" w:semiHidden="1" w:unhideWhenUsed="1"/>
     <w:lsdException w:name="HTML Typewriter" w:semiHidden="1" w:unhideWhenUsed="1"/>
     <w:lsdException w:name="HTML Variable" w:semiHidden="1" w:unhideWhenUsed="1"/>
-    <w:lsdException w:name="Normal Table" w:semiHidden="1" w:unhideWhenUsed="1"/>
     <w:lsdException w:name="annotation subject" w:semiHidden="1" w:unhideWhenUsed="1"/>
     <w:lsdException w:name="No List" w:semiHidden="1" w:unhideWhenUsed="1"/>
     <w:lsdException w:name="Outline List 1" w:semiHidden="1" w:unhideWhenUsed="1"/>
@@ -2820,10 +2840,8 @@
     <w:lsdException w:name="Table Subtle 2" w:semiHidden="1" w:unhideWhenUsed="1"/>
     <w:lsdException w:name="Table Web 1" w:semiHidden="1" w:unhideWhenUsed="1"/>
     <w:lsdException w:name="Table Web 2" w:semiHidden="1" w:unhideWhenUsed="1"/>
-    <w:lsdException w:name="Table Web 3" w:semiHidden="1" w:unhideWhenUsed="1"/>
     <w:lsdException w:name="Balloon Text" w:semiHidden="1" w:unhideWhenUsed="1"/>
-    <w:lsdException w:name="Table Grid" w:uiPriority="59" w:semiHidden="1" w:unhideWhenUsed="1"/>
-    <w:lsdException w:name="Table Theme" w:semiHidden="1" w:unhideWhenUsed="1"/>
+    <w:lsdException w:name="Table Grid" w:uiPriority="59"/>
     <w:lsdException w:name="Placeholder Text" w:semiHidden="1"/>
     <w:lsdException w:name="No Spacing" w:uiPriority="1" w:qFormat="1"/>
     <w:lsdException w:name="Light Shading" w:uiPriority="60"/>
@@ -2933,8 +2951,8 @@
     <w:lsdException w:name="Subtle Reference" w:uiPriority="31" w:qFormat="1"/>
     <w:lsdException w:name="Intense Reference" w:uiPriority="32" w:qFormat="1"/>
     <w:lsdException w:name="Book Title" w:uiPriority="33" w:qFormat="1"/>
-    <w:lsdException w:name="Bibliography" w:uiPriority="37" w:semiHidden="1" w:unhideWhenUsed="1"/>
-    <w:lsdException w:name="TOC Heading" w:uiPriority="39" w:semiHidden="1" w:unhideWhenUsed="1" w:qFormat="1"/>
+    <w:lsdException w:name="Bibliography" w:semiHidden="1" w:uiPriority="37" w:unhideWhenUsed="1"/>
+    <w:lsdException w:name="TOC Heading" w:semiHidden="1" w:uiPriority="39" w:unhideWhenUsed="1" w:qFormat="1"/>
     <w:lsdException w:name="Plain Table 1" w:uiPriority="41"/>
     <w:lsdException w:name="Plain Table 2" w:uiPriority="42"/>
     <w:lsdException w:name="Plain Table 3" w:uiPriority="43"/>
@@ -3044,510 +3062,151 @@
     <w:lsdException w:name="Hashtag" w:semiHidden="1" w:unhideWhenUsed="1"/>
     <w:lsdException w:name="Unresolved Mention" w:semiHidden="1" w:unhideWhenUsed="1"/>
     <w:lsdException w:name="Smart Link" w:semiHidden="1" w:unhideWhenUsed="1"/>
+    <w:lsdException w:name="Smart Link Error" w:semiHidden="1" w:unhideWhenUsed="1"/>
   </w:latentStyles>
-  <w:style w:type="paragraph" w:styleId="Normal" w:default="1">
+  <w:style w:type="paragraph" w:default="1" w:styleId="Normal">
     <w:name w:val="Normal"/>
     <w:qFormat/>
     <w:rsid w:val="00567540"/>
     <w:pPr>
-      <w:widowControl/>
-      <w:bidi w:val="0"/>
-      <w:spacing w:lineRule="auto" w:line="276" w:before="0" w:after="200"/>
-      <w:jc w:val="left"/>
+      <w:spacing w:after="200" w:line="276" w:lineRule="auto"/>
     </w:pPr>
     <w:rPr>
-      <w:rFonts w:ascii="Calibri" w:hAnsi="Calibri" w:eastAsia="Calibri" w:cs="Calibri"/>
-      <w:color w:val="00000A"/>
-      <w:kern w:val="0"/>
       <w:sz w:val="22"/>
-      <w:szCs w:val="22"/>
-      <w:lang w:val="en-US" w:eastAsia="en-US" w:bidi="ar-SA"/>
     </w:rPr>
   </w:style>
   <w:style w:type="paragraph" w:styleId="Heading1">
-    <w:name w:val="Heading 1"/>
+    <w:name w:val="heading 1"/>
     <w:basedOn w:val="Normal"/>
     <w:next w:val="Normal1"/>
     <w:qFormat/>
-    <w:rsid w:val="00ab471e"/>
+    <w:rsid w:val="00AB471E"/>
     <w:pPr>
-      <w:keepNext w:val="true"/>
-      <w:widowControl w:val="false"/>
+      <w:keepNext/>
+      <w:widowControl w:val="0"/>
       <w:pBdr>
         <w:top w:val="single" w:sz="4" w:space="1" w:color="00000A"/>
         <w:bottom w:val="single" w:sz="12" w:space="1" w:color="00000A"/>
       </w:pBdr>
-      <w:bidi w:val="0"/>
-      <w:spacing w:lineRule="auto" w:line="240" w:before="0" w:after="0"/>
+      <w:spacing w:after="0" w:line="240" w:lineRule="auto"/>
       <w:jc w:val="center"/>
       <w:outlineLvl w:val="0"/>
     </w:pPr>
     <w:rPr>
-      <w:rFonts w:ascii="Book Antiqua" w:hAnsi="Book Antiqua" w:eastAsia="Book Antiqua" w:cs="Book Antiqua"/>
+      <w:rFonts w:ascii="Book Antiqua" w:eastAsia="Book Antiqua" w:hAnsi="Book Antiqua" w:cs="Book Antiqua"/>
       <w:b/>
       <w:smallCaps/>
-      <w:color w:val="00000A"/>
-      <w:kern w:val="0"/>
       <w:sz w:val="20"/>
       <w:szCs w:val="20"/>
-      <w:lang w:val="en-US" w:eastAsia="en-US" w:bidi="ar-SA"/>
     </w:rPr>
   </w:style>
   <w:style w:type="paragraph" w:styleId="Heading2">
-    <w:name w:val="Heading 2"/>
+    <w:name w:val="heading 2"/>
     <w:basedOn w:val="Normal"/>
     <w:next w:val="Normal1"/>
     <w:qFormat/>
-    <w:rsid w:val="00ab471e"/>
+    <w:rsid w:val="00AB471E"/>
     <w:pPr>
-      <w:keepNext w:val="true"/>
+      <w:keepNext/>
       <w:keepLines/>
-      <w:widowControl w:val="false"/>
-      <w:bidi w:val="0"/>
+      <w:widowControl w:val="0"/>
       <w:spacing w:before="360" w:after="80"/>
-      <w:jc w:val="left"/>
       <w:outlineLvl w:val="1"/>
     </w:pPr>
     <w:rPr>
-      <w:rFonts w:ascii="Calibri" w:hAnsi="Calibri" w:eastAsia="Calibri" w:cs="Calibri"/>
       <w:b/>
-      <w:color w:val="00000A"/>
-      <w:kern w:val="0"/>
       <w:sz w:val="36"/>
       <w:szCs w:val="36"/>
-      <w:lang w:val="en-US" w:eastAsia="en-US" w:bidi="ar-SA"/>
     </w:rPr>
   </w:style>
   <w:style w:type="paragraph" w:styleId="Heading3">
-    <w:name w:val="Heading 3"/>
+    <w:name w:val="heading 3"/>
     <w:basedOn w:val="Normal"/>
     <w:next w:val="Normal1"/>
     <w:qFormat/>
-    <w:rsid w:val="00ab471e"/>
+    <w:rsid w:val="00AB471E"/>
     <w:pPr>
-      <w:keepNext w:val="true"/>
-      <w:widowControl w:val="false"/>
+      <w:keepNext/>
+      <w:widowControl w:val="0"/>
       <w:pBdr>
         <w:top w:val="single" w:sz="4" w:space="1" w:color="00000A"/>
         <w:bottom w:val="single" w:sz="12" w:space="1" w:color="00000A"/>
       </w:pBdr>
-      <w:bidi w:val="0"/>
-      <w:spacing w:lineRule="auto" w:line="240" w:before="0" w:after="0"/>
+      <w:spacing w:after="0" w:line="240" w:lineRule="auto"/>
       <w:jc w:val="center"/>
       <w:outlineLvl w:val="2"/>
     </w:pPr>
     <w:rPr>
-      <w:rFonts w:ascii="Book Antiqua" w:hAnsi="Book Antiqua" w:eastAsia="Book Antiqua" w:cs="Book Antiqua"/>
+      <w:rFonts w:ascii="Book Antiqua" w:eastAsia="Book Antiqua" w:hAnsi="Book Antiqua" w:cs="Book Antiqua"/>
       <w:b/>
       <w:smallCaps/>
-      <w:color w:val="00000A"/>
-      <w:kern w:val="0"/>
       <w:sz w:val="32"/>
       <w:szCs w:val="32"/>
-      <w:lang w:val="en-US" w:eastAsia="en-US" w:bidi="ar-SA"/>
     </w:rPr>
   </w:style>
   <w:style w:type="paragraph" w:styleId="Heading4">
-    <w:name w:val="Heading 4"/>
+    <w:name w:val="heading 4"/>
     <w:basedOn w:val="Normal"/>
     <w:next w:val="Normal1"/>
     <w:qFormat/>
-    <w:rsid w:val="00ab471e"/>
+    <w:rsid w:val="00AB471E"/>
     <w:pPr>
-      <w:keepNext w:val="true"/>
+      <w:keepNext/>
       <w:keepLines/>
-      <w:widowControl w:val="false"/>
-      <w:bidi w:val="0"/>
+      <w:widowControl w:val="0"/>
       <w:spacing w:before="240" w:after="40"/>
-      <w:jc w:val="left"/>
       <w:outlineLvl w:val="3"/>
     </w:pPr>
     <w:rPr>
-      <w:rFonts w:ascii="Calibri" w:hAnsi="Calibri" w:eastAsia="Calibri" w:cs="Calibri"/>
       <w:b/>
-      <w:color w:val="00000A"/>
-      <w:kern w:val="0"/>
       <w:sz w:val="24"/>
       <w:szCs w:val="24"/>
-      <w:lang w:val="en-US" w:eastAsia="en-US" w:bidi="ar-SA"/>
     </w:rPr>
   </w:style>
   <w:style w:type="paragraph" w:styleId="Heading5">
-    <w:name w:val="Heading 5"/>
+    <w:name w:val="heading 5"/>
     <w:basedOn w:val="Normal"/>
     <w:next w:val="Normal1"/>
     <w:qFormat/>
-    <w:rsid w:val="00ab471e"/>
+    <w:rsid w:val="00AB471E"/>
     <w:pPr>
-      <w:keepNext w:val="true"/>
-      <w:widowControl w:val="false"/>
-      <w:bidi w:val="0"/>
-      <w:spacing w:lineRule="auto" w:line="240" w:before="0" w:after="0"/>
+      <w:keepNext/>
+      <w:widowControl w:val="0"/>
+      <w:spacing w:after="0" w:line="240" w:lineRule="auto"/>
       <w:jc w:val="center"/>
       <w:outlineLvl w:val="4"/>
     </w:pPr>
     <w:rPr>
-      <w:rFonts w:ascii="Lustria" w:hAnsi="Lustria" w:eastAsia="Lustria" w:cs="Lustria"/>
+      <w:rFonts w:ascii="Lustria" w:eastAsia="Lustria" w:hAnsi="Lustria" w:cs="Lustria"/>
       <w:b/>
-      <w:color w:val="00000A"/>
-      <w:kern w:val="0"/>
       <w:sz w:val="28"/>
       <w:szCs w:val="28"/>
-      <w:lang w:val="en-US" w:eastAsia="en-US" w:bidi="ar-SA"/>
     </w:rPr>
   </w:style>
   <w:style w:type="paragraph" w:styleId="Heading6">
-    <w:name w:val="Heading 6"/>
+    <w:name w:val="heading 6"/>
     <w:basedOn w:val="Normal"/>
     <w:next w:val="Normal1"/>
     <w:qFormat/>
-    <w:rsid w:val="00ab471e"/>
+    <w:rsid w:val="00AB471E"/>
     <w:pPr>
-      <w:keepNext w:val="true"/>
+      <w:keepNext/>
       <w:keepLines/>
-      <w:widowControl w:val="false"/>
-      <w:bidi w:val="0"/>
+      <w:widowControl w:val="0"/>
       <w:spacing w:before="200" w:after="40"/>
-      <w:jc w:val="left"/>
       <w:outlineLvl w:val="5"/>
     </w:pPr>
     <w:rPr>
-      <w:rFonts w:ascii="Calibri" w:hAnsi="Calibri" w:eastAsia="Calibri" w:cs="Calibri"/>
       <w:b/>
-      <w:color w:val="00000A"/>
-      <w:kern w:val="0"/>
       <w:sz w:val="20"/>
       <w:szCs w:val="20"/>
-      <w:lang w:val="en-US" w:eastAsia="en-US" w:bidi="ar-SA"/>
     </w:rPr>
   </w:style>
-  <w:style w:type="character" w:styleId="DefaultParagraphFont" w:default="1">
+  <w:style w:type="character" w:default="1" w:styleId="DefaultParagraphFont">
     <w:name w:val="Default Paragraph Font"/>
     <w:uiPriority w:val="1"/>
     <w:semiHidden/>
     <w:unhideWhenUsed/>
-    <w:qFormat/>
-    <w:rPr/>
-  </w:style>
-  <w:style w:type="character" w:styleId="ListLabel1">
-    <w:name w:val="ListLabel 1"/>
-    <w:qFormat/>
-    <w:rPr>
-      <w:rFonts w:ascii="Cambria" w:hAnsi="Cambria"/>
-      <w:color w:val="00000A"/>
-      <w:sz w:val="21"/>
-      <w:szCs w:val="21"/>
-    </w:rPr>
-  </w:style>
-  <w:style w:type="character" w:styleId="ListLabel2">
-    <w:name w:val="ListLabel 2"/>
-    <w:qFormat/>
-    <w:rPr>
-      <w:rFonts w:ascii="Book Antiqua" w:hAnsi="Book Antiqua"/>
-      <w:sz w:val="21"/>
-      <w:szCs w:val="21"/>
-    </w:rPr>
-  </w:style>
-  <w:style w:type="character" w:styleId="ListLabel3">
-    <w:name w:val="ListLabel 3"/>
-    <w:qFormat/>
-    <w:rPr>
-      <w:rFonts w:ascii="Book Antiqua" w:hAnsi="Book Antiqua" w:eastAsia="Book Antiqua" w:cs="Book Antiqua"/>
-      <w:color w:val="0000FF"/>
-      <w:sz w:val="20"/>
-      <w:szCs w:val="20"/>
-      <w:u w:val="single"/>
-    </w:rPr>
-  </w:style>
-  <w:style w:type="character" w:styleId="InternetLink">
-    <w:name w:val="Internet Link"/>
-    <w:rPr>
-      <w:color w:val="000080"/>
-      <w:u w:val="single"/>
-      <w:lang w:val="zxx" w:eastAsia="zxx" w:bidi="zxx"/>
-    </w:rPr>
-  </w:style>
-  <w:style w:type="character" w:styleId="Bullets">
-    <w:name w:val="Bullets"/>
-    <w:qFormat/>
-    <w:rPr>
-      <w:rFonts w:ascii="OpenSymbol" w:hAnsi="OpenSymbol" w:eastAsia="OpenSymbol" w:cs="OpenSymbol"/>
-    </w:rPr>
-  </w:style>
-  <w:style w:type="character" w:styleId="ListLabel4">
-    <w:name w:val="ListLabel 4"/>
-    <w:qFormat/>
-    <w:rPr>
-      <w:rFonts w:ascii="Cambria" w:hAnsi="Cambria" w:cs="Symbol"/>
-      <w:color w:val="00000A"/>
-      <w:sz w:val="21"/>
-      <w:szCs w:val="21"/>
-    </w:rPr>
-  </w:style>
-  <w:style w:type="character" w:styleId="ListLabel5">
-    <w:name w:val="ListLabel 5"/>
-    <w:qFormat/>
-    <w:rPr>
-      <w:rFonts w:cs="OpenSymbol"/>
-    </w:rPr>
-  </w:style>
-  <w:style w:type="character" w:styleId="ListLabel6">
-    <w:name w:val="ListLabel 6"/>
-    <w:qFormat/>
-    <w:rPr>
-      <w:rFonts w:cs="Wingdings"/>
-    </w:rPr>
-  </w:style>
-  <w:style w:type="character" w:styleId="ListLabel7">
-    <w:name w:val="ListLabel 7"/>
-    <w:qFormat/>
-    <w:rPr>
-      <w:rFonts w:cs="Wingdings"/>
-    </w:rPr>
-  </w:style>
-  <w:style w:type="character" w:styleId="ListLabel8">
-    <w:name w:val="ListLabel 8"/>
-    <w:qFormat/>
-    <w:rPr>
-      <w:rFonts w:cs="OpenSymbol"/>
-    </w:rPr>
-  </w:style>
-  <w:style w:type="character" w:styleId="ListLabel9">
-    <w:name w:val="ListLabel 9"/>
-    <w:qFormat/>
-    <w:rPr>
-      <w:rFonts w:cs="Wingdings"/>
-    </w:rPr>
-  </w:style>
-  <w:style w:type="character" w:styleId="ListLabel10">
-    <w:name w:val="ListLabel 10"/>
-    <w:qFormat/>
-    <w:rPr>
-      <w:rFonts w:cs="Wingdings"/>
-    </w:rPr>
-  </w:style>
-  <w:style w:type="character" w:styleId="ListLabel11">
-    <w:name w:val="ListLabel 11"/>
-    <w:qFormat/>
-    <w:rPr>
-      <w:rFonts w:cs="OpenSymbol"/>
-    </w:rPr>
-  </w:style>
-  <w:style w:type="character" w:styleId="ListLabel12">
-    <w:name w:val="ListLabel 12"/>
-    <w:qFormat/>
-    <w:rPr>
-      <w:rFonts w:cs="Wingdings"/>
-    </w:rPr>
-  </w:style>
-  <w:style w:type="character" w:styleId="ListLabel13">
-    <w:name w:val="ListLabel 13"/>
-    <w:qFormat/>
-    <w:rPr>
-      <w:rFonts w:ascii="Book Antiqua" w:hAnsi="Book Antiqua" w:cs="Wingdings"/>
-      <w:sz w:val="21"/>
-      <w:szCs w:val="21"/>
-    </w:rPr>
-  </w:style>
-  <w:style w:type="character" w:styleId="ListLabel14">
-    <w:name w:val="ListLabel 14"/>
-    <w:qFormat/>
-    <w:rPr>
-      <w:rFonts w:cs="OpenSymbol"/>
-      <w:b w:val="false"/>
-    </w:rPr>
-  </w:style>
-  <w:style w:type="character" w:styleId="ListLabel15">
-    <w:name w:val="ListLabel 15"/>
-    <w:qFormat/>
-    <w:rPr>
-      <w:rFonts w:cs="OpenSymbol"/>
-    </w:rPr>
-  </w:style>
-  <w:style w:type="character" w:styleId="ListLabel16">
-    <w:name w:val="ListLabel 16"/>
-    <w:qFormat/>
-    <w:rPr>
-      <w:rFonts w:cs="OpenSymbol"/>
-    </w:rPr>
-  </w:style>
-  <w:style w:type="character" w:styleId="ListLabel17">
-    <w:name w:val="ListLabel 17"/>
-    <w:qFormat/>
-    <w:rPr>
-      <w:rFonts w:cs="OpenSymbol"/>
-    </w:rPr>
-  </w:style>
-  <w:style w:type="character" w:styleId="ListLabel18">
-    <w:name w:val="ListLabel 18"/>
-    <w:qFormat/>
-    <w:rPr>
-      <w:rFonts w:cs="OpenSymbol"/>
-    </w:rPr>
-  </w:style>
-  <w:style w:type="character" w:styleId="ListLabel19">
-    <w:name w:val="ListLabel 19"/>
-    <w:qFormat/>
-    <w:rPr>
-      <w:rFonts w:cs="OpenSymbol"/>
-    </w:rPr>
-  </w:style>
-  <w:style w:type="character" w:styleId="ListLabel20">
-    <w:name w:val="ListLabel 20"/>
-    <w:qFormat/>
-    <w:rPr>
-      <w:rFonts w:cs="OpenSymbol"/>
-    </w:rPr>
-  </w:style>
-  <w:style w:type="character" w:styleId="ListLabel21">
-    <w:name w:val="ListLabel 21"/>
-    <w:qFormat/>
-    <w:rPr>
-      <w:rFonts w:cs="OpenSymbol"/>
-    </w:rPr>
-  </w:style>
-  <w:style w:type="character" w:styleId="ListLabel22">
-    <w:name w:val="ListLabel 22"/>
-    <w:qFormat/>
-    <w:rPr>
-      <w:rFonts w:cs="OpenSymbol"/>
-    </w:rPr>
-  </w:style>
-  <w:style w:type="character" w:styleId="ListLabel23">
-    <w:name w:val="ListLabel 23"/>
-    <w:qFormat/>
-    <w:rPr>
-      <w:rFonts w:ascii="Book Antiqua" w:hAnsi="Book Antiqua" w:eastAsia="Book Antiqua" w:cs="Book Antiqua"/>
-      <w:color w:val="0000FF"/>
-      <w:sz w:val="20"/>
-      <w:szCs w:val="20"/>
-      <w:u w:val="single"/>
-    </w:rPr>
-  </w:style>
-  <w:style w:type="paragraph" w:styleId="Heading">
-    <w:name w:val="Heading"/>
-    <w:basedOn w:val="Normal"/>
-    <w:next w:val="TextBody"/>
-    <w:qFormat/>
-    <w:pPr>
-      <w:keepNext w:val="true"/>
-      <w:spacing w:before="240" w:after="120"/>
-    </w:pPr>
-    <w:rPr>
-      <w:rFonts w:ascii="Liberation Sans" w:hAnsi="Liberation Sans" w:eastAsia="Microsoft YaHei" w:cs="Arial Unicode MS"/>
-      <w:sz w:val="28"/>
-      <w:szCs w:val="28"/>
-    </w:rPr>
-  </w:style>
-  <w:style w:type="paragraph" w:styleId="TextBody">
-    <w:name w:val="Body Text"/>
-    <w:basedOn w:val="Normal"/>
-    <w:pPr>
-      <w:spacing w:lineRule="auto" w:line="276" w:before="0" w:after="140"/>
-    </w:pPr>
-    <w:rPr/>
-  </w:style>
-  <w:style w:type="paragraph" w:styleId="List">
-    <w:name w:val="List"/>
-    <w:basedOn w:val="TextBody"/>
-    <w:pPr/>
-    <w:rPr>
-      <w:rFonts w:cs="Arial Unicode MS"/>
-    </w:rPr>
-  </w:style>
-  <w:style w:type="paragraph" w:styleId="Caption">
-    <w:name w:val="Caption"/>
-    <w:basedOn w:val="Normal"/>
-    <w:qFormat/>
-    <w:pPr>
-      <w:suppressLineNumbers/>
-      <w:spacing w:before="120" w:after="120"/>
-    </w:pPr>
-    <w:rPr>
-      <w:rFonts w:cs="Arial Unicode MS"/>
-      <w:i/>
-      <w:iCs/>
-      <w:sz w:val="24"/>
-      <w:szCs w:val="24"/>
-    </w:rPr>
-  </w:style>
-  <w:style w:type="paragraph" w:styleId="Index">
-    <w:name w:val="Index"/>
-    <w:basedOn w:val="Normal"/>
-    <w:qFormat/>
-    <w:pPr>
-      <w:suppressLineNumbers/>
-    </w:pPr>
-    <w:rPr>
-      <w:rFonts w:cs="Arial Unicode MS"/>
-    </w:rPr>
-  </w:style>
-  <w:style w:type="paragraph" w:styleId="Normal1" w:customStyle="1">
-    <w:name w:val="Normal1"/>
-    <w:qFormat/>
-    <w:rsid w:val="00ab471e"/>
-    <w:pPr>
-      <w:widowControl/>
-      <w:bidi w:val="0"/>
-      <w:jc w:val="left"/>
-    </w:pPr>
-    <w:rPr>
-      <w:rFonts w:ascii="Calibri" w:hAnsi="Calibri" w:eastAsia="Calibri" w:cs="Calibri"/>
-      <w:color w:val="00000A"/>
-      <w:kern w:val="0"/>
-      <w:sz w:val="22"/>
-      <w:szCs w:val="22"/>
-      <w:lang w:val="en-US" w:eastAsia="en-US" w:bidi="ar-SA"/>
-    </w:rPr>
-  </w:style>
-  <w:style w:type="paragraph" w:styleId="Title">
-    <w:name w:val="Title"/>
-    <w:basedOn w:val="Normal1"/>
-    <w:next w:val="Normal1"/>
-    <w:qFormat/>
-    <w:rsid w:val="00ab471e"/>
-    <w:pPr>
-      <w:keepNext w:val="true"/>
-      <w:keepLines/>
-      <w:spacing w:before="480" w:after="120"/>
-    </w:pPr>
-    <w:rPr>
-      <w:b/>
-      <w:sz w:val="72"/>
-      <w:szCs w:val="72"/>
-    </w:rPr>
-  </w:style>
-  <w:style w:type="paragraph" w:styleId="Subtitle">
-    <w:name w:val="Subtitle"/>
-    <w:basedOn w:val="Normal1"/>
-    <w:next w:val="Normal1"/>
-    <w:qFormat/>
-    <w:rsid w:val="00ab471e"/>
-    <w:pPr>
-      <w:keepNext w:val="true"/>
-      <w:keepLines/>
-      <w:spacing w:before="360" w:after="80"/>
-    </w:pPr>
-    <w:rPr>
-      <w:rFonts w:ascii="Georgia" w:hAnsi="Georgia" w:eastAsia="Georgia" w:cs="Georgia"/>
-      <w:i/>
-      <w:color w:val="666666"/>
-      <w:sz w:val="48"/>
-      <w:szCs w:val="48"/>
-    </w:rPr>
-  </w:style>
-  <w:style w:type="paragraph" w:styleId="Header">
-    <w:name w:val="Header"/>
-    <w:basedOn w:val="Normal"/>
-    <w:pPr/>
-    <w:rPr/>
-  </w:style>
-  <w:style w:type="numbering" w:styleId="NoList" w:default="1">
-    <w:name w:val="No List"/>
-    <w:uiPriority w:val="99"/>
-    <w:semiHidden/>
-    <w:unhideWhenUsed/>
-    <w:qFormat/>
   </w:style>
   <w:style w:type="table" w:default="1" w:styleId="TableNormal">
     <w:name w:val="Normal Table"/>
@@ -3563,6 +3222,311 @@
         <w:right w:w="108" w:type="dxa"/>
       </w:tblCellMar>
     </w:tblPr>
+  </w:style>
+  <w:style w:type="numbering" w:default="1" w:styleId="NoList">
+    <w:name w:val="No List"/>
+    <w:uiPriority w:val="99"/>
+    <w:semiHidden/>
+    <w:unhideWhenUsed/>
+  </w:style>
+  <w:style w:type="character" w:customStyle="1" w:styleId="ListLabel1">
+    <w:name w:val="ListLabel 1"/>
+    <w:qFormat/>
+    <w:rPr>
+      <w:rFonts w:ascii="Cambria" w:hAnsi="Cambria"/>
+      <w:color w:val="00000A"/>
+      <w:sz w:val="21"/>
+      <w:szCs w:val="21"/>
+    </w:rPr>
+  </w:style>
+  <w:style w:type="character" w:customStyle="1" w:styleId="ListLabel2">
+    <w:name w:val="ListLabel 2"/>
+    <w:qFormat/>
+    <w:rPr>
+      <w:rFonts w:ascii="Book Antiqua" w:hAnsi="Book Antiqua"/>
+      <w:sz w:val="21"/>
+      <w:szCs w:val="21"/>
+    </w:rPr>
+  </w:style>
+  <w:style w:type="character" w:customStyle="1" w:styleId="ListLabel3">
+    <w:name w:val="ListLabel 3"/>
+    <w:qFormat/>
+    <w:rPr>
+      <w:rFonts w:ascii="Book Antiqua" w:eastAsia="Book Antiqua" w:hAnsi="Book Antiqua" w:cs="Book Antiqua"/>
+      <w:color w:val="0000FF"/>
+      <w:sz w:val="20"/>
+      <w:szCs w:val="20"/>
+      <w:u w:val="single"/>
+    </w:rPr>
+  </w:style>
+  <w:style w:type="character" w:customStyle="1" w:styleId="InternetLink">
+    <w:name w:val="Internet Link"/>
+    <w:rPr>
+      <w:color w:val="000080"/>
+      <w:u w:val="single"/>
+      <w:lang/>
+    </w:rPr>
+  </w:style>
+  <w:style w:type="character" w:customStyle="1" w:styleId="Bullets">
+    <w:name w:val="Bullets"/>
+    <w:qFormat/>
+    <w:rPr>
+      <w:rFonts w:ascii="OpenSymbol" w:eastAsia="OpenSymbol" w:hAnsi="OpenSymbol" w:cs="OpenSymbol"/>
+    </w:rPr>
+  </w:style>
+  <w:style w:type="character" w:customStyle="1" w:styleId="ListLabel4">
+    <w:name w:val="ListLabel 4"/>
+    <w:qFormat/>
+    <w:rPr>
+      <w:rFonts w:ascii="Cambria" w:hAnsi="Cambria" w:cs="Symbol"/>
+      <w:color w:val="00000A"/>
+      <w:sz w:val="21"/>
+      <w:szCs w:val="21"/>
+    </w:rPr>
+  </w:style>
+  <w:style w:type="character" w:customStyle="1" w:styleId="ListLabel5">
+    <w:name w:val="ListLabel 5"/>
+    <w:qFormat/>
+    <w:rPr>
+      <w:rFonts w:cs="OpenSymbol"/>
+    </w:rPr>
+  </w:style>
+  <w:style w:type="character" w:customStyle="1" w:styleId="ListLabel6">
+    <w:name w:val="ListLabel 6"/>
+    <w:qFormat/>
+    <w:rPr>
+      <w:rFonts w:cs="Wingdings"/>
+    </w:rPr>
+  </w:style>
+  <w:style w:type="character" w:customStyle="1" w:styleId="ListLabel7">
+    <w:name w:val="ListLabel 7"/>
+    <w:qFormat/>
+    <w:rPr>
+      <w:rFonts w:cs="Wingdings"/>
+    </w:rPr>
+  </w:style>
+  <w:style w:type="character" w:customStyle="1" w:styleId="ListLabel8">
+    <w:name w:val="ListLabel 8"/>
+    <w:qFormat/>
+    <w:rPr>
+      <w:rFonts w:cs="OpenSymbol"/>
+    </w:rPr>
+  </w:style>
+  <w:style w:type="character" w:customStyle="1" w:styleId="ListLabel9">
+    <w:name w:val="ListLabel 9"/>
+    <w:qFormat/>
+    <w:rPr>
+      <w:rFonts w:cs="Wingdings"/>
+    </w:rPr>
+  </w:style>
+  <w:style w:type="character" w:customStyle="1" w:styleId="ListLabel10">
+    <w:name w:val="ListLabel 10"/>
+    <w:qFormat/>
+    <w:rPr>
+      <w:rFonts w:cs="Wingdings"/>
+    </w:rPr>
+  </w:style>
+  <w:style w:type="character" w:customStyle="1" w:styleId="ListLabel11">
+    <w:name w:val="ListLabel 11"/>
+    <w:qFormat/>
+    <w:rPr>
+      <w:rFonts w:cs="OpenSymbol"/>
+    </w:rPr>
+  </w:style>
+  <w:style w:type="character" w:customStyle="1" w:styleId="ListLabel12">
+    <w:name w:val="ListLabel 12"/>
+    <w:qFormat/>
+    <w:rPr>
+      <w:rFonts w:cs="Wingdings"/>
+    </w:rPr>
+  </w:style>
+  <w:style w:type="character" w:customStyle="1" w:styleId="ListLabel13">
+    <w:name w:val="ListLabel 13"/>
+    <w:qFormat/>
+    <w:rPr>
+      <w:rFonts w:ascii="Book Antiqua" w:hAnsi="Book Antiqua" w:cs="Wingdings"/>
+      <w:sz w:val="21"/>
+      <w:szCs w:val="21"/>
+    </w:rPr>
+  </w:style>
+  <w:style w:type="character" w:customStyle="1" w:styleId="ListLabel14">
+    <w:name w:val="ListLabel 14"/>
+    <w:qFormat/>
+    <w:rPr>
+      <w:rFonts w:cs="OpenSymbol"/>
+      <w:b w:val="0"/>
+    </w:rPr>
+  </w:style>
+  <w:style w:type="character" w:customStyle="1" w:styleId="ListLabel15">
+    <w:name w:val="ListLabel 15"/>
+    <w:qFormat/>
+    <w:rPr>
+      <w:rFonts w:cs="OpenSymbol"/>
+    </w:rPr>
+  </w:style>
+  <w:style w:type="character" w:customStyle="1" w:styleId="ListLabel16">
+    <w:name w:val="ListLabel 16"/>
+    <w:qFormat/>
+    <w:rPr>
+      <w:rFonts w:cs="OpenSymbol"/>
+    </w:rPr>
+  </w:style>
+  <w:style w:type="character" w:customStyle="1" w:styleId="ListLabel17">
+    <w:name w:val="ListLabel 17"/>
+    <w:qFormat/>
+    <w:rPr>
+      <w:rFonts w:cs="OpenSymbol"/>
+    </w:rPr>
+  </w:style>
+  <w:style w:type="character" w:customStyle="1" w:styleId="ListLabel18">
+    <w:name w:val="ListLabel 18"/>
+    <w:qFormat/>
+    <w:rPr>
+      <w:rFonts w:cs="OpenSymbol"/>
+    </w:rPr>
+  </w:style>
+  <w:style w:type="character" w:customStyle="1" w:styleId="ListLabel19">
+    <w:name w:val="ListLabel 19"/>
+    <w:qFormat/>
+    <w:rPr>
+      <w:rFonts w:cs="OpenSymbol"/>
+    </w:rPr>
+  </w:style>
+  <w:style w:type="character" w:customStyle="1" w:styleId="ListLabel20">
+    <w:name w:val="ListLabel 20"/>
+    <w:qFormat/>
+    <w:rPr>
+      <w:rFonts w:cs="OpenSymbol"/>
+    </w:rPr>
+  </w:style>
+  <w:style w:type="character" w:customStyle="1" w:styleId="ListLabel21">
+    <w:name w:val="ListLabel 21"/>
+    <w:qFormat/>
+    <w:rPr>
+      <w:rFonts w:cs="OpenSymbol"/>
+    </w:rPr>
+  </w:style>
+  <w:style w:type="character" w:customStyle="1" w:styleId="ListLabel22">
+    <w:name w:val="ListLabel 22"/>
+    <w:qFormat/>
+    <w:rPr>
+      <w:rFonts w:cs="OpenSymbol"/>
+    </w:rPr>
+  </w:style>
+  <w:style w:type="character" w:customStyle="1" w:styleId="ListLabel23">
+    <w:name w:val="ListLabel 23"/>
+    <w:qFormat/>
+    <w:rPr>
+      <w:rFonts w:ascii="Book Antiqua" w:eastAsia="Book Antiqua" w:hAnsi="Book Antiqua" w:cs="Book Antiqua"/>
+      <w:color w:val="0000FF"/>
+      <w:sz w:val="20"/>
+      <w:szCs w:val="20"/>
+      <w:u w:val="single"/>
+    </w:rPr>
+  </w:style>
+  <w:style w:type="paragraph" w:customStyle="1" w:styleId="Heading">
+    <w:name w:val="Heading"/>
+    <w:basedOn w:val="Normal"/>
+    <w:next w:val="BodyText"/>
+    <w:qFormat/>
+    <w:pPr>
+      <w:keepNext/>
+      <w:spacing w:before="240" w:after="120"/>
+    </w:pPr>
+    <w:rPr>
+      <w:rFonts w:ascii="Liberation Sans" w:eastAsia="Microsoft YaHei" w:hAnsi="Liberation Sans" w:cs="Arial Unicode MS"/>
+      <w:sz w:val="28"/>
+      <w:szCs w:val="28"/>
+    </w:rPr>
+  </w:style>
+  <w:style w:type="paragraph" w:styleId="BodyText">
+    <w:name w:val="Body Text"/>
+    <w:basedOn w:val="Normal"/>
+    <w:pPr>
+      <w:spacing w:after="140"/>
+    </w:pPr>
+  </w:style>
+  <w:style w:type="paragraph" w:styleId="List">
+    <w:name w:val="List"/>
+    <w:basedOn w:val="BodyText"/>
+    <w:rPr>
+      <w:rFonts w:cs="Arial Unicode MS"/>
+    </w:rPr>
+  </w:style>
+  <w:style w:type="paragraph" w:styleId="Caption">
+    <w:name w:val="caption"/>
+    <w:basedOn w:val="Normal"/>
+    <w:qFormat/>
+    <w:pPr>
+      <w:suppressLineNumbers/>
+      <w:spacing w:before="120" w:after="120"/>
+    </w:pPr>
+    <w:rPr>
+      <w:rFonts w:cs="Arial Unicode MS"/>
+      <w:i/>
+      <w:iCs/>
+      <w:sz w:val="24"/>
+      <w:szCs w:val="24"/>
+    </w:rPr>
+  </w:style>
+  <w:style w:type="paragraph" w:customStyle="1" w:styleId="Index">
+    <w:name w:val="Index"/>
+    <w:basedOn w:val="Normal"/>
+    <w:qFormat/>
+    <w:pPr>
+      <w:suppressLineNumbers/>
+    </w:pPr>
+    <w:rPr>
+      <w:rFonts w:cs="Arial Unicode MS"/>
+    </w:rPr>
+  </w:style>
+  <w:style w:type="paragraph" w:customStyle="1" w:styleId="Normal1">
+    <w:name w:val="Normal1"/>
+    <w:qFormat/>
+    <w:rsid w:val="00AB471E"/>
+    <w:rPr>
+      <w:sz w:val="22"/>
+    </w:rPr>
+  </w:style>
+  <w:style w:type="paragraph" w:styleId="Title">
+    <w:name w:val="Title"/>
+    <w:basedOn w:val="Normal1"/>
+    <w:next w:val="Normal1"/>
+    <w:qFormat/>
+    <w:rsid w:val="00AB471E"/>
+    <w:pPr>
+      <w:keepNext/>
+      <w:keepLines/>
+      <w:spacing w:before="480" w:after="120"/>
+    </w:pPr>
+    <w:rPr>
+      <w:b/>
+      <w:sz w:val="72"/>
+      <w:szCs w:val="72"/>
+    </w:rPr>
+  </w:style>
+  <w:style w:type="paragraph" w:styleId="Subtitle">
+    <w:name w:val="Subtitle"/>
+    <w:basedOn w:val="Normal1"/>
+    <w:next w:val="Normal1"/>
+    <w:qFormat/>
+    <w:rsid w:val="00AB471E"/>
+    <w:pPr>
+      <w:keepNext/>
+      <w:keepLines/>
+      <w:spacing w:before="360" w:after="80"/>
+    </w:pPr>
+    <w:rPr>
+      <w:rFonts w:ascii="Georgia" w:eastAsia="Georgia" w:hAnsi="Georgia" w:cs="Georgia"/>
+      <w:i/>
+      <w:color w:val="666666"/>
+      <w:sz w:val="48"/>
+      <w:szCs w:val="48"/>
+    </w:rPr>
+  </w:style>
+  <w:style w:type="paragraph" w:styleId="Header">
+    <w:name w:val="header"/>
+    <w:basedOn w:val="Normal"/>
   </w:style>
 </w:styles>
 </file>

--- a/kitojosephresume-TOP-New-1.docx
+++ b/kitojosephresume-TOP-New-1.docx
@@ -1,6 +1,6 @@
 
 <file path=word/document.xml><?xml version="1.0" encoding="utf-8"?>
-<w:document xmlns:wpc="http://schemas.microsoft.com/office/word/2010/wordprocessingCanvas" xmlns:cx="http://schemas.microsoft.com/office/drawing/2014/chartex" xmlns:cx1="http://schemas.microsoft.com/office/drawing/2015/9/8/chartex" xmlns:cx2="http://schemas.microsoft.com/office/drawing/2015/10/21/chartex" xmlns:cx3="http://schemas.microsoft.com/office/drawing/2016/5/9/chartex" xmlns:cx4="http://schemas.microsoft.com/office/drawing/2016/5/10/chartex" xmlns:cx5="http://schemas.microsoft.com/office/drawing/2016/5/11/chartex" xmlns:cx6="http://schemas.microsoft.com/office/drawing/2016/5/12/chartex" xmlns:cx7="http://schemas.microsoft.com/office/drawing/2016/5/13/chartex" xmlns:cx8="http://schemas.microsoft.com/office/drawing/2016/5/14/chartex" xmlns:mc="http://schemas.openxmlformats.org/markup-compatibility/2006" xmlns:aink="http://schemas.microsoft.com/office/drawing/2016/ink" xmlns:am3d="http://schemas.microsoft.com/office/drawing/2017/model3d" xmlns:o="urn:schemas-microsoft-com:office:office" xmlns:r="http://schemas.openxmlformats.org/officeDocument/2006/relationships" xmlns:m="http://schemas.openxmlformats.org/officeDocument/2006/math" xmlns:v="urn:schemas-microsoft-com:vml" xmlns:wp14="http://schemas.microsoft.com/office/word/2010/wordprocessingDrawing" xmlns:wp="http://schemas.openxmlformats.org/drawingml/2006/wordprocessingDrawing" xmlns:w10="urn:schemas-microsoft-com:office:word" xmlns:w="http://schemas.openxmlformats.org/wordprocessingml/2006/main" xmlns:w14="http://schemas.microsoft.com/office/word/2010/wordml" xmlns:w15="http://schemas.microsoft.com/office/word/2012/wordml" xmlns:w16cex="http://schemas.microsoft.com/office/word/2018/wordml/cex" xmlns:w16cid="http://schemas.microsoft.com/office/word/2016/wordml/cid" xmlns:w16="http://schemas.microsoft.com/office/word/2018/wordml" xmlns:w16se="http://schemas.microsoft.com/office/word/2015/wordml/symex" xmlns:wpg="http://schemas.microsoft.com/office/word/2010/wordprocessingGroup" xmlns:wpi="http://schemas.microsoft.com/office/word/2010/wordprocessingInk" xmlns:wne="http://schemas.microsoft.com/office/word/2006/wordml" xmlns:wps="http://schemas.microsoft.com/office/word/2010/wordprocessingShape" mc:Ignorable="w14 w15 w16se w16cid w16 w16cex wp14">
+<w:document xmlns:wpc="http://schemas.microsoft.com/office/word/2010/wordprocessingCanvas" xmlns:cx="http://schemas.microsoft.com/office/drawing/2014/chartex" xmlns:cx1="http://schemas.microsoft.com/office/drawing/2015/9/8/chartex" xmlns:cx2="http://schemas.microsoft.com/office/drawing/2015/10/21/chartex" xmlns:cx3="http://schemas.microsoft.com/office/drawing/2016/5/9/chartex" xmlns:cx4="http://schemas.microsoft.com/office/drawing/2016/5/10/chartex" xmlns:cx5="http://schemas.microsoft.com/office/drawing/2016/5/11/chartex" xmlns:cx6="http://schemas.microsoft.com/office/drawing/2016/5/12/chartex" xmlns:cx7="http://schemas.microsoft.com/office/drawing/2016/5/13/chartex" xmlns:cx8="http://schemas.microsoft.com/office/drawing/2016/5/14/chartex" xmlns:mc="http://schemas.openxmlformats.org/markup-compatibility/2006" xmlns:aink="http://schemas.microsoft.com/office/drawing/2016/ink" xmlns:am3d="http://schemas.microsoft.com/office/drawing/2017/model3d" xmlns:o="urn:schemas-microsoft-com:office:office" xmlns:oel="http://schemas.microsoft.com/office/2019/extlst" xmlns:r="http://schemas.openxmlformats.org/officeDocument/2006/relationships" xmlns:m="http://schemas.openxmlformats.org/officeDocument/2006/math" xmlns:v="urn:schemas-microsoft-com:vml" xmlns:wp14="http://schemas.microsoft.com/office/word/2010/wordprocessingDrawing" xmlns:wp="http://schemas.openxmlformats.org/drawingml/2006/wordprocessingDrawing" xmlns:w10="urn:schemas-microsoft-com:office:word" xmlns:w="http://schemas.openxmlformats.org/wordprocessingml/2006/main" xmlns:w14="http://schemas.microsoft.com/office/word/2010/wordml" xmlns:w15="http://schemas.microsoft.com/office/word/2012/wordml" xmlns:w16cex="http://schemas.microsoft.com/office/word/2018/wordml/cex" xmlns:w16cid="http://schemas.microsoft.com/office/word/2016/wordml/cid" xmlns:w16="http://schemas.microsoft.com/office/word/2018/wordml" xmlns:w16sdtdh="http://schemas.microsoft.com/office/word/2020/wordml/sdtdatahash" xmlns:w16se="http://schemas.microsoft.com/office/word/2015/wordml/symex" xmlns:wpg="http://schemas.microsoft.com/office/word/2010/wordprocessingGroup" xmlns:wpi="http://schemas.microsoft.com/office/word/2010/wordprocessingInk" xmlns:wne="http://schemas.microsoft.com/office/word/2006/wordml" xmlns:wps="http://schemas.microsoft.com/office/word/2010/wordprocessingShape" mc:Ignorable="w14 w15 w16se w16cid w16 w16cex w16sdtdh wp14">
   <w:body>
     <w:p>
       <w:pPr>
@@ -20,7 +20,6 @@
           <w:szCs w:val="20"/>
         </w:rPr>
       </w:pPr>
-      <w:proofErr w:type="spellStart"/>
       <w:r>
         <w:rPr>
           <w:rFonts w:ascii="Arial" w:hAnsi="Arial" w:cs="Arial"/>
@@ -28,17 +27,7 @@
           <w:sz w:val="36"/>
           <w:szCs w:val="36"/>
         </w:rPr>
-        <w:t>Kito</w:t>
-      </w:r>
-      <w:proofErr w:type="spellEnd"/>
-      <w:r>
-        <w:rPr>
-          <w:rFonts w:ascii="Arial" w:hAnsi="Arial" w:cs="Arial"/>
-          <w:color w:val="002060"/>
-          <w:sz w:val="36"/>
-          <w:szCs w:val="36"/>
-        </w:rPr>
-        <w:t xml:space="preserve"> Joseph</w:t>
+        <w:t>Kito Joseph</w:t>
       </w:r>
     </w:p>
     <w:p>
@@ -55,7 +44,7 @@
           <w:sz w:val="20"/>
           <w:szCs w:val="20"/>
         </w:rPr>
-        <w:t>Raleigh, NC</w:t>
+        <w:t>Cary, NC 27518</w:t>
       </w:r>
       <w:r>
         <w:rPr>
@@ -71,25 +60,25 @@
           <w:sz w:val="20"/>
           <w:szCs w:val="20"/>
         </w:rPr>
-        <w:t>27606</w:t>
-      </w:r>
-      <w:r>
-        <w:rPr>
-          <w:rFonts w:ascii="Arial" w:eastAsia="Book Antiqua" w:hAnsi="Arial" w:cs="Arial"/>
-          <w:sz w:val="20"/>
-          <w:szCs w:val="20"/>
-        </w:rPr>
-        <w:t xml:space="preserve"> </w:t>
-      </w:r>
-      <w:r>
-        <w:rPr>
-          <w:rFonts w:ascii="Arial" w:eastAsia="Book Antiqua" w:hAnsi="Arial" w:cs="Arial"/>
-          <w:sz w:val="20"/>
-          <w:szCs w:val="20"/>
-        </w:rPr>
-        <w:t xml:space="preserve">| (984)-218-4109 | </w:t>
-      </w:r>
-      <w:hyperlink r:id="rId7" w:history="1">
+        <w:t>| (984)-218-</w:t>
+      </w:r>
+      <w:r>
+        <w:rPr>
+          <w:rFonts w:ascii="Arial" w:eastAsia="Book Antiqua" w:hAnsi="Arial" w:cs="Arial"/>
+          <w:sz w:val="20"/>
+          <w:szCs w:val="20"/>
+        </w:rPr>
+        <w:t>8409</w:t>
+      </w:r>
+      <w:r>
+        <w:rPr>
+          <w:rFonts w:ascii="Arial" w:eastAsia="Book Antiqua" w:hAnsi="Arial" w:cs="Arial"/>
+          <w:sz w:val="20"/>
+          <w:szCs w:val="20"/>
+        </w:rPr>
+        <w:t xml:space="preserve"> | </w:t>
+      </w:r>
+      <w:hyperlink r:id="rId8" w:history="1">
         <w:r>
           <w:rPr>
             <w:rStyle w:val="ListLabel3"/>
@@ -106,7 +95,7 @@
         </w:rPr>
         <w:t xml:space="preserve"> | </w:t>
       </w:r>
-      <w:hyperlink r:id="rId8" w:history="1">
+      <w:hyperlink r:id="rId9" w:history="1">
         <w:r>
           <w:rPr>
             <w:rStyle w:val="ListLabel3"/>
@@ -138,32 +127,6 @@
     </w:p>
     <w:p>
       <w:pPr>
-        <w:numPr>
-          <w:ilvl w:val="0"/>
-          <w:numId w:val="1"/>
-        </w:numPr>
-        <w:tabs>
-          <w:tab w:val="left" w:pos="3594"/>
-        </w:tabs>
-        <w:spacing w:after="0"/>
-        <w:jc w:val="center"/>
-        <w:rPr>
-          <w:rFonts w:ascii="Arial" w:hAnsi="Arial" w:cs="Arial"/>
-          <w:bCs/>
-          <w:smallCaps/>
-        </w:rPr>
-      </w:pPr>
-      <w:r>
-        <w:rPr>
-          <w:rFonts w:ascii="Arial" w:hAnsi="Arial" w:cs="Arial"/>
-          <w:bCs/>
-          <w:smallCaps/>
-        </w:rPr>
-        <w:t xml:space="preserve">Network Administration and Computer Engineering </w:t>
-      </w:r>
-    </w:p>
-    <w:p>
-      <w:pPr>
         <w:pStyle w:val="Normal1"/>
         <w:spacing w:before="120" w:after="60"/>
         <w:jc w:val="center"/>
@@ -171,8 +134,8 @@
           <w:rFonts w:ascii="Arial" w:eastAsia="Book Antiqua" w:hAnsi="Arial" w:cs="Arial"/>
           <w:b/>
           <w:bCs/>
-          <w:sz w:val="21"/>
-          <w:szCs w:val="21"/>
+          <w:sz w:val="20"/>
+          <w:szCs w:val="20"/>
         </w:rPr>
       </w:pPr>
       <w:r>
@@ -180,8 +143,8 @@
           <w:rFonts w:ascii="Arial" w:eastAsia="Book Antiqua" w:hAnsi="Arial" w:cs="Arial"/>
           <w:b/>
           <w:bCs/>
-          <w:sz w:val="21"/>
-          <w:szCs w:val="21"/>
+          <w:sz w:val="20"/>
+          <w:szCs w:val="20"/>
         </w:rPr>
         <w:t>Hardworking and integrity-driven m</w:t>
       </w:r>
@@ -190,8 +153,8 @@
           <w:rFonts w:ascii="Arial" w:eastAsia="Book Antiqua" w:hAnsi="Arial" w:cs="Arial"/>
           <w:b/>
           <w:bCs/>
-          <w:sz w:val="21"/>
-          <w:szCs w:val="21"/>
+          <w:sz w:val="20"/>
+          <w:szCs w:val="20"/>
         </w:rPr>
         <w:t>ilitary veteran and experienced c</w:t>
       </w:r>
@@ -200,8 +163,8 @@
           <w:rFonts w:ascii="Arial" w:eastAsia="Book Antiqua" w:hAnsi="Arial" w:cs="Arial"/>
           <w:b/>
           <w:bCs/>
-          <w:sz w:val="21"/>
-          <w:szCs w:val="21"/>
+          <w:sz w:val="20"/>
+          <w:szCs w:val="20"/>
         </w:rPr>
         <w:t>omputer</w:t>
       </w:r>
@@ -210,8 +173,8 @@
           <w:rFonts w:ascii="Arial" w:eastAsia="Book Antiqua" w:hAnsi="Arial" w:cs="Arial"/>
           <w:b/>
           <w:bCs/>
-          <w:sz w:val="21"/>
-          <w:szCs w:val="21"/>
+          <w:sz w:val="20"/>
+          <w:szCs w:val="20"/>
         </w:rPr>
         <w:t xml:space="preserve"> </w:t>
       </w:r>
@@ -220,128 +183,88 @@
           <w:rFonts w:ascii="Arial" w:eastAsia="Book Antiqua" w:hAnsi="Arial" w:cs="Arial"/>
           <w:b/>
           <w:bCs/>
-          <w:sz w:val="21"/>
-          <w:szCs w:val="21"/>
-        </w:rPr>
-        <w:t>e</w:t>
+          <w:sz w:val="20"/>
+          <w:szCs w:val="20"/>
+        </w:rPr>
+        <w:t>engineer/systems</w:t>
       </w:r>
       <w:r>
         <w:rPr>
           <w:rFonts w:ascii="Arial" w:eastAsia="Book Antiqua" w:hAnsi="Arial" w:cs="Arial"/>
           <w:b/>
           <w:bCs/>
-          <w:sz w:val="21"/>
-          <w:szCs w:val="21"/>
-        </w:rPr>
-        <w:t>ngineer</w:t>
+          <w:sz w:val="20"/>
+          <w:szCs w:val="20"/>
+        </w:rPr>
+        <w:t xml:space="preserve"> administrator </w:t>
       </w:r>
       <w:r>
         <w:rPr>
           <w:rFonts w:ascii="Arial" w:eastAsia="Book Antiqua" w:hAnsi="Arial" w:cs="Arial"/>
           <w:b/>
           <w:bCs/>
-          <w:sz w:val="21"/>
-          <w:szCs w:val="21"/>
-        </w:rPr>
-        <w:t xml:space="preserve"> / </w:t>
+          <w:sz w:val="20"/>
+          <w:szCs w:val="20"/>
+        </w:rPr>
+        <w:t>with</w:t>
       </w:r>
       <w:r>
         <w:rPr>
           <w:rFonts w:ascii="Arial" w:eastAsia="Book Antiqua" w:hAnsi="Arial" w:cs="Arial"/>
           <w:b/>
           <w:bCs/>
-          <w:sz w:val="21"/>
-          <w:szCs w:val="21"/>
-        </w:rPr>
-        <w:t xml:space="preserve">systems administrator </w:t>
+          <w:sz w:val="20"/>
+          <w:szCs w:val="20"/>
+        </w:rPr>
+        <w:t xml:space="preserve"> more than </w:t>
       </w:r>
       <w:r>
         <w:rPr>
           <w:rFonts w:ascii="Arial" w:eastAsia="Book Antiqua" w:hAnsi="Arial" w:cs="Arial"/>
           <w:b/>
           <w:bCs/>
-          <w:sz w:val="21"/>
-          <w:szCs w:val="21"/>
-        </w:rPr>
-        <w:t>with</w:t>
+          <w:sz w:val="20"/>
+          <w:szCs w:val="20"/>
+        </w:rPr>
+        <w:t>1</w:t>
       </w:r>
       <w:r>
         <w:rPr>
           <w:rFonts w:ascii="Arial" w:eastAsia="Book Antiqua" w:hAnsi="Arial" w:cs="Arial"/>
           <w:b/>
           <w:bCs/>
-          <w:sz w:val="21"/>
-          <w:szCs w:val="21"/>
-        </w:rPr>
-        <w:t xml:space="preserve"> more than </w:t>
+          <w:sz w:val="20"/>
+          <w:szCs w:val="20"/>
+        </w:rPr>
+        <w:t>2</w:t>
       </w:r>
       <w:r>
         <w:rPr>
           <w:rFonts w:ascii="Arial" w:eastAsia="Book Antiqua" w:hAnsi="Arial" w:cs="Arial"/>
           <w:b/>
           <w:bCs/>
-          <w:sz w:val="21"/>
-          <w:szCs w:val="21"/>
-        </w:rPr>
-        <w:t>1</w:t>
+          <w:sz w:val="20"/>
+          <w:szCs w:val="20"/>
+        </w:rPr>
+        <w:t xml:space="preserve"> years’ expertise in all facets of electrical and computer system installation,</w:t>
       </w:r>
       <w:r>
         <w:rPr>
           <w:rFonts w:ascii="Arial" w:eastAsia="Book Antiqua" w:hAnsi="Arial" w:cs="Arial"/>
           <w:b/>
           <w:bCs/>
-          <w:sz w:val="21"/>
-          <w:szCs w:val="21"/>
-        </w:rPr>
-        <w:t>0</w:t>
+          <w:sz w:val="20"/>
+          <w:szCs w:val="20"/>
+        </w:rPr>
+        <w:t xml:space="preserve"> configuration,</w:t>
       </w:r>
       <w:r>
         <w:rPr>
           <w:rFonts w:ascii="Arial" w:eastAsia="Book Antiqua" w:hAnsi="Arial" w:cs="Arial"/>
           <w:b/>
           <w:bCs/>
-          <w:sz w:val="21"/>
-          <w:szCs w:val="21"/>
-        </w:rPr>
-        <w:t xml:space="preserve"> years’ expertise </w:t>
-      </w:r>
-      <w:r>
-        <w:rPr>
-          <w:rFonts w:ascii="Arial" w:eastAsia="Book Antiqua" w:hAnsi="Arial" w:cs="Arial"/>
-          <w:b/>
-          <w:bCs/>
-          <w:sz w:val="21"/>
-          <w:szCs w:val="21"/>
-        </w:rPr>
-        <w:t>in all facets of electrical and computer system</w:t>
-      </w:r>
-      <w:r>
-        <w:rPr>
-          <w:rFonts w:ascii="Arial" w:eastAsia="Book Antiqua" w:hAnsi="Arial" w:cs="Arial"/>
-          <w:b/>
-          <w:bCs/>
-          <w:sz w:val="21"/>
-          <w:szCs w:val="21"/>
-        </w:rPr>
-        <w:t xml:space="preserve"> installation,</w:t>
-      </w:r>
-      <w:r>
-        <w:rPr>
-          <w:rFonts w:ascii="Arial" w:eastAsia="Book Antiqua" w:hAnsi="Arial" w:cs="Arial"/>
-          <w:b/>
-          <w:bCs/>
-          <w:sz w:val="21"/>
-          <w:szCs w:val="21"/>
-        </w:rPr>
-        <w:t xml:space="preserve"> configuration,</w:t>
-      </w:r>
-      <w:r>
-        <w:rPr>
-          <w:rFonts w:ascii="Arial" w:eastAsia="Book Antiqua" w:hAnsi="Arial" w:cs="Arial"/>
-          <w:b/>
-          <w:bCs/>
-          <w:sz w:val="21"/>
-          <w:szCs w:val="21"/>
+          <w:sz w:val="20"/>
+          <w:szCs w:val="20"/>
         </w:rPr>
         <w:t xml:space="preserve"> virtualization, and networking.</w:t>
       </w:r>
@@ -351,248 +274,224 @@
         <w:spacing w:line="240" w:lineRule="auto"/>
         <w:jc w:val="both"/>
         <w:rPr>
+          <w:rFonts w:ascii="Arial" w:eastAsia="Book Antiqua" w:hAnsi="Arial" w:cs="Arial"/>
+          <w:sz w:val="20"/>
+          <w:szCs w:val="20"/>
+        </w:rPr>
+      </w:pPr>
+      <w:r>
+        <w:rPr>
+          <w:rFonts w:ascii="Arial" w:eastAsia="Book Antiqua" w:hAnsi="Arial" w:cs="Arial"/>
+          <w:sz w:val="20"/>
+          <w:szCs w:val="20"/>
+        </w:rPr>
+        <w:t xml:space="preserve">Well qualified with a bachelor’s degree in </w:t>
+      </w:r>
+      <w:r>
+        <w:rPr>
+          <w:rFonts w:ascii="Arial" w:eastAsia="Book Antiqua" w:hAnsi="Arial" w:cs="Arial"/>
+          <w:sz w:val="20"/>
+          <w:szCs w:val="20"/>
+        </w:rPr>
+        <w:t>c</w:t>
+      </w:r>
+      <w:r>
+        <w:rPr>
+          <w:rFonts w:ascii="Arial" w:eastAsia="Book Antiqua" w:hAnsi="Arial" w:cs="Arial"/>
+          <w:sz w:val="20"/>
+          <w:szCs w:val="20"/>
+        </w:rPr>
+        <w:t xml:space="preserve">omputer and </w:t>
+      </w:r>
+      <w:r>
+        <w:rPr>
+          <w:rFonts w:ascii="Arial" w:eastAsia="Book Antiqua" w:hAnsi="Arial" w:cs="Arial"/>
+          <w:sz w:val="20"/>
+          <w:szCs w:val="20"/>
+        </w:rPr>
+        <w:t>e</w:t>
+      </w:r>
+      <w:r>
+        <w:rPr>
+          <w:rFonts w:ascii="Arial" w:eastAsia="Book Antiqua" w:hAnsi="Arial" w:cs="Arial"/>
+          <w:sz w:val="20"/>
+          <w:szCs w:val="20"/>
+        </w:rPr>
+        <w:t xml:space="preserve">lectrical </w:t>
+      </w:r>
+      <w:r>
+        <w:rPr>
+          <w:rFonts w:ascii="Arial" w:eastAsia="Book Antiqua" w:hAnsi="Arial" w:cs="Arial"/>
+          <w:sz w:val="20"/>
+          <w:szCs w:val="20"/>
+        </w:rPr>
+        <w:t>e</w:t>
+      </w:r>
+      <w:r>
+        <w:rPr>
+          <w:rFonts w:ascii="Arial" w:eastAsia="Book Antiqua" w:hAnsi="Arial" w:cs="Arial"/>
+          <w:sz w:val="20"/>
+          <w:szCs w:val="20"/>
+        </w:rPr>
+        <w:t xml:space="preserve">ngineering </w:t>
+      </w:r>
+      <w:r>
+        <w:rPr>
+          <w:rFonts w:ascii="Arial" w:eastAsia="Book Antiqua" w:hAnsi="Arial" w:cs="Arial"/>
+          <w:sz w:val="20"/>
+          <w:szCs w:val="20"/>
+        </w:rPr>
+        <w:t xml:space="preserve">coupled with </w:t>
+      </w:r>
+      <w:r>
+        <w:rPr>
+          <w:rFonts w:ascii="Arial" w:eastAsia="Book Antiqua" w:hAnsi="Arial" w:cs="Arial"/>
+          <w:sz w:val="20"/>
+          <w:szCs w:val="20"/>
+        </w:rPr>
+        <w:t xml:space="preserve">professional </w:t>
+      </w:r>
+      <w:r>
+        <w:rPr>
+          <w:rFonts w:ascii="Arial" w:eastAsia="Book Antiqua" w:hAnsi="Arial" w:cs="Arial"/>
+          <w:sz w:val="20"/>
+          <w:szCs w:val="20"/>
+        </w:rPr>
+        <w:t xml:space="preserve">certifications in </w:t>
+      </w:r>
+      <w:r>
+        <w:rPr>
+          <w:rFonts w:ascii="Arial" w:eastAsia="Book Antiqua" w:hAnsi="Arial" w:cs="Arial"/>
+          <w:sz w:val="20"/>
+          <w:szCs w:val="20"/>
+        </w:rPr>
+        <w:t xml:space="preserve">systems administration, networking, </w:t>
+      </w:r>
+      <w:r>
+        <w:rPr>
+          <w:rFonts w:ascii="Arial" w:eastAsia="Book Antiqua" w:hAnsi="Arial" w:cs="Arial"/>
+          <w:sz w:val="20"/>
+          <w:szCs w:val="20"/>
+        </w:rPr>
+        <w:t>and security</w:t>
+      </w:r>
+      <w:r>
+        <w:rPr>
+          <w:rFonts w:ascii="Arial" w:eastAsia="Book Antiqua" w:hAnsi="Arial" w:cs="Arial"/>
+          <w:sz w:val="20"/>
+          <w:szCs w:val="20"/>
+        </w:rPr>
+        <w:t xml:space="preserve">. </w:t>
+      </w:r>
+      <w:r>
+        <w:rPr>
           <w:rFonts w:ascii="Arial" w:hAnsi="Arial" w:cs="Arial"/>
-          <w:sz w:val="21"/>
-          <w:szCs w:val="21"/>
-        </w:rPr>
-      </w:pPr>
-      <w:r>
-        <w:rPr>
-          <w:rFonts w:ascii="Arial" w:eastAsia="Book Antiqua" w:hAnsi="Arial" w:cs="Arial"/>
-          <w:sz w:val="21"/>
-          <w:szCs w:val="21"/>
-        </w:rPr>
-        <w:t xml:space="preserve">Well qualified with a bachelor’s degree in </w:t>
-      </w:r>
-      <w:r>
-        <w:rPr>
-          <w:rFonts w:ascii="Arial" w:eastAsia="Book Antiqua" w:hAnsi="Arial" w:cs="Arial"/>
-          <w:sz w:val="21"/>
-          <w:szCs w:val="21"/>
-        </w:rPr>
-        <w:t>c</w:t>
-      </w:r>
-      <w:r>
-        <w:rPr>
-          <w:rFonts w:ascii="Arial" w:eastAsia="Book Antiqua" w:hAnsi="Arial" w:cs="Arial"/>
-          <w:sz w:val="21"/>
-          <w:szCs w:val="21"/>
-        </w:rPr>
-        <w:t xml:space="preserve">omputer and </w:t>
-      </w:r>
-      <w:r>
-        <w:rPr>
-          <w:rFonts w:ascii="Arial" w:eastAsia="Book Antiqua" w:hAnsi="Arial" w:cs="Arial"/>
-          <w:sz w:val="21"/>
-          <w:szCs w:val="21"/>
-        </w:rPr>
-        <w:t>e</w:t>
-      </w:r>
-      <w:r>
-        <w:rPr>
-          <w:rFonts w:ascii="Arial" w:eastAsia="Book Antiqua" w:hAnsi="Arial" w:cs="Arial"/>
-          <w:sz w:val="21"/>
-          <w:szCs w:val="21"/>
-        </w:rPr>
-        <w:t xml:space="preserve">lectrical </w:t>
-      </w:r>
-      <w:r>
-        <w:rPr>
-          <w:rFonts w:ascii="Arial" w:eastAsia="Book Antiqua" w:hAnsi="Arial" w:cs="Arial"/>
-          <w:sz w:val="21"/>
-          <w:szCs w:val="21"/>
-        </w:rPr>
-        <w:t>e</w:t>
-      </w:r>
-      <w:r>
-        <w:rPr>
-          <w:rFonts w:ascii="Arial" w:eastAsia="Book Antiqua" w:hAnsi="Arial" w:cs="Arial"/>
-          <w:sz w:val="21"/>
-          <w:szCs w:val="21"/>
-        </w:rPr>
-        <w:t xml:space="preserve">ngineering </w:t>
-      </w:r>
-      <w:r>
-        <w:rPr>
-          <w:rFonts w:ascii="Arial" w:eastAsia="Book Antiqua" w:hAnsi="Arial" w:cs="Arial"/>
-          <w:sz w:val="21"/>
-          <w:szCs w:val="21"/>
-        </w:rPr>
-        <w:t xml:space="preserve">coupled with </w:t>
-      </w:r>
-      <w:r>
-        <w:rPr>
-          <w:rFonts w:ascii="Arial" w:eastAsia="Book Antiqua" w:hAnsi="Arial" w:cs="Arial"/>
-          <w:sz w:val="21"/>
-          <w:szCs w:val="21"/>
-        </w:rPr>
-        <w:t xml:space="preserve">professional </w:t>
-      </w:r>
-      <w:r>
-        <w:rPr>
-          <w:rFonts w:ascii="Arial" w:eastAsia="Book Antiqua" w:hAnsi="Arial" w:cs="Arial"/>
-          <w:sz w:val="21"/>
-          <w:szCs w:val="21"/>
-        </w:rPr>
-        <w:t xml:space="preserve">certifications in </w:t>
-      </w:r>
-      <w:r>
-        <w:rPr>
-          <w:rFonts w:ascii="Arial" w:eastAsia="Book Antiqua" w:hAnsi="Arial" w:cs="Arial"/>
-          <w:sz w:val="21"/>
-          <w:szCs w:val="21"/>
-        </w:rPr>
-        <w:t xml:space="preserve">systems administration, networking, </w:t>
-      </w:r>
-      <w:r>
-        <w:rPr>
-          <w:rFonts w:ascii="Arial" w:eastAsia="Book Antiqua" w:hAnsi="Arial" w:cs="Arial"/>
-          <w:sz w:val="21"/>
-          <w:szCs w:val="21"/>
-        </w:rPr>
-        <w:t xml:space="preserve">and security. </w:t>
+          <w:sz w:val="20"/>
+          <w:szCs w:val="20"/>
+        </w:rPr>
+        <w:t xml:space="preserve">Experienced </w:t>
       </w:r>
       <w:r>
         <w:rPr>
           <w:rFonts w:ascii="Arial" w:hAnsi="Arial" w:cs="Arial"/>
-          <w:sz w:val="21"/>
-          <w:szCs w:val="21"/>
-        </w:rPr>
-        <w:t>Experienced</w:t>
+          <w:sz w:val="20"/>
+          <w:szCs w:val="20"/>
+        </w:rPr>
+        <w:t xml:space="preserve">in </w:t>
       </w:r>
       <w:r>
         <w:rPr>
           <w:rFonts w:ascii="Arial" w:hAnsi="Arial" w:cs="Arial"/>
-          <w:sz w:val="21"/>
-          <w:szCs w:val="21"/>
+          <w:sz w:val="20"/>
+          <w:szCs w:val="20"/>
+        </w:rPr>
+        <w:t xml:space="preserve">testing, assessing, repairing, and ensuring compliance with </w:t>
+      </w:r>
+      <w:r>
+        <w:rPr>
+          <w:rFonts w:ascii="Arial" w:hAnsi="Arial" w:cs="Arial"/>
+          <w:sz w:val="20"/>
+          <w:szCs w:val="20"/>
+        </w:rPr>
+        <w:t>network systems and hardware equipment f</w:t>
+      </w:r>
+      <w:r>
+        <w:rPr>
+          <w:rFonts w:ascii="Arial" w:hAnsi="Arial" w:cs="Arial"/>
+          <w:sz w:val="20"/>
+          <w:szCs w:val="20"/>
+        </w:rPr>
+        <w:t>or top enterprises within</w:t>
+      </w:r>
+      <w:r>
+        <w:rPr>
+          <w:rFonts w:ascii="Arial" w:hAnsi="Arial" w:cs="Arial"/>
+          <w:sz w:val="20"/>
+          <w:szCs w:val="20"/>
         </w:rPr>
         <w:t xml:space="preserve"> </w:t>
       </w:r>
       <w:r>
         <w:rPr>
           <w:rFonts w:ascii="Arial" w:hAnsi="Arial" w:cs="Arial"/>
-          <w:color w:val="222222"/>
-          <w:sz w:val="21"/>
-          <w:szCs w:val="21"/>
-          <w:shd w:val="clear" w:color="auto" w:fill="FFFFFF"/>
-        </w:rPr>
-        <w:t>contribut</w:t>
+          <w:sz w:val="20"/>
+          <w:szCs w:val="20"/>
+        </w:rPr>
+        <w:t xml:space="preserve">the </w:t>
       </w:r>
       <w:r>
         <w:rPr>
           <w:rFonts w:ascii="Arial" w:hAnsi="Arial" w:cs="Arial"/>
-          <w:color w:val="222222"/>
-          <w:sz w:val="21"/>
-          <w:szCs w:val="21"/>
-          <w:shd w:val="clear" w:color="auto" w:fill="FFFFFF"/>
-        </w:rPr>
-        <w:t>or</w:t>
+          <w:sz w:val="20"/>
+          <w:szCs w:val="20"/>
+        </w:rPr>
+        <w:t>energy,</w:t>
       </w:r>
       <w:r>
         <w:rPr>
           <w:rFonts w:ascii="Arial" w:hAnsi="Arial" w:cs="Arial"/>
-          <w:color w:val="222222"/>
-          <w:sz w:val="21"/>
-          <w:szCs w:val="21"/>
-          <w:shd w:val="clear" w:color="auto" w:fill="FFFFFF"/>
-        </w:rPr>
-        <w:t> to open-source software</w:t>
+          <w:sz w:val="20"/>
+          <w:szCs w:val="20"/>
+        </w:rPr>
+        <w:t xml:space="preserve"> </w:t>
       </w:r>
       <w:r>
         <w:rPr>
           <w:rFonts w:ascii="Arial" w:hAnsi="Arial" w:cs="Arial"/>
-          <w:color w:val="222222"/>
-          <w:sz w:val="21"/>
-          <w:szCs w:val="21"/>
-          <w:shd w:val="clear" w:color="auto" w:fill="FFFFFF"/>
-        </w:rPr>
-        <w:t xml:space="preserve">; proficient in </w:t>
+          <w:sz w:val="20"/>
+          <w:szCs w:val="20"/>
+        </w:rPr>
+        <w:t xml:space="preserve">military defense, </w:t>
       </w:r>
       <w:r>
         <w:rPr>
           <w:rFonts w:ascii="Arial" w:hAnsi="Arial" w:cs="Arial"/>
-          <w:sz w:val="21"/>
-          <w:szCs w:val="21"/>
-        </w:rPr>
-        <w:t xml:space="preserve">testing, assessing, repairing, and ensuring compliance with </w:t>
+          <w:sz w:val="20"/>
+          <w:szCs w:val="20"/>
+        </w:rPr>
+        <w:t xml:space="preserve">supply chain management, </w:t>
       </w:r>
       <w:r>
         <w:rPr>
           <w:rFonts w:ascii="Arial" w:hAnsi="Arial" w:cs="Arial"/>
-          <w:sz w:val="21"/>
-          <w:szCs w:val="21"/>
-        </w:rPr>
-        <w:t>network systems and hardware equipment f</w:t>
+          <w:sz w:val="20"/>
+          <w:szCs w:val="20"/>
+        </w:rPr>
+        <w:t>technology, and manufacturing</w:t>
       </w:r>
       <w:r>
         <w:rPr>
           <w:rFonts w:ascii="Arial" w:hAnsi="Arial" w:cs="Arial"/>
-          <w:sz w:val="21"/>
-          <w:szCs w:val="21"/>
-        </w:rPr>
-        <w:t xml:space="preserve">or top enterprises within </w:t>
-      </w:r>
-      <w:r>
-        <w:rPr>
-          <w:rFonts w:ascii="Arial" w:hAnsi="Arial" w:cs="Arial"/>
-          <w:sz w:val="21"/>
-          <w:szCs w:val="21"/>
-        </w:rPr>
-        <w:t>energy,</w:t>
-      </w:r>
-      <w:r>
-        <w:rPr>
-          <w:rFonts w:ascii="Arial" w:hAnsi="Arial" w:cs="Arial"/>
-          <w:sz w:val="21"/>
-          <w:szCs w:val="21"/>
-        </w:rPr>
-        <w:t xml:space="preserve"> </w:t>
-      </w:r>
-      <w:r>
-        <w:rPr>
-          <w:rFonts w:ascii="Arial" w:hAnsi="Arial" w:cs="Arial"/>
-          <w:sz w:val="21"/>
-          <w:szCs w:val="21"/>
-        </w:rPr>
-        <w:t xml:space="preserve">military defense, </w:t>
-      </w:r>
-      <w:r>
-        <w:rPr>
-          <w:rFonts w:ascii="Arial" w:hAnsi="Arial" w:cs="Arial"/>
-          <w:sz w:val="21"/>
-          <w:szCs w:val="21"/>
-        </w:rPr>
-        <w:t xml:space="preserve">supply chain management, </w:t>
-      </w:r>
-      <w:r>
-        <w:rPr>
-          <w:rFonts w:ascii="Arial" w:hAnsi="Arial" w:cs="Arial"/>
-          <w:sz w:val="21"/>
-          <w:szCs w:val="21"/>
-        </w:rPr>
-        <w:t xml:space="preserve">technology, </w:t>
-      </w:r>
-      <w:r>
-        <w:rPr>
-          <w:rFonts w:ascii="Arial" w:hAnsi="Arial" w:cs="Arial"/>
-          <w:sz w:val="21"/>
-          <w:szCs w:val="21"/>
-        </w:rPr>
-        <w:t>and manufacturing</w:t>
-      </w:r>
-      <w:r>
-        <w:rPr>
-          <w:rFonts w:ascii="Arial" w:hAnsi="Arial" w:cs="Arial"/>
-          <w:sz w:val="21"/>
-          <w:szCs w:val="21"/>
+          <w:sz w:val="20"/>
+          <w:szCs w:val="20"/>
         </w:rPr>
         <w:t xml:space="preserve"> industries.</w:t>
       </w:r>
       <w:r>
         <w:rPr>
           <w:rFonts w:ascii="Arial" w:eastAsia="Book Antiqua" w:hAnsi="Arial" w:cs="Arial"/>
-          <w:sz w:val="21"/>
-          <w:szCs w:val="21"/>
+          <w:sz w:val="20"/>
+          <w:szCs w:val="20"/>
         </w:rPr>
         <w:t xml:space="preserve"> </w:t>
       </w:r>
@@ -609,7 +508,19 @@
         <w:rPr>
           <w:rFonts w:ascii="Arial" w:hAnsi="Arial" w:cs="Arial"/>
         </w:rPr>
-        <w:t xml:space="preserve">Core Competences </w:t>
+        <w:t xml:space="preserve">Core </w:t>
+      </w:r>
+      <w:r>
+        <w:rPr>
+          <w:rFonts w:ascii="Arial" w:hAnsi="Arial" w:cs="Arial"/>
+        </w:rPr>
+        <w:t>Competencies</w:t>
+      </w:r>
+      <w:r>
+        <w:rPr>
+          <w:rFonts w:ascii="Arial" w:hAnsi="Arial" w:cs="Arial"/>
+        </w:rPr>
+        <w:t xml:space="preserve"> </w:t>
       </w:r>
     </w:p>
     <w:tbl>
@@ -644,33 +555,43 @@
               <w:jc w:val="both"/>
               <w:rPr>
                 <w:rFonts w:ascii="Arial" w:eastAsia="Book Antiqua" w:hAnsi="Arial" w:cs="Arial"/>
-                <w:sz w:val="21"/>
-                <w:szCs w:val="21"/>
+                <w:sz w:val="20"/>
+                <w:szCs w:val="20"/>
               </w:rPr>
             </w:pPr>
             <w:r>
               <w:rPr>
                 <w:rFonts w:ascii="Arial" w:eastAsia="Book Antiqua" w:hAnsi="Arial" w:cs="Arial"/>
-                <w:sz w:val="21"/>
-                <w:szCs w:val="21"/>
+                <w:sz w:val="20"/>
+                <w:szCs w:val="20"/>
               </w:rPr>
-              <w:t>Linux, HTML</w:t>
+              <w:t>Microsoft Server</w:t>
             </w:r>
+          </w:p>
+          <w:p>
+            <w:pPr>
+              <w:pStyle w:val="Normal1"/>
+              <w:numPr>
+                <w:ilvl w:val="0"/>
+                <w:numId w:val="2"/>
+              </w:numPr>
+              <w:tabs>
+                <w:tab w:val="left" w:pos="342"/>
+              </w:tabs>
+              <w:ind w:left="360" w:firstLine="0"/>
+              <w:rPr>
+                <w:rFonts w:ascii="Arial" w:eastAsia="Book Antiqua" w:hAnsi="Arial" w:cs="Arial"/>
+                <w:sz w:val="20"/>
+                <w:szCs w:val="20"/>
+              </w:rPr>
+            </w:pPr>
             <w:r>
               <w:rPr>
                 <w:rFonts w:ascii="Arial" w:eastAsia="Book Antiqua" w:hAnsi="Arial" w:cs="Arial"/>
-                <w:sz w:val="21"/>
-                <w:szCs w:val="21"/>
+                <w:sz w:val="20"/>
+                <w:szCs w:val="20"/>
               </w:rPr>
-              <w:t xml:space="preserve">, </w:t>
-            </w:r>
-            <w:r>
-              <w:rPr>
-                <w:rFonts w:ascii="Arial" w:eastAsia="Book Antiqua" w:hAnsi="Arial" w:cs="Arial"/>
-                <w:sz w:val="21"/>
-                <w:szCs w:val="21"/>
-              </w:rPr>
-              <w:t>C, Python</w:t>
+              <w:t xml:space="preserve">MS SQL </w:t>
             </w:r>
           </w:p>
           <w:p>
@@ -687,50 +608,23 @@
               <w:jc w:val="both"/>
               <w:rPr>
                 <w:rFonts w:ascii="Arial" w:eastAsia="Book Antiqua" w:hAnsi="Arial" w:cs="Arial"/>
-                <w:sz w:val="21"/>
-                <w:szCs w:val="21"/>
+                <w:sz w:val="20"/>
+                <w:szCs w:val="20"/>
               </w:rPr>
             </w:pPr>
             <w:r>
               <w:rPr>
                 <w:rFonts w:ascii="Arial" w:eastAsia="Book Antiqua" w:hAnsi="Arial" w:cs="Arial"/>
-                <w:sz w:val="21"/>
-                <w:szCs w:val="21"/>
-              </w:rPr>
-              <w:t>Recovery Systems</w:t>
-            </w:r>
-          </w:p>
-          <w:p>
-            <w:pPr>
-              <w:pStyle w:val="Normal1"/>
-              <w:numPr>
-                <w:ilvl w:val="0"/>
-                <w:numId w:val="2"/>
-              </w:numPr>
-              <w:tabs>
-                <w:tab w:val="left" w:pos="342"/>
-              </w:tabs>
-              <w:ind w:left="360" w:firstLine="0"/>
-              <w:jc w:val="both"/>
-              <w:rPr>
-                <w:rFonts w:ascii="Arial" w:eastAsia="Book Antiqua" w:hAnsi="Arial" w:cs="Arial"/>
-                <w:sz w:val="21"/>
-                <w:szCs w:val="21"/>
-              </w:rPr>
-            </w:pPr>
-            <w:r>
-              <w:rPr>
-                <w:rFonts w:ascii="Arial" w:eastAsia="Book Antiqua" w:hAnsi="Arial" w:cs="Arial"/>
-                <w:sz w:val="21"/>
-                <w:szCs w:val="21"/>
+                <w:sz w:val="20"/>
+                <w:szCs w:val="20"/>
               </w:rPr>
               <w:t xml:space="preserve">Troubleshooting </w:t>
             </w:r>
             <w:r>
               <w:rPr>
                 <w:rFonts w:ascii="Arial" w:eastAsia="Book Antiqua" w:hAnsi="Arial" w:cs="Arial"/>
-                <w:sz w:val="21"/>
-                <w:szCs w:val="21"/>
+                <w:sz w:val="20"/>
+                <w:szCs w:val="20"/>
               </w:rPr>
               <w:t xml:space="preserve"> </w:t>
             </w:r>
@@ -749,8 +643,8 @@
               <w:jc w:val="both"/>
               <w:rPr>
                 <w:rFonts w:ascii="Arial" w:eastAsia="Book Antiqua" w:hAnsi="Arial" w:cs="Arial"/>
-                <w:sz w:val="21"/>
-                <w:szCs w:val="21"/>
+                <w:sz w:val="20"/>
+                <w:szCs w:val="20"/>
               </w:rPr>
             </w:pPr>
             <w:bookmarkStart w:id="0" w:name="_gjdgxs"/>
@@ -758,10 +652,10 @@
             <w:r>
               <w:rPr>
                 <w:rFonts w:ascii="Arial" w:eastAsia="Book Antiqua" w:hAnsi="Arial" w:cs="Arial"/>
-                <w:sz w:val="21"/>
-                <w:szCs w:val="21"/>
+                <w:sz w:val="20"/>
+                <w:szCs w:val="20"/>
               </w:rPr>
-              <w:t xml:space="preserve">Risk Management </w:t>
+              <w:t>Scripting/Reporting/Analytic</w:t>
             </w:r>
           </w:p>
         </w:tc>
@@ -784,8 +678,8 @@
               <w:jc w:val="both"/>
               <w:rPr>
                 <w:rFonts w:ascii="Arial" w:eastAsia="Book Antiqua" w:hAnsi="Arial" w:cs="Arial"/>
-                <w:sz w:val="21"/>
-                <w:szCs w:val="21"/>
+                <w:sz w:val="20"/>
+                <w:szCs w:val="20"/>
               </w:rPr>
             </w:pPr>
             <w:bookmarkStart w:id="1" w:name="_30j0zll"/>
@@ -793,8 +687,8 @@
             <w:r>
               <w:rPr>
                 <w:rFonts w:ascii="Arial" w:eastAsia="Book Antiqua" w:hAnsi="Arial" w:cs="Arial"/>
-                <w:sz w:val="21"/>
-                <w:szCs w:val="21"/>
+                <w:sz w:val="20"/>
+                <w:szCs w:val="20"/>
               </w:rPr>
               <w:t>IT Technology &amp; Services</w:t>
             </w:r>
@@ -813,15 +707,15 @@
               <w:jc w:val="both"/>
               <w:rPr>
                 <w:rFonts w:ascii="Arial" w:eastAsia="Book Antiqua" w:hAnsi="Arial" w:cs="Arial"/>
-                <w:sz w:val="21"/>
-                <w:szCs w:val="21"/>
+                <w:sz w:val="20"/>
+                <w:szCs w:val="20"/>
               </w:rPr>
             </w:pPr>
             <w:r>
               <w:rPr>
                 <w:rFonts w:ascii="Arial" w:eastAsia="Book Antiqua" w:hAnsi="Arial" w:cs="Arial"/>
-                <w:sz w:val="21"/>
-                <w:szCs w:val="21"/>
+                <w:sz w:val="20"/>
+                <w:szCs w:val="20"/>
               </w:rPr>
               <w:t>Application Integration</w:t>
             </w:r>
@@ -840,15 +734,15 @@
               <w:jc w:val="both"/>
               <w:rPr>
                 <w:rFonts w:ascii="Arial" w:eastAsia="Book Antiqua" w:hAnsi="Arial" w:cs="Arial"/>
-                <w:sz w:val="21"/>
-                <w:szCs w:val="21"/>
+                <w:sz w:val="20"/>
+                <w:szCs w:val="20"/>
               </w:rPr>
             </w:pPr>
             <w:r>
               <w:rPr>
                 <w:rFonts w:ascii="Arial" w:eastAsia="Book Antiqua" w:hAnsi="Arial" w:cs="Arial"/>
-                <w:sz w:val="21"/>
-                <w:szCs w:val="21"/>
+                <w:sz w:val="20"/>
+                <w:szCs w:val="20"/>
               </w:rPr>
               <w:t>Technical Consulting</w:t>
             </w:r>
@@ -867,8 +761,8 @@
               <w:jc w:val="both"/>
               <w:rPr>
                 <w:rFonts w:ascii="Arial" w:eastAsia="Book Antiqua" w:hAnsi="Arial" w:cs="Arial"/>
-                <w:sz w:val="21"/>
-                <w:szCs w:val="21"/>
+                <w:sz w:val="20"/>
+                <w:szCs w:val="20"/>
               </w:rPr>
             </w:pPr>
             <w:bookmarkStart w:id="2" w:name="_1fob9te"/>
@@ -876,10 +770,10 @@
             <w:r>
               <w:rPr>
                 <w:rFonts w:ascii="Arial" w:eastAsia="Book Antiqua" w:hAnsi="Arial" w:cs="Arial"/>
-                <w:sz w:val="21"/>
-                <w:szCs w:val="21"/>
+                <w:sz w:val="20"/>
+                <w:szCs w:val="20"/>
               </w:rPr>
-              <w:t>Data Center Installation</w:t>
+              <w:t>Middleware</w:t>
             </w:r>
           </w:p>
         </w:tc>
@@ -902,8 +796,8 @@
               <w:jc w:val="both"/>
               <w:rPr>
                 <w:rFonts w:ascii="Arial" w:eastAsia="Book Antiqua" w:hAnsi="Arial" w:cs="Arial"/>
-                <w:sz w:val="21"/>
-                <w:szCs w:val="21"/>
+                <w:sz w:val="20"/>
+                <w:szCs w:val="20"/>
               </w:rPr>
             </w:pPr>
             <w:bookmarkStart w:id="3" w:name="_3znysh7"/>
@@ -911,8 +805,8 @@
             <w:r>
               <w:rPr>
                 <w:rFonts w:ascii="Arial" w:eastAsia="Book Antiqua" w:hAnsi="Arial" w:cs="Arial"/>
-                <w:sz w:val="21"/>
-                <w:szCs w:val="21"/>
+                <w:sz w:val="20"/>
+                <w:szCs w:val="20"/>
               </w:rPr>
               <w:t>System Administration</w:t>
             </w:r>
@@ -931,17 +825,41 @@
               <w:jc w:val="both"/>
               <w:rPr>
                 <w:rFonts w:ascii="Arial" w:eastAsia="Book Antiqua" w:hAnsi="Arial" w:cs="Arial"/>
-                <w:sz w:val="21"/>
-                <w:szCs w:val="21"/>
+                <w:sz w:val="20"/>
+                <w:szCs w:val="20"/>
               </w:rPr>
             </w:pPr>
             <w:r>
               <w:rPr>
                 <w:rFonts w:ascii="Arial" w:eastAsia="Book Antiqua" w:hAnsi="Arial" w:cs="Arial"/>
-                <w:sz w:val="21"/>
-                <w:szCs w:val="21"/>
+                <w:sz w:val="20"/>
+                <w:szCs w:val="20"/>
               </w:rPr>
-              <w:t xml:space="preserve">RF Systems </w:t>
+              <w:t xml:space="preserve">IR &amp; </w:t>
+            </w:r>
+            <w:r>
+              <w:rPr>
+                <w:rFonts w:ascii="Arial" w:eastAsia="Book Antiqua" w:hAnsi="Arial" w:cs="Arial"/>
+                <w:sz w:val="20"/>
+                <w:szCs w:val="20"/>
+              </w:rPr>
+              <w:t xml:space="preserve">RF </w:t>
+            </w:r>
+            <w:r>
+              <w:rPr>
+                <w:rFonts w:ascii="Arial" w:eastAsia="Book Antiqua" w:hAnsi="Arial" w:cs="Arial"/>
+                <w:sz w:val="20"/>
+                <w:szCs w:val="20"/>
+              </w:rPr>
+              <w:t>Principle</w:t>
+            </w:r>
+            <w:r>
+              <w:rPr>
+                <w:rFonts w:ascii="Arial" w:eastAsia="Book Antiqua" w:hAnsi="Arial" w:cs="Arial"/>
+                <w:sz w:val="20"/>
+                <w:szCs w:val="20"/>
+              </w:rPr>
+              <w:t xml:space="preserve"> </w:t>
             </w:r>
           </w:p>
           <w:p>
@@ -954,21 +872,20 @@
               <w:tabs>
                 <w:tab w:val="left" w:pos="342"/>
               </w:tabs>
-              <w:ind w:left="360" w:firstLine="0"/>
               <w:jc w:val="both"/>
               <w:rPr>
-                <w:rFonts w:ascii="Arial" w:eastAsia="Book Antiqua" w:hAnsi="Arial" w:cs="Arial"/>
-                <w:sz w:val="21"/>
-                <w:szCs w:val="21"/>
+                <w:rFonts w:ascii="Arial" w:hAnsi="Arial" w:cs="Arial"/>
+                <w:sz w:val="20"/>
+                <w:szCs w:val="20"/>
               </w:rPr>
             </w:pPr>
             <w:r>
               <w:rPr>
                 <w:rFonts w:ascii="Arial" w:eastAsia="Book Antiqua" w:hAnsi="Arial" w:cs="Arial"/>
-                <w:sz w:val="21"/>
-                <w:szCs w:val="21"/>
+                <w:sz w:val="20"/>
+                <w:szCs w:val="20"/>
               </w:rPr>
-              <w:t>Project Coordination</w:t>
+              <w:t xml:space="preserve">Telephony (PBX/VOIP/SIP) </w:t>
             </w:r>
           </w:p>
           <w:p>
@@ -981,17 +898,18 @@
               <w:tabs>
                 <w:tab w:val="left" w:pos="342"/>
               </w:tabs>
-              <w:ind w:left="360" w:firstLine="0"/>
               <w:jc w:val="both"/>
               <w:rPr>
                 <w:rFonts w:ascii="Arial" w:hAnsi="Arial" w:cs="Arial"/>
+                <w:sz w:val="20"/>
+                <w:szCs w:val="20"/>
               </w:rPr>
             </w:pPr>
             <w:r>
               <w:rPr>
                 <w:rFonts w:ascii="Arial" w:eastAsia="Book Antiqua" w:hAnsi="Arial" w:cs="Arial"/>
-                <w:sz w:val="21"/>
-                <w:szCs w:val="21"/>
+                <w:sz w:val="20"/>
+                <w:szCs w:val="20"/>
               </w:rPr>
               <w:t>Network Security</w:t>
             </w:r>
@@ -1019,16 +937,7 @@
           <w:sz w:val="21"/>
           <w:szCs w:val="21"/>
         </w:rPr>
-        <w:t>Professional Experie</w:t>
-      </w:r>
-      <w:r>
-        <w:rPr>
-          <w:rFonts w:ascii="Arial Bold" w:hAnsi="Arial Bold" w:cs="Arial"/>
-          <w:smallCaps w:val="0"/>
-          <w:sz w:val="21"/>
-          <w:szCs w:val="21"/>
-        </w:rPr>
-        <w:t>nce</w:t>
+        <w:t>Professional Experience</w:t>
       </w:r>
     </w:p>
     <w:p>
@@ -1042,8 +951,8 @@
           <w:rFonts w:ascii="Arial" w:eastAsia="Book Antiqua" w:hAnsi="Arial" w:cs="Arial"/>
           <w:b/>
           <w:bCs/>
-          <w:sz w:val="21"/>
-          <w:szCs w:val="21"/>
+          <w:sz w:val="20"/>
+          <w:szCs w:val="20"/>
         </w:rPr>
       </w:pPr>
       <w:r>
@@ -1051,8 +960,8 @@
           <w:rFonts w:ascii="Arial" w:eastAsia="Book Antiqua" w:hAnsi="Arial" w:cs="Arial"/>
           <w:b/>
           <w:bCs/>
-          <w:sz w:val="21"/>
-          <w:szCs w:val="21"/>
+          <w:sz w:val="20"/>
+          <w:szCs w:val="20"/>
         </w:rPr>
         <w:t>SYSTEMS &amp; NETWORK INSTALLATION</w:t>
       </w:r>
@@ -1061,8 +970,8 @@
           <w:rFonts w:ascii="Arial" w:eastAsia="Book Antiqua" w:hAnsi="Arial" w:cs="Arial"/>
           <w:b/>
           <w:bCs/>
-          <w:sz w:val="21"/>
-          <w:szCs w:val="21"/>
+          <w:sz w:val="20"/>
+          <w:szCs w:val="20"/>
         </w:rPr>
         <w:t xml:space="preserve"> – Raleigh, NC</w:t>
       </w:r>
@@ -1071,8 +980,8 @@
           <w:rFonts w:ascii="Arial" w:eastAsia="Book Antiqua" w:hAnsi="Arial" w:cs="Arial"/>
           <w:b/>
           <w:bCs/>
-          <w:sz w:val="21"/>
-          <w:szCs w:val="21"/>
+          <w:sz w:val="20"/>
+          <w:szCs w:val="20"/>
         </w:rPr>
         <w:tab/>
         <w:t>201</w:t>
@@ -1082,8 +991,8 @@
           <w:rFonts w:ascii="Arial" w:eastAsia="Book Antiqua" w:hAnsi="Arial" w:cs="Arial"/>
           <w:b/>
           <w:bCs/>
-          <w:sz w:val="21"/>
-          <w:szCs w:val="21"/>
+          <w:sz w:val="20"/>
+          <w:szCs w:val="20"/>
         </w:rPr>
         <w:t>6</w:t>
       </w:r>
@@ -1092,8 +1001,8 @@
           <w:rFonts w:ascii="Arial" w:eastAsia="Book Antiqua" w:hAnsi="Arial" w:cs="Arial"/>
           <w:b/>
           <w:bCs/>
-          <w:sz w:val="21"/>
-          <w:szCs w:val="21"/>
+          <w:sz w:val="20"/>
+          <w:szCs w:val="20"/>
         </w:rPr>
         <w:t xml:space="preserve"> – Present </w:t>
       </w:r>
@@ -1109,8 +1018,8 @@
           <w:rFonts w:ascii="Arial" w:eastAsia="Book Antiqua" w:hAnsi="Arial" w:cs="Arial"/>
           <w:b/>
           <w:bCs/>
-          <w:sz w:val="21"/>
-          <w:szCs w:val="21"/>
+          <w:sz w:val="20"/>
+          <w:szCs w:val="20"/>
         </w:rPr>
       </w:pPr>
       <w:r>
@@ -1118,8 +1027,9 @@
           <w:rFonts w:ascii="Arial" w:eastAsia="Book Antiqua" w:hAnsi="Arial" w:cs="Arial"/>
           <w:b/>
           <w:bCs/>
-          <w:sz w:val="21"/>
-          <w:szCs w:val="21"/>
+          <w:sz w:val="20"/>
+          <w:szCs w:val="20"/>
+          <w:u w:val="single"/>
         </w:rPr>
         <w:t>Administrator and Technical Support Engineer</w:t>
       </w:r>
@@ -1128,10 +1038,20 @@
           <w:rFonts w:ascii="Arial" w:eastAsia="Book Antiqua" w:hAnsi="Arial" w:cs="Arial"/>
           <w:b/>
           <w:bCs/>
-          <w:sz w:val="21"/>
-          <w:szCs w:val="21"/>
-        </w:rPr>
-        <w:t xml:space="preserve"> – Consultant </w:t>
+          <w:sz w:val="20"/>
+          <w:szCs w:val="20"/>
+        </w:rPr>
+        <w:t xml:space="preserve"> – Co</w:t>
+      </w:r>
+      <w:r>
+        <w:rPr>
+          <w:rFonts w:ascii="Arial" w:eastAsia="Book Antiqua" w:hAnsi="Arial" w:cs="Arial"/>
+          <w:b/>
+          <w:bCs/>
+          <w:sz w:val="20"/>
+          <w:szCs w:val="20"/>
+        </w:rPr>
+        <w:t>ntractor</w:t>
       </w:r>
     </w:p>
     <w:p>
@@ -1149,56 +1069,66 @@
         <w:spacing w:after="0" w:line="240" w:lineRule="auto"/>
         <w:rPr>
           <w:rFonts w:ascii="Arial" w:hAnsi="Arial" w:cs="Arial"/>
-          <w:sz w:val="21"/>
-          <w:szCs w:val="21"/>
+          <w:sz w:val="20"/>
+          <w:szCs w:val="20"/>
           <w:shd w:val="clear" w:color="auto" w:fill="FFFFFF"/>
         </w:rPr>
       </w:pPr>
       <w:r>
         <w:rPr>
           <w:rFonts w:ascii="Arial" w:eastAsia="Book Antiqua" w:hAnsi="Arial" w:cs="Arial"/>
-          <w:sz w:val="21"/>
-          <w:szCs w:val="21"/>
+          <w:i/>
+          <w:iCs/>
+          <w:sz w:val="20"/>
+          <w:szCs w:val="20"/>
+        </w:rPr>
+        <w:t xml:space="preserve">(Short-term/Long-term Contractor for several companies) </w:t>
+      </w:r>
+      <w:r>
+        <w:rPr>
+          <w:rFonts w:ascii="Arial" w:eastAsia="Book Antiqua" w:hAnsi="Arial" w:cs="Arial"/>
+          <w:sz w:val="20"/>
+          <w:szCs w:val="20"/>
         </w:rPr>
         <w:t xml:space="preserve">Tasked with the </w:t>
       </w:r>
       <w:r>
         <w:rPr>
           <w:rFonts w:ascii="Arial" w:eastAsia="Book Antiqua" w:hAnsi="Arial" w:cs="Arial"/>
-          <w:sz w:val="21"/>
-          <w:szCs w:val="21"/>
+          <w:sz w:val="20"/>
+          <w:szCs w:val="20"/>
         </w:rPr>
         <w:t>configur</w:t>
       </w:r>
       <w:r>
         <w:rPr>
           <w:rFonts w:ascii="Arial" w:eastAsia="Book Antiqua" w:hAnsi="Arial" w:cs="Arial"/>
-          <w:sz w:val="21"/>
-          <w:szCs w:val="21"/>
+          <w:sz w:val="20"/>
+          <w:szCs w:val="20"/>
         </w:rPr>
         <w:t>ation</w:t>
       </w:r>
       <w:r>
         <w:rPr>
           <w:rFonts w:ascii="Arial" w:eastAsia="Book Antiqua" w:hAnsi="Arial" w:cs="Arial"/>
-          <w:sz w:val="21"/>
-          <w:szCs w:val="21"/>
+          <w:sz w:val="20"/>
+          <w:szCs w:val="20"/>
         </w:rPr>
         <w:t xml:space="preserve">, </w:t>
       </w:r>
       <w:r>
         <w:rPr>
           <w:rFonts w:ascii="Arial" w:eastAsia="Book Antiqua" w:hAnsi="Arial" w:cs="Arial"/>
-          <w:sz w:val="21"/>
-          <w:szCs w:val="21"/>
+          <w:sz w:val="20"/>
+          <w:szCs w:val="20"/>
         </w:rPr>
         <w:t>in</w:t>
       </w:r>
       <w:r>
         <w:rPr>
           <w:rFonts w:ascii="Arial" w:hAnsi="Arial" w:cs="Arial"/>
-          <w:sz w:val="21"/>
-          <w:szCs w:val="21"/>
+          <w:sz w:val="20"/>
+          <w:szCs w:val="20"/>
           <w:shd w:val="clear" w:color="auto" w:fill="FFFFFF"/>
         </w:rPr>
         <w:t>stallation, maintenance,</w:t>
@@ -1206,8 +1136,8 @@
       <w:r>
         <w:rPr>
           <w:rFonts w:ascii="Arial" w:hAnsi="Arial" w:cs="Arial"/>
-          <w:sz w:val="21"/>
-          <w:szCs w:val="21"/>
+          <w:sz w:val="20"/>
+          <w:szCs w:val="20"/>
           <w:shd w:val="clear" w:color="auto" w:fill="FFFFFF"/>
         </w:rPr>
         <w:t xml:space="preserve"> </w:t>
@@ -1215,199 +1145,90 @@
       <w:r>
         <w:rPr>
           <w:rFonts w:ascii="Arial" w:hAnsi="Arial" w:cs="Arial"/>
-          <w:sz w:val="21"/>
-          <w:szCs w:val="21"/>
+          <w:sz w:val="20"/>
+          <w:szCs w:val="20"/>
           <w:shd w:val="clear" w:color="auto" w:fill="FFFFFF"/>
         </w:rPr>
-        <w:t>modification</w:t>
+        <w:t>modification, and repair of electrical</w:t>
       </w:r>
       <w:r>
         <w:rPr>
           <w:rFonts w:ascii="Arial" w:hAnsi="Arial" w:cs="Arial"/>
-          <w:sz w:val="21"/>
-          <w:szCs w:val="21"/>
+          <w:sz w:val="20"/>
+          <w:szCs w:val="20"/>
           <w:shd w:val="clear" w:color="auto" w:fill="FFFFFF"/>
         </w:rPr>
-        <w:t>,</w:t>
+        <w:t xml:space="preserve"> and computer</w:t>
       </w:r>
       <w:r>
         <w:rPr>
           <w:rFonts w:ascii="Arial" w:hAnsi="Arial" w:cs="Arial"/>
-          <w:sz w:val="21"/>
-          <w:szCs w:val="21"/>
+          <w:sz w:val="20"/>
+          <w:szCs w:val="20"/>
           <w:shd w:val="clear" w:color="auto" w:fill="FFFFFF"/>
         </w:rPr>
-        <w:t xml:space="preserve"> and repair of electrical</w:t>
+        <w:t xml:space="preserve"> systems</w:t>
       </w:r>
       <w:r>
         <w:rPr>
           <w:rFonts w:ascii="Arial" w:hAnsi="Arial" w:cs="Arial"/>
-          <w:sz w:val="21"/>
-          <w:szCs w:val="21"/>
+          <w:sz w:val="20"/>
+          <w:szCs w:val="20"/>
           <w:shd w:val="clear" w:color="auto" w:fill="FFFFFF"/>
         </w:rPr>
-        <w:t xml:space="preserve"> and computer</w:t>
+        <w:t xml:space="preserve"> as a</w:t>
       </w:r>
       <w:r>
         <w:rPr>
           <w:rFonts w:ascii="Arial" w:hAnsi="Arial" w:cs="Arial"/>
-          <w:sz w:val="21"/>
-          <w:szCs w:val="21"/>
+          <w:sz w:val="20"/>
+          <w:szCs w:val="20"/>
           <w:shd w:val="clear" w:color="auto" w:fill="FFFFFF"/>
         </w:rPr>
-        <w:t xml:space="preserve"> systems</w:t>
+        <w:t xml:space="preserve"> Product Quality Engineer,</w:t>
       </w:r>
       <w:r>
         <w:rPr>
           <w:rFonts w:ascii="Arial" w:hAnsi="Arial" w:cs="Arial"/>
-          <w:sz w:val="21"/>
-          <w:szCs w:val="21"/>
+          <w:sz w:val="20"/>
+          <w:szCs w:val="20"/>
           <w:shd w:val="clear" w:color="auto" w:fill="FFFFFF"/>
         </w:rPr>
-        <w:t xml:space="preserve"> as a Systems and Network Administrator, Test Engineer, and Frontline Technical Support Engineer for companies in consulting, manufacturing, and engineering. </w:t>
+        <w:t xml:space="preserve"> Systems and Network Administrator, Test Engineer, and Frontline Technical Support Engineer for companies in consulting, manufacturing, and engineering. Provide onsite and remote technology solutions to clients. </w:t>
       </w:r>
     </w:p>
     <w:p>
       <w:pPr>
-        <w:numPr>
-          <w:ilvl w:val="0"/>
-          <w:numId w:val="9"/>
-        </w:numPr>
-        <w:pBdr>
-          <w:top w:val="nil"/>
-          <w:left w:val="nil"/>
-          <w:bottom w:val="nil"/>
-          <w:right w:val="nil"/>
-          <w:between w:val="nil"/>
-        </w:pBdr>
-        <w:spacing w:after="0" w:line="240" w:lineRule="auto"/>
-        <w:rPr>
-          <w:rFonts w:ascii="Arial" w:hAnsi="Arial" w:cs="Arial"/>
-          <w:sz w:val="21"/>
-          <w:szCs w:val="21"/>
-          <w:shd w:val="clear" w:color="auto" w:fill="FFFFFF"/>
-        </w:rPr>
-      </w:pPr>
-      <w:r>
-        <w:rPr>
-          <w:rFonts w:ascii="Arial" w:hAnsi="Arial" w:cs="Arial"/>
-          <w:sz w:val="21"/>
-          <w:szCs w:val="21"/>
-          <w:shd w:val="clear" w:color="auto" w:fill="FFFFFF"/>
-        </w:rPr>
-        <w:t>Provide onsite and remote technology solutions to clients. Leverage advanced training in building computer systems</w:t>
-      </w:r>
-      <w:r>
-        <w:rPr>
-          <w:rFonts w:ascii="Arial" w:hAnsi="Arial" w:cs="Arial"/>
-          <w:sz w:val="21"/>
-          <w:szCs w:val="21"/>
-          <w:shd w:val="clear" w:color="auto" w:fill="FFFFFF"/>
-        </w:rPr>
-        <w:t>, i</w:t>
-      </w:r>
-      <w:r>
-        <w:rPr>
-          <w:rFonts w:ascii="Arial" w:hAnsi="Arial" w:cs="Arial"/>
-          <w:color w:val="000000"/>
-          <w:sz w:val="21"/>
-          <w:szCs w:val="21"/>
-        </w:rPr>
-        <w:t xml:space="preserve">dentify, formulate, and solve </w:t>
-      </w:r>
-      <w:r>
-        <w:rPr>
-          <w:rFonts w:ascii="Arial" w:hAnsi="Arial" w:cs="Arial"/>
-          <w:color w:val="000000"/>
-          <w:sz w:val="21"/>
-          <w:szCs w:val="21"/>
-        </w:rPr>
-        <w:t xml:space="preserve">simple and </w:t>
-      </w:r>
-      <w:r>
-        <w:rPr>
-          <w:rFonts w:ascii="Arial" w:hAnsi="Arial" w:cs="Arial"/>
-          <w:color w:val="000000"/>
-          <w:sz w:val="21"/>
-          <w:szCs w:val="21"/>
-        </w:rPr>
-        <w:t xml:space="preserve">complex engineering problems by applying engineering, </w:t>
-      </w:r>
-      <w:r>
-        <w:rPr>
-          <w:rFonts w:ascii="Arial" w:hAnsi="Arial" w:cs="Arial"/>
-          <w:color w:val="000000"/>
-          <w:sz w:val="21"/>
-          <w:szCs w:val="21"/>
-        </w:rPr>
-        <w:t xml:space="preserve">systems administration, analytical, </w:t>
-      </w:r>
-      <w:r>
-        <w:rPr>
-          <w:rFonts w:ascii="Arial" w:hAnsi="Arial" w:cs="Arial"/>
-          <w:color w:val="000000"/>
-          <w:sz w:val="21"/>
-          <w:szCs w:val="21"/>
-        </w:rPr>
-        <w:t>science, and mathematics</w:t>
-      </w:r>
-      <w:r>
-        <w:rPr>
-          <w:rFonts w:ascii="Arial" w:hAnsi="Arial" w:cs="Arial"/>
-          <w:color w:val="000000"/>
-          <w:sz w:val="21"/>
-          <w:szCs w:val="21"/>
-        </w:rPr>
-        <w:t xml:space="preserve"> solutions. </w:t>
-      </w:r>
-    </w:p>
-    <w:p>
-      <w:pPr>
         <w:pStyle w:val="Normal1"/>
         <w:spacing w:before="80"/>
         <w:rPr>
           <w:rFonts w:ascii="Arial" w:eastAsia="Book Antiqua" w:hAnsi="Arial" w:cs="Arial"/>
-          <w:b/>
-          <w:bCs/>
           <w:i/>
           <w:iCs/>
-          <w:sz w:val="21"/>
-          <w:szCs w:val="21"/>
-        </w:rPr>
-      </w:pPr>
-      <w:r>
-        <w:rPr>
-          <w:rFonts w:ascii="Arial" w:eastAsia="Book Antiqua" w:hAnsi="Arial" w:cs="Arial"/>
-          <w:b/>
-          <w:bCs/>
+          <w:sz w:val="20"/>
+          <w:szCs w:val="20"/>
+          <w:u w:val="single"/>
+        </w:rPr>
+      </w:pPr>
+      <w:r>
+        <w:rPr>
+          <w:rFonts w:ascii="Arial" w:eastAsia="Book Antiqua" w:hAnsi="Arial" w:cs="Arial"/>
           <w:i/>
           <w:iCs/>
-          <w:sz w:val="21"/>
-          <w:szCs w:val="21"/>
+          <w:sz w:val="20"/>
+          <w:szCs w:val="20"/>
+          <w:u w:val="single"/>
         </w:rPr>
         <w:t>Highlighted Projects / Contracts</w:t>
       </w:r>
       <w:r>
         <w:rPr>
           <w:rFonts w:ascii="Arial" w:eastAsia="Book Antiqua" w:hAnsi="Arial" w:cs="Arial"/>
-          <w:b/>
-          <w:bCs/>
           <w:i/>
           <w:iCs/>
-          <w:sz w:val="21"/>
-          <w:szCs w:val="21"/>
-        </w:rPr>
-        <w:t xml:space="preserve"> / Contributions</w:t>
-      </w:r>
-      <w:r>
-        <w:rPr>
-          <w:rFonts w:ascii="Arial" w:eastAsia="Book Antiqua" w:hAnsi="Arial" w:cs="Arial"/>
-          <w:b/>
-          <w:bCs/>
-          <w:i/>
-          <w:iCs/>
-          <w:sz w:val="21"/>
-          <w:szCs w:val="21"/>
+          <w:sz w:val="20"/>
+          <w:szCs w:val="20"/>
+          <w:u w:val="single"/>
         </w:rPr>
         <w:t xml:space="preserve">: </w:t>
       </w:r>
@@ -1425,67 +1246,292 @@
           <w:bCs/>
           <w:i/>
           <w:iCs/>
-          <w:sz w:val="21"/>
-          <w:szCs w:val="21"/>
-        </w:rPr>
-      </w:pPr>
-      <w:r>
-        <w:rPr>
-          <w:rFonts w:ascii="Arial" w:eastAsia="Book Antiqua" w:hAnsi="Arial" w:cs="Arial"/>
+          <w:sz w:val="20"/>
+          <w:szCs w:val="20"/>
+        </w:rPr>
+      </w:pPr>
+      <w:r>
+        <w:rPr>
+          <w:rFonts w:ascii="Arial" w:hAnsi="Arial" w:cs="Arial"/>
           <w:b/>
           <w:bCs/>
-          <w:sz w:val="21"/>
-          <w:szCs w:val="21"/>
-        </w:rPr>
-        <w:t xml:space="preserve">Data Centers - </w:t>
-      </w:r>
-      <w:r>
-        <w:rPr>
-          <w:rFonts w:ascii="Arial" w:eastAsia="Book Antiqua" w:hAnsi="Arial" w:cs="Arial"/>
+          <w:sz w:val="20"/>
+          <w:szCs w:val="20"/>
+          <w:u w:val="single"/>
+        </w:rPr>
+        <w:t>Tier 2 Product Quality Engineer</w:t>
+      </w:r>
+      <w:r>
+        <w:rPr>
+          <w:rFonts w:ascii="Arial" w:hAnsi="Arial" w:cs="Arial"/>
           <w:b/>
           <w:bCs/>
-          <w:sz w:val="21"/>
-          <w:szCs w:val="21"/>
+          <w:sz w:val="20"/>
+          <w:szCs w:val="20"/>
+        </w:rPr>
+        <w:t xml:space="preserve"> </w:t>
+      </w:r>
+      <w:r>
+        <w:rPr>
+          <w:rFonts w:ascii="Arial" w:hAnsi="Arial" w:cs="Arial"/>
+          <w:b/>
+          <w:bCs/>
+          <w:sz w:val="20"/>
+          <w:szCs w:val="20"/>
+        </w:rPr>
+        <w:t>–</w:t>
+      </w:r>
+      <w:r>
+        <w:rPr>
+          <w:rFonts w:ascii="Arial" w:hAnsi="Arial" w:cs="Arial"/>
+          <w:b/>
+          <w:bCs/>
+          <w:sz w:val="20"/>
+          <w:szCs w:val="20"/>
+        </w:rPr>
+        <w:t xml:space="preserve"> HIL</w:t>
+      </w:r>
+      <w:r>
+        <w:rPr>
+          <w:rFonts w:ascii="Arial" w:hAnsi="Arial" w:cs="Arial"/>
+          <w:b/>
+          <w:bCs/>
+          <w:sz w:val="20"/>
+          <w:szCs w:val="20"/>
+        </w:rPr>
+        <w:t>L-</w:t>
+      </w:r>
+      <w:r>
+        <w:rPr>
+          <w:rFonts w:ascii="Arial" w:hAnsi="Arial" w:cs="Arial"/>
+          <w:b/>
+          <w:bCs/>
+          <w:sz w:val="20"/>
+          <w:szCs w:val="20"/>
+        </w:rPr>
+        <w:t>ROM</w:t>
+      </w:r>
+      <w:r>
+        <w:rPr>
+          <w:rFonts w:ascii="Arial" w:hAnsi="Arial" w:cs="Arial"/>
+          <w:b/>
+          <w:bCs/>
+          <w:sz w:val="20"/>
+          <w:szCs w:val="20"/>
+        </w:rPr>
+        <w:t>/BAXTER</w:t>
+      </w:r>
+      <w:r>
+        <w:rPr>
+          <w:rFonts w:ascii="Arial" w:hAnsi="Arial" w:cs="Arial"/>
+          <w:sz w:val="20"/>
+          <w:szCs w:val="20"/>
+        </w:rPr>
+        <w:t>, NC (2021 - 2022)</w:t>
+      </w:r>
+    </w:p>
+    <w:p>
+      <w:pPr>
+        <w:pStyle w:val="Normal1"/>
+        <w:numPr>
+          <w:ilvl w:val="1"/>
+          <w:numId w:val="9"/>
+        </w:numPr>
+        <w:rPr>
+          <w:rFonts w:ascii="Arial" w:eastAsia="Book Antiqua" w:hAnsi="Arial" w:cs="Arial"/>
+          <w:sz w:val="20"/>
+          <w:szCs w:val="20"/>
+        </w:rPr>
+      </w:pPr>
+      <w:r>
+        <w:rPr>
+          <w:rFonts w:ascii="Arial" w:eastAsia="Book Antiqua" w:hAnsi="Arial" w:cs="Arial"/>
+          <w:sz w:val="20"/>
+          <w:szCs w:val="20"/>
+        </w:rPr>
+        <w:t xml:space="preserve">Served as a Product Quality Engineer for </w:t>
+      </w:r>
+      <w:r>
+        <w:rPr>
+          <w:rFonts w:ascii="Arial" w:hAnsi="Arial" w:cs="Arial"/>
+          <w:sz w:val="20"/>
+          <w:szCs w:val="20"/>
+        </w:rPr>
+        <w:t xml:space="preserve">a leading worldwide manufacturer and provider of medical technologies and related services for the </w:t>
+      </w:r>
+      <w:r>
+        <w:rPr>
+          <w:rFonts w:ascii="Arial" w:hAnsi="Arial" w:cs="Arial"/>
+          <w:sz w:val="20"/>
+          <w:szCs w:val="20"/>
+        </w:rPr>
+        <w:t>healthcare</w:t>
+      </w:r>
+      <w:r>
+        <w:rPr>
+          <w:rFonts w:ascii="Arial" w:hAnsi="Arial" w:cs="Arial"/>
+          <w:sz w:val="20"/>
+          <w:szCs w:val="20"/>
+        </w:rPr>
+        <w:t xml:space="preserve"> industry. Provided 24X7 escalation support; performed remote monitoring of hospital installations nationwide for product anomalies; investigated root cause, discovered and resolved issues. </w:t>
+      </w:r>
+    </w:p>
+    <w:p>
+      <w:pPr>
+        <w:pStyle w:val="Normal1"/>
+        <w:numPr>
+          <w:ilvl w:val="1"/>
+          <w:numId w:val="9"/>
+        </w:numPr>
+        <w:rPr>
+          <w:rFonts w:ascii="Arial" w:eastAsia="Book Antiqua" w:hAnsi="Arial" w:cs="Arial"/>
+          <w:sz w:val="20"/>
+          <w:szCs w:val="20"/>
+        </w:rPr>
+      </w:pPr>
+      <w:r>
+        <w:rPr>
+          <w:rFonts w:ascii="Arial" w:hAnsi="Arial" w:cs="Arial"/>
+          <w:sz w:val="20"/>
+          <w:szCs w:val="20"/>
+        </w:rPr>
+        <w:t>Demonstrated deep hardware and software product expertise on a wide array of medical device product lines and technologies</w:t>
+      </w:r>
+      <w:r>
+        <w:rPr>
+          <w:rFonts w:ascii="Arial" w:hAnsi="Arial" w:cs="Arial"/>
+          <w:sz w:val="20"/>
+          <w:szCs w:val="20"/>
+        </w:rPr>
+        <w:t>, including Care Communication and Salesforce.</w:t>
+      </w:r>
+    </w:p>
+    <w:p>
+      <w:pPr>
+        <w:pStyle w:val="Normal1"/>
+        <w:numPr>
+          <w:ilvl w:val="1"/>
+          <w:numId w:val="9"/>
+        </w:numPr>
+        <w:rPr>
+          <w:rFonts w:ascii="Arial" w:eastAsia="Book Antiqua" w:hAnsi="Arial" w:cs="Arial"/>
+          <w:sz w:val="20"/>
+          <w:szCs w:val="20"/>
+        </w:rPr>
+      </w:pPr>
+      <w:r>
+        <w:rPr>
+          <w:rFonts w:ascii="Arial" w:hAnsi="Arial" w:cs="Arial"/>
+          <w:sz w:val="20"/>
+          <w:szCs w:val="20"/>
+        </w:rPr>
+        <w:t>Executed experience with relational database administration and infrastructure/design in MS SQL Server, SQL Server Reporting Services, telephony, wireless, and middleware.</w:t>
+      </w:r>
+    </w:p>
+    <w:p>
+      <w:pPr>
+        <w:pStyle w:val="Normal1"/>
+        <w:ind w:left="1440"/>
+        <w:rPr>
+          <w:rFonts w:ascii="Arial" w:eastAsia="Book Antiqua" w:hAnsi="Arial" w:cs="Arial"/>
+          <w:sz w:val="20"/>
+          <w:szCs w:val="20"/>
+        </w:rPr>
+      </w:pPr>
+    </w:p>
+    <w:p>
+      <w:pPr>
+        <w:pStyle w:val="Normal1"/>
+        <w:numPr>
+          <w:ilvl w:val="0"/>
+          <w:numId w:val="9"/>
+        </w:numPr>
+        <w:rPr>
+          <w:rFonts w:ascii="Arial" w:eastAsia="Book Antiqua" w:hAnsi="Arial" w:cs="Arial"/>
+          <w:b/>
+          <w:bCs/>
+          <w:i/>
+          <w:iCs/>
+          <w:sz w:val="20"/>
+          <w:szCs w:val="20"/>
+        </w:rPr>
+      </w:pPr>
+      <w:r>
+        <w:rPr>
+          <w:rFonts w:ascii="Arial" w:eastAsia="Book Antiqua" w:hAnsi="Arial" w:cs="Arial"/>
+          <w:b/>
+          <w:bCs/>
+          <w:sz w:val="20"/>
+          <w:szCs w:val="20"/>
+          <w:u w:val="single"/>
+        </w:rPr>
+        <w:t>Data Center Systems and Network Administrator</w:t>
+      </w:r>
+      <w:r>
+        <w:rPr>
+          <w:rFonts w:ascii="Arial" w:eastAsia="Book Antiqua" w:hAnsi="Arial" w:cs="Arial"/>
+          <w:sz w:val="20"/>
+          <w:szCs w:val="20"/>
+        </w:rPr>
+        <w:t xml:space="preserve"> </w:t>
+      </w:r>
+      <w:r>
+        <w:rPr>
+          <w:rFonts w:ascii="Arial" w:eastAsia="Book Antiqua" w:hAnsi="Arial" w:cs="Arial"/>
+          <w:b/>
+          <w:bCs/>
+          <w:sz w:val="20"/>
+          <w:szCs w:val="20"/>
+        </w:rPr>
+        <w:t xml:space="preserve">- </w:t>
+      </w:r>
+      <w:r>
+        <w:rPr>
+          <w:rFonts w:ascii="Arial" w:eastAsia="Book Antiqua" w:hAnsi="Arial" w:cs="Arial"/>
+          <w:b/>
+          <w:bCs/>
+          <w:sz w:val="20"/>
+          <w:szCs w:val="20"/>
         </w:rPr>
         <w:t xml:space="preserve">PREMIERE COMMUNICATION &amp; CONSULTING, INC., </w:t>
       </w:r>
       <w:r>
         <w:rPr>
           <w:rFonts w:ascii="Arial" w:eastAsia="Book Antiqua" w:hAnsi="Arial" w:cs="Arial"/>
-          <w:sz w:val="21"/>
-          <w:szCs w:val="21"/>
+          <w:sz w:val="20"/>
+          <w:szCs w:val="20"/>
         </w:rPr>
         <w:t>Durham, NC</w:t>
       </w:r>
       <w:r>
         <w:rPr>
           <w:rFonts w:ascii="Arial" w:eastAsia="Book Antiqua" w:hAnsi="Arial" w:cs="Arial"/>
-          <w:sz w:val="21"/>
-          <w:szCs w:val="21"/>
+          <w:sz w:val="20"/>
+          <w:szCs w:val="20"/>
         </w:rPr>
         <w:t xml:space="preserve"> </w:t>
       </w:r>
       <w:r>
         <w:rPr>
           <w:rFonts w:ascii="Arial" w:eastAsia="Book Antiqua" w:hAnsi="Arial" w:cs="Arial"/>
-          <w:sz w:val="21"/>
-          <w:szCs w:val="21"/>
+          <w:sz w:val="20"/>
+          <w:szCs w:val="20"/>
         </w:rPr>
         <w:t>(</w:t>
       </w:r>
       <w:r>
         <w:rPr>
           <w:rFonts w:ascii="Arial" w:eastAsia="Book Antiqua" w:hAnsi="Arial" w:cs="Arial"/>
-          <w:sz w:val="21"/>
-          <w:szCs w:val="21"/>
+          <w:sz w:val="20"/>
+          <w:szCs w:val="20"/>
         </w:rPr>
         <w:t>2019</w:t>
       </w:r>
       <w:r>
         <w:rPr>
           <w:rFonts w:ascii="Arial" w:eastAsia="Book Antiqua" w:hAnsi="Arial" w:cs="Arial"/>
-          <w:sz w:val="21"/>
-          <w:szCs w:val="21"/>
+          <w:sz w:val="20"/>
+          <w:szCs w:val="20"/>
         </w:rPr>
         <w:t>)</w:t>
       </w:r>
@@ -1499,97 +1545,89 @@
         </w:numPr>
         <w:rPr>
           <w:rFonts w:ascii="Arial" w:eastAsia="Book Antiqua" w:hAnsi="Arial" w:cs="Arial"/>
-          <w:sz w:val="21"/>
-          <w:szCs w:val="21"/>
-        </w:rPr>
-      </w:pPr>
-      <w:r>
-        <w:rPr>
-          <w:rFonts w:ascii="Arial" w:eastAsia="Book Antiqua" w:hAnsi="Arial" w:cs="Arial"/>
-          <w:sz w:val="21"/>
-          <w:szCs w:val="21"/>
-        </w:rPr>
-        <w:t xml:space="preserve">Served as a </w:t>
-      </w:r>
-      <w:r>
-        <w:rPr>
-          <w:rFonts w:ascii="Arial" w:eastAsia="Book Antiqua" w:hAnsi="Arial" w:cs="Arial"/>
-          <w:sz w:val="21"/>
-          <w:szCs w:val="21"/>
-        </w:rPr>
-        <w:t xml:space="preserve">Data Center </w:t>
-      </w:r>
-      <w:r>
-        <w:rPr>
-          <w:rFonts w:ascii="Arial" w:eastAsia="Book Antiqua" w:hAnsi="Arial" w:cs="Arial"/>
-          <w:sz w:val="21"/>
-          <w:szCs w:val="21"/>
-        </w:rPr>
-        <w:t>Systems and Network Administrator</w:t>
-      </w:r>
-      <w:r>
-        <w:rPr>
-          <w:rFonts w:ascii="Arial" w:eastAsia="Book Antiqua" w:hAnsi="Arial" w:cs="Arial"/>
-          <w:sz w:val="21"/>
-          <w:szCs w:val="21"/>
-        </w:rPr>
-        <w:t xml:space="preserve"> for this premiere IT firm</w:t>
-      </w:r>
-      <w:r>
-        <w:rPr>
-          <w:rFonts w:ascii="Arial" w:eastAsia="Book Antiqua" w:hAnsi="Arial" w:cs="Arial"/>
-          <w:sz w:val="21"/>
-          <w:szCs w:val="21"/>
-        </w:rPr>
-        <w:t>, i</w:t>
-      </w:r>
-      <w:r>
-        <w:rPr>
-          <w:rFonts w:ascii="Arial" w:eastAsia="Book Antiqua" w:hAnsi="Arial" w:cs="Arial"/>
-          <w:sz w:val="21"/>
-          <w:szCs w:val="21"/>
+          <w:sz w:val="20"/>
+          <w:szCs w:val="20"/>
+        </w:rPr>
+      </w:pPr>
+      <w:r>
+        <w:rPr>
+          <w:rFonts w:ascii="Arial" w:eastAsia="Book Antiqua" w:hAnsi="Arial" w:cs="Arial"/>
+          <w:sz w:val="20"/>
+          <w:szCs w:val="20"/>
+        </w:rPr>
+        <w:t>I</w:t>
+      </w:r>
+      <w:r>
+        <w:rPr>
+          <w:rFonts w:ascii="Arial" w:eastAsia="Book Antiqua" w:hAnsi="Arial" w:cs="Arial"/>
+          <w:sz w:val="20"/>
+          <w:szCs w:val="20"/>
         </w:rPr>
         <w:t>nstalled, racked, and cabled enterprise hardware in a data center.</w:t>
       </w:r>
       <w:r>
         <w:rPr>
           <w:rFonts w:ascii="Arial" w:eastAsia="Book Antiqua" w:hAnsi="Arial" w:cs="Arial"/>
-          <w:sz w:val="21"/>
-          <w:szCs w:val="21"/>
+          <w:sz w:val="20"/>
+          <w:szCs w:val="20"/>
         </w:rPr>
         <w:t xml:space="preserve"> </w:t>
       </w:r>
       <w:r>
         <w:rPr>
           <w:rFonts w:ascii="Arial" w:eastAsia="Book Antiqua" w:hAnsi="Arial" w:cs="Arial"/>
-          <w:sz w:val="21"/>
-          <w:szCs w:val="21"/>
+          <w:sz w:val="20"/>
+          <w:szCs w:val="20"/>
         </w:rPr>
         <w:t>Create</w:t>
       </w:r>
       <w:r>
         <w:rPr>
           <w:rFonts w:ascii="Arial" w:eastAsia="Book Antiqua" w:hAnsi="Arial" w:cs="Arial"/>
-          <w:sz w:val="21"/>
-          <w:szCs w:val="21"/>
+          <w:sz w:val="20"/>
+          <w:szCs w:val="20"/>
         </w:rPr>
         <w:t>d</w:t>
       </w:r>
       <w:r>
         <w:rPr>
           <w:rFonts w:ascii="Arial" w:eastAsia="Book Antiqua" w:hAnsi="Arial" w:cs="Arial"/>
-          <w:sz w:val="21"/>
-          <w:szCs w:val="21"/>
-        </w:rPr>
-        <w:t xml:space="preserve"> scripts to help automate r</w:t>
-      </w:r>
-      <w:r>
-        <w:rPr>
-          <w:rFonts w:ascii="Arial" w:eastAsia="Book Antiqua" w:hAnsi="Arial" w:cs="Arial"/>
-          <w:sz w:val="21"/>
-          <w:szCs w:val="21"/>
-        </w:rPr>
-        <w:t>outine task in the installation, configuration of enterprise servers and clustering of NetApp appliances.</w:t>
+          <w:sz w:val="20"/>
+          <w:szCs w:val="20"/>
+        </w:rPr>
+        <w:t xml:space="preserve"> scripts to help automate routine </w:t>
+      </w:r>
+      <w:r>
+        <w:rPr>
+          <w:rFonts w:ascii="Arial" w:eastAsia="Book Antiqua" w:hAnsi="Arial" w:cs="Arial"/>
+          <w:sz w:val="20"/>
+          <w:szCs w:val="20"/>
+        </w:rPr>
+        <w:t>tasks</w:t>
+      </w:r>
+      <w:r>
+        <w:rPr>
+          <w:rFonts w:ascii="Arial" w:eastAsia="Book Antiqua" w:hAnsi="Arial" w:cs="Arial"/>
+          <w:sz w:val="20"/>
+          <w:szCs w:val="20"/>
+        </w:rPr>
+        <w:t xml:space="preserve"> in the installation, configuration of enterprise servers</w:t>
+      </w:r>
+      <w:r>
+        <w:rPr>
+          <w:rFonts w:ascii="Arial" w:eastAsia="Book Antiqua" w:hAnsi="Arial" w:cs="Arial"/>
+          <w:sz w:val="20"/>
+          <w:szCs w:val="20"/>
+        </w:rPr>
+        <w:t>,</w:t>
+      </w:r>
+      <w:r>
+        <w:rPr>
+          <w:rFonts w:ascii="Arial" w:eastAsia="Book Antiqua" w:hAnsi="Arial" w:cs="Arial"/>
+          <w:sz w:val="20"/>
+          <w:szCs w:val="20"/>
+        </w:rPr>
+        <w:t xml:space="preserve"> and clustering of NetApp appliances.</w:t>
       </w:r>
     </w:p>
     <w:p>
@@ -1601,17 +1639,33 @@
         </w:numPr>
         <w:rPr>
           <w:rFonts w:ascii="Arial" w:eastAsia="Book Antiqua" w:hAnsi="Arial" w:cs="Arial"/>
-          <w:sz w:val="21"/>
-          <w:szCs w:val="21"/>
-        </w:rPr>
-      </w:pPr>
-      <w:r>
-        <w:rPr>
-          <w:rFonts w:ascii="Arial" w:eastAsia="Book Antiqua" w:hAnsi="Arial" w:cs="Arial"/>
-          <w:sz w:val="21"/>
-          <w:szCs w:val="21"/>
-        </w:rPr>
-        <w:t>Verified inventory count and ordered parts from asset in order to make NetApp appliances and servers operational.</w:t>
+          <w:sz w:val="20"/>
+          <w:szCs w:val="20"/>
+        </w:rPr>
+      </w:pPr>
+      <w:r>
+        <w:rPr>
+          <w:rFonts w:ascii="Arial" w:eastAsia="Book Antiqua" w:hAnsi="Arial" w:cs="Arial"/>
+          <w:sz w:val="20"/>
+          <w:szCs w:val="20"/>
+        </w:rPr>
+        <w:t xml:space="preserve">Verified inventory count and ordered parts from asset </w:t>
+      </w:r>
+      <w:r>
+        <w:rPr>
+          <w:rFonts w:ascii="Arial" w:eastAsia="Book Antiqua" w:hAnsi="Arial" w:cs="Arial"/>
+          <w:sz w:val="20"/>
+          <w:szCs w:val="20"/>
+        </w:rPr>
+        <w:t>to</w:t>
+      </w:r>
+      <w:r>
+        <w:rPr>
+          <w:rFonts w:ascii="Arial" w:eastAsia="Book Antiqua" w:hAnsi="Arial" w:cs="Arial"/>
+          <w:sz w:val="20"/>
+          <w:szCs w:val="20"/>
+        </w:rPr>
+        <w:t xml:space="preserve"> make NetApp appliances and servers operational.</w:t>
       </w:r>
     </w:p>
     <w:p>
@@ -1623,25 +1677,49 @@
         </w:numPr>
         <w:rPr>
           <w:rFonts w:ascii="Arial" w:eastAsia="Book Antiqua" w:hAnsi="Arial" w:cs="Arial"/>
-          <w:sz w:val="21"/>
-          <w:szCs w:val="21"/>
-        </w:rPr>
-      </w:pPr>
-      <w:r>
-        <w:rPr>
-          <w:rFonts w:ascii="Arial" w:eastAsia="Book Antiqua" w:hAnsi="Arial" w:cs="Arial"/>
-          <w:sz w:val="21"/>
-          <w:szCs w:val="21"/>
-        </w:rPr>
-        <w:t>Used layer 2 networking to create, c</w:t>
-      </w:r>
-      <w:r>
-        <w:rPr>
-          <w:rFonts w:ascii="Arial" w:eastAsia="Book Antiqua" w:hAnsi="Arial" w:cs="Arial"/>
-          <w:sz w:val="21"/>
-          <w:szCs w:val="21"/>
-        </w:rPr>
-        <w:t>hange, and management of Cisco and Brocade switches.</w:t>
+          <w:sz w:val="20"/>
+          <w:szCs w:val="20"/>
+        </w:rPr>
+      </w:pPr>
+      <w:r>
+        <w:rPr>
+          <w:rFonts w:ascii="Arial" w:eastAsia="Book Antiqua" w:hAnsi="Arial" w:cs="Arial"/>
+          <w:sz w:val="20"/>
+          <w:szCs w:val="20"/>
+        </w:rPr>
+        <w:t xml:space="preserve">Used layer </w:t>
+      </w:r>
+      <w:r>
+        <w:rPr>
+          <w:rFonts w:ascii="Arial" w:eastAsia="Book Antiqua" w:hAnsi="Arial" w:cs="Arial"/>
+          <w:sz w:val="20"/>
+          <w:szCs w:val="20"/>
+        </w:rPr>
+        <w:t>two</w:t>
+      </w:r>
+      <w:r>
+        <w:rPr>
+          <w:rFonts w:ascii="Arial" w:eastAsia="Book Antiqua" w:hAnsi="Arial" w:cs="Arial"/>
+          <w:sz w:val="20"/>
+          <w:szCs w:val="20"/>
+        </w:rPr>
+        <w:t xml:space="preserve"> networking to create, change, and </w:t>
+      </w:r>
+      <w:r>
+        <w:rPr>
+          <w:rFonts w:ascii="Arial" w:eastAsia="Book Antiqua" w:hAnsi="Arial" w:cs="Arial"/>
+          <w:sz w:val="20"/>
+          <w:szCs w:val="20"/>
+        </w:rPr>
+        <w:t>manage</w:t>
+      </w:r>
+      <w:r>
+        <w:rPr>
+          <w:rFonts w:ascii="Arial" w:eastAsia="Book Antiqua" w:hAnsi="Arial" w:cs="Arial"/>
+          <w:sz w:val="20"/>
+          <w:szCs w:val="20"/>
+        </w:rPr>
+        <w:t xml:space="preserve"> Cisco and Brocade switches.</w:t>
       </w:r>
     </w:p>
     <w:p>
@@ -1657,65 +1735,75 @@
           <w:b/>
           <w:i/>
           <w:color w:val="000000"/>
-          <w:sz w:val="21"/>
-          <w:szCs w:val="21"/>
-        </w:rPr>
-      </w:pPr>
-      <w:r>
-        <w:rPr>
-          <w:rFonts w:ascii="Arial" w:eastAsia="Book Antiqua" w:hAnsi="Arial" w:cs="Arial"/>
-          <w:b/>
-          <w:sz w:val="21"/>
-          <w:szCs w:val="21"/>
-        </w:rPr>
-        <w:t xml:space="preserve">Systems Administration MRO Supply - </w:t>
-      </w:r>
-      <w:r>
-        <w:rPr>
-          <w:rFonts w:ascii="Arial" w:eastAsia="Book Antiqua" w:hAnsi="Arial" w:cs="Arial"/>
-          <w:b/>
-          <w:sz w:val="21"/>
-          <w:szCs w:val="21"/>
+          <w:sz w:val="20"/>
+          <w:szCs w:val="20"/>
+        </w:rPr>
+      </w:pPr>
+      <w:r>
+        <w:rPr>
+          <w:rFonts w:ascii="Arial" w:eastAsia="Book Antiqua" w:hAnsi="Arial" w:cs="Arial"/>
+          <w:b/>
+          <w:sz w:val="20"/>
+          <w:szCs w:val="20"/>
+          <w:u w:val="single"/>
+        </w:rPr>
+        <w:t>Systems Administration MRO Supply</w:t>
+      </w:r>
+      <w:r>
+        <w:rPr>
+          <w:rFonts w:ascii="Arial" w:eastAsia="Book Antiqua" w:hAnsi="Arial" w:cs="Arial"/>
+          <w:b/>
+          <w:sz w:val="20"/>
+          <w:szCs w:val="20"/>
+        </w:rPr>
+        <w:t xml:space="preserve"> - </w:t>
+      </w:r>
+      <w:r>
+        <w:rPr>
+          <w:rFonts w:ascii="Arial" w:eastAsia="Book Antiqua" w:hAnsi="Arial" w:cs="Arial"/>
+          <w:b/>
+          <w:sz w:val="20"/>
+          <w:szCs w:val="20"/>
         </w:rPr>
         <w:t xml:space="preserve">SDI, </w:t>
       </w:r>
       <w:r>
         <w:rPr>
           <w:rFonts w:ascii="Arial" w:eastAsia="Book Antiqua" w:hAnsi="Arial" w:cs="Arial"/>
-          <w:sz w:val="21"/>
-          <w:szCs w:val="21"/>
+          <w:sz w:val="20"/>
+          <w:szCs w:val="20"/>
         </w:rPr>
         <w:t>Morrisville, NC</w:t>
       </w:r>
       <w:r>
         <w:rPr>
           <w:rFonts w:ascii="Arial" w:eastAsia="Book Antiqua" w:hAnsi="Arial" w:cs="Arial"/>
-          <w:sz w:val="21"/>
-          <w:szCs w:val="21"/>
+          <w:sz w:val="20"/>
+          <w:szCs w:val="20"/>
         </w:rPr>
         <w:t xml:space="preserve"> (</w:t>
       </w:r>
       <w:r>
         <w:rPr>
           <w:rFonts w:ascii="Arial" w:eastAsia="Book Antiqua" w:hAnsi="Arial" w:cs="Arial"/>
-          <w:sz w:val="21"/>
-          <w:szCs w:val="21"/>
+          <w:sz w:val="20"/>
+          <w:szCs w:val="20"/>
         </w:rPr>
         <w:t>2</w:t>
       </w:r>
       <w:r>
         <w:rPr>
           <w:rFonts w:ascii="Arial" w:eastAsia="Book Antiqua" w:hAnsi="Arial" w:cs="Arial"/>
-          <w:sz w:val="21"/>
-          <w:szCs w:val="21"/>
+          <w:sz w:val="20"/>
+          <w:szCs w:val="20"/>
         </w:rPr>
         <w:t>016 – 2016</w:t>
       </w:r>
       <w:r>
         <w:rPr>
           <w:rFonts w:ascii="Arial" w:eastAsia="Book Antiqua" w:hAnsi="Arial" w:cs="Arial"/>
-          <w:sz w:val="21"/>
-          <w:szCs w:val="21"/>
+          <w:sz w:val="20"/>
+          <w:szCs w:val="20"/>
         </w:rPr>
         <w:t>)</w:t>
       </w:r>
@@ -1729,31 +1817,31 @@
         </w:numPr>
         <w:rPr>
           <w:rFonts w:ascii="Arial" w:eastAsia="Book Antiqua" w:hAnsi="Arial" w:cs="Arial"/>
-          <w:sz w:val="21"/>
-          <w:szCs w:val="21"/>
-        </w:rPr>
-      </w:pPr>
-      <w:r>
-        <w:rPr>
-          <w:rFonts w:ascii="Arial" w:eastAsia="Book Antiqua" w:hAnsi="Arial" w:cs="Arial"/>
-          <w:sz w:val="21"/>
-          <w:szCs w:val="21"/>
+          <w:sz w:val="20"/>
+          <w:szCs w:val="20"/>
+        </w:rPr>
+      </w:pPr>
+      <w:r>
+        <w:rPr>
+          <w:rFonts w:ascii="Arial" w:eastAsia="Book Antiqua" w:hAnsi="Arial" w:cs="Arial"/>
+          <w:sz w:val="20"/>
+          <w:szCs w:val="20"/>
         </w:rPr>
         <w:t>Served as a System Administrator for this MRO supply company and service provider</w:t>
       </w:r>
       <w:r>
         <w:rPr>
           <w:rFonts w:ascii="Arial" w:eastAsia="Book Antiqua" w:hAnsi="Arial" w:cs="Arial"/>
-          <w:sz w:val="21"/>
-          <w:szCs w:val="21"/>
+          <w:sz w:val="20"/>
+          <w:szCs w:val="20"/>
         </w:rPr>
         <w:t>. M</w:t>
       </w:r>
       <w:r>
         <w:rPr>
           <w:rFonts w:ascii="Arial" w:eastAsia="Book Antiqua" w:hAnsi="Arial" w:cs="Arial"/>
-          <w:sz w:val="21"/>
-          <w:szCs w:val="21"/>
+          <w:sz w:val="20"/>
+          <w:szCs w:val="20"/>
         </w:rPr>
         <w:t xml:space="preserve">onitored </w:t>
       </w:r>
@@ -1761,8 +1849,8 @@
       <w:r>
         <w:rPr>
           <w:rFonts w:ascii="Arial" w:eastAsia="Book Antiqua" w:hAnsi="Arial" w:cs="Arial"/>
-          <w:sz w:val="21"/>
-          <w:szCs w:val="21"/>
+          <w:sz w:val="20"/>
+          <w:szCs w:val="20"/>
         </w:rPr>
         <w:t>Suse</w:t>
       </w:r>
@@ -1770,8 +1858,8 @@
       <w:r>
         <w:rPr>
           <w:rFonts w:ascii="Arial" w:eastAsia="Book Antiqua" w:hAnsi="Arial" w:cs="Arial"/>
-          <w:sz w:val="21"/>
-          <w:szCs w:val="21"/>
+          <w:sz w:val="20"/>
+          <w:szCs w:val="20"/>
         </w:rPr>
         <w:t xml:space="preserve"> Linux SAP servers to ensure the optimal configuration and utilization.</w:t>
       </w:r>
@@ -1785,25 +1873,17 @@
         </w:numPr>
         <w:rPr>
           <w:rFonts w:ascii="Arial" w:eastAsia="Book Antiqua" w:hAnsi="Arial" w:cs="Arial"/>
-          <w:sz w:val="21"/>
-          <w:szCs w:val="21"/>
-        </w:rPr>
-      </w:pPr>
-      <w:r>
-        <w:rPr>
-          <w:rFonts w:ascii="Arial" w:eastAsia="Book Antiqua" w:hAnsi="Arial" w:cs="Arial"/>
-          <w:sz w:val="21"/>
-          <w:szCs w:val="21"/>
-        </w:rPr>
-        <w:t xml:space="preserve">Performed system installation and upgrades as required </w:t>
-      </w:r>
-      <w:r>
-        <w:rPr>
-          <w:rFonts w:ascii="Arial" w:eastAsia="Book Antiqua" w:hAnsi="Arial" w:cs="Arial"/>
-          <w:sz w:val="21"/>
-          <w:szCs w:val="21"/>
-        </w:rPr>
-        <w:t>when alerts arose.</w:t>
+          <w:sz w:val="20"/>
+          <w:szCs w:val="20"/>
+        </w:rPr>
+      </w:pPr>
+      <w:r>
+        <w:rPr>
+          <w:rFonts w:ascii="Arial" w:eastAsia="Book Antiqua" w:hAnsi="Arial" w:cs="Arial"/>
+          <w:sz w:val="20"/>
+          <w:szCs w:val="20"/>
+        </w:rPr>
+        <w:t>Performed system installation and upgrades as required when alerts arose.</w:t>
       </w:r>
     </w:p>
     <w:p>
@@ -1815,25 +1895,73 @@
         </w:numPr>
         <w:rPr>
           <w:rFonts w:ascii="Arial" w:eastAsia="Book Antiqua" w:hAnsi="Arial" w:cs="Arial"/>
-          <w:sz w:val="21"/>
-          <w:szCs w:val="21"/>
-        </w:rPr>
-      </w:pPr>
-      <w:r>
-        <w:rPr>
-          <w:rFonts w:ascii="Arial" w:eastAsia="Book Antiqua" w:hAnsi="Arial" w:cs="Arial"/>
-          <w:sz w:val="21"/>
-          <w:szCs w:val="21"/>
-        </w:rPr>
-        <w:t xml:space="preserve">Demonstrated strong skills in debugging, problem solving, and communications. </w:t>
-      </w:r>
-      <w:r>
-        <w:rPr>
-          <w:rFonts w:ascii="Arial" w:eastAsia="Book Antiqua" w:hAnsi="Arial" w:cs="Arial"/>
-          <w:sz w:val="21"/>
-          <w:szCs w:val="21"/>
-        </w:rPr>
-        <w:t>Performed scripting of task to help automate the defect resolution.</w:t>
+          <w:sz w:val="20"/>
+          <w:szCs w:val="20"/>
+        </w:rPr>
+      </w:pPr>
+      <w:r>
+        <w:rPr>
+          <w:rFonts w:ascii="Arial" w:eastAsia="Book Antiqua" w:hAnsi="Arial" w:cs="Arial"/>
+          <w:sz w:val="20"/>
+          <w:szCs w:val="20"/>
+        </w:rPr>
+        <w:t xml:space="preserve">Demonstrated strong skills in debugging, </w:t>
+      </w:r>
+      <w:r>
+        <w:rPr>
+          <w:rFonts w:ascii="Arial" w:eastAsia="Book Antiqua" w:hAnsi="Arial" w:cs="Arial"/>
+          <w:sz w:val="20"/>
+          <w:szCs w:val="20"/>
+        </w:rPr>
+        <w:t>problem-solving</w:t>
+      </w:r>
+      <w:r>
+        <w:rPr>
+          <w:rFonts w:ascii="Arial" w:eastAsia="Book Antiqua" w:hAnsi="Arial" w:cs="Arial"/>
+          <w:sz w:val="20"/>
+          <w:szCs w:val="20"/>
+        </w:rPr>
+        <w:t xml:space="preserve">, and communications. </w:t>
+      </w:r>
+      <w:r>
+        <w:rPr>
+          <w:rFonts w:ascii="Arial" w:eastAsia="Book Antiqua" w:hAnsi="Arial" w:cs="Arial"/>
+          <w:sz w:val="20"/>
+          <w:szCs w:val="20"/>
+        </w:rPr>
+        <w:t>Performed scripting of task</w:t>
+      </w:r>
+      <w:r>
+        <w:rPr>
+          <w:rFonts w:ascii="Arial" w:eastAsia="Book Antiqua" w:hAnsi="Arial" w:cs="Arial"/>
+          <w:sz w:val="20"/>
+          <w:szCs w:val="20"/>
+        </w:rPr>
+        <w:t>s</w:t>
+      </w:r>
+      <w:r>
+        <w:rPr>
+          <w:rFonts w:ascii="Arial" w:eastAsia="Book Antiqua" w:hAnsi="Arial" w:cs="Arial"/>
+          <w:sz w:val="20"/>
+          <w:szCs w:val="20"/>
+        </w:rPr>
+        <w:t xml:space="preserve"> to help automate the defect resolution</w:t>
+      </w:r>
+      <w:r>
+        <w:rPr>
+          <w:rFonts w:ascii="Arial" w:eastAsia="Book Antiqua" w:hAnsi="Arial" w:cs="Arial"/>
+          <w:sz w:val="20"/>
+          <w:szCs w:val="20"/>
+        </w:rPr>
+        <w:t>s</w:t>
+      </w:r>
+      <w:r>
+        <w:rPr>
+          <w:rFonts w:ascii="Arial" w:eastAsia="Book Antiqua" w:hAnsi="Arial" w:cs="Arial"/>
+          <w:sz w:val="20"/>
+          <w:szCs w:val="20"/>
+        </w:rPr>
+        <w:t>.</w:t>
       </w:r>
     </w:p>
     <w:p>
@@ -1846,15 +1974,15 @@
         <w:rPr>
           <w:rFonts w:ascii="Arial" w:eastAsia="Book Antiqua" w:hAnsi="Arial" w:cs="Arial"/>
           <w:b/>
-          <w:sz w:val="21"/>
-          <w:szCs w:val="21"/>
-        </w:rPr>
-      </w:pPr>
-      <w:r>
-        <w:rPr>
-          <w:rFonts w:ascii="Arial" w:eastAsia="Book Antiqua" w:hAnsi="Arial" w:cs="Arial"/>
-          <w:sz w:val="21"/>
-          <w:szCs w:val="21"/>
+          <w:sz w:val="20"/>
+          <w:szCs w:val="20"/>
+        </w:rPr>
+      </w:pPr>
+      <w:r>
+        <w:rPr>
+          <w:rFonts w:ascii="Arial" w:eastAsia="Book Antiqua" w:hAnsi="Arial" w:cs="Arial"/>
+          <w:sz w:val="20"/>
+          <w:szCs w:val="20"/>
         </w:rPr>
         <w:t>Evaluated base operating systems and platforms, effectively identifying conflicts and preventing problems before deployment.</w:t>
       </w:r>
@@ -1872,56 +2000,67 @@
           <w:b/>
           <w:i/>
           <w:color w:val="000000"/>
-          <w:sz w:val="21"/>
-          <w:szCs w:val="21"/>
-        </w:rPr>
-      </w:pPr>
-      <w:r>
-        <w:rPr>
-          <w:rFonts w:ascii="Arial" w:eastAsia="Book Antiqua" w:hAnsi="Arial" w:cs="Arial"/>
-          <w:b/>
-          <w:sz w:val="21"/>
-          <w:szCs w:val="21"/>
+          <w:sz w:val="20"/>
+          <w:szCs w:val="20"/>
+        </w:rPr>
+      </w:pPr>
+      <w:r>
+        <w:rPr>
+          <w:rFonts w:ascii="Arial" w:eastAsia="Book Antiqua" w:hAnsi="Arial" w:cs="Arial"/>
+          <w:b/>
+          <w:bCs/>
+          <w:sz w:val="20"/>
+          <w:szCs w:val="20"/>
+          <w:u w:val="single"/>
+        </w:rPr>
+        <w:t>Systems Administrator/Network Administrator</w:t>
+      </w:r>
+      <w:r>
+        <w:rPr>
+          <w:rFonts w:ascii="Arial" w:eastAsia="Book Antiqua" w:hAnsi="Arial" w:cs="Arial"/>
+          <w:sz w:val="20"/>
+          <w:szCs w:val="20"/>
+        </w:rPr>
+        <w:t xml:space="preserve">, </w:t>
+      </w:r>
+      <w:r>
+        <w:rPr>
+          <w:rFonts w:ascii="Arial" w:eastAsia="Book Antiqua" w:hAnsi="Arial" w:cs="Arial"/>
+          <w:b/>
+          <w:sz w:val="20"/>
+          <w:szCs w:val="20"/>
         </w:rPr>
         <w:t xml:space="preserve">INFINITE COMPUTING SOLUTIONS, </w:t>
       </w:r>
       <w:r>
         <w:rPr>
           <w:rFonts w:ascii="Arial" w:eastAsia="Book Antiqua" w:hAnsi="Arial" w:cs="Arial"/>
-          <w:sz w:val="21"/>
-          <w:szCs w:val="21"/>
+          <w:sz w:val="20"/>
+          <w:szCs w:val="20"/>
         </w:rPr>
         <w:t>Durham, NC</w:t>
       </w:r>
       <w:r>
         <w:rPr>
           <w:rFonts w:ascii="Arial" w:eastAsia="Book Antiqua" w:hAnsi="Arial" w:cs="Arial"/>
-          <w:sz w:val="21"/>
-          <w:szCs w:val="21"/>
+          <w:sz w:val="20"/>
+          <w:szCs w:val="20"/>
         </w:rPr>
         <w:t xml:space="preserve"> (</w:t>
       </w:r>
       <w:r>
         <w:rPr>
           <w:rFonts w:ascii="Arial" w:eastAsia="Book Antiqua" w:hAnsi="Arial" w:cs="Arial"/>
-          <w:sz w:val="21"/>
-          <w:szCs w:val="21"/>
-        </w:rPr>
-        <w:t>20</w:t>
-      </w:r>
-      <w:r>
-        <w:rPr>
-          <w:rFonts w:ascii="Arial" w:eastAsia="Book Antiqua" w:hAnsi="Arial" w:cs="Arial"/>
-          <w:sz w:val="21"/>
-          <w:szCs w:val="21"/>
-        </w:rPr>
-        <w:t>15 – 2016</w:t>
-      </w:r>
-      <w:r>
-        <w:rPr>
-          <w:rFonts w:ascii="Arial" w:eastAsia="Book Antiqua" w:hAnsi="Arial" w:cs="Arial"/>
-          <w:sz w:val="21"/>
-          <w:szCs w:val="21"/>
+          <w:sz w:val="20"/>
+          <w:szCs w:val="20"/>
+        </w:rPr>
+        <w:t>2015 – 2016</w:t>
+      </w:r>
+      <w:r>
+        <w:rPr>
+          <w:rFonts w:ascii="Arial" w:eastAsia="Book Antiqua" w:hAnsi="Arial" w:cs="Arial"/>
+          <w:sz w:val="20"/>
+          <w:szCs w:val="20"/>
         </w:rPr>
         <w:t>)</w:t>
       </w:r>
@@ -1935,112 +2074,24 @@
         </w:numPr>
         <w:rPr>
           <w:rFonts w:ascii="Arial" w:eastAsia="Book Antiqua" w:hAnsi="Arial" w:cs="Arial"/>
-          <w:sz w:val="21"/>
-          <w:szCs w:val="21"/>
-        </w:rPr>
-      </w:pPr>
-      <w:r>
-        <w:rPr>
-          <w:rFonts w:ascii="Arial" w:eastAsia="Book Antiqua" w:hAnsi="Arial" w:cs="Arial"/>
-          <w:sz w:val="21"/>
-          <w:szCs w:val="21"/>
-        </w:rPr>
-        <w:t>Systems Administrator/Network Administrator</w:t>
-      </w:r>
-      <w:r>
-        <w:rPr>
-          <w:rFonts w:ascii="Arial" w:eastAsia="Book Antiqua" w:hAnsi="Arial" w:cs="Arial"/>
-          <w:sz w:val="21"/>
-          <w:szCs w:val="21"/>
-        </w:rPr>
-        <w:t xml:space="preserve"> for this provider </w:t>
-      </w:r>
-      <w:r>
-        <w:rPr>
-          <w:rFonts w:ascii="Arial" w:eastAsia="Book Antiqua" w:hAnsi="Arial" w:cs="Arial"/>
-          <w:sz w:val="21"/>
-          <w:szCs w:val="21"/>
-        </w:rPr>
-        <w:t xml:space="preserve">of </w:t>
-      </w:r>
-      <w:r>
-        <w:rPr>
-          <w:rFonts w:ascii="Arial" w:hAnsi="Arial" w:cs="Arial"/>
-          <w:sz w:val="21"/>
-          <w:szCs w:val="21"/>
-          <w:shd w:val="clear" w:color="auto" w:fill="FFFFFF"/>
-        </w:rPr>
-        <w:t>business </w:t>
-      </w:r>
-      <w:r>
-        <w:rPr>
-          <w:rStyle w:val="Strong"/>
-          <w:rFonts w:ascii="Arial" w:hAnsi="Arial" w:cs="Arial"/>
-          <w:b w:val="0"/>
-          <w:bCs w:val="0"/>
-          <w:sz w:val="21"/>
-          <w:szCs w:val="21"/>
-          <w:shd w:val="clear" w:color="auto" w:fill="FFFFFF"/>
-        </w:rPr>
-        <w:t>technology solutions</w:t>
-      </w:r>
-      <w:r>
-        <w:rPr>
-          <w:rFonts w:ascii="Arial" w:hAnsi="Arial" w:cs="Arial"/>
-          <w:b/>
-          <w:bCs/>
-          <w:sz w:val="21"/>
-          <w:szCs w:val="21"/>
-          <w:shd w:val="clear" w:color="auto" w:fill="FFFFFF"/>
-        </w:rPr>
-        <w:t>, </w:t>
-      </w:r>
-      <w:r>
-        <w:rPr>
-          <w:rStyle w:val="Strong"/>
-          <w:rFonts w:ascii="Arial" w:hAnsi="Arial" w:cs="Arial"/>
-          <w:b w:val="0"/>
-          <w:bCs w:val="0"/>
-          <w:sz w:val="21"/>
-          <w:szCs w:val="21"/>
-          <w:shd w:val="clear" w:color="auto" w:fill="FFFFFF"/>
-        </w:rPr>
-        <w:t>next-gen mobility solutions</w:t>
-      </w:r>
-      <w:r>
-        <w:rPr>
-          <w:rStyle w:val="Strong"/>
-          <w:rFonts w:ascii="Arial" w:hAnsi="Arial" w:cs="Arial"/>
-          <w:b w:val="0"/>
-          <w:bCs w:val="0"/>
-          <w:sz w:val="21"/>
-          <w:szCs w:val="21"/>
-          <w:shd w:val="clear" w:color="auto" w:fill="FFFFFF"/>
-        </w:rPr>
-        <w:t xml:space="preserve">, </w:t>
-      </w:r>
-      <w:r>
-        <w:rPr>
-          <w:rFonts w:ascii="Arial" w:hAnsi="Arial" w:cs="Arial"/>
-          <w:sz w:val="21"/>
-          <w:szCs w:val="21"/>
-          <w:shd w:val="clear" w:color="auto" w:fill="FFFFFF"/>
-        </w:rPr>
-        <w:t>and product engineering services,</w:t>
-      </w:r>
-      <w:r>
-        <w:rPr>
-          <w:rFonts w:ascii="Arial" w:eastAsia="Book Antiqua" w:hAnsi="Arial" w:cs="Arial"/>
-          <w:sz w:val="21"/>
-          <w:szCs w:val="21"/>
-        </w:rPr>
-        <w:t xml:space="preserve"> m</w:t>
-      </w:r>
-      <w:r>
-        <w:rPr>
-          <w:rFonts w:ascii="Arial" w:eastAsia="Book Antiqua" w:hAnsi="Arial" w:cs="Arial"/>
-          <w:sz w:val="21"/>
-          <w:szCs w:val="21"/>
+          <w:sz w:val="20"/>
+          <w:szCs w:val="20"/>
+        </w:rPr>
+      </w:pPr>
+      <w:r>
+        <w:rPr>
+          <w:rFonts w:ascii="Arial" w:eastAsia="Book Antiqua" w:hAnsi="Arial" w:cs="Arial"/>
+          <w:sz w:val="20"/>
+          <w:szCs w:val="20"/>
+        </w:rPr>
+        <w:lastRenderedPageBreak/>
+        <w:t>M</w:t>
+      </w:r>
+      <w:r>
+        <w:rPr>
+          <w:rFonts w:ascii="Arial" w:eastAsia="Book Antiqua" w:hAnsi="Arial" w:cs="Arial"/>
+          <w:sz w:val="20"/>
+          <w:szCs w:val="20"/>
         </w:rPr>
         <w:t>anaged all installation, configuration, and administration functions, including those related to Red Hat Enterprise 6/7 platforms.</w:t>
       </w:r>
@@ -2058,26 +2109,17 @@
         <w:jc w:val="both"/>
         <w:rPr>
           <w:rFonts w:ascii="Arial" w:eastAsia="Book Antiqua" w:hAnsi="Arial" w:cs="Arial"/>
-          <w:sz w:val="21"/>
-          <w:szCs w:val="21"/>
-        </w:rPr>
-      </w:pPr>
-      <w:r>
-        <w:rPr>
-          <w:rFonts w:ascii="Arial" w:eastAsia="Book Antiqua" w:hAnsi="Arial" w:cs="Arial"/>
-          <w:sz w:val="21"/>
-          <w:szCs w:val="21"/>
-        </w:rPr>
-        <w:lastRenderedPageBreak/>
-        <w:t>Successfully evaluated new network appliance to integrate into existi</w:t>
-      </w:r>
-      <w:r>
-        <w:rPr>
-          <w:rFonts w:ascii="Arial" w:eastAsia="Book Antiqua" w:hAnsi="Arial" w:cs="Arial"/>
-          <w:sz w:val="21"/>
-          <w:szCs w:val="21"/>
-        </w:rPr>
-        <w:t>ng network, effectively increasing redundancy and performance to enhance technical operations.</w:t>
+          <w:sz w:val="20"/>
+          <w:szCs w:val="20"/>
+        </w:rPr>
+      </w:pPr>
+      <w:r>
+        <w:rPr>
+          <w:rFonts w:ascii="Arial" w:eastAsia="Book Antiqua" w:hAnsi="Arial" w:cs="Arial"/>
+          <w:sz w:val="20"/>
+          <w:szCs w:val="20"/>
+        </w:rPr>
+        <w:t>Successfully evaluated new network appliance to integrate into existing network, effectively increasing redundancy and performance to enhance technical operations.</w:t>
       </w:r>
     </w:p>
     <w:p>
@@ -2093,31 +2135,31 @@
         <w:jc w:val="both"/>
         <w:rPr>
           <w:rFonts w:ascii="Arial" w:eastAsia="Book Antiqua" w:hAnsi="Arial" w:cs="Arial"/>
-          <w:sz w:val="21"/>
-          <w:szCs w:val="21"/>
-        </w:rPr>
-      </w:pPr>
-      <w:r>
-        <w:rPr>
-          <w:rFonts w:ascii="Arial" w:eastAsia="Book Antiqua" w:hAnsi="Arial" w:cs="Arial"/>
-          <w:sz w:val="21"/>
-          <w:szCs w:val="21"/>
+          <w:sz w:val="20"/>
+          <w:szCs w:val="20"/>
+        </w:rPr>
+      </w:pPr>
+      <w:r>
+        <w:rPr>
+          <w:rFonts w:ascii="Arial" w:eastAsia="Book Antiqua" w:hAnsi="Arial" w:cs="Arial"/>
+          <w:sz w:val="20"/>
+          <w:szCs w:val="20"/>
         </w:rPr>
         <w:t>Increase</w:t>
       </w:r>
       <w:r>
         <w:rPr>
           <w:rFonts w:ascii="Arial" w:eastAsia="Book Antiqua" w:hAnsi="Arial" w:cs="Arial"/>
-          <w:sz w:val="21"/>
-          <w:szCs w:val="21"/>
+          <w:sz w:val="20"/>
+          <w:szCs w:val="20"/>
         </w:rPr>
         <w:t>d</w:t>
       </w:r>
       <w:r>
         <w:rPr>
           <w:rFonts w:ascii="Arial" w:eastAsia="Book Antiqua" w:hAnsi="Arial" w:cs="Arial"/>
-          <w:sz w:val="21"/>
-          <w:szCs w:val="21"/>
+          <w:sz w:val="20"/>
+          <w:szCs w:val="20"/>
         </w:rPr>
         <w:t xml:space="preserve"> network security by verifying access to the VPN.  </w:t>
       </w:r>
@@ -2136,25 +2178,17 @@
         <w:rPr>
           <w:rFonts w:ascii="Arial" w:eastAsia="Book Antiqua" w:hAnsi="Arial" w:cs="Arial"/>
           <w:b/>
-          <w:sz w:val="21"/>
-          <w:szCs w:val="21"/>
-        </w:rPr>
-      </w:pPr>
-      <w:r>
-        <w:rPr>
-          <w:rFonts w:ascii="Arial" w:eastAsia="Book Antiqua" w:hAnsi="Arial" w:cs="Arial"/>
-          <w:sz w:val="21"/>
-          <w:szCs w:val="21"/>
-        </w:rPr>
-        <w:t>Evaluated base operating systems and platforms, effectively identifying conflicts and preventing prob</w:t>
-      </w:r>
-      <w:r>
-        <w:rPr>
-          <w:rFonts w:ascii="Arial" w:eastAsia="Book Antiqua" w:hAnsi="Arial" w:cs="Arial"/>
-          <w:sz w:val="21"/>
-          <w:szCs w:val="21"/>
-        </w:rPr>
-        <w:t>lems before deployment.</w:t>
+          <w:sz w:val="20"/>
+          <w:szCs w:val="20"/>
+        </w:rPr>
+      </w:pPr>
+      <w:r>
+        <w:rPr>
+          <w:rFonts w:ascii="Arial" w:eastAsia="Book Antiqua" w:hAnsi="Arial" w:cs="Arial"/>
+          <w:sz w:val="20"/>
+          <w:szCs w:val="20"/>
+        </w:rPr>
+        <w:t>Evaluated base operating systems and platforms, effectively identifying conflicts and preventing problems before deployment.</w:t>
       </w:r>
     </w:p>
     <w:p>
@@ -2165,8 +2199,8 @@
         <w:rPr>
           <w:rFonts w:ascii="Arial" w:eastAsia="Book Antiqua" w:hAnsi="Arial" w:cs="Arial"/>
           <w:b/>
-          <w:sz w:val="21"/>
-          <w:szCs w:val="21"/>
+          <w:sz w:val="20"/>
+          <w:szCs w:val="20"/>
         </w:rPr>
       </w:pPr>
     </w:p>
@@ -2183,16 +2217,16 @@
           <w:bCs/>
           <w:i/>
           <w:color w:val="000000"/>
-          <w:sz w:val="21"/>
-          <w:szCs w:val="21"/>
-        </w:rPr>
-      </w:pPr>
-      <w:r>
-        <w:rPr>
-          <w:rFonts w:ascii="Arial" w:eastAsia="Book Antiqua" w:hAnsi="Arial" w:cs="Arial"/>
-          <w:b/>
-          <w:sz w:val="21"/>
-          <w:szCs w:val="21"/>
+          <w:sz w:val="20"/>
+          <w:szCs w:val="20"/>
+        </w:rPr>
+      </w:pPr>
+      <w:r>
+        <w:rPr>
+          <w:rFonts w:ascii="Arial" w:eastAsia="Book Antiqua" w:hAnsi="Arial" w:cs="Arial"/>
+          <w:b/>
+          <w:sz w:val="20"/>
+          <w:szCs w:val="20"/>
         </w:rPr>
         <w:t xml:space="preserve">RED HAT, </w:t>
       </w:r>
@@ -2201,8 +2235,8 @@
           <w:rFonts w:ascii="Arial" w:eastAsia="Book Antiqua" w:hAnsi="Arial" w:cs="Arial"/>
           <w:b/>
           <w:bCs/>
-          <w:sz w:val="21"/>
-          <w:szCs w:val="21"/>
+          <w:sz w:val="20"/>
+          <w:szCs w:val="20"/>
         </w:rPr>
         <w:t>Raleigh, NC</w:t>
       </w:r>
@@ -2211,8 +2245,8 @@
           <w:rFonts w:ascii="Arial" w:eastAsia="Book Antiqua" w:hAnsi="Arial" w:cs="Arial"/>
           <w:b/>
           <w:bCs/>
-          <w:sz w:val="21"/>
-          <w:szCs w:val="21"/>
+          <w:sz w:val="20"/>
+          <w:szCs w:val="20"/>
         </w:rPr>
         <w:tab/>
         <w:t>2014 – 2015</w:t>
@@ -2227,6 +2261,7 @@
           <w:iCs/>
           <w:sz w:val="20"/>
           <w:szCs w:val="20"/>
+          <w:u w:val="single"/>
         </w:rPr>
       </w:pPr>
       <w:r>
@@ -2235,8 +2270,9 @@
           <w:b/>
           <w:iCs/>
           <w:color w:val="000000"/>
-          <w:sz w:val="21"/>
-          <w:szCs w:val="21"/>
+          <w:sz w:val="20"/>
+          <w:szCs w:val="20"/>
+          <w:u w:val="single"/>
         </w:rPr>
         <w:t>Frontline Technical Support Engineer</w:t>
       </w:r>
@@ -2249,25 +2285,17 @@
         </w:tabs>
         <w:rPr>
           <w:rFonts w:ascii="Arial" w:eastAsia="Book Antiqua" w:hAnsi="Arial" w:cs="Arial"/>
-          <w:sz w:val="21"/>
-          <w:szCs w:val="21"/>
-        </w:rPr>
-      </w:pPr>
-      <w:r>
-        <w:rPr>
-          <w:rFonts w:ascii="Arial" w:eastAsia="Book Antiqua" w:hAnsi="Arial" w:cs="Arial"/>
-          <w:sz w:val="21"/>
-          <w:szCs w:val="21"/>
-        </w:rPr>
-        <w:t>Provided extensive technical support for issues to maintain Linux servers, effectively resolving complex problems related to bugs, feature enhancements, and softw</w:t>
-      </w:r>
-      <w:r>
-        <w:rPr>
-          <w:rFonts w:ascii="Arial" w:eastAsia="Book Antiqua" w:hAnsi="Arial" w:cs="Arial"/>
-          <w:sz w:val="21"/>
-          <w:szCs w:val="21"/>
-        </w:rPr>
-        <w:t>are design in c, bash, python, and other programming and scripting languages.</w:t>
+          <w:sz w:val="20"/>
+          <w:szCs w:val="20"/>
+        </w:rPr>
+      </w:pPr>
+      <w:r>
+        <w:rPr>
+          <w:rFonts w:ascii="Arial" w:eastAsia="Book Antiqua" w:hAnsi="Arial" w:cs="Arial"/>
+          <w:sz w:val="20"/>
+          <w:szCs w:val="20"/>
+        </w:rPr>
+        <w:t>Provided extensive technical support for issues to maintain Linux servers, effectively resolving complex problems related to bugs, feature enhancements, and software design in c, bash, python, and other programming and scripting languages.</w:t>
       </w:r>
     </w:p>
     <w:p>
@@ -2282,23 +2310,23 @@
         </w:tabs>
         <w:rPr>
           <w:rFonts w:ascii="Arial" w:eastAsia="Book Antiqua" w:hAnsi="Arial" w:cs="Arial"/>
-          <w:sz w:val="21"/>
-          <w:szCs w:val="21"/>
-        </w:rPr>
-      </w:pPr>
-      <w:r>
-        <w:rPr>
-          <w:rFonts w:ascii="Arial" w:eastAsia="Book Antiqua" w:hAnsi="Arial" w:cs="Arial"/>
-          <w:sz w:val="21"/>
-          <w:szCs w:val="21"/>
+          <w:sz w:val="20"/>
+          <w:szCs w:val="20"/>
+        </w:rPr>
+      </w:pPr>
+      <w:r>
+        <w:rPr>
+          <w:rFonts w:ascii="Arial" w:eastAsia="Book Antiqua" w:hAnsi="Arial" w:cs="Arial"/>
+          <w:sz w:val="20"/>
+          <w:szCs w:val="20"/>
         </w:rPr>
         <w:t>Provided superior technical assistance to customers remotely via phone and email in an efficient manner</w:t>
       </w:r>
       <w:r>
         <w:rPr>
           <w:rFonts w:ascii="Arial" w:eastAsia="Book Antiqua" w:hAnsi="Arial" w:cs="Arial"/>
-          <w:sz w:val="21"/>
-          <w:szCs w:val="21"/>
+          <w:sz w:val="20"/>
+          <w:szCs w:val="20"/>
         </w:rPr>
         <w:t xml:space="preserve">; proven to identify and remedy issues quickly while delivering exceptional customer service. </w:t>
       </w:r>
@@ -2315,17 +2343,17 @@
         </w:tabs>
         <w:rPr>
           <w:rFonts w:ascii="Arial" w:eastAsia="Book Antiqua" w:hAnsi="Arial" w:cs="Arial"/>
-          <w:sz w:val="21"/>
-          <w:szCs w:val="21"/>
-        </w:rPr>
-      </w:pPr>
-      <w:r>
-        <w:rPr>
-          <w:rFonts w:ascii="Arial" w:eastAsia="Book Antiqua" w:hAnsi="Arial" w:cs="Arial"/>
-          <w:sz w:val="21"/>
-          <w:szCs w:val="21"/>
-        </w:rPr>
-        <w:t xml:space="preserve">Demonstrated the ability to learn quickly, garnered additional certifications in addition to intensive onboarding training. </w:t>
+          <w:sz w:val="20"/>
+          <w:szCs w:val="20"/>
+        </w:rPr>
+      </w:pPr>
+      <w:r>
+        <w:rPr>
+          <w:rFonts w:ascii="Arial" w:eastAsia="Book Antiqua" w:hAnsi="Arial" w:cs="Arial"/>
+          <w:sz w:val="20"/>
+          <w:szCs w:val="20"/>
+        </w:rPr>
+        <w:t>Installed, configured, and administrated Red Hat Enterprise 4/5/6.</w:t>
       </w:r>
     </w:p>
     <w:p>
@@ -2340,63 +2368,30 @@
         </w:tabs>
         <w:rPr>
           <w:rFonts w:ascii="Arial" w:eastAsia="Book Antiqua" w:hAnsi="Arial" w:cs="Arial"/>
-          <w:sz w:val="21"/>
-          <w:szCs w:val="21"/>
-        </w:rPr>
-      </w:pPr>
-      <w:r>
-        <w:rPr>
-          <w:rFonts w:ascii="Arial" w:eastAsia="Book Antiqua" w:hAnsi="Arial" w:cs="Arial"/>
-          <w:sz w:val="21"/>
-          <w:szCs w:val="21"/>
-        </w:rPr>
-        <w:t>Installed, configured, and admi</w:t>
-      </w:r>
-      <w:r>
-        <w:rPr>
-          <w:rFonts w:ascii="Arial" w:eastAsia="Book Antiqua" w:hAnsi="Arial" w:cs="Arial"/>
-          <w:sz w:val="21"/>
-          <w:szCs w:val="21"/>
-        </w:rPr>
-        <w:t>nistrated Red Hat Enterprise 4/5/6.</w:t>
+          <w:sz w:val="20"/>
+          <w:szCs w:val="20"/>
+        </w:rPr>
+      </w:pPr>
+      <w:r>
+        <w:rPr>
+          <w:rFonts w:ascii="Arial" w:eastAsia="Book Antiqua" w:hAnsi="Arial" w:cs="Arial"/>
+          <w:sz w:val="20"/>
+          <w:szCs w:val="20"/>
+        </w:rPr>
+        <w:t>Developed technical documentation regarding software defects and products.</w:t>
       </w:r>
     </w:p>
     <w:p>
       <w:pPr>
         <w:pStyle w:val="Normal1"/>
-        <w:numPr>
-          <w:ilvl w:val="0"/>
-          <w:numId w:val="6"/>
-        </w:numPr>
         <w:tabs>
           <w:tab w:val="left" w:pos="720"/>
         </w:tabs>
-        <w:rPr>
-          <w:rFonts w:ascii="Arial" w:eastAsia="Book Antiqua" w:hAnsi="Arial" w:cs="Arial"/>
-          <w:sz w:val="21"/>
-          <w:szCs w:val="21"/>
-        </w:rPr>
-      </w:pPr>
-      <w:r>
-        <w:rPr>
-          <w:rFonts w:ascii="Arial" w:eastAsia="Book Antiqua" w:hAnsi="Arial" w:cs="Arial"/>
-          <w:sz w:val="21"/>
-          <w:szCs w:val="21"/>
-        </w:rPr>
-        <w:t>Developed technical documentation regarding software defects and products.</w:t>
-      </w:r>
-    </w:p>
-    <w:p>
-      <w:pPr>
-        <w:pStyle w:val="Normal1"/>
-        <w:tabs>
-          <w:tab w:val="left" w:pos="720"/>
-        </w:tabs>
         <w:ind w:left="720"/>
         <w:rPr>
           <w:rFonts w:ascii="Arial" w:eastAsia="Book Antiqua" w:hAnsi="Arial" w:cs="Arial"/>
-          <w:sz w:val="21"/>
-          <w:szCs w:val="21"/>
+          <w:sz w:val="20"/>
+          <w:szCs w:val="20"/>
         </w:rPr>
       </w:pPr>
     </w:p>
@@ -2413,16 +2408,16 @@
           <w:bCs/>
           <w:i/>
           <w:color w:val="000000"/>
-          <w:sz w:val="21"/>
-          <w:szCs w:val="21"/>
-        </w:rPr>
-      </w:pPr>
-      <w:r>
-        <w:rPr>
-          <w:rFonts w:ascii="Arial" w:eastAsia="Book Antiqua" w:hAnsi="Arial" w:cs="Arial"/>
-          <w:b/>
-          <w:sz w:val="21"/>
-          <w:szCs w:val="21"/>
+          <w:sz w:val="20"/>
+          <w:szCs w:val="20"/>
+        </w:rPr>
+      </w:pPr>
+      <w:r>
+        <w:rPr>
+          <w:rFonts w:ascii="Arial" w:eastAsia="Book Antiqua" w:hAnsi="Arial" w:cs="Arial"/>
+          <w:b/>
+          <w:sz w:val="20"/>
+          <w:szCs w:val="20"/>
         </w:rPr>
         <w:t xml:space="preserve">HONEYWELL </w:t>
       </w:r>
@@ -2430,8 +2425,8 @@
         <w:rPr>
           <w:rFonts w:ascii="Arial" w:eastAsia="Book Antiqua" w:hAnsi="Arial" w:cs="Arial"/>
           <w:b/>
-          <w:sz w:val="21"/>
-          <w:szCs w:val="21"/>
+          <w:sz w:val="20"/>
+          <w:szCs w:val="20"/>
         </w:rPr>
         <w:t>ELSTER</w:t>
       </w:r>
@@ -2439,8 +2434,8 @@
         <w:rPr>
           <w:rFonts w:ascii="Arial" w:eastAsia="Book Antiqua" w:hAnsi="Arial" w:cs="Arial"/>
           <w:b/>
-          <w:sz w:val="21"/>
-          <w:szCs w:val="21"/>
+          <w:sz w:val="20"/>
+          <w:szCs w:val="20"/>
         </w:rPr>
         <w:t>,</w:t>
       </w:r>
@@ -2448,8 +2443,8 @@
         <w:rPr>
           <w:rFonts w:ascii="Arial" w:eastAsia="Book Antiqua" w:hAnsi="Arial" w:cs="Arial"/>
           <w:b/>
-          <w:sz w:val="21"/>
-          <w:szCs w:val="21"/>
+          <w:sz w:val="20"/>
+          <w:szCs w:val="20"/>
         </w:rPr>
         <w:t xml:space="preserve"> </w:t>
       </w:r>
@@ -2458,8 +2453,8 @@
           <w:rFonts w:ascii="Arial" w:eastAsia="Book Antiqua" w:hAnsi="Arial" w:cs="Arial"/>
           <w:b/>
           <w:bCs/>
-          <w:sz w:val="21"/>
-          <w:szCs w:val="21"/>
+          <w:sz w:val="20"/>
+          <w:szCs w:val="20"/>
         </w:rPr>
         <w:t>Raleigh, NC</w:t>
       </w:r>
@@ -2468,8 +2463,8 @@
           <w:rFonts w:ascii="Arial" w:eastAsia="Book Antiqua" w:hAnsi="Arial" w:cs="Arial"/>
           <w:b/>
           <w:bCs/>
-          <w:sz w:val="21"/>
-          <w:szCs w:val="21"/>
+          <w:sz w:val="20"/>
+          <w:szCs w:val="20"/>
         </w:rPr>
         <w:tab/>
         <w:t>2011 – 2012</w:t>
@@ -2484,6 +2479,7 @@
           <w:iCs/>
           <w:sz w:val="20"/>
           <w:szCs w:val="20"/>
+          <w:u w:val="single"/>
         </w:rPr>
       </w:pPr>
       <w:r>
@@ -2492,8 +2488,9 @@
           <w:b/>
           <w:iCs/>
           <w:color w:val="000000"/>
-          <w:sz w:val="21"/>
-          <w:szCs w:val="21"/>
+          <w:sz w:val="20"/>
+          <w:szCs w:val="20"/>
+          <w:u w:val="single"/>
         </w:rPr>
         <w:t>Test Engineer</w:t>
       </w:r>
@@ -2506,25 +2503,17 @@
         </w:tabs>
         <w:rPr>
           <w:rFonts w:ascii="Arial" w:eastAsia="Book Antiqua" w:hAnsi="Arial" w:cs="Arial"/>
-          <w:sz w:val="21"/>
-          <w:szCs w:val="21"/>
-        </w:rPr>
-      </w:pPr>
-      <w:r>
-        <w:rPr>
-          <w:rFonts w:ascii="Arial" w:eastAsia="Book Antiqua" w:hAnsi="Arial" w:cs="Arial"/>
-          <w:sz w:val="21"/>
-          <w:szCs w:val="21"/>
-        </w:rPr>
-        <w:t>Co</w:t>
-      </w:r>
-      <w:r>
-        <w:rPr>
-          <w:rFonts w:ascii="Arial" w:eastAsia="Book Antiqua" w:hAnsi="Arial" w:cs="Arial"/>
-          <w:sz w:val="21"/>
-          <w:szCs w:val="21"/>
-        </w:rPr>
-        <w:t>llaborated in project management functions, including business strategies, project goals, and schedules.</w:t>
+          <w:sz w:val="20"/>
+          <w:szCs w:val="20"/>
+        </w:rPr>
+      </w:pPr>
+      <w:r>
+        <w:rPr>
+          <w:rFonts w:ascii="Arial" w:eastAsia="Book Antiqua" w:hAnsi="Arial" w:cs="Arial"/>
+          <w:sz w:val="20"/>
+          <w:szCs w:val="20"/>
+        </w:rPr>
+        <w:t>Collaborated in project management functions, including business strategies, project goals, and schedules.</w:t>
       </w:r>
     </w:p>
     <w:p>
@@ -2535,723 +2524,668 @@
         </w:tabs>
         <w:rPr>
           <w:rFonts w:ascii="Arial" w:eastAsia="Book Antiqua" w:hAnsi="Arial" w:cs="Arial"/>
-          <w:sz w:val="21"/>
-          <w:szCs w:val="21"/>
-        </w:rPr>
-      </w:pPr>
-      <w:r>
-        <w:rPr>
-          <w:rFonts w:ascii="Arial" w:eastAsia="Book Antiqua" w:hAnsi="Arial" w:cs="Arial"/>
-          <w:sz w:val="21"/>
-          <w:szCs w:val="21"/>
+          <w:sz w:val="20"/>
+          <w:szCs w:val="20"/>
+        </w:rPr>
+      </w:pPr>
+      <w:r>
+        <w:rPr>
+          <w:rFonts w:ascii="Arial" w:eastAsia="Book Antiqua" w:hAnsi="Arial" w:cs="Arial"/>
+          <w:sz w:val="20"/>
+          <w:szCs w:val="20"/>
         </w:rPr>
         <w:t>Independently developed, executed, and maintained both manual and automated test scripts in python, visual basic, and C/C++.</w:t>
+      </w:r>
+      <w:r>
+        <w:rPr>
+          <w:rFonts w:ascii="Arial" w:eastAsia="Book Antiqua" w:hAnsi="Arial" w:cs="Arial"/>
+          <w:sz w:val="20"/>
+          <w:szCs w:val="20"/>
+        </w:rPr>
+        <w:t xml:space="preserve"> </w:t>
       </w:r>
     </w:p>
     <w:p>
       <w:pPr>
         <w:pStyle w:val="Normal1"/>
+        <w:tabs>
+          <w:tab w:val="left" w:pos="720"/>
+        </w:tabs>
+        <w:jc w:val="center"/>
+        <w:rPr>
+          <w:rFonts w:ascii="Arial" w:hAnsi="Arial" w:cs="Arial"/>
+          <w:b/>
+          <w:bCs/>
+          <w:sz w:val="20"/>
+          <w:szCs w:val="20"/>
+        </w:rPr>
+      </w:pPr>
+      <w:r>
+        <w:rPr>
+          <w:rFonts w:ascii="Arial" w:hAnsi="Arial" w:cs="Arial"/>
+          <w:b/>
+          <w:bCs/>
+          <w:sz w:val="20"/>
+          <w:szCs w:val="20"/>
+        </w:rPr>
+        <w:t>Additional Experience</w:t>
+      </w:r>
+    </w:p>
+    <w:p>
+      <w:pPr>
+        <w:pStyle w:val="Normal1"/>
+        <w:tabs>
+          <w:tab w:val="left" w:pos="720"/>
+        </w:tabs>
+        <w:jc w:val="center"/>
+        <w:rPr>
+          <w:rFonts w:ascii="Arial" w:eastAsia="Book Antiqua" w:hAnsi="Arial" w:cs="Arial"/>
+          <w:sz w:val="20"/>
+          <w:szCs w:val="20"/>
+        </w:rPr>
+      </w:pPr>
+      <w:r>
+        <w:rPr>
+          <w:rFonts w:ascii="Arial" w:eastAsia="Book Antiqua" w:hAnsi="Arial" w:cs="Arial"/>
+          <w:sz w:val="20"/>
+          <w:szCs w:val="20"/>
+        </w:rPr>
+        <w:t xml:space="preserve">Test Engineer, </w:t>
+      </w:r>
+      <w:r>
+        <w:rPr>
+          <w:rFonts w:ascii="Arial" w:eastAsia="Book Antiqua" w:hAnsi="Arial" w:cs="Arial"/>
+          <w:sz w:val="20"/>
+          <w:szCs w:val="20"/>
+        </w:rPr>
+        <w:t>Computer Task Group</w:t>
+      </w:r>
+      <w:r>
+        <w:rPr>
+          <w:rFonts w:ascii="Arial" w:eastAsia="Book Antiqua" w:hAnsi="Arial" w:cs="Arial"/>
+          <w:sz w:val="20"/>
+          <w:szCs w:val="20"/>
+        </w:rPr>
+        <w:t>, Raleigh, NC</w:t>
+      </w:r>
+    </w:p>
+    <w:p>
+      <w:pPr>
+        <w:pStyle w:val="Normal1"/>
+        <w:tabs>
+          <w:tab w:val="left" w:pos="720"/>
+        </w:tabs>
+        <w:jc w:val="center"/>
+        <w:rPr>
+          <w:rFonts w:ascii="Arial" w:eastAsia="Book Antiqua" w:hAnsi="Arial" w:cs="Arial"/>
+          <w:sz w:val="20"/>
+          <w:szCs w:val="20"/>
+        </w:rPr>
+      </w:pPr>
+      <w:r>
+        <w:rPr>
+          <w:rFonts w:ascii="Arial" w:eastAsia="Book Antiqua" w:hAnsi="Arial" w:cs="Arial"/>
+          <w:sz w:val="20"/>
+          <w:szCs w:val="20"/>
+        </w:rPr>
+        <w:t>Software Engineer, Talari Networks, Raleigh, NC</w:t>
+      </w:r>
+    </w:p>
+    <w:p>
+      <w:pPr>
+        <w:pStyle w:val="Heading1"/>
+        <w:spacing w:before="240" w:after="120"/>
+        <w:rPr>
+          <w:rFonts w:ascii="Arial" w:hAnsi="Arial" w:cs="Arial"/>
+          <w:bCs/>
+        </w:rPr>
+      </w:pPr>
+      <w:r>
+        <w:rPr>
+          <w:rFonts w:ascii="Arial" w:hAnsi="Arial" w:cs="Arial"/>
+        </w:rPr>
+        <w:t xml:space="preserve">Military Experience </w:t>
+      </w:r>
+    </w:p>
+    <w:p>
+      <w:pPr>
+        <w:pStyle w:val="Normal1"/>
+        <w:tabs>
+          <w:tab w:val="left" w:pos="720"/>
+        </w:tabs>
+        <w:jc w:val="center"/>
+        <w:rPr>
+          <w:rFonts w:ascii="Arial" w:eastAsia="Book Antiqua" w:hAnsi="Arial" w:cs="Arial"/>
+          <w:sz w:val="20"/>
+          <w:szCs w:val="20"/>
+        </w:rPr>
+      </w:pPr>
+      <w:r>
+        <w:rPr>
+          <w:rFonts w:ascii="Arial" w:eastAsia="Book Antiqua" w:hAnsi="Arial" w:cs="Arial"/>
+          <w:b/>
+          <w:bCs/>
+          <w:sz w:val="20"/>
+          <w:szCs w:val="20"/>
+        </w:rPr>
+        <w:t>Ground Radio Repairmen</w:t>
+      </w:r>
+      <w:r>
+        <w:rPr>
+          <w:rFonts w:ascii="Arial" w:eastAsia="Book Antiqua" w:hAnsi="Arial" w:cs="Arial"/>
+          <w:sz w:val="20"/>
+          <w:szCs w:val="20"/>
+        </w:rPr>
+        <w:t xml:space="preserve">, </w:t>
+      </w:r>
+      <w:r>
+        <w:rPr>
+          <w:rFonts w:ascii="Arial" w:eastAsia="Book Antiqua" w:hAnsi="Arial" w:cs="Arial"/>
+          <w:b/>
+          <w:bCs/>
+          <w:sz w:val="20"/>
+          <w:szCs w:val="20"/>
+        </w:rPr>
+        <w:t xml:space="preserve">US MARINE CORPS, </w:t>
+      </w:r>
+      <w:r>
+        <w:rPr>
+          <w:rFonts w:ascii="Arial" w:eastAsia="Book Antiqua" w:hAnsi="Arial" w:cs="Arial"/>
+          <w:sz w:val="20"/>
+          <w:szCs w:val="20"/>
+        </w:rPr>
+        <w:t>Honorably Discharged</w:t>
+      </w:r>
+    </w:p>
+    <w:p>
+      <w:pPr>
+        <w:shd w:val="clear" w:color="auto" w:fill="FFFFFF"/>
+        <w:suppressAutoHyphens w:val="0"/>
+        <w:spacing w:after="0" w:line="240" w:lineRule="auto"/>
+        <w:rPr>
+          <w:rFonts w:ascii="Arial" w:hAnsi="Arial" w:cs="Arial"/>
+          <w:sz w:val="20"/>
+          <w:szCs w:val="20"/>
+        </w:rPr>
+      </w:pPr>
+      <w:r>
+        <w:rPr>
+          <w:rFonts w:ascii="Arial" w:hAnsi="Arial" w:cs="Arial"/>
+          <w:sz w:val="20"/>
+          <w:szCs w:val="20"/>
+        </w:rPr>
+        <w:t>Responded to requests, repaired, aligned, and calibrated radio equipment and voice systems. Requisitioned components and parts. Installed and upgraded LINUX and Windows Operating systems for servers and desktops. Provided computer networking support &amp; administered field wireless networks.</w:t>
+      </w:r>
+    </w:p>
+    <w:p>
+      <w:pPr>
+        <w:pStyle w:val="ListParagraph"/>
         <w:numPr>
           <w:ilvl w:val="0"/>
-          <w:numId w:val="7"/>
+          <w:numId w:val="14"/>
         </w:numPr>
-        <w:tabs>
-          <w:tab w:val="left" w:pos="720"/>
-        </w:tabs>
-        <w:rPr>
-          <w:rFonts w:ascii="Arial" w:eastAsia="Book Antiqua" w:hAnsi="Arial" w:cs="Arial"/>
-          <w:sz w:val="21"/>
-          <w:szCs w:val="21"/>
-        </w:rPr>
-      </w:pPr>
-      <w:r>
-        <w:rPr>
-          <w:rFonts w:ascii="Arial" w:eastAsia="Book Antiqua" w:hAnsi="Arial" w:cs="Arial"/>
-          <w:sz w:val="21"/>
-          <w:szCs w:val="21"/>
-        </w:rPr>
-        <w:t>In partnership</w:t>
-      </w:r>
-      <w:r>
-        <w:rPr>
-          <w:rFonts w:ascii="Arial" w:eastAsia="Book Antiqua" w:hAnsi="Arial" w:cs="Arial"/>
-          <w:sz w:val="21"/>
-          <w:szCs w:val="21"/>
-        </w:rPr>
-        <w:t xml:space="preserve"> with Deve</w:t>
-      </w:r>
-      <w:r>
-        <w:rPr>
-          <w:rFonts w:ascii="Arial" w:eastAsia="Book Antiqua" w:hAnsi="Arial" w:cs="Arial"/>
-          <w:sz w:val="21"/>
-          <w:szCs w:val="21"/>
-        </w:rPr>
-        <w:t>lopers in a team-centered environment, identified and reconciled test failures; subsequently creating defect reports to prevent future failures.</w:t>
+        <w:shd w:val="clear" w:color="auto" w:fill="FFFFFF"/>
+        <w:suppressAutoHyphens w:val="0"/>
+        <w:spacing w:after="0" w:line="240" w:lineRule="auto"/>
+        <w:rPr>
+          <w:rFonts w:ascii="Arial" w:eastAsia="Times New Roman" w:hAnsi="Arial" w:cs="Arial"/>
+          <w:sz w:val="20"/>
+          <w:szCs w:val="20"/>
+          <w:lang w:eastAsia="en-US"/>
+        </w:rPr>
+      </w:pPr>
+      <w:r>
+        <w:rPr>
+          <w:rFonts w:ascii="Arial" w:hAnsi="Arial" w:cs="Arial"/>
+          <w:sz w:val="20"/>
+          <w:szCs w:val="20"/>
+        </w:rPr>
+        <w:t>Performed troubleshooting, maintenance, and inventory for vehicular communication equipment; installed transmission equipment components: antennas, mounts, surge arrestors, transmission lines, connectors, tower-mounted amplifiers, etc.</w:t>
       </w:r>
     </w:p>
     <w:p>
       <w:pPr>
-        <w:pStyle w:val="Normal1"/>
-        <w:numPr>
-          <w:ilvl w:val="0"/>
-          <w:numId w:val="7"/>
-        </w:numPr>
-        <w:tabs>
-          <w:tab w:val="left" w:pos="720"/>
-        </w:tabs>
-        <w:rPr>
-          <w:rFonts w:ascii="Arial" w:eastAsia="Book Antiqua" w:hAnsi="Arial" w:cs="Arial"/>
-          <w:sz w:val="21"/>
-          <w:szCs w:val="21"/>
-        </w:rPr>
-      </w:pPr>
-      <w:r>
-        <w:rPr>
-          <w:rFonts w:ascii="Arial" w:eastAsia="Book Antiqua" w:hAnsi="Arial" w:cs="Arial"/>
-          <w:sz w:val="21"/>
-          <w:szCs w:val="21"/>
-        </w:rPr>
-        <w:t>Provided extensive analysis of current documentation and test results, and developed recommendations for improv</w:t>
-      </w:r>
-      <w:r>
-        <w:rPr>
-          <w:rFonts w:ascii="Arial" w:eastAsia="Book Antiqua" w:hAnsi="Arial" w:cs="Arial"/>
-          <w:sz w:val="21"/>
-          <w:szCs w:val="21"/>
-        </w:rPr>
-        <w:t>ement based on this analysis.</w:t>
+        <w:pStyle w:val="Heading1"/>
+        <w:spacing w:before="240" w:after="120"/>
+        <w:rPr>
+          <w:rFonts w:ascii="Arial" w:hAnsi="Arial" w:cs="Arial"/>
+          <w:bCs/>
+        </w:rPr>
+      </w:pPr>
+      <w:r>
+        <w:rPr>
+          <w:rFonts w:ascii="Arial" w:hAnsi="Arial" w:cs="Arial"/>
+        </w:rPr>
+        <w:t>Education &amp; Credentials</w:t>
       </w:r>
     </w:p>
     <w:p>
       <w:pPr>
+        <w:pStyle w:val="Normal1"/>
+        <w:jc w:val="center"/>
+        <w:rPr>
+          <w:rFonts w:ascii="Arial" w:eastAsia="Book Antiqua" w:hAnsi="Arial" w:cs="Arial"/>
+          <w:b/>
+          <w:sz w:val="20"/>
+          <w:szCs w:val="20"/>
+        </w:rPr>
+      </w:pPr>
+      <w:r>
+        <w:rPr>
+          <w:rFonts w:ascii="Arial" w:eastAsia="Book Antiqua" w:hAnsi="Arial" w:cs="Arial"/>
+          <w:b/>
+          <w:sz w:val="20"/>
+          <w:szCs w:val="20"/>
+        </w:rPr>
+        <w:t>B.S.,</w:t>
+      </w:r>
+      <w:r>
+        <w:rPr>
+          <w:rFonts w:ascii="Arial" w:eastAsia="Book Antiqua" w:hAnsi="Arial" w:cs="Arial"/>
+          <w:b/>
+          <w:sz w:val="20"/>
+          <w:szCs w:val="20"/>
+        </w:rPr>
+        <w:t xml:space="preserve"> Computer Engineering and </w:t>
+      </w:r>
+      <w:r>
+        <w:rPr>
+          <w:rFonts w:ascii="Arial" w:eastAsia="Book Antiqua" w:hAnsi="Arial" w:cs="Arial"/>
+          <w:b/>
+          <w:sz w:val="20"/>
+          <w:szCs w:val="20"/>
+        </w:rPr>
+        <w:t xml:space="preserve">Electrical Engineering, NC State University – 2009 </w:t>
+      </w:r>
+    </w:p>
+    <w:p>
+      <w:pPr>
+        <w:pStyle w:val="Normal1"/>
+        <w:jc w:val="center"/>
+        <w:rPr>
+          <w:rFonts w:ascii="Arial" w:eastAsia="Book Antiqua" w:hAnsi="Arial" w:cs="Arial"/>
+          <w:b/>
+          <w:sz w:val="20"/>
+          <w:szCs w:val="20"/>
+        </w:rPr>
+      </w:pPr>
+      <w:r>
+        <w:rPr>
+          <w:rFonts w:ascii="Arial" w:hAnsi="Arial" w:cs="Arial"/>
+          <w:sz w:val="20"/>
+          <w:szCs w:val="20"/>
+        </w:rPr>
+        <w:t xml:space="preserve">Concentration: Embedded Systems, Computer Networking, Electric Power Systems </w:t>
+      </w:r>
+      <w:r>
+        <w:rPr>
+          <w:rFonts w:ascii="Arial" w:eastAsia="Book Antiqua" w:hAnsi="Arial" w:cs="Arial"/>
+          <w:b/>
+          <w:sz w:val="20"/>
+          <w:szCs w:val="20"/>
+        </w:rPr>
+        <w:t xml:space="preserve"> </w:t>
+      </w:r>
+    </w:p>
+    <w:p>
+      <w:pPr>
+        <w:pStyle w:val="Normal1"/>
+        <w:jc w:val="center"/>
+        <w:rPr>
+          <w:rFonts w:ascii="Arial" w:eastAsia="Book Antiqua" w:hAnsi="Arial" w:cs="Arial"/>
+          <w:bCs/>
+          <w:sz w:val="20"/>
+          <w:szCs w:val="20"/>
+        </w:rPr>
+      </w:pPr>
+      <w:r>
+        <w:rPr>
+          <w:rFonts w:ascii="Arial" w:eastAsia="Book Antiqua" w:hAnsi="Arial" w:cs="Arial"/>
+          <w:bCs/>
+          <w:sz w:val="20"/>
+          <w:szCs w:val="20"/>
+        </w:rPr>
+        <w:t>IT Certifications,</w:t>
+      </w:r>
+      <w:r>
+        <w:rPr>
+          <w:rFonts w:ascii="Arial" w:eastAsia="Book Antiqua" w:hAnsi="Arial" w:cs="Arial"/>
+          <w:b/>
+          <w:sz w:val="20"/>
+          <w:szCs w:val="20"/>
+        </w:rPr>
+        <w:t xml:space="preserve"> </w:t>
+      </w:r>
+      <w:r>
+        <w:rPr>
+          <w:rFonts w:ascii="Arial" w:eastAsia="Book Antiqua" w:hAnsi="Arial" w:cs="Arial"/>
+          <w:bCs/>
+          <w:sz w:val="20"/>
+          <w:szCs w:val="20"/>
+        </w:rPr>
+        <w:t>Information Technology Security and Administration (Ongoing)</w:t>
+      </w:r>
+      <w:r>
+        <w:rPr>
+          <w:rFonts w:ascii="Arial" w:eastAsia="Book Antiqua" w:hAnsi="Arial" w:cs="Arial"/>
+          <w:bCs/>
+          <w:sz w:val="20"/>
+          <w:szCs w:val="20"/>
+        </w:rPr>
+        <w:t xml:space="preserve"> - MyComputerCareer</w:t>
+      </w:r>
+    </w:p>
+    <w:p>
+      <w:pPr>
         <w:pStyle w:val="Heading1"/>
         <w:spacing w:before="240" w:after="120"/>
         <w:rPr>
           <w:rFonts w:ascii="Arial" w:hAnsi="Arial" w:cs="Arial"/>
-          <w:bCs/>
-          <w:sz w:val="21"/>
-          <w:szCs w:val="21"/>
         </w:rPr>
       </w:pPr>
       <w:r>
         <w:rPr>
           <w:rFonts w:ascii="Arial" w:hAnsi="Arial" w:cs="Arial"/>
         </w:rPr>
-        <w:t xml:space="preserve">Additional Experience </w:t>
+        <w:t>Technical Competencies</w:t>
       </w:r>
     </w:p>
     <w:p>
       <w:pPr>
         <w:pStyle w:val="Normal1"/>
-        <w:tabs>
-          <w:tab w:val="left" w:pos="720"/>
-        </w:tabs>
-        <w:jc w:val="center"/>
-        <w:rPr>
-          <w:rFonts w:ascii="Arial" w:eastAsia="Book Antiqua" w:hAnsi="Arial" w:cs="Arial"/>
-          <w:sz w:val="21"/>
-          <w:szCs w:val="21"/>
-        </w:rPr>
-      </w:pPr>
-      <w:r>
-        <w:rPr>
-          <w:rFonts w:ascii="Arial" w:eastAsia="Book Antiqua" w:hAnsi="Arial" w:cs="Arial"/>
-          <w:sz w:val="21"/>
-          <w:szCs w:val="21"/>
-        </w:rPr>
-        <w:t>Test Engineer, IBM, Raleigh, NC</w:t>
+        <w:rPr>
+          <w:rFonts w:ascii="Arial" w:eastAsia="Book Antiqua" w:hAnsi="Arial" w:cs="Arial"/>
+          <w:b/>
+          <w:sz w:val="20"/>
+          <w:szCs w:val="20"/>
+        </w:rPr>
+      </w:pPr>
+      <w:r>
+        <w:rPr>
+          <w:rFonts w:ascii="Arial" w:eastAsia="Book Antiqua" w:hAnsi="Arial" w:cs="Arial"/>
+          <w:b/>
+          <w:sz w:val="20"/>
+          <w:szCs w:val="20"/>
+        </w:rPr>
+        <w:t>Certifications</w:t>
+      </w:r>
+      <w:r>
+        <w:rPr>
+          <w:rFonts w:ascii="Arial" w:eastAsia="Book Antiqua" w:hAnsi="Arial" w:cs="Arial"/>
+          <w:b/>
+          <w:sz w:val="20"/>
+          <w:szCs w:val="20"/>
+        </w:rPr>
+        <w:t xml:space="preserve">: </w:t>
+      </w:r>
+      <w:r>
+        <w:rPr>
+          <w:rFonts w:ascii="Arial" w:eastAsia="Book Antiqua" w:hAnsi="Arial" w:cs="Arial"/>
+          <w:bCs/>
+          <w:sz w:val="20"/>
+          <w:szCs w:val="20"/>
+        </w:rPr>
+        <w:t xml:space="preserve">RHCSA </w:t>
+      </w:r>
+      <w:r>
+        <w:rPr>
+          <w:rFonts w:ascii="Arial" w:eastAsia="Book Antiqua" w:hAnsi="Arial" w:cs="Arial"/>
+          <w:sz w:val="20"/>
+          <w:szCs w:val="20"/>
+        </w:rPr>
+        <w:t>|</w:t>
+      </w:r>
+      <w:r>
+        <w:rPr>
+          <w:rFonts w:ascii="Arial" w:eastAsia="Book Antiqua" w:hAnsi="Arial" w:cs="Arial"/>
+          <w:sz w:val="20"/>
+          <w:szCs w:val="20"/>
+        </w:rPr>
+        <w:t xml:space="preserve"> </w:t>
+      </w:r>
+      <w:r>
+        <w:rPr>
+          <w:rFonts w:ascii="Arial" w:eastAsia="Book Antiqua" w:hAnsi="Arial" w:cs="Arial"/>
+          <w:sz w:val="20"/>
+          <w:szCs w:val="20"/>
+        </w:rPr>
+        <w:t>RHCE | CompTIA A+ (In progress) |</w:t>
+      </w:r>
+      <w:r>
+        <w:rPr>
+          <w:rFonts w:ascii="Arial" w:eastAsia="Book Antiqua" w:hAnsi="Arial" w:cs="Arial"/>
+          <w:sz w:val="20"/>
+          <w:szCs w:val="20"/>
+        </w:rPr>
+        <w:t xml:space="preserve"> </w:t>
+      </w:r>
+      <w:r>
+        <w:rPr>
+          <w:rFonts w:ascii="Arial" w:eastAsia="Book Antiqua" w:hAnsi="Arial" w:cs="Arial"/>
+          <w:sz w:val="20"/>
+          <w:szCs w:val="20"/>
+        </w:rPr>
+        <w:t xml:space="preserve">MTA Security| Linux Essentials </w:t>
       </w:r>
     </w:p>
     <w:p>
       <w:pPr>
         <w:pStyle w:val="Normal1"/>
-        <w:tabs>
-          <w:tab w:val="left" w:pos="720"/>
-        </w:tabs>
-        <w:jc w:val="center"/>
-        <w:rPr>
-          <w:rFonts w:ascii="Arial" w:eastAsia="Book Antiqua" w:hAnsi="Arial" w:cs="Arial"/>
-          <w:sz w:val="21"/>
-          <w:szCs w:val="21"/>
-        </w:rPr>
-      </w:pPr>
-      <w:r>
-        <w:rPr>
-          <w:rFonts w:ascii="Arial" w:eastAsia="Book Antiqua" w:hAnsi="Arial" w:cs="Arial"/>
-          <w:sz w:val="21"/>
-          <w:szCs w:val="21"/>
-        </w:rPr>
-        <w:t>Software Engineer, Talari Networks, Raleigh, NC</w:t>
+        <w:spacing w:before="60"/>
+        <w:rPr>
+          <w:rFonts w:ascii="Arial" w:eastAsia="Book Antiqua" w:hAnsi="Arial" w:cs="Arial"/>
+          <w:sz w:val="20"/>
+          <w:szCs w:val="20"/>
+        </w:rPr>
+      </w:pPr>
+      <w:r>
+        <w:rPr>
+          <w:rFonts w:ascii="Arial" w:eastAsia="Book Antiqua" w:hAnsi="Arial" w:cs="Arial"/>
+          <w:b/>
+          <w:sz w:val="20"/>
+          <w:szCs w:val="20"/>
+        </w:rPr>
+        <w:t>Applications</w:t>
+      </w:r>
+      <w:r>
+        <w:rPr>
+          <w:rFonts w:ascii="Arial" w:eastAsia="Book Antiqua" w:hAnsi="Arial" w:cs="Arial"/>
+          <w:b/>
+          <w:sz w:val="20"/>
+          <w:szCs w:val="20"/>
+        </w:rPr>
+        <w:t xml:space="preserve">: </w:t>
+      </w:r>
+      <w:r>
+        <w:rPr>
+          <w:rFonts w:ascii="Arial" w:eastAsia="Book Antiqua" w:hAnsi="Arial" w:cs="Arial"/>
+          <w:sz w:val="20"/>
+          <w:szCs w:val="20"/>
+        </w:rPr>
+        <w:t>Microsoft Hyper-V | VMware | Windows Server | Windows 7 | XP | Vista | SharePoint</w:t>
       </w:r>
     </w:p>
     <w:p>
       <w:pPr>
-        <w:pStyle w:val="Heading1"/>
-        <w:spacing w:before="240" w:after="120"/>
-        <w:rPr>
-          <w:rFonts w:ascii="Arial" w:hAnsi="Arial" w:cs="Arial"/>
-          <w:bCs/>
-          <w:sz w:val="21"/>
-          <w:szCs w:val="21"/>
-        </w:rPr>
-      </w:pPr>
-      <w:r>
-        <w:rPr>
-          <w:rFonts w:ascii="Arial" w:hAnsi="Arial" w:cs="Arial"/>
-        </w:rPr>
-        <w:t xml:space="preserve">Military Experience </w:t>
+        <w:pStyle w:val="Normal1"/>
+        <w:rPr>
+          <w:rFonts w:ascii="Arial" w:eastAsia="Book Antiqua" w:hAnsi="Arial" w:cs="Arial"/>
+          <w:sz w:val="20"/>
+          <w:szCs w:val="20"/>
+        </w:rPr>
+      </w:pPr>
+      <w:r>
+        <w:rPr>
+          <w:rFonts w:ascii="Arial" w:eastAsia="Book Antiqua" w:hAnsi="Arial" w:cs="Arial"/>
+          <w:sz w:val="20"/>
+          <w:szCs w:val="20"/>
+        </w:rPr>
+        <w:t>SQL | Exchange Server | Novell GroupWise | QuickBooks | Oracle | UNIX | Linux | Microsoft Office Suite</w:t>
       </w:r>
     </w:p>
     <w:p>
       <w:pPr>
         <w:pStyle w:val="Normal1"/>
-        <w:tabs>
-          <w:tab w:val="left" w:pos="720"/>
-        </w:tabs>
-        <w:jc w:val="center"/>
-        <w:rPr>
-          <w:rFonts w:ascii="Arial" w:eastAsia="Book Antiqua" w:hAnsi="Arial" w:cs="Arial"/>
-          <w:sz w:val="21"/>
-          <w:szCs w:val="21"/>
-        </w:rPr>
-      </w:pPr>
-      <w:r>
-        <w:rPr>
-          <w:rFonts w:ascii="Arial" w:eastAsia="Book Antiqua" w:hAnsi="Arial" w:cs="Arial"/>
-          <w:b/>
-          <w:bCs/>
-          <w:sz w:val="21"/>
-          <w:szCs w:val="21"/>
-        </w:rPr>
-        <w:t>Ground Radio Repairmen</w:t>
-      </w:r>
-      <w:r>
-        <w:rPr>
-          <w:rFonts w:ascii="Arial" w:eastAsia="Book Antiqua" w:hAnsi="Arial" w:cs="Arial"/>
-          <w:sz w:val="21"/>
-          <w:szCs w:val="21"/>
-        </w:rPr>
-        <w:t xml:space="preserve">, </w:t>
-      </w:r>
-      <w:r>
-        <w:rPr>
-          <w:rFonts w:ascii="Arial" w:eastAsia="Book Antiqua" w:hAnsi="Arial" w:cs="Arial"/>
-          <w:b/>
-          <w:bCs/>
-          <w:sz w:val="21"/>
-          <w:szCs w:val="21"/>
-        </w:rPr>
-        <w:t xml:space="preserve">US MARINE CORPS, </w:t>
-      </w:r>
-      <w:r>
-        <w:rPr>
-          <w:rFonts w:ascii="Arial" w:eastAsia="Book Antiqua" w:hAnsi="Arial" w:cs="Arial"/>
-          <w:sz w:val="21"/>
-          <w:szCs w:val="21"/>
-        </w:rPr>
-        <w:t>Honorably Discharged</w:t>
+        <w:spacing w:before="60"/>
+        <w:rPr>
+          <w:rFonts w:ascii="Arial" w:eastAsia="Book Antiqua" w:hAnsi="Arial" w:cs="Arial"/>
+          <w:sz w:val="20"/>
+          <w:szCs w:val="20"/>
+        </w:rPr>
+      </w:pPr>
+      <w:r>
+        <w:rPr>
+          <w:rFonts w:ascii="Arial" w:eastAsia="Book Antiqua" w:hAnsi="Arial" w:cs="Arial"/>
+          <w:b/>
+          <w:sz w:val="20"/>
+          <w:szCs w:val="20"/>
+        </w:rPr>
+        <w:t>Connectivity &amp; Hardware</w:t>
+      </w:r>
+      <w:r>
+        <w:rPr>
+          <w:rFonts w:ascii="Arial" w:eastAsia="Book Antiqua" w:hAnsi="Arial" w:cs="Arial"/>
+          <w:b/>
+          <w:sz w:val="20"/>
+          <w:szCs w:val="20"/>
+        </w:rPr>
+        <w:t xml:space="preserve">: </w:t>
+      </w:r>
+      <w:r>
+        <w:rPr>
+          <w:rFonts w:ascii="Arial" w:eastAsia="Book Antiqua" w:hAnsi="Arial" w:cs="Arial"/>
+          <w:sz w:val="20"/>
+          <w:szCs w:val="20"/>
+        </w:rPr>
+        <w:t>SAN | CISCO | HP | Blade Servers | DNS Server | DHCP Servers</w:t>
       </w:r>
     </w:p>
     <w:p>
       <w:pPr>
         <w:pStyle w:val="Normal1"/>
-        <w:tabs>
-          <w:tab w:val="left" w:pos="720"/>
-        </w:tabs>
-        <w:jc w:val="center"/>
-        <w:rPr>
-          <w:rFonts w:ascii="Arial" w:eastAsia="Book Antiqua" w:hAnsi="Arial" w:cs="Arial"/>
-          <w:sz w:val="21"/>
-          <w:szCs w:val="21"/>
-        </w:rPr>
-      </w:pPr>
-      <w:r>
-        <w:rPr>
-          <w:rFonts w:ascii="Arial" w:hAnsi="Arial" w:cs="Arial"/>
-          <w:sz w:val="21"/>
-          <w:szCs w:val="21"/>
-        </w:rPr>
-        <w:t>Setup and tested virtual environments to help standardize software build processes</w:t>
-      </w:r>
-      <w:r>
-        <w:rPr>
-          <w:rFonts w:ascii="Arial" w:hAnsi="Arial" w:cs="Arial"/>
-          <w:sz w:val="21"/>
-          <w:szCs w:val="21"/>
-        </w:rPr>
-        <w:t>. Executed expertise in</w:t>
-      </w:r>
-      <w:r>
-        <w:rPr>
-          <w:rFonts w:ascii="Arial" w:hAnsi="Arial" w:cs="Arial"/>
-          <w:sz w:val="21"/>
-          <w:szCs w:val="21"/>
-        </w:rPr>
-        <w:t xml:space="preserve"> Unix/Linux system programming with </w:t>
-      </w:r>
-      <w:r>
-        <w:rPr>
-          <w:rFonts w:ascii="Arial" w:hAnsi="Arial" w:cs="Arial"/>
-          <w:sz w:val="21"/>
-          <w:szCs w:val="21"/>
-        </w:rPr>
-        <w:t xml:space="preserve">a </w:t>
-      </w:r>
-      <w:r>
-        <w:rPr>
-          <w:rFonts w:ascii="Arial" w:hAnsi="Arial" w:cs="Arial"/>
-          <w:sz w:val="21"/>
-          <w:szCs w:val="21"/>
-        </w:rPr>
-        <w:t>focus on inter-process communication</w:t>
-      </w:r>
-      <w:r>
-        <w:rPr>
-          <w:rFonts w:ascii="Arial" w:hAnsi="Arial" w:cs="Arial"/>
-          <w:sz w:val="21"/>
-          <w:szCs w:val="21"/>
-        </w:rPr>
-        <w:t>. D</w:t>
-      </w:r>
-      <w:r>
-        <w:rPr>
-          <w:rFonts w:ascii="Arial" w:hAnsi="Arial" w:cs="Arial"/>
-          <w:sz w:val="21"/>
-          <w:szCs w:val="21"/>
-        </w:rPr>
-        <w:t>eveloped network applications implementing TCP/IP, UDP, Ethernet, L2/L3 protocol</w:t>
-      </w:r>
-      <w:r>
-        <w:rPr>
-          <w:rFonts w:ascii="Arial" w:hAnsi="Arial" w:cs="Arial"/>
-          <w:sz w:val="21"/>
-          <w:szCs w:val="21"/>
-        </w:rPr>
-        <w:t>.</w:t>
+        <w:rPr>
+          <w:rFonts w:ascii="Arial" w:eastAsia="Book Antiqua" w:hAnsi="Arial" w:cs="Arial"/>
+          <w:sz w:val="20"/>
+          <w:szCs w:val="20"/>
+        </w:rPr>
+      </w:pPr>
+      <w:r>
+        <w:rPr>
+          <w:rFonts w:ascii="Arial" w:eastAsia="Book Antiqua" w:hAnsi="Arial" w:cs="Arial"/>
+          <w:sz w:val="20"/>
+          <w:szCs w:val="20"/>
+        </w:rPr>
+        <w:t xml:space="preserve">Web Servers Ethernet | Fast Ethernet | </w:t>
+      </w:r>
+      <w:r>
+        <w:rPr>
+          <w:rFonts w:ascii="Arial" w:eastAsia="Book Antiqua" w:hAnsi="Arial" w:cs="Arial"/>
+          <w:sz w:val="20"/>
+          <w:szCs w:val="20"/>
+        </w:rPr>
+        <w:t xml:space="preserve">TCP/IP | Routing and Switching | Subnets | Security </w:t>
+      </w:r>
+      <w:r>
+        <w:rPr>
+          <w:rFonts w:ascii="Arial" w:eastAsia="Book Antiqua" w:hAnsi="Arial" w:cs="Arial"/>
+          <w:sz w:val="20"/>
+          <w:szCs w:val="20"/>
+        </w:rPr>
+        <w:t>| RAID Systems</w:t>
       </w:r>
     </w:p>
     <w:p>
       <w:pPr>
-        <w:pStyle w:val="Heading1"/>
-        <w:spacing w:before="240" w:after="120"/>
-        <w:rPr>
-          <w:rFonts w:ascii="Arial" w:hAnsi="Arial" w:cs="Arial"/>
-          <w:bCs/>
-          <w:sz w:val="21"/>
-          <w:szCs w:val="21"/>
-        </w:rPr>
-      </w:pPr>
-      <w:bookmarkStart w:id="4" w:name="_2et92p0"/>
-      <w:bookmarkEnd w:id="4"/>
-      <w:r>
-        <w:rPr>
-          <w:rFonts w:ascii="Arial" w:hAnsi="Arial" w:cs="Arial"/>
-        </w:rPr>
-        <w:t>Educati</w:t>
-      </w:r>
-      <w:r>
-        <w:rPr>
-          <w:rFonts w:ascii="Arial" w:hAnsi="Arial" w:cs="Arial"/>
-        </w:rPr>
-        <w:t>on &amp; Credentials</w:t>
+        <w:pStyle w:val="Normal1"/>
+        <w:spacing w:before="60"/>
+        <w:rPr>
+          <w:rFonts w:ascii="Arial" w:eastAsia="Book Antiqua" w:hAnsi="Arial" w:cs="Arial"/>
+          <w:sz w:val="20"/>
+          <w:szCs w:val="20"/>
+        </w:rPr>
+      </w:pPr>
+      <w:r>
+        <w:rPr>
+          <w:rFonts w:ascii="Arial" w:eastAsia="Book Antiqua" w:hAnsi="Arial" w:cs="Arial"/>
+          <w:b/>
+          <w:sz w:val="20"/>
+          <w:szCs w:val="20"/>
+        </w:rPr>
+        <w:t>Network Technologies</w:t>
+      </w:r>
+      <w:r>
+        <w:rPr>
+          <w:rFonts w:ascii="Arial" w:eastAsia="Book Antiqua" w:hAnsi="Arial" w:cs="Arial"/>
+          <w:b/>
+          <w:sz w:val="20"/>
+          <w:szCs w:val="20"/>
+        </w:rPr>
+        <w:t xml:space="preserve">: </w:t>
+      </w:r>
+      <w:r>
+        <w:rPr>
+          <w:rFonts w:ascii="Arial" w:eastAsia="Book Antiqua" w:hAnsi="Arial" w:cs="Arial"/>
+          <w:sz w:val="20"/>
+          <w:szCs w:val="20"/>
+        </w:rPr>
+        <w:t>Access Control List | Network Address Translation | Port Address Translation | SMTP | ARP | TCP | UDP</w:t>
       </w:r>
     </w:p>
     <w:p>
       <w:pPr>
         <w:pStyle w:val="Normal1"/>
-        <w:jc w:val="center"/>
-        <w:rPr>
-          <w:rFonts w:ascii="Arial" w:eastAsia="Book Antiqua" w:hAnsi="Arial" w:cs="Arial"/>
-          <w:b/>
-          <w:sz w:val="21"/>
-          <w:szCs w:val="21"/>
-        </w:rPr>
-      </w:pPr>
-      <w:r>
-        <w:rPr>
-          <w:rFonts w:ascii="Arial" w:eastAsia="Book Antiqua" w:hAnsi="Arial" w:cs="Arial"/>
-          <w:b/>
-          <w:sz w:val="21"/>
-          <w:szCs w:val="21"/>
-        </w:rPr>
-        <w:t>B.S.,</w:t>
-      </w:r>
-      <w:r>
-        <w:rPr>
-          <w:rFonts w:ascii="Arial" w:eastAsia="Book Antiqua" w:hAnsi="Arial" w:cs="Arial"/>
-          <w:b/>
-          <w:sz w:val="21"/>
-          <w:szCs w:val="21"/>
-        </w:rPr>
-        <w:t xml:space="preserve"> Computer Engineering and </w:t>
-      </w:r>
-      <w:r>
-        <w:rPr>
-          <w:rFonts w:ascii="Arial" w:eastAsia="Book Antiqua" w:hAnsi="Arial" w:cs="Arial"/>
-          <w:b/>
-          <w:sz w:val="21"/>
-          <w:szCs w:val="21"/>
-        </w:rPr>
-        <w:t xml:space="preserve">Electrical Engineering, NC State University – 2009 </w:t>
-      </w:r>
-    </w:p>
-    <w:p>
-      <w:pPr>
-        <w:pStyle w:val="Normal1"/>
-        <w:jc w:val="center"/>
-        <w:rPr>
-          <w:rFonts w:ascii="Arial" w:eastAsia="Book Antiqua" w:hAnsi="Arial" w:cs="Arial"/>
-          <w:b/>
-          <w:sz w:val="21"/>
-          <w:szCs w:val="21"/>
-        </w:rPr>
-      </w:pPr>
-      <w:r>
+        <w:spacing w:before="60"/>
         <w:rPr>
           <w:rFonts w:ascii="Arial" w:hAnsi="Arial" w:cs="Arial"/>
-          <w:sz w:val="21"/>
-          <w:szCs w:val="21"/>
-        </w:rPr>
-        <w:t xml:space="preserve">Concentration: Embedded Systems, Computer Networking, Electric Power Systems </w:t>
-      </w:r>
-      <w:r>
-        <w:rPr>
-          <w:rFonts w:ascii="Arial" w:eastAsia="Book Antiqua" w:hAnsi="Arial" w:cs="Arial"/>
-          <w:b/>
-          <w:sz w:val="21"/>
-          <w:szCs w:val="21"/>
-        </w:rPr>
-        <w:t xml:space="preserve"> </w:t>
-      </w:r>
-    </w:p>
-    <w:p>
-      <w:pPr>
-        <w:pStyle w:val="Normal1"/>
-        <w:jc w:val="center"/>
-        <w:rPr>
-          <w:rFonts w:ascii="Arial" w:eastAsia="Book Antiqua" w:hAnsi="Arial" w:cs="Arial"/>
-          <w:bCs/>
-          <w:sz w:val="21"/>
-          <w:szCs w:val="21"/>
-        </w:rPr>
-      </w:pPr>
-      <w:r>
-        <w:rPr>
-          <w:rFonts w:ascii="Arial" w:eastAsia="Book Antiqua" w:hAnsi="Arial" w:cs="Arial"/>
-          <w:bCs/>
-          <w:sz w:val="21"/>
-          <w:szCs w:val="21"/>
-        </w:rPr>
-        <w:t>IT Certifications,</w:t>
-      </w:r>
-      <w:r>
-        <w:rPr>
-          <w:rFonts w:ascii="Arial" w:eastAsia="Book Antiqua" w:hAnsi="Arial" w:cs="Arial"/>
-          <w:b/>
-          <w:sz w:val="21"/>
-          <w:szCs w:val="21"/>
-        </w:rPr>
-        <w:t xml:space="preserve"> </w:t>
-      </w:r>
-      <w:r>
-        <w:rPr>
-          <w:rFonts w:ascii="Arial" w:eastAsia="Book Antiqua" w:hAnsi="Arial" w:cs="Arial"/>
-          <w:bCs/>
-          <w:sz w:val="21"/>
-          <w:szCs w:val="21"/>
-        </w:rPr>
-        <w:t>Information Technology Security and Administration</w:t>
-      </w:r>
-      <w:bookmarkStart w:id="5" w:name="_GoBack"/>
-      <w:bookmarkEnd w:id="5"/>
-      <w:r>
-        <w:rPr>
-          <w:rFonts w:ascii="Arial" w:eastAsia="Book Antiqua" w:hAnsi="Arial" w:cs="Arial"/>
-          <w:bCs/>
-          <w:sz w:val="21"/>
-          <w:szCs w:val="21"/>
-        </w:rPr>
-        <w:t xml:space="preserve"> - </w:t>
-      </w:r>
-      <w:proofErr w:type="spellStart"/>
-      <w:r>
-        <w:rPr>
-          <w:rFonts w:ascii="Arial" w:eastAsia="Book Antiqua" w:hAnsi="Arial" w:cs="Arial"/>
-          <w:bCs/>
-          <w:sz w:val="21"/>
-          <w:szCs w:val="21"/>
-        </w:rPr>
-        <w:t>MyComputerCareer</w:t>
-      </w:r>
-      <w:proofErr w:type="spellEnd"/>
-    </w:p>
-    <w:p>
-      <w:pPr>
-        <w:pStyle w:val="Heading1"/>
-        <w:spacing w:before="240" w:after="120"/>
-        <w:rPr>
-          <w:rFonts w:ascii="Arial" w:hAnsi="Arial" w:cs="Arial"/>
-          <w:sz w:val="21"/>
-          <w:szCs w:val="21"/>
-        </w:rPr>
-      </w:pPr>
-      <w:r>
-        <w:rPr>
-          <w:rFonts w:ascii="Arial" w:hAnsi="Arial" w:cs="Arial"/>
-        </w:rPr>
-        <w:t>Technical Competencies</w:t>
-      </w:r>
-    </w:p>
-    <w:p>
-      <w:pPr>
-        <w:pStyle w:val="Normal1"/>
-        <w:rPr>
-          <w:rFonts w:ascii="Arial" w:eastAsia="Book Antiqua" w:hAnsi="Arial" w:cs="Arial"/>
-          <w:b/>
-          <w:sz w:val="21"/>
-          <w:szCs w:val="21"/>
-        </w:rPr>
-      </w:pPr>
-      <w:r>
-        <w:rPr>
-          <w:rFonts w:ascii="Arial" w:eastAsia="Book Antiqua" w:hAnsi="Arial" w:cs="Arial"/>
-          <w:b/>
-          <w:sz w:val="21"/>
-          <w:szCs w:val="21"/>
-        </w:rPr>
-        <w:t>Certifications</w:t>
-      </w:r>
-      <w:r>
-        <w:rPr>
-          <w:rFonts w:ascii="Arial" w:eastAsia="Book Antiqua" w:hAnsi="Arial" w:cs="Arial"/>
-          <w:b/>
-          <w:sz w:val="21"/>
-          <w:szCs w:val="21"/>
+          <w:sz w:val="20"/>
+          <w:szCs w:val="20"/>
+        </w:rPr>
+      </w:pPr>
+      <w:r>
+        <w:rPr>
+          <w:rFonts w:ascii="Arial" w:eastAsia="Book Antiqua" w:hAnsi="Arial" w:cs="Arial"/>
+          <w:b/>
+          <w:sz w:val="20"/>
+          <w:szCs w:val="20"/>
+        </w:rPr>
+        <w:t>Peripheral Technologies</w:t>
+      </w:r>
+      <w:r>
+        <w:rPr>
+          <w:rFonts w:ascii="Arial" w:eastAsia="Book Antiqua" w:hAnsi="Arial" w:cs="Arial"/>
+          <w:b/>
+          <w:sz w:val="20"/>
+          <w:szCs w:val="20"/>
         </w:rPr>
         <w:t xml:space="preserve">: </w:t>
       </w:r>
       <w:r>
         <w:rPr>
           <w:rFonts w:ascii="Arial" w:eastAsia="Book Antiqua" w:hAnsi="Arial" w:cs="Arial"/>
-          <w:bCs/>
-          <w:sz w:val="21"/>
-          <w:szCs w:val="21"/>
-        </w:rPr>
-        <w:t xml:space="preserve">RHCSA </w:t>
-      </w:r>
-      <w:r>
-        <w:rPr>
-          <w:rFonts w:ascii="Arial" w:eastAsia="Book Antiqua" w:hAnsi="Arial" w:cs="Arial"/>
-          <w:sz w:val="21"/>
-          <w:szCs w:val="21"/>
-        </w:rPr>
-        <w:t>|RHCE | CompTIA A+</w:t>
-      </w:r>
-      <w:r>
-        <w:rPr>
-          <w:rFonts w:ascii="Arial" w:eastAsia="Book Antiqua" w:hAnsi="Arial" w:cs="Arial"/>
-          <w:sz w:val="21"/>
-          <w:szCs w:val="21"/>
-        </w:rPr>
-        <w:t xml:space="preserve"> </w:t>
-      </w:r>
-      <w:r>
-        <w:rPr>
-          <w:rFonts w:ascii="Arial" w:eastAsia="Book Antiqua" w:hAnsi="Arial" w:cs="Arial"/>
-          <w:sz w:val="21"/>
-          <w:szCs w:val="21"/>
-        </w:rPr>
-        <w:t xml:space="preserve">|MTA Security| Linux Essentials </w:t>
-      </w:r>
-    </w:p>
-    <w:p>
-      <w:pPr>
-        <w:pStyle w:val="Normal1"/>
-        <w:spacing w:before="60"/>
-        <w:rPr>
-          <w:rFonts w:ascii="Arial" w:eastAsia="Book Antiqua" w:hAnsi="Arial" w:cs="Arial"/>
-          <w:sz w:val="21"/>
-          <w:szCs w:val="21"/>
-        </w:rPr>
-      </w:pPr>
-      <w:r>
-        <w:rPr>
-          <w:rFonts w:ascii="Arial" w:eastAsia="Book Antiqua" w:hAnsi="Arial" w:cs="Arial"/>
-          <w:b/>
-          <w:sz w:val="21"/>
-          <w:szCs w:val="21"/>
-        </w:rPr>
-        <w:t>Applications</w:t>
-      </w:r>
-      <w:r>
-        <w:rPr>
-          <w:rFonts w:ascii="Arial" w:eastAsia="Book Antiqua" w:hAnsi="Arial" w:cs="Arial"/>
-          <w:b/>
-          <w:sz w:val="21"/>
-          <w:szCs w:val="21"/>
-        </w:rPr>
-        <w:t xml:space="preserve">: </w:t>
-      </w:r>
-      <w:r>
-        <w:rPr>
-          <w:rFonts w:ascii="Arial" w:eastAsia="Book Antiqua" w:hAnsi="Arial" w:cs="Arial"/>
-          <w:sz w:val="21"/>
-          <w:szCs w:val="21"/>
-        </w:rPr>
-        <w:t>Microsoft Hyper-V | VMware | Windows Server | Windows 7 | XP | Vista | SharePoint</w:t>
-      </w:r>
-    </w:p>
-    <w:p>
-      <w:pPr>
-        <w:pStyle w:val="Normal1"/>
-        <w:rPr>
-          <w:rFonts w:ascii="Arial" w:eastAsia="Book Antiqua" w:hAnsi="Arial" w:cs="Arial"/>
-          <w:sz w:val="16"/>
-          <w:szCs w:val="16"/>
-        </w:rPr>
-      </w:pPr>
-      <w:r>
-        <w:rPr>
-          <w:rFonts w:ascii="Arial" w:eastAsia="Book Antiqua" w:hAnsi="Arial" w:cs="Arial"/>
-          <w:sz w:val="21"/>
-          <w:szCs w:val="21"/>
-        </w:rPr>
-        <w:t>SQL | Exchange Server | Novell GroupWise | QuickBooks | Oracle | UNIX | Linux | Microsoft Office Suite</w:t>
-      </w:r>
-    </w:p>
-    <w:p>
-      <w:pPr>
-        <w:pStyle w:val="Normal1"/>
-        <w:spacing w:before="60"/>
-        <w:rPr>
-          <w:rFonts w:ascii="Arial" w:eastAsia="Book Antiqua" w:hAnsi="Arial" w:cs="Arial"/>
-          <w:sz w:val="21"/>
-          <w:szCs w:val="21"/>
-        </w:rPr>
-      </w:pPr>
-      <w:r>
-        <w:rPr>
-          <w:rFonts w:ascii="Arial" w:eastAsia="Book Antiqua" w:hAnsi="Arial" w:cs="Arial"/>
-          <w:b/>
-          <w:sz w:val="21"/>
-          <w:szCs w:val="21"/>
-        </w:rPr>
-        <w:t>Connectivity &amp; Hardware</w:t>
-      </w:r>
-      <w:r>
-        <w:rPr>
-          <w:rFonts w:ascii="Arial" w:eastAsia="Book Antiqua" w:hAnsi="Arial" w:cs="Arial"/>
-          <w:b/>
-          <w:sz w:val="21"/>
-          <w:szCs w:val="21"/>
-        </w:rPr>
-        <w:t xml:space="preserve">: </w:t>
-      </w:r>
-      <w:r>
-        <w:rPr>
-          <w:rFonts w:ascii="Arial" w:eastAsia="Book Antiqua" w:hAnsi="Arial" w:cs="Arial"/>
-          <w:sz w:val="21"/>
-          <w:szCs w:val="21"/>
-        </w:rPr>
-        <w:t>SAN | CISCO | HP | Blade Servers | DNS Server | DHCP Servers</w:t>
-      </w:r>
-    </w:p>
-    <w:p>
-      <w:pPr>
-        <w:pStyle w:val="Normal1"/>
-        <w:rPr>
-          <w:rFonts w:ascii="Arial" w:eastAsia="Book Antiqua" w:hAnsi="Arial" w:cs="Arial"/>
-          <w:sz w:val="16"/>
-          <w:szCs w:val="16"/>
-        </w:rPr>
-      </w:pPr>
-      <w:r>
-        <w:rPr>
-          <w:rFonts w:ascii="Arial" w:eastAsia="Book Antiqua" w:hAnsi="Arial" w:cs="Arial"/>
-          <w:sz w:val="21"/>
-          <w:szCs w:val="21"/>
-        </w:rPr>
-        <w:t>Web Servers Ethernet | Fast Ethernet | WAN | LAN | TCP/IP | RAID Systems</w:t>
-      </w:r>
-    </w:p>
-    <w:p>
-      <w:pPr>
-        <w:pStyle w:val="Normal1"/>
-        <w:spacing w:before="60"/>
-        <w:rPr>
-          <w:rFonts w:ascii="Arial" w:eastAsia="Book Antiqua" w:hAnsi="Arial" w:cs="Arial"/>
-          <w:sz w:val="21"/>
-          <w:szCs w:val="21"/>
-        </w:rPr>
-      </w:pPr>
-      <w:r>
-        <w:rPr>
-          <w:rFonts w:ascii="Arial" w:eastAsia="Book Antiqua" w:hAnsi="Arial" w:cs="Arial"/>
-          <w:b/>
-          <w:sz w:val="21"/>
-          <w:szCs w:val="21"/>
-        </w:rPr>
-        <w:t>Network Technologies</w:t>
-      </w:r>
-      <w:r>
-        <w:rPr>
-          <w:rFonts w:ascii="Arial" w:eastAsia="Book Antiqua" w:hAnsi="Arial" w:cs="Arial"/>
-          <w:b/>
-          <w:sz w:val="21"/>
-          <w:szCs w:val="21"/>
-        </w:rPr>
-        <w:t xml:space="preserve">: </w:t>
-      </w:r>
-      <w:r>
-        <w:rPr>
-          <w:rFonts w:ascii="Arial" w:eastAsia="Book Antiqua" w:hAnsi="Arial" w:cs="Arial"/>
-          <w:sz w:val="21"/>
-          <w:szCs w:val="21"/>
-        </w:rPr>
-        <w:t>Access Control List | Network Address Translation | Port Address Translation | SMTP | ARP | TCP | UDP</w:t>
-      </w:r>
-    </w:p>
-    <w:p>
-      <w:pPr>
-        <w:pStyle w:val="Normal1"/>
-        <w:spacing w:before="60"/>
-        <w:rPr>
-          <w:rFonts w:ascii="Arial" w:hAnsi="Arial" w:cs="Arial"/>
-          <w:sz w:val="21"/>
-          <w:szCs w:val="21"/>
-        </w:rPr>
-      </w:pPr>
-      <w:r>
-        <w:rPr>
-          <w:rFonts w:ascii="Arial" w:hAnsi="Arial" w:cs="Arial"/>
-          <w:b/>
-          <w:bCs/>
-          <w:sz w:val="21"/>
-          <w:szCs w:val="21"/>
-        </w:rPr>
-        <w:t>Peripheral Technologies</w:t>
-      </w:r>
-      <w:r>
-        <w:rPr>
-          <w:rFonts w:ascii="Arial" w:hAnsi="Arial" w:cs="Arial"/>
-          <w:b/>
-          <w:bCs/>
-          <w:sz w:val="21"/>
-          <w:szCs w:val="21"/>
-        </w:rPr>
-        <w:t>:</w:t>
-      </w:r>
-      <w:r>
-        <w:rPr>
-          <w:rFonts w:ascii="Arial" w:hAnsi="Arial" w:cs="Arial"/>
-          <w:sz w:val="21"/>
-          <w:szCs w:val="21"/>
-        </w:rPr>
-        <w:t xml:space="preserve"> 802.11 a/b/g/n | SSID | AAA | TACACS+ | RADIUS | SSH | Firewall | MAC Address Filtering</w:t>
+          <w:sz w:val="20"/>
+          <w:szCs w:val="20"/>
+        </w:rPr>
+        <w:t>802.11 a/b/g/n | SSID | AAA | TACACS+ | RADIUS | SSH | Firewall | MAC Address Filtering</w:t>
+      </w:r>
+      <w:r>
+        <w:rPr>
+          <w:rFonts w:ascii="Arial" w:eastAsia="Book Antiqua" w:hAnsi="Arial" w:cs="Arial"/>
+          <w:sz w:val="20"/>
+          <w:szCs w:val="20"/>
+        </w:rPr>
+        <w:t xml:space="preserve"> | </w:t>
+      </w:r>
+      <w:r>
+        <w:rPr>
+          <w:rFonts w:ascii="Arial" w:eastAsia="Book Antiqua" w:hAnsi="Arial" w:cs="Arial"/>
+          <w:sz w:val="20"/>
+          <w:szCs w:val="20"/>
+        </w:rPr>
+        <w:t>Cisco Routers | Software Design | Circuit Analysis</w:t>
       </w:r>
     </w:p>
     <w:sectPr>
-      <w:headerReference w:type="default" r:id="rId9"/>
+      <w:headerReference w:type="default" r:id="rId10"/>
       <w:pgSz w:w="12240" w:h="15840"/>
       <w:pgMar w:top="1008" w:right="1008" w:bottom="864" w:left="1008" w:header="720" w:footer="720" w:gutter="0"/>
       <w:cols w:space="720"/>
@@ -3262,7 +3196,7 @@
 </file>
 
 <file path=word/endnotes.xml><?xml version="1.0" encoding="utf-8"?>
-<w:endnotes xmlns:wpc="http://schemas.microsoft.com/office/word/2010/wordprocessingCanvas" xmlns:cx="http://schemas.microsoft.com/office/drawing/2014/chartex" xmlns:cx1="http://schemas.microsoft.com/office/drawing/2015/9/8/chartex" xmlns:cx2="http://schemas.microsoft.com/office/drawing/2015/10/21/chartex" xmlns:cx3="http://schemas.microsoft.com/office/drawing/2016/5/9/chartex" xmlns:cx4="http://schemas.microsoft.com/office/drawing/2016/5/10/chartex" xmlns:cx5="http://schemas.microsoft.com/office/drawing/2016/5/11/chartex" xmlns:cx6="http://schemas.microsoft.com/office/drawing/2016/5/12/chartex" xmlns:cx7="http://schemas.microsoft.com/office/drawing/2016/5/13/chartex" xmlns:cx8="http://schemas.microsoft.com/office/drawing/2016/5/14/chartex" xmlns:mc="http://schemas.openxmlformats.org/markup-compatibility/2006" xmlns:aink="http://schemas.microsoft.com/office/drawing/2016/ink" xmlns:am3d="http://schemas.microsoft.com/office/drawing/2017/model3d" xmlns:o="urn:schemas-microsoft-com:office:office" xmlns:r="http://schemas.openxmlformats.org/officeDocument/2006/relationships" xmlns:m="http://schemas.openxmlformats.org/officeDocument/2006/math" xmlns:v="urn:schemas-microsoft-com:vml" xmlns:wp14="http://schemas.microsoft.com/office/word/2010/wordprocessingDrawing" xmlns:wp="http://schemas.openxmlformats.org/drawingml/2006/wordprocessingDrawing" xmlns:w10="urn:schemas-microsoft-com:office:word" xmlns:w="http://schemas.openxmlformats.org/wordprocessingml/2006/main" xmlns:w14="http://schemas.microsoft.com/office/word/2010/wordml" xmlns:w15="http://schemas.microsoft.com/office/word/2012/wordml" xmlns:w16cex="http://schemas.microsoft.com/office/word/2018/wordml/cex" xmlns:w16cid="http://schemas.microsoft.com/office/word/2016/wordml/cid" xmlns:w16="http://schemas.microsoft.com/office/word/2018/wordml" xmlns:w16se="http://schemas.microsoft.com/office/word/2015/wordml/symex" xmlns:wpg="http://schemas.microsoft.com/office/word/2010/wordprocessingGroup" xmlns:wpi="http://schemas.microsoft.com/office/word/2010/wordprocessingInk" xmlns:wne="http://schemas.microsoft.com/office/word/2006/wordml" xmlns:wps="http://schemas.microsoft.com/office/word/2010/wordprocessingShape" mc:Ignorable="w14 w15 w16se w16cid w16 w16cex wp14">
+<w:endnotes xmlns:wpc="http://schemas.microsoft.com/office/word/2010/wordprocessingCanvas" xmlns:cx="http://schemas.microsoft.com/office/drawing/2014/chartex" xmlns:cx1="http://schemas.microsoft.com/office/drawing/2015/9/8/chartex" xmlns:cx2="http://schemas.microsoft.com/office/drawing/2015/10/21/chartex" xmlns:cx3="http://schemas.microsoft.com/office/drawing/2016/5/9/chartex" xmlns:cx4="http://schemas.microsoft.com/office/drawing/2016/5/10/chartex" xmlns:cx5="http://schemas.microsoft.com/office/drawing/2016/5/11/chartex" xmlns:cx6="http://schemas.microsoft.com/office/drawing/2016/5/12/chartex" xmlns:cx7="http://schemas.microsoft.com/office/drawing/2016/5/13/chartex" xmlns:cx8="http://schemas.microsoft.com/office/drawing/2016/5/14/chartex" xmlns:mc="http://schemas.openxmlformats.org/markup-compatibility/2006" xmlns:aink="http://schemas.microsoft.com/office/drawing/2016/ink" xmlns:am3d="http://schemas.microsoft.com/office/drawing/2017/model3d" xmlns:o="urn:schemas-microsoft-com:office:office" xmlns:oel="http://schemas.microsoft.com/office/2019/extlst" xmlns:r="http://schemas.openxmlformats.org/officeDocument/2006/relationships" xmlns:m="http://schemas.openxmlformats.org/officeDocument/2006/math" xmlns:v="urn:schemas-microsoft-com:vml" xmlns:wp14="http://schemas.microsoft.com/office/word/2010/wordprocessingDrawing" xmlns:wp="http://schemas.openxmlformats.org/drawingml/2006/wordprocessingDrawing" xmlns:w10="urn:schemas-microsoft-com:office:word" xmlns:w="http://schemas.openxmlformats.org/wordprocessingml/2006/main" xmlns:w14="http://schemas.microsoft.com/office/word/2010/wordml" xmlns:w15="http://schemas.microsoft.com/office/word/2012/wordml" xmlns:w16cex="http://schemas.microsoft.com/office/word/2018/wordml/cex" xmlns:w16cid="http://schemas.microsoft.com/office/word/2016/wordml/cid" xmlns:w16="http://schemas.microsoft.com/office/word/2018/wordml" xmlns:w16sdtdh="http://schemas.microsoft.com/office/word/2020/wordml/sdtdatahash" xmlns:w16se="http://schemas.microsoft.com/office/word/2015/wordml/symex" xmlns:wpg="http://schemas.microsoft.com/office/word/2010/wordprocessingGroup" xmlns:wpi="http://schemas.microsoft.com/office/word/2010/wordprocessingInk" xmlns:wne="http://schemas.microsoft.com/office/word/2006/wordml" xmlns:wps="http://schemas.microsoft.com/office/word/2010/wordprocessingShape" mc:Ignorable="w14 w15 w16se w16cid w16 w16cex w16sdtdh wp14">
   <w:endnote w:type="separator" w:id="-1">
     <w:p>
       <w:pPr>
@@ -3287,7 +3221,7 @@
 </file>
 
 <file path=word/footnotes.xml><?xml version="1.0" encoding="utf-8"?>
-<w:footnotes xmlns:wpc="http://schemas.microsoft.com/office/word/2010/wordprocessingCanvas" xmlns:cx="http://schemas.microsoft.com/office/drawing/2014/chartex" xmlns:cx1="http://schemas.microsoft.com/office/drawing/2015/9/8/chartex" xmlns:cx2="http://schemas.microsoft.com/office/drawing/2015/10/21/chartex" xmlns:cx3="http://schemas.microsoft.com/office/drawing/2016/5/9/chartex" xmlns:cx4="http://schemas.microsoft.com/office/drawing/2016/5/10/chartex" xmlns:cx5="http://schemas.microsoft.com/office/drawing/2016/5/11/chartex" xmlns:cx6="http://schemas.microsoft.com/office/drawing/2016/5/12/chartex" xmlns:cx7="http://schemas.microsoft.com/office/drawing/2016/5/13/chartex" xmlns:cx8="http://schemas.microsoft.com/office/drawing/2016/5/14/chartex" xmlns:mc="http://schemas.openxmlformats.org/markup-compatibility/2006" xmlns:aink="http://schemas.microsoft.com/office/drawing/2016/ink" xmlns:am3d="http://schemas.microsoft.com/office/drawing/2017/model3d" xmlns:o="urn:schemas-microsoft-com:office:office" xmlns:r="http://schemas.openxmlformats.org/officeDocument/2006/relationships" xmlns:m="http://schemas.openxmlformats.org/officeDocument/2006/math" xmlns:v="urn:schemas-microsoft-com:vml" xmlns:wp14="http://schemas.microsoft.com/office/word/2010/wordprocessingDrawing" xmlns:wp="http://schemas.openxmlformats.org/drawingml/2006/wordprocessingDrawing" xmlns:w10="urn:schemas-microsoft-com:office:word" xmlns:w="http://schemas.openxmlformats.org/wordprocessingml/2006/main" xmlns:w14="http://schemas.microsoft.com/office/word/2010/wordml" xmlns:w15="http://schemas.microsoft.com/office/word/2012/wordml" xmlns:w16cex="http://schemas.microsoft.com/office/word/2018/wordml/cex" xmlns:w16cid="http://schemas.microsoft.com/office/word/2016/wordml/cid" xmlns:w16="http://schemas.microsoft.com/office/word/2018/wordml" xmlns:w16se="http://schemas.microsoft.com/office/word/2015/wordml/symex" xmlns:wpg="http://schemas.microsoft.com/office/word/2010/wordprocessingGroup" xmlns:wpi="http://schemas.microsoft.com/office/word/2010/wordprocessingInk" xmlns:wne="http://schemas.microsoft.com/office/word/2006/wordml" xmlns:wps="http://schemas.microsoft.com/office/word/2010/wordprocessingShape" mc:Ignorable="w14 w15 w16se w16cid w16 w16cex wp14">
+<w:footnotes xmlns:wpc="http://schemas.microsoft.com/office/word/2010/wordprocessingCanvas" xmlns:cx="http://schemas.microsoft.com/office/drawing/2014/chartex" xmlns:cx1="http://schemas.microsoft.com/office/drawing/2015/9/8/chartex" xmlns:cx2="http://schemas.microsoft.com/office/drawing/2015/10/21/chartex" xmlns:cx3="http://schemas.microsoft.com/office/drawing/2016/5/9/chartex" xmlns:cx4="http://schemas.microsoft.com/office/drawing/2016/5/10/chartex" xmlns:cx5="http://schemas.microsoft.com/office/drawing/2016/5/11/chartex" xmlns:cx6="http://schemas.microsoft.com/office/drawing/2016/5/12/chartex" xmlns:cx7="http://schemas.microsoft.com/office/drawing/2016/5/13/chartex" xmlns:cx8="http://schemas.microsoft.com/office/drawing/2016/5/14/chartex" xmlns:mc="http://schemas.openxmlformats.org/markup-compatibility/2006" xmlns:aink="http://schemas.microsoft.com/office/drawing/2016/ink" xmlns:am3d="http://schemas.microsoft.com/office/drawing/2017/model3d" xmlns:o="urn:schemas-microsoft-com:office:office" xmlns:oel="http://schemas.microsoft.com/office/2019/extlst" xmlns:r="http://schemas.openxmlformats.org/officeDocument/2006/relationships" xmlns:m="http://schemas.openxmlformats.org/officeDocument/2006/math" xmlns:v="urn:schemas-microsoft-com:vml" xmlns:wp14="http://schemas.microsoft.com/office/word/2010/wordprocessingDrawing" xmlns:wp="http://schemas.openxmlformats.org/drawingml/2006/wordprocessingDrawing" xmlns:w10="urn:schemas-microsoft-com:office:word" xmlns:w="http://schemas.openxmlformats.org/wordprocessingml/2006/main" xmlns:w14="http://schemas.microsoft.com/office/word/2010/wordml" xmlns:w15="http://schemas.microsoft.com/office/word/2012/wordml" xmlns:w16cex="http://schemas.microsoft.com/office/word/2018/wordml/cex" xmlns:w16cid="http://schemas.microsoft.com/office/word/2016/wordml/cid" xmlns:w16="http://schemas.microsoft.com/office/word/2018/wordml" xmlns:w16sdtdh="http://schemas.microsoft.com/office/word/2020/wordml/sdtdatahash" xmlns:w16se="http://schemas.microsoft.com/office/word/2015/wordml/symex" xmlns:wpg="http://schemas.microsoft.com/office/word/2010/wordprocessingGroup" xmlns:wpi="http://schemas.microsoft.com/office/word/2010/wordprocessingInk" xmlns:wne="http://schemas.microsoft.com/office/word/2006/wordml" xmlns:wps="http://schemas.microsoft.com/office/word/2010/wordprocessingShape" mc:Ignorable="w14 w15 w16se w16cid w16 w16cex w16sdtdh wp14">
   <w:footnote w:type="separator" w:id="-1">
     <w:p>
       <w:pPr>
@@ -3312,7 +3246,7 @@
 </file>
 
 <file path=word/header1.xml><?xml version="1.0" encoding="utf-8"?>
-<w:hdr xmlns:wpc="http://schemas.microsoft.com/office/word/2010/wordprocessingCanvas" xmlns:cx="http://schemas.microsoft.com/office/drawing/2014/chartex" xmlns:cx1="http://schemas.microsoft.com/office/drawing/2015/9/8/chartex" xmlns:cx2="http://schemas.microsoft.com/office/drawing/2015/10/21/chartex" xmlns:cx3="http://schemas.microsoft.com/office/drawing/2016/5/9/chartex" xmlns:cx4="http://schemas.microsoft.com/office/drawing/2016/5/10/chartex" xmlns:cx5="http://schemas.microsoft.com/office/drawing/2016/5/11/chartex" xmlns:cx6="http://schemas.microsoft.com/office/drawing/2016/5/12/chartex" xmlns:cx7="http://schemas.microsoft.com/office/drawing/2016/5/13/chartex" xmlns:cx8="http://schemas.microsoft.com/office/drawing/2016/5/14/chartex" xmlns:mc="http://schemas.openxmlformats.org/markup-compatibility/2006" xmlns:aink="http://schemas.microsoft.com/office/drawing/2016/ink" xmlns:am3d="http://schemas.microsoft.com/office/drawing/2017/model3d" xmlns:o="urn:schemas-microsoft-com:office:office" xmlns:r="http://schemas.openxmlformats.org/officeDocument/2006/relationships" xmlns:m="http://schemas.openxmlformats.org/officeDocument/2006/math" xmlns:v="urn:schemas-microsoft-com:vml" xmlns:wp14="http://schemas.microsoft.com/office/word/2010/wordprocessingDrawing" xmlns:wp="http://schemas.openxmlformats.org/drawingml/2006/wordprocessingDrawing" xmlns:w10="urn:schemas-microsoft-com:office:word" xmlns:w="http://schemas.openxmlformats.org/wordprocessingml/2006/main" xmlns:w14="http://schemas.microsoft.com/office/word/2010/wordml" xmlns:w15="http://schemas.microsoft.com/office/word/2012/wordml" xmlns:w16cex="http://schemas.microsoft.com/office/word/2018/wordml/cex" xmlns:w16cid="http://schemas.microsoft.com/office/word/2016/wordml/cid" xmlns:w16="http://schemas.microsoft.com/office/word/2018/wordml" xmlns:w16se="http://schemas.microsoft.com/office/word/2015/wordml/symex" xmlns:wpg="http://schemas.microsoft.com/office/word/2010/wordprocessingGroup" xmlns:wpi="http://schemas.microsoft.com/office/word/2010/wordprocessingInk" xmlns:wne="http://schemas.microsoft.com/office/word/2006/wordml" xmlns:wps="http://schemas.microsoft.com/office/word/2010/wordprocessingShape" mc:Ignorable="w14 w15 w16se w16cid w16 w16cex wp14">
+<w:hdr xmlns:wpc="http://schemas.microsoft.com/office/word/2010/wordprocessingCanvas" xmlns:cx="http://schemas.microsoft.com/office/drawing/2014/chartex" xmlns:cx1="http://schemas.microsoft.com/office/drawing/2015/9/8/chartex" xmlns:cx2="http://schemas.microsoft.com/office/drawing/2015/10/21/chartex" xmlns:cx3="http://schemas.microsoft.com/office/drawing/2016/5/9/chartex" xmlns:cx4="http://schemas.microsoft.com/office/drawing/2016/5/10/chartex" xmlns:cx5="http://schemas.microsoft.com/office/drawing/2016/5/11/chartex" xmlns:cx6="http://schemas.microsoft.com/office/drawing/2016/5/12/chartex" xmlns:cx7="http://schemas.microsoft.com/office/drawing/2016/5/13/chartex" xmlns:cx8="http://schemas.microsoft.com/office/drawing/2016/5/14/chartex" xmlns:mc="http://schemas.openxmlformats.org/markup-compatibility/2006" xmlns:aink="http://schemas.microsoft.com/office/drawing/2016/ink" xmlns:am3d="http://schemas.microsoft.com/office/drawing/2017/model3d" xmlns:o="urn:schemas-microsoft-com:office:office" xmlns:oel="http://schemas.microsoft.com/office/2019/extlst" xmlns:r="http://schemas.openxmlformats.org/officeDocument/2006/relationships" xmlns:m="http://schemas.openxmlformats.org/officeDocument/2006/math" xmlns:v="urn:schemas-microsoft-com:vml" xmlns:wp14="http://schemas.microsoft.com/office/word/2010/wordprocessingDrawing" xmlns:wp="http://schemas.openxmlformats.org/drawingml/2006/wordprocessingDrawing" xmlns:w10="urn:schemas-microsoft-com:office:word" xmlns:w="http://schemas.openxmlformats.org/wordprocessingml/2006/main" xmlns:w14="http://schemas.microsoft.com/office/word/2010/wordml" xmlns:w15="http://schemas.microsoft.com/office/word/2012/wordml" xmlns:w16cex="http://schemas.microsoft.com/office/word/2018/wordml/cex" xmlns:w16cid="http://schemas.microsoft.com/office/word/2016/wordml/cid" xmlns:w16="http://schemas.microsoft.com/office/word/2018/wordml" xmlns:w16sdtdh="http://schemas.microsoft.com/office/word/2020/wordml/sdtdatahash" xmlns:w16se="http://schemas.microsoft.com/office/word/2015/wordml/symex" xmlns:wpg="http://schemas.microsoft.com/office/word/2010/wordprocessingGroup" xmlns:wpi="http://schemas.microsoft.com/office/word/2010/wordprocessingInk" xmlns:wne="http://schemas.microsoft.com/office/word/2006/wordml" xmlns:wps="http://schemas.microsoft.com/office/word/2010/wordprocessingShape" mc:Ignorable="w14 w15 w16se w16cid w16 w16cex w16sdtdh wp14">
   <w:p>
     <w:pPr>
       <w:pStyle w:val="Heading3"/>
@@ -3331,7 +3265,7 @@
 </file>
 
 <file path=word/numbering.xml><?xml version="1.0" encoding="utf-8"?>
-<w:numbering xmlns:wpc="http://schemas.microsoft.com/office/word/2010/wordprocessingCanvas" xmlns:cx="http://schemas.microsoft.com/office/drawing/2014/chartex" xmlns:cx1="http://schemas.microsoft.com/office/drawing/2015/9/8/chartex" xmlns:cx2="http://schemas.microsoft.com/office/drawing/2015/10/21/chartex" xmlns:cx3="http://schemas.microsoft.com/office/drawing/2016/5/9/chartex" xmlns:cx4="http://schemas.microsoft.com/office/drawing/2016/5/10/chartex" xmlns:cx5="http://schemas.microsoft.com/office/drawing/2016/5/11/chartex" xmlns:cx6="http://schemas.microsoft.com/office/drawing/2016/5/12/chartex" xmlns:cx7="http://schemas.microsoft.com/office/drawing/2016/5/13/chartex" xmlns:cx8="http://schemas.microsoft.com/office/drawing/2016/5/14/chartex" xmlns:mc="http://schemas.openxmlformats.org/markup-compatibility/2006" xmlns:aink="http://schemas.microsoft.com/office/drawing/2016/ink" xmlns:am3d="http://schemas.microsoft.com/office/drawing/2017/model3d" xmlns:o="urn:schemas-microsoft-com:office:office" xmlns:r="http://schemas.openxmlformats.org/officeDocument/2006/relationships" xmlns:m="http://schemas.openxmlformats.org/officeDocument/2006/math" xmlns:v="urn:schemas-microsoft-com:vml" xmlns:wp14="http://schemas.microsoft.com/office/word/2010/wordprocessingDrawing" xmlns:wp="http://schemas.openxmlformats.org/drawingml/2006/wordprocessingDrawing" xmlns:w10="urn:schemas-microsoft-com:office:word" xmlns:w="http://schemas.openxmlformats.org/wordprocessingml/2006/main" xmlns:w14="http://schemas.microsoft.com/office/word/2010/wordml" xmlns:w15="http://schemas.microsoft.com/office/word/2012/wordml" xmlns:w16cex="http://schemas.microsoft.com/office/word/2018/wordml/cex" xmlns:w16cid="http://schemas.microsoft.com/office/word/2016/wordml/cid" xmlns:w16="http://schemas.microsoft.com/office/word/2018/wordml" xmlns:w16se="http://schemas.microsoft.com/office/word/2015/wordml/symex" xmlns:wpg="http://schemas.microsoft.com/office/word/2010/wordprocessingGroup" xmlns:wpi="http://schemas.microsoft.com/office/word/2010/wordprocessingInk" xmlns:wne="http://schemas.microsoft.com/office/word/2006/wordml" xmlns:wps="http://schemas.microsoft.com/office/word/2010/wordprocessingShape" mc:Ignorable="w14 w15 w16se w16cid w16 w16cex wp14">
+<w:numbering xmlns:wpc="http://schemas.microsoft.com/office/word/2010/wordprocessingCanvas" xmlns:cx="http://schemas.microsoft.com/office/drawing/2014/chartex" xmlns:cx1="http://schemas.microsoft.com/office/drawing/2015/9/8/chartex" xmlns:cx2="http://schemas.microsoft.com/office/drawing/2015/10/21/chartex" xmlns:cx3="http://schemas.microsoft.com/office/drawing/2016/5/9/chartex" xmlns:cx4="http://schemas.microsoft.com/office/drawing/2016/5/10/chartex" xmlns:cx5="http://schemas.microsoft.com/office/drawing/2016/5/11/chartex" xmlns:cx6="http://schemas.microsoft.com/office/drawing/2016/5/12/chartex" xmlns:cx7="http://schemas.microsoft.com/office/drawing/2016/5/13/chartex" xmlns:cx8="http://schemas.microsoft.com/office/drawing/2016/5/14/chartex" xmlns:mc="http://schemas.openxmlformats.org/markup-compatibility/2006" xmlns:aink="http://schemas.microsoft.com/office/drawing/2016/ink" xmlns:am3d="http://schemas.microsoft.com/office/drawing/2017/model3d" xmlns:o="urn:schemas-microsoft-com:office:office" xmlns:oel="http://schemas.microsoft.com/office/2019/extlst" xmlns:r="http://schemas.openxmlformats.org/officeDocument/2006/relationships" xmlns:m="http://schemas.openxmlformats.org/officeDocument/2006/math" xmlns:v="urn:schemas-microsoft-com:vml" xmlns:wp14="http://schemas.microsoft.com/office/word/2010/wordprocessingDrawing" xmlns:wp="http://schemas.openxmlformats.org/drawingml/2006/wordprocessingDrawing" xmlns:w10="urn:schemas-microsoft-com:office:word" xmlns:w="http://schemas.openxmlformats.org/wordprocessingml/2006/main" xmlns:w14="http://schemas.microsoft.com/office/word/2010/wordml" xmlns:w15="http://schemas.microsoft.com/office/word/2012/wordml" xmlns:w16cex="http://schemas.microsoft.com/office/word/2018/wordml/cex" xmlns:w16cid="http://schemas.microsoft.com/office/word/2016/wordml/cid" xmlns:w16="http://schemas.microsoft.com/office/word/2018/wordml" xmlns:w16sdtdh="http://schemas.microsoft.com/office/word/2020/wordml/sdtdatahash" xmlns:w16se="http://schemas.microsoft.com/office/word/2015/wordml/symex" xmlns:wpg="http://schemas.microsoft.com/office/word/2010/wordprocessingGroup" xmlns:wpi="http://schemas.microsoft.com/office/word/2010/wordprocessingInk" xmlns:wne="http://schemas.microsoft.com/office/word/2006/wordml" xmlns:wps="http://schemas.microsoft.com/office/word/2010/wordprocessingShape" mc:Ignorable="w14 w15 w16se w16cid w16 w16cex w16sdtdh wp14">
   <w:abstractNum w:abstractNumId="0" w15:restartNumberingAfterBreak="0">
     <w:nsid w:val="00000001"/>
     <w:multiLevelType w:val="multilevel"/>
@@ -3339,6 +3273,7 @@
     <w:lvl w:ilvl="0">
       <w:start w:val="1"/>
       <w:numFmt w:val="none"/>
+      <w:pStyle w:val="Heading1"/>
       <w:suff w:val="nothing"/>
       <w:lvlText w:val=""/>
       <w:lvlJc w:val="left"/>
@@ -3352,6 +3287,7 @@
     <w:lvl w:ilvl="1">
       <w:start w:val="1"/>
       <w:numFmt w:val="none"/>
+      <w:pStyle w:val="Heading2"/>
       <w:suff w:val="nothing"/>
       <w:lvlText w:val=""/>
       <w:lvlJc w:val="left"/>
@@ -3365,6 +3301,7 @@
     <w:lvl w:ilvl="2">
       <w:start w:val="1"/>
       <w:numFmt w:val="none"/>
+      <w:pStyle w:val="Heading3"/>
       <w:suff w:val="nothing"/>
       <w:lvlText w:val=""/>
       <w:lvlJc w:val="left"/>
@@ -3378,6 +3315,7 @@
     <w:lvl w:ilvl="3">
       <w:start w:val="1"/>
       <w:numFmt w:val="none"/>
+      <w:pStyle w:val="Heading4"/>
       <w:suff w:val="nothing"/>
       <w:lvlText w:val=""/>
       <w:lvlJc w:val="left"/>
@@ -3391,6 +3329,7 @@
     <w:lvl w:ilvl="4">
       <w:start w:val="1"/>
       <w:numFmt w:val="none"/>
+      <w:pStyle w:val="Heading5"/>
       <w:suff w:val="nothing"/>
       <w:lvlText w:val=""/>
       <w:lvlJc w:val="left"/>
@@ -3404,6 +3343,7 @@
     <w:lvl w:ilvl="5">
       <w:start w:val="1"/>
       <w:numFmt w:val="none"/>
+      <w:pStyle w:val="Heading6"/>
       <w:suff w:val="nothing"/>
       <w:lvlText w:val=""/>
       <w:lvlJc w:val="left"/>
@@ -3458,7 +3398,6 @@
     <w:nsid w:val="00000002"/>
     <w:multiLevelType w:val="multilevel"/>
     <w:tmpl w:val="00000002"/>
-    <w:name w:val="WWNum2"/>
     <w:lvl w:ilvl="0">
       <w:start w:val="1"/>
       <w:numFmt w:val="bullet"/>
@@ -4217,6 +4156,119 @@
     </w:lvl>
   </w:abstractNum>
   <w:abstractNum w:abstractNumId="7" w15:restartNumberingAfterBreak="0">
+    <w:nsid w:val="0BCA74B7"/>
+    <w:multiLevelType w:val="hybridMultilevel"/>
+    <w:tmpl w:val="B89AA42A"/>
+    <w:lvl w:ilvl="0" w:tplc="04090001">
+      <w:start w:val="1"/>
+      <w:numFmt w:val="bullet"/>
+      <w:lvlText w:val=""/>
+      <w:lvlJc w:val="left"/>
+      <w:pPr>
+        <w:ind w:left="720" w:hanging="360"/>
+      </w:pPr>
+      <w:rPr>
+        <w:rFonts w:ascii="Symbol" w:hAnsi="Symbol" w:hint="default"/>
+      </w:rPr>
+    </w:lvl>
+    <w:lvl w:ilvl="1" w:tplc="04090003" w:tentative="1">
+      <w:start w:val="1"/>
+      <w:numFmt w:val="bullet"/>
+      <w:lvlText w:val="o"/>
+      <w:lvlJc w:val="left"/>
+      <w:pPr>
+        <w:ind w:left="1440" w:hanging="360"/>
+      </w:pPr>
+      <w:rPr>
+        <w:rFonts w:ascii="Courier New" w:hAnsi="Courier New" w:cs="Courier New" w:hint="default"/>
+      </w:rPr>
+    </w:lvl>
+    <w:lvl w:ilvl="2" w:tplc="04090005" w:tentative="1">
+      <w:start w:val="1"/>
+      <w:numFmt w:val="bullet"/>
+      <w:lvlText w:val=""/>
+      <w:lvlJc w:val="left"/>
+      <w:pPr>
+        <w:ind w:left="2160" w:hanging="360"/>
+      </w:pPr>
+      <w:rPr>
+        <w:rFonts w:ascii="Wingdings" w:hAnsi="Wingdings" w:hint="default"/>
+      </w:rPr>
+    </w:lvl>
+    <w:lvl w:ilvl="3" w:tplc="04090001" w:tentative="1">
+      <w:start w:val="1"/>
+      <w:numFmt w:val="bullet"/>
+      <w:lvlText w:val=""/>
+      <w:lvlJc w:val="left"/>
+      <w:pPr>
+        <w:ind w:left="2880" w:hanging="360"/>
+      </w:pPr>
+      <w:rPr>
+        <w:rFonts w:ascii="Symbol" w:hAnsi="Symbol" w:hint="default"/>
+      </w:rPr>
+    </w:lvl>
+    <w:lvl w:ilvl="4" w:tplc="04090003" w:tentative="1">
+      <w:start w:val="1"/>
+      <w:numFmt w:val="bullet"/>
+      <w:lvlText w:val="o"/>
+      <w:lvlJc w:val="left"/>
+      <w:pPr>
+        <w:ind w:left="3600" w:hanging="360"/>
+      </w:pPr>
+      <w:rPr>
+        <w:rFonts w:ascii="Courier New" w:hAnsi="Courier New" w:cs="Courier New" w:hint="default"/>
+      </w:rPr>
+    </w:lvl>
+    <w:lvl w:ilvl="5" w:tplc="04090005" w:tentative="1">
+      <w:start w:val="1"/>
+      <w:numFmt w:val="bullet"/>
+      <w:lvlText w:val=""/>
+      <w:lvlJc w:val="left"/>
+      <w:pPr>
+        <w:ind w:left="4320" w:hanging="360"/>
+      </w:pPr>
+      <w:rPr>
+        <w:rFonts w:ascii="Wingdings" w:hAnsi="Wingdings" w:hint="default"/>
+      </w:rPr>
+    </w:lvl>
+    <w:lvl w:ilvl="6" w:tplc="04090001" w:tentative="1">
+      <w:start w:val="1"/>
+      <w:numFmt w:val="bullet"/>
+      <w:lvlText w:val=""/>
+      <w:lvlJc w:val="left"/>
+      <w:pPr>
+        <w:ind w:left="5040" w:hanging="360"/>
+      </w:pPr>
+      <w:rPr>
+        <w:rFonts w:ascii="Symbol" w:hAnsi="Symbol" w:hint="default"/>
+      </w:rPr>
+    </w:lvl>
+    <w:lvl w:ilvl="7" w:tplc="04090003" w:tentative="1">
+      <w:start w:val="1"/>
+      <w:numFmt w:val="bullet"/>
+      <w:lvlText w:val="o"/>
+      <w:lvlJc w:val="left"/>
+      <w:pPr>
+        <w:ind w:left="5760" w:hanging="360"/>
+      </w:pPr>
+      <w:rPr>
+        <w:rFonts w:ascii="Courier New" w:hAnsi="Courier New" w:cs="Courier New" w:hint="default"/>
+      </w:rPr>
+    </w:lvl>
+    <w:lvl w:ilvl="8" w:tplc="04090005" w:tentative="1">
+      <w:start w:val="1"/>
+      <w:numFmt w:val="bullet"/>
+      <w:lvlText w:val=""/>
+      <w:lvlJc w:val="left"/>
+      <w:pPr>
+        <w:ind w:left="6480" w:hanging="360"/>
+      </w:pPr>
+      <w:rPr>
+        <w:rFonts w:ascii="Wingdings" w:hAnsi="Wingdings" w:hint="default"/>
+      </w:rPr>
+    </w:lvl>
+  </w:abstractNum>
+  <w:abstractNum w:abstractNumId="8" w15:restartNumberingAfterBreak="0">
     <w:nsid w:val="0CB9515D"/>
     <w:multiLevelType w:val="multilevel"/>
     <w:tmpl w:val="687A9010"/>
@@ -4334,7 +4386,7 @@
       </w:pPr>
     </w:lvl>
   </w:abstractNum>
-  <w:abstractNum w:abstractNumId="8" w15:restartNumberingAfterBreak="0">
+  <w:abstractNum w:abstractNumId="9" w15:restartNumberingAfterBreak="0">
     <w:nsid w:val="10345109"/>
     <w:multiLevelType w:val="hybridMultilevel"/>
     <w:tmpl w:val="2DD6DFF8"/>
@@ -4447,7 +4499,7 @@
       </w:rPr>
     </w:lvl>
   </w:abstractNum>
-  <w:abstractNum w:abstractNumId="9" w15:restartNumberingAfterBreak="0">
+  <w:abstractNum w:abstractNumId="10" w15:restartNumberingAfterBreak="0">
     <w:nsid w:val="14A10986"/>
     <w:multiLevelType w:val="hybridMultilevel"/>
     <w:tmpl w:val="5A784810"/>
@@ -4463,7 +4515,7 @@
         <w:rFonts w:ascii="Symbol" w:hAnsi="Symbol" w:hint="default"/>
       </w:rPr>
     </w:lvl>
-    <w:lvl w:ilvl="1" w:tplc="04090003" w:tentative="1">
+    <w:lvl w:ilvl="1" w:tplc="04090003">
       <w:start w:val="1"/>
       <w:numFmt w:val="bullet"/>
       <w:lvlText w:val="o"/>
@@ -4560,7 +4612,7 @@
       </w:rPr>
     </w:lvl>
   </w:abstractNum>
-  <w:abstractNum w:abstractNumId="10" w15:restartNumberingAfterBreak="0">
+  <w:abstractNum w:abstractNumId="11" w15:restartNumberingAfterBreak="0">
     <w:nsid w:val="1F0B1E75"/>
     <w:multiLevelType w:val="multilevel"/>
     <w:tmpl w:val="5838D3F2"/>
@@ -4678,7 +4730,150 @@
       </w:pPr>
     </w:lvl>
   </w:abstractNum>
-  <w:abstractNum w:abstractNumId="11" w15:restartNumberingAfterBreak="0">
+  <w:abstractNum w:abstractNumId="12" w15:restartNumberingAfterBreak="0">
+    <w:nsid w:val="32065782"/>
+    <w:multiLevelType w:val="multilevel"/>
+    <w:tmpl w:val="00000002"/>
+    <w:lvl w:ilvl="0">
+      <w:start w:val="1"/>
+      <w:numFmt w:val="bullet"/>
+      <w:lvlText w:val=""/>
+      <w:lvlJc w:val="left"/>
+      <w:pPr>
+        <w:tabs>
+          <w:tab w:val="num" w:pos="0"/>
+        </w:tabs>
+        <w:ind w:left="720" w:hanging="360"/>
+      </w:pPr>
+      <w:rPr>
+        <w:rFonts w:ascii="Symbol" w:hAnsi="Symbol" w:cs="Symbol"/>
+        <w:color w:val="00000A"/>
+        <w:sz w:val="21"/>
+        <w:szCs w:val="21"/>
+      </w:rPr>
+    </w:lvl>
+    <w:lvl w:ilvl="1">
+      <w:start w:val="1"/>
+      <w:numFmt w:val="bullet"/>
+      <w:lvlText w:val="o"/>
+      <w:lvlJc w:val="left"/>
+      <w:pPr>
+        <w:tabs>
+          <w:tab w:val="num" w:pos="0"/>
+        </w:tabs>
+        <w:ind w:left="1440" w:hanging="360"/>
+      </w:pPr>
+      <w:rPr>
+        <w:rFonts w:ascii="OpenSymbol" w:hAnsi="OpenSymbol" w:cs="OpenSymbol"/>
+      </w:rPr>
+    </w:lvl>
+    <w:lvl w:ilvl="2">
+      <w:start w:val="1"/>
+      <w:numFmt w:val="bullet"/>
+      <w:lvlText w:val="l"/>
+      <w:lvlJc w:val="left"/>
+      <w:pPr>
+        <w:tabs>
+          <w:tab w:val="num" w:pos="0"/>
+        </w:tabs>
+        <w:ind w:left="2160" w:hanging="360"/>
+      </w:pPr>
+      <w:rPr>
+        <w:rFonts w:ascii="Wingdings" w:hAnsi="Wingdings" w:cs="Wingdings"/>
+      </w:rPr>
+    </w:lvl>
+    <w:lvl w:ilvl="3">
+      <w:start w:val="1"/>
+      <w:numFmt w:val="bullet"/>
+      <w:lvlText w:val="l"/>
+      <w:lvlJc w:val="left"/>
+      <w:pPr>
+        <w:tabs>
+          <w:tab w:val="num" w:pos="0"/>
+        </w:tabs>
+        <w:ind w:left="2880" w:hanging="360"/>
+      </w:pPr>
+      <w:rPr>
+        <w:rFonts w:ascii="Wingdings" w:hAnsi="Wingdings" w:cs="Wingdings"/>
+      </w:rPr>
+    </w:lvl>
+    <w:lvl w:ilvl="4">
+      <w:start w:val="1"/>
+      <w:numFmt w:val="bullet"/>
+      <w:lvlText w:val="o"/>
+      <w:lvlJc w:val="left"/>
+      <w:pPr>
+        <w:tabs>
+          <w:tab w:val="num" w:pos="0"/>
+        </w:tabs>
+        <w:ind w:left="3600" w:hanging="360"/>
+      </w:pPr>
+      <w:rPr>
+        <w:rFonts w:ascii="OpenSymbol" w:hAnsi="OpenSymbol" w:cs="OpenSymbol"/>
+      </w:rPr>
+    </w:lvl>
+    <w:lvl w:ilvl="5">
+      <w:start w:val="1"/>
+      <w:numFmt w:val="bullet"/>
+      <w:lvlText w:val="l"/>
+      <w:lvlJc w:val="left"/>
+      <w:pPr>
+        <w:tabs>
+          <w:tab w:val="num" w:pos="0"/>
+        </w:tabs>
+        <w:ind w:left="4320" w:hanging="360"/>
+      </w:pPr>
+      <w:rPr>
+        <w:rFonts w:ascii="Wingdings" w:hAnsi="Wingdings" w:cs="Wingdings"/>
+      </w:rPr>
+    </w:lvl>
+    <w:lvl w:ilvl="6">
+      <w:start w:val="1"/>
+      <w:numFmt w:val="bullet"/>
+      <w:lvlText w:val="l"/>
+      <w:lvlJc w:val="left"/>
+      <w:pPr>
+        <w:tabs>
+          <w:tab w:val="num" w:pos="0"/>
+        </w:tabs>
+        <w:ind w:left="5040" w:hanging="360"/>
+      </w:pPr>
+      <w:rPr>
+        <w:rFonts w:ascii="Wingdings" w:hAnsi="Wingdings" w:cs="Wingdings"/>
+      </w:rPr>
+    </w:lvl>
+    <w:lvl w:ilvl="7">
+      <w:start w:val="1"/>
+      <w:numFmt w:val="bullet"/>
+      <w:lvlText w:val="o"/>
+      <w:lvlJc w:val="left"/>
+      <w:pPr>
+        <w:tabs>
+          <w:tab w:val="num" w:pos="0"/>
+        </w:tabs>
+        <w:ind w:left="5760" w:hanging="360"/>
+      </w:pPr>
+      <w:rPr>
+        <w:rFonts w:ascii="OpenSymbol" w:hAnsi="OpenSymbol" w:cs="OpenSymbol"/>
+      </w:rPr>
+    </w:lvl>
+    <w:lvl w:ilvl="8">
+      <w:start w:val="1"/>
+      <w:numFmt w:val="bullet"/>
+      <w:lvlText w:val="l"/>
+      <w:lvlJc w:val="left"/>
+      <w:pPr>
+        <w:tabs>
+          <w:tab w:val="num" w:pos="0"/>
+        </w:tabs>
+        <w:ind w:left="6480" w:hanging="360"/>
+      </w:pPr>
+      <w:rPr>
+        <w:rFonts w:ascii="Wingdings" w:hAnsi="Wingdings" w:cs="Wingdings"/>
+      </w:rPr>
+    </w:lvl>
+  </w:abstractNum>
+  <w:abstractNum w:abstractNumId="13" w15:restartNumberingAfterBreak="0">
     <w:nsid w:val="3A743011"/>
     <w:multiLevelType w:val="hybridMultilevel"/>
     <w:tmpl w:val="E3364BA8"/>
@@ -4791,47 +4986,199 @@
       </w:rPr>
     </w:lvl>
   </w:abstractNum>
-  <w:num w:numId="1">
+  <w:abstractNum w:abstractNumId="14" w15:restartNumberingAfterBreak="0">
+    <w:nsid w:val="7745632B"/>
+    <w:multiLevelType w:val="multilevel"/>
+    <w:tmpl w:val="00000002"/>
+    <w:lvl w:ilvl="0">
+      <w:start w:val="1"/>
+      <w:numFmt w:val="bullet"/>
+      <w:lvlText w:val=""/>
+      <w:lvlJc w:val="left"/>
+      <w:pPr>
+        <w:tabs>
+          <w:tab w:val="num" w:pos="0"/>
+        </w:tabs>
+        <w:ind w:left="720" w:hanging="360"/>
+      </w:pPr>
+      <w:rPr>
+        <w:rFonts w:ascii="Symbol" w:hAnsi="Symbol" w:cs="Symbol"/>
+        <w:color w:val="00000A"/>
+        <w:sz w:val="21"/>
+        <w:szCs w:val="21"/>
+      </w:rPr>
+    </w:lvl>
+    <w:lvl w:ilvl="1">
+      <w:start w:val="1"/>
+      <w:numFmt w:val="bullet"/>
+      <w:lvlText w:val="o"/>
+      <w:lvlJc w:val="left"/>
+      <w:pPr>
+        <w:tabs>
+          <w:tab w:val="num" w:pos="0"/>
+        </w:tabs>
+        <w:ind w:left="1440" w:hanging="360"/>
+      </w:pPr>
+      <w:rPr>
+        <w:rFonts w:ascii="OpenSymbol" w:hAnsi="OpenSymbol" w:cs="OpenSymbol"/>
+      </w:rPr>
+    </w:lvl>
+    <w:lvl w:ilvl="2">
+      <w:start w:val="1"/>
+      <w:numFmt w:val="bullet"/>
+      <w:lvlText w:val="l"/>
+      <w:lvlJc w:val="left"/>
+      <w:pPr>
+        <w:tabs>
+          <w:tab w:val="num" w:pos="0"/>
+        </w:tabs>
+        <w:ind w:left="2160" w:hanging="360"/>
+      </w:pPr>
+      <w:rPr>
+        <w:rFonts w:ascii="Wingdings" w:hAnsi="Wingdings" w:cs="Wingdings"/>
+      </w:rPr>
+    </w:lvl>
+    <w:lvl w:ilvl="3">
+      <w:start w:val="1"/>
+      <w:numFmt w:val="bullet"/>
+      <w:lvlText w:val="l"/>
+      <w:lvlJc w:val="left"/>
+      <w:pPr>
+        <w:tabs>
+          <w:tab w:val="num" w:pos="0"/>
+        </w:tabs>
+        <w:ind w:left="2880" w:hanging="360"/>
+      </w:pPr>
+      <w:rPr>
+        <w:rFonts w:ascii="Wingdings" w:hAnsi="Wingdings" w:cs="Wingdings"/>
+      </w:rPr>
+    </w:lvl>
+    <w:lvl w:ilvl="4">
+      <w:start w:val="1"/>
+      <w:numFmt w:val="bullet"/>
+      <w:lvlText w:val="o"/>
+      <w:lvlJc w:val="left"/>
+      <w:pPr>
+        <w:tabs>
+          <w:tab w:val="num" w:pos="0"/>
+        </w:tabs>
+        <w:ind w:left="3600" w:hanging="360"/>
+      </w:pPr>
+      <w:rPr>
+        <w:rFonts w:ascii="OpenSymbol" w:hAnsi="OpenSymbol" w:cs="OpenSymbol"/>
+      </w:rPr>
+    </w:lvl>
+    <w:lvl w:ilvl="5">
+      <w:start w:val="1"/>
+      <w:numFmt w:val="bullet"/>
+      <w:lvlText w:val="l"/>
+      <w:lvlJc w:val="left"/>
+      <w:pPr>
+        <w:tabs>
+          <w:tab w:val="num" w:pos="0"/>
+        </w:tabs>
+        <w:ind w:left="4320" w:hanging="360"/>
+      </w:pPr>
+      <w:rPr>
+        <w:rFonts w:ascii="Wingdings" w:hAnsi="Wingdings" w:cs="Wingdings"/>
+      </w:rPr>
+    </w:lvl>
+    <w:lvl w:ilvl="6">
+      <w:start w:val="1"/>
+      <w:numFmt w:val="bullet"/>
+      <w:lvlText w:val="l"/>
+      <w:lvlJc w:val="left"/>
+      <w:pPr>
+        <w:tabs>
+          <w:tab w:val="num" w:pos="0"/>
+        </w:tabs>
+        <w:ind w:left="5040" w:hanging="360"/>
+      </w:pPr>
+      <w:rPr>
+        <w:rFonts w:ascii="Wingdings" w:hAnsi="Wingdings" w:cs="Wingdings"/>
+      </w:rPr>
+    </w:lvl>
+    <w:lvl w:ilvl="7">
+      <w:start w:val="1"/>
+      <w:numFmt w:val="bullet"/>
+      <w:lvlText w:val="o"/>
+      <w:lvlJc w:val="left"/>
+      <w:pPr>
+        <w:tabs>
+          <w:tab w:val="num" w:pos="0"/>
+        </w:tabs>
+        <w:ind w:left="5760" w:hanging="360"/>
+      </w:pPr>
+      <w:rPr>
+        <w:rFonts w:ascii="OpenSymbol" w:hAnsi="OpenSymbol" w:cs="OpenSymbol"/>
+      </w:rPr>
+    </w:lvl>
+    <w:lvl w:ilvl="8">
+      <w:start w:val="1"/>
+      <w:numFmt w:val="bullet"/>
+      <w:lvlText w:val="l"/>
+      <w:lvlJc w:val="left"/>
+      <w:pPr>
+        <w:tabs>
+          <w:tab w:val="num" w:pos="0"/>
+        </w:tabs>
+        <w:ind w:left="6480" w:hanging="360"/>
+      </w:pPr>
+      <w:rPr>
+        <w:rFonts w:ascii="Wingdings" w:hAnsi="Wingdings" w:cs="Wingdings"/>
+      </w:rPr>
+    </w:lvl>
+  </w:abstractNum>
+  <w:num w:numId="1" w16cid:durableId="467893331">
     <w:abstractNumId w:val="0"/>
   </w:num>
-  <w:num w:numId="2">
+  <w:num w:numId="2" w16cid:durableId="1893730714">
     <w:abstractNumId w:val="1"/>
   </w:num>
-  <w:num w:numId="3">
+  <w:num w:numId="3" w16cid:durableId="605432122">
     <w:abstractNumId w:val="2"/>
   </w:num>
-  <w:num w:numId="4">
+  <w:num w:numId="4" w16cid:durableId="2089186966">
     <w:abstractNumId w:val="3"/>
   </w:num>
-  <w:num w:numId="5">
+  <w:num w:numId="5" w16cid:durableId="1146170393">
     <w:abstractNumId w:val="4"/>
   </w:num>
-  <w:num w:numId="6">
+  <w:num w:numId="6" w16cid:durableId="563100300">
     <w:abstractNumId w:val="5"/>
   </w:num>
-  <w:num w:numId="7">
+  <w:num w:numId="7" w16cid:durableId="1014768936">
     <w:abstractNumId w:val="6"/>
   </w:num>
-  <w:num w:numId="8">
+  <w:num w:numId="8" w16cid:durableId="1255241110">
+    <w:abstractNumId w:val="9"/>
+  </w:num>
+  <w:num w:numId="9" w16cid:durableId="1722436437">
+    <w:abstractNumId w:val="10"/>
+  </w:num>
+  <w:num w:numId="10" w16cid:durableId="1098404125">
+    <w:abstractNumId w:val="13"/>
+  </w:num>
+  <w:num w:numId="11" w16cid:durableId="1842888662">
+    <w:abstractNumId w:val="11"/>
+  </w:num>
+  <w:num w:numId="12" w16cid:durableId="341784015">
     <w:abstractNumId w:val="8"/>
   </w:num>
-  <w:num w:numId="9">
-    <w:abstractNumId w:val="9"/>
+  <w:num w:numId="13" w16cid:durableId="735396581">
+    <w:abstractNumId w:val="7"/>
   </w:num>
-  <w:num w:numId="10">
-    <w:abstractNumId w:val="11"/>
+  <w:num w:numId="14" w16cid:durableId="1017848978">
+    <w:abstractNumId w:val="14"/>
   </w:num>
-  <w:num w:numId="11">
-    <w:abstractNumId w:val="10"/>
-  </w:num>
-  <w:num w:numId="12">
-    <w:abstractNumId w:val="7"/>
+  <w:num w:numId="15" w16cid:durableId="764614959">
+    <w:abstractNumId w:val="12"/>
   </w:num>
 </w:numbering>
 </file>
 
 <file path=word/styles.xml><?xml version="1.0" encoding="utf-8"?>
-<w:styles xmlns:mc="http://schemas.openxmlformats.org/markup-compatibility/2006" xmlns:r="http://schemas.openxmlformats.org/officeDocument/2006/relationships" xmlns:w="http://schemas.openxmlformats.org/wordprocessingml/2006/main" xmlns:w14="http://schemas.microsoft.com/office/word/2010/wordml" xmlns:w15="http://schemas.microsoft.com/office/word/2012/wordml" xmlns:w16cex="http://schemas.microsoft.com/office/word/2018/wordml/cex" xmlns:w16cid="http://schemas.microsoft.com/office/word/2016/wordml/cid" xmlns:w16="http://schemas.microsoft.com/office/word/2018/wordml" xmlns:w16se="http://schemas.microsoft.com/office/word/2015/wordml/symex" mc:Ignorable="w14 w15 w16se w16cid w16 w16cex">
+<w:styles xmlns:mc="http://schemas.openxmlformats.org/markup-compatibility/2006" xmlns:r="http://schemas.openxmlformats.org/officeDocument/2006/relationships" xmlns:w="http://schemas.openxmlformats.org/wordprocessingml/2006/main" xmlns:w14="http://schemas.microsoft.com/office/word/2010/wordml" xmlns:w15="http://schemas.microsoft.com/office/word/2012/wordml" xmlns:w16cex="http://schemas.microsoft.com/office/word/2018/wordml/cex" xmlns:w16cid="http://schemas.microsoft.com/office/word/2016/wordml/cid" xmlns:w16="http://schemas.microsoft.com/office/word/2018/wordml" xmlns:w16sdtdh="http://schemas.microsoft.com/office/word/2020/wordml/sdtdatahash" xmlns:w16se="http://schemas.microsoft.com/office/word/2015/wordml/symex" mc:Ignorable="w14 w15 w16se w16cid w16 w16cex w16sdtdh">
   <w:docDefaults>
     <w:rPrDefault>
       <w:rPr>
@@ -5405,9 +5752,6 @@
     <w:semiHidden/>
     <w:unhideWhenUsed/>
   </w:style>
-  <w:style w:type="character" w:styleId="DefaultParagraphFont0">
-    <w:name w:val="Default Paragraph Font"/>
-  </w:style>
   <w:style w:type="character" w:customStyle="1" w:styleId="ListLabel1">
     <w:name w:val="ListLabel 1"/>
     <w:rPr>
@@ -5440,7 +5784,6 @@
     <w:rPr>
       <w:color w:val="000080"/>
       <w:u w:val="single"/>
-      <w:lang/>
     </w:rPr>
   </w:style>
   <w:style w:type="character" w:customStyle="1" w:styleId="Bullets">
@@ -5712,8 +6055,8 @@
       <w:rFonts w:cs="Arial Unicode MS"/>
     </w:rPr>
   </w:style>
-  <w:style w:type="paragraph" w:customStyle="1" w:styleId="caption0">
-    <w:name w:val="caption"/>
+  <w:style w:type="paragraph" w:customStyle="1" w:styleId="Caption1">
+    <w:name w:val="Caption1"/>
     <w:basedOn w:val="Normal"/>
     <w:pPr>
       <w:suppressLineNumbers/>
@@ -6124,4 +6467,16 @@
     </a:ext>
   </a:extLst>
 </a:theme>
+</file>
+
+<file path=customXml/item1.xml><?xml version="1.0" encoding="utf-8"?>
+<b:Sources xmlns:b="http://schemas.openxmlformats.org/officeDocument/2006/bibliography" xmlns="http://schemas.openxmlformats.org/officeDocument/2006/bibliography" SelectedStyle="\APASixthEditionOfficeOnline.xsl" StyleName="APA" Version="6"/>
+</file>
+
+<file path=customXml/itemProps1.xml><?xml version="1.0" encoding="utf-8"?>
+<ds:datastoreItem xmlns:ds="http://schemas.openxmlformats.org/officeDocument/2006/customXml" ds:itemID="{15F31942-5A28-4B6A-95DF-1CF96221AA16}">
+  <ds:schemaRefs>
+    <ds:schemaRef ds:uri="http://schemas.openxmlformats.org/officeDocument/2006/bibliography"/>
+  </ds:schemaRefs>
+</ds:datastoreItem>
 </file>
--- a/kitojosephresume-TOP-New-1.docx
+++ b/kitojosephresume-TOP-New-1.docx
@@ -68,7 +68,23 @@
           <w:sz w:val="20"/>
           <w:szCs w:val="20"/>
         </w:rPr>
-        <w:t>8409</w:t>
+        <w:t>4</w:t>
+      </w:r>
+      <w:r>
+        <w:rPr>
+          <w:rFonts w:ascii="Arial" w:eastAsia="Book Antiqua" w:hAnsi="Arial" w:cs="Arial"/>
+          <w:sz w:val="20"/>
+          <w:szCs w:val="20"/>
+        </w:rPr>
+        <w:t>1</w:t>
+      </w:r>
+      <w:r>
+        <w:rPr>
+          <w:rFonts w:ascii="Arial" w:eastAsia="Book Antiqua" w:hAnsi="Arial" w:cs="Arial"/>
+          <w:sz w:val="20"/>
+          <w:szCs w:val="20"/>
+        </w:rPr>
+        <w:t>09</w:t>
       </w:r>
       <w:r>
         <w:rPr>
@@ -146,7 +162,27 @@
           <w:sz w:val="20"/>
           <w:szCs w:val="20"/>
         </w:rPr>
-        <w:t>Hardworking and integrity-driven m</w:t>
+        <w:t>Hard</w:t>
+      </w:r>
+      <w:r>
+        <w:rPr>
+          <w:rFonts w:ascii="Arial" w:eastAsia="Book Antiqua" w:hAnsi="Arial" w:cs="Arial"/>
+          <w:b/>
+          <w:bCs/>
+          <w:sz w:val="20"/>
+          <w:szCs w:val="20"/>
+        </w:rPr>
+        <w:t xml:space="preserve"> </w:t>
+      </w:r>
+      <w:r>
+        <w:rPr>
+          <w:rFonts w:ascii="Arial" w:eastAsia="Book Antiqua" w:hAnsi="Arial" w:cs="Arial"/>
+          <w:b/>
+          <w:bCs/>
+          <w:sz w:val="20"/>
+          <w:szCs w:val="20"/>
+        </w:rPr>
+        <w:t>working and integrity-driven m</w:t>
       </w:r>
       <w:r>
         <w:rPr>
@@ -1845,23 +1881,13 @@
         </w:rPr>
         <w:t xml:space="preserve">onitored </w:t>
       </w:r>
-      <w:proofErr w:type="spellStart"/>
-      <w:r>
-        <w:rPr>
-          <w:rFonts w:ascii="Arial" w:eastAsia="Book Antiqua" w:hAnsi="Arial" w:cs="Arial"/>
-          <w:sz w:val="20"/>
-          <w:szCs w:val="20"/>
-        </w:rPr>
-        <w:t>Suse</w:t>
-      </w:r>
-      <w:proofErr w:type="spellEnd"/>
-      <w:r>
-        <w:rPr>
-          <w:rFonts w:ascii="Arial" w:eastAsia="Book Antiqua" w:hAnsi="Arial" w:cs="Arial"/>
-          <w:sz w:val="20"/>
-          <w:szCs w:val="20"/>
-        </w:rPr>
-        <w:t xml:space="preserve"> Linux SAP servers to ensure the optimal configuration and utilization.</w:t>
+      <w:r>
+        <w:rPr>
+          <w:rFonts w:ascii="Arial" w:eastAsia="Book Antiqua" w:hAnsi="Arial" w:cs="Arial"/>
+          <w:sz w:val="20"/>
+          <w:szCs w:val="20"/>
+        </w:rPr>
+        <w:t>Suse Linux SAP servers to ensure the optimal configuration and utilization.</w:t>
       </w:r>
     </w:p>
     <w:p>
